--- a/HA系列芯片C语言仿真器用户手册.docx
+++ b/HA系列芯片C语言仿真器用户手册.docx
@@ -139,7 +139,7 @@
         <w:ind w:left="720" w:firstLineChars="0" w:firstLine="0"/>
         <w:jc w:val="center"/>
         <w:rPr>
-          <w:rFonts w:ascii="微软雅黑" w:hAnsi="微软雅黑" w:hint="eastAsia"/>
+          <w:rFonts w:ascii="微软雅黑" w:hAnsi="微软雅黑"/>
         </w:rPr>
         <w:sectPr>
           <w:headerReference w:type="even" r:id="rId8"/>
@@ -261,7 +261,6 @@
           <w:pPr>
             <w:ind w:firstLine="480"/>
             <w:rPr>
-              <w:rFonts w:hint="eastAsia"/>
               <w:lang w:val="zh-CN"/>
             </w:rPr>
           </w:pPr>
@@ -1925,7 +1924,7 @@
             </w:tabs>
             <w:ind w:left="960" w:firstLine="480"/>
             <w:rPr>
-              <w:rFonts w:ascii="微软雅黑" w:hAnsi="微软雅黑" w:hint="eastAsia"/>
+              <w:rFonts w:ascii="微软雅黑" w:hAnsi="微软雅黑"/>
               <w:b/>
               <w:bCs/>
               <w:szCs w:val="24"/>
@@ -2022,7 +2021,7 @@
         <w:widowControl/>
         <w:ind w:firstLineChars="0" w:firstLine="0"/>
         <w:rPr>
-          <w:rFonts w:ascii="微软雅黑" w:hAnsi="微软雅黑" w:hint="eastAsia"/>
+          <w:rFonts w:ascii="微软雅黑" w:hAnsi="微软雅黑"/>
           <w:sz w:val="32"/>
           <w:szCs w:val="32"/>
         </w:rPr>
@@ -2345,10 +2344,10 @@
             <v:path o:extrusionok="f" gradientshapeok="t" o:connecttype="rect"/>
             <o:lock v:ext="edit" aspectratio="t"/>
           </v:shapetype>
-          <v:shape id="_x0000_i1041" type="#_x0000_t75" style="width:285pt;height:237.75pt" o:ole="">
+          <v:shape id="_x0000_i1025" type="#_x0000_t75" style="width:285pt;height:237.75pt" o:ole="">
             <v:imagedata r:id="rId15" o:title=""/>
           </v:shape>
-          <o:OLEObject Type="Embed" ProgID="Visio.Drawing.15" ShapeID="_x0000_i1041" DrawAspect="Content" ObjectID="_1656250381" r:id="rId16"/>
+          <o:OLEObject Type="Embed" ProgID="Visio.Drawing.15" ShapeID="_x0000_i1025" DrawAspect="Content" ObjectID="_1656250874" r:id="rId16"/>
         </w:object>
       </w:r>
     </w:p>
@@ -2947,7 +2946,6 @@
                 <w:sz w:val="18"/>
               </w:rPr>
             </w:pPr>
-            <w:proofErr w:type="gramStart"/>
             <w:r>
               <w:rPr>
                 <w:rFonts w:ascii="微软雅黑" w:eastAsia="微软雅黑" w:hAnsi="微软雅黑" w:hint="eastAsia"/>
@@ -2956,7 +2954,6 @@
               </w:rPr>
               <w:t>M[</w:t>
             </w:r>
-            <w:proofErr w:type="gramEnd"/>
             <w:r>
               <w:rPr>
                 <w:rFonts w:ascii="微软雅黑" w:eastAsia="微软雅黑" w:hAnsi="微软雅黑"/>
@@ -3297,18 +3294,8 @@
                 <w:color w:val="000000"/>
                 <w:sz w:val="18"/>
               </w:rPr>
-              <w:t>立即</w:t>
-            </w:r>
-            <w:proofErr w:type="gramStart"/>
-            <w:r>
-              <w:rPr>
-                <w:rFonts w:ascii="微软雅黑" w:eastAsia="微软雅黑" w:hAnsi="微软雅黑" w:hint="eastAsia"/>
-                <w:color w:val="000000"/>
-                <w:sz w:val="18"/>
-              </w:rPr>
-              <w:t>数操作</w:t>
-            </w:r>
-            <w:proofErr w:type="gramEnd"/>
+              <w:t>立即数操作</w:t>
+            </w:r>
           </w:p>
         </w:tc>
         <w:tc>
@@ -3401,17 +3388,7 @@
                 <w:sz w:val="18"/>
                 <w:highlight w:val="cyan"/>
               </w:rPr>
-              <w:t xml:space="preserve">RD23~0 = </w:t>
-            </w:r>
-            <w:proofErr w:type="gramStart"/>
-            <w:r>
-              <w:rPr>
-                <w:rFonts w:ascii="微软雅黑" w:eastAsia="微软雅黑" w:hAnsi="微软雅黑" w:hint="eastAsia"/>
-                <w:color w:val="000000"/>
-                <w:sz w:val="18"/>
-                <w:highlight w:val="cyan"/>
-              </w:rPr>
-              <w:t>0</w:t>
+              <w:t>RD23~0 = 0</w:t>
             </w:r>
             <w:r>
               <w:rPr>
@@ -3431,7 +3408,6 @@
               <w:t>troble</w:t>
             </w:r>
             <w:proofErr w:type="spellEnd"/>
-            <w:proofErr w:type="gramEnd"/>
           </w:p>
           <w:p>
             <w:pPr>
@@ -3727,19 +3703,8 @@
                 <w:sz w:val="18"/>
                 <w:highlight w:val="cyan"/>
               </w:rPr>
-              <w:t xml:space="preserve">RD23~0 &lt;=&gt; </w:t>
-            </w:r>
-            <w:proofErr w:type="gramStart"/>
-            <w:r>
-              <w:rPr>
-                <w:rFonts w:ascii="微软雅黑" w:eastAsia="微软雅黑" w:hAnsi="微软雅黑" w:hint="eastAsia"/>
-                <w:color w:val="000000"/>
-                <w:sz w:val="18"/>
-                <w:highlight w:val="cyan"/>
-              </w:rPr>
-              <w:t>M[</w:t>
-            </w:r>
-            <w:proofErr w:type="gramEnd"/>
+              <w:t>RD23~0 &lt;=&gt; M[</w:t>
+            </w:r>
             <w:r>
               <w:rPr>
                 <w:rFonts w:ascii="微软雅黑" w:eastAsia="微软雅黑" w:hAnsi="微软雅黑"/>
@@ -3873,21 +3838,10 @@
                 <w:sz w:val="18"/>
                 <w:highlight w:val="cyan"/>
               </w:rPr>
-              <w:t xml:space="preserve">RA2~0 &lt;=&gt; </w:t>
-            </w:r>
-            <w:proofErr w:type="gramStart"/>
-            <w:r>
-              <w:rPr>
-                <w:rFonts w:ascii="微软雅黑" w:eastAsia="微软雅黑" w:hAnsi="微软雅黑" w:hint="eastAsia"/>
-                <w:color w:val="000000"/>
-                <w:sz w:val="18"/>
-                <w:highlight w:val="cyan"/>
-              </w:rPr>
-              <w:t>M[</w:t>
+              <w:t>RA2~0 &lt;=&gt; M[</w:t>
             </w:r>
             <w:bookmarkStart w:id="5" w:name="OLE_LINK2"/>
             <w:bookmarkStart w:id="6" w:name="OLE_LINK3"/>
-            <w:proofErr w:type="gramEnd"/>
             <w:r>
               <w:rPr>
                 <w:rFonts w:ascii="微软雅黑" w:eastAsia="微软雅黑" w:hAnsi="微软雅黑"/>
@@ -4056,20 +4010,8 @@
                 <w:szCs w:val="18"/>
                 <w:highlight w:val="cyan"/>
               </w:rPr>
-              <w:t>RA7~4&lt;=&gt;</w:t>
-            </w:r>
-            <w:proofErr w:type="gramStart"/>
-            <w:r>
-              <w:rPr>
-                <w:rFonts w:ascii="微软雅黑" w:eastAsia="微软雅黑" w:hAnsi="微软雅黑" w:hint="eastAsia"/>
-                <w:color w:val="000000"/>
-                <w:sz w:val="18"/>
-                <w:szCs w:val="18"/>
-                <w:highlight w:val="cyan"/>
-              </w:rPr>
-              <w:t>M[</w:t>
-            </w:r>
-            <w:proofErr w:type="gramEnd"/>
+              <w:t>RA7~4&lt;=&gt;M[</w:t>
+            </w:r>
             <w:r>
               <w:rPr>
                 <w:rFonts w:ascii="微软雅黑" w:eastAsia="微软雅黑" w:hAnsi="微软雅黑"/>
@@ -4164,19 +4106,8 @@
                 <w:sz w:val="18"/>
                 <w:highlight w:val="cyan"/>
               </w:rPr>
-              <w:t xml:space="preserve">RSP &lt;=&gt; </w:t>
-            </w:r>
-            <w:proofErr w:type="gramStart"/>
-            <w:r>
-              <w:rPr>
-                <w:rFonts w:ascii="微软雅黑" w:eastAsia="微软雅黑" w:hAnsi="微软雅黑" w:hint="eastAsia"/>
-                <w:color w:val="000000"/>
-                <w:sz w:val="18"/>
-                <w:highlight w:val="cyan"/>
-              </w:rPr>
-              <w:t>M[</w:t>
-            </w:r>
-            <w:proofErr w:type="gramEnd"/>
+              <w:t>RSP &lt;=&gt; M[</w:t>
+            </w:r>
             <w:r>
               <w:rPr>
                 <w:rFonts w:ascii="微软雅黑" w:eastAsia="微软雅黑" w:hAnsi="微软雅黑"/>
@@ -4219,7 +4150,6 @@
                 <w:sz w:val="18"/>
               </w:rPr>
             </w:pPr>
-            <w:proofErr w:type="gramStart"/>
             <w:r>
               <w:rPr>
                 <w:rFonts w:ascii="微软雅黑" w:eastAsia="微软雅黑" w:hAnsi="微软雅黑" w:hint="eastAsia"/>
@@ -4229,7 +4159,6 @@
               </w:rPr>
               <w:t>M[</w:t>
             </w:r>
-            <w:proofErr w:type="gramEnd"/>
             <w:r>
               <w:rPr>
                 <w:rFonts w:ascii="微软雅黑" w:eastAsia="微软雅黑" w:hAnsi="微软雅黑"/>
@@ -4260,7 +4189,6 @@
                 <w:sz w:val="18"/>
               </w:rPr>
             </w:pPr>
-            <w:proofErr w:type="gramStart"/>
             <w:r>
               <w:rPr>
                 <w:rFonts w:ascii="微软雅黑" w:eastAsia="微软雅黑" w:hAnsi="微软雅黑" w:hint="eastAsia"/>
@@ -4270,7 +4198,6 @@
               </w:rPr>
               <w:t>M[</w:t>
             </w:r>
-            <w:proofErr w:type="gramEnd"/>
             <w:r>
               <w:rPr>
                 <w:rFonts w:ascii="微软雅黑" w:eastAsia="微软雅黑" w:hAnsi="微软雅黑"/>
@@ -4301,7 +4228,6 @@
                 <w:sz w:val="18"/>
               </w:rPr>
             </w:pPr>
-            <w:proofErr w:type="gramStart"/>
             <w:r>
               <w:rPr>
                 <w:rFonts w:ascii="微软雅黑" w:eastAsia="微软雅黑" w:hAnsi="微软雅黑" w:hint="eastAsia"/>
@@ -4311,7 +4237,6 @@
               </w:rPr>
               <w:t>M[</w:t>
             </w:r>
-            <w:proofErr w:type="gramEnd"/>
             <w:r>
               <w:rPr>
                 <w:rFonts w:ascii="微软雅黑" w:eastAsia="微软雅黑" w:hAnsi="微软雅黑"/>
@@ -4406,7 +4331,6 @@
                 <w:sz w:val="18"/>
               </w:rPr>
             </w:pPr>
-            <w:proofErr w:type="gramStart"/>
             <w:r>
               <w:rPr>
                 <w:rFonts w:ascii="微软雅黑" w:eastAsia="微软雅黑" w:hAnsi="微软雅黑" w:hint="eastAsia"/>
@@ -4414,17 +4338,7 @@
                 <w:sz w:val="18"/>
                 <w:highlight w:val="cyan"/>
               </w:rPr>
-              <w:t>Rf(</w:t>
-            </w:r>
-            <w:proofErr w:type="gramEnd"/>
-            <w:r>
-              <w:rPr>
-                <w:rFonts w:ascii="微软雅黑" w:eastAsia="微软雅黑" w:hAnsi="微软雅黑" w:hint="eastAsia"/>
-                <w:color w:val="000000"/>
-                <w:sz w:val="18"/>
-                <w:highlight w:val="cyan"/>
-              </w:rPr>
-              <w:t>RD23~0)</w:t>
+              <w:t>Rf(RD23~0)</w:t>
             </w:r>
             <w:r>
               <w:rPr>
@@ -4459,53 +4373,33 @@
                 <w:sz w:val="18"/>
               </w:rPr>
             </w:pPr>
-            <w:proofErr w:type="gramStart"/>
             <w:r>
               <w:rPr>
                 <w:rFonts w:ascii="微软雅黑" w:eastAsia="微软雅黑" w:hAnsi="微软雅黑" w:hint="eastAsia"/>
                 <w:color w:val="000000"/>
                 <w:sz w:val="18"/>
               </w:rPr>
-              <w:t>Rf(</w:t>
-            </w:r>
-            <w:proofErr w:type="gramEnd"/>
+              <w:t>Rf(RA7~4)</w:t>
+            </w:r>
+          </w:p>
+          <w:p>
+            <w:pPr>
+              <w:pStyle w:val="a3"/>
+              <w:spacing w:line="240" w:lineRule="auto"/>
+              <w:ind w:firstLine="360"/>
+              <w:rPr>
+                <w:rFonts w:ascii="微软雅黑" w:eastAsia="微软雅黑" w:hAnsi="微软雅黑"/>
+                <w:color w:val="000000"/>
+                <w:sz w:val="18"/>
+              </w:rPr>
+            </w:pPr>
             <w:r>
               <w:rPr>
                 <w:rFonts w:ascii="微软雅黑" w:eastAsia="微软雅黑" w:hAnsi="微软雅黑" w:hint="eastAsia"/>
                 <w:color w:val="000000"/>
                 <w:sz w:val="18"/>
               </w:rPr>
-              <w:t>RA7~4)</w:t>
-            </w:r>
-          </w:p>
-          <w:p>
-            <w:pPr>
-              <w:pStyle w:val="a3"/>
-              <w:spacing w:line="240" w:lineRule="auto"/>
-              <w:ind w:firstLine="360"/>
-              <w:rPr>
-                <w:rFonts w:ascii="微软雅黑" w:eastAsia="微软雅黑" w:hAnsi="微软雅黑"/>
-                <w:color w:val="000000"/>
-                <w:sz w:val="18"/>
-              </w:rPr>
-            </w:pPr>
-            <w:proofErr w:type="gramStart"/>
-            <w:r>
-              <w:rPr>
-                <w:rFonts w:ascii="微软雅黑" w:eastAsia="微软雅黑" w:hAnsi="微软雅黑" w:hint="eastAsia"/>
-                <w:color w:val="000000"/>
-                <w:sz w:val="18"/>
-              </w:rPr>
-              <w:t>Rf(</w:t>
-            </w:r>
-            <w:proofErr w:type="gramEnd"/>
-            <w:r>
-              <w:rPr>
-                <w:rFonts w:ascii="微软雅黑" w:eastAsia="微软雅黑" w:hAnsi="微软雅黑" w:hint="eastAsia"/>
-                <w:color w:val="000000"/>
-                <w:sz w:val="18"/>
-              </w:rPr>
-              <w:t>RA2~0)</w:t>
+              <w:t>Rf(RA2~0)</w:t>
             </w:r>
           </w:p>
           <w:p>
@@ -4567,7 +4461,6 @@
                 <w:sz w:val="18"/>
               </w:rPr>
             </w:pPr>
-            <w:proofErr w:type="gramStart"/>
             <w:r>
               <w:rPr>
                 <w:rFonts w:ascii="微软雅黑" w:eastAsia="微软雅黑" w:hAnsi="微软雅黑" w:hint="eastAsia"/>
@@ -4575,17 +4468,7 @@
                 <w:sz w:val="18"/>
                 <w:highlight w:val="cyan"/>
               </w:rPr>
-              <w:t>Rf(</w:t>
-            </w:r>
-            <w:proofErr w:type="gramEnd"/>
-            <w:r>
-              <w:rPr>
-                <w:rFonts w:ascii="微软雅黑" w:eastAsia="微软雅黑" w:hAnsi="微软雅黑" w:hint="eastAsia"/>
-                <w:color w:val="000000"/>
-                <w:sz w:val="18"/>
-                <w:highlight w:val="cyan"/>
-              </w:rPr>
-              <w:t>M[</w:t>
+              <w:t>Rf(M[</w:t>
             </w:r>
             <w:r>
               <w:rPr>
@@ -4683,16 +4566,7 @@
                 <w:color w:val="000000"/>
                 <w:sz w:val="18"/>
               </w:rPr>
-              <w:t>RD23~</w:t>
-            </w:r>
-            <w:proofErr w:type="gramStart"/>
-            <w:r>
-              <w:rPr>
-                <w:rFonts w:ascii="微软雅黑" w:eastAsia="微软雅黑" w:hAnsi="微软雅黑" w:hint="eastAsia"/>
-                <w:color w:val="000000"/>
-                <w:sz w:val="18"/>
-              </w:rPr>
-              <w:t xml:space="preserve">0  </w:t>
+              <w:t xml:space="preserve">RD23~0  </w:t>
             </w:r>
             <w:proofErr w:type="spellStart"/>
             <w:r>
@@ -4706,7 +4580,6 @@
               <w:t>Rff</w:t>
             </w:r>
             <w:proofErr w:type="spellEnd"/>
-            <w:proofErr w:type="gramEnd"/>
             <w:r>
               <w:rPr>
                 <w:rFonts w:ascii="微软雅黑" w:eastAsia="微软雅黑" w:hAnsi="微软雅黑" w:hint="eastAsia"/>
@@ -4752,7 +4625,6 @@
                 <w:sz w:val="18"/>
               </w:rPr>
             </w:pPr>
-            <w:proofErr w:type="gramStart"/>
             <w:r>
               <w:rPr>
                 <w:rFonts w:ascii="微软雅黑" w:eastAsia="微软雅黑" w:hAnsi="微软雅黑" w:hint="eastAsia"/>
@@ -4761,7 +4633,6 @@
               </w:rPr>
               <w:t>M[</w:t>
             </w:r>
-            <w:proofErr w:type="gramEnd"/>
             <w:r>
               <w:rPr>
                 <w:rFonts w:ascii="微软雅黑" w:eastAsia="微软雅黑" w:hAnsi="微软雅黑"/>
@@ -4790,7 +4661,6 @@
               <w:t>Rff</w:t>
             </w:r>
             <w:proofErr w:type="spellEnd"/>
-            <w:proofErr w:type="gramStart"/>
             <w:r>
               <w:rPr>
                 <w:rFonts w:ascii="微软雅黑" w:eastAsia="微软雅黑" w:hAnsi="微软雅黑" w:hint="eastAsia"/>
@@ -4806,16 +4676,7 @@
                 <w:color w:val="000000"/>
                 <w:sz w:val="18"/>
               </w:rPr>
-              <w:t xml:space="preserve">  (</w:t>
-            </w:r>
-            <w:proofErr w:type="gramEnd"/>
-            <w:r>
-              <w:rPr>
-                <w:rFonts w:ascii="微软雅黑" w:eastAsia="微软雅黑" w:hAnsi="微软雅黑" w:hint="eastAsia"/>
-                <w:color w:val="000000"/>
-                <w:sz w:val="18"/>
-              </w:rPr>
-              <w:t xml:space="preserve">RD1~0) </w:t>
+              <w:t xml:space="preserve">  (RD1~0) </w:t>
             </w:r>
           </w:p>
           <w:p>
@@ -5010,16 +4871,7 @@
                 <w:color w:val="000000"/>
                 <w:sz w:val="18"/>
               </w:rPr>
-              <w:t>RA7~</w:t>
-            </w:r>
-            <w:proofErr w:type="gramStart"/>
-            <w:r>
-              <w:rPr>
-                <w:rFonts w:ascii="微软雅黑" w:eastAsia="微软雅黑" w:hAnsi="微软雅黑" w:hint="eastAsia"/>
-                <w:color w:val="000000"/>
-                <w:sz w:val="18"/>
-              </w:rPr>
-              <w:t xml:space="preserve">4  </w:t>
+              <w:t xml:space="preserve">RA7~4  </w:t>
             </w:r>
             <w:proofErr w:type="spellStart"/>
             <w:r>
@@ -5033,7 +4885,6 @@
               <w:t>Rff</w:t>
             </w:r>
             <w:proofErr w:type="spellEnd"/>
-            <w:proofErr w:type="gramEnd"/>
             <w:r>
               <w:rPr>
                 <w:rFonts w:ascii="微软雅黑" w:eastAsia="微软雅黑" w:hAnsi="微软雅黑" w:hint="eastAsia"/>
@@ -5069,16 +4920,7 @@
                 <w:color w:val="000000"/>
                 <w:sz w:val="18"/>
               </w:rPr>
-              <w:t>RA2~</w:t>
-            </w:r>
-            <w:proofErr w:type="gramStart"/>
-            <w:r>
-              <w:rPr>
-                <w:rFonts w:ascii="微软雅黑" w:eastAsia="微软雅黑" w:hAnsi="微软雅黑" w:hint="eastAsia"/>
-                <w:color w:val="000000"/>
-                <w:sz w:val="18"/>
-              </w:rPr>
-              <w:t xml:space="preserve">0  </w:t>
+              <w:t xml:space="preserve">RA2~0  </w:t>
             </w:r>
             <w:proofErr w:type="spellStart"/>
             <w:r>
@@ -5092,7 +4934,6 @@
               <w:t>Rff</w:t>
             </w:r>
             <w:proofErr w:type="spellEnd"/>
-            <w:proofErr w:type="gramEnd"/>
             <w:r>
               <w:rPr>
                 <w:rFonts w:ascii="微软雅黑" w:eastAsia="微软雅黑" w:hAnsi="微软雅黑" w:hint="eastAsia"/>
@@ -5283,7 +5124,6 @@
                 <w:sz w:val="18"/>
               </w:rPr>
             </w:pPr>
-            <w:proofErr w:type="gramStart"/>
             <w:r>
               <w:rPr>
                 <w:rFonts w:ascii="微软雅黑" w:eastAsia="微软雅黑" w:hAnsi="微软雅黑"/>
@@ -5311,7 +5151,6 @@
               </w:rPr>
               <w:t>RD</w:t>
             </w:r>
-            <w:proofErr w:type="gramEnd"/>
             <w:r>
               <w:rPr>
                 <w:rFonts w:ascii="微软雅黑" w:eastAsia="微软雅黑" w:hAnsi="微软雅黑" w:hint="eastAsia"/>
@@ -5394,7 +5233,6 @@
                 <w:sz w:val="18"/>
               </w:rPr>
             </w:pPr>
-            <w:proofErr w:type="gramStart"/>
             <w:r>
               <w:rPr>
                 <w:rFonts w:ascii="微软雅黑" w:eastAsia="微软雅黑" w:hAnsi="微软雅黑"/>
@@ -5422,7 +5260,6 @@
               </w:rPr>
               <w:t>RA</w:t>
             </w:r>
-            <w:proofErr w:type="gramEnd"/>
             <w:r>
               <w:rPr>
                 <w:rFonts w:ascii="微软雅黑" w:eastAsia="微软雅黑" w:hAnsi="微软雅黑" w:hint="eastAsia"/>
@@ -5505,7 +5342,6 @@
                 <w:sz w:val="18"/>
               </w:rPr>
             </w:pPr>
-            <w:proofErr w:type="gramStart"/>
             <w:r>
               <w:rPr>
                 <w:rFonts w:ascii="微软雅黑" w:eastAsia="微软雅黑" w:hAnsi="微软雅黑"/>
@@ -5533,7 +5369,6 @@
               </w:rPr>
               <w:t>RA</w:t>
             </w:r>
-            <w:proofErr w:type="gramEnd"/>
             <w:r>
               <w:rPr>
                 <w:rFonts w:ascii="微软雅黑" w:eastAsia="微软雅黑" w:hAnsi="微软雅黑" w:hint="eastAsia"/>
@@ -6343,7 +6178,6 @@
                 <w:szCs w:val="21"/>
               </w:rPr>
             </w:pPr>
-            <w:proofErr w:type="gramStart"/>
             <w:r>
               <w:rPr>
                 <w:rFonts w:ascii="微软雅黑" w:hAnsi="微软雅黑" w:hint="eastAsia"/>
@@ -6351,7 +6185,6 @@
               </w:rPr>
               <w:t>内存读</w:t>
             </w:r>
-            <w:proofErr w:type="gramEnd"/>
           </w:p>
         </w:tc>
         <w:tc>
@@ -6623,31 +6456,14 @@
                 <w:color w:val="7030A0"/>
                 <w:szCs w:val="21"/>
               </w:rPr>
-              <w:t>ET_</w:t>
-            </w:r>
-            <w:proofErr w:type="gramStart"/>
-            <w:r>
-              <w:rPr>
-                <w:rFonts w:ascii="微软雅黑" w:hAnsi="微软雅黑"/>
-                <w:color w:val="7030A0"/>
-                <w:szCs w:val="21"/>
-              </w:rPr>
-              <w:t>M</w:t>
-            </w:r>
-            <w:r>
-              <w:rPr>
-                <w:rFonts w:ascii="微软雅黑" w:hAnsi="微软雅黑"/>
-                <w:szCs w:val="21"/>
-              </w:rPr>
-              <w:t>(</w:t>
-            </w:r>
-            <w:proofErr w:type="gramEnd"/>
-            <w:r>
-              <w:rPr>
-                <w:rFonts w:ascii="微软雅黑" w:hAnsi="微软雅黑"/>
-                <w:szCs w:val="21"/>
-              </w:rPr>
-              <w:t>RAx, RDx/RA</w:t>
+              <w:t>ET_M</w:t>
+            </w:r>
+            <w:r>
+              <w:rPr>
+                <w:rFonts w:ascii="微软雅黑" w:hAnsi="微软雅黑"/>
+                <w:szCs w:val="21"/>
+              </w:rPr>
+              <w:t>(RAx, RDx/RA</w:t>
             </w:r>
             <w:r>
               <w:rPr>
@@ -11176,21 +10992,12 @@
                 <w:szCs w:val="21"/>
               </w:rPr>
             </w:pPr>
-            <w:proofErr w:type="gramStart"/>
-            <w:r>
-              <w:rPr>
-                <w:rFonts w:ascii="微软雅黑" w:hAnsi="微软雅黑" w:hint="eastAsia"/>
-                <w:szCs w:val="21"/>
-              </w:rPr>
-              <w:t>浮点转</w:t>
-            </w:r>
-            <w:proofErr w:type="gramEnd"/>
-            <w:r>
-              <w:rPr>
-                <w:rFonts w:ascii="微软雅黑" w:hAnsi="微软雅黑" w:hint="eastAsia"/>
-                <w:szCs w:val="21"/>
-              </w:rPr>
-              <w:t>定点数</w:t>
+            <w:r>
+              <w:rPr>
+                <w:rFonts w:ascii="微软雅黑" w:hAnsi="微软雅黑" w:hint="eastAsia"/>
+                <w:szCs w:val="21"/>
+              </w:rPr>
+              <w:t>浮点转定点数</w:t>
             </w:r>
             <w:r>
               <w:rPr>
@@ -11238,21 +11045,12 @@
                 <w:szCs w:val="21"/>
               </w:rPr>
             </w:pPr>
-            <w:proofErr w:type="gramStart"/>
-            <w:r>
-              <w:rPr>
-                <w:rFonts w:ascii="微软雅黑" w:hAnsi="微软雅黑"/>
-                <w:szCs w:val="21"/>
-              </w:rPr>
-              <w:t>浮点转</w:t>
-            </w:r>
-            <w:proofErr w:type="gramEnd"/>
-            <w:r>
-              <w:rPr>
-                <w:rFonts w:ascii="微软雅黑" w:hAnsi="微软雅黑"/>
-                <w:szCs w:val="21"/>
-              </w:rPr>
-              <w:t>定点数(序列)</w:t>
+            <w:r>
+              <w:rPr>
+                <w:rFonts w:ascii="微软雅黑" w:hAnsi="微软雅黑"/>
+                <w:szCs w:val="21"/>
+              </w:rPr>
+              <w:t>浮点转定点数(序列)</w:t>
             </w:r>
           </w:p>
         </w:tc>
@@ -12606,7 +12404,6 @@
                 <w:szCs w:val="21"/>
               </w:rPr>
             </w:pPr>
-            <w:proofErr w:type="gramStart"/>
             <w:r>
               <w:rPr>
                 <w:rFonts w:ascii="微软雅黑" w:hAnsi="微软雅黑" w:hint="eastAsia"/>
@@ -12614,7 +12411,6 @@
               </w:rPr>
               <w:t>浮点求负</w:t>
             </w:r>
-            <w:proofErr w:type="gramEnd"/>
             <w:r>
               <w:rPr>
                 <w:rFonts w:ascii="微软雅黑" w:hAnsi="微软雅黑"/>
@@ -12663,7 +12459,6 @@
                 <w:szCs w:val="21"/>
               </w:rPr>
             </w:pPr>
-            <w:proofErr w:type="gramStart"/>
             <w:r>
               <w:rPr>
                 <w:rFonts w:ascii="微软雅黑" w:hAnsi="微软雅黑" w:hint="eastAsia"/>
@@ -12671,7 +12466,6 @@
               </w:rPr>
               <w:t>浮点求负</w:t>
             </w:r>
-            <w:proofErr w:type="gramEnd"/>
             <w:r>
               <w:rPr>
                 <w:rFonts w:ascii="微软雅黑" w:hAnsi="微软雅黑"/>
@@ -12932,7 +12726,6 @@
                 <w:szCs w:val="21"/>
               </w:rPr>
             </w:pPr>
-            <w:proofErr w:type="gramStart"/>
             <w:r>
               <w:rPr>
                 <w:rFonts w:ascii="微软雅黑" w:hAnsi="微软雅黑" w:hint="eastAsia"/>
@@ -12940,7 +12733,6 @@
               </w:rPr>
               <w:t>浮点求乘累加</w:t>
             </w:r>
-            <w:proofErr w:type="gramEnd"/>
             <w:r>
               <w:rPr>
                 <w:rFonts w:ascii="微软雅黑" w:hAnsi="微软雅黑"/>
@@ -13724,21 +13516,7 @@
         <w:rPr>
           <w:rFonts w:hint="eastAsia"/>
         </w:rPr>
-        <w:t>的单</w:t>
-      </w:r>
-      <w:proofErr w:type="gramStart"/>
-      <w:r>
-        <w:rPr>
-          <w:rFonts w:hint="eastAsia"/>
-        </w:rPr>
-        <w:t>目操作</w:t>
-      </w:r>
-      <w:proofErr w:type="gramEnd"/>
-      <w:r>
-        <w:rPr>
-          <w:rFonts w:hint="eastAsia"/>
-        </w:rPr>
-        <w:t>等等</w:t>
+        <w:t>的单目操作等等</w:t>
       </w:r>
       <w:r>
         <w:rPr>
@@ -13863,21 +13641,7 @@
         <w:rPr>
           <w:rFonts w:hint="eastAsia"/>
         </w:rPr>
-        <w:t>为压</w:t>
-      </w:r>
-      <w:proofErr w:type="gramStart"/>
-      <w:r>
-        <w:rPr>
-          <w:rFonts w:hint="eastAsia"/>
-        </w:rPr>
-        <w:t>栈</w:t>
-      </w:r>
-      <w:proofErr w:type="gramEnd"/>
-      <w:r>
-        <w:rPr>
-          <w:rFonts w:hint="eastAsia"/>
-        </w:rPr>
-        <w:t>型参数个数</w:t>
+        <w:t>为压栈型参数个数</w:t>
       </w:r>
       <w:r>
         <w:rPr>
@@ -14028,21 +13792,7 @@
         <w:rPr>
           <w:rFonts w:hint="eastAsia"/>
         </w:rPr>
-        <w:t>为压</w:t>
-      </w:r>
-      <w:proofErr w:type="gramStart"/>
-      <w:r>
-        <w:rPr>
-          <w:rFonts w:hint="eastAsia"/>
-        </w:rPr>
-        <w:t>栈</w:t>
-      </w:r>
-      <w:proofErr w:type="gramEnd"/>
-      <w:r>
-        <w:rPr>
-          <w:rFonts w:hint="eastAsia"/>
-        </w:rPr>
-        <w:t>型参数个数，寄存器参数不计入在内</w:t>
+        <w:t>为压栈型参数个数，寄存器参数不计入在内</w:t>
       </w:r>
       <w:r>
         <w:t>)</w:t>
@@ -14080,21 +13830,7 @@
         <w:rPr>
           <w:rFonts w:hint="eastAsia"/>
         </w:rPr>
-        <w:t>的</w:t>
-      </w:r>
-      <w:proofErr w:type="gramStart"/>
-      <w:r>
-        <w:rPr>
-          <w:rFonts w:hint="eastAsia"/>
-        </w:rPr>
-        <w:t>传参方式</w:t>
-      </w:r>
-      <w:proofErr w:type="gramEnd"/>
-      <w:r>
-        <w:rPr>
-          <w:rFonts w:hint="eastAsia"/>
-        </w:rPr>
-        <w:t>有两种，一是通过寄存器直接传递；二是通过</w:t>
+        <w:t>的传参方式有两种，一是通过寄存器直接传递；二是通过</w:t>
       </w:r>
       <w:r>
         <w:rPr>
@@ -14322,7 +14058,7 @@
               <w:pStyle w:val="a5"/>
               <w:ind w:firstLineChars="0" w:firstLine="0"/>
               <w:rPr>
-                <w:rFonts w:ascii="微软雅黑" w:hAnsi="微软雅黑" w:hint="eastAsia"/>
+                <w:rFonts w:ascii="微软雅黑" w:hAnsi="微软雅黑"/>
                 <w:szCs w:val="24"/>
               </w:rPr>
             </w:pPr>
@@ -14431,17 +14167,8 @@
                 <w:rFonts w:ascii="微软雅黑" w:hAnsi="微软雅黑" w:hint="eastAsia"/>
                 <w:szCs w:val="24"/>
               </w:rPr>
-              <w:t>压</w:t>
-            </w:r>
-            <w:proofErr w:type="gramStart"/>
-            <w:r>
-              <w:rPr>
-                <w:rFonts w:ascii="微软雅黑" w:hAnsi="微软雅黑" w:hint="eastAsia"/>
-                <w:szCs w:val="24"/>
-              </w:rPr>
-              <w:t>栈</w:t>
-            </w:r>
-            <w:proofErr w:type="gramEnd"/>
+              <w:t>压栈</w:t>
+            </w:r>
             <w:r>
               <w:rPr>
                 <w:rFonts w:ascii="微软雅黑" w:hAnsi="微软雅黑" w:hint="eastAsia"/>
@@ -14630,7 +14357,7 @@
               <w:pStyle w:val="a5"/>
               <w:ind w:firstLineChars="0" w:firstLine="0"/>
               <w:rPr>
-                <w:rFonts w:ascii="微软雅黑" w:hAnsi="微软雅黑" w:hint="eastAsia"/>
+                <w:rFonts w:ascii="微软雅黑" w:hAnsi="微软雅黑"/>
                 <w:szCs w:val="24"/>
               </w:rPr>
             </w:pPr>
@@ -14897,21 +14624,12 @@
               </w:rPr>
               <w:t>退</w:t>
             </w:r>
-            <w:proofErr w:type="gramStart"/>
-            <w:r>
-              <w:rPr>
-                <w:rFonts w:ascii="微软雅黑" w:hAnsi="微软雅黑" w:hint="eastAsia"/>
-                <w:szCs w:val="24"/>
-              </w:rPr>
-              <w:t>栈</w:t>
-            </w:r>
-            <w:proofErr w:type="gramEnd"/>
-            <w:r>
-              <w:rPr>
-                <w:rFonts w:ascii="微软雅黑" w:hAnsi="微软雅黑" w:hint="eastAsia"/>
-                <w:szCs w:val="24"/>
-              </w:rPr>
-              <w:t>，</w:t>
+            <w:r>
+              <w:rPr>
+                <w:rFonts w:ascii="微软雅黑" w:hAnsi="微软雅黑" w:hint="eastAsia"/>
+                <w:szCs w:val="24"/>
+              </w:rPr>
+              <w:t>栈，</w:t>
             </w:r>
             <w:r>
               <w:rPr>
@@ -15635,15 +15353,7 @@
                 <w:rFonts w:ascii="微软雅黑" w:hAnsi="微软雅黑"/>
                 <w:szCs w:val="24"/>
               </w:rPr>
-              <w:t>SET_</w:t>
-            </w:r>
-            <w:proofErr w:type="gramStart"/>
-            <w:r>
-              <w:rPr>
-                <w:rFonts w:ascii="微软雅黑" w:hAnsi="微软雅黑"/>
-                <w:szCs w:val="24"/>
-              </w:rPr>
-              <w:t>M</w:t>
+              <w:t>SET_M</w:t>
             </w:r>
             <w:r>
               <w:rPr>
@@ -15652,7 +15362,6 @@
               </w:rPr>
               <w:t>(</w:t>
             </w:r>
-            <w:proofErr w:type="gramEnd"/>
             <w:r>
               <w:rPr>
                 <w:rFonts w:ascii="微软雅黑" w:hAnsi="微软雅黑" w:hint="eastAsia"/>
@@ -15758,7 +15467,15 @@
                 <w:rFonts w:ascii="微软雅黑" w:hAnsi="微软雅黑"/>
                 <w:szCs w:val="24"/>
               </w:rPr>
-              <w:t>[RA</w:t>
+              <w:t>[</w:t>
+            </w:r>
+            <w:proofErr w:type="spellStart"/>
+            <w:r>
+              <w:rPr>
+                <w:rFonts w:ascii="微软雅黑" w:hAnsi="微软雅黑"/>
+                <w:szCs w:val="24"/>
+              </w:rPr>
+              <w:t>RA</w:t>
             </w:r>
             <w:r>
               <w:rPr>
@@ -15767,6 +15484,7 @@
               </w:rPr>
               <w:t>x</w:t>
             </w:r>
+            <w:proofErr w:type="spellEnd"/>
             <w:r>
               <w:rPr>
                 <w:rFonts w:ascii="微软雅黑" w:hAnsi="微软雅黑"/>
@@ -16078,21 +15796,7 @@
         <w:rPr>
           <w:rFonts w:hint="eastAsia"/>
         </w:rPr>
-        <w:t>类，负责系统的输入输出文件，</w:t>
-      </w:r>
-      <w:proofErr w:type="gramStart"/>
-      <w:r>
-        <w:rPr>
-          <w:rFonts w:hint="eastAsia"/>
-        </w:rPr>
-        <w:t>以及分帧读取</w:t>
-      </w:r>
-      <w:proofErr w:type="gramEnd"/>
-      <w:r>
-        <w:rPr>
-          <w:rFonts w:hint="eastAsia"/>
-        </w:rPr>
-        <w:t>和写出。</w:t>
+        <w:t>类，负责系统的输入输出文件，以及分帧读取和写出。</w:t>
       </w:r>
     </w:p>
     <w:p>
@@ -16181,12 +15885,21 @@
               </w:rPr>
               <w:t>(</w:t>
             </w:r>
-            <w:r>
-              <w:rPr>
-                <w:rFonts w:ascii="微软雅黑" w:hAnsi="微软雅黑"/>
-                <w:szCs w:val="24"/>
-              </w:rPr>
-              <w:t xml:space="preserve">RAx, </w:t>
+            <w:proofErr w:type="spellStart"/>
+            <w:r>
+              <w:rPr>
+                <w:rFonts w:ascii="微软雅黑" w:hAnsi="微软雅黑"/>
+                <w:szCs w:val="24"/>
+              </w:rPr>
+              <w:t>RAx</w:t>
+            </w:r>
+            <w:proofErr w:type="spellEnd"/>
+            <w:r>
+              <w:rPr>
+                <w:rFonts w:ascii="微软雅黑" w:hAnsi="微软雅黑"/>
+                <w:szCs w:val="24"/>
+              </w:rPr>
+              <w:t xml:space="preserve">, </w:t>
             </w:r>
             <w:proofErr w:type="spellStart"/>
             <w:r>
@@ -16445,23 +16158,7 @@
                 <w:rFonts w:ascii="微软雅黑" w:hAnsi="微软雅黑" w:hint="eastAsia"/>
                 <w:szCs w:val="24"/>
               </w:rPr>
-              <w:t>寄存器，指向</w:t>
-            </w:r>
-            <w:proofErr w:type="gramStart"/>
-            <w:r>
-              <w:rPr>
-                <w:rFonts w:ascii="微软雅黑" w:hAnsi="微软雅黑" w:hint="eastAsia"/>
-                <w:szCs w:val="24"/>
-              </w:rPr>
-              <w:t>本帧数据</w:t>
-            </w:r>
-            <w:proofErr w:type="gramEnd"/>
-            <w:r>
-              <w:rPr>
-                <w:rFonts w:ascii="微软雅黑" w:hAnsi="微软雅黑" w:hint="eastAsia"/>
-                <w:szCs w:val="24"/>
-              </w:rPr>
-              <w:t>要存入的位置</w:t>
+              <w:t>寄存器，指向本帧数据要存入的位置</w:t>
             </w:r>
           </w:p>
           <w:p>
@@ -16663,7 +16360,23 @@
                 <w:rFonts w:ascii="微软雅黑" w:hAnsi="微软雅黑"/>
                 <w:szCs w:val="24"/>
               </w:rPr>
-              <w:t xml:space="preserve">(RAx, </w:t>
+              <w:t>(</w:t>
+            </w:r>
+            <w:proofErr w:type="spellStart"/>
+            <w:r>
+              <w:rPr>
+                <w:rFonts w:ascii="微软雅黑" w:hAnsi="微软雅黑"/>
+                <w:szCs w:val="24"/>
+              </w:rPr>
+              <w:t>RAx</w:t>
+            </w:r>
+            <w:proofErr w:type="spellEnd"/>
+            <w:r>
+              <w:rPr>
+                <w:rFonts w:ascii="微软雅黑" w:hAnsi="微软雅黑"/>
+                <w:szCs w:val="24"/>
+              </w:rPr>
+              <w:t xml:space="preserve">, </w:t>
             </w:r>
             <w:proofErr w:type="spellStart"/>
             <w:r>
@@ -18736,23 +18449,7 @@
                 <w:rFonts w:ascii="微软雅黑" w:hAnsi="微软雅黑"/>
                 <w:szCs w:val="24"/>
               </w:rPr>
-              <w:t>RD0:</w:t>
-            </w:r>
-            <w:proofErr w:type="gramStart"/>
-            <w:r>
-              <w:rPr>
-                <w:rFonts w:ascii="微软雅黑" w:hAnsi="微软雅黑"/>
-                <w:szCs w:val="24"/>
-              </w:rPr>
-              <w:t>处理位宽</w:t>
-            </w:r>
-            <w:proofErr w:type="gramEnd"/>
-            <w:r>
-              <w:rPr>
-                <w:rFonts w:ascii="微软雅黑" w:hAnsi="微软雅黑"/>
-                <w:szCs w:val="24"/>
-              </w:rPr>
-              <w:t>+移位处理指令 (例:Op32bit+Rf_SftR1)详见</w:t>
+              <w:t>RD0:处理位宽+移位处理指令 (例:Op32bit+Rf_SftR1)详见</w:t>
             </w:r>
             <w:proofErr w:type="spellStart"/>
             <w:r>
@@ -20403,17 +20100,8 @@
                 <w:rFonts w:ascii="微软雅黑" w:hAnsi="微软雅黑"/>
                 <w:szCs w:val="24"/>
               </w:rPr>
-              <w:t>RD</w:t>
-            </w:r>
-            <w:proofErr w:type="gramStart"/>
-            <w:r>
-              <w:rPr>
-                <w:rFonts w:ascii="微软雅黑" w:hAnsi="微软雅黑"/>
-                <w:szCs w:val="24"/>
-              </w:rPr>
-              <w:t>1:Const</w:t>
-            </w:r>
-            <w:proofErr w:type="gramEnd"/>
+              <w:t>RD1:Const</w:t>
+            </w:r>
           </w:p>
           <w:p>
             <w:pPr>
@@ -24499,23 +24187,7 @@
                 <w:rFonts w:ascii="微软雅黑" w:hAnsi="微软雅黑"/>
                 <w:szCs w:val="24"/>
               </w:rPr>
-              <w:t>RA</w:t>
-            </w:r>
-            <w:proofErr w:type="gramStart"/>
-            <w:r>
-              <w:rPr>
-                <w:rFonts w:ascii="微软雅黑" w:hAnsi="微软雅黑"/>
-                <w:szCs w:val="24"/>
-              </w:rPr>
-              <w:t>0:*</w:t>
-            </w:r>
-            <w:proofErr w:type="gramEnd"/>
-            <w:r>
-              <w:rPr>
-                <w:rFonts w:ascii="微软雅黑" w:hAnsi="微软雅黑"/>
-                <w:szCs w:val="24"/>
-              </w:rPr>
-              <w:t>in1</w:t>
+              <w:t>RA0:*in1</w:t>
             </w:r>
           </w:p>
           <w:p>
@@ -24531,23 +24203,7 @@
                 <w:rFonts w:ascii="微软雅黑" w:hAnsi="微软雅黑"/>
                 <w:szCs w:val="24"/>
               </w:rPr>
-              <w:t>RA</w:t>
-            </w:r>
-            <w:proofErr w:type="gramStart"/>
-            <w:r>
-              <w:rPr>
-                <w:rFonts w:ascii="微软雅黑" w:hAnsi="微软雅黑"/>
-                <w:szCs w:val="24"/>
-              </w:rPr>
-              <w:t>1:*</w:t>
-            </w:r>
-            <w:proofErr w:type="gramEnd"/>
-            <w:r>
-              <w:rPr>
-                <w:rFonts w:ascii="微软雅黑" w:hAnsi="微软雅黑"/>
-                <w:szCs w:val="24"/>
-              </w:rPr>
-              <w:t>in2</w:t>
+              <w:t>RA1:*in2</w:t>
             </w:r>
           </w:p>
           <w:p>
@@ -24563,23 +24219,7 @@
                 <w:rFonts w:ascii="微软雅黑" w:hAnsi="微软雅黑"/>
                 <w:szCs w:val="24"/>
               </w:rPr>
-              <w:t>RD</w:t>
-            </w:r>
-            <w:proofErr w:type="gramStart"/>
-            <w:r>
-              <w:rPr>
-                <w:rFonts w:ascii="微软雅黑" w:hAnsi="微软雅黑"/>
-                <w:szCs w:val="24"/>
-              </w:rPr>
-              <w:t>1:*</w:t>
-            </w:r>
-            <w:proofErr w:type="gramEnd"/>
-            <w:r>
-              <w:rPr>
-                <w:rFonts w:ascii="微软雅黑" w:hAnsi="微软雅黑"/>
-                <w:szCs w:val="24"/>
-              </w:rPr>
-              <w:t>out</w:t>
+              <w:t>RD1:*out</w:t>
             </w:r>
           </w:p>
           <w:p>
@@ -25708,23 +25348,7 @@
                 <w:szCs w:val="24"/>
               </w:rPr>
               <w:lastRenderedPageBreak/>
-              <w:t>RD1: z(n) = x(n</w:t>
-            </w:r>
-            <w:proofErr w:type="gramStart"/>
-            <w:r>
-              <w:rPr>
-                <w:rFonts w:ascii="微软雅黑" w:hAnsi="微软雅黑"/>
-                <w:szCs w:val="24"/>
-              </w:rPr>
-              <w:t>).*</w:t>
-            </w:r>
-            <w:proofErr w:type="gramEnd"/>
-            <w:r>
-              <w:rPr>
-                <w:rFonts w:ascii="微软雅黑" w:hAnsi="微软雅黑"/>
-                <w:szCs w:val="24"/>
-              </w:rPr>
-              <w:t>y(n)的目标地址;</w:t>
+              <w:t>RD1: z(n) = x(n).*y(n)的目标地址;</w:t>
             </w:r>
           </w:p>
           <w:p>
@@ -26703,23 +26327,7 @@
                 <w:rFonts w:ascii="微软雅黑" w:hAnsi="微软雅黑"/>
                 <w:szCs w:val="24"/>
               </w:rPr>
-              <w:t>RA1:输出序列指针,结果为: QM1L[22:7</w:t>
-            </w:r>
-            <w:proofErr w:type="gramStart"/>
-            <w:r>
-              <w:rPr>
-                <w:rFonts w:ascii="微软雅黑" w:hAnsi="微软雅黑"/>
-                <w:szCs w:val="24"/>
-              </w:rPr>
-              <w:t>],QM</w:t>
-            </w:r>
-            <w:proofErr w:type="gramEnd"/>
-            <w:r>
-              <w:rPr>
-                <w:rFonts w:ascii="微软雅黑" w:hAnsi="微软雅黑"/>
-                <w:szCs w:val="24"/>
-              </w:rPr>
-              <w:t>0L[22:7]</w:t>
+              <w:t>RA1:输出序列指针,结果为: QM1L[22:7],QM0L[22:7]</w:t>
             </w:r>
           </w:p>
           <w:p>
@@ -26990,23 +26598,7 @@
                 <w:rFonts w:ascii="微软雅黑" w:hAnsi="微软雅黑"/>
                 <w:szCs w:val="24"/>
               </w:rPr>
-              <w:t>RD1:输出序列指针,结果为；QM1L[22:7</w:t>
-            </w:r>
-            <w:proofErr w:type="gramStart"/>
-            <w:r>
-              <w:rPr>
-                <w:rFonts w:ascii="微软雅黑" w:hAnsi="微软雅黑"/>
-                <w:szCs w:val="24"/>
-              </w:rPr>
-              <w:t>],QM</w:t>
-            </w:r>
-            <w:proofErr w:type="gramEnd"/>
-            <w:r>
-              <w:rPr>
-                <w:rFonts w:ascii="微软雅黑" w:hAnsi="微软雅黑"/>
-                <w:szCs w:val="24"/>
-              </w:rPr>
-              <w:t>0L[22:7]</w:t>
+              <w:t>RD1:输出序列指针,结果为；QM1L[22:7],QM0L[22:7]</w:t>
             </w:r>
           </w:p>
         </w:tc>
@@ -28242,17 +27834,8 @@
                 <w:rFonts w:ascii="微软雅黑" w:hAnsi="微软雅黑" w:hint="eastAsia"/>
                 <w:szCs w:val="24"/>
               </w:rPr>
-              <w:t>以查表</w:t>
-            </w:r>
-            <w:proofErr w:type="gramStart"/>
-            <w:r>
-              <w:rPr>
-                <w:rFonts w:ascii="微软雅黑" w:hAnsi="微软雅黑" w:hint="eastAsia"/>
-                <w:szCs w:val="24"/>
-              </w:rPr>
-              <w:t>法实现</w:t>
-            </w:r>
-            <w:proofErr w:type="gramEnd"/>
+              <w:t>以查表法实现</w:t>
+            </w:r>
           </w:p>
         </w:tc>
       </w:tr>
@@ -28597,17 +28180,8 @@
                 <w:rFonts w:ascii="微软雅黑" w:hAnsi="微软雅黑" w:hint="eastAsia"/>
                 <w:szCs w:val="24"/>
               </w:rPr>
-              <w:t>以查表</w:t>
-            </w:r>
-            <w:proofErr w:type="gramStart"/>
-            <w:r>
-              <w:rPr>
-                <w:rFonts w:ascii="微软雅黑" w:hAnsi="微软雅黑" w:hint="eastAsia"/>
-                <w:szCs w:val="24"/>
-              </w:rPr>
-              <w:t>法实现</w:t>
-            </w:r>
-            <w:proofErr w:type="gramEnd"/>
+              <w:t>以查表法实现</w:t>
+            </w:r>
           </w:p>
         </w:tc>
       </w:tr>
@@ -28949,17 +28523,8 @@
                 <w:rFonts w:ascii="微软雅黑" w:hAnsi="微软雅黑" w:hint="eastAsia"/>
                 <w:szCs w:val="24"/>
               </w:rPr>
-              <w:t>以查表</w:t>
-            </w:r>
-            <w:proofErr w:type="gramStart"/>
-            <w:r>
-              <w:rPr>
-                <w:rFonts w:ascii="微软雅黑" w:hAnsi="微软雅黑" w:hint="eastAsia"/>
-                <w:szCs w:val="24"/>
-              </w:rPr>
-              <w:t>法实现</w:t>
-            </w:r>
-            <w:proofErr w:type="gramEnd"/>
+              <w:t>以查表法实现</w:t>
+            </w:r>
           </w:p>
         </w:tc>
       </w:tr>
@@ -29306,17 +28871,8 @@
                 <w:rFonts w:ascii="微软雅黑" w:hAnsi="微软雅黑" w:hint="eastAsia"/>
                 <w:szCs w:val="24"/>
               </w:rPr>
-              <w:t>以查表</w:t>
-            </w:r>
-            <w:proofErr w:type="gramStart"/>
-            <w:r>
-              <w:rPr>
-                <w:rFonts w:ascii="微软雅黑" w:hAnsi="微软雅黑" w:hint="eastAsia"/>
-                <w:szCs w:val="24"/>
-              </w:rPr>
-              <w:t>法实现</w:t>
-            </w:r>
-            <w:proofErr w:type="gramEnd"/>
+              <w:t>以查表法实现</w:t>
+            </w:r>
           </w:p>
         </w:tc>
       </w:tr>
@@ -29742,17 +29298,8 @@
                 <w:rFonts w:ascii="微软雅黑" w:hAnsi="微软雅黑" w:hint="eastAsia"/>
                 <w:szCs w:val="24"/>
               </w:rPr>
-              <w:t>以查表</w:t>
-            </w:r>
-            <w:proofErr w:type="gramStart"/>
-            <w:r>
-              <w:rPr>
-                <w:rFonts w:ascii="微软雅黑" w:hAnsi="微软雅黑" w:hint="eastAsia"/>
-                <w:szCs w:val="24"/>
-              </w:rPr>
-              <w:t>法实现</w:t>
-            </w:r>
-            <w:proofErr w:type="gramEnd"/>
+              <w:t>以查表法实现</w:t>
+            </w:r>
           </w:p>
         </w:tc>
       </w:tr>
@@ -32030,23 +31577,7 @@
                 <w:rFonts w:ascii="微软雅黑" w:hAnsi="微软雅黑"/>
                 <w:szCs w:val="24"/>
               </w:rPr>
-              <w:t>Index（STA2）,index以DWORD为单位,0.</w:t>
-            </w:r>
-            <w:proofErr w:type="gramStart"/>
-            <w:r>
-              <w:rPr>
-                <w:rFonts w:ascii="微软雅黑" w:hAnsi="微软雅黑"/>
-                <w:szCs w:val="24"/>
-              </w:rPr>
-              <w:t>.L</w:t>
-            </w:r>
-            <w:proofErr w:type="gramEnd"/>
-            <w:r>
-              <w:rPr>
-                <w:rFonts w:ascii="微软雅黑" w:hAnsi="微软雅黑"/>
-                <w:szCs w:val="24"/>
-              </w:rPr>
-              <w:t>-1</w:t>
+              <w:t>Index（STA2）,index以DWORD为单位,0..L-1</w:t>
             </w:r>
           </w:p>
         </w:tc>
@@ -32477,56 +32008,24 @@
                 <w:rFonts w:ascii="微软雅黑" w:hAnsi="微软雅黑"/>
                 <w:szCs w:val="24"/>
               </w:rPr>
-              <w:t>RD0:</w:t>
-            </w:r>
-            <w:proofErr w:type="gramStart"/>
-            <w:r>
-              <w:rPr>
-                <w:rFonts w:ascii="微软雅黑" w:hAnsi="微软雅黑"/>
-                <w:szCs w:val="24"/>
-              </w:rPr>
-              <w:t>源数据</w:t>
-            </w:r>
-            <w:proofErr w:type="gramEnd"/>
-            <w:r>
-              <w:rPr>
-                <w:rFonts w:ascii="微软雅黑" w:hAnsi="微软雅黑"/>
-                <w:szCs w:val="24"/>
-              </w:rPr>
-              <w:t>(out)</w:t>
-            </w:r>
-          </w:p>
-          <w:p>
-            <w:pPr>
-              <w:pStyle w:val="a5"/>
-              <w:ind w:firstLineChars="0" w:firstLine="0"/>
-              <w:rPr>
-                <w:rFonts w:ascii="微软雅黑" w:hAnsi="微软雅黑"/>
-                <w:szCs w:val="24"/>
-              </w:rPr>
-            </w:pPr>
-            <w:r>
-              <w:rPr>
-                <w:rFonts w:ascii="微软雅黑" w:hAnsi="微软雅黑"/>
-                <w:szCs w:val="24"/>
-              </w:rPr>
-              <w:t>RD1:</w:t>
-            </w:r>
-            <w:proofErr w:type="gramStart"/>
-            <w:r>
-              <w:rPr>
-                <w:rFonts w:ascii="微软雅黑" w:hAnsi="微软雅黑"/>
-                <w:szCs w:val="24"/>
-              </w:rPr>
-              <w:t>源数据</w:t>
-            </w:r>
-            <w:proofErr w:type="gramEnd"/>
-            <w:r>
-              <w:rPr>
-                <w:rFonts w:ascii="微软雅黑" w:hAnsi="微软雅黑"/>
-                <w:szCs w:val="24"/>
-              </w:rPr>
-              <w:t>的Q值</w:t>
+              <w:t>RD0:源数据(out)</w:t>
+            </w:r>
+          </w:p>
+          <w:p>
+            <w:pPr>
+              <w:pStyle w:val="a5"/>
+              <w:ind w:firstLineChars="0" w:firstLine="0"/>
+              <w:rPr>
+                <w:rFonts w:ascii="微软雅黑" w:hAnsi="微软雅黑"/>
+                <w:szCs w:val="24"/>
+              </w:rPr>
+            </w:pPr>
+            <w:r>
+              <w:rPr>
+                <w:rFonts w:ascii="微软雅黑" w:hAnsi="微软雅黑"/>
+                <w:szCs w:val="24"/>
+              </w:rPr>
+              <w:t>RD1:源数据的Q值</w:t>
             </w:r>
           </w:p>
         </w:tc>
@@ -32712,21 +32211,12 @@
                 <w:szCs w:val="24"/>
               </w:rPr>
             </w:pPr>
-            <w:proofErr w:type="gramStart"/>
-            <w:r>
-              <w:rPr>
-                <w:rFonts w:ascii="微软雅黑" w:hAnsi="微软雅黑" w:hint="eastAsia"/>
-                <w:szCs w:val="24"/>
-              </w:rPr>
-              <w:t>浮点转</w:t>
-            </w:r>
-            <w:proofErr w:type="gramEnd"/>
-            <w:r>
-              <w:rPr>
-                <w:rFonts w:ascii="微软雅黑" w:hAnsi="微软雅黑" w:hint="eastAsia"/>
-                <w:szCs w:val="24"/>
-              </w:rPr>
-              <w:t>定点数</w:t>
+            <w:r>
+              <w:rPr>
+                <w:rFonts w:ascii="微软雅黑" w:hAnsi="微软雅黑" w:hint="eastAsia"/>
+                <w:szCs w:val="24"/>
+              </w:rPr>
+              <w:t>浮点转定点数</w:t>
             </w:r>
             <w:r>
               <w:rPr>
@@ -32836,23 +32326,7 @@
                 <w:rFonts w:ascii="微软雅黑" w:hAnsi="微软雅黑"/>
                 <w:szCs w:val="24"/>
               </w:rPr>
-              <w:t>RD0:</w:t>
-            </w:r>
-            <w:proofErr w:type="gramStart"/>
-            <w:r>
-              <w:rPr>
-                <w:rFonts w:ascii="微软雅黑" w:hAnsi="微软雅黑"/>
-                <w:szCs w:val="24"/>
-              </w:rPr>
-              <w:t>源数据</w:t>
-            </w:r>
-            <w:proofErr w:type="gramEnd"/>
-            <w:r>
-              <w:rPr>
-                <w:rFonts w:ascii="微软雅黑" w:hAnsi="微软雅黑"/>
-                <w:szCs w:val="24"/>
-              </w:rPr>
-              <w:t>(out)</w:t>
+              <w:t>RD0:源数据(out)</w:t>
             </w:r>
           </w:p>
           <w:p>
@@ -33056,21 +32530,12 @@
                 <w:szCs w:val="24"/>
               </w:rPr>
             </w:pPr>
-            <w:proofErr w:type="gramStart"/>
-            <w:r>
-              <w:rPr>
-                <w:rFonts w:ascii="微软雅黑" w:hAnsi="微软雅黑" w:hint="eastAsia"/>
-                <w:szCs w:val="24"/>
-              </w:rPr>
-              <w:t>浮点转</w:t>
-            </w:r>
-            <w:proofErr w:type="gramEnd"/>
-            <w:r>
-              <w:rPr>
-                <w:rFonts w:ascii="微软雅黑" w:hAnsi="微软雅黑" w:hint="eastAsia"/>
-                <w:szCs w:val="24"/>
-              </w:rPr>
-              <w:t>定点数</w:t>
+            <w:r>
+              <w:rPr>
+                <w:rFonts w:ascii="微软雅黑" w:hAnsi="微软雅黑" w:hint="eastAsia"/>
+                <w:szCs w:val="24"/>
+              </w:rPr>
+              <w:t>浮点转定点数</w:t>
             </w:r>
             <w:r>
               <w:rPr>
@@ -33180,23 +32645,7 @@
                 <w:rFonts w:ascii="微软雅黑" w:hAnsi="微软雅黑"/>
                 <w:szCs w:val="24"/>
               </w:rPr>
-              <w:t>RA0:</w:t>
-            </w:r>
-            <w:proofErr w:type="gramStart"/>
-            <w:r>
-              <w:rPr>
-                <w:rFonts w:ascii="微软雅黑" w:hAnsi="微软雅黑"/>
-                <w:szCs w:val="24"/>
-              </w:rPr>
-              <w:t>源数据</w:t>
-            </w:r>
-            <w:proofErr w:type="gramEnd"/>
-            <w:r>
-              <w:rPr>
-                <w:rFonts w:ascii="微软雅黑" w:hAnsi="微软雅黑"/>
-                <w:szCs w:val="24"/>
-              </w:rPr>
-              <w:t>地址(out)</w:t>
+              <w:t>RA0:源数据地址(out)</w:t>
             </w:r>
           </w:p>
           <w:p>
@@ -33253,637 +32702,6 @@
                 <w:rFonts w:ascii="微软雅黑" w:hAnsi="微软雅黑" w:hint="eastAsia"/>
                 <w:szCs w:val="24"/>
               </w:rPr>
-              <w:t>备注</w:t>
-            </w:r>
-          </w:p>
-        </w:tc>
-        <w:tc>
-          <w:tcPr>
-            <w:tcW w:w="6316" w:type="dxa"/>
-            <w:gridSpan w:val="2"/>
-          </w:tcPr>
-          <w:p>
-            <w:pPr>
-              <w:pStyle w:val="a5"/>
-              <w:ind w:firstLineChars="0" w:firstLine="0"/>
-              <w:rPr>
-                <w:rFonts w:ascii="微软雅黑" w:hAnsi="微软雅黑"/>
-                <w:szCs w:val="24"/>
-              </w:rPr>
-            </w:pPr>
-            <w:r>
-              <w:rPr>
-                <w:rFonts w:ascii="微软雅黑" w:hAnsi="微软雅黑"/>
-                <w:szCs w:val="24"/>
-              </w:rPr>
-              <w:t>本系统浮点数为IEEE754格式的浮点数中的规约形式的32位浮点数，即非规约形式的浮点数和极值不在我系统表示范围内。（详见百度百科）</w:t>
-            </w:r>
-          </w:p>
-        </w:tc>
-      </w:tr>
-    </w:tbl>
-    <w:p>
-      <w:pPr>
-        <w:ind w:left="420" w:firstLine="480"/>
-        <w:rPr>
-          <w:rFonts w:ascii="微软雅黑" w:hAnsi="微软雅黑"/>
-          <w:szCs w:val="24"/>
-        </w:rPr>
-      </w:pPr>
-      <w:r>
-        <w:rPr>
-          <w:rFonts w:ascii="微软雅黑" w:hAnsi="微软雅黑"/>
-          <w:szCs w:val="24"/>
-        </w:rPr>
-        <w:t>float2double</w:t>
-      </w:r>
-    </w:p>
-    <w:tbl>
-      <w:tblPr>
-        <w:tblStyle w:val="a6"/>
-        <w:tblW w:w="0" w:type="auto"/>
-        <w:tblInd w:w="840" w:type="dxa"/>
-        <w:tblLook w:val="04A0" w:firstRow="1" w:lastRow="0" w:firstColumn="1" w:lastColumn="0" w:noHBand="0" w:noVBand="1"/>
-      </w:tblPr>
-      <w:tblGrid>
-        <w:gridCol w:w="1140"/>
-        <w:gridCol w:w="3830"/>
-        <w:gridCol w:w="2486"/>
-      </w:tblGrid>
-      <w:tr>
-        <w:tc>
-          <w:tcPr>
-            <w:tcW w:w="1140" w:type="dxa"/>
-          </w:tcPr>
-          <w:p>
-            <w:pPr>
-              <w:pStyle w:val="a5"/>
-              <w:ind w:firstLineChars="0" w:firstLine="0"/>
-              <w:rPr>
-                <w:rFonts w:ascii="微软雅黑" w:hAnsi="微软雅黑"/>
-                <w:szCs w:val="24"/>
-              </w:rPr>
-            </w:pPr>
-            <w:r>
-              <w:rPr>
-                <w:rFonts w:ascii="微软雅黑" w:hAnsi="微软雅黑" w:hint="eastAsia"/>
-                <w:szCs w:val="24"/>
-              </w:rPr>
-              <w:t>函数名</w:t>
-            </w:r>
-          </w:p>
-        </w:tc>
-        <w:tc>
-          <w:tcPr>
-            <w:tcW w:w="3830" w:type="dxa"/>
-          </w:tcPr>
-          <w:p>
-            <w:pPr>
-              <w:pStyle w:val="a5"/>
-              <w:ind w:firstLineChars="0" w:firstLine="0"/>
-              <w:rPr>
-                <w:rFonts w:ascii="微软雅黑" w:hAnsi="微软雅黑"/>
-                <w:szCs w:val="24"/>
-              </w:rPr>
-            </w:pPr>
-            <w:r>
-              <w:rPr>
-                <w:rFonts w:ascii="微软雅黑" w:hAnsi="微软雅黑"/>
-                <w:szCs w:val="24"/>
-              </w:rPr>
-              <w:t>float2double</w:t>
-            </w:r>
-          </w:p>
-        </w:tc>
-        <w:tc>
-          <w:tcPr>
-            <w:tcW w:w="2486" w:type="dxa"/>
-          </w:tcPr>
-          <w:p>
-            <w:pPr>
-              <w:pStyle w:val="a5"/>
-              <w:ind w:firstLineChars="0" w:firstLine="0"/>
-              <w:rPr>
-                <w:rFonts w:ascii="微软雅黑" w:hAnsi="微软雅黑"/>
-                <w:szCs w:val="24"/>
-              </w:rPr>
-            </w:pPr>
-            <w:r>
-              <w:rPr>
-                <w:rFonts w:ascii="微软雅黑" w:hAnsi="微软雅黑" w:hint="eastAsia"/>
-                <w:szCs w:val="24"/>
-              </w:rPr>
-              <w:t>类型A</w:t>
-            </w:r>
-          </w:p>
-        </w:tc>
-      </w:tr>
-      <w:tr>
-        <w:tc>
-          <w:tcPr>
-            <w:tcW w:w="1140" w:type="dxa"/>
-          </w:tcPr>
-          <w:p>
-            <w:pPr>
-              <w:pStyle w:val="a5"/>
-              <w:ind w:firstLineChars="0" w:firstLine="0"/>
-              <w:rPr>
-                <w:rFonts w:ascii="微软雅黑" w:hAnsi="微软雅黑"/>
-                <w:szCs w:val="24"/>
-              </w:rPr>
-            </w:pPr>
-            <w:r>
-              <w:rPr>
-                <w:rFonts w:ascii="微软雅黑" w:hAnsi="微软雅黑" w:hint="eastAsia"/>
-                <w:szCs w:val="24"/>
-              </w:rPr>
-              <w:t>功能</w:t>
-            </w:r>
-          </w:p>
-        </w:tc>
-        <w:tc>
-          <w:tcPr>
-            <w:tcW w:w="6316" w:type="dxa"/>
-            <w:gridSpan w:val="2"/>
-          </w:tcPr>
-          <w:p>
-            <w:pPr>
-              <w:pStyle w:val="a5"/>
-              <w:ind w:firstLineChars="0" w:firstLine="0"/>
-              <w:rPr>
-                <w:rFonts w:ascii="微软雅黑" w:hAnsi="微软雅黑"/>
-                <w:szCs w:val="24"/>
-              </w:rPr>
-            </w:pPr>
-            <w:r>
-              <w:rPr>
-                <w:rFonts w:ascii="微软雅黑" w:hAnsi="微软雅黑" w:hint="eastAsia"/>
-                <w:szCs w:val="24"/>
-              </w:rPr>
-              <w:t>浮点数转</w:t>
-            </w:r>
-            <w:r>
-              <w:rPr>
-                <w:rFonts w:ascii="微软雅黑" w:hAnsi="微软雅黑"/>
-                <w:szCs w:val="24"/>
-              </w:rPr>
-              <w:t>double（内部调用）</w:t>
-            </w:r>
-          </w:p>
-        </w:tc>
-      </w:tr>
-      <w:tr>
-        <w:tc>
-          <w:tcPr>
-            <w:tcW w:w="1140" w:type="dxa"/>
-          </w:tcPr>
-          <w:p>
-            <w:pPr>
-              <w:pStyle w:val="a5"/>
-              <w:ind w:firstLineChars="0" w:firstLine="0"/>
-              <w:rPr>
-                <w:rFonts w:ascii="微软雅黑" w:hAnsi="微软雅黑"/>
-                <w:szCs w:val="24"/>
-              </w:rPr>
-            </w:pPr>
-            <w:r>
-              <w:rPr>
-                <w:rFonts w:ascii="微软雅黑" w:hAnsi="微软雅黑" w:hint="eastAsia"/>
-                <w:szCs w:val="24"/>
-              </w:rPr>
-              <w:t>返回值</w:t>
-            </w:r>
-          </w:p>
-        </w:tc>
-        <w:tc>
-          <w:tcPr>
-            <w:tcW w:w="6316" w:type="dxa"/>
-            <w:gridSpan w:val="2"/>
-          </w:tcPr>
-          <w:p>
-            <w:pPr>
-              <w:pStyle w:val="a5"/>
-              <w:tabs>
-                <w:tab w:val="left" w:pos="1928"/>
-              </w:tabs>
-              <w:ind w:firstLineChars="0" w:firstLine="0"/>
-              <w:rPr>
-                <w:rFonts w:ascii="微软雅黑" w:hAnsi="微软雅黑"/>
-                <w:szCs w:val="24"/>
-              </w:rPr>
-            </w:pPr>
-            <w:r>
-              <w:rPr>
-                <w:rFonts w:ascii="微软雅黑" w:hAnsi="微软雅黑" w:hint="eastAsia"/>
-                <w:szCs w:val="24"/>
-              </w:rPr>
-              <w:t>无</w:t>
-            </w:r>
-            <w:r>
-              <w:rPr>
-                <w:rFonts w:ascii="微软雅黑" w:hAnsi="微软雅黑"/>
-                <w:szCs w:val="24"/>
-              </w:rPr>
-              <w:t>:</w:t>
-            </w:r>
-          </w:p>
-        </w:tc>
-      </w:tr>
-      <w:tr>
-        <w:tc>
-          <w:tcPr>
-            <w:tcW w:w="1140" w:type="dxa"/>
-          </w:tcPr>
-          <w:p>
-            <w:pPr>
-              <w:pStyle w:val="a5"/>
-              <w:ind w:firstLineChars="0" w:firstLine="0"/>
-              <w:rPr>
-                <w:rFonts w:ascii="微软雅黑" w:hAnsi="微软雅黑"/>
-                <w:szCs w:val="24"/>
-              </w:rPr>
-            </w:pPr>
-            <w:r>
-              <w:rPr>
-                <w:rFonts w:ascii="微软雅黑" w:hAnsi="微软雅黑" w:hint="eastAsia"/>
-                <w:szCs w:val="24"/>
-              </w:rPr>
-              <w:t>参数</w:t>
-            </w:r>
-          </w:p>
-        </w:tc>
-        <w:tc>
-          <w:tcPr>
-            <w:tcW w:w="6316" w:type="dxa"/>
-            <w:gridSpan w:val="2"/>
-          </w:tcPr>
-          <w:p>
-            <w:pPr>
-              <w:ind w:firstLine="480"/>
-              <w:rPr>
-                <w:rFonts w:ascii="微软雅黑" w:hAnsi="微软雅黑"/>
-                <w:szCs w:val="24"/>
-              </w:rPr>
-            </w:pPr>
-            <w:r>
-              <w:rPr>
-                <w:rFonts w:ascii="微软雅黑" w:hAnsi="微软雅黑"/>
-                <w:szCs w:val="24"/>
-              </w:rPr>
-              <w:t>x:源数据</w:t>
-            </w:r>
-          </w:p>
-          <w:p>
-            <w:pPr>
-              <w:pStyle w:val="a5"/>
-              <w:ind w:firstLineChars="0" w:firstLine="0"/>
-              <w:rPr>
-                <w:rFonts w:ascii="微软雅黑" w:hAnsi="微软雅黑"/>
-                <w:szCs w:val="24"/>
-              </w:rPr>
-            </w:pPr>
-            <w:r>
-              <w:rPr>
-                <w:rFonts w:ascii="微软雅黑" w:hAnsi="微软雅黑"/>
-                <w:szCs w:val="24"/>
-              </w:rPr>
-              <w:t>y:结果（out）</w:t>
-            </w:r>
-          </w:p>
-        </w:tc>
-      </w:tr>
-      <w:tr>
-        <w:tc>
-          <w:tcPr>
-            <w:tcW w:w="1140" w:type="dxa"/>
-          </w:tcPr>
-          <w:p>
-            <w:pPr>
-              <w:pStyle w:val="a5"/>
-              <w:ind w:firstLineChars="0" w:firstLine="0"/>
-              <w:rPr>
-                <w:rFonts w:ascii="微软雅黑" w:hAnsi="微软雅黑"/>
-                <w:szCs w:val="24"/>
-              </w:rPr>
-            </w:pPr>
-            <w:r>
-              <w:rPr>
-                <w:rFonts w:ascii="微软雅黑" w:hAnsi="微软雅黑" w:hint="eastAsia"/>
-                <w:szCs w:val="24"/>
-              </w:rPr>
-              <w:t>备注</w:t>
-            </w:r>
-          </w:p>
-        </w:tc>
-        <w:tc>
-          <w:tcPr>
-            <w:tcW w:w="6316" w:type="dxa"/>
-            <w:gridSpan w:val="2"/>
-          </w:tcPr>
-          <w:p>
-            <w:pPr>
-              <w:pStyle w:val="a5"/>
-              <w:ind w:firstLineChars="0" w:firstLine="0"/>
-              <w:rPr>
-                <w:rFonts w:ascii="微软雅黑" w:hAnsi="微软雅黑"/>
-                <w:szCs w:val="24"/>
-              </w:rPr>
-            </w:pPr>
-            <w:r>
-              <w:rPr>
-                <w:rFonts w:ascii="微软雅黑" w:hAnsi="微软雅黑"/>
-                <w:szCs w:val="24"/>
-              </w:rPr>
-              <w:t>本系统浮点数为IEEE754格式的浮点数中的规约形式的32位浮点数，即非规约形式的浮点数和极值不在我系统表示范围内。（详见百度百科）</w:t>
-            </w:r>
-          </w:p>
-        </w:tc>
-      </w:tr>
-    </w:tbl>
-    <w:p>
-      <w:pPr>
-        <w:ind w:left="420" w:firstLine="480"/>
-        <w:rPr>
-          <w:rFonts w:ascii="微软雅黑" w:hAnsi="微软雅黑"/>
-          <w:szCs w:val="24"/>
-        </w:rPr>
-      </w:pPr>
-      <w:r>
-        <w:rPr>
-          <w:rFonts w:ascii="微软雅黑" w:hAnsi="微软雅黑"/>
-          <w:szCs w:val="24"/>
-        </w:rPr>
-        <w:t>double2float</w:t>
-      </w:r>
-    </w:p>
-    <w:tbl>
-      <w:tblPr>
-        <w:tblStyle w:val="a6"/>
-        <w:tblW w:w="0" w:type="auto"/>
-        <w:tblInd w:w="840" w:type="dxa"/>
-        <w:tblLook w:val="04A0" w:firstRow="1" w:lastRow="0" w:firstColumn="1" w:lastColumn="0" w:noHBand="0" w:noVBand="1"/>
-      </w:tblPr>
-      <w:tblGrid>
-        <w:gridCol w:w="1140"/>
-        <w:gridCol w:w="3830"/>
-        <w:gridCol w:w="2486"/>
-      </w:tblGrid>
-      <w:tr>
-        <w:tc>
-          <w:tcPr>
-            <w:tcW w:w="1140" w:type="dxa"/>
-          </w:tcPr>
-          <w:p>
-            <w:pPr>
-              <w:pStyle w:val="a5"/>
-              <w:ind w:firstLineChars="0" w:firstLine="0"/>
-              <w:rPr>
-                <w:rFonts w:ascii="微软雅黑" w:hAnsi="微软雅黑"/>
-                <w:szCs w:val="24"/>
-              </w:rPr>
-            </w:pPr>
-            <w:r>
-              <w:rPr>
-                <w:rFonts w:ascii="微软雅黑" w:hAnsi="微软雅黑" w:hint="eastAsia"/>
-                <w:szCs w:val="24"/>
-              </w:rPr>
-              <w:t>函数名</w:t>
-            </w:r>
-          </w:p>
-        </w:tc>
-        <w:tc>
-          <w:tcPr>
-            <w:tcW w:w="3830" w:type="dxa"/>
-          </w:tcPr>
-          <w:p>
-            <w:pPr>
-              <w:pStyle w:val="a5"/>
-              <w:ind w:firstLineChars="0" w:firstLine="0"/>
-              <w:rPr>
-                <w:rFonts w:ascii="微软雅黑" w:hAnsi="微软雅黑"/>
-                <w:szCs w:val="24"/>
-              </w:rPr>
-            </w:pPr>
-            <w:r>
-              <w:rPr>
-                <w:rFonts w:ascii="微软雅黑" w:hAnsi="微软雅黑"/>
-                <w:szCs w:val="24"/>
-              </w:rPr>
-              <w:t>double2float</w:t>
-            </w:r>
-          </w:p>
-        </w:tc>
-        <w:tc>
-          <w:tcPr>
-            <w:tcW w:w="2486" w:type="dxa"/>
-          </w:tcPr>
-          <w:p>
-            <w:pPr>
-              <w:pStyle w:val="a5"/>
-              <w:ind w:firstLineChars="0" w:firstLine="0"/>
-              <w:rPr>
-                <w:rFonts w:ascii="微软雅黑" w:hAnsi="微软雅黑"/>
-                <w:szCs w:val="24"/>
-              </w:rPr>
-            </w:pPr>
-            <w:r>
-              <w:rPr>
-                <w:rFonts w:ascii="微软雅黑" w:hAnsi="微软雅黑" w:hint="eastAsia"/>
-                <w:szCs w:val="24"/>
-              </w:rPr>
-              <w:t>类型A</w:t>
-            </w:r>
-          </w:p>
-        </w:tc>
-      </w:tr>
-      <w:tr>
-        <w:tc>
-          <w:tcPr>
-            <w:tcW w:w="1140" w:type="dxa"/>
-          </w:tcPr>
-          <w:p>
-            <w:pPr>
-              <w:pStyle w:val="a5"/>
-              <w:ind w:firstLineChars="0" w:firstLine="0"/>
-              <w:rPr>
-                <w:rFonts w:ascii="微软雅黑" w:hAnsi="微软雅黑"/>
-                <w:szCs w:val="24"/>
-              </w:rPr>
-            </w:pPr>
-            <w:r>
-              <w:rPr>
-                <w:rFonts w:ascii="微软雅黑" w:hAnsi="微软雅黑" w:hint="eastAsia"/>
-                <w:szCs w:val="24"/>
-              </w:rPr>
-              <w:t>功能</w:t>
-            </w:r>
-          </w:p>
-        </w:tc>
-        <w:tc>
-          <w:tcPr>
-            <w:tcW w:w="6316" w:type="dxa"/>
-            <w:gridSpan w:val="2"/>
-          </w:tcPr>
-          <w:p>
-            <w:pPr>
-              <w:pStyle w:val="a5"/>
-              <w:ind w:firstLineChars="0" w:firstLine="0"/>
-              <w:rPr>
-                <w:rFonts w:ascii="微软雅黑" w:hAnsi="微软雅黑"/>
-                <w:szCs w:val="24"/>
-              </w:rPr>
-            </w:pPr>
-            <w:r>
-              <w:rPr>
-                <w:rFonts w:ascii="微软雅黑" w:hAnsi="微软雅黑"/>
-                <w:szCs w:val="24"/>
-              </w:rPr>
-              <w:t>double转浮点（内部调用）</w:t>
-            </w:r>
-          </w:p>
-        </w:tc>
-      </w:tr>
-      <w:tr>
-        <w:tc>
-          <w:tcPr>
-            <w:tcW w:w="1140" w:type="dxa"/>
-          </w:tcPr>
-          <w:p>
-            <w:pPr>
-              <w:pStyle w:val="a5"/>
-              <w:ind w:firstLineChars="0" w:firstLine="0"/>
-              <w:rPr>
-                <w:rFonts w:ascii="微软雅黑" w:hAnsi="微软雅黑"/>
-                <w:szCs w:val="24"/>
-              </w:rPr>
-            </w:pPr>
-            <w:r>
-              <w:rPr>
-                <w:rFonts w:ascii="微软雅黑" w:hAnsi="微软雅黑" w:hint="eastAsia"/>
-                <w:szCs w:val="24"/>
-              </w:rPr>
-              <w:t>返回值</w:t>
-            </w:r>
-          </w:p>
-        </w:tc>
-        <w:tc>
-          <w:tcPr>
-            <w:tcW w:w="6316" w:type="dxa"/>
-            <w:gridSpan w:val="2"/>
-          </w:tcPr>
-          <w:p>
-            <w:pPr>
-              <w:pStyle w:val="a5"/>
-              <w:tabs>
-                <w:tab w:val="left" w:pos="1928"/>
-              </w:tabs>
-              <w:ind w:firstLineChars="0" w:firstLine="0"/>
-              <w:rPr>
-                <w:rFonts w:ascii="微软雅黑" w:hAnsi="微软雅黑"/>
-                <w:szCs w:val="24"/>
-              </w:rPr>
-            </w:pPr>
-            <w:r>
-              <w:rPr>
-                <w:rFonts w:ascii="微软雅黑" w:hAnsi="微软雅黑" w:hint="eastAsia"/>
-                <w:szCs w:val="24"/>
-              </w:rPr>
-              <w:t>无</w:t>
-            </w:r>
-            <w:r>
-              <w:rPr>
-                <w:rFonts w:ascii="微软雅黑" w:hAnsi="微软雅黑"/>
-                <w:szCs w:val="24"/>
-              </w:rPr>
-              <w:t>:</w:t>
-            </w:r>
-          </w:p>
-        </w:tc>
-      </w:tr>
-      <w:tr>
-        <w:tc>
-          <w:tcPr>
-            <w:tcW w:w="1140" w:type="dxa"/>
-          </w:tcPr>
-          <w:p>
-            <w:pPr>
-              <w:pStyle w:val="a5"/>
-              <w:ind w:firstLineChars="0" w:firstLine="0"/>
-              <w:rPr>
-                <w:rFonts w:ascii="微软雅黑" w:hAnsi="微软雅黑"/>
-                <w:szCs w:val="24"/>
-              </w:rPr>
-            </w:pPr>
-            <w:r>
-              <w:rPr>
-                <w:rFonts w:ascii="微软雅黑" w:hAnsi="微软雅黑" w:hint="eastAsia"/>
-                <w:szCs w:val="24"/>
-              </w:rPr>
-              <w:t>参数</w:t>
-            </w:r>
-          </w:p>
-        </w:tc>
-        <w:tc>
-          <w:tcPr>
-            <w:tcW w:w="6316" w:type="dxa"/>
-            <w:gridSpan w:val="2"/>
-          </w:tcPr>
-          <w:p>
-            <w:pPr>
-              <w:ind w:firstLine="480"/>
-              <w:rPr>
-                <w:rFonts w:ascii="微软雅黑" w:hAnsi="微软雅黑"/>
-                <w:szCs w:val="24"/>
-              </w:rPr>
-            </w:pPr>
-            <w:r>
-              <w:rPr>
-                <w:rFonts w:ascii="微软雅黑" w:hAnsi="微软雅黑"/>
-                <w:szCs w:val="24"/>
-              </w:rPr>
-              <w:t>x:源数据</w:t>
-            </w:r>
-          </w:p>
-          <w:p>
-            <w:pPr>
-              <w:pStyle w:val="a5"/>
-              <w:ind w:firstLineChars="0" w:firstLine="0"/>
-              <w:rPr>
-                <w:rFonts w:ascii="微软雅黑" w:hAnsi="微软雅黑"/>
-                <w:szCs w:val="24"/>
-              </w:rPr>
-            </w:pPr>
-            <w:r>
-              <w:rPr>
-                <w:rFonts w:ascii="微软雅黑" w:hAnsi="微软雅黑"/>
-                <w:szCs w:val="24"/>
-              </w:rPr>
-              <w:lastRenderedPageBreak/>
-              <w:t>y:结果（out）</w:t>
-            </w:r>
-          </w:p>
-        </w:tc>
-      </w:tr>
-      <w:tr>
-        <w:tc>
-          <w:tcPr>
-            <w:tcW w:w="1140" w:type="dxa"/>
-          </w:tcPr>
-          <w:p>
-            <w:pPr>
-              <w:pStyle w:val="a5"/>
-              <w:ind w:firstLineChars="0" w:firstLine="0"/>
-              <w:rPr>
-                <w:rFonts w:ascii="微软雅黑" w:hAnsi="微软雅黑"/>
-                <w:szCs w:val="24"/>
-              </w:rPr>
-            </w:pPr>
-            <w:r>
-              <w:rPr>
-                <w:rFonts w:ascii="微软雅黑" w:hAnsi="微软雅黑" w:hint="eastAsia"/>
-                <w:szCs w:val="24"/>
-              </w:rPr>
-              <w:lastRenderedPageBreak/>
               <w:t>备注</w:t>
             </w:r>
           </w:p>
@@ -34503,6 +33321,7 @@
                 <w:rFonts w:ascii="微软雅黑" w:hAnsi="微软雅黑"/>
                 <w:szCs w:val="24"/>
               </w:rPr>
+              <w:lastRenderedPageBreak/>
               <w:t>RA1:加数1</w:t>
             </w:r>
           </w:p>
@@ -34544,6 +33363,7 @@
                 <w:rFonts w:ascii="微软雅黑" w:hAnsi="微软雅黑" w:hint="eastAsia"/>
                 <w:szCs w:val="24"/>
               </w:rPr>
+              <w:lastRenderedPageBreak/>
               <w:t>备注</w:t>
             </w:r>
           </w:p>
@@ -34567,15 +33387,7 @@
                 <w:rFonts w:ascii="微软雅黑" w:hAnsi="微软雅黑"/>
                 <w:szCs w:val="24"/>
               </w:rPr>
-              <w:t>本系统浮点数为IEEE754格式的浮点数中的规约形式的32位浮点数，即非规约形式的浮点数和极值不在我系统表示</w:t>
-            </w:r>
-            <w:r>
-              <w:rPr>
-                <w:rFonts w:ascii="微软雅黑" w:hAnsi="微软雅黑"/>
-                <w:szCs w:val="24"/>
-              </w:rPr>
-              <w:lastRenderedPageBreak/>
-              <w:t>范围内。（详见百度百科）</w:t>
+              <w:t>本系统浮点数为IEEE754格式的浮点数中的规约形式的32位浮点数，即非规约形式的浮点数和极值不在我系统表示范围内。（详见百度百科）</w:t>
             </w:r>
           </w:p>
         </w:tc>
@@ -34595,7 +33407,6 @@
           <w:rFonts w:ascii="微软雅黑" w:hAnsi="微软雅黑"/>
           <w:szCs w:val="24"/>
         </w:rPr>
-        <w:lastRenderedPageBreak/>
         <w:t>Add_Float_Const</w:t>
       </w:r>
       <w:proofErr w:type="spellEnd"/>
@@ -35251,7 +34062,15 @@
                 <w:rFonts w:ascii="微软雅黑" w:hAnsi="微软雅黑"/>
                 <w:szCs w:val="24"/>
               </w:rPr>
-              <w:t>本系统浮点数为IEEE754格式的浮点数中的规约形式的32位浮点数，即非规约形式的浮点数和极值不在我系统表示范围内。（详见百度百科）</w:t>
+              <w:t>本系统浮点数为IEEE754格式的浮点数中的规约形式的32</w:t>
+            </w:r>
+            <w:r>
+              <w:rPr>
+                <w:rFonts w:ascii="微软雅黑" w:hAnsi="微软雅黑"/>
+                <w:szCs w:val="24"/>
+              </w:rPr>
+              <w:lastRenderedPageBreak/>
+              <w:t>位浮点数，即非规约形式的浮点数和极值不在我系统表示范围内。（详见百度百科）</w:t>
             </w:r>
           </w:p>
         </w:tc>
@@ -35271,6 +34090,7 @@
           <w:rFonts w:ascii="微软雅黑" w:hAnsi="微软雅黑"/>
           <w:szCs w:val="24"/>
         </w:rPr>
+        <w:lastRenderedPageBreak/>
         <w:t>Sub_Float</w:t>
       </w:r>
       <w:proofErr w:type="spellEnd"/>
@@ -35383,7 +34203,6 @@
                 <w:rFonts w:ascii="微软雅黑" w:hAnsi="微软雅黑" w:hint="eastAsia"/>
                 <w:szCs w:val="24"/>
               </w:rPr>
-              <w:lastRenderedPageBreak/>
               <w:t>功能</w:t>
             </w:r>
           </w:p>
@@ -35955,6 +34774,7 @@
           <w:rFonts w:ascii="微软雅黑" w:hAnsi="微软雅黑"/>
           <w:szCs w:val="24"/>
         </w:rPr>
+        <w:lastRenderedPageBreak/>
         <w:t>Mul_Float</w:t>
       </w:r>
       <w:proofErr w:type="spellEnd"/>
@@ -36174,7 +34994,6 @@
                 <w:rFonts w:ascii="微软雅黑" w:hAnsi="微软雅黑" w:hint="eastAsia"/>
                 <w:szCs w:val="24"/>
               </w:rPr>
-              <w:lastRenderedPageBreak/>
               <w:t>参数</w:t>
             </w:r>
           </w:p>
@@ -36784,6 +35603,7 @@
                 <w:rFonts w:ascii="微软雅黑" w:hAnsi="微软雅黑" w:hint="eastAsia"/>
                 <w:szCs w:val="24"/>
               </w:rPr>
+              <w:lastRenderedPageBreak/>
               <w:t>返回值</w:t>
             </w:r>
           </w:p>
@@ -36920,7 +35740,6 @@
                 <w:rFonts w:ascii="微软雅黑" w:hAnsi="微软雅黑" w:hint="eastAsia"/>
                 <w:szCs w:val="24"/>
               </w:rPr>
-              <w:lastRenderedPageBreak/>
               <w:t>备注</w:t>
             </w:r>
           </w:p>
@@ -37563,6 +36382,7 @@
                 <w:rFonts w:ascii="微软雅黑" w:hAnsi="微软雅黑"/>
                 <w:szCs w:val="24"/>
               </w:rPr>
+              <w:lastRenderedPageBreak/>
               <w:t>RD0:序列长度</w:t>
             </w:r>
           </w:p>
@@ -37587,6 +36407,7 @@
                 <w:rFonts w:ascii="微软雅黑" w:hAnsi="微软雅黑" w:hint="eastAsia"/>
                 <w:szCs w:val="24"/>
               </w:rPr>
+              <w:lastRenderedPageBreak/>
               <w:t>备注</w:t>
             </w:r>
           </w:p>
@@ -37630,7 +36451,6 @@
           <w:rFonts w:ascii="微软雅黑" w:hAnsi="微软雅黑"/>
           <w:szCs w:val="24"/>
         </w:rPr>
-        <w:lastRenderedPageBreak/>
         <w:t>Div_Float_Const</w:t>
       </w:r>
       <w:proofErr w:type="spellEnd"/>
@@ -38281,6 +37101,7 @@
           <w:rFonts w:ascii="微软雅黑" w:hAnsi="微软雅黑"/>
           <w:szCs w:val="24"/>
         </w:rPr>
+        <w:lastRenderedPageBreak/>
         <w:t>Recip_Float_Seq</w:t>
       </w:r>
       <w:proofErr w:type="spellEnd"/>
@@ -38504,7 +37325,6 @@
                 <w:rFonts w:ascii="微软雅黑" w:hAnsi="微软雅黑" w:hint="eastAsia"/>
                 <w:szCs w:val="24"/>
               </w:rPr>
-              <w:lastRenderedPageBreak/>
               <w:t>参数</w:t>
             </w:r>
           </w:p>
@@ -39048,6 +37868,7 @@
                 <w:rFonts w:ascii="微软雅黑" w:hAnsi="微软雅黑" w:hint="eastAsia"/>
                 <w:szCs w:val="24"/>
               </w:rPr>
+              <w:lastRenderedPageBreak/>
               <w:t>功能</w:t>
             </w:r>
           </w:p>
@@ -39225,7 +38046,6 @@
                 <w:rFonts w:ascii="微软雅黑" w:hAnsi="微软雅黑" w:hint="eastAsia"/>
                 <w:szCs w:val="24"/>
               </w:rPr>
-              <w:lastRenderedPageBreak/>
               <w:t>备注</w:t>
             </w:r>
           </w:p>
@@ -39868,7 +38688,15 @@
                 <w:rFonts w:ascii="微软雅黑" w:hAnsi="微软雅黑"/>
                 <w:szCs w:val="24"/>
               </w:rPr>
-              <w:t>本系统浮点数为IEEE754格式的浮点数中的规约形式的32位浮点数，即非规约形式的浮点数和极值不在我系统表示范围内。（详见百度百科）</w:t>
+              <w:t>本系统浮点数为IEEE754格式的浮点数中的规约形式的32</w:t>
+            </w:r>
+            <w:r>
+              <w:rPr>
+                <w:rFonts w:ascii="微软雅黑" w:hAnsi="微软雅黑"/>
+                <w:szCs w:val="24"/>
+              </w:rPr>
+              <w:lastRenderedPageBreak/>
+              <w:t>位浮点数，即非规约形式的浮点数和极值不在我系统表示范围内。（详见百度百科）</w:t>
             </w:r>
           </w:p>
         </w:tc>
@@ -39887,6 +38715,7 @@
           <w:rFonts w:ascii="微软雅黑" w:hAnsi="微软雅黑"/>
           <w:szCs w:val="24"/>
         </w:rPr>
+        <w:lastRenderedPageBreak/>
         <w:t>Log</w:t>
       </w:r>
       <w:r>
@@ -40017,7 +38846,6 @@
                 <w:rFonts w:ascii="微软雅黑" w:hAnsi="微软雅黑" w:hint="eastAsia"/>
                 <w:szCs w:val="24"/>
               </w:rPr>
-              <w:lastRenderedPageBreak/>
               <w:t>功能</w:t>
             </w:r>
           </w:p>
@@ -40789,6 +39617,7 @@
                 <w:rFonts w:ascii="微软雅黑" w:hAnsi="微软雅黑" w:hint="eastAsia"/>
                 <w:szCs w:val="24"/>
               </w:rPr>
+              <w:lastRenderedPageBreak/>
               <w:t>返回值</w:t>
             </w:r>
           </w:p>
@@ -40916,15 +39745,7 @@
                 <w:rFonts w:ascii="微软雅黑" w:hAnsi="微软雅黑"/>
                 <w:szCs w:val="24"/>
               </w:rPr>
-              <w:t>本系统浮点数为IEEE754格式的浮点数中的规约形式的32位浮点数，即非规约形式的浮点数和极值不在我系统表示</w:t>
-            </w:r>
-            <w:r>
-              <w:rPr>
-                <w:rFonts w:ascii="微软雅黑" w:hAnsi="微软雅黑"/>
-                <w:szCs w:val="24"/>
-              </w:rPr>
-              <w:lastRenderedPageBreak/>
-              <w:t>范围内。（详见百度百科）</w:t>
+              <w:t>本系统浮点数为IEEE754格式的浮点数中的规约形式的32位浮点数，即非规约形式的浮点数和极值不在我系统表示范围内。（详见百度百科）</w:t>
             </w:r>
           </w:p>
         </w:tc>
@@ -40944,7 +39765,6 @@
           <w:rFonts w:ascii="微软雅黑" w:hAnsi="微软雅黑"/>
           <w:szCs w:val="24"/>
         </w:rPr>
-        <w:lastRenderedPageBreak/>
         <w:t>L</w:t>
       </w:r>
       <w:r>
@@ -41621,6 +40441,7 @@
           <w:rFonts w:ascii="微软雅黑" w:hAnsi="微软雅黑"/>
           <w:szCs w:val="24"/>
         </w:rPr>
+        <w:lastRenderedPageBreak/>
         <w:t>Abs_Float_Seq</w:t>
       </w:r>
       <w:proofErr w:type="spellEnd"/>
@@ -41854,7 +40675,6 @@
                 <w:rFonts w:ascii="微软雅黑" w:hAnsi="微软雅黑" w:hint="eastAsia"/>
                 <w:szCs w:val="24"/>
               </w:rPr>
-              <w:lastRenderedPageBreak/>
               <w:t>参数</w:t>
             </w:r>
           </w:p>
@@ -42087,7 +40907,6 @@
                 <w:szCs w:val="24"/>
               </w:rPr>
             </w:pPr>
-            <w:proofErr w:type="gramStart"/>
             <w:r>
               <w:rPr>
                 <w:rFonts w:ascii="微软雅黑" w:hAnsi="微软雅黑" w:hint="eastAsia"/>
@@ -42095,7 +40914,6 @@
               </w:rPr>
               <w:t>浮点求负</w:t>
             </w:r>
-            <w:proofErr w:type="gramEnd"/>
             <w:r>
               <w:rPr>
                 <w:rFonts w:ascii="微软雅黑" w:hAnsi="微软雅黑"/>
@@ -42398,7 +41216,6 @@
                 <w:szCs w:val="24"/>
               </w:rPr>
             </w:pPr>
-            <w:proofErr w:type="gramStart"/>
             <w:r>
               <w:rPr>
                 <w:rFonts w:ascii="微软雅黑" w:hAnsi="微软雅黑" w:hint="eastAsia"/>
@@ -42406,7 +41223,6 @@
               </w:rPr>
               <w:t>浮点求负</w:t>
             </w:r>
-            <w:proofErr w:type="gramEnd"/>
             <w:r>
               <w:rPr>
                 <w:rFonts w:ascii="微软雅黑" w:hAnsi="微软雅黑"/>
@@ -42532,6 +41348,7 @@
                 <w:rFonts w:ascii="微软雅黑" w:hAnsi="微软雅黑"/>
                 <w:szCs w:val="24"/>
               </w:rPr>
+              <w:lastRenderedPageBreak/>
               <w:t>RD0:序列长度</w:t>
             </w:r>
           </w:p>
@@ -42556,6 +41373,7 @@
                 <w:rFonts w:ascii="微软雅黑" w:hAnsi="微软雅黑" w:hint="eastAsia"/>
                 <w:szCs w:val="24"/>
               </w:rPr>
+              <w:lastRenderedPageBreak/>
               <w:t>备注</w:t>
             </w:r>
           </w:p>
@@ -42598,7 +41416,6 @@
           <w:rFonts w:ascii="微软雅黑" w:hAnsi="微软雅黑"/>
           <w:szCs w:val="24"/>
         </w:rPr>
-        <w:lastRenderedPageBreak/>
         <w:t>Power2_Float</w:t>
       </w:r>
     </w:p>
@@ -43273,6 +42090,7 @@
                 <w:rFonts w:ascii="微软雅黑" w:hAnsi="微软雅黑" w:hint="eastAsia"/>
                 <w:szCs w:val="24"/>
               </w:rPr>
+              <w:lastRenderedPageBreak/>
               <w:t>函数名</w:t>
             </w:r>
           </w:p>
@@ -43516,7 +42334,6 @@
                 <w:rFonts w:ascii="微软雅黑" w:hAnsi="微软雅黑" w:hint="eastAsia"/>
                 <w:szCs w:val="24"/>
               </w:rPr>
-              <w:lastRenderedPageBreak/>
               <w:t>备注</w:t>
             </w:r>
           </w:p>
@@ -44035,7 +42852,6 @@
                 <w:szCs w:val="24"/>
               </w:rPr>
             </w:pPr>
-            <w:proofErr w:type="gramStart"/>
             <w:r>
               <w:rPr>
                 <w:rFonts w:ascii="微软雅黑" w:hAnsi="微软雅黑" w:hint="eastAsia"/>
@@ -44043,7 +42859,6 @@
               </w:rPr>
               <w:t>浮点求乘累加</w:t>
             </w:r>
-            <w:proofErr w:type="gramEnd"/>
             <w:r>
               <w:rPr>
                 <w:rFonts w:ascii="微软雅黑" w:hAnsi="微软雅黑"/>
@@ -44185,6 +43000,7 @@
                 <w:rFonts w:ascii="微软雅黑" w:hAnsi="微软雅黑"/>
                 <w:szCs w:val="24"/>
               </w:rPr>
+              <w:lastRenderedPageBreak/>
               <w:t>RD0:序列长度,乘累加结果（out）</w:t>
             </w:r>
           </w:p>
@@ -44209,6 +43025,7 @@
                 <w:rFonts w:ascii="微软雅黑" w:hAnsi="微软雅黑" w:hint="eastAsia"/>
                 <w:szCs w:val="24"/>
               </w:rPr>
+              <w:lastRenderedPageBreak/>
               <w:t>备注</w:t>
             </w:r>
           </w:p>
@@ -44252,7 +43069,6 @@
           <w:rFonts w:ascii="微软雅黑" w:hAnsi="微软雅黑"/>
           <w:szCs w:val="24"/>
         </w:rPr>
-        <w:lastRenderedPageBreak/>
         <w:t>Max_Float</w:t>
       </w:r>
       <w:proofErr w:type="spellEnd"/>
@@ -44945,6 +43761,7 @@
           <w:rFonts w:ascii="微软雅黑" w:hAnsi="微软雅黑"/>
           <w:szCs w:val="24"/>
         </w:rPr>
+        <w:lastRenderedPageBreak/>
         <w:t>Mean_Float</w:t>
       </w:r>
       <w:proofErr w:type="spellEnd"/>
@@ -45164,7 +43981,6 @@
                 <w:rFonts w:ascii="微软雅黑" w:hAnsi="微软雅黑" w:hint="eastAsia"/>
                 <w:szCs w:val="24"/>
               </w:rPr>
-              <w:lastRenderedPageBreak/>
               <w:t>参数</w:t>
             </w:r>
           </w:p>
@@ -45716,6 +44532,7 @@
         <w:docPartUnique/>
       </w:docPartObj>
     </w:sdtPr>
+    <w:sdtEndPr/>
     <w:sdtContent>
       <w:p>
         <w:pPr>
@@ -45783,6 +44600,7 @@
       <w:showingPlcHdr/>
       <w15:appearance w15:val="hidden"/>
     </w:sdtPr>
+    <w:sdtEndPr/>
     <w:sdtContent>
       <w:p>
         <w:pPr>
@@ -46881,7 +45699,7 @@
     <w:lsdException w:name="Table Web 2" w:semiHidden="1" w:unhideWhenUsed="1"/>
     <w:lsdException w:name="Table Web 3" w:semiHidden="1" w:unhideWhenUsed="1"/>
     <w:lsdException w:name="Balloon Text" w:semiHidden="1" w:unhideWhenUsed="1"/>
-    <w:lsdException w:name="Table Grid" w:semiHidden="1" w:uiPriority="39" w:unhideWhenUsed="1"/>
+    <w:lsdException w:name="Table Grid" w:uiPriority="39"/>
     <w:lsdException w:name="Table Theme" w:semiHidden="1" w:unhideWhenUsed="1"/>
     <w:lsdException w:name="Placeholder Text" w:semiHidden="1"/>
     <w:lsdException w:name="No Spacing" w:uiPriority="1" w:qFormat="1"/>
@@ -47188,6 +46006,7 @@
   <w:style w:type="character" w:default="1" w:styleId="a0">
     <w:name w:val="Default Paragraph Font"/>
     <w:uiPriority w:val="1"/>
+    <w:semiHidden/>
     <w:unhideWhenUsed/>
   </w:style>
   <w:style w:type="table" w:default="1" w:styleId="a1">
@@ -47516,7 +46335,7 @@
     <w:charset w:val="00"/>
     <w:family w:val="roman"/>
     <w:pitch w:val="variable"/>
-    <w:sig w:usb0="E0002AFF" w:usb1="C0007843" w:usb2="00000009" w:usb3="00000000" w:csb0="000001FF" w:csb1="00000000"/>
+    <w:sig w:usb0="E0002EFF" w:usb1="C000785B" w:usb2="00000009" w:usb3="00000000" w:csb0="000001FF" w:csb1="00000000"/>
   </w:font>
   <w:font w:name="等线">
     <w:altName w:val="DengXian"/>
@@ -47593,7 +46412,9 @@
   </w:compat>
   <w:rsids>
     <w:rsidRoot w:val="00690933"/>
+    <w:rsid w:val="005B6AFB"/>
     <w:rsid w:val="00690933"/>
+    <w:rsid w:val="00EC4755"/>
     <w:rsid w:val="00EE7FF3"/>
   </w:rsids>
   <m:mathPr>

--- a/HA系列芯片C语言仿真器用户手册.docx
+++ b/HA系列芯片C语言仿真器用户手册.docx
@@ -173,11 +173,11 @@
       </w:r>
       <w:r>
         <w:rPr>
-          <w:rFonts w:ascii="微软雅黑" w:hAnsi="微软雅黑"/>
+          <w:rFonts w:ascii="微软雅黑" w:hAnsi="微软雅黑" w:hint="eastAsia"/>
           <w:sz w:val="36"/>
           <w:szCs w:val="36"/>
         </w:rPr>
-        <w:t>2</w:t>
+        <w:t>3</w:t>
       </w:r>
       <w:r>
         <w:rPr>
@@ -219,8 +219,6 @@
             <w:ind w:firstLine="420"/>
             <w:jc w:val="center"/>
             <w:rPr>
-              <w:rFonts w:ascii="微软雅黑" w:eastAsia="微软雅黑" w:hAnsi="微软雅黑"/>
-              <w:color w:val="auto"/>
               <w:lang w:val="zh-CN"/>
             </w:rPr>
           </w:pPr>
@@ -259,14 +257,6 @@
         </w:p>
         <w:p>
           <w:pPr>
-            <w:ind w:firstLine="480"/>
-            <w:rPr>
-              <w:lang w:val="zh-CN"/>
-            </w:rPr>
-          </w:pPr>
-        </w:p>
-        <w:p>
-          <w:pPr>
             <w:pStyle w:val="TOC2"/>
             <w:tabs>
               <w:tab w:val="right" w:leader="dot" w:pos="8296"/>
@@ -299,7 +289,7 @@
             </w:rPr>
             <w:fldChar w:fldCharType="separate"/>
           </w:r>
-          <w:hyperlink w:anchor="_Toc45636934" w:history="1">
+          <w:hyperlink w:anchor="_Toc46909109" w:history="1">
             <w:r>
               <w:rPr>
                 <w:rStyle w:val="ab"/>
@@ -326,7 +316,7 @@
                 <w:noProof/>
                 <w:webHidden/>
               </w:rPr>
-              <w:instrText xml:space="preserve"> PAGEREF _Toc45636934 \h </w:instrText>
+              <w:instrText xml:space="preserve"> PAGEREF _Toc46909109 \h </w:instrText>
             </w:r>
             <w:r>
               <w:rPr>
@@ -370,7 +360,7 @@
               <w:sz w:val="21"/>
             </w:rPr>
           </w:pPr>
-          <w:hyperlink w:anchor="_Toc45636935" w:history="1">
+          <w:hyperlink w:anchor="_Toc46909110" w:history="1">
             <w:r>
               <w:rPr>
                 <w:rStyle w:val="ab"/>
@@ -411,7 +401,7 @@
                 <w:noProof/>
                 <w:webHidden/>
               </w:rPr>
-              <w:instrText xml:space="preserve"> PAGEREF _Toc45636935 \h </w:instrText>
+              <w:instrText xml:space="preserve"> PAGEREF _Toc46909110 \h </w:instrText>
             </w:r>
             <w:r>
               <w:rPr>
@@ -455,7 +445,7 @@
               <w:sz w:val="21"/>
             </w:rPr>
           </w:pPr>
-          <w:hyperlink w:anchor="_Toc45636936" w:history="1">
+          <w:hyperlink w:anchor="_Toc46909111" w:history="1">
             <w:r>
               <w:rPr>
                 <w:rStyle w:val="ab"/>
@@ -489,7 +479,7 @@
                 <w:noProof/>
                 <w:webHidden/>
               </w:rPr>
-              <w:instrText xml:space="preserve"> PAGEREF _Toc45636936 \h </w:instrText>
+              <w:instrText xml:space="preserve"> PAGEREF _Toc46909111 \h </w:instrText>
             </w:r>
             <w:r>
               <w:rPr>
@@ -533,7 +523,7 @@
               <w:sz w:val="21"/>
             </w:rPr>
           </w:pPr>
-          <w:hyperlink w:anchor="_Toc45636937" w:history="1">
+          <w:hyperlink w:anchor="_Toc46909112" w:history="1">
             <w:r>
               <w:rPr>
                 <w:rStyle w:val="ab"/>
@@ -567,7 +557,7 @@
                 <w:noProof/>
                 <w:webHidden/>
               </w:rPr>
-              <w:instrText xml:space="preserve"> PAGEREF _Toc45636937 \h </w:instrText>
+              <w:instrText xml:space="preserve"> PAGEREF _Toc46909112 \h </w:instrText>
             </w:r>
             <w:r>
               <w:rPr>
@@ -611,7 +601,7 @@
               <w:sz w:val="21"/>
             </w:rPr>
           </w:pPr>
-          <w:hyperlink w:anchor="_Toc45636938" w:history="1">
+          <w:hyperlink w:anchor="_Toc46909113" w:history="1">
             <w:r>
               <w:rPr>
                 <w:rStyle w:val="ab"/>
@@ -645,7 +635,7 @@
                 <w:noProof/>
                 <w:webHidden/>
               </w:rPr>
-              <w:instrText xml:space="preserve"> PAGEREF _Toc45636938 \h </w:instrText>
+              <w:instrText xml:space="preserve"> PAGEREF _Toc46909113 \h </w:instrText>
             </w:r>
             <w:r>
               <w:rPr>
@@ -690,7 +680,7 @@
               <w:sz w:val="21"/>
             </w:rPr>
           </w:pPr>
-          <w:hyperlink w:anchor="_Toc45636939" w:history="1">
+          <w:hyperlink w:anchor="_Toc46909114" w:history="1">
             <w:r>
               <w:rPr>
                 <w:rStyle w:val="ab"/>
@@ -732,7 +722,7 @@
                 <w:noProof/>
                 <w:webHidden/>
               </w:rPr>
-              <w:instrText xml:space="preserve"> PAGEREF _Toc45636939 \h </w:instrText>
+              <w:instrText xml:space="preserve"> PAGEREF _Toc46909114 \h </w:instrText>
             </w:r>
             <w:r>
               <w:rPr>
@@ -777,7 +767,7 @@
               <w:sz w:val="21"/>
             </w:rPr>
           </w:pPr>
-          <w:hyperlink w:anchor="_Toc45636940" w:history="1">
+          <w:hyperlink w:anchor="_Toc46909115" w:history="1">
             <w:r>
               <w:rPr>
                 <w:rStyle w:val="ab"/>
@@ -819,7 +809,7 @@
                 <w:noProof/>
                 <w:webHidden/>
               </w:rPr>
-              <w:instrText xml:space="preserve"> PAGEREF _Toc45636940 \h </w:instrText>
+              <w:instrText xml:space="preserve"> PAGEREF _Toc46909115 \h </w:instrText>
             </w:r>
             <w:r>
               <w:rPr>
@@ -863,7 +853,7 @@
               <w:sz w:val="21"/>
             </w:rPr>
           </w:pPr>
-          <w:hyperlink w:anchor="_Toc45636941" w:history="1">
+          <w:hyperlink w:anchor="_Toc46909116" w:history="1">
             <w:r>
               <w:rPr>
                 <w:rStyle w:val="ab"/>
@@ -897,7 +887,7 @@
                 <w:noProof/>
                 <w:webHidden/>
               </w:rPr>
-              <w:instrText xml:space="preserve"> PAGEREF _Toc45636941 \h </w:instrText>
+              <w:instrText xml:space="preserve"> PAGEREF _Toc46909116 \h </w:instrText>
             </w:r>
             <w:r>
               <w:rPr>
@@ -941,7 +931,7 @@
               <w:sz w:val="21"/>
             </w:rPr>
           </w:pPr>
-          <w:hyperlink w:anchor="_Toc45636942" w:history="1">
+          <w:hyperlink w:anchor="_Toc46909117" w:history="1">
             <w:r>
               <w:rPr>
                 <w:rStyle w:val="ab"/>
@@ -975,7 +965,7 @@
                 <w:noProof/>
                 <w:webHidden/>
               </w:rPr>
-              <w:instrText xml:space="preserve"> PAGEREF _Toc45636942 \h </w:instrText>
+              <w:instrText xml:space="preserve"> PAGEREF _Toc46909117 \h </w:instrText>
             </w:r>
             <w:r>
               <w:rPr>
@@ -1019,7 +1009,7 @@
               <w:sz w:val="21"/>
             </w:rPr>
           </w:pPr>
-          <w:hyperlink w:anchor="_Toc45636943" w:history="1">
+          <w:hyperlink w:anchor="_Toc46909118" w:history="1">
             <w:r>
               <w:rPr>
                 <w:rStyle w:val="ab"/>
@@ -1046,7 +1036,7 @@
                 <w:noProof/>
                 <w:webHidden/>
               </w:rPr>
-              <w:instrText xml:space="preserve"> PAGEREF _Toc45636943 \h </w:instrText>
+              <w:instrText xml:space="preserve"> PAGEREF _Toc46909118 \h </w:instrText>
             </w:r>
             <w:r>
               <w:rPr>
@@ -1090,7 +1080,7 @@
               <w:sz w:val="21"/>
             </w:rPr>
           </w:pPr>
-          <w:hyperlink w:anchor="_Toc45636944" w:history="1">
+          <w:hyperlink w:anchor="_Toc46909119" w:history="1">
             <w:r>
               <w:rPr>
                 <w:rStyle w:val="ab"/>
@@ -1117,7 +1107,7 @@
                 <w:noProof/>
                 <w:webHidden/>
               </w:rPr>
-              <w:instrText xml:space="preserve"> PAGEREF _Toc45636944 \h </w:instrText>
+              <w:instrText xml:space="preserve"> PAGEREF _Toc46909119 \h </w:instrText>
             </w:r>
             <w:r>
               <w:rPr>
@@ -1161,7 +1151,7 @@
               <w:sz w:val="21"/>
             </w:rPr>
           </w:pPr>
-          <w:hyperlink w:anchor="_Toc45636945" w:history="1">
+          <w:hyperlink w:anchor="_Toc46909120" w:history="1">
             <w:r>
               <w:rPr>
                 <w:rStyle w:val="ab"/>
@@ -1188,7 +1178,7 @@
                 <w:noProof/>
                 <w:webHidden/>
               </w:rPr>
-              <w:instrText xml:space="preserve"> PAGEREF _Toc45636945 \h </w:instrText>
+              <w:instrText xml:space="preserve"> PAGEREF _Toc46909120 \h </w:instrText>
             </w:r>
             <w:r>
               <w:rPr>
@@ -1233,7 +1223,7 @@
               <w:sz w:val="21"/>
             </w:rPr>
           </w:pPr>
-          <w:hyperlink w:anchor="_Toc45636946" w:history="1">
+          <w:hyperlink w:anchor="_Toc46909121" w:history="1">
             <w:r>
               <w:rPr>
                 <w:rStyle w:val="ab"/>
@@ -1275,7 +1265,7 @@
                 <w:noProof/>
                 <w:webHidden/>
               </w:rPr>
-              <w:instrText xml:space="preserve"> PAGEREF _Toc45636946 \h </w:instrText>
+              <w:instrText xml:space="preserve"> PAGEREF _Toc46909121 \h </w:instrText>
             </w:r>
             <w:r>
               <w:rPr>
@@ -1320,7 +1310,7 @@
               <w:sz w:val="21"/>
             </w:rPr>
           </w:pPr>
-          <w:hyperlink w:anchor="_Toc45636947" w:history="1">
+          <w:hyperlink w:anchor="_Toc46909122" w:history="1">
             <w:r>
               <w:rPr>
                 <w:rStyle w:val="ab"/>
@@ -1362,7 +1352,7 @@
                 <w:noProof/>
                 <w:webHidden/>
               </w:rPr>
-              <w:instrText xml:space="preserve"> PAGEREF _Toc45636947 \h </w:instrText>
+              <w:instrText xml:space="preserve"> PAGEREF _Toc46909122 \h </w:instrText>
             </w:r>
             <w:r>
               <w:rPr>
@@ -1407,7 +1397,7 @@
               <w:sz w:val="21"/>
             </w:rPr>
           </w:pPr>
-          <w:hyperlink w:anchor="_Toc45636948" w:history="1">
+          <w:hyperlink w:anchor="_Toc46909123" w:history="1">
             <w:r>
               <w:rPr>
                 <w:rStyle w:val="ab"/>
@@ -1449,7 +1439,7 @@
                 <w:noProof/>
                 <w:webHidden/>
               </w:rPr>
-              <w:instrText xml:space="preserve"> PAGEREF _Toc45636948 \h </w:instrText>
+              <w:instrText xml:space="preserve"> PAGEREF _Toc46909123 \h </w:instrText>
             </w:r>
             <w:r>
               <w:rPr>
@@ -1494,7 +1484,7 @@
               <w:sz w:val="21"/>
             </w:rPr>
           </w:pPr>
-          <w:hyperlink w:anchor="_Toc45636949" w:history="1">
+          <w:hyperlink w:anchor="_Toc46909124" w:history="1">
             <w:r>
               <w:rPr>
                 <w:rStyle w:val="ab"/>
@@ -1536,7 +1526,7 @@
                 <w:noProof/>
                 <w:webHidden/>
               </w:rPr>
-              <w:instrText xml:space="preserve"> PAGEREF _Toc45636949 \h </w:instrText>
+              <w:instrText xml:space="preserve"> PAGEREF _Toc46909124 \h </w:instrText>
             </w:r>
             <w:r>
               <w:rPr>
@@ -1581,7 +1571,7 @@
               <w:sz w:val="21"/>
             </w:rPr>
           </w:pPr>
-          <w:hyperlink w:anchor="_Toc45636950" w:history="1">
+          <w:hyperlink w:anchor="_Toc46909125" w:history="1">
             <w:r>
               <w:rPr>
                 <w:rStyle w:val="ab"/>
@@ -1623,7 +1613,7 @@
                 <w:noProof/>
                 <w:webHidden/>
               </w:rPr>
-              <w:instrText xml:space="preserve"> PAGEREF _Toc45636950 \h </w:instrText>
+              <w:instrText xml:space="preserve"> PAGEREF _Toc46909125 \h </w:instrText>
             </w:r>
             <w:r>
               <w:rPr>
@@ -1668,7 +1658,7 @@
               <w:sz w:val="21"/>
             </w:rPr>
           </w:pPr>
-          <w:hyperlink w:anchor="_Toc45636951" w:history="1">
+          <w:hyperlink w:anchor="_Toc46909126" w:history="1">
             <w:r>
               <w:rPr>
                 <w:rStyle w:val="ab"/>
@@ -1710,7 +1700,7 @@
                 <w:noProof/>
                 <w:webHidden/>
               </w:rPr>
-              <w:instrText xml:space="preserve"> PAGEREF _Toc45636951 \h </w:instrText>
+              <w:instrText xml:space="preserve"> PAGEREF _Toc46909126 \h </w:instrText>
             </w:r>
             <w:r>
               <w:rPr>
@@ -1755,7 +1745,7 @@
               <w:sz w:val="21"/>
             </w:rPr>
           </w:pPr>
-          <w:hyperlink w:anchor="_Toc45636952" w:history="1">
+          <w:hyperlink w:anchor="_Toc46909127" w:history="1">
             <w:r>
               <w:rPr>
                 <w:rStyle w:val="ab"/>
@@ -1797,7 +1787,7 @@
                 <w:noProof/>
                 <w:webHidden/>
               </w:rPr>
-              <w:instrText xml:space="preserve"> PAGEREF _Toc45636952 \h </w:instrText>
+              <w:instrText xml:space="preserve"> PAGEREF _Toc46909127 \h </w:instrText>
             </w:r>
             <w:r>
               <w:rPr>
@@ -1842,7 +1832,7 @@
               <w:sz w:val="21"/>
             </w:rPr>
           </w:pPr>
-          <w:hyperlink w:anchor="_Toc45636953" w:history="1">
+          <w:hyperlink w:anchor="_Toc46909128" w:history="1">
             <w:r>
               <w:rPr>
                 <w:rStyle w:val="ab"/>
@@ -1884,7 +1874,7 @@
                 <w:noProof/>
                 <w:webHidden/>
               </w:rPr>
-              <w:instrText xml:space="preserve"> PAGEREF _Toc45636953 \h </w:instrText>
+              <w:instrText xml:space="preserve"> PAGEREF _Toc46909128 \h </w:instrText>
             </w:r>
             <w:r>
               <w:rPr>
@@ -1905,6 +1895,180 @@
                 <w:webHidden/>
               </w:rPr>
               <w:t>30</w:t>
+            </w:r>
+            <w:r>
+              <w:rPr>
+                <w:noProof/>
+                <w:webHidden/>
+              </w:rPr>
+              <w:fldChar w:fldCharType="end"/>
+            </w:r>
+          </w:hyperlink>
+        </w:p>
+        <w:p>
+          <w:pPr>
+            <w:pStyle w:val="TOC3"/>
+            <w:tabs>
+              <w:tab w:val="left" w:pos="1709"/>
+              <w:tab w:val="right" w:leader="dot" w:pos="8296"/>
+            </w:tabs>
+            <w:ind w:left="960" w:firstLine="480"/>
+            <w:rPr>
+              <w:rFonts w:eastAsiaTheme="minorEastAsia"/>
+              <w:noProof/>
+              <w:sz w:val="21"/>
+            </w:rPr>
+          </w:pPr>
+          <w:hyperlink w:anchor="_Toc46909129" w:history="1">
+            <w:r>
+              <w:rPr>
+                <w:rStyle w:val="ab"/>
+                <w:noProof/>
+              </w:rPr>
+              <w:t>9.</w:t>
+            </w:r>
+            <w:r>
+              <w:rPr>
+                <w:rFonts w:eastAsiaTheme="minorEastAsia"/>
+                <w:noProof/>
+                <w:sz w:val="21"/>
+              </w:rPr>
+              <w:tab/>
+            </w:r>
+            <w:r>
+              <w:rPr>
+                <w:rStyle w:val="ab"/>
+                <w:noProof/>
+              </w:rPr>
+              <w:t>float_model</w:t>
+            </w:r>
+            <w:r>
+              <w:rPr>
+                <w:noProof/>
+                <w:webHidden/>
+              </w:rPr>
+              <w:tab/>
+            </w:r>
+            <w:r>
+              <w:rPr>
+                <w:noProof/>
+                <w:webHidden/>
+              </w:rPr>
+              <w:fldChar w:fldCharType="begin"/>
+            </w:r>
+            <w:r>
+              <w:rPr>
+                <w:noProof/>
+                <w:webHidden/>
+              </w:rPr>
+              <w:instrText xml:space="preserve"> PAGEREF _Toc46909129 \h </w:instrText>
+            </w:r>
+            <w:r>
+              <w:rPr>
+                <w:noProof/>
+                <w:webHidden/>
+              </w:rPr>
+            </w:r>
+            <w:r>
+              <w:rPr>
+                <w:noProof/>
+                <w:webHidden/>
+              </w:rPr>
+              <w:fldChar w:fldCharType="separate"/>
+            </w:r>
+            <w:r>
+              <w:rPr>
+                <w:noProof/>
+                <w:webHidden/>
+              </w:rPr>
+              <w:t>32</w:t>
+            </w:r>
+            <w:r>
+              <w:rPr>
+                <w:noProof/>
+                <w:webHidden/>
+              </w:rPr>
+              <w:fldChar w:fldCharType="end"/>
+            </w:r>
+          </w:hyperlink>
+        </w:p>
+        <w:p>
+          <w:pPr>
+            <w:pStyle w:val="TOC3"/>
+            <w:tabs>
+              <w:tab w:val="left" w:pos="1836"/>
+              <w:tab w:val="right" w:leader="dot" w:pos="8296"/>
+            </w:tabs>
+            <w:ind w:left="960" w:firstLine="480"/>
+            <w:rPr>
+              <w:rFonts w:eastAsiaTheme="minorEastAsia"/>
+              <w:noProof/>
+              <w:sz w:val="21"/>
+            </w:rPr>
+          </w:pPr>
+          <w:hyperlink w:anchor="_Toc46909130" w:history="1">
+            <w:r>
+              <w:rPr>
+                <w:rStyle w:val="ab"/>
+                <w:noProof/>
+              </w:rPr>
+              <w:t>10.</w:t>
+            </w:r>
+            <w:r>
+              <w:rPr>
+                <w:rFonts w:eastAsiaTheme="minorEastAsia"/>
+                <w:noProof/>
+                <w:sz w:val="21"/>
+              </w:rPr>
+              <w:tab/>
+            </w:r>
+            <w:r>
+              <w:rPr>
+                <w:rStyle w:val="ab"/>
+                <w:noProof/>
+              </w:rPr>
+              <w:t>iir.h</w:t>
+            </w:r>
+            <w:r>
+              <w:rPr>
+                <w:noProof/>
+                <w:webHidden/>
+              </w:rPr>
+              <w:tab/>
+            </w:r>
+            <w:r>
+              <w:rPr>
+                <w:noProof/>
+                <w:webHidden/>
+              </w:rPr>
+              <w:fldChar w:fldCharType="begin"/>
+            </w:r>
+            <w:r>
+              <w:rPr>
+                <w:noProof/>
+                <w:webHidden/>
+              </w:rPr>
+              <w:instrText xml:space="preserve"> PAGEREF _Toc46909130 \h </w:instrText>
+            </w:r>
+            <w:r>
+              <w:rPr>
+                <w:noProof/>
+                <w:webHidden/>
+              </w:rPr>
+            </w:r>
+            <w:r>
+              <w:rPr>
+                <w:noProof/>
+                <w:webHidden/>
+              </w:rPr>
+              <w:fldChar w:fldCharType="separate"/>
+            </w:r>
+            <w:r>
+              <w:rPr>
+                <w:noProof/>
+                <w:webHidden/>
+              </w:rPr>
+              <w:t>49</w:t>
             </w:r>
             <w:r>
               <w:rPr>
@@ -1931,78 +2095,6 @@
               <w:lang w:val="zh-CN"/>
             </w:rPr>
           </w:pPr>
-          <w:hyperlink w:anchor="_Toc45636954" w:history="1">
-            <w:r>
-              <w:rPr>
-                <w:rStyle w:val="ab"/>
-                <w:noProof/>
-              </w:rPr>
-              <w:t>9.</w:t>
-            </w:r>
-            <w:r>
-              <w:rPr>
-                <w:rFonts w:eastAsiaTheme="minorEastAsia"/>
-                <w:noProof/>
-                <w:sz w:val="21"/>
-              </w:rPr>
-              <w:tab/>
-            </w:r>
-            <w:r>
-              <w:rPr>
-                <w:rStyle w:val="ab"/>
-                <w:noProof/>
-              </w:rPr>
-              <w:t>float_model</w:t>
-            </w:r>
-            <w:r>
-              <w:rPr>
-                <w:noProof/>
-                <w:webHidden/>
-              </w:rPr>
-              <w:tab/>
-            </w:r>
-            <w:r>
-              <w:rPr>
-                <w:noProof/>
-                <w:webHidden/>
-              </w:rPr>
-              <w:fldChar w:fldCharType="begin"/>
-            </w:r>
-            <w:r>
-              <w:rPr>
-                <w:noProof/>
-                <w:webHidden/>
-              </w:rPr>
-              <w:instrText xml:space="preserve"> PAGEREF _Toc45636954 \h </w:instrText>
-            </w:r>
-            <w:r>
-              <w:rPr>
-                <w:noProof/>
-                <w:webHidden/>
-              </w:rPr>
-            </w:r>
-            <w:r>
-              <w:rPr>
-                <w:noProof/>
-                <w:webHidden/>
-              </w:rPr>
-              <w:fldChar w:fldCharType="separate"/>
-            </w:r>
-            <w:r>
-              <w:rPr>
-                <w:noProof/>
-                <w:webHidden/>
-              </w:rPr>
-              <w:t>32</w:t>
-            </w:r>
-            <w:r>
-              <w:rPr>
-                <w:noProof/>
-                <w:webHidden/>
-              </w:rPr>
-              <w:fldChar w:fldCharType="end"/>
-            </w:r>
-          </w:hyperlink>
           <w:r>
             <w:rPr>
               <w:rFonts w:ascii="微软雅黑" w:hAnsi="微软雅黑"/>
@@ -2011,6 +2103,7 @@
               <w:szCs w:val="24"/>
               <w:lang w:val="zh-CN"/>
             </w:rPr>
+            <w:lastRenderedPageBreak/>
             <w:fldChar w:fldCharType="end"/>
           </w:r>
         </w:p>
@@ -2028,7 +2121,7 @@
         <w:sectPr>
           <w:footerReference w:type="default" r:id="rId14"/>
           <w:pgSz w:w="11906" w:h="16838"/>
-          <w:pgMar w:top="993" w:right="1800" w:bottom="851" w:left="1800" w:header="851" w:footer="992" w:gutter="0"/>
+          <w:pgMar w:top="426" w:right="1800" w:bottom="284" w:left="1800" w:header="851" w:footer="992" w:gutter="0"/>
           <w:cols w:space="425"/>
           <w:docGrid w:type="lines" w:linePitch="326"/>
         </w:sectPr>
@@ -2278,7 +2371,7 @@
               <w:ind w:firstLine="480"/>
               <w:jc w:val="left"/>
               <w:rPr>
-                <w:rFonts w:ascii="微软雅黑" w:hAnsi="微软雅黑" w:hint="eastAsia"/>
+                <w:rFonts w:ascii="微软雅黑" w:hAnsi="微软雅黑"/>
               </w:rPr>
             </w:pPr>
             <w:r>
@@ -2305,7 +2398,7 @@
               <w:ind w:firstLine="480"/>
               <w:jc w:val="left"/>
               <w:rPr>
-                <w:rFonts w:ascii="微软雅黑" w:hAnsi="微软雅黑" w:hint="eastAsia"/>
+                <w:rFonts w:ascii="微软雅黑" w:hAnsi="微软雅黑"/>
               </w:rPr>
             </w:pPr>
             <w:r>
@@ -2332,7 +2425,7 @@
               <w:ind w:firstLineChars="0" w:firstLine="0"/>
               <w:jc w:val="left"/>
               <w:rPr>
-                <w:rFonts w:ascii="微软雅黑" w:hAnsi="微软雅黑" w:hint="eastAsia"/>
+                <w:rFonts w:ascii="微软雅黑" w:hAnsi="微软雅黑"/>
               </w:rPr>
             </w:pPr>
             <w:r>
@@ -2340,6 +2433,135 @@
                 <w:rFonts w:ascii="微软雅黑" w:hAnsi="微软雅黑" w:hint="eastAsia"/>
               </w:rPr>
               <w:t>浮点模块接口增加单独的输出参数</w:t>
+            </w:r>
+          </w:p>
+        </w:tc>
+      </w:tr>
+      <w:tr>
+        <w:tc>
+          <w:tcPr>
+            <w:tcW w:w="2840" w:type="dxa"/>
+          </w:tcPr>
+          <w:p>
+            <w:pPr>
+              <w:widowControl/>
+              <w:ind w:firstLine="480"/>
+              <w:jc w:val="left"/>
+              <w:rPr>
+                <w:rFonts w:ascii="微软雅黑" w:hAnsi="微软雅黑"/>
+              </w:rPr>
+            </w:pPr>
+            <w:r>
+              <w:rPr>
+                <w:rFonts w:ascii="微软雅黑" w:hAnsi="微软雅黑"/>
+              </w:rPr>
+              <w:t>V0.3</w:t>
+            </w:r>
+          </w:p>
+        </w:tc>
+        <w:tc>
+          <w:tcPr>
+            <w:tcW w:w="2841" w:type="dxa"/>
+          </w:tcPr>
+          <w:p>
+            <w:pPr>
+              <w:widowControl/>
+              <w:ind w:firstLine="480"/>
+              <w:jc w:val="left"/>
+              <w:rPr>
+                <w:rFonts w:ascii="微软雅黑" w:hAnsi="微软雅黑"/>
+              </w:rPr>
+            </w:pPr>
+            <w:r>
+              <w:rPr>
+                <w:rFonts w:ascii="微软雅黑" w:hAnsi="微软雅黑" w:hint="eastAsia"/>
+              </w:rPr>
+              <w:t>2</w:t>
+            </w:r>
+            <w:r>
+              <w:rPr>
+                <w:rFonts w:ascii="微软雅黑" w:hAnsi="微软雅黑"/>
+              </w:rPr>
+              <w:t>020-07</w:t>
+            </w:r>
+            <w:r>
+              <w:rPr>
+                <w:rFonts w:ascii="微软雅黑" w:hAnsi="微软雅黑" w:hint="eastAsia"/>
+              </w:rPr>
+              <w:t>-</w:t>
+            </w:r>
+            <w:r>
+              <w:rPr>
+                <w:rFonts w:ascii="微软雅黑" w:hAnsi="微软雅黑"/>
+              </w:rPr>
+              <w:t>2</w:t>
+            </w:r>
+            <w:r>
+              <w:rPr>
+                <w:rFonts w:ascii="微软雅黑" w:hAnsi="微软雅黑" w:hint="eastAsia"/>
+              </w:rPr>
+              <w:t>9</w:t>
+            </w:r>
+          </w:p>
+        </w:tc>
+        <w:tc>
+          <w:tcPr>
+            <w:tcW w:w="2841" w:type="dxa"/>
+          </w:tcPr>
+          <w:p>
+            <w:pPr>
+              <w:widowControl/>
+              <w:ind w:firstLineChars="0" w:firstLine="0"/>
+              <w:jc w:val="left"/>
+              <w:rPr>
+                <w:rFonts w:ascii="微软雅黑" w:hAnsi="微软雅黑"/>
+              </w:rPr>
+            </w:pPr>
+            <w:r>
+              <w:rPr>
+                <w:rFonts w:ascii="微软雅黑" w:hAnsi="微软雅黑" w:hint="eastAsia"/>
+              </w:rPr>
+              <w:t>增加I</w:t>
+            </w:r>
+            <w:r>
+              <w:rPr>
+                <w:rFonts w:ascii="微软雅黑" w:hAnsi="微软雅黑"/>
+              </w:rPr>
+              <w:t>IR</w:t>
+            </w:r>
+            <w:r>
+              <w:rPr>
+                <w:rFonts w:ascii="微软雅黑" w:hAnsi="微软雅黑" w:hint="eastAsia"/>
+              </w:rPr>
+              <w:t>函数模块</w:t>
+            </w:r>
+          </w:p>
+          <w:p>
+            <w:pPr>
+              <w:widowControl/>
+              <w:ind w:firstLineChars="0" w:firstLine="0"/>
+              <w:jc w:val="left"/>
+              <w:rPr>
+                <w:rFonts w:ascii="微软雅黑" w:hAnsi="微软雅黑" w:hint="eastAsia"/>
+              </w:rPr>
+            </w:pPr>
+            <w:r>
+              <w:rPr>
+                <w:rFonts w:ascii="微软雅黑" w:hAnsi="微软雅黑" w:hint="eastAsia"/>
+              </w:rPr>
+              <w:t>增加M</w:t>
+            </w:r>
+            <w:r>
+              <w:rPr>
+                <w:rFonts w:ascii="微软雅黑" w:hAnsi="微软雅黑"/>
+              </w:rPr>
+              <w:t>[]</w:t>
+            </w:r>
+            <w:r>
+              <w:rPr>
+                <w:rFonts w:ascii="微软雅黑" w:hAnsi="微软雅黑" w:hint="eastAsia"/>
+              </w:rPr>
+              <w:t>形式支持</w:t>
             </w:r>
           </w:p>
         </w:tc>
@@ -2373,7 +2595,7 @@
         <w:pStyle w:val="2"/>
         <w:ind w:firstLine="560"/>
       </w:pPr>
-      <w:bookmarkStart w:id="0" w:name="_Toc45636934"/>
+      <w:bookmarkStart w:id="0" w:name="_Toc46909109"/>
       <w:r>
         <w:rPr>
           <w:rFonts w:hint="eastAsia"/>
@@ -2424,7 +2646,7 @@
           <v:shape id="_x0000_i1025" type="#_x0000_t75" style="width:285pt;height:237.75pt" o:ole="">
             <v:imagedata r:id="rId15" o:title=""/>
           </v:shape>
-          <o:OLEObject Type="Embed" ProgID="Visio.Drawing.15" ShapeID="_x0000_i1025" DrawAspect="Content" ObjectID="_1656402470" r:id="rId16"/>
+          <o:OLEObject Type="Embed" ProgID="Visio.Drawing.15" ShapeID="_x0000_i1025" DrawAspect="Content" ObjectID="_1657523045" r:id="rId16"/>
         </w:object>
       </w:r>
     </w:p>
@@ -2433,7 +2655,7 @@
         <w:pStyle w:val="2"/>
         <w:ind w:firstLine="560"/>
       </w:pPr>
-      <w:bookmarkStart w:id="1" w:name="_Toc45636935"/>
+      <w:bookmarkStart w:id="1" w:name="_Toc46909110"/>
       <w:r>
         <w:rPr>
           <w:rFonts w:hint="eastAsia"/>
@@ -2584,7 +2806,7 @@
         <w:pStyle w:val="3"/>
         <w:ind w:firstLine="480"/>
       </w:pPr>
-      <w:bookmarkStart w:id="2" w:name="_Toc45636936"/>
+      <w:bookmarkStart w:id="2" w:name="_Toc46909111"/>
       <w:r>
         <w:rPr>
           <w:rFonts w:hint="eastAsia"/>
@@ -2737,7 +2959,7 @@
         <w:pStyle w:val="3"/>
         <w:ind w:firstLine="480"/>
       </w:pPr>
-      <w:bookmarkStart w:id="3" w:name="_Toc45636937"/>
+      <w:bookmarkStart w:id="3" w:name="_Toc46909112"/>
       <w:r>
         <w:rPr>
           <w:rFonts w:hint="eastAsia"/>
@@ -5628,7 +5850,7 @@
         <w:pStyle w:val="2"/>
         <w:ind w:firstLine="560"/>
       </w:pPr>
-      <w:bookmarkStart w:id="7" w:name="_Toc45636938"/>
+      <w:bookmarkStart w:id="7" w:name="_Toc46909113"/>
       <w:r>
         <w:rPr>
           <w:rFonts w:hint="eastAsia"/>
@@ -5840,7 +6062,7 @@
         </w:numPr>
         <w:ind w:firstLine="480"/>
       </w:pPr>
-      <w:bookmarkStart w:id="8" w:name="_Toc45636939"/>
+      <w:bookmarkStart w:id="8" w:name="_Toc46909114"/>
       <w:r>
         <w:rPr>
           <w:rFonts w:hint="eastAsia"/>
@@ -6132,7 +6354,7 @@
         </w:numPr>
         <w:ind w:firstLine="480"/>
       </w:pPr>
-      <w:bookmarkStart w:id="9" w:name="_Toc45636940"/>
+      <w:bookmarkStart w:id="9" w:name="_Toc46909115"/>
       <w:r>
         <w:rPr>
           <w:rFonts w:hint="eastAsia"/>
@@ -6146,6 +6368,7 @@
         <w:tblStyle w:val="a6"/>
         <w:tblW w:w="0" w:type="auto"/>
         <w:tblInd w:w="421" w:type="dxa"/>
+        <w:tblLayout w:type="fixed"/>
         <w:tblLook w:val="04A0" w:firstRow="1" w:lastRow="0" w:firstColumn="1" w:lastColumn="0" w:noHBand="0" w:noVBand="1"/>
       </w:tblPr>
       <w:tblGrid>
@@ -6156,7 +6379,7 @@
       <w:tr>
         <w:tc>
           <w:tcPr>
-            <w:tcW w:w="2664" w:type="dxa"/>
+            <w:tcW w:w="1293" w:type="dxa"/>
           </w:tcPr>
           <w:p>
             <w:pPr>
@@ -6178,7 +6401,7 @@
         </w:tc>
         <w:tc>
           <w:tcPr>
-            <w:tcW w:w="1428" w:type="dxa"/>
+            <w:tcW w:w="2799" w:type="dxa"/>
           </w:tcPr>
           <w:p>
             <w:pPr>
@@ -6231,7 +6454,7 @@
       <w:tr>
         <w:tc>
           <w:tcPr>
-            <w:tcW w:w="2664" w:type="dxa"/>
+            <w:tcW w:w="1293" w:type="dxa"/>
           </w:tcPr>
           <w:p>
             <w:pPr>
@@ -6252,7 +6475,7 @@
         </w:tc>
         <w:tc>
           <w:tcPr>
-            <w:tcW w:w="1428" w:type="dxa"/>
+            <w:tcW w:w="2799" w:type="dxa"/>
           </w:tcPr>
           <w:p>
             <w:pPr>
@@ -6352,6 +6575,41 @@
                 <w:rFonts w:ascii="微软雅黑" w:hAnsi="微软雅黑"/>
                 <w:szCs w:val="21"/>
               </w:rPr>
+              <w:t>D</w:t>
+            </w:r>
+            <w:r>
+              <w:rPr>
+                <w:rFonts w:ascii="微软雅黑" w:hAnsi="微软雅黑" w:hint="eastAsia"/>
+                <w:szCs w:val="21"/>
+              </w:rPr>
+              <w:t>x</w:t>
+            </w:r>
+            <w:r>
+              <w:rPr>
+                <w:rFonts w:ascii="微软雅黑" w:hAnsi="微软雅黑"/>
+                <w:szCs w:val="21"/>
+              </w:rPr>
+              <w:t>/RAy = M[RAx];</w:t>
+            </w:r>
+            <w:r>
+              <w:rPr>
+                <w:rFonts w:ascii="微软雅黑" w:hAnsi="微软雅黑"/>
+                <w:szCs w:val="21"/>
+              </w:rPr>
+              <w:br/>
+            </w:r>
+            <w:r>
+              <w:rPr>
+                <w:rFonts w:ascii="微软雅黑" w:hAnsi="微软雅黑" w:hint="eastAsia"/>
+                <w:szCs w:val="21"/>
+              </w:rPr>
+              <w:t>R</w:t>
+            </w:r>
+            <w:r>
+              <w:rPr>
+                <w:rFonts w:ascii="微软雅黑" w:hAnsi="微软雅黑"/>
+                <w:szCs w:val="21"/>
+              </w:rPr>
               <w:t>Dx/RA</w:t>
             </w:r>
             <w:r>
@@ -6383,13 +6641,20 @@
               </w:rPr>
               <w:t>(RAx);</w:t>
             </w:r>
-          </w:p>
-        </w:tc>
-      </w:tr>
-      <w:tr>
-        <w:tc>
-          <w:tcPr>
-            <w:tcW w:w="2664" w:type="dxa"/>
+            <w:r>
+              <w:rPr>
+                <w:rFonts w:ascii="微软雅黑" w:hAnsi="微软雅黑" w:hint="eastAsia"/>
+                <w:szCs w:val="21"/>
+              </w:rPr>
+              <w:t>（将舍弃）</w:t>
+            </w:r>
+          </w:p>
+        </w:tc>
+      </w:tr>
+      <w:tr>
+        <w:tc>
+          <w:tcPr>
+            <w:tcW w:w="1293" w:type="dxa"/>
           </w:tcPr>
           <w:p>
             <w:pPr>
@@ -6417,7 +6682,7 @@
         </w:tc>
         <w:tc>
           <w:tcPr>
-            <w:tcW w:w="1428" w:type="dxa"/>
+            <w:tcW w:w="2799" w:type="dxa"/>
           </w:tcPr>
           <w:p>
             <w:pPr>
@@ -6502,15 +6767,81 @@
               <w:jc w:val="center"/>
               <w:rPr>
                 <w:rFonts w:ascii="微软雅黑" w:hAnsi="微软雅黑"/>
-                <w:szCs w:val="21"/>
-              </w:rPr>
-            </w:pPr>
-            <w:r>
-              <w:rPr>
-                <w:rFonts w:ascii="微软雅黑" w:hAnsi="微软雅黑" w:hint="eastAsia"/>
                 <w:color w:val="7030A0"/>
                 <w:szCs w:val="21"/>
               </w:rPr>
+            </w:pPr>
+            <w:r>
+              <w:rPr>
+                <w:rFonts w:ascii="微软雅黑" w:hAnsi="微软雅黑"/>
+                <w:szCs w:val="21"/>
+              </w:rPr>
+              <w:t xml:space="preserve">M[RAx] </w:t>
+            </w:r>
+            <w:r>
+              <w:rPr>
+                <w:rFonts w:ascii="微软雅黑" w:hAnsi="微软雅黑" w:hint="eastAsia"/>
+                <w:szCs w:val="21"/>
+              </w:rPr>
+              <w:t>=</w:t>
+            </w:r>
+            <w:r>
+              <w:rPr>
+                <w:rFonts w:ascii="微软雅黑" w:hAnsi="微软雅黑"/>
+                <w:szCs w:val="21"/>
+              </w:rPr>
+              <w:t xml:space="preserve"> </w:t>
+            </w:r>
+            <w:r>
+              <w:rPr>
+                <w:rFonts w:ascii="微软雅黑" w:hAnsi="微软雅黑" w:hint="eastAsia"/>
+                <w:szCs w:val="21"/>
+              </w:rPr>
+              <w:t>R</w:t>
+            </w:r>
+            <w:r>
+              <w:rPr>
+                <w:rFonts w:ascii="微软雅黑" w:hAnsi="微软雅黑"/>
+                <w:szCs w:val="21"/>
+              </w:rPr>
+              <w:t>D</w:t>
+            </w:r>
+            <w:r>
+              <w:rPr>
+                <w:rFonts w:ascii="微软雅黑" w:hAnsi="微软雅黑" w:hint="eastAsia"/>
+                <w:szCs w:val="21"/>
+              </w:rPr>
+              <w:t>x</w:t>
+            </w:r>
+            <w:r>
+              <w:rPr>
+                <w:rFonts w:ascii="微软雅黑" w:hAnsi="微软雅黑"/>
+                <w:szCs w:val="21"/>
+              </w:rPr>
+              <w:t>/RAy</w:t>
+            </w:r>
+            <w:r>
+              <w:rPr>
+                <w:rFonts w:ascii="微软雅黑" w:hAnsi="微软雅黑" w:hint="eastAsia"/>
+                <w:szCs w:val="21"/>
+              </w:rPr>
+              <w:t>;</w:t>
+            </w:r>
+          </w:p>
+          <w:p>
+            <w:pPr>
+              <w:ind w:firstLineChars="0" w:firstLine="0"/>
+              <w:rPr>
+                <w:rFonts w:ascii="微软雅黑" w:hAnsi="微软雅黑"/>
+                <w:szCs w:val="21"/>
+              </w:rPr>
+            </w:pPr>
+            <w:r>
+              <w:rPr>
+                <w:rFonts w:ascii="微软雅黑" w:hAnsi="微软雅黑" w:hint="eastAsia"/>
+                <w:color w:val="7030A0"/>
+                <w:szCs w:val="21"/>
+              </w:rPr>
               <w:t>S</w:t>
             </w:r>
             <w:r>
@@ -6549,19 +6880,33 @@
               </w:rPr>
               <w:t>;</w:t>
             </w:r>
-          </w:p>
-        </w:tc>
-      </w:tr>
-      <w:tr>
-        <w:tc>
-          <w:tcPr>
-            <w:tcW w:w="2664" w:type="dxa"/>
-          </w:tcPr>
-          <w:p>
-            <w:pPr>
-              <w:ind w:firstLineChars="0" w:firstLine="0"/>
-              <w:rPr>
-                <w:rFonts w:ascii="微软雅黑" w:hAnsi="微软雅黑"/>
+            <w:r>
+              <w:rPr>
+                <w:rFonts w:ascii="微软雅黑" w:hAnsi="微软雅黑" w:hint="eastAsia"/>
+                <w:szCs w:val="21"/>
+              </w:rPr>
+              <w:t xml:space="preserve"> </w:t>
+            </w:r>
+            <w:r>
+              <w:rPr>
+                <w:rFonts w:ascii="微软雅黑" w:hAnsi="微软雅黑" w:hint="eastAsia"/>
+                <w:szCs w:val="21"/>
+              </w:rPr>
+              <w:t>（将舍弃）</w:t>
+            </w:r>
+          </w:p>
+        </w:tc>
+      </w:tr>
+      <w:tr>
+        <w:tc>
+          <w:tcPr>
+            <w:tcW w:w="1293" w:type="dxa"/>
+          </w:tcPr>
+          <w:p>
+            <w:pPr>
+              <w:ind w:firstLineChars="0" w:firstLine="0"/>
+              <w:rPr>
+                <w:rFonts w:ascii="微软雅黑" w:hAnsi="微软雅黑" w:hint="eastAsia"/>
                 <w:szCs w:val="21"/>
               </w:rPr>
             </w:pPr>
@@ -6573,54 +6918,10 @@
               <w:t>内存读</w:t>
             </w:r>
           </w:p>
-          <w:p>
-            <w:pPr>
-              <w:ind w:firstLineChars="0" w:firstLine="0"/>
-              <w:rPr>
-                <w:rFonts w:ascii="微软雅黑" w:hAnsi="微软雅黑"/>
-                <w:szCs w:val="21"/>
-              </w:rPr>
-            </w:pPr>
-            <w:r>
-              <w:rPr>
-                <w:rFonts w:ascii="微软雅黑" w:hAnsi="微软雅黑" w:hint="eastAsia"/>
-                <w:szCs w:val="21"/>
-              </w:rPr>
-              <w:t>(</w:t>
-            </w:r>
-            <w:r>
-              <w:rPr>
-                <w:rFonts w:ascii="微软雅黑" w:hAnsi="微软雅黑"/>
-                <w:szCs w:val="21"/>
-              </w:rPr>
-              <w:t>RA</w:t>
-            </w:r>
-            <w:r>
-              <w:rPr>
-                <w:rFonts w:ascii="微软雅黑" w:hAnsi="微软雅黑"/>
-                <w:szCs w:val="21"/>
-              </w:rPr>
-              <w:t>++</w:t>
-            </w:r>
-            <w:r>
-              <w:rPr>
-                <w:rFonts w:ascii="微软雅黑" w:hAnsi="微软雅黑" w:hint="eastAsia"/>
-                <w:szCs w:val="21"/>
-              </w:rPr>
-              <w:t>或</w:t>
-            </w:r>
-            <w:r>
-              <w:rPr>
-                <w:rFonts w:ascii="微软雅黑" w:hAnsi="微软雅黑"/>
-                <w:szCs w:val="21"/>
-              </w:rPr>
-              <w:t>--)</w:t>
-            </w:r>
-          </w:p>
-        </w:tc>
-        <w:tc>
-          <w:tcPr>
-            <w:tcW w:w="1428" w:type="dxa"/>
+        </w:tc>
+        <w:tc>
+          <w:tcPr>
+            <w:tcW w:w="2799" w:type="dxa"/>
           </w:tcPr>
           <w:p>
             <w:pPr>
@@ -6683,8 +6984,7 @@
               <w:ind w:firstLine="480"/>
               <w:jc w:val="center"/>
               <w:rPr>
-                <w:rFonts w:ascii="微软雅黑" w:hAnsi="微软雅黑"/>
-                <w:color w:val="7030A0"/>
+                <w:rFonts w:ascii="微软雅黑" w:hAnsi="微软雅黑" w:hint="eastAsia"/>
                 <w:szCs w:val="21"/>
               </w:rPr>
             </w:pPr>
@@ -6700,51 +7000,49 @@
                 <w:rFonts w:ascii="微软雅黑" w:hAnsi="微软雅黑"/>
                 <w:szCs w:val="21"/>
               </w:rPr>
-              <w:t xml:space="preserve">Dx/RAy = </w:t>
-            </w:r>
-            <w:r>
-              <w:rPr>
-                <w:rFonts w:ascii="微软雅黑" w:hAnsi="微软雅黑"/>
-                <w:color w:val="7030A0"/>
-                <w:szCs w:val="21"/>
-              </w:rPr>
-              <w:t>GET_M</w:t>
-            </w:r>
-            <w:r>
-              <w:rPr>
-                <w:rFonts w:ascii="微软雅黑" w:hAnsi="微软雅黑"/>
-                <w:szCs w:val="21"/>
-              </w:rPr>
-              <w:t>(RAx);</w:t>
-            </w:r>
-            <w:r>
-              <w:rPr>
-                <w:rFonts w:ascii="微软雅黑" w:hAnsi="微软雅黑"/>
-                <w:szCs w:val="21"/>
-              </w:rPr>
-              <w:br/>
-            </w:r>
-            <w:r>
-              <w:rPr>
-                <w:rFonts w:ascii="微软雅黑" w:hAnsi="微软雅黑"/>
-                <w:color w:val="7030A0"/>
-                <w:szCs w:val="21"/>
-              </w:rPr>
-              <w:t>RAx+=1*MMU_BASE;</w:t>
-            </w:r>
-          </w:p>
-        </w:tc>
-      </w:tr>
-      <w:tr>
-        <w:tc>
-          <w:tcPr>
-            <w:tcW w:w="2664" w:type="dxa"/>
-          </w:tcPr>
-          <w:p>
-            <w:pPr>
-              <w:ind w:firstLineChars="0" w:firstLine="0"/>
-              <w:rPr>
-                <w:rFonts w:ascii="微软雅黑" w:hAnsi="微软雅黑"/>
+              <w:t>D</w:t>
+            </w:r>
+            <w:r>
+              <w:rPr>
+                <w:rFonts w:ascii="微软雅黑" w:hAnsi="微软雅黑" w:hint="eastAsia"/>
+                <w:szCs w:val="21"/>
+              </w:rPr>
+              <w:t>x</w:t>
+            </w:r>
+            <w:r>
+              <w:rPr>
+                <w:rFonts w:ascii="微软雅黑" w:hAnsi="微软雅黑"/>
+                <w:szCs w:val="21"/>
+              </w:rPr>
+              <w:t>/RAy = M[RAx</w:t>
+            </w:r>
+            <w:r>
+              <w:rPr>
+                <w:rFonts w:ascii="微软雅黑" w:hAnsi="微软雅黑"/>
+                <w:szCs w:val="21"/>
+              </w:rPr>
+              <w:t>++</w:t>
+            </w:r>
+            <w:r>
+              <w:rPr>
+                <w:rFonts w:ascii="微软雅黑" w:hAnsi="微软雅黑"/>
+                <w:szCs w:val="21"/>
+              </w:rPr>
+              <w:t>];</w:t>
+            </w:r>
+          </w:p>
+        </w:tc>
+      </w:tr>
+      <w:tr>
+        <w:tc>
+          <w:tcPr>
+            <w:tcW w:w="1293" w:type="dxa"/>
+          </w:tcPr>
+          <w:p>
+            <w:pPr>
+              <w:ind w:firstLineChars="0" w:firstLine="0"/>
+              <w:rPr>
+                <w:rFonts w:ascii="微软雅黑" w:hAnsi="微软雅黑" w:hint="eastAsia"/>
                 <w:szCs w:val="21"/>
               </w:rPr>
             </w:pPr>
@@ -6757,47 +7055,10 @@
               <w:t>内存写</w:t>
             </w:r>
           </w:p>
-          <w:p>
-            <w:pPr>
-              <w:ind w:firstLineChars="0" w:firstLine="0"/>
-              <w:rPr>
-                <w:rFonts w:ascii="微软雅黑" w:hAnsi="微软雅黑"/>
-                <w:szCs w:val="21"/>
-              </w:rPr>
-            </w:pPr>
-            <w:r>
-              <w:rPr>
-                <w:rFonts w:ascii="微软雅黑" w:hAnsi="微软雅黑" w:hint="eastAsia"/>
-                <w:szCs w:val="21"/>
-              </w:rPr>
-              <w:t>(</w:t>
-            </w:r>
-            <w:r>
-              <w:rPr>
-                <w:rFonts w:ascii="微软雅黑" w:hAnsi="微软雅黑"/>
-                <w:szCs w:val="21"/>
-              </w:rPr>
-              <w:t>RA++</w:t>
-            </w:r>
-            <w:r>
-              <w:rPr>
-                <w:rFonts w:ascii="微软雅黑" w:hAnsi="微软雅黑" w:hint="eastAsia"/>
-                <w:szCs w:val="21"/>
-              </w:rPr>
-              <w:t>或</w:t>
-            </w:r>
-            <w:r>
-              <w:rPr>
-                <w:rFonts w:ascii="微软雅黑" w:hAnsi="微软雅黑"/>
-                <w:szCs w:val="21"/>
-              </w:rPr>
-              <w:t>--)</w:t>
-            </w:r>
-          </w:p>
-        </w:tc>
-        <w:tc>
-          <w:tcPr>
-            <w:tcW w:w="1428" w:type="dxa"/>
+        </w:tc>
+        <w:tc>
+          <w:tcPr>
+            <w:tcW w:w="2799" w:type="dxa"/>
           </w:tcPr>
           <w:p>
             <w:pPr>
@@ -6889,92 +7150,150 @@
               <w:jc w:val="center"/>
               <w:rPr>
                 <w:rFonts w:ascii="微软雅黑" w:hAnsi="微软雅黑"/>
-                <w:szCs w:val="21"/>
-              </w:rPr>
-            </w:pPr>
-            <w:r>
-              <w:rPr>
-                <w:rFonts w:ascii="微软雅黑" w:hAnsi="微软雅黑" w:hint="eastAsia"/>
                 <w:color w:val="7030A0"/>
                 <w:szCs w:val="21"/>
               </w:rPr>
-              <w:t>S</w:t>
-            </w:r>
-            <w:r>
-              <w:rPr>
-                <w:rFonts w:ascii="微软雅黑" w:hAnsi="微软雅黑"/>
-                <w:color w:val="7030A0"/>
-                <w:szCs w:val="21"/>
-              </w:rPr>
-              <w:t>ET_M</w:t>
-            </w:r>
-            <w:r>
-              <w:rPr>
-                <w:rFonts w:ascii="微软雅黑" w:hAnsi="微软雅黑"/>
-                <w:szCs w:val="21"/>
-              </w:rPr>
-              <w:t>(RAx, RDx/RAy);</w:t>
-            </w:r>
-          </w:p>
+            </w:pPr>
+            <w:r>
+              <w:rPr>
+                <w:rFonts w:ascii="微软雅黑" w:hAnsi="微软雅黑"/>
+                <w:szCs w:val="21"/>
+              </w:rPr>
+              <w:t>M[RAx</w:t>
+            </w:r>
+            <w:r>
+              <w:rPr>
+                <w:rFonts w:ascii="微软雅黑" w:hAnsi="微软雅黑"/>
+                <w:szCs w:val="21"/>
+              </w:rPr>
+              <w:t>++</w:t>
+            </w:r>
+            <w:r>
+              <w:rPr>
+                <w:rFonts w:ascii="微软雅黑" w:hAnsi="微软雅黑"/>
+                <w:szCs w:val="21"/>
+              </w:rPr>
+              <w:t xml:space="preserve">] </w:t>
+            </w:r>
+            <w:r>
+              <w:rPr>
+                <w:rFonts w:ascii="微软雅黑" w:hAnsi="微软雅黑" w:hint="eastAsia"/>
+                <w:szCs w:val="21"/>
+              </w:rPr>
+              <w:t>=</w:t>
+            </w:r>
+            <w:r>
+              <w:rPr>
+                <w:rFonts w:ascii="微软雅黑" w:hAnsi="微软雅黑"/>
+                <w:szCs w:val="21"/>
+              </w:rPr>
+              <w:t xml:space="preserve"> </w:t>
+            </w:r>
+            <w:r>
+              <w:rPr>
+                <w:rFonts w:ascii="微软雅黑" w:hAnsi="微软雅黑" w:hint="eastAsia"/>
+                <w:szCs w:val="21"/>
+              </w:rPr>
+              <w:t>R</w:t>
+            </w:r>
+            <w:r>
+              <w:rPr>
+                <w:rFonts w:ascii="微软雅黑" w:hAnsi="微软雅黑"/>
+                <w:szCs w:val="21"/>
+              </w:rPr>
+              <w:t>D</w:t>
+            </w:r>
+            <w:r>
+              <w:rPr>
+                <w:rFonts w:ascii="微软雅黑" w:hAnsi="微软雅黑" w:hint="eastAsia"/>
+                <w:szCs w:val="21"/>
+              </w:rPr>
+              <w:t>x</w:t>
+            </w:r>
+            <w:r>
+              <w:rPr>
+                <w:rFonts w:ascii="微软雅黑" w:hAnsi="微软雅黑"/>
+                <w:szCs w:val="21"/>
+              </w:rPr>
+              <w:t>/RAy</w:t>
+            </w:r>
+            <w:r>
+              <w:rPr>
+                <w:rFonts w:ascii="微软雅黑" w:hAnsi="微软雅黑" w:hint="eastAsia"/>
+                <w:szCs w:val="21"/>
+              </w:rPr>
+              <w:t>;</w:t>
+            </w:r>
+          </w:p>
+        </w:tc>
+      </w:tr>
+      <w:tr>
+        <w:tc>
+          <w:tcPr>
+            <w:tcW w:w="1293" w:type="dxa"/>
+          </w:tcPr>
+          <w:p>
+            <w:pPr>
+              <w:ind w:firstLineChars="0" w:firstLine="0"/>
+              <w:rPr>
+                <w:rFonts w:ascii="微软雅黑" w:hAnsi="微软雅黑"/>
+                <w:szCs w:val="21"/>
+              </w:rPr>
+            </w:pPr>
+            <w:r>
+              <w:rPr>
+                <w:rFonts w:ascii="微软雅黑" w:hAnsi="微软雅黑" w:hint="eastAsia"/>
+                <w:szCs w:val="21"/>
+              </w:rPr>
+              <w:t>临时</w:t>
+            </w:r>
+            <w:r>
+              <w:rPr>
+                <w:rFonts w:ascii="微软雅黑" w:hAnsi="微软雅黑" w:hint="eastAsia"/>
+                <w:szCs w:val="21"/>
+              </w:rPr>
+              <w:t>内存申请</w:t>
+            </w:r>
+          </w:p>
+        </w:tc>
+        <w:tc>
+          <w:tcPr>
+            <w:tcW w:w="2799" w:type="dxa"/>
+          </w:tcPr>
+          <w:p>
+            <w:pPr>
+              <w:ind w:firstLineChars="0" w:firstLine="0"/>
+              <w:rPr>
+                <w:rFonts w:ascii="微软雅黑" w:hAnsi="微软雅黑"/>
+                <w:szCs w:val="21"/>
+              </w:rPr>
+            </w:pPr>
+            <w:r>
+              <w:rPr>
+                <w:rFonts w:ascii="微软雅黑" w:hAnsi="微软雅黑" w:hint="eastAsia"/>
+                <w:szCs w:val="21"/>
+              </w:rPr>
+              <w:t>R</w:t>
+            </w:r>
+            <w:r>
+              <w:rPr>
+                <w:rFonts w:ascii="微软雅黑" w:hAnsi="微软雅黑"/>
+                <w:szCs w:val="21"/>
+              </w:rPr>
+              <w:t>SP -= N*MMU_BASE;</w:t>
+            </w:r>
+          </w:p>
+        </w:tc>
+        <w:tc>
+          <w:tcPr>
+            <w:tcW w:w="4009" w:type="dxa"/>
+          </w:tcPr>
           <w:p>
             <w:pPr>
               <w:ind w:firstLine="480"/>
               <w:jc w:val="center"/>
               <w:rPr>
                 <w:rFonts w:ascii="微软雅黑" w:hAnsi="微软雅黑"/>
-                <w:color w:val="7030A0"/>
-                <w:szCs w:val="21"/>
-              </w:rPr>
-            </w:pPr>
-            <w:r>
-              <w:rPr>
-                <w:rFonts w:ascii="微软雅黑" w:hAnsi="微软雅黑"/>
-                <w:color w:val="7030A0"/>
-                <w:szCs w:val="21"/>
-              </w:rPr>
-              <w:t>RAx+=1*MMU_BASE;</w:t>
-            </w:r>
-          </w:p>
-        </w:tc>
-      </w:tr>
-      <w:tr>
-        <w:tc>
-          <w:tcPr>
-            <w:tcW w:w="2664" w:type="dxa"/>
-          </w:tcPr>
-          <w:p>
-            <w:pPr>
-              <w:ind w:firstLineChars="0" w:firstLine="0"/>
-              <w:rPr>
-                <w:rFonts w:ascii="微软雅黑" w:hAnsi="微软雅黑"/>
-                <w:szCs w:val="21"/>
-              </w:rPr>
-            </w:pPr>
-            <w:r>
-              <w:rPr>
-                <w:rFonts w:ascii="微软雅黑" w:hAnsi="微软雅黑" w:hint="eastAsia"/>
-                <w:szCs w:val="21"/>
-              </w:rPr>
-              <w:t>临时</w:t>
-            </w:r>
-            <w:r>
-              <w:rPr>
-                <w:rFonts w:ascii="微软雅黑" w:hAnsi="微软雅黑" w:hint="eastAsia"/>
-                <w:szCs w:val="21"/>
-              </w:rPr>
-              <w:t>内存申请</w:t>
-            </w:r>
-          </w:p>
-        </w:tc>
-        <w:tc>
-          <w:tcPr>
-            <w:tcW w:w="1428" w:type="dxa"/>
-          </w:tcPr>
-          <w:p>
-            <w:pPr>
-              <w:ind w:firstLineChars="0" w:firstLine="0"/>
-              <w:rPr>
-                <w:rFonts w:ascii="微软雅黑" w:hAnsi="微软雅黑"/>
                 <w:szCs w:val="21"/>
               </w:rPr>
             </w:pPr>
@@ -6991,6 +7310,71 @@
                 <w:szCs w:val="21"/>
               </w:rPr>
               <w:t>SP -= N*MMU_BASE;</w:t>
+            </w:r>
+          </w:p>
+        </w:tc>
+      </w:tr>
+      <w:tr>
+        <w:tc>
+          <w:tcPr>
+            <w:tcW w:w="1293" w:type="dxa"/>
+          </w:tcPr>
+          <w:p>
+            <w:pPr>
+              <w:ind w:firstLineChars="0" w:firstLine="0"/>
+              <w:rPr>
+                <w:rFonts w:ascii="微软雅黑" w:hAnsi="微软雅黑"/>
+                <w:szCs w:val="21"/>
+              </w:rPr>
+            </w:pPr>
+            <w:r>
+              <w:rPr>
+                <w:rFonts w:ascii="微软雅黑" w:hAnsi="微软雅黑" w:hint="eastAsia"/>
+                <w:szCs w:val="21"/>
+              </w:rPr>
+              <w:t>临时内存释放</w:t>
+            </w:r>
+          </w:p>
+        </w:tc>
+        <w:tc>
+          <w:tcPr>
+            <w:tcW w:w="2799" w:type="dxa"/>
+          </w:tcPr>
+          <w:p>
+            <w:pPr>
+              <w:ind w:firstLineChars="0" w:firstLine="0"/>
+              <w:rPr>
+                <w:rFonts w:ascii="微软雅黑" w:hAnsi="微软雅黑"/>
+                <w:szCs w:val="21"/>
+              </w:rPr>
+            </w:pPr>
+            <w:r>
+              <w:rPr>
+                <w:rFonts w:ascii="微软雅黑" w:hAnsi="微软雅黑" w:hint="eastAsia"/>
+                <w:szCs w:val="21"/>
+              </w:rPr>
+              <w:t>R</w:t>
+            </w:r>
+            <w:r>
+              <w:rPr>
+                <w:rFonts w:ascii="微软雅黑" w:hAnsi="微软雅黑"/>
+                <w:szCs w:val="21"/>
+              </w:rPr>
+              <w:t xml:space="preserve">SP </w:t>
+            </w:r>
+            <w:r>
+              <w:rPr>
+                <w:rFonts w:ascii="微软雅黑" w:hAnsi="微软雅黑" w:hint="eastAsia"/>
+                <w:szCs w:val="21"/>
+              </w:rPr>
+              <w:t>+</w:t>
+            </w:r>
+            <w:r>
+              <w:rPr>
+                <w:rFonts w:ascii="微软雅黑" w:hAnsi="微软雅黑"/>
+                <w:szCs w:val="21"/>
+              </w:rPr>
+              <w:t>=N*MMU_BASE;</w:t>
             </w:r>
           </w:p>
         </w:tc>
@@ -7019,57 +7403,6 @@
                 <w:rFonts w:ascii="微软雅黑" w:hAnsi="微软雅黑"/>
                 <w:szCs w:val="21"/>
               </w:rPr>
-              <w:t>SP -= N*MMU_BASE;</w:t>
-            </w:r>
-          </w:p>
-        </w:tc>
-      </w:tr>
-      <w:tr>
-        <w:tc>
-          <w:tcPr>
-            <w:tcW w:w="2664" w:type="dxa"/>
-          </w:tcPr>
-          <w:p>
-            <w:pPr>
-              <w:ind w:firstLineChars="0" w:firstLine="0"/>
-              <w:rPr>
-                <w:rFonts w:ascii="微软雅黑" w:hAnsi="微软雅黑"/>
-                <w:szCs w:val="21"/>
-              </w:rPr>
-            </w:pPr>
-            <w:r>
-              <w:rPr>
-                <w:rFonts w:ascii="微软雅黑" w:hAnsi="微软雅黑" w:hint="eastAsia"/>
-                <w:szCs w:val="21"/>
-              </w:rPr>
-              <w:t>临时内存释放</w:t>
-            </w:r>
-          </w:p>
-        </w:tc>
-        <w:tc>
-          <w:tcPr>
-            <w:tcW w:w="1428" w:type="dxa"/>
-          </w:tcPr>
-          <w:p>
-            <w:pPr>
-              <w:ind w:firstLineChars="0" w:firstLine="0"/>
-              <w:rPr>
-                <w:rFonts w:ascii="微软雅黑" w:hAnsi="微软雅黑"/>
-                <w:szCs w:val="21"/>
-              </w:rPr>
-            </w:pPr>
-            <w:r>
-              <w:rPr>
-                <w:rFonts w:ascii="微软雅黑" w:hAnsi="微软雅黑" w:hint="eastAsia"/>
-                <w:szCs w:val="21"/>
-              </w:rPr>
-              <w:t>R</w:t>
-            </w:r>
-            <w:r>
-              <w:rPr>
-                <w:rFonts w:ascii="微软雅黑" w:hAnsi="微软雅黑"/>
-                <w:szCs w:val="21"/>
-              </w:rPr>
               <w:t xml:space="preserve">SP </w:t>
             </w:r>
             <w:r>
@@ -7085,6 +7418,71 @@
                 <w:szCs w:val="21"/>
               </w:rPr>
               <w:t>=N*MMU_BASE;</w:t>
+            </w:r>
+          </w:p>
+        </w:tc>
+      </w:tr>
+      <w:tr>
+        <w:tc>
+          <w:tcPr>
+            <w:tcW w:w="1293" w:type="dxa"/>
+          </w:tcPr>
+          <w:p>
+            <w:pPr>
+              <w:ind w:firstLineChars="0" w:firstLine="0"/>
+              <w:rPr>
+                <w:rFonts w:ascii="微软雅黑" w:hAnsi="微软雅黑"/>
+                <w:szCs w:val="21"/>
+              </w:rPr>
+            </w:pPr>
+            <w:r>
+              <w:rPr>
+                <w:rFonts w:ascii="微软雅黑" w:hAnsi="微软雅黑" w:hint="eastAsia"/>
+                <w:szCs w:val="21"/>
+              </w:rPr>
+              <w:t>压栈</w:t>
+            </w:r>
+          </w:p>
+        </w:tc>
+        <w:tc>
+          <w:tcPr>
+            <w:tcW w:w="2799" w:type="dxa"/>
+          </w:tcPr>
+          <w:p>
+            <w:pPr>
+              <w:ind w:firstLineChars="0" w:firstLine="0"/>
+              <w:rPr>
+                <w:rFonts w:ascii="微软雅黑" w:hAnsi="微软雅黑"/>
+                <w:szCs w:val="21"/>
+              </w:rPr>
+            </w:pPr>
+            <w:r>
+              <w:rPr>
+                <w:rFonts w:ascii="微软雅黑" w:hAnsi="微软雅黑"/>
+                <w:szCs w:val="21"/>
+              </w:rPr>
+              <w:t>p</w:t>
+            </w:r>
+            <w:r>
+              <w:rPr>
+                <w:rFonts w:ascii="微软雅黑" w:hAnsi="微软雅黑"/>
+                <w:szCs w:val="21"/>
+              </w:rPr>
+              <w:t>ush</w:t>
+            </w:r>
+            <w:r>
+              <w:rPr>
+                <w:rFonts w:ascii="微软雅黑" w:hAnsi="微软雅黑"/>
+                <w:szCs w:val="21"/>
+              </w:rPr>
+              <w:t xml:space="preserve"> </w:t>
+            </w:r>
+            <w:r>
+              <w:rPr>
+                <w:rFonts w:ascii="微软雅黑" w:hAnsi="微软雅黑"/>
+                <w:szCs w:val="21"/>
+              </w:rPr>
+              <w:t>RDx/RAx</w:t>
             </w:r>
           </w:p>
         </w:tc>
@@ -7103,60 +7501,54 @@
             </w:pPr>
             <w:r>
               <w:rPr>
-                <w:rFonts w:ascii="微软雅黑" w:hAnsi="微软雅黑" w:hint="eastAsia"/>
-                <w:szCs w:val="21"/>
-              </w:rPr>
-              <w:t>R</w:t>
-            </w:r>
-            <w:r>
-              <w:rPr>
-                <w:rFonts w:ascii="微软雅黑" w:hAnsi="微软雅黑"/>
-                <w:szCs w:val="21"/>
-              </w:rPr>
-              <w:t xml:space="preserve">SP </w:t>
-            </w:r>
-            <w:r>
-              <w:rPr>
-                <w:rFonts w:ascii="微软雅黑" w:hAnsi="微软雅黑" w:hint="eastAsia"/>
-                <w:szCs w:val="21"/>
-              </w:rPr>
-              <w:t>+</w:t>
-            </w:r>
-            <w:r>
-              <w:rPr>
-                <w:rFonts w:ascii="微软雅黑" w:hAnsi="微软雅黑"/>
-                <w:szCs w:val="21"/>
-              </w:rPr>
-              <w:t>=N*MMU_BASE;</w:t>
-            </w:r>
-          </w:p>
-        </w:tc>
-      </w:tr>
-      <w:tr>
-        <w:tc>
-          <w:tcPr>
-            <w:tcW w:w="2664" w:type="dxa"/>
-          </w:tcPr>
-          <w:p>
-            <w:pPr>
-              <w:ind w:firstLineChars="0" w:firstLine="0"/>
-              <w:rPr>
-                <w:rFonts w:ascii="微软雅黑" w:hAnsi="微软雅黑"/>
-                <w:szCs w:val="21"/>
-              </w:rPr>
-            </w:pPr>
-            <w:r>
-              <w:rPr>
-                <w:rFonts w:ascii="微软雅黑" w:hAnsi="微软雅黑" w:hint="eastAsia"/>
-                <w:szCs w:val="21"/>
-              </w:rPr>
-              <w:t>压栈</w:t>
-            </w:r>
-          </w:p>
-        </w:tc>
-        <w:tc>
-          <w:tcPr>
-            <w:tcW w:w="1428" w:type="dxa"/>
+                <w:rFonts w:ascii="微软雅黑" w:hAnsi="微软雅黑"/>
+                <w:color w:val="7030A0"/>
+                <w:szCs w:val="21"/>
+              </w:rPr>
+              <w:t>push</w:t>
+            </w:r>
+            <w:r>
+              <w:rPr>
+                <w:rFonts w:ascii="微软雅黑" w:hAnsi="微软雅黑"/>
+                <w:szCs w:val="21"/>
+              </w:rPr>
+              <w:t>(RDx/RAx)</w:t>
+            </w:r>
+          </w:p>
+        </w:tc>
+      </w:tr>
+      <w:tr>
+        <w:tc>
+          <w:tcPr>
+            <w:tcW w:w="1293" w:type="dxa"/>
+          </w:tcPr>
+          <w:p>
+            <w:pPr>
+              <w:ind w:firstLineChars="0" w:firstLine="0"/>
+              <w:rPr>
+                <w:rFonts w:ascii="微软雅黑" w:hAnsi="微软雅黑"/>
+                <w:szCs w:val="21"/>
+              </w:rPr>
+            </w:pPr>
+            <w:r>
+              <w:rPr>
+                <w:rFonts w:ascii="微软雅黑" w:hAnsi="微软雅黑" w:hint="eastAsia"/>
+                <w:szCs w:val="21"/>
+              </w:rPr>
+              <w:t>退</w:t>
+            </w:r>
+            <w:r>
+              <w:rPr>
+                <w:rFonts w:ascii="微软雅黑" w:hAnsi="微软雅黑" w:hint="eastAsia"/>
+                <w:szCs w:val="21"/>
+              </w:rPr>
+              <w:t>栈</w:t>
+            </w:r>
+          </w:p>
+        </w:tc>
+        <w:tc>
+          <w:tcPr>
+            <w:tcW w:w="2799" w:type="dxa"/>
           </w:tcPr>
           <w:p>
             <w:pPr>
@@ -7178,7 +7570,7 @@
                 <w:rFonts w:ascii="微软雅黑" w:hAnsi="微软雅黑"/>
                 <w:szCs w:val="21"/>
               </w:rPr>
-              <w:t>ush</w:t>
+              <w:t>op</w:t>
             </w:r>
             <w:r>
               <w:rPr>
@@ -7193,6 +7585,13 @@
                 <w:szCs w:val="21"/>
               </w:rPr>
               <w:t>RDx/RAx</w:t>
+            </w:r>
+            <w:r>
+              <w:rPr>
+                <w:rFonts w:ascii="微软雅黑" w:hAnsi="微软雅黑"/>
+                <w:szCs w:val="21"/>
+              </w:rPr>
+              <w:t xml:space="preserve"> </w:t>
             </w:r>
           </w:p>
         </w:tc>
@@ -7215,7 +7614,7 @@
                 <w:color w:val="7030A0"/>
                 <w:szCs w:val="21"/>
               </w:rPr>
-              <w:t>push</w:t>
+              <w:t>pop</w:t>
             </w:r>
             <w:r>
               <w:rPr>
@@ -7230,78 +7629,64 @@
       <w:tr>
         <w:tc>
           <w:tcPr>
-            <w:tcW w:w="2664" w:type="dxa"/>
-          </w:tcPr>
-          <w:p>
-            <w:pPr>
-              <w:ind w:firstLineChars="0" w:firstLine="0"/>
-              <w:rPr>
-                <w:rFonts w:ascii="微软雅黑" w:hAnsi="微软雅黑"/>
-                <w:szCs w:val="21"/>
-              </w:rPr>
-            </w:pPr>
-            <w:r>
-              <w:rPr>
-                <w:rFonts w:ascii="微软雅黑" w:hAnsi="微软雅黑" w:hint="eastAsia"/>
-                <w:szCs w:val="21"/>
-              </w:rPr>
-              <w:t>退</w:t>
-            </w:r>
-            <w:r>
-              <w:rPr>
-                <w:rFonts w:ascii="微软雅黑" w:hAnsi="微软雅黑" w:hint="eastAsia"/>
-                <w:szCs w:val="21"/>
-              </w:rPr>
-              <w:t>栈</w:t>
-            </w:r>
-          </w:p>
-        </w:tc>
-        <w:tc>
-          <w:tcPr>
-            <w:tcW w:w="1428" w:type="dxa"/>
-          </w:tcPr>
-          <w:p>
-            <w:pPr>
-              <w:ind w:firstLineChars="0" w:firstLine="0"/>
-              <w:rPr>
-                <w:rFonts w:ascii="微软雅黑" w:hAnsi="微软雅黑"/>
-                <w:szCs w:val="21"/>
-              </w:rPr>
-            </w:pPr>
-            <w:r>
-              <w:rPr>
-                <w:rFonts w:ascii="微软雅黑" w:hAnsi="微软雅黑"/>
-                <w:szCs w:val="21"/>
-              </w:rPr>
-              <w:t>p</w:t>
-            </w:r>
-            <w:r>
-              <w:rPr>
-                <w:rFonts w:ascii="微软雅黑" w:hAnsi="微软雅黑"/>
-                <w:szCs w:val="21"/>
-              </w:rPr>
-              <w:t>op</w:t>
-            </w:r>
-            <w:r>
-              <w:rPr>
-                <w:rFonts w:ascii="微软雅黑" w:hAnsi="微软雅黑"/>
-                <w:szCs w:val="21"/>
-              </w:rPr>
-              <w:t xml:space="preserve"> </w:t>
-            </w:r>
-            <w:r>
-              <w:rPr>
-                <w:rFonts w:ascii="微软雅黑" w:hAnsi="微软雅黑"/>
-                <w:szCs w:val="21"/>
-              </w:rPr>
-              <w:t>RDx/RAx</w:t>
-            </w:r>
-            <w:r>
-              <w:rPr>
-                <w:rFonts w:ascii="微软雅黑" w:hAnsi="微软雅黑"/>
-                <w:szCs w:val="21"/>
-              </w:rPr>
-              <w:t xml:space="preserve"> </w:t>
+            <w:tcW w:w="1293" w:type="dxa"/>
+          </w:tcPr>
+          <w:p>
+            <w:pPr>
+              <w:ind w:firstLineChars="0" w:firstLine="0"/>
+              <w:rPr>
+                <w:rFonts w:ascii="微软雅黑" w:hAnsi="微软雅黑"/>
+                <w:szCs w:val="21"/>
+              </w:rPr>
+            </w:pPr>
+            <w:r>
+              <w:rPr>
+                <w:rFonts w:ascii="微软雅黑" w:hAnsi="微软雅黑" w:hint="eastAsia"/>
+                <w:szCs w:val="21"/>
+              </w:rPr>
+              <w:t>内存</w:t>
+            </w:r>
+            <w:r>
+              <w:rPr>
+                <w:rFonts w:ascii="微软雅黑" w:hAnsi="微软雅黑" w:hint="eastAsia"/>
+                <w:szCs w:val="21"/>
+              </w:rPr>
+              <w:t>块拷贝</w:t>
+            </w:r>
+          </w:p>
+        </w:tc>
+        <w:tc>
+          <w:tcPr>
+            <w:tcW w:w="2799" w:type="dxa"/>
+          </w:tcPr>
+          <w:p>
+            <w:pPr>
+              <w:ind w:firstLineChars="0" w:firstLine="0"/>
+              <w:rPr>
+                <w:rFonts w:ascii="微软雅黑" w:hAnsi="微软雅黑"/>
+                <w:szCs w:val="21"/>
+              </w:rPr>
+            </w:pPr>
+            <w:r>
+              <w:rPr>
+                <w:rFonts w:ascii="微软雅黑" w:hAnsi="微软雅黑" w:hint="eastAsia"/>
+                <w:szCs w:val="21"/>
+              </w:rPr>
+              <w:t>m</w:t>
+            </w:r>
+            <w:r>
+              <w:rPr>
+                <w:rFonts w:ascii="微软雅黑" w:hAnsi="微软雅黑"/>
+                <w:szCs w:val="21"/>
+              </w:rPr>
+              <w:t>emcpy/dma</w:t>
+            </w:r>
+            <w:r>
+              <w:rPr>
+                <w:rFonts w:ascii="微软雅黑" w:hAnsi="微软雅黑" w:hint="eastAsia"/>
+                <w:szCs w:val="21"/>
+              </w:rPr>
+              <w:t>指令</w:t>
             </w:r>
           </w:p>
         </w:tc>
@@ -7315,111 +7700,16 @@
               <w:jc w:val="center"/>
               <w:rPr>
                 <w:rFonts w:ascii="微软雅黑" w:hAnsi="微软雅黑"/>
-                <w:szCs w:val="21"/>
-              </w:rPr>
-            </w:pPr>
-            <w:r>
-              <w:rPr>
-                <w:rFonts w:ascii="微软雅黑" w:hAnsi="微软雅黑"/>
                 <w:color w:val="7030A0"/>
                 <w:szCs w:val="21"/>
               </w:rPr>
-              <w:t>pop</w:t>
-            </w:r>
-            <w:r>
-              <w:rPr>
-                <w:rFonts w:ascii="微软雅黑" w:hAnsi="微软雅黑"/>
-                <w:szCs w:val="21"/>
-              </w:rPr>
-              <w:t>(RDx/RAx)</w:t>
-            </w:r>
-          </w:p>
-        </w:tc>
-      </w:tr>
-      <w:tr>
-        <w:tc>
-          <w:tcPr>
-            <w:tcW w:w="2664" w:type="dxa"/>
-          </w:tcPr>
-          <w:p>
-            <w:pPr>
-              <w:ind w:firstLineChars="0" w:firstLine="0"/>
-              <w:rPr>
-                <w:rFonts w:ascii="微软雅黑" w:hAnsi="微软雅黑"/>
-                <w:szCs w:val="21"/>
-              </w:rPr>
-            </w:pPr>
-            <w:r>
-              <w:rPr>
-                <w:rFonts w:ascii="微软雅黑" w:hAnsi="微软雅黑" w:hint="eastAsia"/>
-                <w:szCs w:val="21"/>
-              </w:rPr>
-              <w:t>内存</w:t>
-            </w:r>
-            <w:r>
-              <w:rPr>
-                <w:rFonts w:ascii="微软雅黑" w:hAnsi="微软雅黑" w:hint="eastAsia"/>
-                <w:szCs w:val="21"/>
-              </w:rPr>
-              <w:t>块拷贝</w:t>
-            </w:r>
-          </w:p>
-        </w:tc>
-        <w:tc>
-          <w:tcPr>
-            <w:tcW w:w="1428" w:type="dxa"/>
-          </w:tcPr>
-          <w:p>
-            <w:pPr>
-              <w:ind w:firstLineChars="0" w:firstLine="0"/>
-              <w:rPr>
-                <w:rFonts w:ascii="微软雅黑" w:hAnsi="微软雅黑"/>
-                <w:szCs w:val="21"/>
-              </w:rPr>
-            </w:pPr>
-            <w:r>
-              <w:rPr>
-                <w:rFonts w:ascii="微软雅黑" w:hAnsi="微软雅黑" w:hint="eastAsia"/>
-                <w:szCs w:val="21"/>
-              </w:rPr>
-              <w:t>m</w:t>
-            </w:r>
-            <w:r>
-              <w:rPr>
-                <w:rFonts w:ascii="微软雅黑" w:hAnsi="微软雅黑"/>
-                <w:szCs w:val="21"/>
-              </w:rPr>
-              <w:t>emcpy/dma</w:t>
-            </w:r>
-            <w:r>
-              <w:rPr>
-                <w:rFonts w:ascii="微软雅黑" w:hAnsi="微软雅黑" w:hint="eastAsia"/>
-                <w:szCs w:val="21"/>
-              </w:rPr>
-              <w:t>指令</w:t>
-            </w:r>
-          </w:p>
-        </w:tc>
-        <w:tc>
-          <w:tcPr>
-            <w:tcW w:w="4009" w:type="dxa"/>
-          </w:tcPr>
-          <w:p>
-            <w:pPr>
-              <w:ind w:firstLine="480"/>
-              <w:jc w:val="center"/>
+            </w:pPr>
+            <w:r>
               <w:rPr>
                 <w:rFonts w:ascii="微软雅黑" w:hAnsi="微软雅黑"/>
                 <w:color w:val="7030A0"/>
                 <w:szCs w:val="21"/>
               </w:rPr>
-            </w:pPr>
-            <w:r>
-              <w:rPr>
-                <w:rFonts w:ascii="微软雅黑" w:hAnsi="微软雅黑"/>
-                <w:color w:val="7030A0"/>
-                <w:szCs w:val="21"/>
-              </w:rPr>
               <w:t>MEMCPY</w:t>
             </w:r>
             <w:r>
@@ -7435,7 +7725,7 @@
       <w:tr>
         <w:tc>
           <w:tcPr>
-            <w:tcW w:w="2664" w:type="dxa"/>
+            <w:tcW w:w="1293" w:type="dxa"/>
           </w:tcPr>
           <w:p>
             <w:pPr>
@@ -7477,7 +7767,7 @@
         </w:tc>
         <w:tc>
           <w:tcPr>
-            <w:tcW w:w="1428" w:type="dxa"/>
+            <w:tcW w:w="2799" w:type="dxa"/>
           </w:tcPr>
           <w:p>
             <w:pPr>
@@ -7654,7 +7944,7 @@
       <w:tr>
         <w:tc>
           <w:tcPr>
-            <w:tcW w:w="2664" w:type="dxa"/>
+            <w:tcW w:w="1293" w:type="dxa"/>
           </w:tcPr>
           <w:p>
             <w:pPr>
@@ -7696,7 +7986,7 @@
         </w:tc>
         <w:tc>
           <w:tcPr>
-            <w:tcW w:w="1428" w:type="dxa"/>
+            <w:tcW w:w="2799" w:type="dxa"/>
           </w:tcPr>
           <w:p>
             <w:pPr>
@@ -7903,87 +8193,87 @@
       <w:tr>
         <w:tc>
           <w:tcPr>
-            <w:tcW w:w="2664" w:type="dxa"/>
-          </w:tcPr>
-          <w:p>
-            <w:pPr>
-              <w:ind w:firstLineChars="0" w:firstLine="0"/>
-              <w:rPr>
-                <w:rFonts w:ascii="微软雅黑" w:hAnsi="微软雅黑"/>
-                <w:szCs w:val="21"/>
-              </w:rPr>
-            </w:pPr>
-            <w:r>
-              <w:rPr>
-                <w:rFonts w:ascii="微软雅黑" w:hAnsi="微软雅黑" w:hint="eastAsia"/>
+            <w:tcW w:w="1293" w:type="dxa"/>
+          </w:tcPr>
+          <w:p>
+            <w:pPr>
+              <w:ind w:firstLineChars="0" w:firstLine="0"/>
+              <w:rPr>
+                <w:rFonts w:ascii="微软雅黑" w:hAnsi="微软雅黑"/>
+                <w:szCs w:val="21"/>
+              </w:rPr>
+            </w:pPr>
+            <w:r>
+              <w:rPr>
+                <w:rFonts w:ascii="微软雅黑" w:hAnsi="微软雅黑" w:hint="eastAsia"/>
+                <w:szCs w:val="21"/>
+              </w:rPr>
+              <w:t>函数调用</w:t>
+            </w:r>
+          </w:p>
+        </w:tc>
+        <w:tc>
+          <w:tcPr>
+            <w:tcW w:w="2799" w:type="dxa"/>
+          </w:tcPr>
+          <w:p>
+            <w:pPr>
+              <w:ind w:firstLineChars="0" w:firstLine="0"/>
+              <w:rPr>
+                <w:rFonts w:ascii="微软雅黑" w:hAnsi="微软雅黑"/>
+                <w:szCs w:val="21"/>
+              </w:rPr>
+            </w:pPr>
+            <w:r>
+              <w:rPr>
+                <w:rFonts w:ascii="微软雅黑" w:hAnsi="微软雅黑"/>
+                <w:szCs w:val="21"/>
+              </w:rPr>
+              <w:t>send_para(RD0);</w:t>
+            </w:r>
+          </w:p>
+          <w:p>
+            <w:pPr>
+              <w:ind w:firstLineChars="0" w:firstLine="0"/>
+              <w:rPr>
+                <w:rFonts w:ascii="微软雅黑" w:hAnsi="微软雅黑"/>
+                <w:szCs w:val="21"/>
+              </w:rPr>
+            </w:pPr>
+            <w:r>
+              <w:rPr>
+                <w:rFonts w:ascii="微软雅黑" w:hAnsi="微软雅黑"/>
+                <w:szCs w:val="21"/>
+              </w:rPr>
+              <w:t>send_para(RD</w:t>
+            </w:r>
+            <w:r>
+              <w:rPr>
+                <w:rFonts w:ascii="微软雅黑" w:hAnsi="微软雅黑"/>
+                <w:szCs w:val="21"/>
+              </w:rPr>
+              <w:t>1</w:t>
+            </w:r>
+            <w:r>
+              <w:rPr>
+                <w:rFonts w:ascii="微软雅黑" w:hAnsi="微软雅黑"/>
+                <w:szCs w:val="21"/>
+              </w:rPr>
+              <w:t>);</w:t>
+            </w:r>
+            <w:r>
+              <w:rPr>
+                <w:rFonts w:ascii="微软雅黑" w:hAnsi="微软雅黑"/>
+                <w:szCs w:val="21"/>
+              </w:rPr>
+              <w:br/>
+            </w:r>
+            <w:r>
+              <w:rPr>
+                <w:rFonts w:ascii="微软雅黑" w:hAnsi="微软雅黑"/>
                 <w:szCs w:val="21"/>
               </w:rPr>
               <w:lastRenderedPageBreak/>
-              <w:t>函数调用</w:t>
-            </w:r>
-          </w:p>
-        </w:tc>
-        <w:tc>
-          <w:tcPr>
-            <w:tcW w:w="1428" w:type="dxa"/>
-          </w:tcPr>
-          <w:p>
-            <w:pPr>
-              <w:ind w:firstLineChars="0" w:firstLine="0"/>
-              <w:rPr>
-                <w:rFonts w:ascii="微软雅黑" w:hAnsi="微软雅黑"/>
-                <w:szCs w:val="21"/>
-              </w:rPr>
-            </w:pPr>
-            <w:r>
-              <w:rPr>
-                <w:rFonts w:ascii="微软雅黑" w:hAnsi="微软雅黑"/>
-                <w:szCs w:val="21"/>
-              </w:rPr>
-              <w:t>send_para(RD0);</w:t>
-            </w:r>
-          </w:p>
-          <w:p>
-            <w:pPr>
-              <w:ind w:firstLineChars="0" w:firstLine="0"/>
-              <w:rPr>
-                <w:rFonts w:ascii="微软雅黑" w:hAnsi="微软雅黑"/>
-                <w:szCs w:val="21"/>
-              </w:rPr>
-            </w:pPr>
-            <w:r>
-              <w:rPr>
-                <w:rFonts w:ascii="微软雅黑" w:hAnsi="微软雅黑"/>
-                <w:szCs w:val="21"/>
-              </w:rPr>
-              <w:t>send_para(RD</w:t>
-            </w:r>
-            <w:r>
-              <w:rPr>
-                <w:rFonts w:ascii="微软雅黑" w:hAnsi="微软雅黑"/>
-                <w:szCs w:val="21"/>
-              </w:rPr>
-              <w:t>1</w:t>
-            </w:r>
-            <w:r>
-              <w:rPr>
-                <w:rFonts w:ascii="微软雅黑" w:hAnsi="微软雅黑"/>
-                <w:szCs w:val="21"/>
-              </w:rPr>
-              <w:t>);</w:t>
-            </w:r>
-            <w:r>
-              <w:rPr>
-                <w:rFonts w:ascii="微软雅黑" w:hAnsi="微软雅黑"/>
-                <w:szCs w:val="21"/>
-              </w:rPr>
-              <w:br/>
-            </w:r>
-            <w:r>
-              <w:rPr>
-                <w:rFonts w:ascii="微软雅黑" w:hAnsi="微软雅黑"/>
-                <w:szCs w:val="21"/>
-              </w:rPr>
               <w:t>call func;</w:t>
             </w:r>
           </w:p>
@@ -8008,6 +8298,7 @@
                 <w:color w:val="7030A0"/>
                 <w:szCs w:val="21"/>
               </w:rPr>
+              <w:lastRenderedPageBreak/>
               <w:t xml:space="preserve">对于Sub类函数使用 </w:t>
             </w:r>
             <w:r>
@@ -8032,6 +8323,7 @@
                 <w:color w:val="7030A0"/>
                 <w:szCs w:val="21"/>
               </w:rPr>
+              <w:lastRenderedPageBreak/>
               <w:t>对于Sub</w:t>
             </w:r>
             <w:r>
@@ -8064,20 +8356,178 @@
     </w:tbl>
     <w:p>
       <w:pPr>
-        <w:ind w:firstLine="560"/>
-        <w:rPr>
-          <w:rFonts w:ascii="Microsoft YaHei Light" w:eastAsia="Microsoft YaHei Light" w:hAnsi="Microsoft YaHei Light"/>
-          <w:sz w:val="28"/>
-          <w:szCs w:val="28"/>
+        <w:ind w:firstLine="480"/>
+        <w:rPr>
+          <w:rFonts w:hint="eastAsia"/>
+          <w:b/>
+          <w:bCs/>
+          <w:color w:val="FF0000"/>
         </w:rPr>
       </w:pPr>
+      <w:r>
+        <w:rPr>
+          <w:rFonts w:hint="eastAsia"/>
+          <w:b/>
+          <w:bCs/>
+          <w:color w:val="FF0000"/>
+        </w:rPr>
+        <w:lastRenderedPageBreak/>
+        <w:t>注意</w:t>
+      </w:r>
+      <w:r>
+        <w:rPr>
+          <w:rFonts w:hint="eastAsia"/>
+          <w:b/>
+          <w:bCs/>
+          <w:color w:val="FF0000"/>
+        </w:rPr>
+        <w:t>:</w:t>
+      </w:r>
+      <w:r>
+        <w:rPr>
+          <w:b/>
+          <w:bCs/>
+          <w:color w:val="FF0000"/>
+        </w:rPr>
+        <w:t xml:space="preserve"> </w:t>
+      </w:r>
+      <w:r>
+        <w:rPr>
+          <w:rFonts w:hint="eastAsia"/>
+          <w:b/>
+          <w:bCs/>
+          <w:color w:val="FF0000"/>
+        </w:rPr>
+        <w:t>一般语句</w:t>
+      </w:r>
+      <w:r>
+        <w:rPr>
+          <w:rFonts w:hint="eastAsia"/>
+          <w:b/>
+          <w:bCs/>
+          <w:color w:val="FF0000"/>
+        </w:rPr>
+        <w:t>不支持</w:t>
+      </w:r>
+      <w:r>
+        <w:rPr>
+          <w:rFonts w:hint="eastAsia"/>
+          <w:b/>
+          <w:bCs/>
+          <w:color w:val="FF0000"/>
+        </w:rPr>
+        <w:t>++</w:t>
+      </w:r>
+      <w:r>
+        <w:rPr>
+          <w:b/>
+          <w:bCs/>
+          <w:color w:val="FF0000"/>
+        </w:rPr>
+        <w:t xml:space="preserve"> </w:t>
+      </w:r>
+      <w:r>
+        <w:rPr>
+          <w:rFonts w:hint="eastAsia"/>
+          <w:b/>
+          <w:bCs/>
+          <w:color w:val="FF0000"/>
+        </w:rPr>
+        <w:t>--</w:t>
+      </w:r>
+      <w:r>
+        <w:rPr>
+          <w:b/>
+          <w:bCs/>
+          <w:color w:val="FF0000"/>
+        </w:rPr>
+        <w:t xml:space="preserve"> </w:t>
+      </w:r>
+      <w:r>
+        <w:rPr>
+          <w:rFonts w:hint="eastAsia"/>
+          <w:b/>
+          <w:bCs/>
+          <w:color w:val="FF0000"/>
+        </w:rPr>
+        <w:t>，应使用</w:t>
+      </w:r>
+      <w:r>
+        <w:rPr>
+          <w:rFonts w:hint="eastAsia"/>
+          <w:b/>
+          <w:bCs/>
+          <w:color w:val="FF0000"/>
+        </w:rPr>
+        <w:t xml:space="preserve"> +=1</w:t>
+      </w:r>
+      <w:r>
+        <w:rPr>
+          <w:b/>
+          <w:bCs/>
+          <w:color w:val="FF0000"/>
+        </w:rPr>
+        <w:t xml:space="preserve"> </w:t>
+      </w:r>
+      <w:r>
+        <w:rPr>
+          <w:rFonts w:hint="eastAsia"/>
+          <w:b/>
+          <w:bCs/>
+          <w:color w:val="FF0000"/>
+        </w:rPr>
+        <w:t>-=1</w:t>
+      </w:r>
+      <w:r>
+        <w:rPr>
+          <w:b/>
+          <w:bCs/>
+          <w:color w:val="FF0000"/>
+        </w:rPr>
+        <w:t xml:space="preserve"> </w:t>
+      </w:r>
+      <w:r>
+        <w:rPr>
+          <w:rFonts w:hint="eastAsia"/>
+          <w:b/>
+          <w:bCs/>
+          <w:color w:val="FF0000"/>
+        </w:rPr>
+        <w:t>代替。特殊情况下，如</w:t>
+      </w:r>
+      <w:r>
+        <w:rPr>
+          <w:rFonts w:hint="eastAsia"/>
+          <w:b/>
+          <w:bCs/>
+          <w:color w:val="FF0000"/>
+        </w:rPr>
+        <w:t>M</w:t>
+      </w:r>
+      <w:r>
+        <w:rPr>
+          <w:b/>
+          <w:bCs/>
+          <w:color w:val="FF0000"/>
+        </w:rPr>
+        <w:t xml:space="preserve">[RA++] M[RA--] </w:t>
+      </w:r>
+      <w:r>
+        <w:rPr>
+          <w:rFonts w:hint="eastAsia"/>
+          <w:b/>
+          <w:bCs/>
+          <w:color w:val="FF0000"/>
+        </w:rPr>
+        <w:t>可以使用。</w:t>
+      </w:r>
     </w:p>
     <w:p>
       <w:pPr>
         <w:pStyle w:val="2"/>
         <w:ind w:firstLine="560"/>
       </w:pPr>
-      <w:bookmarkStart w:id="10" w:name="_Toc45636941"/>
+      <w:bookmarkStart w:id="10" w:name="_Toc46909116"/>
       <w:r>
         <w:rPr>
           <w:rFonts w:hint="eastAsia"/>
@@ -8686,15 +9136,7 @@
                 <w:rFonts w:ascii="微软雅黑" w:hAnsi="微软雅黑"/>
                 <w:szCs w:val="21"/>
               </w:rPr>
-              <w:t>32bit运算，</w:t>
-            </w:r>
-            <w:r>
-              <w:rPr>
-                <w:rFonts w:ascii="微软雅黑" w:hAnsi="微软雅黑"/>
-                <w:szCs w:val="21"/>
-              </w:rPr>
-              <w:lastRenderedPageBreak/>
-              <w:t>128DWORD</w:t>
+              <w:t>32bit运算，128DWORD</w:t>
             </w:r>
           </w:p>
         </w:tc>
@@ -8716,7 +9158,6 @@
                 <w:rFonts w:ascii="微软雅黑" w:hAnsi="微软雅黑"/>
                 <w:szCs w:val="21"/>
               </w:rPr>
-              <w:lastRenderedPageBreak/>
               <w:t>Add_DMA_Wola</w:t>
             </w:r>
           </w:p>
@@ -8741,6 +9182,7 @@
                 <w:rFonts w:ascii="微软雅黑" w:hAnsi="微软雅黑" w:hint="eastAsia"/>
                 <w:szCs w:val="21"/>
               </w:rPr>
+              <w:lastRenderedPageBreak/>
               <w:t>双序列加法运算（限幅至</w:t>
             </w:r>
             <w:r>
@@ -9565,7 +10007,6 @@
                 <w:rFonts w:ascii="微软雅黑" w:hAnsi="微软雅黑" w:hint="eastAsia"/>
                 <w:szCs w:val="21"/>
               </w:rPr>
-              <w:lastRenderedPageBreak/>
               <w:t>实部调制序列乘，Q</w:t>
             </w:r>
             <w:r>
@@ -9625,6 +10066,7 @@
                 <w:rFonts w:ascii="微软雅黑" w:hAnsi="微软雅黑" w:hint="eastAsia"/>
                 <w:szCs w:val="21"/>
               </w:rPr>
+              <w:lastRenderedPageBreak/>
               <w:t>为单序列乘常量，常量的高低1</w:t>
             </w:r>
             <w:r>
@@ -10564,7 +11006,6 @@
                 <w:rFonts w:ascii="微软雅黑" w:hAnsi="微软雅黑"/>
                 <w:szCs w:val="21"/>
               </w:rPr>
-              <w:lastRenderedPageBreak/>
               <w:t>RD0右移RD1次，左补0</w:t>
             </w:r>
           </w:p>
@@ -10611,6 +11052,7 @@
                 <w:rFonts w:ascii="微软雅黑" w:hAnsi="微软雅黑" w:hint="eastAsia"/>
                 <w:szCs w:val="21"/>
               </w:rPr>
+              <w:lastRenderedPageBreak/>
               <w:t>无符号乘法</w:t>
             </w:r>
           </w:p>
@@ -11639,6 +12081,59 @@
                 <w:rFonts w:ascii="微软雅黑" w:hAnsi="微软雅黑" w:hint="eastAsia"/>
                 <w:szCs w:val="21"/>
               </w:rPr>
+              <w:t>浮点除法</w:t>
+            </w:r>
+            <w:r>
+              <w:rPr>
+                <w:rFonts w:ascii="微软雅黑" w:hAnsi="微软雅黑"/>
+                <w:szCs w:val="21"/>
+              </w:rPr>
+              <w:t>(双序列)</w:t>
+            </w:r>
+          </w:p>
+        </w:tc>
+        <w:tc>
+          <w:tcPr>
+            <w:tcW w:w="4148" w:type="dxa"/>
+          </w:tcPr>
+          <w:p>
+            <w:pPr>
+              <w:ind w:firstLine="480"/>
+              <w:jc w:val="center"/>
+              <w:rPr>
+                <w:rFonts w:ascii="微软雅黑" w:hAnsi="微软雅黑"/>
+                <w:szCs w:val="21"/>
+              </w:rPr>
+            </w:pPr>
+            <w:r>
+              <w:rPr>
+                <w:rFonts w:ascii="微软雅黑" w:hAnsi="微软雅黑"/>
+                <w:szCs w:val="21"/>
+              </w:rPr>
+              <w:t>Div_Float_Dual</w:t>
+            </w:r>
+          </w:p>
+        </w:tc>
+      </w:tr>
+      <w:tr>
+        <w:tc>
+          <w:tcPr>
+            <w:tcW w:w="4148" w:type="dxa"/>
+          </w:tcPr>
+          <w:p>
+            <w:pPr>
+              <w:ind w:firstLine="480"/>
+              <w:jc w:val="center"/>
+              <w:rPr>
+                <w:rFonts w:ascii="微软雅黑" w:hAnsi="微软雅黑"/>
+                <w:szCs w:val="21"/>
+              </w:rPr>
+            </w:pPr>
+            <w:r>
+              <w:rPr>
+                <w:rFonts w:ascii="微软雅黑" w:hAnsi="微软雅黑" w:hint="eastAsia"/>
+                <w:szCs w:val="21"/>
+              </w:rPr>
               <w:lastRenderedPageBreak/>
               <w:t>浮点除法</w:t>
             </w:r>
@@ -11647,7 +12142,7 @@
                 <w:rFonts w:ascii="微软雅黑" w:hAnsi="微软雅黑"/>
                 <w:szCs w:val="21"/>
               </w:rPr>
-              <w:t>(双序列)</w:t>
+              <w:t>(序列除常数)</w:t>
             </w:r>
           </w:p>
         </w:tc>
@@ -11669,7 +12164,7 @@
                 <w:rFonts w:ascii="微软雅黑" w:hAnsi="微软雅黑"/>
                 <w:szCs w:val="21"/>
               </w:rPr>
-              <w:t>Div_Float_Dual</w:t>
+              <w:t>Div_Float_Const</w:t>
             </w:r>
           </w:p>
         </w:tc>
@@ -11693,14 +12188,14 @@
                 <w:rFonts w:ascii="微软雅黑" w:hAnsi="微软雅黑" w:hint="eastAsia"/>
                 <w:szCs w:val="21"/>
               </w:rPr>
-              <w:t>浮点除法</w:t>
-            </w:r>
-            <w:r>
-              <w:rPr>
-                <w:rFonts w:ascii="微软雅黑" w:hAnsi="微软雅黑"/>
-                <w:szCs w:val="21"/>
-              </w:rPr>
-              <w:t>(序列除常数)</w:t>
+              <w:t>浮点求倒数</w:t>
+            </w:r>
+            <w:r>
+              <w:rPr>
+                <w:rFonts w:ascii="微软雅黑" w:hAnsi="微软雅黑"/>
+                <w:szCs w:val="21"/>
+              </w:rPr>
+              <w:t>(单数)</w:t>
             </w:r>
           </w:p>
         </w:tc>
@@ -11722,7 +12217,7 @@
                 <w:rFonts w:ascii="微软雅黑" w:hAnsi="微软雅黑"/>
                 <w:szCs w:val="21"/>
               </w:rPr>
-              <w:t>Div_Float_Const</w:t>
+              <w:t>Recip_Float</w:t>
             </w:r>
           </w:p>
         </w:tc>
@@ -11753,7 +12248,7 @@
                 <w:rFonts w:ascii="微软雅黑" w:hAnsi="微软雅黑"/>
                 <w:szCs w:val="21"/>
               </w:rPr>
-              <w:t>(单数)</w:t>
+              <w:t>(序列)</w:t>
             </w:r>
           </w:p>
         </w:tc>
@@ -11775,7 +12270,7 @@
                 <w:rFonts w:ascii="微软雅黑" w:hAnsi="微软雅黑"/>
                 <w:szCs w:val="21"/>
               </w:rPr>
-              <w:t>Recip_Float</w:t>
+              <w:t>Recip_Float_Seq</w:t>
             </w:r>
           </w:p>
         </w:tc>
@@ -11799,14 +12294,14 @@
                 <w:rFonts w:ascii="微软雅黑" w:hAnsi="微软雅黑" w:hint="eastAsia"/>
                 <w:szCs w:val="21"/>
               </w:rPr>
-              <w:t>浮点求倒数</w:t>
-            </w:r>
-            <w:r>
-              <w:rPr>
-                <w:rFonts w:ascii="微软雅黑" w:hAnsi="微软雅黑"/>
-                <w:szCs w:val="21"/>
-              </w:rPr>
-              <w:t>(序列)</w:t>
+              <w:t>浮点求开平方</w:t>
+            </w:r>
+            <w:r>
+              <w:rPr>
+                <w:rFonts w:ascii="微软雅黑" w:hAnsi="微软雅黑"/>
+                <w:szCs w:val="21"/>
+              </w:rPr>
+              <w:t>(单数)</w:t>
             </w:r>
           </w:p>
         </w:tc>
@@ -11828,7 +12323,7 @@
                 <w:rFonts w:ascii="微软雅黑" w:hAnsi="微软雅黑"/>
                 <w:szCs w:val="21"/>
               </w:rPr>
-              <w:t>Recip_Float_Seq</w:t>
+              <w:t>Sqrt_Float</w:t>
             </w:r>
           </w:p>
         </w:tc>
@@ -11859,7 +12354,7 @@
                 <w:rFonts w:ascii="微软雅黑" w:hAnsi="微软雅黑"/>
                 <w:szCs w:val="21"/>
               </w:rPr>
-              <w:t>(单数)</w:t>
+              <w:t>(序列)</w:t>
             </w:r>
           </w:p>
         </w:tc>
@@ -11881,7 +12376,7 @@
                 <w:rFonts w:ascii="微软雅黑" w:hAnsi="微软雅黑"/>
                 <w:szCs w:val="21"/>
               </w:rPr>
-              <w:t>Sqrt_Float</w:t>
+              <w:t>Sqrt_Float_Seq</w:t>
             </w:r>
           </w:p>
         </w:tc>
@@ -11905,14 +12400,14 @@
                 <w:rFonts w:ascii="微软雅黑" w:hAnsi="微软雅黑" w:hint="eastAsia"/>
                 <w:szCs w:val="21"/>
               </w:rPr>
-              <w:t>浮点求开平方</w:t>
-            </w:r>
-            <w:r>
-              <w:rPr>
-                <w:rFonts w:ascii="微软雅黑" w:hAnsi="微软雅黑"/>
-                <w:szCs w:val="21"/>
-              </w:rPr>
-              <w:t>(序列)</w:t>
+              <w:t>浮点求</w:t>
+            </w:r>
+            <w:r>
+              <w:rPr>
+                <w:rFonts w:ascii="微软雅黑" w:hAnsi="微软雅黑"/>
+                <w:szCs w:val="21"/>
+              </w:rPr>
+              <w:t>log2(单数)</w:t>
             </w:r>
           </w:p>
         </w:tc>
@@ -11934,7 +12429,7 @@
                 <w:rFonts w:ascii="微软雅黑" w:hAnsi="微软雅黑"/>
                 <w:szCs w:val="21"/>
               </w:rPr>
-              <w:t>Sqrt_Float_Seq</w:t>
+              <w:t>Log2_Float</w:t>
             </w:r>
           </w:p>
         </w:tc>
@@ -11965,7 +12460,7 @@
                 <w:rFonts w:ascii="微软雅黑" w:hAnsi="微软雅黑"/>
                 <w:szCs w:val="21"/>
               </w:rPr>
-              <w:t>log2(单数)</w:t>
+              <w:t>log2(序列)</w:t>
             </w:r>
           </w:p>
         </w:tc>
@@ -11987,7 +12482,7 @@
                 <w:rFonts w:ascii="微软雅黑" w:hAnsi="微软雅黑"/>
                 <w:szCs w:val="21"/>
               </w:rPr>
-              <w:t>Log2_Float</w:t>
+              <w:t>Log2_Float_Seq</w:t>
             </w:r>
           </w:p>
         </w:tc>
@@ -12018,7 +12513,7 @@
                 <w:rFonts w:ascii="微软雅黑" w:hAnsi="微软雅黑"/>
                 <w:szCs w:val="21"/>
               </w:rPr>
-              <w:t>log2(序列)</w:t>
+              <w:t>log10(单数)</w:t>
             </w:r>
           </w:p>
         </w:tc>
@@ -12040,7 +12535,7 @@
                 <w:rFonts w:ascii="微软雅黑" w:hAnsi="微软雅黑"/>
                 <w:szCs w:val="21"/>
               </w:rPr>
-              <w:t>Log2_Float_Seq</w:t>
+              <w:t>Log10_Float</w:t>
             </w:r>
           </w:p>
         </w:tc>
@@ -12071,7 +12566,7 @@
                 <w:rFonts w:ascii="微软雅黑" w:hAnsi="微软雅黑"/>
                 <w:szCs w:val="21"/>
               </w:rPr>
-              <w:t>log10(单数)</w:t>
+              <w:t>log10(序列)</w:t>
             </w:r>
           </w:p>
         </w:tc>
@@ -12093,7 +12588,7 @@
                 <w:rFonts w:ascii="微软雅黑" w:hAnsi="微软雅黑"/>
                 <w:szCs w:val="21"/>
               </w:rPr>
-              <w:t>Log10_Float</w:t>
+              <w:t>Log10_Float_Seq</w:t>
             </w:r>
           </w:p>
         </w:tc>
@@ -12124,7 +12619,7 @@
                 <w:rFonts w:ascii="微软雅黑" w:hAnsi="微软雅黑"/>
                 <w:szCs w:val="21"/>
               </w:rPr>
-              <w:t>log10(序列)</w:t>
+              <w:t>ln(单数)</w:t>
             </w:r>
           </w:p>
         </w:tc>
@@ -12146,7 +12641,7 @@
                 <w:rFonts w:ascii="微软雅黑" w:hAnsi="微软雅黑"/>
                 <w:szCs w:val="21"/>
               </w:rPr>
-              <w:t>Log10_Float_Seq</w:t>
+              <w:t>Ln_Float</w:t>
             </w:r>
           </w:p>
         </w:tc>
@@ -12177,7 +12672,7 @@
                 <w:rFonts w:ascii="微软雅黑" w:hAnsi="微软雅黑"/>
                 <w:szCs w:val="21"/>
               </w:rPr>
-              <w:t>ln(单数)</w:t>
+              <w:t>ln(序列)</w:t>
             </w:r>
           </w:p>
         </w:tc>
@@ -12199,7 +12694,7 @@
                 <w:rFonts w:ascii="微软雅黑" w:hAnsi="微软雅黑"/>
                 <w:szCs w:val="21"/>
               </w:rPr>
-              <w:t>Ln_Float</w:t>
+              <w:t>Ln_Float_Seq</w:t>
             </w:r>
           </w:p>
         </w:tc>
@@ -12223,14 +12718,14 @@
                 <w:rFonts w:ascii="微软雅黑" w:hAnsi="微软雅黑" w:hint="eastAsia"/>
                 <w:szCs w:val="21"/>
               </w:rPr>
-              <w:t>浮点求</w:t>
-            </w:r>
-            <w:r>
-              <w:rPr>
-                <w:rFonts w:ascii="微软雅黑" w:hAnsi="微软雅黑"/>
-                <w:szCs w:val="21"/>
-              </w:rPr>
-              <w:t>ln(序列)</w:t>
+              <w:t>浮点求绝对值</w:t>
+            </w:r>
+            <w:r>
+              <w:rPr>
+                <w:rFonts w:ascii="微软雅黑" w:hAnsi="微软雅黑"/>
+                <w:szCs w:val="21"/>
+              </w:rPr>
+              <w:t>(单数)</w:t>
             </w:r>
           </w:p>
         </w:tc>
@@ -12252,7 +12747,7 @@
                 <w:rFonts w:ascii="微软雅黑" w:hAnsi="微软雅黑"/>
                 <w:szCs w:val="21"/>
               </w:rPr>
-              <w:t>Ln_Float_Seq</w:t>
+              <w:t>Abs_Float</w:t>
             </w:r>
           </w:p>
         </w:tc>
@@ -12283,7 +12778,7 @@
                 <w:rFonts w:ascii="微软雅黑" w:hAnsi="微软雅黑"/>
                 <w:szCs w:val="21"/>
               </w:rPr>
-              <w:t>(单数)</w:t>
+              <w:t>(序列)</w:t>
             </w:r>
           </w:p>
         </w:tc>
@@ -12305,7 +12800,7 @@
                 <w:rFonts w:ascii="微软雅黑" w:hAnsi="微软雅黑"/>
                 <w:szCs w:val="21"/>
               </w:rPr>
-              <w:t>Abs_Float</w:t>
+              <w:t>Abs_Float_Seq</w:t>
             </w:r>
           </w:p>
         </w:tc>
@@ -12329,14 +12824,14 @@
                 <w:rFonts w:ascii="微软雅黑" w:hAnsi="微软雅黑" w:hint="eastAsia"/>
                 <w:szCs w:val="21"/>
               </w:rPr>
-              <w:t>浮点求绝对值</w:t>
-            </w:r>
-            <w:r>
-              <w:rPr>
-                <w:rFonts w:ascii="微软雅黑" w:hAnsi="微软雅黑"/>
-                <w:szCs w:val="21"/>
-              </w:rPr>
-              <w:t>(序列)</w:t>
+              <w:t>浮点求负</w:t>
+            </w:r>
+            <w:r>
+              <w:rPr>
+                <w:rFonts w:ascii="微软雅黑" w:hAnsi="微软雅黑"/>
+                <w:szCs w:val="21"/>
+              </w:rPr>
+              <w:t>(单数)</w:t>
             </w:r>
           </w:p>
         </w:tc>
@@ -12358,7 +12853,7 @@
                 <w:rFonts w:ascii="微软雅黑" w:hAnsi="微软雅黑"/>
                 <w:szCs w:val="21"/>
               </w:rPr>
-              <w:t>Abs_Float_Seq</w:t>
+              <w:t>Neg_Float</w:t>
             </w:r>
           </w:p>
         </w:tc>
@@ -12389,7 +12884,7 @@
                 <w:rFonts w:ascii="微软雅黑" w:hAnsi="微软雅黑"/>
                 <w:szCs w:val="21"/>
               </w:rPr>
-              <w:t>(单数)</w:t>
+              <w:t>(序列)</w:t>
             </w:r>
           </w:p>
         </w:tc>
@@ -12411,7 +12906,7 @@
                 <w:rFonts w:ascii="微软雅黑" w:hAnsi="微软雅黑"/>
                 <w:szCs w:val="21"/>
               </w:rPr>
-              <w:t>Neg_Float</w:t>
+              <w:t>Neg_Float_Seq</w:t>
             </w:r>
           </w:p>
         </w:tc>
@@ -12435,14 +12930,14 @@
                 <w:rFonts w:ascii="微软雅黑" w:hAnsi="微软雅黑" w:hint="eastAsia"/>
                 <w:szCs w:val="21"/>
               </w:rPr>
-              <w:t>浮点求负</w:t>
-            </w:r>
-            <w:r>
-              <w:rPr>
-                <w:rFonts w:ascii="微软雅黑" w:hAnsi="微软雅黑"/>
-                <w:szCs w:val="21"/>
-              </w:rPr>
-              <w:t>(序列)</w:t>
+              <w:t>浮点求</w:t>
+            </w:r>
+            <w:r>
+              <w:rPr>
+                <w:rFonts w:ascii="微软雅黑" w:hAnsi="微软雅黑"/>
+                <w:szCs w:val="21"/>
+              </w:rPr>
+              <w:t>2的指数(单数)</w:t>
             </w:r>
           </w:p>
         </w:tc>
@@ -12464,7 +12959,7 @@
                 <w:rFonts w:ascii="微软雅黑" w:hAnsi="微软雅黑"/>
                 <w:szCs w:val="21"/>
               </w:rPr>
-              <w:t>Neg_Float_Seq</w:t>
+              <w:t>Power2_Float</w:t>
             </w:r>
           </w:p>
         </w:tc>
@@ -12495,7 +12990,7 @@
                 <w:rFonts w:ascii="微软雅黑" w:hAnsi="微软雅黑"/>
                 <w:szCs w:val="21"/>
               </w:rPr>
-              <w:t>2的指数(单数)</w:t>
+              <w:t>2的指数(序列)</w:t>
             </w:r>
           </w:p>
         </w:tc>
@@ -12517,7 +13012,7 @@
                 <w:rFonts w:ascii="微软雅黑" w:hAnsi="微软雅黑"/>
                 <w:szCs w:val="21"/>
               </w:rPr>
-              <w:t>Power2_Float</w:t>
+              <w:t>Power2_Float_Seq</w:t>
             </w:r>
           </w:p>
         </w:tc>
@@ -12548,7 +13043,7 @@
                 <w:rFonts w:ascii="微软雅黑" w:hAnsi="微软雅黑"/>
                 <w:szCs w:val="21"/>
               </w:rPr>
-              <w:t>2的指数(序列)</w:t>
+              <w:t>10的指数(单数)</w:t>
             </w:r>
           </w:p>
         </w:tc>
@@ -12570,7 +13065,7 @@
                 <w:rFonts w:ascii="微软雅黑" w:hAnsi="微软雅黑"/>
                 <w:szCs w:val="21"/>
               </w:rPr>
-              <w:t>Power2_Float_Seq</w:t>
+              <w:t>Power10_Float</w:t>
             </w:r>
           </w:p>
         </w:tc>
@@ -12601,7 +13096,7 @@
                 <w:rFonts w:ascii="微软雅黑" w:hAnsi="微软雅黑"/>
                 <w:szCs w:val="21"/>
               </w:rPr>
-              <w:t>10的指数(单数)</w:t>
+              <w:t>10的指数(序列)</w:t>
             </w:r>
           </w:p>
         </w:tc>
@@ -12623,7 +13118,7 @@
                 <w:rFonts w:ascii="微软雅黑" w:hAnsi="微软雅黑"/>
                 <w:szCs w:val="21"/>
               </w:rPr>
-              <w:t>Power10_Float</w:t>
+              <w:t>Power10_Float_Seq</w:t>
             </w:r>
           </w:p>
         </w:tc>
@@ -12647,14 +13142,14 @@
                 <w:rFonts w:ascii="微软雅黑" w:hAnsi="微软雅黑" w:hint="eastAsia"/>
                 <w:szCs w:val="21"/>
               </w:rPr>
-              <w:t>浮点求</w:t>
-            </w:r>
-            <w:r>
-              <w:rPr>
-                <w:rFonts w:ascii="微软雅黑" w:hAnsi="微软雅黑"/>
-                <w:szCs w:val="21"/>
-              </w:rPr>
-              <w:t>10的指数(序列)</w:t>
+              <w:t>浮点求乘累加</w:t>
+            </w:r>
+            <w:r>
+              <w:rPr>
+                <w:rFonts w:ascii="微软雅黑" w:hAnsi="微软雅黑"/>
+                <w:szCs w:val="21"/>
+              </w:rPr>
+              <w:t>(双序列)</w:t>
             </w:r>
           </w:p>
         </w:tc>
@@ -12676,7 +13171,7 @@
                 <w:rFonts w:ascii="微软雅黑" w:hAnsi="微软雅黑"/>
                 <w:szCs w:val="21"/>
               </w:rPr>
-              <w:t>Power10_Float_Seq</w:t>
+              <w:t>MultiSum_Float</w:t>
             </w:r>
           </w:p>
         </w:tc>
@@ -12700,14 +13195,14 @@
                 <w:rFonts w:ascii="微软雅黑" w:hAnsi="微软雅黑" w:hint="eastAsia"/>
                 <w:szCs w:val="21"/>
               </w:rPr>
-              <w:t>浮点求乘累加</w:t>
-            </w:r>
-            <w:r>
-              <w:rPr>
-                <w:rFonts w:ascii="微软雅黑" w:hAnsi="微软雅黑"/>
-                <w:szCs w:val="21"/>
-              </w:rPr>
-              <w:t>(双序列)</w:t>
+              <w:t>浮点求最大值</w:t>
+            </w:r>
+            <w:r>
+              <w:rPr>
+                <w:rFonts w:ascii="微软雅黑" w:hAnsi="微软雅黑"/>
+                <w:szCs w:val="21"/>
+              </w:rPr>
+              <w:t>(序列)</w:t>
             </w:r>
           </w:p>
         </w:tc>
@@ -12729,7 +13224,7 @@
                 <w:rFonts w:ascii="微软雅黑" w:hAnsi="微软雅黑"/>
                 <w:szCs w:val="21"/>
               </w:rPr>
-              <w:t>MultiSum_Float</w:t>
+              <w:t>Max_Float</w:t>
             </w:r>
           </w:p>
         </w:tc>
@@ -12753,7 +13248,7 @@
                 <w:rFonts w:ascii="微软雅黑" w:hAnsi="微软雅黑" w:hint="eastAsia"/>
                 <w:szCs w:val="21"/>
               </w:rPr>
-              <w:t>浮点求最大值</w:t>
+              <w:t>浮点求最小值</w:t>
             </w:r>
             <w:r>
               <w:rPr>
@@ -12782,7 +13277,7 @@
                 <w:rFonts w:ascii="微软雅黑" w:hAnsi="微软雅黑"/>
                 <w:szCs w:val="21"/>
               </w:rPr>
-              <w:t>Max_Float</w:t>
+              <w:t>Min_Float</w:t>
             </w:r>
           </w:p>
         </w:tc>
@@ -12807,59 +13302,6 @@
                 <w:szCs w:val="21"/>
               </w:rPr>
               <w:lastRenderedPageBreak/>
-              <w:t>浮点求最小值</w:t>
-            </w:r>
-            <w:r>
-              <w:rPr>
-                <w:rFonts w:ascii="微软雅黑" w:hAnsi="微软雅黑"/>
-                <w:szCs w:val="21"/>
-              </w:rPr>
-              <w:t>(序列)</w:t>
-            </w:r>
-          </w:p>
-        </w:tc>
-        <w:tc>
-          <w:tcPr>
-            <w:tcW w:w="4148" w:type="dxa"/>
-          </w:tcPr>
-          <w:p>
-            <w:pPr>
-              <w:ind w:firstLine="480"/>
-              <w:jc w:val="center"/>
-              <w:rPr>
-                <w:rFonts w:ascii="微软雅黑" w:hAnsi="微软雅黑"/>
-                <w:szCs w:val="21"/>
-              </w:rPr>
-            </w:pPr>
-            <w:r>
-              <w:rPr>
-                <w:rFonts w:ascii="微软雅黑" w:hAnsi="微软雅黑"/>
-                <w:szCs w:val="21"/>
-              </w:rPr>
-              <w:t>Min_Float</w:t>
-            </w:r>
-          </w:p>
-        </w:tc>
-      </w:tr>
-      <w:tr>
-        <w:tc>
-          <w:tcPr>
-            <w:tcW w:w="4148" w:type="dxa"/>
-          </w:tcPr>
-          <w:p>
-            <w:pPr>
-              <w:ind w:firstLine="480"/>
-              <w:jc w:val="center"/>
-              <w:rPr>
-                <w:rFonts w:ascii="微软雅黑" w:hAnsi="微软雅黑"/>
-                <w:szCs w:val="21"/>
-              </w:rPr>
-            </w:pPr>
-            <w:r>
-              <w:rPr>
-                <w:rFonts w:ascii="微软雅黑" w:hAnsi="微软雅黑" w:hint="eastAsia"/>
-                <w:szCs w:val="21"/>
-              </w:rPr>
               <w:t>浮点求平均值</w:t>
             </w:r>
             <w:r>
@@ -12984,7 +13426,7 @@
         <w:pStyle w:val="2"/>
         <w:ind w:firstLine="560"/>
       </w:pPr>
-      <w:bookmarkStart w:id="11" w:name="_Toc45636942"/>
+      <w:bookmarkStart w:id="11" w:name="_Toc46909117"/>
       <w:r>
         <w:rPr>
           <w:rFonts w:hint="eastAsia"/>
@@ -13114,7 +13556,7 @@
         <w:pStyle w:val="2"/>
         <w:ind w:firstLine="560"/>
       </w:pPr>
-      <w:bookmarkStart w:id="12" w:name="_Toc45636943"/>
+      <w:bookmarkStart w:id="12" w:name="_Toc46909118"/>
       <w:r>
         <w:rPr>
           <w:rFonts w:hint="eastAsia"/>
@@ -13221,7 +13663,7 @@
         <w:pStyle w:val="2"/>
         <w:ind w:firstLine="560"/>
       </w:pPr>
-      <w:bookmarkStart w:id="13" w:name="_Toc45636944"/>
+      <w:bookmarkStart w:id="13" w:name="_Toc46909119"/>
       <w:r>
         <w:rPr>
           <w:rFonts w:hint="eastAsia"/>
@@ -13276,7 +13718,7 @@
         <w:pStyle w:val="2"/>
         <w:ind w:firstLine="560"/>
       </w:pPr>
-      <w:bookmarkStart w:id="14" w:name="_Toc45636945"/>
+      <w:bookmarkStart w:id="14" w:name="_Toc46909120"/>
       <w:r>
         <w:rPr>
           <w:rFonts w:hint="eastAsia"/>
@@ -13453,7 +13895,6 @@
         <w:rPr>
           <w:rFonts w:hint="eastAsia"/>
         </w:rPr>
-        <w:lastRenderedPageBreak/>
         <w:t>G</w:t>
       </w:r>
       <w:r>
@@ -13492,6 +13933,7 @@
         <w:rPr>
           <w:rFonts w:hint="eastAsia"/>
         </w:rPr>
+        <w:lastRenderedPageBreak/>
         <w:t>类型</w:t>
       </w:r>
       <w:r>
@@ -13940,7 +14382,7 @@
         </w:numPr>
         <w:ind w:firstLine="480"/>
       </w:pPr>
-      <w:bookmarkStart w:id="15" w:name="_Toc45636946"/>
+      <w:bookmarkStart w:id="15" w:name="_Toc46909121"/>
       <w:r>
         <w:t>memory.h</w:t>
       </w:r>
@@ -14341,7 +14783,6 @@
                 <w:rFonts w:ascii="微软雅黑" w:hAnsi="微软雅黑" w:hint="eastAsia"/>
                 <w:szCs w:val="24"/>
               </w:rPr>
-              <w:lastRenderedPageBreak/>
               <w:t>备注</w:t>
             </w:r>
           </w:p>
@@ -15287,89 +15728,89 @@
                 <w:rFonts w:ascii="微软雅黑" w:hAnsi="微软雅黑" w:hint="eastAsia"/>
                 <w:szCs w:val="24"/>
               </w:rPr>
+              <w:t>函数名</w:t>
+            </w:r>
+          </w:p>
+        </w:tc>
+        <w:tc>
+          <w:tcPr>
+            <w:tcW w:w="3830" w:type="dxa"/>
+          </w:tcPr>
+          <w:p>
+            <w:pPr>
+              <w:pStyle w:val="a5"/>
+              <w:ind w:firstLineChars="0" w:firstLine="0"/>
+              <w:rPr>
+                <w:rFonts w:ascii="微软雅黑" w:hAnsi="微软雅黑"/>
+                <w:szCs w:val="24"/>
+              </w:rPr>
+            </w:pPr>
+            <w:r>
+              <w:rPr>
+                <w:rFonts w:ascii="微软雅黑" w:hAnsi="微软雅黑"/>
+                <w:szCs w:val="24"/>
+              </w:rPr>
+              <w:t>SET_M</w:t>
+            </w:r>
+            <w:r>
+              <w:rPr>
+                <w:rFonts w:ascii="微软雅黑" w:hAnsi="微软雅黑"/>
+                <w:szCs w:val="24"/>
+              </w:rPr>
+              <w:t>(</w:t>
+            </w:r>
+            <w:r>
+              <w:rPr>
+                <w:rFonts w:ascii="微软雅黑" w:hAnsi="微软雅黑" w:hint="eastAsia"/>
+                <w:szCs w:val="24"/>
+              </w:rPr>
+              <w:t>x</w:t>
+            </w:r>
+            <w:r>
+              <w:rPr>
+                <w:rFonts w:ascii="微软雅黑" w:hAnsi="微软雅黑"/>
+                <w:szCs w:val="24"/>
+              </w:rPr>
+              <w:t>, y</w:t>
+            </w:r>
+            <w:r>
+              <w:rPr>
+                <w:rFonts w:ascii="微软雅黑" w:hAnsi="微软雅黑"/>
+                <w:szCs w:val="24"/>
+              </w:rPr>
+              <w:t>);</w:t>
+            </w:r>
+          </w:p>
+          <w:p>
+            <w:pPr>
+              <w:pStyle w:val="a5"/>
+              <w:ind w:firstLineChars="0" w:firstLine="0"/>
+              <w:rPr>
+                <w:rFonts w:ascii="微软雅黑" w:hAnsi="微软雅黑"/>
+                <w:szCs w:val="24"/>
+              </w:rPr>
+            </w:pPr>
+          </w:p>
+        </w:tc>
+        <w:tc>
+          <w:tcPr>
+            <w:tcW w:w="2486" w:type="dxa"/>
+          </w:tcPr>
+          <w:p>
+            <w:pPr>
+              <w:pStyle w:val="a5"/>
+              <w:ind w:firstLineChars="0" w:firstLine="0"/>
+              <w:rPr>
+                <w:rFonts w:ascii="微软雅黑" w:hAnsi="微软雅黑"/>
+                <w:szCs w:val="24"/>
+              </w:rPr>
+            </w:pPr>
+            <w:r>
+              <w:rPr>
+                <w:rFonts w:ascii="微软雅黑" w:hAnsi="微软雅黑" w:hint="eastAsia"/>
+                <w:szCs w:val="24"/>
+              </w:rPr>
               <w:lastRenderedPageBreak/>
-              <w:t>函数名</w:t>
-            </w:r>
-          </w:p>
-        </w:tc>
-        <w:tc>
-          <w:tcPr>
-            <w:tcW w:w="3830" w:type="dxa"/>
-          </w:tcPr>
-          <w:p>
-            <w:pPr>
-              <w:pStyle w:val="a5"/>
-              <w:ind w:firstLineChars="0" w:firstLine="0"/>
-              <w:rPr>
-                <w:rFonts w:ascii="微软雅黑" w:hAnsi="微软雅黑"/>
-                <w:szCs w:val="24"/>
-              </w:rPr>
-            </w:pPr>
-            <w:r>
-              <w:rPr>
-                <w:rFonts w:ascii="微软雅黑" w:hAnsi="微软雅黑"/>
-                <w:szCs w:val="24"/>
-              </w:rPr>
-              <w:t>SET_M</w:t>
-            </w:r>
-            <w:r>
-              <w:rPr>
-                <w:rFonts w:ascii="微软雅黑" w:hAnsi="微软雅黑"/>
-                <w:szCs w:val="24"/>
-              </w:rPr>
-              <w:t>(</w:t>
-            </w:r>
-            <w:r>
-              <w:rPr>
-                <w:rFonts w:ascii="微软雅黑" w:hAnsi="微软雅黑" w:hint="eastAsia"/>
-                <w:szCs w:val="24"/>
-              </w:rPr>
-              <w:t>x</w:t>
-            </w:r>
-            <w:r>
-              <w:rPr>
-                <w:rFonts w:ascii="微软雅黑" w:hAnsi="微软雅黑"/>
-                <w:szCs w:val="24"/>
-              </w:rPr>
-              <w:t>, y</w:t>
-            </w:r>
-            <w:r>
-              <w:rPr>
-                <w:rFonts w:ascii="微软雅黑" w:hAnsi="微软雅黑"/>
-                <w:szCs w:val="24"/>
-              </w:rPr>
-              <w:t>);</w:t>
-            </w:r>
-          </w:p>
-          <w:p>
-            <w:pPr>
-              <w:pStyle w:val="a5"/>
-              <w:ind w:firstLineChars="0" w:firstLine="0"/>
-              <w:rPr>
-                <w:rFonts w:ascii="微软雅黑" w:hAnsi="微软雅黑"/>
-                <w:szCs w:val="24"/>
-              </w:rPr>
-            </w:pPr>
-          </w:p>
-        </w:tc>
-        <w:tc>
-          <w:tcPr>
-            <w:tcW w:w="2486" w:type="dxa"/>
-          </w:tcPr>
-          <w:p>
-            <w:pPr>
-              <w:pStyle w:val="a5"/>
-              <w:ind w:firstLineChars="0" w:firstLine="0"/>
-              <w:rPr>
-                <w:rFonts w:ascii="微软雅黑" w:hAnsi="微软雅黑"/>
-                <w:szCs w:val="24"/>
-              </w:rPr>
-            </w:pPr>
-            <w:r>
-              <w:rPr>
-                <w:rFonts w:ascii="微软雅黑" w:hAnsi="微软雅黑" w:hint="eastAsia"/>
-                <w:szCs w:val="24"/>
-              </w:rPr>
               <w:t>类型A</w:t>
             </w:r>
           </w:p>
@@ -15707,7 +16148,7 @@
         </w:numPr>
         <w:ind w:firstLine="480"/>
       </w:pPr>
-      <w:bookmarkStart w:id="16" w:name="_Toc45636947"/>
+      <w:bookmarkStart w:id="16" w:name="_Toc46909122"/>
       <w:r>
         <w:t>CData_io.h</w:t>
       </w:r>
@@ -16190,7 +16631,6 @@
           <w:rFonts w:ascii="微软雅黑" w:hAnsi="微软雅黑"/>
           <w:szCs w:val="24"/>
         </w:rPr>
-        <w:lastRenderedPageBreak/>
         <w:t>outData_1Frame</w:t>
       </w:r>
     </w:p>
@@ -16225,6 +16665,7 @@
                 <w:rFonts w:ascii="微软雅黑" w:hAnsi="微软雅黑" w:hint="eastAsia"/>
                 <w:szCs w:val="24"/>
               </w:rPr>
+              <w:lastRenderedPageBreak/>
               <w:t>函数名</w:t>
             </w:r>
           </w:p>
@@ -16644,7 +17085,7 @@
         </w:numPr>
         <w:ind w:firstLine="480"/>
       </w:pPr>
-      <w:bookmarkStart w:id="17" w:name="_Toc45636948"/>
+      <w:bookmarkStart w:id="17" w:name="_Toc46909123"/>
       <w:r>
         <w:t>alu.h</w:t>
       </w:r>
@@ -16984,7 +17425,6 @@
                 <w:rFonts w:ascii="微软雅黑" w:hAnsi="微软雅黑" w:hint="eastAsia"/>
                 <w:szCs w:val="24"/>
               </w:rPr>
-              <w:lastRenderedPageBreak/>
               <w:t>备注</w:t>
             </w:r>
           </w:p>
@@ -17027,6 +17467,7 @@
           <w:rFonts w:ascii="微软雅黑" w:hAnsi="微软雅黑"/>
           <w:szCs w:val="24"/>
         </w:rPr>
+        <w:lastRenderedPageBreak/>
         <w:t>Ram_Set</w:t>
       </w:r>
     </w:p>
@@ -17942,23 +18383,23 @@
                 <w:rFonts w:ascii="微软雅黑" w:hAnsi="微软雅黑"/>
                 <w:szCs w:val="24"/>
               </w:rPr>
+              <w:t>RA1:输入序列2指针，32bit格式序列</w:t>
+            </w:r>
+          </w:p>
+          <w:p>
+            <w:pPr>
+              <w:ind w:firstLine="480"/>
+              <w:rPr>
+                <w:rFonts w:ascii="微软雅黑" w:hAnsi="微软雅黑"/>
+                <w:szCs w:val="24"/>
+              </w:rPr>
+            </w:pPr>
+            <w:r>
+              <w:rPr>
+                <w:rFonts w:ascii="微软雅黑" w:hAnsi="微软雅黑"/>
+                <w:szCs w:val="24"/>
+              </w:rPr>
               <w:lastRenderedPageBreak/>
-              <w:t>RA1:输入序列2指针，32bit格式序列</w:t>
-            </w:r>
-          </w:p>
-          <w:p>
-            <w:pPr>
-              <w:ind w:firstLine="480"/>
-              <w:rPr>
-                <w:rFonts w:ascii="微软雅黑" w:hAnsi="微软雅黑"/>
-                <w:szCs w:val="24"/>
-              </w:rPr>
-            </w:pPr>
-            <w:r>
-              <w:rPr>
-                <w:rFonts w:ascii="微软雅黑" w:hAnsi="微软雅黑"/>
-                <w:szCs w:val="24"/>
-              </w:rPr>
               <w:t>RD1:输出序列指针，32bit格式序列(out)</w:t>
             </w:r>
           </w:p>
@@ -18767,7 +19208,6 @@
                 <w:rFonts w:ascii="微软雅黑" w:hAnsi="微软雅黑" w:hint="eastAsia"/>
                 <w:szCs w:val="24"/>
               </w:rPr>
-              <w:lastRenderedPageBreak/>
               <w:t>功能</w:t>
             </w:r>
           </w:p>
@@ -18822,6 +19262,7 @@
                 <w:rFonts w:ascii="微软雅黑" w:hAnsi="微软雅黑" w:hint="eastAsia"/>
                 <w:szCs w:val="24"/>
               </w:rPr>
+              <w:lastRenderedPageBreak/>
               <w:t>返回值</w:t>
             </w:r>
           </w:p>
@@ -19628,7 +20069,6 @@
           <w:rFonts w:ascii="微软雅黑" w:hAnsi="微软雅黑"/>
           <w:szCs w:val="24"/>
         </w:rPr>
-        <w:lastRenderedPageBreak/>
         <w:t>Cal_Single_Add_Const</w:t>
       </w:r>
     </w:p>
@@ -19663,6 +20103,7 @@
                 <w:rFonts w:ascii="微软雅黑" w:hAnsi="微软雅黑" w:hint="eastAsia"/>
                 <w:szCs w:val="24"/>
               </w:rPr>
+              <w:lastRenderedPageBreak/>
               <w:t>函数名</w:t>
             </w:r>
           </w:p>
@@ -20518,23 +20959,23 @@
                 <w:rFonts w:ascii="微软雅黑" w:hAnsi="微软雅黑"/>
                 <w:szCs w:val="24"/>
               </w:rPr>
+              <w:t>RA1:目标地址(out)</w:t>
+            </w:r>
+          </w:p>
+          <w:p>
+            <w:pPr>
+              <w:ind w:firstLine="480"/>
+              <w:rPr>
+                <w:rFonts w:ascii="微软雅黑" w:hAnsi="微软雅黑"/>
+                <w:szCs w:val="24"/>
+              </w:rPr>
+            </w:pPr>
+            <w:r>
+              <w:rPr>
+                <w:rFonts w:ascii="微软雅黑" w:hAnsi="微软雅黑"/>
+                <w:szCs w:val="24"/>
+              </w:rPr>
               <w:lastRenderedPageBreak/>
-              <w:t>RA1:目标地址(out)</w:t>
-            </w:r>
-          </w:p>
-          <w:p>
-            <w:pPr>
-              <w:ind w:firstLine="480"/>
-              <w:rPr>
-                <w:rFonts w:ascii="微软雅黑" w:hAnsi="微软雅黑"/>
-                <w:szCs w:val="24"/>
-              </w:rPr>
-            </w:pPr>
-            <w:r>
-              <w:rPr>
-                <w:rFonts w:ascii="微软雅黑" w:hAnsi="微软雅黑"/>
-                <w:szCs w:val="24"/>
-              </w:rPr>
               <w:t>RD0:数据Dword长度</w:t>
             </w:r>
           </w:p>
@@ -20952,7 +21393,7 @@
         </w:numPr>
         <w:ind w:firstLine="480"/>
       </w:pPr>
-      <w:bookmarkStart w:id="18" w:name="_Toc45636949"/>
+      <w:bookmarkStart w:id="18" w:name="_Toc46909124"/>
       <w:r>
         <w:t>FMT_F.h</w:t>
       </w:r>
@@ -21212,23 +21653,23 @@
                 <w:rFonts w:ascii="微软雅黑" w:hAnsi="微软雅黑"/>
                 <w:szCs w:val="24"/>
               </w:rPr>
+              <w:t>RA1:输出序列指针，格式[Re(n+1) | Re(n)](out)</w:t>
+            </w:r>
+          </w:p>
+          <w:p>
+            <w:pPr>
+              <w:ind w:firstLine="480"/>
+              <w:rPr>
+                <w:rFonts w:ascii="微软雅黑" w:hAnsi="微软雅黑"/>
+                <w:szCs w:val="24"/>
+              </w:rPr>
+            </w:pPr>
+            <w:r>
+              <w:rPr>
+                <w:rFonts w:ascii="微软雅黑" w:hAnsi="微软雅黑"/>
+                <w:szCs w:val="24"/>
+              </w:rPr>
               <w:lastRenderedPageBreak/>
-              <w:t>RA1:输出序列指针，格式[Re(n+1) | Re(n)](out)</w:t>
-            </w:r>
-          </w:p>
-          <w:p>
-            <w:pPr>
-              <w:ind w:firstLine="480"/>
-              <w:rPr>
-                <w:rFonts w:ascii="微软雅黑" w:hAnsi="微软雅黑"/>
-                <w:szCs w:val="24"/>
-              </w:rPr>
-            </w:pPr>
-            <w:r>
-              <w:rPr>
-                <w:rFonts w:ascii="微软雅黑" w:hAnsi="微软雅黑"/>
-                <w:szCs w:val="24"/>
-              </w:rPr>
               <w:t>RD0:序列长度</w:t>
             </w:r>
           </w:p>
@@ -21948,9 +22389,8 @@
         </w:numPr>
         <w:ind w:firstLine="480"/>
       </w:pPr>
-      <w:bookmarkStart w:id="19" w:name="_Toc45636950"/>
+      <w:bookmarkStart w:id="19" w:name="_Toc46909125"/>
       <w:r>
-        <w:lastRenderedPageBreak/>
         <w:t>mac.h</w:t>
       </w:r>
       <w:bookmarkEnd w:id="19"/>
@@ -22002,6 +22442,7 @@
                 <w:rFonts w:ascii="微软雅黑" w:hAnsi="微软雅黑" w:hint="eastAsia"/>
                 <w:szCs w:val="24"/>
               </w:rPr>
+              <w:lastRenderedPageBreak/>
               <w:t>函数名</w:t>
             </w:r>
           </w:p>
@@ -22709,7 +23150,6 @@
                 <w:rFonts w:ascii="微软雅黑" w:hAnsi="微软雅黑" w:hint="eastAsia"/>
                 <w:szCs w:val="24"/>
               </w:rPr>
-              <w:lastRenderedPageBreak/>
               <w:t>功能</w:t>
             </w:r>
           </w:p>
@@ -22842,6 +23282,7 @@
                 <w:rFonts w:ascii="微软雅黑" w:hAnsi="微软雅黑"/>
                 <w:szCs w:val="24"/>
               </w:rPr>
+              <w:lastRenderedPageBreak/>
               <w:t>RA1:输入序列2指针，紧凑16bit格式序列</w:t>
             </w:r>
           </w:p>
@@ -22898,6 +23339,7 @@
                 <w:rFonts w:ascii="微软雅黑" w:hAnsi="微软雅黑" w:hint="eastAsia"/>
                 <w:szCs w:val="24"/>
               </w:rPr>
+              <w:lastRenderedPageBreak/>
               <w:t>备注</w:t>
             </w:r>
           </w:p>
@@ -23468,7 +23910,6 @@
                 <w:rFonts w:ascii="微软雅黑" w:hAnsi="微软雅黑" w:hint="eastAsia"/>
                 <w:szCs w:val="24"/>
               </w:rPr>
-              <w:lastRenderedPageBreak/>
               <w:t>参数</w:t>
             </w:r>
           </w:p>
@@ -23539,6 +23980,7 @@
                 <w:rFonts w:ascii="微软雅黑" w:hAnsi="微软雅黑"/>
                 <w:szCs w:val="24"/>
               </w:rPr>
+              <w:lastRenderedPageBreak/>
               <w:t>RD0:序列长度</w:t>
             </w:r>
           </w:p>
@@ -23563,6 +24005,7 @@
                 <w:rFonts w:ascii="微软雅黑" w:hAnsi="微软雅黑" w:hint="eastAsia"/>
                 <w:szCs w:val="24"/>
               </w:rPr>
+              <w:lastRenderedPageBreak/>
               <w:t>备注</w:t>
             </w:r>
           </w:p>
@@ -24233,7 +24676,6 @@
                 <w:rFonts w:ascii="微软雅黑" w:hAnsi="微软雅黑"/>
                 <w:szCs w:val="24"/>
               </w:rPr>
-              <w:lastRenderedPageBreak/>
               <w:t>Config_Reg：配置参数，详情见MAC数据路径示意图</w:t>
             </w:r>
           </w:p>
@@ -24927,7 +25369,6 @@
                 <w:rFonts w:ascii="微软雅黑" w:hAnsi="微软雅黑"/>
                 <w:szCs w:val="24"/>
               </w:rPr>
-              <w:lastRenderedPageBreak/>
               <w:t>RD1: z(n) = x(n).*y(n)的目标地址;</w:t>
             </w:r>
           </w:p>
@@ -24968,7 +25409,6 @@
                 <w:rFonts w:ascii="微软雅黑" w:hAnsi="微软雅黑" w:hint="eastAsia"/>
                 <w:szCs w:val="24"/>
               </w:rPr>
-              <w:lastRenderedPageBreak/>
               <w:t>备注</w:t>
             </w:r>
           </w:p>
@@ -25011,6 +25451,7 @@
           <w:rFonts w:ascii="微软雅黑" w:hAnsi="微软雅黑"/>
           <w:szCs w:val="24"/>
         </w:rPr>
+        <w:lastRenderedPageBreak/>
         <w:t>DualSequMulti_Q0</w:t>
       </w:r>
     </w:p>
@@ -25821,7 +26262,6 @@
                 <w:rFonts w:ascii="微软雅黑" w:hAnsi="微软雅黑" w:hint="eastAsia"/>
                 <w:szCs w:val="24"/>
               </w:rPr>
-              <w:lastRenderedPageBreak/>
               <w:t>返回值</w:t>
             </w:r>
           </w:p>
@@ -25923,6 +26363,7 @@
                 <w:rFonts w:ascii="微软雅黑" w:hAnsi="微软雅黑"/>
                 <w:szCs w:val="24"/>
               </w:rPr>
+              <w:lastRenderedPageBreak/>
               <w:t>RD1:Const值,低8位为0</w:t>
             </w:r>
           </w:p>
@@ -25963,6 +26404,7 @@
                 <w:rFonts w:ascii="微软雅黑" w:hAnsi="微软雅黑" w:hint="eastAsia"/>
                 <w:szCs w:val="24"/>
               </w:rPr>
+              <w:lastRenderedPageBreak/>
               <w:t>备注</w:t>
             </w:r>
           </w:p>
@@ -26613,7 +27055,6 @@
                 <w:rFonts w:ascii="微软雅黑" w:hAnsi="微软雅黑" w:hint="eastAsia"/>
                 <w:szCs w:val="24"/>
               </w:rPr>
-              <w:lastRenderedPageBreak/>
               <w:t>备注</w:t>
             </w:r>
           </w:p>
@@ -26766,6 +27207,7 @@
                 <w:rFonts w:ascii="微软雅黑" w:hAnsi="微软雅黑" w:hint="eastAsia"/>
                 <w:szCs w:val="24"/>
               </w:rPr>
+              <w:lastRenderedPageBreak/>
               <w:t>功能</w:t>
             </w:r>
           </w:p>
@@ -27009,7 +27451,7 @@
         </w:numPr>
         <w:ind w:firstLine="480"/>
       </w:pPr>
-      <w:bookmarkStart w:id="20" w:name="_Toc45636951"/>
+      <w:bookmarkStart w:id="20" w:name="_Toc46909126"/>
       <w:r>
         <w:t>Math_F.h</w:t>
       </w:r>
@@ -27420,7 +27862,6 @@
                 <w:rFonts w:ascii="微软雅黑" w:hAnsi="微软雅黑" w:hint="eastAsia"/>
                 <w:szCs w:val="24"/>
               </w:rPr>
-              <w:lastRenderedPageBreak/>
               <w:t>函数名</w:t>
             </w:r>
           </w:p>
@@ -27611,6 +28052,7 @@
                 <w:rFonts w:ascii="微软雅黑" w:hAnsi="微软雅黑" w:hint="eastAsia"/>
                 <w:szCs w:val="24"/>
               </w:rPr>
+              <w:lastRenderedPageBreak/>
               <w:t>参数</w:t>
             </w:r>
           </w:p>
@@ -28606,7 +29048,6 @@
                 <w:rFonts w:ascii="微软雅黑" w:hAnsi="微软雅黑" w:hint="eastAsia"/>
                 <w:szCs w:val="24"/>
               </w:rPr>
-              <w:lastRenderedPageBreak/>
               <w:t>返回值</w:t>
             </w:r>
           </w:p>
@@ -28802,6 +29243,7 @@
                 <w:rFonts w:ascii="微软雅黑" w:hAnsi="微软雅黑" w:hint="eastAsia"/>
                 <w:szCs w:val="24"/>
               </w:rPr>
+              <w:lastRenderedPageBreak/>
               <w:t>备注</w:t>
             </w:r>
           </w:p>
@@ -28861,7 +29303,7 @@
         </w:numPr>
         <w:ind w:firstLine="480"/>
       </w:pPr>
-      <w:bookmarkStart w:id="21" w:name="_Toc45636952"/>
+      <w:bookmarkStart w:id="21" w:name="_Toc46909127"/>
       <w:r>
         <w:t>SOC_Common_F.h</w:t>
       </w:r>
@@ -29496,7 +29938,6 @@
           <w:rFonts w:ascii="微软雅黑" w:hAnsi="微软雅黑"/>
           <w:szCs w:val="24"/>
         </w:rPr>
-        <w:lastRenderedPageBreak/>
         <w:t>_Ru_Multi</w:t>
       </w:r>
     </w:p>
@@ -29629,7 +30070,15 @@
                 <w:rFonts w:ascii="微软雅黑" w:hAnsi="微软雅黑"/>
                 <w:szCs w:val="24"/>
               </w:rPr>
-              <w:t>[zh,zl]=x*y; x,y,zh,zl均为32比特的整数,zh,zl分别为结果的高部.低部;</w:t>
+              <w:t>[zh,zl]=x*y; x,y,zh,zl均为32比特的整数,zh,zl分别为</w:t>
+            </w:r>
+            <w:r>
+              <w:rPr>
+                <w:rFonts w:ascii="微软雅黑" w:hAnsi="微软雅黑"/>
+                <w:szCs w:val="24"/>
+              </w:rPr>
+              <w:lastRenderedPageBreak/>
+              <w:t>结果的高部.低部;</w:t>
             </w:r>
           </w:p>
         </w:tc>
@@ -29653,6 +30102,7 @@
                 <w:rFonts w:ascii="微软雅黑" w:hAnsi="微软雅黑" w:hint="eastAsia"/>
                 <w:szCs w:val="24"/>
               </w:rPr>
+              <w:lastRenderedPageBreak/>
               <w:t>返回值</w:t>
             </w:r>
           </w:p>
@@ -30144,7 +30594,7 @@
         </w:numPr>
         <w:ind w:firstLine="480"/>
       </w:pPr>
-      <w:bookmarkStart w:id="22" w:name="_Toc45636953"/>
+      <w:bookmarkStart w:id="22" w:name="_Toc46909128"/>
       <w:r>
         <w:rPr>
           <w:rFonts w:hint="eastAsia"/>
@@ -30200,7 +30650,6 @@
                 <w:rFonts w:ascii="微软雅黑" w:hAnsi="微软雅黑" w:hint="eastAsia"/>
                 <w:szCs w:val="24"/>
               </w:rPr>
-              <w:lastRenderedPageBreak/>
               <w:t>函数名</w:t>
             </w:r>
           </w:p>
@@ -30355,6 +30804,7 @@
                 <w:rFonts w:ascii="微软雅黑" w:hAnsi="微软雅黑"/>
                 <w:szCs w:val="24"/>
               </w:rPr>
+              <w:lastRenderedPageBreak/>
               <w:t>RD1:最小值</w:t>
             </w:r>
           </w:p>
@@ -30379,6 +30829,7 @@
                 <w:rFonts w:ascii="微软雅黑" w:hAnsi="微软雅黑" w:hint="eastAsia"/>
                 <w:szCs w:val="24"/>
               </w:rPr>
+              <w:lastRenderedPageBreak/>
               <w:t>参数</w:t>
             </w:r>
           </w:p>
@@ -31098,12 +31549,11 @@
           <w:sz w:val="30"/>
         </w:rPr>
       </w:pPr>
-      <w:bookmarkStart w:id="23" w:name="_Toc45636954"/>
+      <w:bookmarkStart w:id="23" w:name="_Toc46909129"/>
       <w:r>
         <w:rPr>
           <w:sz w:val="30"/>
         </w:rPr>
-        <w:lastRenderedPageBreak/>
         <w:t>float_model</w:t>
       </w:r>
       <w:bookmarkEnd w:id="23"/>
@@ -31155,6 +31605,7 @@
                 <w:rFonts w:ascii="微软雅黑" w:hAnsi="微软雅黑" w:hint="eastAsia"/>
                 <w:szCs w:val="24"/>
               </w:rPr>
+              <w:lastRenderedPageBreak/>
               <w:t>函数名</w:t>
             </w:r>
           </w:p>
@@ -31914,6 +32365,7 @@
                 <w:rFonts w:ascii="微软雅黑" w:hAnsi="微软雅黑" w:hint="eastAsia"/>
                 <w:szCs w:val="24"/>
               </w:rPr>
+              <w:lastRenderedPageBreak/>
               <w:t>功能</w:t>
             </w:r>
           </w:p>
@@ -32514,7 +32966,6 @@
                 <w:rFonts w:ascii="微软雅黑" w:hAnsi="微软雅黑" w:hint="eastAsia"/>
                 <w:szCs w:val="24"/>
               </w:rPr>
-              <w:lastRenderedPageBreak/>
               <w:t>函数名</w:t>
             </w:r>
           </w:p>
@@ -32694,6 +33145,7 @@
                 <w:rFonts w:ascii="微软雅黑" w:hAnsi="微软雅黑" w:hint="eastAsia"/>
                 <w:szCs w:val="24"/>
               </w:rPr>
+              <w:lastRenderedPageBreak/>
               <w:t>参数</w:t>
             </w:r>
           </w:p>
@@ -33305,7 +33757,6 @@
                 <w:rFonts w:ascii="微软雅黑" w:hAnsi="微软雅黑" w:hint="eastAsia"/>
                 <w:szCs w:val="24"/>
               </w:rPr>
-              <w:lastRenderedPageBreak/>
               <w:t>返回值</w:t>
             </w:r>
           </w:p>
@@ -33420,6 +33871,7 @@
                 <w:rFonts w:ascii="微软雅黑" w:hAnsi="微软雅黑"/>
                 <w:szCs w:val="24"/>
               </w:rPr>
+              <w:lastRenderedPageBreak/>
               <w:t>RD0:序列长度</w:t>
             </w:r>
           </w:p>
@@ -33428,7 +33880,7 @@
               <w:pStyle w:val="a5"/>
               <w:ind w:firstLineChars="0" w:firstLine="0"/>
               <w:rPr>
-                <w:rFonts w:ascii="微软雅黑" w:hAnsi="微软雅黑" w:hint="eastAsia"/>
+                <w:rFonts w:ascii="微软雅黑" w:hAnsi="微软雅黑"/>
                 <w:szCs w:val="24"/>
               </w:rPr>
             </w:pPr>
@@ -33461,6 +33913,7 @@
                 <w:rFonts w:ascii="微软雅黑" w:hAnsi="微软雅黑" w:hint="eastAsia"/>
                 <w:szCs w:val="24"/>
               </w:rPr>
+              <w:lastRenderedPageBreak/>
               <w:t>备注</w:t>
             </w:r>
           </w:p>
@@ -34074,7 +34527,6 @@
                 <w:rFonts w:ascii="微软雅黑" w:hAnsi="微软雅黑"/>
                 <w:szCs w:val="24"/>
               </w:rPr>
-              <w:lastRenderedPageBreak/>
               <w:t>RA1:减数</w:t>
             </w:r>
           </w:p>
@@ -34100,7 +34552,7 @@
               <w:pStyle w:val="a5"/>
               <w:ind w:firstLineChars="0" w:firstLine="0"/>
               <w:rPr>
-                <w:rFonts w:ascii="微软雅黑" w:hAnsi="微软雅黑" w:hint="eastAsia"/>
+                <w:rFonts w:ascii="微软雅黑" w:hAnsi="微软雅黑"/>
                 <w:szCs w:val="24"/>
               </w:rPr>
             </w:pPr>
@@ -34789,7 +35241,6 @@
                 <w:rFonts w:ascii="微软雅黑" w:hAnsi="微软雅黑" w:hint="eastAsia"/>
                 <w:szCs w:val="24"/>
               </w:rPr>
-              <w:lastRenderedPageBreak/>
               <w:t>备注</w:t>
             </w:r>
           </w:p>
@@ -34832,6 +35283,7 @@
           <w:rFonts w:ascii="微软雅黑" w:hAnsi="微软雅黑"/>
           <w:szCs w:val="24"/>
         </w:rPr>
+        <w:lastRenderedPageBreak/>
         <w:t>Mul_Float_Dual</w:t>
       </w:r>
     </w:p>
@@ -35113,7 +35565,7 @@
               <w:pStyle w:val="a5"/>
               <w:ind w:firstLineChars="0" w:firstLine="0"/>
               <w:rPr>
-                <w:rFonts w:ascii="微软雅黑" w:hAnsi="微软雅黑" w:hint="eastAsia"/>
+                <w:rFonts w:ascii="微软雅黑" w:hAnsi="微软雅黑"/>
                 <w:szCs w:val="24"/>
               </w:rPr>
             </w:pPr>
@@ -35469,7 +35921,7 @@
               <w:pStyle w:val="a5"/>
               <w:ind w:firstLineChars="0" w:firstLine="0"/>
               <w:rPr>
-                <w:rFonts w:ascii="微软雅黑" w:hAnsi="微软雅黑" w:hint="eastAsia"/>
+                <w:rFonts w:ascii="微软雅黑" w:hAnsi="微软雅黑"/>
                 <w:szCs w:val="24"/>
               </w:rPr>
             </w:pPr>
@@ -35502,7 +35954,6 @@
                 <w:rFonts w:ascii="微软雅黑" w:hAnsi="微软雅黑" w:hint="eastAsia"/>
                 <w:szCs w:val="24"/>
               </w:rPr>
-              <w:lastRenderedPageBreak/>
               <w:t>备注</w:t>
             </w:r>
           </w:p>
@@ -35545,6 +35996,7 @@
           <w:rFonts w:ascii="微软雅黑" w:hAnsi="微软雅黑"/>
           <w:szCs w:val="24"/>
         </w:rPr>
+        <w:lastRenderedPageBreak/>
         <w:t>Div_Float</w:t>
       </w:r>
     </w:p>
@@ -36203,15 +36655,7 @@
                 <w:rFonts w:ascii="微软雅黑" w:hAnsi="微软雅黑"/>
                 <w:szCs w:val="24"/>
               </w:rPr>
-              <w:t>本系统浮点数为IEEE754格式的浮点数中的规约形式的32位浮点数，即非规约形式的浮点数和极值不在我系统表示</w:t>
-            </w:r>
-            <w:r>
-              <w:rPr>
-                <w:rFonts w:ascii="微软雅黑" w:hAnsi="微软雅黑"/>
-                <w:szCs w:val="24"/>
-              </w:rPr>
-              <w:lastRenderedPageBreak/>
-              <w:t>范围内。（详见百度百科）</w:t>
+              <w:t>本系统浮点数为IEEE754格式的浮点数中的规约形式的32位浮点数，即非规约形式的浮点数和极值不在我系统表示范围内。（详见百度百科）</w:t>
             </w:r>
           </w:p>
         </w:tc>
@@ -36230,7 +36674,6 @@
           <w:rFonts w:ascii="微软雅黑" w:hAnsi="微软雅黑"/>
           <w:szCs w:val="24"/>
         </w:rPr>
-        <w:lastRenderedPageBreak/>
         <w:t>Div_Float_Const</w:t>
       </w:r>
     </w:p>
@@ -36333,6 +36776,7 @@
                 <w:rFonts w:ascii="微软雅黑" w:hAnsi="微软雅黑" w:hint="eastAsia"/>
                 <w:szCs w:val="24"/>
               </w:rPr>
+              <w:lastRenderedPageBreak/>
               <w:t>功能</w:t>
             </w:r>
           </w:p>
@@ -36512,7 +36956,7 @@
               <w:pStyle w:val="a5"/>
               <w:ind w:firstLineChars="0" w:firstLine="0"/>
               <w:rPr>
-                <w:rFonts w:ascii="微软雅黑" w:hAnsi="微软雅黑" w:hint="eastAsia"/>
+                <w:rFonts w:ascii="微软雅黑" w:hAnsi="微软雅黑"/>
                 <w:szCs w:val="24"/>
               </w:rPr>
             </w:pPr>
@@ -36994,7 +37438,6 @@
                 <w:rFonts w:ascii="微软雅黑" w:hAnsi="微软雅黑" w:hint="eastAsia"/>
                 <w:szCs w:val="24"/>
               </w:rPr>
-              <w:lastRenderedPageBreak/>
               <w:t>功能</w:t>
             </w:r>
           </w:p>
@@ -37147,6 +37590,7 @@
                 <w:rFonts w:ascii="微软雅黑" w:hAnsi="微软雅黑"/>
                 <w:szCs w:val="24"/>
               </w:rPr>
+              <w:lastRenderedPageBreak/>
               <w:t>RA1:输出序列地址</w:t>
             </w:r>
           </w:p>
@@ -37188,6 +37632,7 @@
                 <w:rFonts w:ascii="微软雅黑" w:hAnsi="微软雅黑" w:hint="eastAsia"/>
                 <w:szCs w:val="24"/>
               </w:rPr>
+              <w:lastRenderedPageBreak/>
               <w:t>备注</w:t>
             </w:r>
           </w:p>
@@ -37221,7 +37666,7 @@
       <w:pPr>
         <w:ind w:firstLine="480"/>
         <w:rPr>
-          <w:rFonts w:ascii="微软雅黑" w:hAnsi="微软雅黑" w:hint="eastAsia"/>
+          <w:rFonts w:ascii="微软雅黑" w:hAnsi="微软雅黑"/>
           <w:szCs w:val="24"/>
         </w:rPr>
       </w:pPr>
@@ -37807,7 +38252,6 @@
                 <w:rFonts w:ascii="微软雅黑" w:hAnsi="微软雅黑"/>
                 <w:szCs w:val="24"/>
               </w:rPr>
-              <w:lastRenderedPageBreak/>
               <w:t>RA1:输出序列地址</w:t>
             </w:r>
           </w:p>
@@ -37816,7 +38260,7 @@
               <w:pStyle w:val="a5"/>
               <w:ind w:firstLineChars="0" w:firstLine="0"/>
               <w:rPr>
-                <w:rFonts w:ascii="微软雅黑" w:hAnsi="微软雅黑" w:hint="eastAsia"/>
+                <w:rFonts w:ascii="微软雅黑" w:hAnsi="微软雅黑"/>
                 <w:szCs w:val="24"/>
               </w:rPr>
             </w:pPr>
@@ -37849,7 +38293,6 @@
                 <w:rFonts w:ascii="微软雅黑" w:hAnsi="微软雅黑" w:hint="eastAsia"/>
                 <w:szCs w:val="24"/>
               </w:rPr>
-              <w:lastRenderedPageBreak/>
               <w:t>备注</w:t>
             </w:r>
           </w:p>
@@ -37873,7 +38316,15 @@
                 <w:rFonts w:ascii="微软雅黑" w:hAnsi="微软雅黑"/>
                 <w:szCs w:val="24"/>
               </w:rPr>
-              <w:t>本系统浮点数为IEEE754格式的浮点数中的规约形式的32位浮点数，即非规约形式的浮点数和极值不在我系统表示范围内。（详见百度百科）</w:t>
+              <w:t>本系统浮点数为IEEE754格式的浮点数中的规约形式的32</w:t>
+            </w:r>
+            <w:r>
+              <w:rPr>
+                <w:rFonts w:ascii="微软雅黑" w:hAnsi="微软雅黑"/>
+                <w:szCs w:val="24"/>
+              </w:rPr>
+              <w:lastRenderedPageBreak/>
+              <w:t>位浮点数，即非规约形式的浮点数和极值不在我系统表示范围内。（详见百度百科）</w:t>
             </w:r>
           </w:p>
         </w:tc>
@@ -37892,6 +38343,7 @@
           <w:rFonts w:ascii="微软雅黑" w:hAnsi="微软雅黑"/>
           <w:szCs w:val="24"/>
         </w:rPr>
+        <w:lastRenderedPageBreak/>
         <w:t>Log2_Float</w:t>
       </w:r>
     </w:p>
@@ -38454,7 +38906,7 @@
               <w:pStyle w:val="a5"/>
               <w:ind w:firstLineChars="0" w:firstLine="0"/>
               <w:rPr>
-                <w:rFonts w:ascii="微软雅黑" w:hAnsi="微软雅黑" w:hint="eastAsia"/>
+                <w:rFonts w:ascii="微软雅黑" w:hAnsi="微软雅黑"/>
                 <w:szCs w:val="24"/>
               </w:rPr>
             </w:pPr>
@@ -38510,15 +38962,7 @@
                 <w:rFonts w:ascii="微软雅黑" w:hAnsi="微软雅黑"/>
                 <w:szCs w:val="24"/>
               </w:rPr>
-              <w:t>本系统浮点数为IEEE754格式的浮点数中的规约形式的32位浮点数，即非规约形式的浮点数和极值不在我系统表示</w:t>
-            </w:r>
-            <w:r>
-              <w:rPr>
-                <w:rFonts w:ascii="微软雅黑" w:hAnsi="微软雅黑"/>
-                <w:szCs w:val="24"/>
-              </w:rPr>
-              <w:lastRenderedPageBreak/>
-              <w:t>范围内。（详见百度百科）</w:t>
+              <w:t>本系统浮点数为IEEE754格式的浮点数中的规约形式的32位浮点数，即非规约形式的浮点数和极值不在我系统表示范围内。（详见百度百科）</w:t>
             </w:r>
           </w:p>
         </w:tc>
@@ -38537,7 +38981,6 @@
           <w:rFonts w:ascii="微软雅黑" w:hAnsi="微软雅黑"/>
           <w:szCs w:val="24"/>
         </w:rPr>
-        <w:lastRenderedPageBreak/>
         <w:t>Log</w:t>
       </w:r>
       <w:r>
@@ -38668,6 +39111,7 @@
                 <w:rFonts w:ascii="微软雅黑" w:hAnsi="微软雅黑" w:hint="eastAsia"/>
                 <w:szCs w:val="24"/>
               </w:rPr>
+              <w:lastRenderedPageBreak/>
               <w:t>功能</w:t>
             </w:r>
           </w:p>
@@ -39455,7 +39899,6 @@
                 <w:rFonts w:ascii="微软雅黑" w:hAnsi="微软雅黑" w:hint="eastAsia"/>
                 <w:szCs w:val="24"/>
               </w:rPr>
-              <w:lastRenderedPageBreak/>
               <w:t>返回值</w:t>
             </w:r>
           </w:p>
@@ -39583,7 +40026,15 @@
                 <w:rFonts w:ascii="微软雅黑" w:hAnsi="微软雅黑"/>
                 <w:szCs w:val="24"/>
               </w:rPr>
-              <w:t>本系统浮点数为IEEE754格式的浮点数中的规约形式的32位浮点数，即非规约形式的浮点数和极值不在我系统表示范围内。（详见百度百科）</w:t>
+              <w:t>本系统浮点数为IEEE754格式的浮点数中的规约形式的32</w:t>
+            </w:r>
+            <w:r>
+              <w:rPr>
+                <w:rFonts w:ascii="微软雅黑" w:hAnsi="微软雅黑"/>
+                <w:szCs w:val="24"/>
+              </w:rPr>
+              <w:lastRenderedPageBreak/>
+              <w:t>位浮点数，即非规约形式的浮点数和极值不在我系统表示范围内。（详见百度百科）</w:t>
             </w:r>
           </w:p>
         </w:tc>
@@ -39603,6 +40054,7 @@
           <w:rFonts w:ascii="微软雅黑" w:hAnsi="微软雅黑"/>
           <w:szCs w:val="24"/>
         </w:rPr>
+        <w:lastRenderedPageBreak/>
         <w:t>L</w:t>
       </w:r>
       <w:r>
@@ -40271,15 +40723,7 @@
                 <w:rFonts w:ascii="微软雅黑" w:hAnsi="微软雅黑"/>
                 <w:szCs w:val="24"/>
               </w:rPr>
-              <w:t>本系统浮点数为IEEE754格式的浮点数中的规约形式的32位浮点数，即非规约形式的浮点数和极值不在我系统表示</w:t>
-            </w:r>
-            <w:r>
-              <w:rPr>
-                <w:rFonts w:ascii="微软雅黑" w:hAnsi="微软雅黑"/>
-                <w:szCs w:val="24"/>
-              </w:rPr>
-              <w:lastRenderedPageBreak/>
-              <w:t>范围内。（详见百度百科）</w:t>
+              <w:t>本系统浮点数为IEEE754格式的浮点数中的规约形式的32位浮点数，即非规约形式的浮点数和极值不在我系统表示范围内。（详见百度百科）</w:t>
             </w:r>
           </w:p>
         </w:tc>
@@ -40299,7 +40743,6 @@
           <w:rFonts w:ascii="微软雅黑" w:hAnsi="微软雅黑"/>
           <w:szCs w:val="24"/>
         </w:rPr>
-        <w:lastRenderedPageBreak/>
         <w:t>Abs_Float_Seq</w:t>
       </w:r>
     </w:p>
@@ -40416,6 +40859,7 @@
                 <w:rFonts w:ascii="微软雅黑" w:hAnsi="微软雅黑" w:hint="eastAsia"/>
                 <w:szCs w:val="24"/>
               </w:rPr>
+              <w:lastRenderedPageBreak/>
               <w:t>功能</w:t>
             </w:r>
           </w:p>
@@ -41119,7 +41563,6 @@
                 <w:rFonts w:ascii="微软雅黑" w:hAnsi="微软雅黑" w:hint="eastAsia"/>
                 <w:szCs w:val="24"/>
               </w:rPr>
-              <w:lastRenderedPageBreak/>
               <w:t>返回值</w:t>
             </w:r>
           </w:p>
@@ -41234,6 +41677,7 @@
                 <w:rFonts w:ascii="微软雅黑" w:hAnsi="微软雅黑"/>
                 <w:szCs w:val="24"/>
               </w:rPr>
+              <w:lastRenderedPageBreak/>
               <w:t>RD0:序列长度</w:t>
             </w:r>
           </w:p>
@@ -41258,6 +41702,7 @@
                 <w:rFonts w:ascii="微软雅黑" w:hAnsi="微软雅黑" w:hint="eastAsia"/>
                 <w:szCs w:val="24"/>
               </w:rPr>
+              <w:lastRenderedPageBreak/>
               <w:t>备注</w:t>
             </w:r>
           </w:p>
@@ -41904,7 +42349,6 @@
                 <w:rFonts w:ascii="微软雅黑" w:hAnsi="微软雅黑" w:hint="eastAsia"/>
                 <w:szCs w:val="24"/>
               </w:rPr>
-              <w:lastRenderedPageBreak/>
               <w:t>备注</w:t>
             </w:r>
           </w:p>
@@ -41948,6 +42392,7 @@
           <w:rFonts w:ascii="微软雅黑" w:hAnsi="微软雅黑"/>
           <w:szCs w:val="24"/>
         </w:rPr>
+        <w:lastRenderedPageBreak/>
         <w:t>Power</w:t>
       </w:r>
       <w:r>
@@ -42684,7 +43129,6 @@
                 <w:rFonts w:ascii="微软雅黑" w:hAnsi="微软雅黑" w:hint="eastAsia"/>
                 <w:szCs w:val="24"/>
               </w:rPr>
-              <w:lastRenderedPageBreak/>
               <w:t>函数名</w:t>
             </w:r>
           </w:p>
@@ -42867,6 +43311,7 @@
                 <w:rFonts w:ascii="微软雅黑" w:hAnsi="微软雅黑" w:hint="eastAsia"/>
                 <w:szCs w:val="24"/>
               </w:rPr>
+              <w:lastRenderedPageBreak/>
               <w:t>参数</w:t>
             </w:r>
           </w:p>
@@ -43558,7 +44003,6 @@
                 <w:rFonts w:ascii="微软雅黑" w:hAnsi="微软雅黑" w:hint="eastAsia"/>
                 <w:szCs w:val="24"/>
               </w:rPr>
-              <w:lastRenderedPageBreak/>
               <w:t>参数</w:t>
             </w:r>
           </w:p>
@@ -43660,7 +44104,15 @@
                 <w:rFonts w:ascii="微软雅黑" w:hAnsi="微软雅黑"/>
                 <w:szCs w:val="24"/>
               </w:rPr>
-              <w:t>本系统浮点数为IEEE754格式的浮点数中的规约形式的32位浮点数，即非规约形式的浮点数和极值不在我系统表示范围内。（详见百度百科）</w:t>
+              <w:t>本系统浮点数为IEEE754格式的浮点数中的规约形式的32</w:t>
+            </w:r>
+            <w:r>
+              <w:rPr>
+                <w:rFonts w:ascii="微软雅黑" w:hAnsi="微软雅黑"/>
+                <w:szCs w:val="24"/>
+              </w:rPr>
+              <w:lastRenderedPageBreak/>
+              <w:t>位浮点数，即非规约形式的浮点数和极值不在我系统表示范围内。（详见百度百科）</w:t>
             </w:r>
           </w:p>
         </w:tc>
@@ -43680,6 +44132,7 @@
           <w:rFonts w:ascii="微软雅黑" w:hAnsi="微软雅黑"/>
           <w:szCs w:val="24"/>
         </w:rPr>
+        <w:lastRenderedPageBreak/>
         <w:t>Mean_Float</w:t>
       </w:r>
     </w:p>
@@ -44306,15 +44759,7 @@
                 <w:rFonts w:ascii="微软雅黑" w:hAnsi="微软雅黑"/>
                 <w:szCs w:val="24"/>
               </w:rPr>
-              <w:t>本系统浮点数为IEEE754格式的浮点数中的规约形式的32位浮点数，即非规约形式的浮点数和极值不在我系统表示</w:t>
-            </w:r>
-            <w:r>
-              <w:rPr>
-                <w:rFonts w:ascii="微软雅黑" w:hAnsi="微软雅黑"/>
-                <w:szCs w:val="24"/>
-              </w:rPr>
-              <w:lastRenderedPageBreak/>
-              <w:t>范围内。（详见百度百科）</w:t>
+              <w:t>本系统浮点数为IEEE754格式的浮点数中的规约形式的32位浮点数，即非规约形式的浮点数和极值不在我系统表示范围内。（详见百度百科）</w:t>
             </w:r>
           </w:p>
         </w:tc>
@@ -44322,7 +44767,534 @@
     </w:tbl>
     <w:p>
       <w:pPr>
-        <w:spacing w:line="240" w:lineRule="auto"/>
+        <w:pStyle w:val="3"/>
+        <w:numPr>
+          <w:ilvl w:val="0"/>
+          <w:numId w:val="9"/>
+        </w:numPr>
+        <w:ind w:firstLineChars="0"/>
+        <w:rPr>
+          <w:sz w:val="30"/>
+        </w:rPr>
+      </w:pPr>
+      <w:bookmarkStart w:id="24" w:name="_Toc46909130"/>
+      <w:r>
+        <w:rPr>
+          <w:rFonts w:hint="eastAsia"/>
+          <w:sz w:val="30"/>
+        </w:rPr>
+        <w:lastRenderedPageBreak/>
+        <w:t>iir</w:t>
+      </w:r>
+      <w:r>
+        <w:rPr>
+          <w:sz w:val="30"/>
+        </w:rPr>
+        <w:t>.h</w:t>
+      </w:r>
+      <w:bookmarkEnd w:id="24"/>
+    </w:p>
+    <w:p>
+      <w:pPr>
+        <w:ind w:firstLineChars="0" w:firstLine="420"/>
+      </w:pPr>
+      <w:r>
+        <w:rPr>
+          <w:rFonts w:ascii="微软雅黑" w:hAnsi="微软雅黑" w:hint="eastAsia"/>
+          <w:szCs w:val="24"/>
+        </w:rPr>
+        <w:t>本系统支持</w:t>
+      </w:r>
+      <w:r>
+        <w:rPr>
+          <w:rFonts w:ascii="微软雅黑" w:hAnsi="微软雅黑" w:hint="eastAsia"/>
+          <w:szCs w:val="24"/>
+        </w:rPr>
+        <w:t>1个</w:t>
+      </w:r>
+      <w:r>
+        <w:rPr>
+          <w:rFonts w:ascii="微软雅黑" w:hAnsi="微软雅黑" w:hint="eastAsia"/>
+          <w:szCs w:val="24"/>
+        </w:rPr>
+        <w:t>4级4阶I</w:t>
+      </w:r>
+      <w:r>
+        <w:rPr>
+          <w:rFonts w:ascii="微软雅黑" w:hAnsi="微软雅黑"/>
+          <w:szCs w:val="24"/>
+        </w:rPr>
+        <w:t>IR</w:t>
+      </w:r>
+      <w:r>
+        <w:rPr>
+          <w:rFonts w:ascii="微软雅黑" w:hAnsi="微软雅黑" w:hint="eastAsia"/>
+          <w:szCs w:val="24"/>
+        </w:rPr>
+        <w:t>滤波器，每个滤波器有4个B</w:t>
+      </w:r>
+      <w:r>
+        <w:rPr>
+          <w:rFonts w:ascii="微软雅黑" w:hAnsi="微软雅黑"/>
+          <w:szCs w:val="24"/>
+        </w:rPr>
+        <w:t>ANK</w:t>
+      </w:r>
+      <w:r>
+        <w:rPr>
+          <w:rFonts w:ascii="微软雅黑" w:hAnsi="微软雅黑" w:hint="eastAsia"/>
+          <w:szCs w:val="24"/>
+        </w:rPr>
+        <w:t>，</w:t>
+      </w:r>
+      <w:r>
+        <w:rPr>
+          <w:rFonts w:ascii="微软雅黑" w:hAnsi="微软雅黑" w:hint="eastAsia"/>
+          <w:szCs w:val="24"/>
+        </w:rPr>
+        <w:t>可单独配置系数和独立的数据缓存，即可以认为是独立的4个</w:t>
+      </w:r>
+      <w:r>
+        <w:rPr>
+          <w:rFonts w:ascii="微软雅黑" w:hAnsi="微软雅黑" w:hint="eastAsia"/>
+          <w:szCs w:val="24"/>
+        </w:rPr>
+        <w:t>子</w:t>
+      </w:r>
+      <w:r>
+        <w:rPr>
+          <w:rFonts w:ascii="微软雅黑" w:hAnsi="微软雅黑" w:hint="eastAsia"/>
+          <w:szCs w:val="24"/>
+        </w:rPr>
+        <w:t>I</w:t>
+      </w:r>
+      <w:r>
+        <w:rPr>
+          <w:rFonts w:ascii="微软雅黑" w:hAnsi="微软雅黑"/>
+          <w:szCs w:val="24"/>
+        </w:rPr>
+        <w:t>IR</w:t>
+      </w:r>
+      <w:r>
+        <w:rPr>
+          <w:rFonts w:ascii="微软雅黑" w:hAnsi="微软雅黑" w:hint="eastAsia"/>
+          <w:szCs w:val="24"/>
+        </w:rPr>
+        <w:t>滤波器。</w:t>
+      </w:r>
+    </w:p>
+    <w:p>
+      <w:pPr>
+        <w:ind w:firstLineChars="83" w:firstLine="199"/>
+        <w:rPr>
+          <w:rFonts w:ascii="微软雅黑" w:hAnsi="微软雅黑"/>
+          <w:szCs w:val="24"/>
+        </w:rPr>
+      </w:pPr>
+      <w:r>
+        <w:rPr>
+          <w:rFonts w:ascii="微软雅黑" w:hAnsi="微软雅黑"/>
+          <w:szCs w:val="24"/>
+        </w:rPr>
+        <w:t>IIR1_SetPara</w:t>
+      </w:r>
+    </w:p>
+    <w:tbl>
+      <w:tblPr>
+        <w:tblStyle w:val="a6"/>
+        <w:tblW w:w="0" w:type="auto"/>
+        <w:tblInd w:w="840" w:type="dxa"/>
+        <w:tblLook w:val="04A0" w:firstRow="1" w:lastRow="0" w:firstColumn="1" w:lastColumn="0" w:noHBand="0" w:noVBand="1"/>
+      </w:tblPr>
+      <w:tblGrid>
+        <w:gridCol w:w="1140"/>
+        <w:gridCol w:w="3830"/>
+        <w:gridCol w:w="2486"/>
+      </w:tblGrid>
+      <w:tr>
+        <w:tc>
+          <w:tcPr>
+            <w:tcW w:w="1140" w:type="dxa"/>
+          </w:tcPr>
+          <w:p>
+            <w:pPr>
+              <w:pStyle w:val="a5"/>
+              <w:ind w:firstLineChars="0" w:firstLine="0"/>
+              <w:rPr>
+                <w:rFonts w:ascii="微软雅黑" w:hAnsi="微软雅黑"/>
+                <w:szCs w:val="24"/>
+              </w:rPr>
+            </w:pPr>
+            <w:r>
+              <w:rPr>
+                <w:rFonts w:ascii="微软雅黑" w:hAnsi="微软雅黑" w:hint="eastAsia"/>
+                <w:szCs w:val="24"/>
+              </w:rPr>
+              <w:t>函数名</w:t>
+            </w:r>
+          </w:p>
+        </w:tc>
+        <w:tc>
+          <w:tcPr>
+            <w:tcW w:w="3830" w:type="dxa"/>
+          </w:tcPr>
+          <w:p>
+            <w:pPr>
+              <w:ind w:firstLineChars="0" w:firstLine="0"/>
+              <w:rPr>
+                <w:rFonts w:ascii="微软雅黑" w:hAnsi="微软雅黑"/>
+                <w:szCs w:val="24"/>
+              </w:rPr>
+            </w:pPr>
+            <w:r>
+              <w:rPr>
+                <w:rFonts w:ascii="微软雅黑" w:hAnsi="微软雅黑"/>
+                <w:szCs w:val="24"/>
+              </w:rPr>
+              <w:t>IIR1_SetPara</w:t>
+            </w:r>
+          </w:p>
+        </w:tc>
+        <w:tc>
+          <w:tcPr>
+            <w:tcW w:w="2486" w:type="dxa"/>
+          </w:tcPr>
+          <w:p>
+            <w:pPr>
+              <w:pStyle w:val="a5"/>
+              <w:ind w:firstLineChars="0" w:firstLine="0"/>
+              <w:rPr>
+                <w:rFonts w:ascii="微软雅黑" w:hAnsi="微软雅黑"/>
+                <w:szCs w:val="24"/>
+              </w:rPr>
+            </w:pPr>
+            <w:r>
+              <w:rPr>
+                <w:rFonts w:ascii="微软雅黑" w:hAnsi="微软雅黑" w:hint="eastAsia"/>
+                <w:szCs w:val="24"/>
+              </w:rPr>
+              <w:t>类型C</w:t>
+            </w:r>
+          </w:p>
+        </w:tc>
+      </w:tr>
+      <w:tr>
+        <w:tc>
+          <w:tcPr>
+            <w:tcW w:w="1140" w:type="dxa"/>
+          </w:tcPr>
+          <w:p>
+            <w:pPr>
+              <w:pStyle w:val="a5"/>
+              <w:ind w:firstLineChars="0" w:firstLine="0"/>
+              <w:rPr>
+                <w:rFonts w:ascii="微软雅黑" w:hAnsi="微软雅黑"/>
+                <w:szCs w:val="24"/>
+              </w:rPr>
+            </w:pPr>
+            <w:r>
+              <w:rPr>
+                <w:rFonts w:ascii="微软雅黑" w:hAnsi="微软雅黑" w:hint="eastAsia"/>
+                <w:szCs w:val="24"/>
+              </w:rPr>
+              <w:t>功能</w:t>
+            </w:r>
+          </w:p>
+        </w:tc>
+        <w:tc>
+          <w:tcPr>
+            <w:tcW w:w="6316" w:type="dxa"/>
+            <w:gridSpan w:val="2"/>
+          </w:tcPr>
+          <w:p>
+            <w:pPr>
+              <w:pStyle w:val="a5"/>
+              <w:ind w:firstLineChars="0" w:firstLine="0"/>
+              <w:rPr>
+                <w:rFonts w:ascii="微软雅黑" w:hAnsi="微软雅黑"/>
+                <w:szCs w:val="24"/>
+              </w:rPr>
+            </w:pPr>
+            <w:r>
+              <w:rPr>
+                <w:rFonts w:ascii="微软雅黑" w:hAnsi="微软雅黑" w:hint="eastAsia"/>
+                <w:szCs w:val="24"/>
+              </w:rPr>
+              <w:t>I</w:t>
+            </w:r>
+            <w:r>
+              <w:rPr>
+                <w:rFonts w:ascii="微软雅黑" w:hAnsi="微软雅黑"/>
+                <w:szCs w:val="24"/>
+              </w:rPr>
+              <w:t>IR</w:t>
+            </w:r>
+            <w:r>
+              <w:rPr>
+                <w:rFonts w:ascii="微软雅黑" w:hAnsi="微软雅黑" w:hint="eastAsia"/>
+                <w:szCs w:val="24"/>
+              </w:rPr>
+              <w:t>滤波器1配置</w:t>
+            </w:r>
+            <w:r>
+              <w:rPr>
+                <w:rFonts w:ascii="微软雅黑" w:hAnsi="微软雅黑" w:hint="eastAsia"/>
+                <w:szCs w:val="24"/>
+              </w:rPr>
+              <w:t>系数</w:t>
+            </w:r>
+          </w:p>
+        </w:tc>
+      </w:tr>
+      <w:tr>
+        <w:tc>
+          <w:tcPr>
+            <w:tcW w:w="1140" w:type="dxa"/>
+          </w:tcPr>
+          <w:p>
+            <w:pPr>
+              <w:pStyle w:val="a5"/>
+              <w:ind w:firstLineChars="0" w:firstLine="0"/>
+              <w:rPr>
+                <w:rFonts w:ascii="微软雅黑" w:hAnsi="微软雅黑"/>
+                <w:szCs w:val="24"/>
+              </w:rPr>
+            </w:pPr>
+            <w:r>
+              <w:rPr>
+                <w:rFonts w:ascii="微软雅黑" w:hAnsi="微软雅黑" w:hint="eastAsia"/>
+                <w:szCs w:val="24"/>
+              </w:rPr>
+              <w:t>返回值</w:t>
+            </w:r>
+          </w:p>
+        </w:tc>
+        <w:tc>
+          <w:tcPr>
+            <w:tcW w:w="6316" w:type="dxa"/>
+            <w:gridSpan w:val="2"/>
+          </w:tcPr>
+          <w:p>
+            <w:pPr>
+              <w:pStyle w:val="a5"/>
+              <w:tabs>
+                <w:tab w:val="left" w:pos="1928"/>
+              </w:tabs>
+              <w:ind w:firstLineChars="0" w:firstLine="0"/>
+              <w:rPr>
+                <w:rFonts w:ascii="微软雅黑" w:hAnsi="微软雅黑"/>
+                <w:szCs w:val="24"/>
+              </w:rPr>
+            </w:pPr>
+            <w:r>
+              <w:rPr>
+                <w:rFonts w:ascii="微软雅黑" w:hAnsi="微软雅黑" w:hint="eastAsia"/>
+                <w:szCs w:val="24"/>
+              </w:rPr>
+              <w:t>无</w:t>
+            </w:r>
+          </w:p>
+        </w:tc>
+      </w:tr>
+      <w:tr>
+        <w:tc>
+          <w:tcPr>
+            <w:tcW w:w="1140" w:type="dxa"/>
+          </w:tcPr>
+          <w:p>
+            <w:pPr>
+              <w:pStyle w:val="a5"/>
+              <w:ind w:firstLineChars="0" w:firstLine="0"/>
+              <w:rPr>
+                <w:rFonts w:ascii="微软雅黑" w:hAnsi="微软雅黑"/>
+                <w:szCs w:val="24"/>
+              </w:rPr>
+            </w:pPr>
+            <w:r>
+              <w:rPr>
+                <w:rFonts w:ascii="微软雅黑" w:hAnsi="微软雅黑" w:hint="eastAsia"/>
+                <w:szCs w:val="24"/>
+              </w:rPr>
+              <w:t>参数</w:t>
+            </w:r>
+          </w:p>
+        </w:tc>
+        <w:tc>
+          <w:tcPr>
+            <w:tcW w:w="6316" w:type="dxa"/>
+            <w:gridSpan w:val="2"/>
+          </w:tcPr>
+          <w:p>
+            <w:pPr>
+              <w:ind w:firstLineChars="0" w:firstLine="0"/>
+              <w:rPr>
+                <w:rFonts w:ascii="微软雅黑" w:hAnsi="微软雅黑"/>
+                <w:szCs w:val="24"/>
+              </w:rPr>
+            </w:pPr>
+            <w:r>
+              <w:rPr>
+                <w:rFonts w:ascii="微软雅黑" w:hAnsi="微软雅黑"/>
+                <w:szCs w:val="24"/>
+              </w:rPr>
+              <w:t>RA0:系数序列</w:t>
+            </w:r>
+            <w:r>
+              <w:rPr>
+                <w:rFonts w:ascii="微软雅黑" w:hAnsi="微软雅黑" w:hint="eastAsia"/>
+                <w:szCs w:val="24"/>
+              </w:rPr>
+              <w:t>,</w:t>
+            </w:r>
+            <w:r>
+              <w:t xml:space="preserve"> </w:t>
+            </w:r>
+            <w:r>
+              <w:rPr>
+                <w:rFonts w:hint="eastAsia"/>
+              </w:rPr>
+              <w:t>格式</w:t>
+            </w:r>
+            <w:r>
+              <w:rPr>
+                <w:rFonts w:ascii="微软雅黑" w:hAnsi="微软雅黑"/>
+                <w:szCs w:val="24"/>
+              </w:rPr>
+              <w:t>[b11-b15 a12-a15 CFG_IIR, b21-b25 a22-a25 CFG_IIR...],</w:t>
+            </w:r>
+            <w:r>
+              <w:rPr>
+                <w:rFonts w:ascii="微软雅黑" w:hAnsi="微软雅黑" w:hint="eastAsia"/>
+                <w:szCs w:val="24"/>
+              </w:rPr>
+              <w:t>每一级10个数,</w:t>
+            </w:r>
+            <w:r>
+              <w:rPr>
+                <w:rFonts w:ascii="微软雅黑" w:hAnsi="微软雅黑"/>
+                <w:szCs w:val="24"/>
+              </w:rPr>
+              <w:t>一</w:t>
+            </w:r>
+            <w:r>
+              <w:rPr>
+                <w:rFonts w:ascii="微软雅黑" w:hAnsi="微软雅黑" w:hint="eastAsia"/>
+                <w:szCs w:val="24"/>
+              </w:rPr>
+              <w:t>共4</w:t>
+            </w:r>
+            <w:r>
+              <w:rPr>
+                <w:rFonts w:ascii="微软雅黑" w:hAnsi="微软雅黑"/>
+                <w:szCs w:val="24"/>
+              </w:rPr>
+              <w:t>0个数</w:t>
+            </w:r>
+            <w:r>
+              <w:rPr>
+                <w:rFonts w:ascii="微软雅黑" w:hAnsi="微软雅黑" w:hint="eastAsia"/>
+                <w:szCs w:val="24"/>
+              </w:rPr>
+              <w:t>,其中C</w:t>
+            </w:r>
+            <w:r>
+              <w:rPr>
+                <w:rFonts w:ascii="微软雅黑" w:hAnsi="微软雅黑"/>
+                <w:szCs w:val="24"/>
+              </w:rPr>
+              <w:t>FG_IIR</w:t>
+            </w:r>
+            <w:r>
+              <w:rPr>
+                <w:rFonts w:ascii="微软雅黑" w:hAnsi="微软雅黑" w:hint="eastAsia"/>
+                <w:szCs w:val="24"/>
+              </w:rPr>
+              <w:t>以第一个为准</w:t>
+            </w:r>
+          </w:p>
+          <w:p>
+            <w:pPr>
+              <w:pStyle w:val="a5"/>
+              <w:ind w:firstLineChars="0" w:firstLine="0"/>
+              <w:rPr>
+                <w:rFonts w:ascii="微软雅黑" w:hAnsi="微软雅黑"/>
+                <w:szCs w:val="24"/>
+              </w:rPr>
+            </w:pPr>
+            <w:r>
+              <w:rPr>
+                <w:rFonts w:ascii="微软雅黑" w:hAnsi="微软雅黑"/>
+                <w:szCs w:val="24"/>
+              </w:rPr>
+              <w:t>RD0:配置第几个bank,取值范围0~3</w:t>
+            </w:r>
+          </w:p>
+        </w:tc>
+      </w:tr>
+      <w:tr>
+        <w:tc>
+          <w:tcPr>
+            <w:tcW w:w="1140" w:type="dxa"/>
+          </w:tcPr>
+          <w:p>
+            <w:pPr>
+              <w:pStyle w:val="a5"/>
+              <w:ind w:firstLineChars="0" w:firstLine="0"/>
+              <w:rPr>
+                <w:rFonts w:ascii="微软雅黑" w:hAnsi="微软雅黑"/>
+                <w:szCs w:val="24"/>
+              </w:rPr>
+            </w:pPr>
+            <w:r>
+              <w:rPr>
+                <w:rFonts w:ascii="微软雅黑" w:hAnsi="微软雅黑" w:hint="eastAsia"/>
+                <w:szCs w:val="24"/>
+              </w:rPr>
+              <w:t>备注</w:t>
+            </w:r>
+          </w:p>
+        </w:tc>
+        <w:tc>
+          <w:tcPr>
+            <w:tcW w:w="6316" w:type="dxa"/>
+            <w:gridSpan w:val="2"/>
+          </w:tcPr>
+          <w:p>
+            <w:pPr>
+              <w:pStyle w:val="a5"/>
+              <w:ind w:firstLineChars="0" w:firstLine="0"/>
+              <w:rPr>
+                <w:rFonts w:ascii="微软雅黑" w:hAnsi="微软雅黑"/>
+                <w:szCs w:val="24"/>
+              </w:rPr>
+            </w:pPr>
+            <w:r>
+              <w:rPr>
+                <w:rFonts w:ascii="微软雅黑" w:hAnsi="微软雅黑" w:hint="eastAsia"/>
+                <w:szCs w:val="24"/>
+              </w:rPr>
+              <w:t>进行iir运算前必须先配置</w:t>
+            </w:r>
+            <w:r>
+              <w:rPr>
+                <w:rFonts w:ascii="微软雅黑" w:hAnsi="微软雅黑" w:hint="eastAsia"/>
+                <w:szCs w:val="24"/>
+              </w:rPr>
+              <w:t>好</w:t>
+            </w:r>
+            <w:r>
+              <w:rPr>
+                <w:rFonts w:ascii="微软雅黑" w:hAnsi="微软雅黑" w:hint="eastAsia"/>
+                <w:szCs w:val="24"/>
+              </w:rPr>
+              <w:t>系数</w:t>
+            </w:r>
+          </w:p>
+        </w:tc>
+      </w:tr>
+    </w:tbl>
+    <w:p>
+      <w:pPr>
         <w:ind w:firstLineChars="0" w:firstLine="0"/>
         <w:rPr>
           <w:rFonts w:ascii="微软雅黑" w:hAnsi="微软雅黑"/>
@@ -44332,7 +45304,399 @@
     </w:p>
     <w:p>
       <w:pPr>
-        <w:ind w:firstLine="480"/>
+        <w:ind w:firstLineChars="83" w:firstLine="199"/>
+        <w:rPr>
+          <w:rFonts w:ascii="微软雅黑" w:hAnsi="微软雅黑"/>
+          <w:szCs w:val="24"/>
+        </w:rPr>
+      </w:pPr>
+      <w:r>
+        <w:rPr>
+          <w:rFonts w:ascii="微软雅黑" w:hAnsi="微软雅黑"/>
+          <w:szCs w:val="24"/>
+        </w:rPr>
+        <w:t>IIR</w:t>
+      </w:r>
+      <w:r>
+        <w:rPr>
+          <w:rFonts w:ascii="微软雅黑" w:hAnsi="微软雅黑"/>
+          <w:szCs w:val="24"/>
+        </w:rPr>
+        <w:t>1_Filter</w:t>
+      </w:r>
+    </w:p>
+    <w:tbl>
+      <w:tblPr>
+        <w:tblStyle w:val="a6"/>
+        <w:tblW w:w="0" w:type="auto"/>
+        <w:tblInd w:w="840" w:type="dxa"/>
+        <w:tblLook w:val="04A0" w:firstRow="1" w:lastRow="0" w:firstColumn="1" w:lastColumn="0" w:noHBand="0" w:noVBand="1"/>
+      </w:tblPr>
+      <w:tblGrid>
+        <w:gridCol w:w="1140"/>
+        <w:gridCol w:w="3830"/>
+        <w:gridCol w:w="2486"/>
+      </w:tblGrid>
+      <w:tr>
+        <w:tc>
+          <w:tcPr>
+            <w:tcW w:w="1140" w:type="dxa"/>
+          </w:tcPr>
+          <w:p>
+            <w:pPr>
+              <w:pStyle w:val="a5"/>
+              <w:ind w:firstLineChars="0" w:firstLine="0"/>
+              <w:rPr>
+                <w:rFonts w:ascii="微软雅黑" w:hAnsi="微软雅黑"/>
+                <w:szCs w:val="24"/>
+              </w:rPr>
+            </w:pPr>
+            <w:r>
+              <w:rPr>
+                <w:rFonts w:ascii="微软雅黑" w:hAnsi="微软雅黑" w:hint="eastAsia"/>
+                <w:szCs w:val="24"/>
+              </w:rPr>
+              <w:t>函数名</w:t>
+            </w:r>
+          </w:p>
+        </w:tc>
+        <w:tc>
+          <w:tcPr>
+            <w:tcW w:w="3830" w:type="dxa"/>
+          </w:tcPr>
+          <w:p>
+            <w:pPr>
+              <w:ind w:firstLineChars="0" w:firstLine="0"/>
+              <w:rPr>
+                <w:rFonts w:ascii="微软雅黑" w:hAnsi="微软雅黑"/>
+                <w:szCs w:val="24"/>
+              </w:rPr>
+            </w:pPr>
+            <w:r>
+              <w:rPr>
+                <w:rFonts w:ascii="微软雅黑" w:hAnsi="微软雅黑"/>
+                <w:szCs w:val="24"/>
+              </w:rPr>
+              <w:t>IIR1_</w:t>
+            </w:r>
+            <w:r>
+              <w:rPr>
+                <w:rFonts w:ascii="微软雅黑" w:hAnsi="微软雅黑" w:hint="eastAsia"/>
+                <w:szCs w:val="24"/>
+              </w:rPr>
+              <w:t>F</w:t>
+            </w:r>
+            <w:r>
+              <w:rPr>
+                <w:rFonts w:ascii="微软雅黑" w:hAnsi="微软雅黑"/>
+                <w:szCs w:val="24"/>
+              </w:rPr>
+              <w:t>ilter</w:t>
+            </w:r>
+          </w:p>
+        </w:tc>
+        <w:tc>
+          <w:tcPr>
+            <w:tcW w:w="2486" w:type="dxa"/>
+          </w:tcPr>
+          <w:p>
+            <w:pPr>
+              <w:pStyle w:val="a5"/>
+              <w:ind w:firstLineChars="0" w:firstLine="0"/>
+              <w:rPr>
+                <w:rFonts w:ascii="微软雅黑" w:hAnsi="微软雅黑"/>
+                <w:szCs w:val="24"/>
+              </w:rPr>
+            </w:pPr>
+            <w:r>
+              <w:rPr>
+                <w:rFonts w:ascii="微软雅黑" w:hAnsi="微软雅黑" w:hint="eastAsia"/>
+                <w:szCs w:val="24"/>
+              </w:rPr>
+              <w:t>类型C</w:t>
+            </w:r>
+          </w:p>
+        </w:tc>
+      </w:tr>
+      <w:tr>
+        <w:tc>
+          <w:tcPr>
+            <w:tcW w:w="1140" w:type="dxa"/>
+          </w:tcPr>
+          <w:p>
+            <w:pPr>
+              <w:pStyle w:val="a5"/>
+              <w:ind w:firstLineChars="0" w:firstLine="0"/>
+              <w:rPr>
+                <w:rFonts w:ascii="微软雅黑" w:hAnsi="微软雅黑"/>
+                <w:szCs w:val="24"/>
+              </w:rPr>
+            </w:pPr>
+            <w:r>
+              <w:rPr>
+                <w:rFonts w:ascii="微软雅黑" w:hAnsi="微软雅黑" w:hint="eastAsia"/>
+                <w:szCs w:val="24"/>
+              </w:rPr>
+              <w:t>功能</w:t>
+            </w:r>
+          </w:p>
+        </w:tc>
+        <w:tc>
+          <w:tcPr>
+            <w:tcW w:w="6316" w:type="dxa"/>
+            <w:gridSpan w:val="2"/>
+          </w:tcPr>
+          <w:p>
+            <w:pPr>
+              <w:pStyle w:val="a5"/>
+              <w:ind w:firstLineChars="0" w:firstLine="0"/>
+              <w:rPr>
+                <w:rFonts w:ascii="微软雅黑" w:hAnsi="微软雅黑"/>
+                <w:szCs w:val="24"/>
+              </w:rPr>
+            </w:pPr>
+            <w:r>
+              <w:rPr>
+                <w:rFonts w:ascii="微软雅黑" w:hAnsi="微软雅黑" w:hint="eastAsia"/>
+                <w:szCs w:val="24"/>
+              </w:rPr>
+              <w:t>I</w:t>
+            </w:r>
+            <w:r>
+              <w:rPr>
+                <w:rFonts w:ascii="微软雅黑" w:hAnsi="微软雅黑"/>
+                <w:szCs w:val="24"/>
+              </w:rPr>
+              <w:t>IR</w:t>
+            </w:r>
+            <w:r>
+              <w:rPr>
+                <w:rFonts w:ascii="微软雅黑" w:hAnsi="微软雅黑" w:hint="eastAsia"/>
+                <w:szCs w:val="24"/>
+              </w:rPr>
+              <w:t>滤波器1</w:t>
+            </w:r>
+            <w:r>
+              <w:rPr>
+                <w:rFonts w:ascii="微软雅黑" w:hAnsi="微软雅黑" w:hint="eastAsia"/>
+                <w:szCs w:val="24"/>
+              </w:rPr>
+              <w:t>滤波运算</w:t>
+            </w:r>
+          </w:p>
+        </w:tc>
+      </w:tr>
+      <w:tr>
+        <w:tc>
+          <w:tcPr>
+            <w:tcW w:w="1140" w:type="dxa"/>
+          </w:tcPr>
+          <w:p>
+            <w:pPr>
+              <w:pStyle w:val="a5"/>
+              <w:ind w:firstLineChars="0" w:firstLine="0"/>
+              <w:rPr>
+                <w:rFonts w:ascii="微软雅黑" w:hAnsi="微软雅黑"/>
+                <w:szCs w:val="24"/>
+              </w:rPr>
+            </w:pPr>
+            <w:r>
+              <w:rPr>
+                <w:rFonts w:ascii="微软雅黑" w:hAnsi="微软雅黑" w:hint="eastAsia"/>
+                <w:szCs w:val="24"/>
+              </w:rPr>
+              <w:t>返回值</w:t>
+            </w:r>
+          </w:p>
+        </w:tc>
+        <w:tc>
+          <w:tcPr>
+            <w:tcW w:w="6316" w:type="dxa"/>
+            <w:gridSpan w:val="2"/>
+          </w:tcPr>
+          <w:p>
+            <w:pPr>
+              <w:pStyle w:val="a5"/>
+              <w:tabs>
+                <w:tab w:val="left" w:pos="1928"/>
+              </w:tabs>
+              <w:ind w:firstLineChars="0" w:firstLine="0"/>
+              <w:rPr>
+                <w:rFonts w:ascii="微软雅黑" w:hAnsi="微软雅黑"/>
+                <w:szCs w:val="24"/>
+              </w:rPr>
+            </w:pPr>
+            <w:r>
+              <w:rPr>
+                <w:rFonts w:ascii="微软雅黑" w:hAnsi="微软雅黑" w:hint="eastAsia"/>
+                <w:szCs w:val="24"/>
+              </w:rPr>
+              <w:t>无</w:t>
+            </w:r>
+          </w:p>
+        </w:tc>
+      </w:tr>
+      <w:tr>
+        <w:tc>
+          <w:tcPr>
+            <w:tcW w:w="1140" w:type="dxa"/>
+          </w:tcPr>
+          <w:p>
+            <w:pPr>
+              <w:pStyle w:val="a5"/>
+              <w:ind w:firstLineChars="0" w:firstLine="0"/>
+              <w:rPr>
+                <w:rFonts w:ascii="微软雅黑" w:hAnsi="微软雅黑"/>
+                <w:szCs w:val="24"/>
+              </w:rPr>
+            </w:pPr>
+            <w:r>
+              <w:rPr>
+                <w:rFonts w:ascii="微软雅黑" w:hAnsi="微软雅黑" w:hint="eastAsia"/>
+                <w:szCs w:val="24"/>
+              </w:rPr>
+              <w:t>参数</w:t>
+            </w:r>
+          </w:p>
+        </w:tc>
+        <w:tc>
+          <w:tcPr>
+            <w:tcW w:w="6316" w:type="dxa"/>
+            <w:gridSpan w:val="2"/>
+          </w:tcPr>
+          <w:p>
+            <w:pPr>
+              <w:ind w:firstLineChars="0" w:firstLine="0"/>
+              <w:rPr>
+                <w:rFonts w:ascii="微软雅黑" w:hAnsi="微软雅黑"/>
+                <w:szCs w:val="24"/>
+              </w:rPr>
+            </w:pPr>
+            <w:r>
+              <w:rPr>
+                <w:rFonts w:ascii="微软雅黑" w:hAnsi="微软雅黑"/>
+                <w:szCs w:val="24"/>
+              </w:rPr>
+              <w:t>RA0:输入数据序列，16bit紧凑格式序列</w:t>
+            </w:r>
+          </w:p>
+          <w:p>
+            <w:pPr>
+              <w:ind w:firstLineChars="0" w:firstLine="0"/>
+              <w:rPr>
+                <w:rFonts w:ascii="微软雅黑" w:hAnsi="微软雅黑"/>
+                <w:szCs w:val="24"/>
+              </w:rPr>
+            </w:pPr>
+            <w:r>
+              <w:rPr>
+                <w:rFonts w:ascii="微软雅黑" w:hAnsi="微软雅黑"/>
+                <w:szCs w:val="24"/>
+              </w:rPr>
+              <w:t>RA1:输出数据序列，16bit紧凑格式序列</w:t>
+            </w:r>
+          </w:p>
+          <w:p>
+            <w:pPr>
+              <w:ind w:firstLineChars="0" w:firstLine="0"/>
+              <w:rPr>
+                <w:rFonts w:ascii="微软雅黑" w:hAnsi="微软雅黑"/>
+                <w:szCs w:val="24"/>
+              </w:rPr>
+            </w:pPr>
+            <w:r>
+              <w:rPr>
+                <w:rFonts w:ascii="微软雅黑" w:hAnsi="微软雅黑"/>
+                <w:szCs w:val="24"/>
+              </w:rPr>
+              <w:t>RD1:DWORD个数</w:t>
+            </w:r>
+          </w:p>
+          <w:p>
+            <w:pPr>
+              <w:pStyle w:val="a5"/>
+              <w:ind w:firstLineChars="0" w:firstLine="0"/>
+              <w:rPr>
+                <w:rFonts w:ascii="微软雅黑" w:hAnsi="微软雅黑"/>
+                <w:szCs w:val="24"/>
+              </w:rPr>
+            </w:pPr>
+            <w:r>
+              <w:rPr>
+                <w:rFonts w:ascii="微软雅黑" w:hAnsi="微软雅黑"/>
+                <w:szCs w:val="24"/>
+              </w:rPr>
+              <w:t>RD0:</w:t>
+            </w:r>
+            <w:r>
+              <w:rPr>
+                <w:rFonts w:ascii="微软雅黑" w:hAnsi="微软雅黑" w:hint="eastAsia"/>
+                <w:szCs w:val="24"/>
+              </w:rPr>
+              <w:t>使用</w:t>
+            </w:r>
+            <w:r>
+              <w:rPr>
+                <w:rFonts w:ascii="微软雅黑" w:hAnsi="微软雅黑"/>
+                <w:szCs w:val="24"/>
+              </w:rPr>
+              <w:t>第几个bank,取值范围0~3</w:t>
+            </w:r>
+          </w:p>
+        </w:tc>
+      </w:tr>
+      <w:tr>
+        <w:tc>
+          <w:tcPr>
+            <w:tcW w:w="1140" w:type="dxa"/>
+          </w:tcPr>
+          <w:p>
+            <w:pPr>
+              <w:pStyle w:val="a5"/>
+              <w:ind w:firstLineChars="0" w:firstLine="0"/>
+              <w:rPr>
+                <w:rFonts w:ascii="微软雅黑" w:hAnsi="微软雅黑"/>
+                <w:szCs w:val="24"/>
+              </w:rPr>
+            </w:pPr>
+            <w:r>
+              <w:rPr>
+                <w:rFonts w:ascii="微软雅黑" w:hAnsi="微软雅黑" w:hint="eastAsia"/>
+                <w:szCs w:val="24"/>
+              </w:rPr>
+              <w:lastRenderedPageBreak/>
+              <w:t>备注</w:t>
+            </w:r>
+          </w:p>
+        </w:tc>
+        <w:tc>
+          <w:tcPr>
+            <w:tcW w:w="6316" w:type="dxa"/>
+            <w:gridSpan w:val="2"/>
+          </w:tcPr>
+          <w:p>
+            <w:pPr>
+              <w:pStyle w:val="a5"/>
+              <w:ind w:firstLineChars="0" w:firstLine="0"/>
+              <w:rPr>
+                <w:rFonts w:ascii="微软雅黑" w:hAnsi="微软雅黑"/>
+                <w:szCs w:val="24"/>
+              </w:rPr>
+            </w:pPr>
+            <w:r>
+              <w:rPr>
+                <w:rFonts w:ascii="微软雅黑" w:hAnsi="微软雅黑" w:hint="eastAsia"/>
+                <w:szCs w:val="24"/>
+              </w:rPr>
+              <w:t>进行iir运算前必须先配置好系数</w:t>
+            </w:r>
+          </w:p>
+        </w:tc>
+      </w:tr>
+    </w:tbl>
+    <w:p>
+      <w:pPr>
+        <w:ind w:firstLineChars="0" w:firstLine="0"/>
         <w:rPr>
           <w:rFonts w:ascii="微软雅黑" w:hAnsi="微软雅黑"/>
           <w:szCs w:val="24"/>
@@ -44341,7 +45705,643 @@
     </w:p>
     <w:p>
       <w:pPr>
-        <w:ind w:firstLine="480"/>
+        <w:ind w:firstLineChars="0" w:firstLine="0"/>
+        <w:rPr>
+          <w:rFonts w:ascii="微软雅黑" w:hAnsi="微软雅黑"/>
+          <w:szCs w:val="24"/>
+        </w:rPr>
+      </w:pPr>
+      <w:r>
+        <w:rPr>
+          <w:rFonts w:ascii="微软雅黑" w:hAnsi="微软雅黑"/>
+          <w:szCs w:val="24"/>
+        </w:rPr>
+        <w:t>IIR_PATH3_HPInit_HP2</w:t>
+      </w:r>
+    </w:p>
+    <w:tbl>
+      <w:tblPr>
+        <w:tblStyle w:val="a6"/>
+        <w:tblW w:w="0" w:type="auto"/>
+        <w:tblInd w:w="840" w:type="dxa"/>
+        <w:tblLook w:val="04A0" w:firstRow="1" w:lastRow="0" w:firstColumn="1" w:lastColumn="0" w:noHBand="0" w:noVBand="1"/>
+      </w:tblPr>
+      <w:tblGrid>
+        <w:gridCol w:w="1140"/>
+        <w:gridCol w:w="3830"/>
+        <w:gridCol w:w="2486"/>
+      </w:tblGrid>
+      <w:tr>
+        <w:tc>
+          <w:tcPr>
+            <w:tcW w:w="1140" w:type="dxa"/>
+          </w:tcPr>
+          <w:p>
+            <w:pPr>
+              <w:pStyle w:val="a5"/>
+              <w:ind w:firstLineChars="0" w:firstLine="0"/>
+              <w:rPr>
+                <w:rFonts w:ascii="微软雅黑" w:hAnsi="微软雅黑"/>
+                <w:szCs w:val="24"/>
+              </w:rPr>
+            </w:pPr>
+            <w:r>
+              <w:rPr>
+                <w:rFonts w:ascii="微软雅黑" w:hAnsi="微软雅黑" w:hint="eastAsia"/>
+                <w:szCs w:val="24"/>
+              </w:rPr>
+              <w:t>函数名</w:t>
+            </w:r>
+          </w:p>
+        </w:tc>
+        <w:tc>
+          <w:tcPr>
+            <w:tcW w:w="3830" w:type="dxa"/>
+          </w:tcPr>
+          <w:p>
+            <w:pPr>
+              <w:ind w:firstLineChars="0" w:firstLine="0"/>
+              <w:rPr>
+                <w:rFonts w:ascii="微软雅黑" w:hAnsi="微软雅黑"/>
+                <w:szCs w:val="24"/>
+              </w:rPr>
+            </w:pPr>
+            <w:r>
+              <w:rPr>
+                <w:rFonts w:ascii="微软雅黑" w:hAnsi="微软雅黑"/>
+                <w:szCs w:val="24"/>
+              </w:rPr>
+              <w:t>IIR_PATH3_HPInit_HP2</w:t>
+            </w:r>
+          </w:p>
+        </w:tc>
+        <w:tc>
+          <w:tcPr>
+            <w:tcW w:w="2486" w:type="dxa"/>
+          </w:tcPr>
+          <w:p>
+            <w:pPr>
+              <w:pStyle w:val="a5"/>
+              <w:ind w:firstLineChars="0" w:firstLine="0"/>
+              <w:rPr>
+                <w:rFonts w:ascii="微软雅黑" w:hAnsi="微软雅黑"/>
+                <w:szCs w:val="24"/>
+              </w:rPr>
+            </w:pPr>
+            <w:r>
+              <w:rPr>
+                <w:rFonts w:ascii="微软雅黑" w:hAnsi="微软雅黑" w:hint="eastAsia"/>
+                <w:szCs w:val="24"/>
+              </w:rPr>
+              <w:t>类型C</w:t>
+            </w:r>
+          </w:p>
+        </w:tc>
+      </w:tr>
+      <w:tr>
+        <w:tc>
+          <w:tcPr>
+            <w:tcW w:w="1140" w:type="dxa"/>
+          </w:tcPr>
+          <w:p>
+            <w:pPr>
+              <w:pStyle w:val="a5"/>
+              <w:ind w:firstLineChars="0" w:firstLine="0"/>
+              <w:rPr>
+                <w:rFonts w:ascii="微软雅黑" w:hAnsi="微软雅黑"/>
+                <w:szCs w:val="24"/>
+              </w:rPr>
+            </w:pPr>
+            <w:r>
+              <w:rPr>
+                <w:rFonts w:ascii="微软雅黑" w:hAnsi="微软雅黑" w:hint="eastAsia"/>
+                <w:szCs w:val="24"/>
+              </w:rPr>
+              <w:t>功能</w:t>
+            </w:r>
+          </w:p>
+        </w:tc>
+        <w:tc>
+          <w:tcPr>
+            <w:tcW w:w="6316" w:type="dxa"/>
+            <w:gridSpan w:val="2"/>
+          </w:tcPr>
+          <w:p>
+            <w:pPr>
+              <w:pStyle w:val="a5"/>
+              <w:ind w:firstLineChars="0" w:firstLine="0"/>
+              <w:rPr>
+                <w:rFonts w:ascii="微软雅黑" w:hAnsi="微软雅黑"/>
+                <w:szCs w:val="24"/>
+              </w:rPr>
+            </w:pPr>
+            <w:r>
+              <w:rPr>
+                <w:rFonts w:ascii="微软雅黑" w:hAnsi="微软雅黑" w:hint="eastAsia"/>
+                <w:szCs w:val="24"/>
+              </w:rPr>
+              <w:t>高通滤波器系数初始化</w:t>
+            </w:r>
+          </w:p>
+        </w:tc>
+      </w:tr>
+      <w:tr>
+        <w:tc>
+          <w:tcPr>
+            <w:tcW w:w="1140" w:type="dxa"/>
+          </w:tcPr>
+          <w:p>
+            <w:pPr>
+              <w:pStyle w:val="a5"/>
+              <w:ind w:firstLineChars="0" w:firstLine="0"/>
+              <w:rPr>
+                <w:rFonts w:ascii="微软雅黑" w:hAnsi="微软雅黑"/>
+                <w:szCs w:val="24"/>
+              </w:rPr>
+            </w:pPr>
+            <w:r>
+              <w:rPr>
+                <w:rFonts w:ascii="微软雅黑" w:hAnsi="微软雅黑" w:hint="eastAsia"/>
+                <w:szCs w:val="24"/>
+              </w:rPr>
+              <w:t>返回值</w:t>
+            </w:r>
+          </w:p>
+        </w:tc>
+        <w:tc>
+          <w:tcPr>
+            <w:tcW w:w="6316" w:type="dxa"/>
+            <w:gridSpan w:val="2"/>
+          </w:tcPr>
+          <w:p>
+            <w:pPr>
+              <w:pStyle w:val="a5"/>
+              <w:tabs>
+                <w:tab w:val="left" w:pos="1928"/>
+              </w:tabs>
+              <w:ind w:firstLineChars="0" w:firstLine="0"/>
+              <w:rPr>
+                <w:rFonts w:ascii="微软雅黑" w:hAnsi="微软雅黑"/>
+                <w:szCs w:val="24"/>
+              </w:rPr>
+            </w:pPr>
+            <w:r>
+              <w:rPr>
+                <w:rFonts w:ascii="微软雅黑" w:hAnsi="微软雅黑" w:hint="eastAsia"/>
+                <w:szCs w:val="24"/>
+              </w:rPr>
+              <w:t>无</w:t>
+            </w:r>
+          </w:p>
+        </w:tc>
+      </w:tr>
+      <w:tr>
+        <w:tc>
+          <w:tcPr>
+            <w:tcW w:w="1140" w:type="dxa"/>
+          </w:tcPr>
+          <w:p>
+            <w:pPr>
+              <w:pStyle w:val="a5"/>
+              <w:ind w:firstLineChars="0" w:firstLine="0"/>
+              <w:rPr>
+                <w:rFonts w:ascii="微软雅黑" w:hAnsi="微软雅黑"/>
+                <w:szCs w:val="24"/>
+              </w:rPr>
+            </w:pPr>
+            <w:r>
+              <w:rPr>
+                <w:rFonts w:ascii="微软雅黑" w:hAnsi="微软雅黑" w:hint="eastAsia"/>
+                <w:szCs w:val="24"/>
+              </w:rPr>
+              <w:t>参数</w:t>
+            </w:r>
+          </w:p>
+        </w:tc>
+        <w:tc>
+          <w:tcPr>
+            <w:tcW w:w="6316" w:type="dxa"/>
+            <w:gridSpan w:val="2"/>
+          </w:tcPr>
+          <w:p>
+            <w:pPr>
+              <w:pStyle w:val="a5"/>
+              <w:ind w:firstLineChars="0" w:firstLine="0"/>
+              <w:rPr>
+                <w:rFonts w:ascii="微软雅黑" w:hAnsi="微软雅黑"/>
+                <w:szCs w:val="24"/>
+              </w:rPr>
+            </w:pPr>
+            <w:r>
+              <w:rPr>
+                <w:rFonts w:ascii="微软雅黑" w:hAnsi="微软雅黑" w:hint="eastAsia"/>
+                <w:szCs w:val="24"/>
+              </w:rPr>
+              <w:t>无</w:t>
+            </w:r>
+          </w:p>
+        </w:tc>
+      </w:tr>
+      <w:tr>
+        <w:tc>
+          <w:tcPr>
+            <w:tcW w:w="1140" w:type="dxa"/>
+          </w:tcPr>
+          <w:p>
+            <w:pPr>
+              <w:pStyle w:val="a5"/>
+              <w:ind w:firstLineChars="0" w:firstLine="0"/>
+              <w:rPr>
+                <w:rFonts w:ascii="微软雅黑" w:hAnsi="微软雅黑"/>
+                <w:szCs w:val="24"/>
+              </w:rPr>
+            </w:pPr>
+            <w:r>
+              <w:rPr>
+                <w:rFonts w:ascii="微软雅黑" w:hAnsi="微软雅黑" w:hint="eastAsia"/>
+                <w:szCs w:val="24"/>
+              </w:rPr>
+              <w:t>备注</w:t>
+            </w:r>
+          </w:p>
+        </w:tc>
+        <w:tc>
+          <w:tcPr>
+            <w:tcW w:w="6316" w:type="dxa"/>
+            <w:gridSpan w:val="2"/>
+          </w:tcPr>
+          <w:p>
+            <w:pPr>
+              <w:pStyle w:val="a5"/>
+              <w:ind w:firstLineChars="0" w:firstLine="0"/>
+              <w:rPr>
+                <w:rFonts w:ascii="微软雅黑" w:hAnsi="微软雅黑"/>
+                <w:szCs w:val="24"/>
+              </w:rPr>
+            </w:pPr>
+            <w:r>
+              <w:rPr>
+                <w:rFonts w:ascii="微软雅黑" w:hAnsi="微软雅黑" w:hint="eastAsia"/>
+                <w:szCs w:val="24"/>
+              </w:rPr>
+              <w:t>占用b</w:t>
+            </w:r>
+            <w:r>
+              <w:rPr>
+                <w:rFonts w:ascii="微软雅黑" w:hAnsi="微软雅黑"/>
+                <w:szCs w:val="24"/>
+              </w:rPr>
+              <w:t xml:space="preserve">ank0, </w:t>
+            </w:r>
+            <w:r>
+              <w:rPr>
+                <w:rFonts w:ascii="微软雅黑" w:hAnsi="微软雅黑"/>
+                <w:szCs w:val="24"/>
+              </w:rPr>
+              <w:t>hp2_cheb1_20_800_0.2_40</w:t>
+            </w:r>
+          </w:p>
+        </w:tc>
+      </w:tr>
+    </w:tbl>
+    <w:p>
+      <w:pPr>
+        <w:ind w:firstLineChars="0" w:firstLine="0"/>
+        <w:rPr>
+          <w:rFonts w:ascii="微软雅黑" w:hAnsi="微软雅黑"/>
+          <w:szCs w:val="24"/>
+        </w:rPr>
+      </w:pPr>
+    </w:p>
+    <w:p>
+      <w:pPr>
+        <w:ind w:firstLineChars="0" w:firstLine="0"/>
+        <w:rPr>
+          <w:rFonts w:ascii="微软雅黑" w:hAnsi="微软雅黑"/>
+          <w:szCs w:val="24"/>
+        </w:rPr>
+      </w:pPr>
+      <w:r>
+        <w:rPr>
+          <w:rFonts w:ascii="微软雅黑" w:hAnsi="微软雅黑"/>
+          <w:szCs w:val="24"/>
+        </w:rPr>
+        <w:t>_IIR_PATH3_HP</w:t>
+      </w:r>
+    </w:p>
+    <w:tbl>
+      <w:tblPr>
+        <w:tblStyle w:val="a6"/>
+        <w:tblW w:w="0" w:type="auto"/>
+        <w:tblInd w:w="840" w:type="dxa"/>
+        <w:tblLook w:val="04A0" w:firstRow="1" w:lastRow="0" w:firstColumn="1" w:lastColumn="0" w:noHBand="0" w:noVBand="1"/>
+      </w:tblPr>
+      <w:tblGrid>
+        <w:gridCol w:w="1140"/>
+        <w:gridCol w:w="3830"/>
+        <w:gridCol w:w="2486"/>
+      </w:tblGrid>
+      <w:tr>
+        <w:tc>
+          <w:tcPr>
+            <w:tcW w:w="1140" w:type="dxa"/>
+          </w:tcPr>
+          <w:p>
+            <w:pPr>
+              <w:pStyle w:val="a5"/>
+              <w:ind w:firstLineChars="0" w:firstLine="0"/>
+              <w:rPr>
+                <w:rFonts w:ascii="微软雅黑" w:hAnsi="微软雅黑"/>
+                <w:szCs w:val="24"/>
+              </w:rPr>
+            </w:pPr>
+            <w:r>
+              <w:rPr>
+                <w:rFonts w:ascii="微软雅黑" w:hAnsi="微软雅黑" w:hint="eastAsia"/>
+                <w:szCs w:val="24"/>
+              </w:rPr>
+              <w:t>函数名</w:t>
+            </w:r>
+          </w:p>
+        </w:tc>
+        <w:tc>
+          <w:tcPr>
+            <w:tcW w:w="3830" w:type="dxa"/>
+          </w:tcPr>
+          <w:p>
+            <w:pPr>
+              <w:ind w:firstLineChars="0" w:firstLine="0"/>
+              <w:rPr>
+                <w:rFonts w:ascii="微软雅黑" w:hAnsi="微软雅黑"/>
+                <w:szCs w:val="24"/>
+              </w:rPr>
+            </w:pPr>
+            <w:r>
+              <w:rPr>
+                <w:rFonts w:ascii="微软雅黑" w:hAnsi="微软雅黑"/>
+                <w:szCs w:val="24"/>
+              </w:rPr>
+              <w:t>_IIR_PATH3_HP</w:t>
+            </w:r>
+          </w:p>
+        </w:tc>
+        <w:tc>
+          <w:tcPr>
+            <w:tcW w:w="2486" w:type="dxa"/>
+          </w:tcPr>
+          <w:p>
+            <w:pPr>
+              <w:pStyle w:val="a5"/>
+              <w:ind w:firstLineChars="0" w:firstLine="0"/>
+              <w:rPr>
+                <w:rFonts w:ascii="微软雅黑" w:hAnsi="微软雅黑"/>
+                <w:szCs w:val="24"/>
+              </w:rPr>
+            </w:pPr>
+            <w:r>
+              <w:rPr>
+                <w:rFonts w:ascii="微软雅黑" w:hAnsi="微软雅黑" w:hint="eastAsia"/>
+                <w:szCs w:val="24"/>
+              </w:rPr>
+              <w:t>类型C</w:t>
+            </w:r>
+          </w:p>
+        </w:tc>
+      </w:tr>
+      <w:tr>
+        <w:tc>
+          <w:tcPr>
+            <w:tcW w:w="1140" w:type="dxa"/>
+          </w:tcPr>
+          <w:p>
+            <w:pPr>
+              <w:pStyle w:val="a5"/>
+              <w:ind w:firstLineChars="0" w:firstLine="0"/>
+              <w:rPr>
+                <w:rFonts w:ascii="微软雅黑" w:hAnsi="微软雅黑"/>
+                <w:szCs w:val="24"/>
+              </w:rPr>
+            </w:pPr>
+            <w:r>
+              <w:rPr>
+                <w:rFonts w:ascii="微软雅黑" w:hAnsi="微软雅黑" w:hint="eastAsia"/>
+                <w:szCs w:val="24"/>
+              </w:rPr>
+              <w:t>功能</w:t>
+            </w:r>
+          </w:p>
+        </w:tc>
+        <w:tc>
+          <w:tcPr>
+            <w:tcW w:w="6316" w:type="dxa"/>
+            <w:gridSpan w:val="2"/>
+          </w:tcPr>
+          <w:p>
+            <w:pPr>
+              <w:pStyle w:val="a5"/>
+              <w:ind w:firstLineChars="0" w:firstLine="0"/>
+              <w:rPr>
+                <w:rFonts w:ascii="微软雅黑" w:hAnsi="微软雅黑"/>
+                <w:szCs w:val="24"/>
+              </w:rPr>
+            </w:pPr>
+            <w:r>
+              <w:rPr>
+                <w:rFonts w:ascii="微软雅黑" w:hAnsi="微软雅黑" w:hint="eastAsia"/>
+                <w:szCs w:val="24"/>
+              </w:rPr>
+              <w:t>高通滤波器</w:t>
+            </w:r>
+            <w:r>
+              <w:rPr>
+                <w:rFonts w:ascii="微软雅黑" w:hAnsi="微软雅黑" w:hint="eastAsia"/>
+                <w:szCs w:val="24"/>
+              </w:rPr>
+              <w:t>运算</w:t>
+            </w:r>
+          </w:p>
+        </w:tc>
+      </w:tr>
+      <w:tr>
+        <w:tc>
+          <w:tcPr>
+            <w:tcW w:w="1140" w:type="dxa"/>
+          </w:tcPr>
+          <w:p>
+            <w:pPr>
+              <w:pStyle w:val="a5"/>
+              <w:ind w:firstLineChars="0" w:firstLine="0"/>
+              <w:rPr>
+                <w:rFonts w:ascii="微软雅黑" w:hAnsi="微软雅黑"/>
+                <w:szCs w:val="24"/>
+              </w:rPr>
+            </w:pPr>
+            <w:r>
+              <w:rPr>
+                <w:rFonts w:ascii="微软雅黑" w:hAnsi="微软雅黑" w:hint="eastAsia"/>
+                <w:szCs w:val="24"/>
+              </w:rPr>
+              <w:t>返回值</w:t>
+            </w:r>
+          </w:p>
+        </w:tc>
+        <w:tc>
+          <w:tcPr>
+            <w:tcW w:w="6316" w:type="dxa"/>
+            <w:gridSpan w:val="2"/>
+          </w:tcPr>
+          <w:p>
+            <w:pPr>
+              <w:pStyle w:val="a5"/>
+              <w:tabs>
+                <w:tab w:val="left" w:pos="1928"/>
+              </w:tabs>
+              <w:ind w:firstLineChars="0" w:firstLine="0"/>
+              <w:rPr>
+                <w:rFonts w:ascii="微软雅黑" w:hAnsi="微软雅黑"/>
+                <w:szCs w:val="24"/>
+              </w:rPr>
+            </w:pPr>
+            <w:r>
+              <w:rPr>
+                <w:rFonts w:ascii="微软雅黑" w:hAnsi="微软雅黑" w:hint="eastAsia"/>
+                <w:szCs w:val="24"/>
+              </w:rPr>
+              <w:t>无</w:t>
+            </w:r>
+          </w:p>
+        </w:tc>
+      </w:tr>
+      <w:tr>
+        <w:tc>
+          <w:tcPr>
+            <w:tcW w:w="1140" w:type="dxa"/>
+          </w:tcPr>
+          <w:p>
+            <w:pPr>
+              <w:pStyle w:val="a5"/>
+              <w:ind w:firstLineChars="0" w:firstLine="0"/>
+              <w:rPr>
+                <w:rFonts w:ascii="微软雅黑" w:hAnsi="微软雅黑"/>
+                <w:szCs w:val="24"/>
+              </w:rPr>
+            </w:pPr>
+            <w:r>
+              <w:rPr>
+                <w:rFonts w:ascii="微软雅黑" w:hAnsi="微软雅黑" w:hint="eastAsia"/>
+                <w:szCs w:val="24"/>
+              </w:rPr>
+              <w:t>参数</w:t>
+            </w:r>
+          </w:p>
+        </w:tc>
+        <w:tc>
+          <w:tcPr>
+            <w:tcW w:w="6316" w:type="dxa"/>
+            <w:gridSpan w:val="2"/>
+          </w:tcPr>
+          <w:p>
+            <w:pPr>
+              <w:pStyle w:val="a5"/>
+              <w:ind w:firstLineChars="0" w:firstLine="0"/>
+              <w:rPr>
+                <w:rFonts w:ascii="微软雅黑" w:hAnsi="微软雅黑"/>
+                <w:szCs w:val="24"/>
+              </w:rPr>
+            </w:pPr>
+            <w:r>
+              <w:rPr>
+                <w:rFonts w:ascii="微软雅黑" w:hAnsi="微软雅黑" w:hint="eastAsia"/>
+                <w:szCs w:val="24"/>
+              </w:rPr>
+              <w:t>无</w:t>
+            </w:r>
+          </w:p>
+        </w:tc>
+      </w:tr>
+      <w:tr>
+        <w:tc>
+          <w:tcPr>
+            <w:tcW w:w="1140" w:type="dxa"/>
+          </w:tcPr>
+          <w:p>
+            <w:pPr>
+              <w:pStyle w:val="a5"/>
+              <w:ind w:firstLineChars="0" w:firstLine="0"/>
+              <w:rPr>
+                <w:rFonts w:ascii="微软雅黑" w:hAnsi="微软雅黑"/>
+                <w:szCs w:val="24"/>
+              </w:rPr>
+            </w:pPr>
+            <w:r>
+              <w:rPr>
+                <w:rFonts w:ascii="微软雅黑" w:hAnsi="微软雅黑" w:hint="eastAsia"/>
+                <w:szCs w:val="24"/>
+              </w:rPr>
+              <w:t>备注</w:t>
+            </w:r>
+          </w:p>
+        </w:tc>
+        <w:tc>
+          <w:tcPr>
+            <w:tcW w:w="6316" w:type="dxa"/>
+            <w:gridSpan w:val="2"/>
+          </w:tcPr>
+          <w:p>
+            <w:pPr>
+              <w:pStyle w:val="a5"/>
+              <w:ind w:firstLineChars="0" w:firstLine="0"/>
+              <w:rPr>
+                <w:rFonts w:ascii="微软雅黑" w:hAnsi="微软雅黑"/>
+                <w:szCs w:val="24"/>
+              </w:rPr>
+            </w:pPr>
+            <w:r>
+              <w:rPr>
+                <w:rFonts w:ascii="微软雅黑" w:hAnsi="微软雅黑" w:hint="eastAsia"/>
+                <w:szCs w:val="24"/>
+              </w:rPr>
+              <w:t>占用b</w:t>
+            </w:r>
+            <w:r>
+              <w:rPr>
+                <w:rFonts w:ascii="微软雅黑" w:hAnsi="微软雅黑"/>
+                <w:szCs w:val="24"/>
+              </w:rPr>
+              <w:t xml:space="preserve">ank0, </w:t>
+            </w:r>
+            <w:r>
+              <w:rPr>
+                <w:rFonts w:ascii="微软雅黑" w:hAnsi="微软雅黑" w:hint="eastAsia"/>
+                <w:szCs w:val="24"/>
+              </w:rPr>
+              <w:t>用于数据接收后去直流</w:t>
+            </w:r>
+          </w:p>
+        </w:tc>
+      </w:tr>
+    </w:tbl>
+    <w:p>
+      <w:pPr>
+        <w:ind w:firstLineChars="0" w:firstLine="0"/>
+        <w:rPr>
+          <w:rFonts w:ascii="微软雅黑" w:hAnsi="微软雅黑"/>
+          <w:szCs w:val="24"/>
+        </w:rPr>
+      </w:pPr>
+    </w:p>
+    <w:p>
+      <w:pPr>
+        <w:ind w:firstLineChars="0" w:firstLine="0"/>
+        <w:rPr>
+          <w:rFonts w:ascii="微软雅黑" w:hAnsi="微软雅黑"/>
+          <w:szCs w:val="24"/>
+        </w:rPr>
+      </w:pPr>
+    </w:p>
+    <w:p>
+      <w:pPr>
+        <w:ind w:firstLineChars="0" w:firstLine="0"/>
         <w:rPr>
           <w:rFonts w:ascii="微软雅黑" w:hAnsi="微软雅黑"/>
           <w:szCs w:val="24"/>
@@ -44975,7 +46975,7 @@
   <w:abstractNum w:abstractNumId="4" w15:restartNumberingAfterBreak="0">
     <w:nsid w:val="4CC96EA2"/>
     <w:multiLevelType w:val="hybridMultilevel"/>
-    <w:tmpl w:val="F55C5F9E"/>
+    <w:tmpl w:val="3EB4C860"/>
     <w:lvl w:ilvl="0" w:tplc="0409000F">
       <w:start w:val="1"/>
       <w:numFmt w:val="decimal"/>
@@ -45145,6 +47145,92 @@
     </w:lvl>
   </w:abstractNum>
   <w:abstractNum w:abstractNumId="6" w15:restartNumberingAfterBreak="0">
+    <w:nsid w:val="5CF90399"/>
+    <w:multiLevelType w:val="hybridMultilevel"/>
+    <w:tmpl w:val="F55C5F9E"/>
+    <w:lvl w:ilvl="0" w:tplc="0409000F">
+      <w:start w:val="1"/>
+      <w:numFmt w:val="decimal"/>
+      <w:lvlText w:val="%1."/>
+      <w:lvlJc w:val="left"/>
+      <w:pPr>
+        <w:ind w:left="420" w:hanging="420"/>
+      </w:pPr>
+    </w:lvl>
+    <w:lvl w:ilvl="1" w:tplc="04090019" w:tentative="1">
+      <w:start w:val="1"/>
+      <w:numFmt w:val="lowerLetter"/>
+      <w:lvlText w:val="%2)"/>
+      <w:lvlJc w:val="left"/>
+      <w:pPr>
+        <w:ind w:left="840" w:hanging="420"/>
+      </w:pPr>
+    </w:lvl>
+    <w:lvl w:ilvl="2" w:tplc="0409001B" w:tentative="1">
+      <w:start w:val="1"/>
+      <w:numFmt w:val="lowerRoman"/>
+      <w:lvlText w:val="%3."/>
+      <w:lvlJc w:val="right"/>
+      <w:pPr>
+        <w:ind w:left="1260" w:hanging="420"/>
+      </w:pPr>
+    </w:lvl>
+    <w:lvl w:ilvl="3" w:tplc="0409000F" w:tentative="1">
+      <w:start w:val="1"/>
+      <w:numFmt w:val="decimal"/>
+      <w:lvlText w:val="%4."/>
+      <w:lvlJc w:val="left"/>
+      <w:pPr>
+        <w:ind w:left="1680" w:hanging="420"/>
+      </w:pPr>
+    </w:lvl>
+    <w:lvl w:ilvl="4" w:tplc="04090019" w:tentative="1">
+      <w:start w:val="1"/>
+      <w:numFmt w:val="lowerLetter"/>
+      <w:lvlText w:val="%5)"/>
+      <w:lvlJc w:val="left"/>
+      <w:pPr>
+        <w:ind w:left="2100" w:hanging="420"/>
+      </w:pPr>
+    </w:lvl>
+    <w:lvl w:ilvl="5" w:tplc="0409001B" w:tentative="1">
+      <w:start w:val="1"/>
+      <w:numFmt w:val="lowerRoman"/>
+      <w:lvlText w:val="%6."/>
+      <w:lvlJc w:val="right"/>
+      <w:pPr>
+        <w:ind w:left="2520" w:hanging="420"/>
+      </w:pPr>
+    </w:lvl>
+    <w:lvl w:ilvl="6" w:tplc="0409000F" w:tentative="1">
+      <w:start w:val="1"/>
+      <w:numFmt w:val="decimal"/>
+      <w:lvlText w:val="%7."/>
+      <w:lvlJc w:val="left"/>
+      <w:pPr>
+        <w:ind w:left="2940" w:hanging="420"/>
+      </w:pPr>
+    </w:lvl>
+    <w:lvl w:ilvl="7" w:tplc="04090019" w:tentative="1">
+      <w:start w:val="1"/>
+      <w:numFmt w:val="lowerLetter"/>
+      <w:lvlText w:val="%8)"/>
+      <w:lvlJc w:val="left"/>
+      <w:pPr>
+        <w:ind w:left="3360" w:hanging="420"/>
+      </w:pPr>
+    </w:lvl>
+    <w:lvl w:ilvl="8" w:tplc="0409001B" w:tentative="1">
+      <w:start w:val="1"/>
+      <w:numFmt w:val="lowerRoman"/>
+      <w:lvlText w:val="%9."/>
+      <w:lvlJc w:val="right"/>
+      <w:pPr>
+        <w:ind w:left="3780" w:hanging="420"/>
+      </w:pPr>
+    </w:lvl>
+  </w:abstractNum>
+  <w:abstractNum w:abstractNumId="7" w15:restartNumberingAfterBreak="0">
     <w:nsid w:val="64747AD2"/>
     <w:multiLevelType w:val="hybridMultilevel"/>
     <w:tmpl w:val="B2DE61C2"/>
@@ -45233,7 +47319,7 @@
       </w:pPr>
     </w:lvl>
   </w:abstractNum>
-  <w:abstractNum w:abstractNumId="7" w15:restartNumberingAfterBreak="0">
+  <w:abstractNum w:abstractNumId="8" w15:restartNumberingAfterBreak="0">
     <w:nsid w:val="6C9A16A8"/>
     <w:multiLevelType w:val="hybridMultilevel"/>
     <w:tmpl w:val="16E0CEFA"/>
@@ -45322,7 +47408,7 @@
       </w:pPr>
     </w:lvl>
   </w:abstractNum>
-  <w:abstractNum w:abstractNumId="8" w15:restartNumberingAfterBreak="0">
+  <w:abstractNum w:abstractNumId="9" w15:restartNumberingAfterBreak="0">
     <w:nsid w:val="729C0E74"/>
     <w:multiLevelType w:val="hybridMultilevel"/>
     <w:tmpl w:val="16E0CEFA"/>
@@ -45418,13 +47504,13 @@
     <w:abstractNumId w:val="1"/>
   </w:num>
   <w:num w:numId="3">
+    <w:abstractNumId w:val="8"/>
+  </w:num>
+  <w:num w:numId="4">
     <w:abstractNumId w:val="7"/>
   </w:num>
-  <w:num w:numId="4">
-    <w:abstractNumId w:val="6"/>
-  </w:num>
   <w:num w:numId="5">
-    <w:abstractNumId w:val="8"/>
+    <w:abstractNumId w:val="9"/>
   </w:num>
   <w:num w:numId="6">
     <w:abstractNumId w:val="2"/>
@@ -45437,6 +47523,9 @@
   </w:num>
   <w:num w:numId="9">
     <w:abstractNumId w:val="4"/>
+  </w:num>
+  <w:num w:numId="10">
+    <w:abstractNumId w:val="6"/>
   </w:num>
 </w:numbering>
 </file>
@@ -46285,13 +48374,6 @@
     <w:pitch w:val="variable"/>
     <w:sig w:usb0="A00002BF" w:usb1="38CF7CFA" w:usb2="00000016" w:usb3="00000000" w:csb0="0004000F" w:csb1="00000000"/>
   </w:font>
-  <w:font w:name="Microsoft YaHei Light">
-    <w:altName w:val="微软雅黑"/>
-    <w:charset w:val="86"/>
-    <w:family w:val="swiss"/>
-    <w:pitch w:val="variable"/>
-    <w:sig w:usb0="80000287" w:usb1="2ACF0010" w:usb2="00000016" w:usb3="00000000" w:csb0="0004001F" w:csb1="00000000"/>
-  </w:font>
 </w:fonts>
 </file>
 
@@ -46325,7 +48407,9 @@
     <w:rsidRoot w:val="00690933"/>
     <w:rsid w:val="005B6AFB"/>
     <w:rsid w:val="00690933"/>
+    <w:rsid w:val="0096469F"/>
     <w:rsid w:val="00DA1C3B"/>
+    <w:rsid w:val="00DC39D0"/>
     <w:rsid w:val="00EC4755"/>
     <w:rsid w:val="00EE7FF3"/>
   </w:rsids>

--- a/HA系列芯片C语言仿真器用户手册.docx
+++ b/HA系列芯片C语言仿真器用户手册.docx
@@ -177,7 +177,7 @@
           <w:sz w:val="36"/>
           <w:szCs w:val="36"/>
         </w:rPr>
-        <w:t>3</w:t>
+        <w:t>4</w:t>
       </w:r>
       <w:r>
         <w:rPr>
@@ -2542,7 +2542,7 @@
               <w:ind w:firstLineChars="0" w:firstLine="0"/>
               <w:jc w:val="left"/>
               <w:rPr>
-                <w:rFonts w:ascii="微软雅黑" w:hAnsi="微软雅黑" w:hint="eastAsia"/>
+                <w:rFonts w:ascii="微软雅黑" w:hAnsi="微软雅黑"/>
               </w:rPr>
             </w:pPr>
             <w:r>
@@ -2562,6 +2562,107 @@
                 <w:rFonts w:ascii="微软雅黑" w:hAnsi="微软雅黑" w:hint="eastAsia"/>
               </w:rPr>
               <w:t>形式支持</w:t>
+            </w:r>
+          </w:p>
+        </w:tc>
+      </w:tr>
+      <w:tr>
+        <w:tc>
+          <w:tcPr>
+            <w:tcW w:w="2840" w:type="dxa"/>
+          </w:tcPr>
+          <w:p>
+            <w:pPr>
+              <w:widowControl/>
+              <w:ind w:firstLine="480"/>
+              <w:jc w:val="left"/>
+              <w:rPr>
+                <w:rFonts w:ascii="微软雅黑" w:hAnsi="微软雅黑"/>
+              </w:rPr>
+            </w:pPr>
+            <w:r>
+              <w:rPr>
+                <w:rFonts w:ascii="微软雅黑" w:hAnsi="微软雅黑" w:hint="eastAsia"/>
+              </w:rPr>
+              <w:t>V</w:t>
+            </w:r>
+            <w:r>
+              <w:rPr>
+                <w:rFonts w:ascii="微软雅黑" w:hAnsi="微软雅黑"/>
+              </w:rPr>
+              <w:t>0.4</w:t>
+            </w:r>
+          </w:p>
+        </w:tc>
+        <w:tc>
+          <w:tcPr>
+            <w:tcW w:w="2841" w:type="dxa"/>
+          </w:tcPr>
+          <w:p>
+            <w:pPr>
+              <w:widowControl/>
+              <w:ind w:firstLine="480"/>
+              <w:jc w:val="left"/>
+              <w:rPr>
+                <w:rFonts w:ascii="微软雅黑" w:hAnsi="微软雅黑" w:hint="eastAsia"/>
+              </w:rPr>
+            </w:pPr>
+            <w:r>
+              <w:rPr>
+                <w:rFonts w:ascii="微软雅黑" w:hAnsi="微软雅黑" w:hint="eastAsia"/>
+              </w:rPr>
+              <w:t>2</w:t>
+            </w:r>
+            <w:r>
+              <w:rPr>
+                <w:rFonts w:ascii="微软雅黑" w:hAnsi="微软雅黑"/>
+              </w:rPr>
+              <w:t>020-08-03</w:t>
+            </w:r>
+          </w:p>
+        </w:tc>
+        <w:tc>
+          <w:tcPr>
+            <w:tcW w:w="2841" w:type="dxa"/>
+          </w:tcPr>
+          <w:p>
+            <w:pPr>
+              <w:widowControl/>
+              <w:ind w:firstLineChars="0" w:firstLine="0"/>
+              <w:jc w:val="left"/>
+              <w:rPr>
+                <w:rFonts w:ascii="微软雅黑" w:hAnsi="微软雅黑" w:hint="eastAsia"/>
+              </w:rPr>
+            </w:pPr>
+            <w:r>
+              <w:rPr>
+                <w:rFonts w:ascii="微软雅黑" w:hAnsi="微软雅黑" w:hint="eastAsia"/>
+              </w:rPr>
+              <w:t>Add</w:t>
+            </w:r>
+            <w:r>
+              <w:rPr>
+                <w:rFonts w:ascii="微软雅黑" w:hAnsi="微软雅黑"/>
+              </w:rPr>
+              <w:t>_LMT</w:t>
+            </w:r>
+            <w:r>
+              <w:rPr>
+                <w:rFonts w:ascii="微软雅黑" w:hAnsi="微软雅黑" w:hint="eastAsia"/>
+              </w:rPr>
+              <w:t>和Sub</w:t>
+            </w:r>
+            <w:r>
+              <w:rPr>
+                <w:rFonts w:ascii="微软雅黑" w:hAnsi="微软雅黑"/>
+              </w:rPr>
+              <w:t>_LMT</w:t>
+            </w:r>
+            <w:r>
+              <w:rPr>
+                <w:rFonts w:ascii="微软雅黑" w:hAnsi="微软雅黑" w:hint="eastAsia"/>
+              </w:rPr>
+              <w:t>函数注释修正</w:t>
             </w:r>
           </w:p>
         </w:tc>
@@ -2646,7 +2747,7 @@
           <v:shape id="_x0000_i1025" type="#_x0000_t75" style="width:285pt;height:237.75pt" o:ole="">
             <v:imagedata r:id="rId15" o:title=""/>
           </v:shape>
-          <o:OLEObject Type="Embed" ProgID="Visio.Drawing.15" ShapeID="_x0000_i1025" DrawAspect="Content" ObjectID="_1657523045" r:id="rId16"/>
+          <o:OLEObject Type="Embed" ProgID="Visio.Drawing.15" ShapeID="_x0000_i1025" DrawAspect="Content" ObjectID="_1657967877" r:id="rId16"/>
         </w:object>
       </w:r>
     </w:p>
@@ -6885,14 +6986,7 @@
                 <w:rFonts w:ascii="微软雅黑" w:hAnsi="微软雅黑" w:hint="eastAsia"/>
                 <w:szCs w:val="21"/>
               </w:rPr>
-              <w:t xml:space="preserve"> </w:t>
-            </w:r>
-            <w:r>
-              <w:rPr>
-                <w:rFonts w:ascii="微软雅黑" w:hAnsi="微软雅黑" w:hint="eastAsia"/>
-                <w:szCs w:val="21"/>
-              </w:rPr>
-              <w:t>（将舍弃）</w:t>
+              <w:t xml:space="preserve"> （将舍弃）</w:t>
             </w:r>
           </w:p>
         </w:tc>
@@ -6906,7 +7000,7 @@
             <w:pPr>
               <w:ind w:firstLineChars="0" w:firstLine="0"/>
               <w:rPr>
-                <w:rFonts w:ascii="微软雅黑" w:hAnsi="微软雅黑" w:hint="eastAsia"/>
+                <w:rFonts w:ascii="微软雅黑" w:hAnsi="微软雅黑"/>
                 <w:szCs w:val="21"/>
               </w:rPr>
             </w:pPr>
@@ -6984,7 +7078,7 @@
               <w:ind w:firstLine="480"/>
               <w:jc w:val="center"/>
               <w:rPr>
-                <w:rFonts w:ascii="微软雅黑" w:hAnsi="微软雅黑" w:hint="eastAsia"/>
+                <w:rFonts w:ascii="微软雅黑" w:hAnsi="微软雅黑"/>
                 <w:szCs w:val="21"/>
               </w:rPr>
             </w:pPr>
@@ -7042,7 +7136,7 @@
             <w:pPr>
               <w:ind w:firstLineChars="0" w:firstLine="0"/>
               <w:rPr>
-                <w:rFonts w:ascii="微软雅黑" w:hAnsi="微软雅黑" w:hint="eastAsia"/>
+                <w:rFonts w:ascii="微软雅黑" w:hAnsi="微软雅黑"/>
                 <w:szCs w:val="21"/>
               </w:rPr>
             </w:pPr>
@@ -8358,7 +8452,6 @@
       <w:pPr>
         <w:ind w:firstLine="480"/>
         <w:rPr>
-          <w:rFonts w:hint="eastAsia"/>
           <w:b/>
           <w:bCs/>
           <w:color w:val="FF0000"/>
@@ -19539,7 +19632,21 @@
                 <w:rFonts w:ascii="微软雅黑" w:hAnsi="微软雅黑"/>
                 <w:szCs w:val="24"/>
               </w:rPr>
-              <w:t>双序列加法运算（限幅至16bit），32bit运算</w:t>
+              <w:t>双序列加法运算（限幅至16bit），</w:t>
+            </w:r>
+            <w:r>
+              <w:rPr>
+                <w:rFonts w:ascii="微软雅黑" w:hAnsi="微软雅黑" w:hint="eastAsia"/>
+                <w:szCs w:val="24"/>
+              </w:rPr>
+              <w:t>16</w:t>
+            </w:r>
+            <w:r>
+              <w:rPr>
+                <w:rFonts w:ascii="微软雅黑" w:hAnsi="微软雅黑"/>
+                <w:szCs w:val="24"/>
+              </w:rPr>
+              <w:t>bit运算</w:t>
             </w:r>
           </w:p>
         </w:tc>
@@ -19878,7 +19985,21 @@
                 <w:rFonts w:ascii="微软雅黑" w:hAnsi="微软雅黑"/>
                 <w:szCs w:val="24"/>
               </w:rPr>
-              <w:t>16bit），32bit运算</w:t>
+              <w:t>16bit），</w:t>
+            </w:r>
+            <w:r>
+              <w:rPr>
+                <w:rFonts w:ascii="微软雅黑" w:hAnsi="微软雅黑" w:hint="eastAsia"/>
+                <w:szCs w:val="24"/>
+              </w:rPr>
+              <w:t>16</w:t>
+            </w:r>
+            <w:r>
+              <w:rPr>
+                <w:rFonts w:ascii="微软雅黑" w:hAnsi="微软雅黑"/>
+                <w:szCs w:val="24"/>
+              </w:rPr>
+              <w:t>bit运算</w:t>
             </w:r>
           </w:p>
         </w:tc>
@@ -48405,6 +48526,7 @@
   </w:compat>
   <w:rsids>
     <w:rsidRoot w:val="00690933"/>
+    <w:rsid w:val="00033704"/>
     <w:rsid w:val="005B6AFB"/>
     <w:rsid w:val="00690933"/>
     <w:rsid w:val="0096469F"/>

--- a/HA系列芯片C语言仿真器用户手册.docx
+++ b/HA系列芯片C语言仿真器用户手册.docx
@@ -2725,6 +2725,7 @@
                 <w:rFonts w:ascii="微软雅黑" w:hAnsi="微软雅黑"/>
               </w:rPr>
             </w:pPr>
+            <w:proofErr w:type="spellStart"/>
             <w:r>
               <w:rPr>
                 <w:rFonts w:ascii="微软雅黑" w:hAnsi="微软雅黑" w:hint="eastAsia"/>
@@ -2737,11 +2738,19 @@
               </w:rPr>
               <w:t>_LMT</w:t>
             </w:r>
-            <w:r>
-              <w:rPr>
-                <w:rFonts w:ascii="微软雅黑" w:hAnsi="微软雅黑" w:hint="eastAsia"/>
-              </w:rPr>
-              <w:t>和Sub</w:t>
+            <w:proofErr w:type="spellEnd"/>
+            <w:r>
+              <w:rPr>
+                <w:rFonts w:ascii="微软雅黑" w:hAnsi="微软雅黑" w:hint="eastAsia"/>
+              </w:rPr>
+              <w:t>和</w:t>
+            </w:r>
+            <w:proofErr w:type="spellStart"/>
+            <w:r>
+              <w:rPr>
+                <w:rFonts w:ascii="微软雅黑" w:hAnsi="微软雅黑" w:hint="eastAsia"/>
+              </w:rPr>
+              <w:t>Sub</w:t>
             </w:r>
             <w:r>
               <w:rPr>
@@ -2749,6 +2758,7 @@
               </w:rPr>
               <w:t>_LMT</w:t>
             </w:r>
+            <w:proofErr w:type="spellEnd"/>
             <w:r>
               <w:rPr>
                 <w:rFonts w:ascii="微软雅黑" w:hAnsi="微软雅黑" w:hint="eastAsia"/>
@@ -2770,12 +2780,14 @@
                 <w:rFonts w:ascii="微软雅黑" w:hAnsi="微软雅黑"/>
               </w:rPr>
             </w:pPr>
+            <w:proofErr w:type="spellStart"/>
             <w:r>
               <w:rPr>
                 <w:rFonts w:ascii="微软雅黑" w:hAnsi="微软雅黑"/>
               </w:rPr>
               <w:t>Memory.h</w:t>
             </w:r>
+            <w:proofErr w:type="spellEnd"/>
             <w:r>
               <w:rPr>
                 <w:rFonts w:ascii="微软雅黑" w:hAnsi="微软雅黑" w:hint="eastAsia"/>
@@ -2942,6 +2954,7 @@
                 <w:rFonts w:ascii="微软雅黑" w:hAnsi="微软雅黑"/>
               </w:rPr>
             </w:pPr>
+            <w:proofErr w:type="spellStart"/>
             <w:r>
               <w:rPr>
                 <w:rFonts w:ascii="微软雅黑" w:hAnsi="微软雅黑" w:hint="eastAsia"/>
@@ -2954,6 +2967,7 @@
               </w:rPr>
               <w:t>ultiSum</w:t>
             </w:r>
+            <w:proofErr w:type="spellEnd"/>
             <w:r>
               <w:rPr>
                 <w:rFonts w:ascii="微软雅黑" w:hAnsi="微软雅黑" w:hint="eastAsia"/>
@@ -3105,17 +3119,85 @@
               </w:rPr>
               <w:t>模块增加</w:t>
             </w:r>
+            <w:proofErr w:type="spellStart"/>
             <w:r>
               <w:rPr>
                 <w:rFonts w:ascii="微软雅黑" w:hAnsi="微软雅黑"/>
               </w:rPr>
               <w:t>SingleSerSquare</w:t>
             </w:r>
+            <w:proofErr w:type="spellEnd"/>
             <w:r>
               <w:rPr>
                 <w:rFonts w:ascii="微软雅黑" w:hAnsi="微软雅黑" w:hint="eastAsia"/>
               </w:rPr>
               <w:t>函数</w:t>
+            </w:r>
+          </w:p>
+          <w:p>
+            <w:pPr>
+              <w:pStyle w:val="a5"/>
+              <w:widowControl/>
+              <w:numPr>
+                <w:ilvl w:val="0"/>
+                <w:numId w:val="14"/>
+              </w:numPr>
+              <w:ind w:left="311" w:firstLineChars="0" w:hanging="284"/>
+              <w:jc w:val="left"/>
+              <w:rPr>
+                <w:rFonts w:ascii="微软雅黑" w:hAnsi="微软雅黑"/>
+              </w:rPr>
+            </w:pPr>
+            <w:r>
+              <w:rPr>
+                <w:rFonts w:ascii="微软雅黑" w:hAnsi="微软雅黑" w:hint="eastAsia"/>
+              </w:rPr>
+              <w:t>增加F</w:t>
+            </w:r>
+            <w:r>
+              <w:rPr>
+                <w:rFonts w:ascii="微软雅黑" w:hAnsi="微软雅黑"/>
+              </w:rPr>
+              <w:t>IR</w:t>
+            </w:r>
+            <w:r>
+              <w:rPr>
+                <w:rFonts w:ascii="微软雅黑" w:hAnsi="微软雅黑" w:hint="eastAsia"/>
+              </w:rPr>
+              <w:t>函数库</w:t>
+            </w:r>
+          </w:p>
+          <w:p>
+            <w:pPr>
+              <w:pStyle w:val="a5"/>
+              <w:widowControl/>
+              <w:numPr>
+                <w:ilvl w:val="0"/>
+                <w:numId w:val="14"/>
+              </w:numPr>
+              <w:ind w:left="311" w:firstLineChars="0" w:hanging="284"/>
+              <w:jc w:val="left"/>
+              <w:rPr>
+                <w:rFonts w:ascii="微软雅黑" w:hAnsi="微软雅黑"/>
+              </w:rPr>
+            </w:pPr>
+            <w:r>
+              <w:rPr>
+                <w:rFonts w:ascii="微软雅黑" w:hAnsi="微软雅黑" w:hint="eastAsia"/>
+              </w:rPr>
+              <w:t>增加M</w:t>
+            </w:r>
+            <w:r>
+              <w:rPr>
+                <w:rFonts w:ascii="微软雅黑" w:hAnsi="微软雅黑"/>
+              </w:rPr>
+              <w:t>AC</w:t>
+            </w:r>
+            <w:r>
+              <w:rPr>
+                <w:rFonts w:ascii="微软雅黑" w:hAnsi="微软雅黑" w:hint="eastAsia"/>
+              </w:rPr>
+              <w:t>库的宽幅乘法器，复数乘法器</w:t>
             </w:r>
           </w:p>
         </w:tc>
@@ -3197,10 +3279,10 @@
             <v:path o:extrusionok="f" gradientshapeok="t" o:connecttype="rect"/>
             <o:lock v:ext="edit" aspectratio="t"/>
           </v:shapetype>
-          <v:shape id="_x0000_i1025" type="#_x0000_t75" style="width:285pt;height:237pt" o:ole="">
+          <v:shape id="_x0000_i1025" type="#_x0000_t75" style="width:285.2pt;height:236.55pt" o:ole="">
             <v:imagedata r:id="rId15" o:title=""/>
           </v:shape>
-          <o:OLEObject Type="Embed" ProgID="Visio.Drawing.15" ShapeID="_x0000_i1025" DrawAspect="Content" ObjectID="_1660116445" r:id="rId16"/>
+          <o:OLEObject Type="Embed" ProgID="Visio.Drawing.15" ShapeID="_x0000_i1025" DrawAspect="Content" ObjectID="_1660457349" r:id="rId16"/>
         </w:object>
       </w:r>
     </w:p>
@@ -10695,10 +10777,10 @@
             </w:pPr>
             <w:r>
               <w:rPr>
-                <w:rFonts w:ascii="微软雅黑" w:hAnsi="微软雅黑"/>
-                <w:szCs w:val="21"/>
-              </w:rPr>
-              <w:t>FIR计算</w:t>
+                <w:rFonts w:ascii="微软雅黑" w:hAnsi="微软雅黑" w:hint="eastAsia"/>
+                <w:szCs w:val="21"/>
+              </w:rPr>
+              <w:t>双序列复数乘法运算</w:t>
             </w:r>
           </w:p>
         </w:tc>
@@ -10716,12 +10798,115 @@
                 <w:szCs w:val="21"/>
               </w:rPr>
             </w:pPr>
-            <w:r>
-              <w:rPr>
-                <w:rFonts w:ascii="微软雅黑" w:hAnsi="微软雅黑"/>
-                <w:szCs w:val="21"/>
-              </w:rPr>
-              <w:t>FIR</w:t>
+            <w:proofErr w:type="spellStart"/>
+            <w:r>
+              <w:rPr>
+                <w:rFonts w:ascii="微软雅黑" w:hAnsi="微软雅黑"/>
+                <w:szCs w:val="21"/>
+              </w:rPr>
+              <w:t>ComplexMulti</w:t>
+            </w:r>
+            <w:proofErr w:type="spellEnd"/>
+          </w:p>
+        </w:tc>
+      </w:tr>
+      <w:tr>
+        <w:tc>
+          <w:tcPr>
+            <w:tcW w:w="4148" w:type="dxa"/>
+          </w:tcPr>
+          <w:p>
+            <w:pPr>
+              <w:ind w:firstLine="480"/>
+              <w:jc w:val="center"/>
+              <w:rPr>
+                <w:rFonts w:ascii="微软雅黑" w:hAnsi="微软雅黑"/>
+                <w:szCs w:val="21"/>
+              </w:rPr>
+            </w:pPr>
+            <w:r>
+              <w:rPr>
+                <w:rFonts w:ascii="微软雅黑" w:hAnsi="微软雅黑"/>
+                <w:szCs w:val="21"/>
+              </w:rPr>
+              <w:t>32bit双序列乘常数再相加运算</w:t>
+            </w:r>
+          </w:p>
+        </w:tc>
+        <w:tc>
+          <w:tcPr>
+            <w:tcW w:w="4176" w:type="dxa"/>
+            <w:gridSpan w:val="2"/>
+          </w:tcPr>
+          <w:p>
+            <w:pPr>
+              <w:ind w:firstLine="480"/>
+              <w:jc w:val="center"/>
+              <w:rPr>
+                <w:rFonts w:ascii="微软雅黑" w:hAnsi="微软雅黑"/>
+                <w:szCs w:val="21"/>
+              </w:rPr>
+            </w:pPr>
+            <w:r>
+              <w:rPr>
+                <w:rFonts w:ascii="微软雅黑" w:hAnsi="微软雅黑"/>
+                <w:szCs w:val="21"/>
+              </w:rPr>
+              <w:tab/>
+            </w:r>
+            <w:r>
+              <w:rPr>
+                <w:rFonts w:ascii="微软雅黑" w:hAnsi="微软雅黑"/>
+                <w:szCs w:val="21"/>
+              </w:rPr>
+              <w:t>MultiConst32</w:t>
+            </w:r>
+          </w:p>
+        </w:tc>
+      </w:tr>
+      <w:tr>
+        <w:tc>
+          <w:tcPr>
+            <w:tcW w:w="4148" w:type="dxa"/>
+          </w:tcPr>
+          <w:p>
+            <w:pPr>
+              <w:ind w:firstLine="480"/>
+              <w:jc w:val="center"/>
+              <w:rPr>
+                <w:rFonts w:ascii="微软雅黑" w:hAnsi="微软雅黑"/>
+                <w:szCs w:val="21"/>
+              </w:rPr>
+            </w:pPr>
+            <w:r>
+              <w:rPr>
+                <w:rFonts w:ascii="微软雅黑" w:hAnsi="微软雅黑"/>
+                <w:szCs w:val="21"/>
+              </w:rPr>
+              <w:t>32bit双序列乘运算</w:t>
+            </w:r>
+          </w:p>
+        </w:tc>
+        <w:tc>
+          <w:tcPr>
+            <w:tcW w:w="4176" w:type="dxa"/>
+            <w:gridSpan w:val="2"/>
+          </w:tcPr>
+          <w:p>
+            <w:pPr>
+              <w:ind w:firstLine="480"/>
+              <w:jc w:val="center"/>
+              <w:rPr>
+                <w:rFonts w:ascii="微软雅黑" w:hAnsi="微软雅黑"/>
+                <w:szCs w:val="21"/>
+              </w:rPr>
+            </w:pPr>
+            <w:r>
+              <w:rPr>
+                <w:rFonts w:ascii="微软雅黑" w:hAnsi="微软雅黑"/>
+                <w:szCs w:val="21"/>
+              </w:rPr>
+              <w:t>SeqMulti_32</w:t>
             </w:r>
           </w:p>
         </w:tc>
@@ -11119,6 +11304,27 @@
               </w:rPr>
               <w:t>滤波器</w:t>
             </w:r>
+          </w:p>
+        </w:tc>
+      </w:tr>
+      <w:tr>
+        <w:tc>
+          <w:tcPr>
+            <w:tcW w:w="8324" w:type="dxa"/>
+            <w:gridSpan w:val="3"/>
+          </w:tcPr>
+          <w:p>
+            <w:pPr>
+              <w:ind w:firstLine="560"/>
+              <w:jc w:val="center"/>
+              <w:rPr>
+                <w:rFonts w:ascii="微软雅黑" w:hAnsi="微软雅黑"/>
+                <w:b/>
+                <w:bCs/>
+                <w:sz w:val="28"/>
+                <w:szCs w:val="28"/>
+              </w:rPr>
+            </w:pPr>
           </w:p>
         </w:tc>
       </w:tr>
@@ -11330,6 +11536,60 @@
       <w:tr>
         <w:tc>
           <w:tcPr>
+            <w:tcW w:w="4162" w:type="dxa"/>
+            <w:gridSpan w:val="2"/>
+          </w:tcPr>
+          <w:p>
+            <w:pPr>
+              <w:ind w:firstLine="480"/>
+              <w:jc w:val="center"/>
+              <w:rPr>
+                <w:rFonts w:ascii="微软雅黑" w:hAnsi="微软雅黑"/>
+                <w:szCs w:val="21"/>
+              </w:rPr>
+            </w:pPr>
+            <w:proofErr w:type="gramStart"/>
+            <w:r>
+              <w:rPr>
+                <w:rFonts w:ascii="微软雅黑" w:hAnsi="微软雅黑" w:hint="eastAsia"/>
+                <w:szCs w:val="21"/>
+              </w:rPr>
+              <w:t>双麦算法</w:t>
+            </w:r>
+            <w:proofErr w:type="gramEnd"/>
+          </w:p>
+        </w:tc>
+        <w:tc>
+          <w:tcPr>
+            <w:tcW w:w="4162" w:type="dxa"/>
+          </w:tcPr>
+          <w:p>
+            <w:pPr>
+              <w:tabs>
+                <w:tab w:val="left" w:pos="1395"/>
+              </w:tabs>
+              <w:ind w:firstLine="480"/>
+              <w:jc w:val="center"/>
+              <w:rPr>
+                <w:rFonts w:ascii="微软雅黑" w:hAnsi="微软雅黑"/>
+                <w:szCs w:val="21"/>
+              </w:rPr>
+            </w:pPr>
+            <w:proofErr w:type="spellStart"/>
+            <w:r>
+              <w:rPr>
+                <w:rFonts w:ascii="微软雅黑" w:hAnsi="微软雅黑"/>
+                <w:szCs w:val="21"/>
+              </w:rPr>
+              <w:t>doublemic</w:t>
+            </w:r>
+            <w:proofErr w:type="spellEnd"/>
+          </w:p>
+        </w:tc>
+      </w:tr>
+      <w:tr>
+        <w:tc>
+          <w:tcPr>
             <w:tcW w:w="8324" w:type="dxa"/>
             <w:gridSpan w:val="3"/>
           </w:tcPr>
@@ -11384,6 +11644,7 @@
                 <w:sz w:val="28"/>
                 <w:szCs w:val="28"/>
               </w:rPr>
+              <w:lastRenderedPageBreak/>
               <w:t>M</w:t>
             </w:r>
             <w:r>
@@ -11601,7 +11862,6 @@
                 <w:rFonts w:ascii="微软雅黑" w:hAnsi="微软雅黑" w:hint="eastAsia"/>
                 <w:szCs w:val="21"/>
               </w:rPr>
-              <w:lastRenderedPageBreak/>
               <w:t>简化版</w:t>
             </w:r>
             <w:r>
@@ -12456,6 +12716,7 @@
                 <w:rFonts w:ascii="微软雅黑" w:hAnsi="微软雅黑" w:hint="eastAsia"/>
                 <w:szCs w:val="21"/>
               </w:rPr>
+              <w:lastRenderedPageBreak/>
               <w:t>浮点加法</w:t>
             </w:r>
             <w:r>
@@ -12672,7 +12933,6 @@
                 <w:rFonts w:ascii="微软雅黑" w:hAnsi="微软雅黑" w:hint="eastAsia"/>
                 <w:szCs w:val="21"/>
               </w:rPr>
-              <w:lastRenderedPageBreak/>
               <w:t>浮点减法</w:t>
             </w:r>
             <w:r>
@@ -13645,6 +13905,7 @@
                 <w:rFonts w:ascii="微软雅黑" w:hAnsi="微软雅黑" w:hint="eastAsia"/>
                 <w:szCs w:val="21"/>
               </w:rPr>
+              <w:lastRenderedPageBreak/>
               <w:t>浮点求绝对值</w:t>
             </w:r>
             <w:r>
@@ -13861,7 +14122,6 @@
                 <w:rFonts w:ascii="微软雅黑" w:hAnsi="微软雅黑" w:hint="eastAsia"/>
                 <w:szCs w:val="21"/>
               </w:rPr>
-              <w:lastRenderedPageBreak/>
               <w:t>浮点求</w:t>
             </w:r>
             <w:r>
@@ -14596,7 +14856,6 @@
         <w:rPr>
           <w:rFonts w:hint="eastAsia"/>
         </w:rPr>
-        <w:lastRenderedPageBreak/>
         <w:t>声压级、频谱等。</w:t>
       </w:r>
     </w:p>
@@ -15329,7 +15588,6 @@
                 <w:rFonts w:ascii="微软雅黑" w:hAnsi="微软雅黑" w:hint="eastAsia"/>
                 <w:szCs w:val="24"/>
               </w:rPr>
-              <w:lastRenderedPageBreak/>
               <w:t>函数名</w:t>
             </w:r>
           </w:p>
@@ -16164,6 +16422,7 @@
           <w:rFonts w:ascii="微软雅黑" w:hAnsi="微软雅黑"/>
           <w:szCs w:val="24"/>
         </w:rPr>
+        <w:lastRenderedPageBreak/>
         <w:t>GET_M</w:t>
       </w:r>
     </w:p>
@@ -16364,7 +16623,6 @@
                 <w:rFonts w:ascii="微软雅黑" w:hAnsi="微软雅黑" w:hint="eastAsia"/>
                 <w:szCs w:val="24"/>
               </w:rPr>
-              <w:lastRenderedPageBreak/>
               <w:t>返回值</w:t>
             </w:r>
           </w:p>
@@ -17235,6 +17493,7 @@
                 <w:rFonts w:ascii="微软雅黑" w:hAnsi="微软雅黑" w:hint="eastAsia"/>
                 <w:szCs w:val="24"/>
               </w:rPr>
+              <w:lastRenderedPageBreak/>
               <w:t>返回值</w:t>
             </w:r>
           </w:p>
@@ -18245,7 +18504,6 @@
                 <w:rFonts w:ascii="微软雅黑" w:hAnsi="微软雅黑" w:hint="eastAsia"/>
                 <w:szCs w:val="24"/>
               </w:rPr>
-              <w:lastRenderedPageBreak/>
               <w:t>功能</w:t>
             </w:r>
           </w:p>
@@ -18837,6 +19095,7 @@
       </w:pPr>
       <w:bookmarkStart w:id="16" w:name="_Toc48239863"/>
       <w:r>
+        <w:lastRenderedPageBreak/>
         <w:t>CData_io.h</w:t>
       </w:r>
       <w:bookmarkEnd w:id="16"/>
@@ -18985,7 +19244,6 @@
                 <w:rFonts w:ascii="微软雅黑" w:hAnsi="微软雅黑" w:hint="eastAsia"/>
                 <w:szCs w:val="24"/>
               </w:rPr>
-              <w:lastRenderedPageBreak/>
               <w:t>类型A</w:t>
             </w:r>
           </w:p>
@@ -19802,7 +20060,6 @@
           <w:rFonts w:ascii="微软雅黑" w:hAnsi="微软雅黑"/>
           <w:szCs w:val="24"/>
         </w:rPr>
-        <w:lastRenderedPageBreak/>
         <w:t>Ram_Clr</w:t>
       </w:r>
     </w:p>
@@ -20480,6 +20737,7 @@
                 <w:rFonts w:ascii="微软雅黑" w:hAnsi="微软雅黑" w:hint="eastAsia"/>
                 <w:szCs w:val="24"/>
               </w:rPr>
+              <w:lastRenderedPageBreak/>
               <w:t>备注</w:t>
             </w:r>
           </w:p>
@@ -20763,7 +21021,6 @@
                 <w:rFonts w:ascii="微软雅黑" w:hAnsi="微软雅黑"/>
                 <w:szCs w:val="24"/>
               </w:rPr>
-              <w:lastRenderedPageBreak/>
               <w:t>RA1:输入序列2指针，32bit格式序列</w:t>
             </w:r>
           </w:p>
@@ -20804,7 +21061,6 @@
                 <w:rFonts w:ascii="微软雅黑" w:hAnsi="微软雅黑" w:hint="eastAsia"/>
                 <w:szCs w:val="24"/>
               </w:rPr>
-              <w:lastRenderedPageBreak/>
               <w:t>备注</w:t>
             </w:r>
           </w:p>
@@ -21382,6 +21638,7 @@
                 <w:rFonts w:ascii="微软雅黑" w:hAnsi="微软雅黑" w:hint="eastAsia"/>
                 <w:szCs w:val="24"/>
               </w:rPr>
+              <w:lastRenderedPageBreak/>
               <w:t>参数</w:t>
             </w:r>
           </w:p>
@@ -21536,7 +21793,6 @@
                 <w:rFonts w:ascii="微软雅黑" w:hAnsi="微软雅黑" w:hint="eastAsia"/>
                 <w:szCs w:val="24"/>
               </w:rPr>
-              <w:lastRenderedPageBreak/>
               <w:t>函数名</w:t>
             </w:r>
           </w:p>
@@ -22308,6 +22564,7 @@
                 <w:rFonts w:ascii="微软雅黑" w:hAnsi="微软雅黑" w:hint="eastAsia"/>
                 <w:szCs w:val="24"/>
               </w:rPr>
+              <w:lastRenderedPageBreak/>
               <w:t>返回值</w:t>
             </w:r>
           </w:p>
@@ -22537,7 +22794,6 @@
                 <w:rFonts w:ascii="微软雅黑" w:hAnsi="微软雅黑" w:hint="eastAsia"/>
                 <w:szCs w:val="24"/>
               </w:rPr>
-              <w:lastRenderedPageBreak/>
               <w:t>函数名</w:t>
             </w:r>
           </w:p>
@@ -23187,6 +23443,7 @@
           <w:rFonts w:ascii="微软雅黑" w:hAnsi="微软雅黑"/>
           <w:szCs w:val="24"/>
         </w:rPr>
+        <w:lastRenderedPageBreak/>
         <w:t>Cal_Single_Add_Const</w:t>
       </w:r>
     </w:p>
@@ -23444,7 +23701,6 @@
                 <w:rFonts w:ascii="微软雅黑" w:hAnsi="微软雅黑"/>
                 <w:szCs w:val="24"/>
               </w:rPr>
-              <w:lastRenderedPageBreak/>
               <w:t>RA1:目标地址(out)</w:t>
             </w:r>
           </w:p>
@@ -23485,7 +23741,6 @@
                 <w:rFonts w:ascii="微软雅黑" w:hAnsi="微软雅黑" w:hint="eastAsia"/>
                 <w:szCs w:val="24"/>
               </w:rPr>
-              <w:lastRenderedPageBreak/>
               <w:t>备注</w:t>
             </w:r>
           </w:p>
@@ -24078,6 +24333,7 @@
                 <w:rFonts w:ascii="微软雅黑" w:hAnsi="微软雅黑"/>
                 <w:szCs w:val="24"/>
               </w:rPr>
+              <w:lastRenderedPageBreak/>
               <w:t>RA1:目标地址(out)</w:t>
             </w:r>
           </w:p>
@@ -24118,6 +24374,7 @@
                 <w:rFonts w:ascii="微软雅黑" w:hAnsi="微软雅黑" w:hint="eastAsia"/>
                 <w:szCs w:val="24"/>
               </w:rPr>
+              <w:lastRenderedPageBreak/>
               <w:t>备注</w:t>
             </w:r>
           </w:p>
@@ -24292,15 +24549,7 @@
                 <w:rFonts w:ascii="微软雅黑" w:hAnsi="微软雅黑"/>
                 <w:szCs w:val="24"/>
               </w:rPr>
-              <w:t>PATH1的DMA传输数据，目标地址为递减模式（倒</w:t>
-            </w:r>
-            <w:r>
-              <w:rPr>
-                <w:rFonts w:ascii="微软雅黑" w:hAnsi="微软雅黑"/>
-                <w:szCs w:val="24"/>
-              </w:rPr>
-              <w:lastRenderedPageBreak/>
-              <w:t>序）</w:t>
+              <w:t>PATH1的DMA传输数据，目标地址为递减模式（倒序）</w:t>
             </w:r>
           </w:p>
         </w:tc>
@@ -24324,7 +24573,6 @@
                 <w:rFonts w:ascii="微软雅黑" w:hAnsi="微软雅黑" w:hint="eastAsia"/>
                 <w:szCs w:val="24"/>
               </w:rPr>
-              <w:lastRenderedPageBreak/>
               <w:t>返回值</w:t>
             </w:r>
           </w:p>
@@ -24779,6 +25027,7 @@
                 <w:rFonts w:ascii="微软雅黑" w:hAnsi="微软雅黑"/>
                 <w:szCs w:val="24"/>
               </w:rPr>
+              <w:lastRenderedPageBreak/>
               <w:t>RA1:输出序列指针，格式[Re(n+1) | Re(n)](out)</w:t>
             </w:r>
           </w:p>
@@ -24819,6 +25068,7 @@
                 <w:rFonts w:ascii="微软雅黑" w:hAnsi="微软雅黑" w:hint="eastAsia"/>
                 <w:szCs w:val="24"/>
               </w:rPr>
+              <w:lastRenderedPageBreak/>
               <w:t>备注</w:t>
             </w:r>
           </w:p>
@@ -25017,7 +25267,6 @@
                 <w:rFonts w:ascii="微软雅黑" w:hAnsi="微软雅黑" w:hint="eastAsia"/>
                 <w:szCs w:val="24"/>
               </w:rPr>
-              <w:lastRenderedPageBreak/>
               <w:t>返回值</w:t>
             </w:r>
           </w:p>
@@ -25516,6 +25765,7 @@
       </w:pPr>
       <w:bookmarkStart w:id="19" w:name="_Toc48239866"/>
       <w:r>
+        <w:lastRenderedPageBreak/>
         <w:t>mac.h</w:t>
       </w:r>
       <w:bookmarkEnd w:id="19"/>
@@ -25774,7 +26024,6 @@
                 <w:rFonts w:ascii="微软雅黑" w:hAnsi="微软雅黑"/>
                 <w:szCs w:val="24"/>
               </w:rPr>
-              <w:lastRenderedPageBreak/>
               <w:t>Multi24_1:乘数，对应MAC硬件内的RA1序列，16bit格式进来，计算时扩充为24bit计算</w:t>
             </w:r>
           </w:p>
@@ -25815,7 +26064,6 @@
                 <w:rFonts w:ascii="微软雅黑" w:hAnsi="微软雅黑" w:hint="eastAsia"/>
                 <w:szCs w:val="24"/>
               </w:rPr>
-              <w:lastRenderedPageBreak/>
               <w:t>备注</w:t>
             </w:r>
           </w:p>
@@ -25928,14 +26176,7 @@
                 <w:rFonts w:ascii="微软雅黑" w:hAnsi="微软雅黑"/>
                 <w:szCs w:val="24"/>
               </w:rPr>
-              <w:t xml:space="preserve"> </w:t>
-            </w:r>
-            <w:r>
-              <w:rPr>
-                <w:rFonts w:ascii="微软雅黑" w:hAnsi="微软雅黑"/>
-                <w:szCs w:val="24"/>
-              </w:rPr>
-              <w:t>SingleSerSquare</w:t>
+              <w:t xml:space="preserve"> SingleSerSquare</w:t>
             </w:r>
             <w:r>
               <w:rPr>
@@ -26250,6 +26491,7 @@
                 <w:rFonts w:ascii="微软雅黑" w:hAnsi="微软雅黑" w:hint="eastAsia"/>
                 <w:szCs w:val="24"/>
               </w:rPr>
+              <w:lastRenderedPageBreak/>
               <w:t>函数名</w:t>
             </w:r>
           </w:p>
@@ -26506,7 +26748,6 @@
                 <w:rFonts w:ascii="微软雅黑" w:hAnsi="微软雅黑" w:hint="eastAsia"/>
                 <w:szCs w:val="24"/>
               </w:rPr>
-              <w:lastRenderedPageBreak/>
               <w:t>备注</w:t>
             </w:r>
           </w:p>
@@ -27030,6 +27271,7 @@
                 <w:rFonts w:ascii="微软雅黑" w:hAnsi="微软雅黑" w:hint="eastAsia"/>
                 <w:szCs w:val="24"/>
               </w:rPr>
+              <w:lastRenderedPageBreak/>
               <w:t>返回值</w:t>
             </w:r>
           </w:p>
@@ -27315,7 +27557,6 @@
                 <w:rFonts w:ascii="微软雅黑" w:hAnsi="微软雅黑" w:hint="eastAsia"/>
                 <w:szCs w:val="24"/>
               </w:rPr>
-              <w:lastRenderedPageBreak/>
               <w:t>功能</w:t>
             </w:r>
           </w:p>
@@ -27826,6 +28067,7 @@
                 <w:rFonts w:ascii="微软雅黑" w:hAnsi="微软雅黑"/>
                 <w:szCs w:val="24"/>
               </w:rPr>
+              <w:lastRenderedPageBreak/>
               <w:t>Const_Reg：常数值</w:t>
             </w:r>
           </w:p>
@@ -27882,6 +28124,7 @@
                 <w:rFonts w:ascii="微软雅黑" w:hAnsi="微软雅黑" w:hint="eastAsia"/>
                 <w:szCs w:val="24"/>
               </w:rPr>
+              <w:lastRenderedPageBreak/>
               <w:t>备注</w:t>
             </w:r>
           </w:p>
@@ -28033,7 +28276,6 @@
                 <w:rFonts w:ascii="微软雅黑" w:hAnsi="微软雅黑" w:hint="eastAsia"/>
                 <w:szCs w:val="24"/>
               </w:rPr>
-              <w:lastRenderedPageBreak/>
               <w:t>功能</w:t>
             </w:r>
           </w:p>
@@ -28519,6 +28761,7 @@
                 <w:rFonts w:ascii="微软雅黑" w:hAnsi="微软雅黑"/>
                 <w:szCs w:val="24"/>
               </w:rPr>
+              <w:lastRenderedPageBreak/>
               <w:t>RA1: y(n), [H16|0]格式的高16位操作数序列;</w:t>
             </w:r>
           </w:p>
@@ -28575,6 +28818,7 @@
                 <w:rFonts w:ascii="微软雅黑" w:hAnsi="微软雅黑" w:hint="eastAsia"/>
                 <w:szCs w:val="24"/>
               </w:rPr>
+              <w:lastRenderedPageBreak/>
               <w:t>备注</w:t>
             </w:r>
           </w:p>
@@ -28820,7 +29064,6 @@
                 <w:rFonts w:ascii="微软雅黑" w:hAnsi="微软雅黑" w:hint="eastAsia"/>
                 <w:szCs w:val="24"/>
               </w:rPr>
-              <w:lastRenderedPageBreak/>
               <w:t>参数</w:t>
             </w:r>
           </w:p>
@@ -29374,6 +29617,7 @@
                 <w:rFonts w:ascii="微软雅黑" w:hAnsi="微软雅黑" w:hint="eastAsia"/>
                 <w:szCs w:val="24"/>
               </w:rPr>
+              <w:lastRenderedPageBreak/>
               <w:t>功能</w:t>
             </w:r>
           </w:p>
@@ -29646,7 +29890,6 @@
                 <w:rFonts w:ascii="微软雅黑" w:hAnsi="微软雅黑" w:hint="eastAsia"/>
                 <w:szCs w:val="24"/>
               </w:rPr>
-              <w:lastRenderedPageBreak/>
               <w:t>函数名</w:t>
             </w:r>
           </w:p>
@@ -30196,6 +30439,7 @@
                 <w:rFonts w:ascii="微软雅黑" w:hAnsi="微软雅黑"/>
                 <w:szCs w:val="24"/>
               </w:rPr>
+              <w:lastRenderedPageBreak/>
               <w:t>RD0:数据长度对应的TimerNum值(Dword长度*3+3)</w:t>
             </w:r>
           </w:p>
@@ -30220,6 +30464,7 @@
                 <w:rFonts w:ascii="微软雅黑" w:hAnsi="微软雅黑" w:hint="eastAsia"/>
                 <w:szCs w:val="24"/>
               </w:rPr>
+              <w:lastRenderedPageBreak/>
               <w:t>备注</w:t>
             </w:r>
           </w:p>
@@ -30511,15 +30756,7 @@
                 <w:rFonts w:ascii="微软雅黑" w:hAnsi="微软雅黑"/>
                 <w:szCs w:val="24"/>
               </w:rPr>
-              <w:t>M[RSP+2*MMU_BASE]：Const 注意要求高16位与低</w:t>
-            </w:r>
-            <w:r>
-              <w:rPr>
-                <w:rFonts w:ascii="微软雅黑" w:hAnsi="微软雅黑"/>
-                <w:szCs w:val="24"/>
-              </w:rPr>
-              <w:lastRenderedPageBreak/>
-              <w:t>16位相同</w:t>
+              <w:t>M[RSP+2*MMU_BASE]：Const 注意要求高16位与低16位相同</w:t>
             </w:r>
           </w:p>
           <w:p>
@@ -30575,7 +30812,6 @@
                 <w:rFonts w:ascii="微软雅黑" w:hAnsi="微软雅黑" w:hint="eastAsia"/>
                 <w:szCs w:val="24"/>
               </w:rPr>
-              <w:lastRenderedPageBreak/>
               <w:t>备注</w:t>
             </w:r>
           </w:p>
@@ -30756,7 +30992,7 @@
               <w:pStyle w:val="a5"/>
               <w:ind w:firstLineChars="0" w:firstLine="0"/>
               <w:rPr>
-                <w:rFonts w:ascii="微软雅黑" w:hAnsi="微软雅黑" w:hint="eastAsia"/>
+                <w:rFonts w:ascii="微软雅黑" w:hAnsi="微软雅黑"/>
                 <w:szCs w:val="24"/>
               </w:rPr>
             </w:pPr>
@@ -30966,6 +31202,886 @@
                 <w:szCs w:val="24"/>
               </w:rPr>
               <w:t>16位平方结果</w:t>
+            </w:r>
+          </w:p>
+        </w:tc>
+      </w:tr>
+    </w:tbl>
+    <w:p>
+      <w:pPr>
+        <w:ind w:left="360" w:firstLine="480"/>
+        <w:rPr>
+          <w:rFonts w:ascii="微软雅黑" w:hAnsi="微软雅黑"/>
+          <w:szCs w:val="24"/>
+        </w:rPr>
+      </w:pPr>
+      <w:proofErr w:type="spellStart"/>
+      <w:r>
+        <w:rPr>
+          <w:rFonts w:ascii="微软雅黑" w:hAnsi="微软雅黑"/>
+          <w:szCs w:val="24"/>
+        </w:rPr>
+        <w:t>ComplexMulti</w:t>
+      </w:r>
+      <w:proofErr w:type="spellEnd"/>
+    </w:p>
+    <w:tbl>
+      <w:tblPr>
+        <w:tblStyle w:val="a6"/>
+        <w:tblW w:w="0" w:type="auto"/>
+        <w:tblInd w:w="840" w:type="dxa"/>
+        <w:tblLayout w:type="fixed"/>
+        <w:tblLook w:val="04A0" w:firstRow="1" w:lastRow="0" w:firstColumn="1" w:lastColumn="0" w:noHBand="0" w:noVBand="1"/>
+      </w:tblPr>
+      <w:tblGrid>
+        <w:gridCol w:w="1111"/>
+        <w:gridCol w:w="4518"/>
+        <w:gridCol w:w="2053"/>
+      </w:tblGrid>
+      <w:tr>
+        <w:tc>
+          <w:tcPr>
+            <w:tcW w:w="1111" w:type="dxa"/>
+          </w:tcPr>
+          <w:p>
+            <w:pPr>
+              <w:pStyle w:val="a5"/>
+              <w:ind w:firstLineChars="0" w:firstLine="0"/>
+              <w:rPr>
+                <w:rFonts w:ascii="微软雅黑" w:hAnsi="微软雅黑"/>
+                <w:szCs w:val="24"/>
+              </w:rPr>
+            </w:pPr>
+            <w:r>
+              <w:rPr>
+                <w:rFonts w:ascii="微软雅黑" w:hAnsi="微软雅黑" w:hint="eastAsia"/>
+                <w:szCs w:val="24"/>
+              </w:rPr>
+              <w:lastRenderedPageBreak/>
+              <w:t>函数名</w:t>
+            </w:r>
+          </w:p>
+        </w:tc>
+        <w:tc>
+          <w:tcPr>
+            <w:tcW w:w="4518" w:type="dxa"/>
+          </w:tcPr>
+          <w:p>
+            <w:pPr>
+              <w:pStyle w:val="a5"/>
+              <w:ind w:firstLineChars="0" w:firstLine="0"/>
+              <w:rPr>
+                <w:rFonts w:ascii="微软雅黑" w:hAnsi="微软雅黑"/>
+                <w:szCs w:val="24"/>
+              </w:rPr>
+            </w:pPr>
+            <w:proofErr w:type="spellStart"/>
+            <w:r>
+              <w:rPr>
+                <w:rFonts w:ascii="微软雅黑" w:hAnsi="微软雅黑"/>
+                <w:szCs w:val="24"/>
+              </w:rPr>
+              <w:t>ComplexMulti</w:t>
+            </w:r>
+            <w:proofErr w:type="spellEnd"/>
+          </w:p>
+        </w:tc>
+        <w:tc>
+          <w:tcPr>
+            <w:tcW w:w="2053" w:type="dxa"/>
+          </w:tcPr>
+          <w:p>
+            <w:pPr>
+              <w:pStyle w:val="a5"/>
+              <w:ind w:firstLineChars="0" w:firstLine="0"/>
+              <w:rPr>
+                <w:rFonts w:ascii="微软雅黑" w:hAnsi="微软雅黑"/>
+                <w:szCs w:val="24"/>
+              </w:rPr>
+            </w:pPr>
+            <w:r>
+              <w:rPr>
+                <w:rFonts w:ascii="微软雅黑" w:hAnsi="微软雅黑" w:hint="eastAsia"/>
+                <w:szCs w:val="24"/>
+              </w:rPr>
+              <w:t>类型C</w:t>
+            </w:r>
+          </w:p>
+        </w:tc>
+      </w:tr>
+      <w:tr>
+        <w:tc>
+          <w:tcPr>
+            <w:tcW w:w="1111" w:type="dxa"/>
+          </w:tcPr>
+          <w:p>
+            <w:pPr>
+              <w:pStyle w:val="a5"/>
+              <w:ind w:firstLineChars="0" w:firstLine="0"/>
+              <w:rPr>
+                <w:rFonts w:ascii="微软雅黑" w:hAnsi="微软雅黑"/>
+                <w:szCs w:val="24"/>
+              </w:rPr>
+            </w:pPr>
+            <w:r>
+              <w:rPr>
+                <w:rFonts w:ascii="微软雅黑" w:hAnsi="微软雅黑" w:hint="eastAsia"/>
+                <w:szCs w:val="24"/>
+              </w:rPr>
+              <w:t>功能</w:t>
+            </w:r>
+          </w:p>
+        </w:tc>
+        <w:tc>
+          <w:tcPr>
+            <w:tcW w:w="6571" w:type="dxa"/>
+            <w:gridSpan w:val="2"/>
+          </w:tcPr>
+          <w:p>
+            <w:pPr>
+              <w:pStyle w:val="a5"/>
+              <w:ind w:firstLineChars="0" w:firstLine="0"/>
+              <w:rPr>
+                <w:rFonts w:ascii="微软雅黑" w:hAnsi="微软雅黑"/>
+                <w:szCs w:val="24"/>
+              </w:rPr>
+            </w:pPr>
+            <w:r>
+              <w:rPr>
+                <w:rFonts w:ascii="微软雅黑" w:hAnsi="微软雅黑" w:hint="eastAsia"/>
+                <w:szCs w:val="24"/>
+              </w:rPr>
+              <w:t>双序列复数乘法运算</w:t>
+            </w:r>
+          </w:p>
+        </w:tc>
+      </w:tr>
+      <w:tr>
+        <w:tc>
+          <w:tcPr>
+            <w:tcW w:w="1111" w:type="dxa"/>
+          </w:tcPr>
+          <w:p>
+            <w:pPr>
+              <w:pStyle w:val="a5"/>
+              <w:ind w:firstLineChars="0" w:firstLine="0"/>
+              <w:rPr>
+                <w:rFonts w:ascii="微软雅黑" w:hAnsi="微软雅黑"/>
+                <w:szCs w:val="24"/>
+              </w:rPr>
+            </w:pPr>
+            <w:r>
+              <w:rPr>
+                <w:rFonts w:ascii="微软雅黑" w:hAnsi="微软雅黑" w:hint="eastAsia"/>
+                <w:szCs w:val="24"/>
+              </w:rPr>
+              <w:t>返回值</w:t>
+            </w:r>
+          </w:p>
+        </w:tc>
+        <w:tc>
+          <w:tcPr>
+            <w:tcW w:w="6571" w:type="dxa"/>
+            <w:gridSpan w:val="2"/>
+          </w:tcPr>
+          <w:p>
+            <w:pPr>
+              <w:pStyle w:val="a5"/>
+              <w:ind w:firstLineChars="0" w:firstLine="0"/>
+              <w:rPr>
+                <w:rFonts w:ascii="微软雅黑" w:hAnsi="微软雅黑"/>
+                <w:szCs w:val="24"/>
+              </w:rPr>
+            </w:pPr>
+            <w:r>
+              <w:rPr>
+                <w:rFonts w:ascii="微软雅黑" w:hAnsi="微软雅黑" w:hint="eastAsia"/>
+                <w:szCs w:val="24"/>
+              </w:rPr>
+              <w:t>无</w:t>
+            </w:r>
+          </w:p>
+        </w:tc>
+      </w:tr>
+      <w:tr>
+        <w:tc>
+          <w:tcPr>
+            <w:tcW w:w="1111" w:type="dxa"/>
+          </w:tcPr>
+          <w:p>
+            <w:pPr>
+              <w:pStyle w:val="a5"/>
+              <w:ind w:firstLineChars="0" w:firstLine="0"/>
+              <w:rPr>
+                <w:rFonts w:ascii="微软雅黑" w:hAnsi="微软雅黑"/>
+                <w:szCs w:val="24"/>
+              </w:rPr>
+            </w:pPr>
+            <w:r>
+              <w:rPr>
+                <w:rFonts w:ascii="微软雅黑" w:hAnsi="微软雅黑" w:hint="eastAsia"/>
+                <w:szCs w:val="24"/>
+              </w:rPr>
+              <w:t>参数</w:t>
+            </w:r>
+          </w:p>
+        </w:tc>
+        <w:tc>
+          <w:tcPr>
+            <w:tcW w:w="6571" w:type="dxa"/>
+            <w:gridSpan w:val="2"/>
+          </w:tcPr>
+          <w:p>
+            <w:pPr>
+              <w:ind w:firstLineChars="0" w:firstLine="0"/>
+              <w:rPr>
+                <w:rFonts w:ascii="微软雅黑" w:hAnsi="微软雅黑"/>
+                <w:szCs w:val="24"/>
+              </w:rPr>
+            </w:pPr>
+            <w:r>
+              <w:rPr>
+                <w:rFonts w:ascii="微软雅黑" w:hAnsi="微软雅黑"/>
+                <w:szCs w:val="24"/>
+              </w:rPr>
+              <w:t>RA0：输入序列0地址，紧凑16bit格式</w:t>
+            </w:r>
+          </w:p>
+          <w:p>
+            <w:pPr>
+              <w:ind w:firstLineChars="0" w:firstLine="0"/>
+              <w:rPr>
+                <w:rFonts w:ascii="微软雅黑" w:hAnsi="微软雅黑"/>
+                <w:szCs w:val="24"/>
+              </w:rPr>
+            </w:pPr>
+            <w:r>
+              <w:rPr>
+                <w:rFonts w:ascii="微软雅黑" w:hAnsi="微软雅黑"/>
+                <w:szCs w:val="24"/>
+              </w:rPr>
+              <w:t>RA1：输入序列1地址，紧凑16bit格式</w:t>
+            </w:r>
+          </w:p>
+          <w:p>
+            <w:pPr>
+              <w:ind w:firstLineChars="0" w:firstLine="0"/>
+              <w:rPr>
+                <w:rFonts w:ascii="微软雅黑" w:hAnsi="微软雅黑"/>
+                <w:szCs w:val="24"/>
+              </w:rPr>
+            </w:pPr>
+            <w:r>
+              <w:rPr>
+                <w:rFonts w:ascii="微软雅黑" w:hAnsi="微软雅黑"/>
+                <w:szCs w:val="24"/>
+              </w:rPr>
+              <w:t>RD1：输出序列地址，紧凑16bit格式</w:t>
+            </w:r>
+          </w:p>
+          <w:p>
+            <w:pPr>
+              <w:ind w:firstLineChars="0" w:firstLine="0"/>
+              <w:rPr>
+                <w:rFonts w:ascii="微软雅黑" w:hAnsi="微软雅黑"/>
+                <w:szCs w:val="24"/>
+              </w:rPr>
+            </w:pPr>
+            <w:r>
+              <w:rPr>
+                <w:rFonts w:ascii="微软雅黑" w:hAnsi="微软雅黑"/>
+                <w:szCs w:val="24"/>
+              </w:rPr>
+              <w:t>RD0：数据长度|输出格式指令。高位为数据长度，低2位为输出格式指令；00：低16bit，01：中16bit，10：高16bit</w:t>
+            </w:r>
+          </w:p>
+        </w:tc>
+      </w:tr>
+    </w:tbl>
+    <w:p>
+      <w:pPr>
+        <w:ind w:left="360" w:firstLine="480"/>
+        <w:rPr>
+          <w:rFonts w:ascii="微软雅黑" w:hAnsi="微软雅黑"/>
+          <w:szCs w:val="24"/>
+        </w:rPr>
+      </w:pPr>
+      <w:r>
+        <w:rPr>
+          <w:rFonts w:ascii="微软雅黑" w:hAnsi="微软雅黑"/>
+          <w:szCs w:val="24"/>
+        </w:rPr>
+        <w:t>MultiConst32</w:t>
+      </w:r>
+    </w:p>
+    <w:tbl>
+      <w:tblPr>
+        <w:tblStyle w:val="a6"/>
+        <w:tblW w:w="0" w:type="auto"/>
+        <w:tblInd w:w="840" w:type="dxa"/>
+        <w:tblLayout w:type="fixed"/>
+        <w:tblLook w:val="04A0" w:firstRow="1" w:lastRow="0" w:firstColumn="1" w:lastColumn="0" w:noHBand="0" w:noVBand="1"/>
+      </w:tblPr>
+      <w:tblGrid>
+        <w:gridCol w:w="1111"/>
+        <w:gridCol w:w="4518"/>
+        <w:gridCol w:w="2053"/>
+      </w:tblGrid>
+      <w:tr>
+        <w:tc>
+          <w:tcPr>
+            <w:tcW w:w="1111" w:type="dxa"/>
+          </w:tcPr>
+          <w:p>
+            <w:pPr>
+              <w:pStyle w:val="a5"/>
+              <w:ind w:firstLineChars="0" w:firstLine="0"/>
+              <w:rPr>
+                <w:rFonts w:ascii="微软雅黑" w:hAnsi="微软雅黑"/>
+                <w:szCs w:val="24"/>
+              </w:rPr>
+            </w:pPr>
+            <w:r>
+              <w:rPr>
+                <w:rFonts w:ascii="微软雅黑" w:hAnsi="微软雅黑" w:hint="eastAsia"/>
+                <w:szCs w:val="24"/>
+              </w:rPr>
+              <w:t>函数名</w:t>
+            </w:r>
+          </w:p>
+        </w:tc>
+        <w:tc>
+          <w:tcPr>
+            <w:tcW w:w="4518" w:type="dxa"/>
+          </w:tcPr>
+          <w:p>
+            <w:pPr>
+              <w:pStyle w:val="a5"/>
+              <w:ind w:firstLineChars="0" w:firstLine="0"/>
+              <w:rPr>
+                <w:rFonts w:ascii="微软雅黑" w:hAnsi="微软雅黑"/>
+                <w:szCs w:val="24"/>
+              </w:rPr>
+            </w:pPr>
+            <w:r>
+              <w:rPr>
+                <w:rFonts w:ascii="微软雅黑" w:hAnsi="微软雅黑"/>
+                <w:szCs w:val="24"/>
+              </w:rPr>
+              <w:t>MultiConst32</w:t>
+            </w:r>
+          </w:p>
+        </w:tc>
+        <w:tc>
+          <w:tcPr>
+            <w:tcW w:w="2053" w:type="dxa"/>
+          </w:tcPr>
+          <w:p>
+            <w:pPr>
+              <w:pStyle w:val="a5"/>
+              <w:ind w:firstLineChars="0" w:firstLine="0"/>
+              <w:rPr>
+                <w:rFonts w:ascii="微软雅黑" w:hAnsi="微软雅黑"/>
+                <w:szCs w:val="24"/>
+              </w:rPr>
+            </w:pPr>
+            <w:r>
+              <w:rPr>
+                <w:rFonts w:ascii="微软雅黑" w:hAnsi="微软雅黑" w:hint="eastAsia"/>
+                <w:szCs w:val="24"/>
+              </w:rPr>
+              <w:t>类型C</w:t>
+            </w:r>
+          </w:p>
+        </w:tc>
+      </w:tr>
+      <w:tr>
+        <w:tc>
+          <w:tcPr>
+            <w:tcW w:w="1111" w:type="dxa"/>
+          </w:tcPr>
+          <w:p>
+            <w:pPr>
+              <w:pStyle w:val="a5"/>
+              <w:ind w:firstLineChars="0" w:firstLine="0"/>
+              <w:rPr>
+                <w:rFonts w:ascii="微软雅黑" w:hAnsi="微软雅黑"/>
+                <w:szCs w:val="24"/>
+              </w:rPr>
+            </w:pPr>
+            <w:r>
+              <w:rPr>
+                <w:rFonts w:ascii="微软雅黑" w:hAnsi="微软雅黑" w:hint="eastAsia"/>
+                <w:szCs w:val="24"/>
+              </w:rPr>
+              <w:t>功能</w:t>
+            </w:r>
+          </w:p>
+        </w:tc>
+        <w:tc>
+          <w:tcPr>
+            <w:tcW w:w="6571" w:type="dxa"/>
+            <w:gridSpan w:val="2"/>
+          </w:tcPr>
+          <w:p>
+            <w:pPr>
+              <w:pStyle w:val="a5"/>
+              <w:ind w:firstLineChars="0" w:firstLine="0"/>
+              <w:rPr>
+                <w:rFonts w:ascii="微软雅黑" w:hAnsi="微软雅黑"/>
+                <w:szCs w:val="24"/>
+              </w:rPr>
+            </w:pPr>
+            <w:r>
+              <w:rPr>
+                <w:rFonts w:ascii="微软雅黑" w:hAnsi="微软雅黑"/>
+                <w:szCs w:val="24"/>
+              </w:rPr>
+              <w:t>32bit双序列乘常数再相加运算，X*C0+Y*C1</w:t>
+            </w:r>
+          </w:p>
+        </w:tc>
+      </w:tr>
+      <w:tr>
+        <w:tc>
+          <w:tcPr>
+            <w:tcW w:w="1111" w:type="dxa"/>
+          </w:tcPr>
+          <w:p>
+            <w:pPr>
+              <w:pStyle w:val="a5"/>
+              <w:ind w:firstLineChars="0" w:firstLine="0"/>
+              <w:rPr>
+                <w:rFonts w:ascii="微软雅黑" w:hAnsi="微软雅黑"/>
+                <w:szCs w:val="24"/>
+              </w:rPr>
+            </w:pPr>
+            <w:r>
+              <w:rPr>
+                <w:rFonts w:ascii="微软雅黑" w:hAnsi="微软雅黑" w:hint="eastAsia"/>
+                <w:szCs w:val="24"/>
+              </w:rPr>
+              <w:t>返回值</w:t>
+            </w:r>
+          </w:p>
+        </w:tc>
+        <w:tc>
+          <w:tcPr>
+            <w:tcW w:w="6571" w:type="dxa"/>
+            <w:gridSpan w:val="2"/>
+          </w:tcPr>
+          <w:p>
+            <w:pPr>
+              <w:pStyle w:val="a5"/>
+              <w:ind w:firstLineChars="0" w:firstLine="0"/>
+              <w:rPr>
+                <w:rFonts w:ascii="微软雅黑" w:hAnsi="微软雅黑"/>
+                <w:szCs w:val="24"/>
+              </w:rPr>
+            </w:pPr>
+            <w:r>
+              <w:rPr>
+                <w:rFonts w:ascii="微软雅黑" w:hAnsi="微软雅黑" w:hint="eastAsia"/>
+                <w:szCs w:val="24"/>
+              </w:rPr>
+              <w:t>无</w:t>
+            </w:r>
+          </w:p>
+        </w:tc>
+      </w:tr>
+      <w:tr>
+        <w:tc>
+          <w:tcPr>
+            <w:tcW w:w="1111" w:type="dxa"/>
+          </w:tcPr>
+          <w:p>
+            <w:pPr>
+              <w:pStyle w:val="a5"/>
+              <w:ind w:firstLineChars="0" w:firstLine="0"/>
+              <w:rPr>
+                <w:rFonts w:ascii="微软雅黑" w:hAnsi="微软雅黑"/>
+                <w:szCs w:val="24"/>
+              </w:rPr>
+            </w:pPr>
+            <w:r>
+              <w:rPr>
+                <w:rFonts w:ascii="微软雅黑" w:hAnsi="微软雅黑" w:hint="eastAsia"/>
+                <w:szCs w:val="24"/>
+              </w:rPr>
+              <w:t>参数</w:t>
+            </w:r>
+          </w:p>
+        </w:tc>
+        <w:tc>
+          <w:tcPr>
+            <w:tcW w:w="6571" w:type="dxa"/>
+            <w:gridSpan w:val="2"/>
+          </w:tcPr>
+          <w:p>
+            <w:pPr>
+              <w:ind w:firstLineChars="0" w:firstLine="0"/>
+              <w:rPr>
+                <w:rFonts w:ascii="微软雅黑" w:hAnsi="微软雅黑"/>
+                <w:szCs w:val="24"/>
+              </w:rPr>
+            </w:pPr>
+            <w:r>
+              <w:rPr>
+                <w:rFonts w:ascii="微软雅黑" w:hAnsi="微软雅黑"/>
+                <w:szCs w:val="24"/>
+              </w:rPr>
+              <w:t>RA0:输入序列1指针,32bit格式序列</w:t>
+            </w:r>
+          </w:p>
+          <w:p>
+            <w:pPr>
+              <w:ind w:firstLineChars="0" w:firstLine="0"/>
+              <w:rPr>
+                <w:rFonts w:ascii="微软雅黑" w:hAnsi="微软雅黑"/>
+                <w:szCs w:val="24"/>
+              </w:rPr>
+            </w:pPr>
+            <w:r>
+              <w:rPr>
+                <w:rFonts w:ascii="微软雅黑" w:hAnsi="微软雅黑"/>
+                <w:szCs w:val="24"/>
+              </w:rPr>
+              <w:t>RA1:输入序列2指针,32bit格式序列</w:t>
+            </w:r>
+          </w:p>
+          <w:p>
+            <w:pPr>
+              <w:ind w:firstLineChars="0" w:firstLine="0"/>
+              <w:rPr>
+                <w:rFonts w:ascii="微软雅黑" w:hAnsi="微软雅黑"/>
+                <w:szCs w:val="24"/>
+              </w:rPr>
+            </w:pPr>
+            <w:r>
+              <w:rPr>
+                <w:rFonts w:ascii="微软雅黑" w:hAnsi="微软雅黑"/>
+                <w:szCs w:val="24"/>
+              </w:rPr>
+              <w:t>RD0:序列长度</w:t>
+            </w:r>
+          </w:p>
+          <w:p>
+            <w:pPr>
+              <w:ind w:firstLineChars="0" w:firstLine="0"/>
+              <w:rPr>
+                <w:rFonts w:ascii="微软雅黑" w:hAnsi="微软雅黑"/>
+                <w:szCs w:val="24"/>
+              </w:rPr>
+            </w:pPr>
+            <w:r>
+              <w:rPr>
+                <w:rFonts w:ascii="微软雅黑" w:hAnsi="微软雅黑"/>
+                <w:szCs w:val="24"/>
+              </w:rPr>
+              <w:t>RD1:常数，紧凑16bit格式</w:t>
+            </w:r>
+          </w:p>
+          <w:p>
+            <w:pPr>
+              <w:ind w:firstLineChars="0" w:firstLine="0"/>
+              <w:rPr>
+                <w:rFonts w:ascii="微软雅黑" w:hAnsi="微软雅黑"/>
+                <w:szCs w:val="24"/>
+              </w:rPr>
+            </w:pPr>
+            <w:r>
+              <w:rPr>
+                <w:rFonts w:ascii="微软雅黑" w:hAnsi="微软雅黑"/>
+                <w:szCs w:val="24"/>
+              </w:rPr>
+              <w:t>RA2:输出序列指针,结果为48位中高32位；</w:t>
+            </w:r>
+          </w:p>
+        </w:tc>
+      </w:tr>
+    </w:tbl>
+    <w:p>
+      <w:pPr>
+        <w:ind w:left="360" w:firstLine="480"/>
+        <w:rPr>
+          <w:rFonts w:ascii="微软雅黑" w:hAnsi="微软雅黑"/>
+          <w:szCs w:val="24"/>
+        </w:rPr>
+      </w:pPr>
+      <w:r>
+        <w:rPr>
+          <w:rFonts w:ascii="微软雅黑" w:hAnsi="微软雅黑"/>
+          <w:szCs w:val="24"/>
+        </w:rPr>
+        <w:t>SeqMulti_32</w:t>
+      </w:r>
+    </w:p>
+    <w:tbl>
+      <w:tblPr>
+        <w:tblStyle w:val="a6"/>
+        <w:tblW w:w="0" w:type="auto"/>
+        <w:tblInd w:w="840" w:type="dxa"/>
+        <w:tblLayout w:type="fixed"/>
+        <w:tblLook w:val="04A0" w:firstRow="1" w:lastRow="0" w:firstColumn="1" w:lastColumn="0" w:noHBand="0" w:noVBand="1"/>
+      </w:tblPr>
+      <w:tblGrid>
+        <w:gridCol w:w="1111"/>
+        <w:gridCol w:w="4518"/>
+        <w:gridCol w:w="2053"/>
+      </w:tblGrid>
+      <w:tr>
+        <w:tc>
+          <w:tcPr>
+            <w:tcW w:w="1111" w:type="dxa"/>
+          </w:tcPr>
+          <w:p>
+            <w:pPr>
+              <w:pStyle w:val="a5"/>
+              <w:ind w:firstLineChars="0" w:firstLine="0"/>
+              <w:rPr>
+                <w:rFonts w:ascii="微软雅黑" w:hAnsi="微软雅黑"/>
+                <w:szCs w:val="24"/>
+              </w:rPr>
+            </w:pPr>
+            <w:r>
+              <w:rPr>
+                <w:rFonts w:ascii="微软雅黑" w:hAnsi="微软雅黑" w:hint="eastAsia"/>
+                <w:szCs w:val="24"/>
+              </w:rPr>
+              <w:t>函数名</w:t>
+            </w:r>
+          </w:p>
+        </w:tc>
+        <w:tc>
+          <w:tcPr>
+            <w:tcW w:w="4518" w:type="dxa"/>
+          </w:tcPr>
+          <w:p>
+            <w:pPr>
+              <w:pStyle w:val="a5"/>
+              <w:ind w:firstLineChars="0" w:firstLine="0"/>
+              <w:rPr>
+                <w:rFonts w:ascii="微软雅黑" w:hAnsi="微软雅黑"/>
+                <w:szCs w:val="24"/>
+              </w:rPr>
+            </w:pPr>
+            <w:r>
+              <w:rPr>
+                <w:rFonts w:ascii="微软雅黑" w:hAnsi="微软雅黑"/>
+                <w:szCs w:val="24"/>
+              </w:rPr>
+              <w:t>SeqMulti_32</w:t>
+            </w:r>
+          </w:p>
+        </w:tc>
+        <w:tc>
+          <w:tcPr>
+            <w:tcW w:w="2053" w:type="dxa"/>
+          </w:tcPr>
+          <w:p>
+            <w:pPr>
+              <w:pStyle w:val="a5"/>
+              <w:ind w:firstLineChars="0" w:firstLine="0"/>
+              <w:rPr>
+                <w:rFonts w:ascii="微软雅黑" w:hAnsi="微软雅黑"/>
+                <w:szCs w:val="24"/>
+              </w:rPr>
+            </w:pPr>
+            <w:r>
+              <w:rPr>
+                <w:rFonts w:ascii="微软雅黑" w:hAnsi="微软雅黑" w:hint="eastAsia"/>
+                <w:szCs w:val="24"/>
+              </w:rPr>
+              <w:t>类型C</w:t>
+            </w:r>
+          </w:p>
+        </w:tc>
+      </w:tr>
+      <w:tr>
+        <w:tc>
+          <w:tcPr>
+            <w:tcW w:w="1111" w:type="dxa"/>
+          </w:tcPr>
+          <w:p>
+            <w:pPr>
+              <w:pStyle w:val="a5"/>
+              <w:ind w:firstLineChars="0" w:firstLine="0"/>
+              <w:rPr>
+                <w:rFonts w:ascii="微软雅黑" w:hAnsi="微软雅黑"/>
+                <w:szCs w:val="24"/>
+              </w:rPr>
+            </w:pPr>
+            <w:r>
+              <w:rPr>
+                <w:rFonts w:ascii="微软雅黑" w:hAnsi="微软雅黑" w:hint="eastAsia"/>
+                <w:szCs w:val="24"/>
+              </w:rPr>
+              <w:t>功能</w:t>
+            </w:r>
+          </w:p>
+        </w:tc>
+        <w:tc>
+          <w:tcPr>
+            <w:tcW w:w="6571" w:type="dxa"/>
+            <w:gridSpan w:val="2"/>
+          </w:tcPr>
+          <w:p>
+            <w:pPr>
+              <w:pStyle w:val="a5"/>
+              <w:ind w:firstLineChars="0" w:firstLine="0"/>
+              <w:rPr>
+                <w:rFonts w:ascii="微软雅黑" w:hAnsi="微软雅黑"/>
+                <w:szCs w:val="24"/>
+              </w:rPr>
+            </w:pPr>
+            <w:r>
+              <w:rPr>
+                <w:rFonts w:ascii="微软雅黑" w:hAnsi="微软雅黑"/>
+                <w:szCs w:val="24"/>
+              </w:rPr>
+              <w:t>32bit双序列乘运算</w:t>
+            </w:r>
+          </w:p>
+        </w:tc>
+      </w:tr>
+      <w:tr>
+        <w:tc>
+          <w:tcPr>
+            <w:tcW w:w="1111" w:type="dxa"/>
+          </w:tcPr>
+          <w:p>
+            <w:pPr>
+              <w:pStyle w:val="a5"/>
+              <w:ind w:firstLineChars="0" w:firstLine="0"/>
+              <w:rPr>
+                <w:rFonts w:ascii="微软雅黑" w:hAnsi="微软雅黑"/>
+                <w:szCs w:val="24"/>
+              </w:rPr>
+            </w:pPr>
+            <w:r>
+              <w:rPr>
+                <w:rFonts w:ascii="微软雅黑" w:hAnsi="微软雅黑" w:hint="eastAsia"/>
+                <w:szCs w:val="24"/>
+              </w:rPr>
+              <w:t>返回值</w:t>
+            </w:r>
+          </w:p>
+        </w:tc>
+        <w:tc>
+          <w:tcPr>
+            <w:tcW w:w="6571" w:type="dxa"/>
+            <w:gridSpan w:val="2"/>
+          </w:tcPr>
+          <w:p>
+            <w:pPr>
+              <w:pStyle w:val="a5"/>
+              <w:ind w:firstLineChars="0" w:firstLine="0"/>
+              <w:rPr>
+                <w:rFonts w:ascii="微软雅黑" w:hAnsi="微软雅黑"/>
+                <w:szCs w:val="24"/>
+              </w:rPr>
+            </w:pPr>
+            <w:r>
+              <w:rPr>
+                <w:rFonts w:ascii="微软雅黑" w:hAnsi="微软雅黑" w:hint="eastAsia"/>
+                <w:szCs w:val="24"/>
+              </w:rPr>
+              <w:t>无</w:t>
+            </w:r>
+          </w:p>
+        </w:tc>
+      </w:tr>
+      <w:tr>
+        <w:tc>
+          <w:tcPr>
+            <w:tcW w:w="1111" w:type="dxa"/>
+          </w:tcPr>
+          <w:p>
+            <w:pPr>
+              <w:pStyle w:val="a5"/>
+              <w:ind w:firstLineChars="0" w:firstLine="0"/>
+              <w:rPr>
+                <w:rFonts w:ascii="微软雅黑" w:hAnsi="微软雅黑"/>
+                <w:szCs w:val="24"/>
+              </w:rPr>
+            </w:pPr>
+            <w:r>
+              <w:rPr>
+                <w:rFonts w:ascii="微软雅黑" w:hAnsi="微软雅黑" w:hint="eastAsia"/>
+                <w:szCs w:val="24"/>
+              </w:rPr>
+              <w:t>参数</w:t>
+            </w:r>
+          </w:p>
+        </w:tc>
+        <w:tc>
+          <w:tcPr>
+            <w:tcW w:w="6571" w:type="dxa"/>
+            <w:gridSpan w:val="2"/>
+          </w:tcPr>
+          <w:p>
+            <w:pPr>
+              <w:ind w:firstLineChars="0" w:firstLine="0"/>
+              <w:rPr>
+                <w:rFonts w:ascii="微软雅黑" w:hAnsi="微软雅黑"/>
+                <w:szCs w:val="24"/>
+              </w:rPr>
+            </w:pPr>
+            <w:r>
+              <w:rPr>
+                <w:rFonts w:ascii="微软雅黑" w:hAnsi="微软雅黑"/>
+                <w:szCs w:val="24"/>
+              </w:rPr>
+              <w:t>RA0:输入序列1指针,32bit格式序列</w:t>
+            </w:r>
+          </w:p>
+          <w:p>
+            <w:pPr>
+              <w:ind w:firstLineChars="0" w:firstLine="0"/>
+              <w:rPr>
+                <w:rFonts w:ascii="微软雅黑" w:hAnsi="微软雅黑"/>
+                <w:szCs w:val="24"/>
+              </w:rPr>
+            </w:pPr>
+            <w:r>
+              <w:rPr>
+                <w:rFonts w:ascii="微软雅黑" w:hAnsi="微软雅黑"/>
+                <w:szCs w:val="24"/>
+              </w:rPr>
+              <w:lastRenderedPageBreak/>
+              <w:t>RA1:输入序列2指针,32bit格式序列</w:t>
+            </w:r>
+          </w:p>
+          <w:p>
+            <w:pPr>
+              <w:ind w:firstLineChars="0" w:firstLine="0"/>
+              <w:rPr>
+                <w:rFonts w:ascii="微软雅黑" w:hAnsi="微软雅黑"/>
+                <w:szCs w:val="24"/>
+              </w:rPr>
+            </w:pPr>
+            <w:r>
+              <w:rPr>
+                <w:rFonts w:ascii="微软雅黑" w:hAnsi="微软雅黑"/>
+                <w:szCs w:val="24"/>
+              </w:rPr>
+              <w:t>RD0:序列长度</w:t>
+            </w:r>
+          </w:p>
+          <w:p>
+            <w:pPr>
+              <w:ind w:firstLineChars="0" w:firstLine="0"/>
+              <w:rPr>
+                <w:rFonts w:ascii="微软雅黑" w:hAnsi="微软雅黑"/>
+                <w:szCs w:val="24"/>
+              </w:rPr>
+            </w:pPr>
+            <w:r>
+              <w:rPr>
+                <w:rFonts w:ascii="微软雅黑" w:hAnsi="微软雅黑"/>
+                <w:szCs w:val="24"/>
+              </w:rPr>
+              <w:t>RD1:输出序列指针,结果为64位中高32位</w:t>
             </w:r>
           </w:p>
         </w:tc>
@@ -30991,10 +32107,12 @@
         <w:ind w:firstLine="480"/>
       </w:pPr>
       <w:bookmarkStart w:id="20" w:name="_Toc48239867"/>
+      <w:proofErr w:type="spellStart"/>
       <w:r>
         <w:t>Math_F.h</w:t>
       </w:r>
       <w:bookmarkEnd w:id="20"/>
+      <w:proofErr w:type="spellEnd"/>
     </w:p>
     <w:p>
       <w:pPr>
@@ -31325,7 +32443,6 @@
                 <w:rFonts w:ascii="微软雅黑" w:hAnsi="微软雅黑" w:hint="eastAsia"/>
                 <w:szCs w:val="24"/>
               </w:rPr>
-              <w:lastRenderedPageBreak/>
               <w:t>备注</w:t>
             </w:r>
           </w:p>
@@ -31858,6 +32975,7 @@
                 <w:rFonts w:ascii="微软雅黑" w:hAnsi="微软雅黑" w:hint="eastAsia"/>
                 <w:szCs w:val="24"/>
               </w:rPr>
+              <w:lastRenderedPageBreak/>
               <w:t>返回值</w:t>
             </w:r>
           </w:p>
@@ -32495,7 +33613,6 @@
                 <w:rFonts w:ascii="微软雅黑" w:hAnsi="微软雅黑" w:hint="eastAsia"/>
                 <w:szCs w:val="24"/>
               </w:rPr>
-              <w:lastRenderedPageBreak/>
               <w:t>类型</w:t>
             </w:r>
             <w:r>
@@ -32844,6 +33961,7 @@
       </w:pPr>
       <w:bookmarkStart w:id="21" w:name="_Toc48239868"/>
       <w:r>
+        <w:lastRenderedPageBreak/>
         <w:t>SOC_Common_F.h</w:t>
       </w:r>
       <w:bookmarkEnd w:id="21"/>
@@ -33411,7 +34529,6 @@
                 <w:rFonts w:ascii="微软雅黑" w:hAnsi="微软雅黑"/>
                 <w:szCs w:val="24"/>
               </w:rPr>
-              <w:lastRenderedPageBreak/>
               <w:t>RD1：要移的次数</w:t>
             </w:r>
           </w:p>
@@ -33436,7 +34553,6 @@
                 <w:rFonts w:ascii="微软雅黑" w:hAnsi="微软雅黑" w:hint="eastAsia"/>
                 <w:szCs w:val="24"/>
               </w:rPr>
-              <w:lastRenderedPageBreak/>
               <w:t>备注</w:t>
             </w:r>
           </w:p>
@@ -33698,6 +34814,7 @@
                 <w:rFonts w:ascii="微软雅黑" w:hAnsi="微软雅黑" w:hint="eastAsia"/>
                 <w:szCs w:val="24"/>
               </w:rPr>
+              <w:lastRenderedPageBreak/>
               <w:t>参数</w:t>
             </w:r>
           </w:p>
@@ -34131,7 +35248,6 @@
         <w:rPr>
           <w:rFonts w:hint="eastAsia"/>
         </w:rPr>
-        <w:lastRenderedPageBreak/>
         <w:t>STA_F.h</w:t>
       </w:r>
       <w:bookmarkEnd w:id="22"/>
@@ -34424,6 +35540,7 @@
                 <w:rFonts w:ascii="微软雅黑" w:hAnsi="微软雅黑" w:hint="eastAsia"/>
                 <w:szCs w:val="24"/>
               </w:rPr>
+              <w:lastRenderedPageBreak/>
               <w:t>备注</w:t>
             </w:r>
           </w:p>
@@ -34976,7 +36093,6 @@
                 <w:rFonts w:ascii="微软雅黑" w:hAnsi="微软雅黑" w:hint="eastAsia"/>
                 <w:szCs w:val="24"/>
               </w:rPr>
-              <w:lastRenderedPageBreak/>
               <w:t>参数</w:t>
             </w:r>
           </w:p>
@@ -35309,6 +36425,7 @@
                 <w:rFonts w:ascii="微软雅黑" w:hAnsi="微软雅黑" w:hint="eastAsia"/>
                 <w:szCs w:val="24"/>
               </w:rPr>
+              <w:lastRenderedPageBreak/>
               <w:t>参数</w:t>
             </w:r>
           </w:p>
@@ -35743,7 +36860,6 @@
                 <w:rFonts w:ascii="微软雅黑" w:hAnsi="微软雅黑" w:hint="eastAsia"/>
                 <w:szCs w:val="24"/>
               </w:rPr>
-              <w:lastRenderedPageBreak/>
               <w:t>备注</w:t>
             </w:r>
           </w:p>
@@ -36047,6 +37163,7 @@
                 <w:rFonts w:ascii="微软雅黑" w:hAnsi="微软雅黑"/>
                 <w:szCs w:val="24"/>
               </w:rPr>
+              <w:lastRenderedPageBreak/>
               <w:t>RD1:出口数据的Q值</w:t>
             </w:r>
           </w:p>
@@ -36071,6 +37188,7 @@
                 <w:rFonts w:ascii="微软雅黑" w:hAnsi="微软雅黑" w:hint="eastAsia"/>
                 <w:szCs w:val="24"/>
               </w:rPr>
+              <w:lastRenderedPageBreak/>
               <w:t>备注</w:t>
             </w:r>
           </w:p>
@@ -36444,15 +37562,7 @@
                 <w:rFonts w:ascii="微软雅黑" w:hAnsi="微软雅黑"/>
                 <w:szCs w:val="24"/>
               </w:rPr>
-              <w:t>本系统浮点数为IEEE754格式的浮点数中的规约形式的32</w:t>
-            </w:r>
-            <w:r>
-              <w:rPr>
-                <w:rFonts w:ascii="微软雅黑" w:hAnsi="微软雅黑"/>
-                <w:szCs w:val="24"/>
-              </w:rPr>
-              <w:lastRenderedPageBreak/>
-              <w:t>位浮点数，即非规约形式的浮点数和极值不在我系统表示范围内。（详见百度百科）</w:t>
+              <w:t>本系统浮点数为IEEE754格式的浮点数中的规约形式的32位浮点数，即非规约形式的浮点数和极值不在我系统表示范围内。（详见百度百科）</w:t>
             </w:r>
           </w:p>
         </w:tc>
@@ -36471,7 +37581,6 @@
           <w:rFonts w:ascii="微软雅黑" w:hAnsi="微软雅黑"/>
           <w:szCs w:val="24"/>
         </w:rPr>
-        <w:lastRenderedPageBreak/>
         <w:t>Add_Float</w:t>
       </w:r>
     </w:p>
@@ -36771,7 +37880,15 @@
                 <w:rFonts w:ascii="微软雅黑" w:hAnsi="微软雅黑"/>
                 <w:szCs w:val="24"/>
               </w:rPr>
-              <w:t>本系统浮点数为IEEE754格式的浮点数中的规约形式的32位浮点数，即非规约形式的浮点数和极值不在我系统表示范围内。（详见百度百科）</w:t>
+              <w:t>本系统浮点数为IEEE754格式的浮点数中的规约形式的32</w:t>
+            </w:r>
+            <w:r>
+              <w:rPr>
+                <w:rFonts w:ascii="微软雅黑" w:hAnsi="微软雅黑"/>
+                <w:szCs w:val="24"/>
+              </w:rPr>
+              <w:lastRenderedPageBreak/>
+              <w:t>位浮点数，即非规约形式的浮点数和极值不在我系统表示范围内。（详见百度百科）</w:t>
             </w:r>
           </w:p>
         </w:tc>
@@ -36790,6 +37907,7 @@
           <w:rFonts w:ascii="微软雅黑" w:hAnsi="微软雅黑"/>
           <w:szCs w:val="24"/>
         </w:rPr>
+        <w:lastRenderedPageBreak/>
         <w:t>Add_Float_Dual</w:t>
       </w:r>
     </w:p>
@@ -37140,7 +38258,6 @@
           <w:rFonts w:ascii="微软雅黑" w:hAnsi="微软雅黑"/>
           <w:szCs w:val="24"/>
         </w:rPr>
-        <w:lastRenderedPageBreak/>
         <w:t>Add_Float_Const</w:t>
       </w:r>
     </w:p>
@@ -37475,7 +38592,15 @@
                 <w:rFonts w:ascii="微软雅黑" w:hAnsi="微软雅黑"/>
                 <w:szCs w:val="24"/>
               </w:rPr>
-              <w:t>本系统浮点数为IEEE754格式的浮点数中的规约形式的32位浮点数，即非规约形式的浮点数和极值不在我系统表示范围内。（详见百度百科）</w:t>
+              <w:t>本系统浮点数为IEEE754格式的浮点数中的规约形式的32</w:t>
+            </w:r>
+            <w:r>
+              <w:rPr>
+                <w:rFonts w:ascii="微软雅黑" w:hAnsi="微软雅黑"/>
+                <w:szCs w:val="24"/>
+              </w:rPr>
+              <w:lastRenderedPageBreak/>
+              <w:t>位浮点数，即非规约形式的浮点数和极值不在我系统表示范围内。（详见百度百科）</w:t>
             </w:r>
           </w:p>
         </w:tc>
@@ -37494,6 +38619,7 @@
           <w:rFonts w:ascii="微软雅黑" w:hAnsi="微软雅黑"/>
           <w:szCs w:val="24"/>
         </w:rPr>
+        <w:lastRenderedPageBreak/>
         <w:t>Sub_Float</w:t>
       </w:r>
     </w:p>
@@ -37914,7 +39040,6 @@
                 <w:rFonts w:ascii="微软雅黑" w:hAnsi="微软雅黑" w:hint="eastAsia"/>
                 <w:szCs w:val="24"/>
               </w:rPr>
-              <w:lastRenderedPageBreak/>
               <w:t>功能</w:t>
             </w:r>
           </w:p>
@@ -38166,6 +39291,7 @@
           <w:rFonts w:ascii="微软雅黑" w:hAnsi="微软雅黑"/>
           <w:szCs w:val="24"/>
         </w:rPr>
+        <w:lastRenderedPageBreak/>
         <w:t>Sub_Float_Const</w:t>
       </w:r>
     </w:p>
@@ -38659,7 +39785,6 @@
                 <w:rFonts w:ascii="微软雅黑" w:hAnsi="微软雅黑" w:hint="eastAsia"/>
                 <w:szCs w:val="24"/>
               </w:rPr>
-              <w:lastRenderedPageBreak/>
               <w:t>返回值</w:t>
             </w:r>
           </w:p>
@@ -38981,6 +40106,7 @@
                 <w:rFonts w:ascii="微软雅黑" w:hAnsi="微软雅黑" w:hint="eastAsia"/>
                 <w:szCs w:val="24"/>
               </w:rPr>
+              <w:lastRenderedPageBreak/>
               <w:t>返回值</w:t>
             </w:r>
           </w:p>
@@ -39434,7 +40560,6 @@
                 <w:rFonts w:ascii="微软雅黑" w:hAnsi="微软雅黑"/>
                 <w:szCs w:val="24"/>
               </w:rPr>
-              <w:lastRenderedPageBreak/>
               <w:t>RD1:常数</w:t>
             </w:r>
           </w:p>
@@ -39493,7 +40618,6 @@
                 <w:rFonts w:ascii="微软雅黑" w:hAnsi="微软雅黑" w:hint="eastAsia"/>
                 <w:szCs w:val="24"/>
               </w:rPr>
-              <w:lastRenderedPageBreak/>
               <w:t>备注</w:t>
             </w:r>
           </w:p>
@@ -39695,6 +40819,7 @@
                 <w:rFonts w:ascii="微软雅黑" w:hAnsi="微软雅黑" w:hint="eastAsia"/>
                 <w:szCs w:val="24"/>
               </w:rPr>
+              <w:lastRenderedPageBreak/>
               <w:t>返回值</w:t>
             </w:r>
           </w:p>
@@ -40147,7 +41272,6 @@
                 <w:rFonts w:ascii="微软雅黑" w:hAnsi="微软雅黑"/>
                 <w:szCs w:val="24"/>
               </w:rPr>
-              <w:lastRenderedPageBreak/>
               <w:t>RD1:输出序列地址</w:t>
             </w:r>
           </w:p>
@@ -40172,7 +41296,6 @@
                 <w:rFonts w:ascii="微软雅黑" w:hAnsi="微软雅黑" w:hint="eastAsia"/>
                 <w:szCs w:val="24"/>
               </w:rPr>
-              <w:lastRenderedPageBreak/>
               <w:t>备注</w:t>
             </w:r>
           </w:p>
@@ -40471,6 +41594,7 @@
                 <w:rFonts w:ascii="微软雅黑" w:hAnsi="微软雅黑"/>
                 <w:szCs w:val="24"/>
               </w:rPr>
+              <w:lastRenderedPageBreak/>
               <w:t>RD1:常数</w:t>
             </w:r>
           </w:p>
@@ -40529,6 +41653,7 @@
                 <w:rFonts w:ascii="微软雅黑" w:hAnsi="微软雅黑" w:hint="eastAsia"/>
                 <w:szCs w:val="24"/>
               </w:rPr>
+              <w:lastRenderedPageBreak/>
               <w:t>备注</w:t>
             </w:r>
           </w:p>
@@ -40857,15 +41982,7 @@
                 <w:rFonts w:ascii="微软雅黑" w:hAnsi="微软雅黑"/>
                 <w:szCs w:val="24"/>
               </w:rPr>
-              <w:t>本系统浮点数为IEEE754格式的浮点数中的规约形式的32位浮点数，即非规约形式的浮点数和极值不在我系统表示</w:t>
-            </w:r>
-            <w:r>
-              <w:rPr>
-                <w:rFonts w:ascii="微软雅黑" w:hAnsi="微软雅黑"/>
-                <w:szCs w:val="24"/>
-              </w:rPr>
-              <w:lastRenderedPageBreak/>
-              <w:t>范围内。（详见百度百科）</w:t>
+              <w:t>本系统浮点数为IEEE754格式的浮点数中的规约形式的32位浮点数，即非规约形式的浮点数和极值不在我系统表示范围内。（详见百度百科）</w:t>
             </w:r>
           </w:p>
         </w:tc>
@@ -40884,7 +42001,6 @@
           <w:rFonts w:ascii="微软雅黑" w:hAnsi="微软雅黑"/>
           <w:szCs w:val="24"/>
         </w:rPr>
-        <w:lastRenderedPageBreak/>
         <w:t>Recip_Float_Seq</w:t>
       </w:r>
     </w:p>
@@ -41203,7 +42319,15 @@
                 <w:rFonts w:ascii="微软雅黑" w:hAnsi="微软雅黑"/>
                 <w:szCs w:val="24"/>
               </w:rPr>
-              <w:t>本系统浮点数为IEEE754格式的浮点数中的规约形式的32位浮点数，即非规约形式的浮点数和极值不在我系统表示范围内。（详见百度百科）</w:t>
+              <w:t>本系统浮点数为IEEE754格式的浮点数中的规约形式的32</w:t>
+            </w:r>
+            <w:r>
+              <w:rPr>
+                <w:rFonts w:ascii="微软雅黑" w:hAnsi="微软雅黑"/>
+                <w:szCs w:val="24"/>
+              </w:rPr>
+              <w:lastRenderedPageBreak/>
+              <w:t>位浮点数，即非规约形式的浮点数和极值不在我系统表示范围内。（详见百度百科）</w:t>
             </w:r>
           </w:p>
         </w:tc>
@@ -41645,7 +42769,6 @@
                 <w:rFonts w:ascii="微软雅黑" w:hAnsi="微软雅黑" w:hint="eastAsia"/>
                 <w:szCs w:val="24"/>
               </w:rPr>
-              <w:lastRenderedPageBreak/>
               <w:t>功能</w:t>
             </w:r>
           </w:p>
@@ -41917,6 +43040,7 @@
                 <w:rFonts w:ascii="微软雅黑" w:hAnsi="微软雅黑" w:hint="eastAsia"/>
                 <w:szCs w:val="24"/>
               </w:rPr>
+              <w:lastRenderedPageBreak/>
               <w:t>函数名</w:t>
             </w:r>
           </w:p>
@@ -42454,7 +43578,6 @@
                 <w:rFonts w:ascii="微软雅黑" w:hAnsi="微软雅黑"/>
                 <w:szCs w:val="24"/>
               </w:rPr>
-              <w:lastRenderedPageBreak/>
               <w:t>RD0:序列长度</w:t>
             </w:r>
           </w:p>
@@ -42479,7 +43602,6 @@
                 <w:rFonts w:ascii="微软雅黑" w:hAnsi="微软雅黑" w:hint="eastAsia"/>
                 <w:szCs w:val="24"/>
               </w:rPr>
-              <w:lastRenderedPageBreak/>
               <w:t>备注</w:t>
             </w:r>
           </w:p>
@@ -42820,6 +43942,7 @@
                 <w:rFonts w:ascii="微软雅黑" w:hAnsi="微软雅黑" w:hint="eastAsia"/>
                 <w:szCs w:val="24"/>
               </w:rPr>
+              <w:lastRenderedPageBreak/>
               <w:t>备注</w:t>
             </w:r>
           </w:p>
@@ -43245,7 +44368,6 @@
           <w:rFonts w:ascii="微软雅黑" w:hAnsi="微软雅黑"/>
           <w:szCs w:val="24"/>
         </w:rPr>
-        <w:lastRenderedPageBreak/>
         <w:t>L</w:t>
       </w:r>
       <w:r>
@@ -43635,6 +44757,7 @@
                 <w:rFonts w:ascii="微软雅黑" w:hAnsi="微软雅黑" w:hint="eastAsia"/>
                 <w:szCs w:val="24"/>
               </w:rPr>
+              <w:lastRenderedPageBreak/>
               <w:t>函数名</w:t>
             </w:r>
           </w:p>
@@ -44185,7 +45308,6 @@
                 <w:rFonts w:ascii="微软雅黑" w:hAnsi="微软雅黑" w:hint="eastAsia"/>
                 <w:szCs w:val="24"/>
               </w:rPr>
-              <w:lastRenderedPageBreak/>
               <w:t>参数</w:t>
             </w:r>
           </w:p>
@@ -44546,6 +45668,7 @@
                 <w:rFonts w:ascii="微软雅黑" w:hAnsi="微软雅黑"/>
                 <w:szCs w:val="24"/>
               </w:rPr>
+              <w:lastRenderedPageBreak/>
               <w:t>RA1:输出序列地址</w:t>
             </w:r>
           </w:p>
@@ -44587,6 +45710,7 @@
                 <w:rFonts w:ascii="微软雅黑" w:hAnsi="微软雅黑" w:hint="eastAsia"/>
                 <w:szCs w:val="24"/>
               </w:rPr>
+              <w:lastRenderedPageBreak/>
               <w:t>备注</w:t>
             </w:r>
           </w:p>
@@ -44936,7 +46060,6 @@
           <w:rFonts w:ascii="微软雅黑" w:hAnsi="微软雅黑"/>
           <w:szCs w:val="24"/>
         </w:rPr>
-        <w:lastRenderedPageBreak/>
         <w:t>Neg_Float_Seq</w:t>
       </w:r>
     </w:p>
@@ -45257,7 +46380,15 @@
                 <w:rFonts w:ascii="微软雅黑" w:hAnsi="微软雅黑"/>
                 <w:szCs w:val="24"/>
               </w:rPr>
-              <w:t>本系统浮点数为IEEE754格式的浮点数中的规约形式的32位浮点数，即非规约形式的浮点数和极值不在我系统表示范围内。（详见百度百科）</w:t>
+              <w:t>本系统浮点数为IEEE754格式的浮点数中的规约形式的32位浮点数，即非规约形式的浮点数和极值不在我系统表示</w:t>
+            </w:r>
+            <w:r>
+              <w:rPr>
+                <w:rFonts w:ascii="微软雅黑" w:hAnsi="微软雅黑"/>
+                <w:szCs w:val="24"/>
+              </w:rPr>
+              <w:lastRenderedPageBreak/>
+              <w:t>范围内。（详见百度百科）</w:t>
             </w:r>
           </w:p>
         </w:tc>
@@ -45277,6 +46408,7 @@
           <w:rFonts w:ascii="微软雅黑" w:hAnsi="微软雅黑"/>
           <w:szCs w:val="24"/>
         </w:rPr>
+        <w:lastRenderedPageBreak/>
         <w:t>Power2_Float</w:t>
       </w:r>
     </w:p>
@@ -45799,7 +46931,6 @@
                 <w:rFonts w:ascii="微软雅黑" w:hAnsi="微软雅黑" w:hint="eastAsia"/>
                 <w:szCs w:val="24"/>
               </w:rPr>
-              <w:lastRenderedPageBreak/>
               <w:t>参数</w:t>
             </w:r>
           </w:p>
@@ -46111,6 +47242,7 @@
                 <w:rFonts w:ascii="微软雅黑" w:hAnsi="微软雅黑" w:hint="eastAsia"/>
                 <w:szCs w:val="24"/>
               </w:rPr>
+              <w:lastRenderedPageBreak/>
               <w:t>返回值</w:t>
             </w:r>
           </w:p>
@@ -46606,15 +47738,7 @@
                 <w:rFonts w:ascii="微软雅黑" w:hAnsi="微软雅黑"/>
                 <w:szCs w:val="24"/>
               </w:rPr>
-              <w:t>本系统浮点数为IEEE754格式的浮点数中的规约形式的32</w:t>
-            </w:r>
-            <w:r>
-              <w:rPr>
-                <w:rFonts w:ascii="微软雅黑" w:hAnsi="微软雅黑"/>
-                <w:szCs w:val="24"/>
-              </w:rPr>
-              <w:lastRenderedPageBreak/>
-              <w:t>位浮点数，即非规约形式的浮点数和极值不在我系统表示范围内。（详见百度百科）</w:t>
+              <w:t>本系统浮点数为IEEE754格式的浮点数中的规约形式的32位浮点数，即非规约形式的浮点数和极值不在我系统表示范围内。（详见百度百科）</w:t>
             </w:r>
           </w:p>
         </w:tc>
@@ -46634,7 +47758,6 @@
           <w:rFonts w:ascii="微软雅黑" w:hAnsi="微软雅黑"/>
           <w:szCs w:val="24"/>
         </w:rPr>
-        <w:lastRenderedPageBreak/>
         <w:t>MultiSum_Float</w:t>
       </w:r>
     </w:p>
@@ -46932,6 +48055,7 @@
                 <w:rFonts w:ascii="微软雅黑" w:hAnsi="微软雅黑" w:hint="eastAsia"/>
                 <w:szCs w:val="24"/>
               </w:rPr>
+              <w:lastRenderedPageBreak/>
               <w:t>备注</w:t>
             </w:r>
           </w:p>
@@ -47346,7 +48470,6 @@
                 <w:rFonts w:ascii="微软雅黑" w:hAnsi="微软雅黑" w:hint="eastAsia"/>
                 <w:szCs w:val="24"/>
               </w:rPr>
-              <w:lastRenderedPageBreak/>
               <w:t>函数名</w:t>
             </w:r>
           </w:p>
@@ -47698,6 +48821,7 @@
                 <w:rFonts w:ascii="微软雅黑" w:hAnsi="微软雅黑" w:hint="eastAsia"/>
                 <w:szCs w:val="24"/>
               </w:rPr>
+              <w:lastRenderedPageBreak/>
               <w:t>函数名</w:t>
             </w:r>
           </w:p>
@@ -48243,7 +49367,6 @@
                 <w:rFonts w:ascii="微软雅黑" w:hAnsi="微软雅黑"/>
                 <w:szCs w:val="24"/>
               </w:rPr>
-              <w:lastRenderedPageBreak/>
               <w:t>RD0:序列长度,平均值结果（out）</w:t>
             </w:r>
           </w:p>
@@ -48268,7 +49391,6 @@
                 <w:rFonts w:ascii="微软雅黑" w:hAnsi="微软雅黑" w:hint="eastAsia"/>
                 <w:szCs w:val="24"/>
               </w:rPr>
-              <w:lastRenderedPageBreak/>
               <w:t>备注</w:t>
             </w:r>
           </w:p>
@@ -48462,6 +49584,7 @@
                 <w:rFonts w:ascii="微软雅黑" w:hAnsi="微软雅黑" w:hint="eastAsia"/>
                 <w:szCs w:val="24"/>
               </w:rPr>
+              <w:lastRenderedPageBreak/>
               <w:t>函数名</w:t>
             </w:r>
           </w:p>
@@ -49087,7 +50210,6 @@
                 <w:rFonts w:ascii="微软雅黑" w:hAnsi="微软雅黑" w:hint="eastAsia"/>
                 <w:szCs w:val="24"/>
               </w:rPr>
-              <w:lastRenderedPageBreak/>
               <w:t>参数</w:t>
             </w:r>
           </w:p>
@@ -49396,6 +50518,7 @@
                 <w:rFonts w:ascii="微软雅黑" w:hAnsi="微软雅黑" w:hint="eastAsia"/>
                 <w:szCs w:val="24"/>
               </w:rPr>
+              <w:lastRenderedPageBreak/>
               <w:t>返回值</w:t>
             </w:r>
           </w:p>
@@ -49879,7 +51002,6 @@
         <w:rPr>
           <w:sz w:val="30"/>
         </w:rPr>
-        <w:lastRenderedPageBreak/>
         <w:t>fir.h</w:t>
       </w:r>
       <w:bookmarkEnd w:id="25"/>
@@ -50302,6 +51424,7 @@
                 <w:rFonts w:ascii="微软雅黑" w:hAnsi="微软雅黑" w:hint="eastAsia"/>
                 <w:szCs w:val="24"/>
               </w:rPr>
+              <w:lastRenderedPageBreak/>
               <w:t>功能</w:t>
             </w:r>
           </w:p>
@@ -50770,7 +51893,6 @@
                 <w:rFonts w:ascii="微软雅黑" w:hAnsi="微软雅黑"/>
                 <w:szCs w:val="24"/>
               </w:rPr>
-              <w:lastRenderedPageBreak/>
               <w:t>RD0:配置第几个bank,取值范围0~3</w:t>
             </w:r>
           </w:p>
@@ -50795,7 +51917,6 @@
                 <w:rFonts w:ascii="微软雅黑" w:hAnsi="微软雅黑" w:hint="eastAsia"/>
                 <w:szCs w:val="24"/>
               </w:rPr>
-              <w:lastRenderedPageBreak/>
               <w:t>备注</w:t>
             </w:r>
           </w:p>
@@ -50825,6 +51946,340 @@
         </w:tc>
       </w:tr>
     </w:tbl>
+    <w:p>
+      <w:pPr>
+        <w:pStyle w:val="a5"/>
+        <w:ind w:left="420" w:firstLineChars="0" w:firstLine="0"/>
+        <w:rPr>
+          <w:rFonts w:ascii="微软雅黑" w:hAnsi="微软雅黑"/>
+          <w:szCs w:val="24"/>
+        </w:rPr>
+      </w:pPr>
+      <w:proofErr w:type="spellStart"/>
+      <w:r>
+        <w:rPr>
+          <w:rFonts w:ascii="微软雅黑" w:hAnsi="微软雅黑"/>
+          <w:szCs w:val="24"/>
+        </w:rPr>
+        <w:t>doublemic</w:t>
+      </w:r>
+      <w:proofErr w:type="spellEnd"/>
+    </w:p>
+    <w:tbl>
+      <w:tblPr>
+        <w:tblStyle w:val="a6"/>
+        <w:tblW w:w="0" w:type="auto"/>
+        <w:tblInd w:w="840" w:type="dxa"/>
+        <w:tblLook w:val="04A0" w:firstRow="1" w:lastRow="0" w:firstColumn="1" w:lastColumn="0" w:noHBand="0" w:noVBand="1"/>
+      </w:tblPr>
+      <w:tblGrid>
+        <w:gridCol w:w="1140"/>
+        <w:gridCol w:w="3830"/>
+        <w:gridCol w:w="2486"/>
+      </w:tblGrid>
+      <w:tr>
+        <w:tc>
+          <w:tcPr>
+            <w:tcW w:w="1140" w:type="dxa"/>
+          </w:tcPr>
+          <w:p>
+            <w:pPr>
+              <w:pStyle w:val="a5"/>
+              <w:ind w:firstLineChars="0" w:firstLine="0"/>
+              <w:rPr>
+                <w:rFonts w:ascii="微软雅黑" w:hAnsi="微软雅黑"/>
+                <w:szCs w:val="24"/>
+              </w:rPr>
+            </w:pPr>
+            <w:r>
+              <w:rPr>
+                <w:rFonts w:ascii="微软雅黑" w:hAnsi="微软雅黑" w:hint="eastAsia"/>
+                <w:szCs w:val="24"/>
+              </w:rPr>
+              <w:t>函数名</w:t>
+            </w:r>
+          </w:p>
+        </w:tc>
+        <w:tc>
+          <w:tcPr>
+            <w:tcW w:w="3830" w:type="dxa"/>
+          </w:tcPr>
+          <w:p>
+            <w:pPr>
+              <w:ind w:firstLineChars="0" w:firstLine="0"/>
+              <w:rPr>
+                <w:rFonts w:ascii="微软雅黑" w:hAnsi="微软雅黑"/>
+                <w:szCs w:val="24"/>
+              </w:rPr>
+            </w:pPr>
+            <w:proofErr w:type="spellStart"/>
+            <w:r>
+              <w:rPr>
+                <w:rFonts w:ascii="微软雅黑" w:hAnsi="微软雅黑"/>
+                <w:szCs w:val="24"/>
+              </w:rPr>
+              <w:t>doublemic</w:t>
+            </w:r>
+            <w:proofErr w:type="spellEnd"/>
+          </w:p>
+        </w:tc>
+        <w:tc>
+          <w:tcPr>
+            <w:tcW w:w="2486" w:type="dxa"/>
+          </w:tcPr>
+          <w:p>
+            <w:pPr>
+              <w:pStyle w:val="a5"/>
+              <w:ind w:firstLineChars="0" w:firstLine="0"/>
+              <w:rPr>
+                <w:rFonts w:ascii="微软雅黑" w:hAnsi="微软雅黑"/>
+                <w:szCs w:val="24"/>
+              </w:rPr>
+            </w:pPr>
+            <w:r>
+              <w:rPr>
+                <w:rFonts w:ascii="微软雅黑" w:hAnsi="微软雅黑" w:hint="eastAsia"/>
+                <w:szCs w:val="24"/>
+              </w:rPr>
+              <w:t>类型C</w:t>
+            </w:r>
+          </w:p>
+        </w:tc>
+      </w:tr>
+      <w:tr>
+        <w:tc>
+          <w:tcPr>
+            <w:tcW w:w="1140" w:type="dxa"/>
+          </w:tcPr>
+          <w:p>
+            <w:pPr>
+              <w:pStyle w:val="a5"/>
+              <w:ind w:firstLineChars="0" w:firstLine="0"/>
+              <w:rPr>
+                <w:rFonts w:ascii="微软雅黑" w:hAnsi="微软雅黑"/>
+                <w:szCs w:val="24"/>
+              </w:rPr>
+            </w:pPr>
+            <w:r>
+              <w:rPr>
+                <w:rFonts w:ascii="微软雅黑" w:hAnsi="微软雅黑" w:hint="eastAsia"/>
+                <w:szCs w:val="24"/>
+              </w:rPr>
+              <w:t>功能</w:t>
+            </w:r>
+          </w:p>
+        </w:tc>
+        <w:tc>
+          <w:tcPr>
+            <w:tcW w:w="6316" w:type="dxa"/>
+            <w:gridSpan w:val="2"/>
+          </w:tcPr>
+          <w:p>
+            <w:pPr>
+              <w:pStyle w:val="a5"/>
+              <w:ind w:firstLineChars="0" w:firstLine="0"/>
+              <w:rPr>
+                <w:rFonts w:ascii="微软雅黑" w:hAnsi="微软雅黑"/>
+                <w:szCs w:val="24"/>
+              </w:rPr>
+            </w:pPr>
+            <w:proofErr w:type="gramStart"/>
+            <w:r>
+              <w:rPr>
+                <w:rFonts w:ascii="微软雅黑" w:hAnsi="微软雅黑" w:hint="eastAsia"/>
+                <w:szCs w:val="24"/>
+              </w:rPr>
+              <w:t>双麦算法</w:t>
+            </w:r>
+            <w:proofErr w:type="gramEnd"/>
+          </w:p>
+        </w:tc>
+      </w:tr>
+      <w:tr>
+        <w:tc>
+          <w:tcPr>
+            <w:tcW w:w="1140" w:type="dxa"/>
+          </w:tcPr>
+          <w:p>
+            <w:pPr>
+              <w:pStyle w:val="a5"/>
+              <w:ind w:firstLineChars="0" w:firstLine="0"/>
+              <w:rPr>
+                <w:rFonts w:ascii="微软雅黑" w:hAnsi="微软雅黑"/>
+                <w:szCs w:val="24"/>
+              </w:rPr>
+            </w:pPr>
+            <w:r>
+              <w:rPr>
+                <w:rFonts w:ascii="微软雅黑" w:hAnsi="微软雅黑" w:hint="eastAsia"/>
+                <w:szCs w:val="24"/>
+              </w:rPr>
+              <w:t>返回值</w:t>
+            </w:r>
+          </w:p>
+        </w:tc>
+        <w:tc>
+          <w:tcPr>
+            <w:tcW w:w="6316" w:type="dxa"/>
+            <w:gridSpan w:val="2"/>
+          </w:tcPr>
+          <w:p>
+            <w:pPr>
+              <w:pStyle w:val="a5"/>
+              <w:tabs>
+                <w:tab w:val="left" w:pos="1928"/>
+              </w:tabs>
+              <w:ind w:firstLineChars="0" w:firstLine="0"/>
+              <w:rPr>
+                <w:rFonts w:ascii="微软雅黑" w:hAnsi="微软雅黑"/>
+                <w:szCs w:val="24"/>
+              </w:rPr>
+            </w:pPr>
+            <w:r>
+              <w:rPr>
+                <w:rFonts w:ascii="微软雅黑" w:hAnsi="微软雅黑" w:hint="eastAsia"/>
+                <w:szCs w:val="24"/>
+              </w:rPr>
+              <w:t>无</w:t>
+            </w:r>
+          </w:p>
+        </w:tc>
+      </w:tr>
+      <w:tr>
+        <w:tc>
+          <w:tcPr>
+            <w:tcW w:w="1140" w:type="dxa"/>
+          </w:tcPr>
+          <w:p>
+            <w:pPr>
+              <w:pStyle w:val="a5"/>
+              <w:ind w:firstLineChars="0" w:firstLine="0"/>
+              <w:rPr>
+                <w:rFonts w:ascii="微软雅黑" w:hAnsi="微软雅黑"/>
+                <w:szCs w:val="24"/>
+              </w:rPr>
+            </w:pPr>
+            <w:r>
+              <w:rPr>
+                <w:rFonts w:ascii="微软雅黑" w:hAnsi="微软雅黑" w:hint="eastAsia"/>
+                <w:szCs w:val="24"/>
+              </w:rPr>
+              <w:t>参数</w:t>
+            </w:r>
+          </w:p>
+        </w:tc>
+        <w:tc>
+          <w:tcPr>
+            <w:tcW w:w="6316" w:type="dxa"/>
+            <w:gridSpan w:val="2"/>
+          </w:tcPr>
+          <w:p>
+            <w:pPr>
+              <w:ind w:firstLineChars="0" w:firstLine="0"/>
+              <w:rPr>
+                <w:rFonts w:ascii="微软雅黑" w:hAnsi="微软雅黑"/>
+                <w:szCs w:val="24"/>
+              </w:rPr>
+            </w:pPr>
+            <w:r>
+              <w:rPr>
+                <w:rFonts w:ascii="微软雅黑" w:hAnsi="微软雅黑"/>
+                <w:szCs w:val="24"/>
+              </w:rPr>
+              <w:t>RN_GRAM_IN:输入数据序列0，16bit紧凑格式序列</w:t>
+            </w:r>
+          </w:p>
+          <w:p>
+            <w:pPr>
+              <w:ind w:firstLineChars="0" w:firstLine="0"/>
+              <w:rPr>
+                <w:rFonts w:ascii="微软雅黑" w:hAnsi="微软雅黑"/>
+                <w:szCs w:val="24"/>
+              </w:rPr>
+            </w:pPr>
+            <w:r>
+              <w:rPr>
+                <w:rFonts w:ascii="微软雅黑" w:hAnsi="微软雅黑"/>
+                <w:szCs w:val="24"/>
+              </w:rPr>
+              <w:t>RN_GRAM_IN2:输入数据序列1，16bit紧凑格式序列</w:t>
+            </w:r>
+          </w:p>
+          <w:p>
+            <w:pPr>
+              <w:ind w:firstLineChars="0" w:firstLine="0"/>
+              <w:rPr>
+                <w:rFonts w:ascii="微软雅黑" w:hAnsi="微软雅黑"/>
+                <w:szCs w:val="24"/>
+              </w:rPr>
+            </w:pPr>
+            <w:r>
+              <w:rPr>
+                <w:rFonts w:ascii="微软雅黑" w:hAnsi="微软雅黑"/>
+                <w:szCs w:val="24"/>
+              </w:rPr>
+              <w:t>RN_GRAM_OUT:输出序列</w:t>
+            </w:r>
+          </w:p>
+        </w:tc>
+      </w:tr>
+      <w:tr>
+        <w:tc>
+          <w:tcPr>
+            <w:tcW w:w="1140" w:type="dxa"/>
+          </w:tcPr>
+          <w:p>
+            <w:pPr>
+              <w:pStyle w:val="a5"/>
+              <w:ind w:firstLineChars="0" w:firstLine="0"/>
+              <w:rPr>
+                <w:rFonts w:ascii="微软雅黑" w:hAnsi="微软雅黑"/>
+                <w:szCs w:val="24"/>
+              </w:rPr>
+            </w:pPr>
+            <w:r>
+              <w:rPr>
+                <w:rFonts w:ascii="微软雅黑" w:hAnsi="微软雅黑" w:hint="eastAsia"/>
+                <w:szCs w:val="24"/>
+              </w:rPr>
+              <w:t>备注</w:t>
+            </w:r>
+          </w:p>
+        </w:tc>
+        <w:tc>
+          <w:tcPr>
+            <w:tcW w:w="6316" w:type="dxa"/>
+            <w:gridSpan w:val="2"/>
+          </w:tcPr>
+          <w:p>
+            <w:pPr>
+              <w:pStyle w:val="a5"/>
+              <w:ind w:firstLineChars="0" w:firstLine="0"/>
+              <w:rPr>
+                <w:rFonts w:ascii="微软雅黑" w:hAnsi="微软雅黑"/>
+                <w:szCs w:val="24"/>
+              </w:rPr>
+            </w:pPr>
+            <w:r>
+              <w:rPr>
+                <w:rFonts w:ascii="微软雅黑" w:hAnsi="微软雅黑" w:hint="eastAsia"/>
+                <w:szCs w:val="24"/>
+              </w:rPr>
+              <w:t>无</w:t>
+            </w:r>
+          </w:p>
+        </w:tc>
+      </w:tr>
+    </w:tbl>
+    <w:p>
+      <w:pPr>
+        <w:ind w:firstLine="480"/>
+        <w:rPr>
+          <w:rFonts w:ascii="微软雅黑" w:hAnsi="微软雅黑"/>
+          <w:szCs w:val="24"/>
+        </w:rPr>
+      </w:pPr>
+    </w:p>
     <w:p>
       <w:pPr>
         <w:ind w:firstLine="480"/>

--- a/HA系列芯片C语言仿真器用户手册.docx
+++ b/HA系列芯片C语言仿真器用户手册.docx
@@ -2725,7 +2725,6 @@
                 <w:rFonts w:ascii="微软雅黑" w:hAnsi="微软雅黑"/>
               </w:rPr>
             </w:pPr>
-            <w:proofErr w:type="spellStart"/>
             <w:r>
               <w:rPr>
                 <w:rFonts w:ascii="微软雅黑" w:hAnsi="微软雅黑" w:hint="eastAsia"/>
@@ -2738,19 +2737,11 @@
               </w:rPr>
               <w:t>_LMT</w:t>
             </w:r>
-            <w:proofErr w:type="spellEnd"/>
-            <w:r>
-              <w:rPr>
-                <w:rFonts w:ascii="微软雅黑" w:hAnsi="微软雅黑" w:hint="eastAsia"/>
-              </w:rPr>
-              <w:t>和</w:t>
-            </w:r>
-            <w:proofErr w:type="spellStart"/>
-            <w:r>
-              <w:rPr>
-                <w:rFonts w:ascii="微软雅黑" w:hAnsi="微软雅黑" w:hint="eastAsia"/>
-              </w:rPr>
-              <w:t>Sub</w:t>
+            <w:r>
+              <w:rPr>
+                <w:rFonts w:ascii="微软雅黑" w:hAnsi="微软雅黑" w:hint="eastAsia"/>
+              </w:rPr>
+              <w:t>和Sub</w:t>
             </w:r>
             <w:r>
               <w:rPr>
@@ -2758,7 +2749,6 @@
               </w:rPr>
               <w:t>_LMT</w:t>
             </w:r>
-            <w:proofErr w:type="spellEnd"/>
             <w:r>
               <w:rPr>
                 <w:rFonts w:ascii="微软雅黑" w:hAnsi="微软雅黑" w:hint="eastAsia"/>
@@ -2780,14 +2770,12 @@
                 <w:rFonts w:ascii="微软雅黑" w:hAnsi="微软雅黑"/>
               </w:rPr>
             </w:pPr>
-            <w:proofErr w:type="spellStart"/>
             <w:r>
               <w:rPr>
                 <w:rFonts w:ascii="微软雅黑" w:hAnsi="微软雅黑"/>
               </w:rPr>
               <w:t>Memory.h</w:t>
             </w:r>
-            <w:proofErr w:type="spellEnd"/>
             <w:r>
               <w:rPr>
                 <w:rFonts w:ascii="微软雅黑" w:hAnsi="微软雅黑" w:hint="eastAsia"/>
@@ -2954,7 +2942,6 @@
                 <w:rFonts w:ascii="微软雅黑" w:hAnsi="微软雅黑"/>
               </w:rPr>
             </w:pPr>
-            <w:proofErr w:type="spellStart"/>
             <w:r>
               <w:rPr>
                 <w:rFonts w:ascii="微软雅黑" w:hAnsi="微软雅黑" w:hint="eastAsia"/>
@@ -2967,7 +2954,6 @@
               </w:rPr>
               <w:t>ultiSum</w:t>
             </w:r>
-            <w:proofErr w:type="spellEnd"/>
             <w:r>
               <w:rPr>
                 <w:rFonts w:ascii="微软雅黑" w:hAnsi="微软雅黑" w:hint="eastAsia"/>
@@ -3119,14 +3105,12 @@
               </w:rPr>
               <w:t>模块增加</w:t>
             </w:r>
-            <w:proofErr w:type="spellStart"/>
             <w:r>
               <w:rPr>
                 <w:rFonts w:ascii="微软雅黑" w:hAnsi="微软雅黑"/>
               </w:rPr>
               <w:t>SingleSerSquare</w:t>
             </w:r>
-            <w:proofErr w:type="spellEnd"/>
             <w:r>
               <w:rPr>
                 <w:rFonts w:ascii="微软雅黑" w:hAnsi="微软雅黑" w:hint="eastAsia"/>
@@ -3279,10 +3263,10 @@
             <v:path o:extrusionok="f" gradientshapeok="t" o:connecttype="rect"/>
             <o:lock v:ext="edit" aspectratio="t"/>
           </v:shapetype>
-          <v:shape id="_x0000_i1025" type="#_x0000_t75" style="width:285.2pt;height:236.55pt" o:ole="">
+          <v:shape id="_x0000_i1025" type="#_x0000_t75" style="width:285pt;height:236.25pt" o:ole="">
             <v:imagedata r:id="rId15" o:title=""/>
           </v:shape>
-          <o:OLEObject Type="Embed" ProgID="Visio.Drawing.15" ShapeID="_x0000_i1025" DrawAspect="Content" ObjectID="_1660457349" r:id="rId16"/>
+          <o:OLEObject Type="Embed" ProgID="Visio.Drawing.15" ShapeID="_x0000_i1025" DrawAspect="Content" ObjectID="_1660658322" r:id="rId16"/>
         </w:object>
       </w:r>
     </w:p>
@@ -10798,7 +10782,6 @@
                 <w:szCs w:val="21"/>
               </w:rPr>
             </w:pPr>
-            <w:proofErr w:type="spellStart"/>
             <w:r>
               <w:rPr>
                 <w:rFonts w:ascii="微软雅黑" w:hAnsi="微软雅黑"/>
@@ -10806,7 +10789,6 @@
               </w:rPr>
               <w:t>ComplexMulti</w:t>
             </w:r>
-            <w:proofErr w:type="spellEnd"/>
           </w:p>
         </w:tc>
       </w:tr>
@@ -10860,6 +10842,13 @@
                 <w:szCs w:val="21"/>
               </w:rPr>
               <w:t>MultiConst32</w:t>
+            </w:r>
+            <w:r>
+              <w:rPr>
+                <w:rFonts w:ascii="微软雅黑" w:hAnsi="微软雅黑" w:hint="eastAsia"/>
+                <w:szCs w:val="21"/>
+              </w:rPr>
+              <w:t>系列</w:t>
             </w:r>
           </w:p>
         </w:tc>
@@ -11548,7 +11537,6 @@
                 <w:szCs w:val="21"/>
               </w:rPr>
             </w:pPr>
-            <w:proofErr w:type="gramStart"/>
             <w:r>
               <w:rPr>
                 <w:rFonts w:ascii="微软雅黑" w:hAnsi="微软雅黑" w:hint="eastAsia"/>
@@ -11556,7 +11544,6 @@
               </w:rPr>
               <w:t>双麦算法</w:t>
             </w:r>
-            <w:proofErr w:type="gramEnd"/>
           </w:p>
         </w:tc>
         <w:tc>
@@ -11575,7 +11562,6 @@
                 <w:szCs w:val="21"/>
               </w:rPr>
             </w:pPr>
-            <w:proofErr w:type="spellStart"/>
             <w:r>
               <w:rPr>
                 <w:rFonts w:ascii="微软雅黑" w:hAnsi="微软雅黑"/>
@@ -11583,7 +11569,6 @@
               </w:rPr>
               <w:t>doublemic</w:t>
             </w:r>
-            <w:proofErr w:type="spellEnd"/>
           </w:p>
         </w:tc>
       </w:tr>
@@ -31215,303 +31200,12 @@
           <w:szCs w:val="24"/>
         </w:rPr>
       </w:pPr>
-      <w:proofErr w:type="spellStart"/>
       <w:r>
         <w:rPr>
           <w:rFonts w:ascii="微软雅黑" w:hAnsi="微软雅黑"/>
           <w:szCs w:val="24"/>
         </w:rPr>
         <w:t>ComplexMulti</w:t>
-      </w:r>
-      <w:proofErr w:type="spellEnd"/>
-    </w:p>
-    <w:tbl>
-      <w:tblPr>
-        <w:tblStyle w:val="a6"/>
-        <w:tblW w:w="0" w:type="auto"/>
-        <w:tblInd w:w="840" w:type="dxa"/>
-        <w:tblLayout w:type="fixed"/>
-        <w:tblLook w:val="04A0" w:firstRow="1" w:lastRow="0" w:firstColumn="1" w:lastColumn="0" w:noHBand="0" w:noVBand="1"/>
-      </w:tblPr>
-      <w:tblGrid>
-        <w:gridCol w:w="1111"/>
-        <w:gridCol w:w="4518"/>
-        <w:gridCol w:w="2053"/>
-      </w:tblGrid>
-      <w:tr>
-        <w:tc>
-          <w:tcPr>
-            <w:tcW w:w="1111" w:type="dxa"/>
-          </w:tcPr>
-          <w:p>
-            <w:pPr>
-              <w:pStyle w:val="a5"/>
-              <w:ind w:firstLineChars="0" w:firstLine="0"/>
-              <w:rPr>
-                <w:rFonts w:ascii="微软雅黑" w:hAnsi="微软雅黑"/>
-                <w:szCs w:val="24"/>
-              </w:rPr>
-            </w:pPr>
-            <w:r>
-              <w:rPr>
-                <w:rFonts w:ascii="微软雅黑" w:hAnsi="微软雅黑" w:hint="eastAsia"/>
-                <w:szCs w:val="24"/>
-              </w:rPr>
-              <w:lastRenderedPageBreak/>
-              <w:t>函数名</w:t>
-            </w:r>
-          </w:p>
-        </w:tc>
-        <w:tc>
-          <w:tcPr>
-            <w:tcW w:w="4518" w:type="dxa"/>
-          </w:tcPr>
-          <w:p>
-            <w:pPr>
-              <w:pStyle w:val="a5"/>
-              <w:ind w:firstLineChars="0" w:firstLine="0"/>
-              <w:rPr>
-                <w:rFonts w:ascii="微软雅黑" w:hAnsi="微软雅黑"/>
-                <w:szCs w:val="24"/>
-              </w:rPr>
-            </w:pPr>
-            <w:proofErr w:type="spellStart"/>
-            <w:r>
-              <w:rPr>
-                <w:rFonts w:ascii="微软雅黑" w:hAnsi="微软雅黑"/>
-                <w:szCs w:val="24"/>
-              </w:rPr>
-              <w:t>ComplexMulti</w:t>
-            </w:r>
-            <w:proofErr w:type="spellEnd"/>
-          </w:p>
-        </w:tc>
-        <w:tc>
-          <w:tcPr>
-            <w:tcW w:w="2053" w:type="dxa"/>
-          </w:tcPr>
-          <w:p>
-            <w:pPr>
-              <w:pStyle w:val="a5"/>
-              <w:ind w:firstLineChars="0" w:firstLine="0"/>
-              <w:rPr>
-                <w:rFonts w:ascii="微软雅黑" w:hAnsi="微软雅黑"/>
-                <w:szCs w:val="24"/>
-              </w:rPr>
-            </w:pPr>
-            <w:r>
-              <w:rPr>
-                <w:rFonts w:ascii="微软雅黑" w:hAnsi="微软雅黑" w:hint="eastAsia"/>
-                <w:szCs w:val="24"/>
-              </w:rPr>
-              <w:t>类型C</w:t>
-            </w:r>
-          </w:p>
-        </w:tc>
-      </w:tr>
-      <w:tr>
-        <w:tc>
-          <w:tcPr>
-            <w:tcW w:w="1111" w:type="dxa"/>
-          </w:tcPr>
-          <w:p>
-            <w:pPr>
-              <w:pStyle w:val="a5"/>
-              <w:ind w:firstLineChars="0" w:firstLine="0"/>
-              <w:rPr>
-                <w:rFonts w:ascii="微软雅黑" w:hAnsi="微软雅黑"/>
-                <w:szCs w:val="24"/>
-              </w:rPr>
-            </w:pPr>
-            <w:r>
-              <w:rPr>
-                <w:rFonts w:ascii="微软雅黑" w:hAnsi="微软雅黑" w:hint="eastAsia"/>
-                <w:szCs w:val="24"/>
-              </w:rPr>
-              <w:t>功能</w:t>
-            </w:r>
-          </w:p>
-        </w:tc>
-        <w:tc>
-          <w:tcPr>
-            <w:tcW w:w="6571" w:type="dxa"/>
-            <w:gridSpan w:val="2"/>
-          </w:tcPr>
-          <w:p>
-            <w:pPr>
-              <w:pStyle w:val="a5"/>
-              <w:ind w:firstLineChars="0" w:firstLine="0"/>
-              <w:rPr>
-                <w:rFonts w:ascii="微软雅黑" w:hAnsi="微软雅黑"/>
-                <w:szCs w:val="24"/>
-              </w:rPr>
-            </w:pPr>
-            <w:r>
-              <w:rPr>
-                <w:rFonts w:ascii="微软雅黑" w:hAnsi="微软雅黑" w:hint="eastAsia"/>
-                <w:szCs w:val="24"/>
-              </w:rPr>
-              <w:t>双序列复数乘法运算</w:t>
-            </w:r>
-          </w:p>
-        </w:tc>
-      </w:tr>
-      <w:tr>
-        <w:tc>
-          <w:tcPr>
-            <w:tcW w:w="1111" w:type="dxa"/>
-          </w:tcPr>
-          <w:p>
-            <w:pPr>
-              <w:pStyle w:val="a5"/>
-              <w:ind w:firstLineChars="0" w:firstLine="0"/>
-              <w:rPr>
-                <w:rFonts w:ascii="微软雅黑" w:hAnsi="微软雅黑"/>
-                <w:szCs w:val="24"/>
-              </w:rPr>
-            </w:pPr>
-            <w:r>
-              <w:rPr>
-                <w:rFonts w:ascii="微软雅黑" w:hAnsi="微软雅黑" w:hint="eastAsia"/>
-                <w:szCs w:val="24"/>
-              </w:rPr>
-              <w:t>返回值</w:t>
-            </w:r>
-          </w:p>
-        </w:tc>
-        <w:tc>
-          <w:tcPr>
-            <w:tcW w:w="6571" w:type="dxa"/>
-            <w:gridSpan w:val="2"/>
-          </w:tcPr>
-          <w:p>
-            <w:pPr>
-              <w:pStyle w:val="a5"/>
-              <w:ind w:firstLineChars="0" w:firstLine="0"/>
-              <w:rPr>
-                <w:rFonts w:ascii="微软雅黑" w:hAnsi="微软雅黑"/>
-                <w:szCs w:val="24"/>
-              </w:rPr>
-            </w:pPr>
-            <w:r>
-              <w:rPr>
-                <w:rFonts w:ascii="微软雅黑" w:hAnsi="微软雅黑" w:hint="eastAsia"/>
-                <w:szCs w:val="24"/>
-              </w:rPr>
-              <w:t>无</w:t>
-            </w:r>
-          </w:p>
-        </w:tc>
-      </w:tr>
-      <w:tr>
-        <w:tc>
-          <w:tcPr>
-            <w:tcW w:w="1111" w:type="dxa"/>
-          </w:tcPr>
-          <w:p>
-            <w:pPr>
-              <w:pStyle w:val="a5"/>
-              <w:ind w:firstLineChars="0" w:firstLine="0"/>
-              <w:rPr>
-                <w:rFonts w:ascii="微软雅黑" w:hAnsi="微软雅黑"/>
-                <w:szCs w:val="24"/>
-              </w:rPr>
-            </w:pPr>
-            <w:r>
-              <w:rPr>
-                <w:rFonts w:ascii="微软雅黑" w:hAnsi="微软雅黑" w:hint="eastAsia"/>
-                <w:szCs w:val="24"/>
-              </w:rPr>
-              <w:t>参数</w:t>
-            </w:r>
-          </w:p>
-        </w:tc>
-        <w:tc>
-          <w:tcPr>
-            <w:tcW w:w="6571" w:type="dxa"/>
-            <w:gridSpan w:val="2"/>
-          </w:tcPr>
-          <w:p>
-            <w:pPr>
-              <w:ind w:firstLineChars="0" w:firstLine="0"/>
-              <w:rPr>
-                <w:rFonts w:ascii="微软雅黑" w:hAnsi="微软雅黑"/>
-                <w:szCs w:val="24"/>
-              </w:rPr>
-            </w:pPr>
-            <w:r>
-              <w:rPr>
-                <w:rFonts w:ascii="微软雅黑" w:hAnsi="微软雅黑"/>
-                <w:szCs w:val="24"/>
-              </w:rPr>
-              <w:t>RA0：输入序列0地址，紧凑16bit格式</w:t>
-            </w:r>
-          </w:p>
-          <w:p>
-            <w:pPr>
-              <w:ind w:firstLineChars="0" w:firstLine="0"/>
-              <w:rPr>
-                <w:rFonts w:ascii="微软雅黑" w:hAnsi="微软雅黑"/>
-                <w:szCs w:val="24"/>
-              </w:rPr>
-            </w:pPr>
-            <w:r>
-              <w:rPr>
-                <w:rFonts w:ascii="微软雅黑" w:hAnsi="微软雅黑"/>
-                <w:szCs w:val="24"/>
-              </w:rPr>
-              <w:t>RA1：输入序列1地址，紧凑16bit格式</w:t>
-            </w:r>
-          </w:p>
-          <w:p>
-            <w:pPr>
-              <w:ind w:firstLineChars="0" w:firstLine="0"/>
-              <w:rPr>
-                <w:rFonts w:ascii="微软雅黑" w:hAnsi="微软雅黑"/>
-                <w:szCs w:val="24"/>
-              </w:rPr>
-            </w:pPr>
-            <w:r>
-              <w:rPr>
-                <w:rFonts w:ascii="微软雅黑" w:hAnsi="微软雅黑"/>
-                <w:szCs w:val="24"/>
-              </w:rPr>
-              <w:t>RD1：输出序列地址，紧凑16bit格式</w:t>
-            </w:r>
-          </w:p>
-          <w:p>
-            <w:pPr>
-              <w:ind w:firstLineChars="0" w:firstLine="0"/>
-              <w:rPr>
-                <w:rFonts w:ascii="微软雅黑" w:hAnsi="微软雅黑"/>
-                <w:szCs w:val="24"/>
-              </w:rPr>
-            </w:pPr>
-            <w:r>
-              <w:rPr>
-                <w:rFonts w:ascii="微软雅黑" w:hAnsi="微软雅黑"/>
-                <w:szCs w:val="24"/>
-              </w:rPr>
-              <w:t>RD0：数据长度|输出格式指令。高位为数据长度，低2位为输出格式指令；00：低16bit，01：中16bit，10：高16bit</w:t>
-            </w:r>
-          </w:p>
-        </w:tc>
-      </w:tr>
-    </w:tbl>
-    <w:p>
-      <w:pPr>
-        <w:ind w:left="360" w:firstLine="480"/>
-        <w:rPr>
-          <w:rFonts w:ascii="微软雅黑" w:hAnsi="微软雅黑"/>
-          <w:szCs w:val="24"/>
-        </w:rPr>
-      </w:pPr>
-      <w:r>
-        <w:rPr>
-          <w:rFonts w:ascii="微软雅黑" w:hAnsi="微软雅黑"/>
-          <w:szCs w:val="24"/>
-        </w:rPr>
-        <w:t>MultiConst32</w:t>
       </w:r>
     </w:p>
     <w:tbl>
@@ -31546,6 +31240,7 @@
                 <w:rFonts w:ascii="微软雅黑" w:hAnsi="微软雅黑" w:hint="eastAsia"/>
                 <w:szCs w:val="24"/>
               </w:rPr>
+              <w:lastRenderedPageBreak/>
               <w:t>函数名</w:t>
             </w:r>
           </w:p>
@@ -31568,7 +31263,7 @@
                 <w:rFonts w:ascii="微软雅黑" w:hAnsi="微软雅黑"/>
                 <w:szCs w:val="24"/>
               </w:rPr>
-              <w:t>MultiConst32</w:t>
+              <w:t>ComplexMulti</w:t>
             </w:r>
           </w:p>
         </w:tc>
@@ -31634,10 +31329,10 @@
             </w:pPr>
             <w:r>
               <w:rPr>
-                <w:rFonts w:ascii="微软雅黑" w:hAnsi="微软雅黑"/>
-                <w:szCs w:val="24"/>
-              </w:rPr>
-              <w:t>32bit双序列乘常数再相加运算，X*C0+Y*C1</w:t>
+                <w:rFonts w:ascii="微软雅黑" w:hAnsi="微软雅黑" w:hint="eastAsia"/>
+                <w:szCs w:val="24"/>
+              </w:rPr>
+              <w:t>双序列复数乘法运算</w:t>
             </w:r>
           </w:p>
         </w:tc>
@@ -31730,6 +31425,320 @@
                 <w:rFonts w:ascii="微软雅黑" w:hAnsi="微软雅黑"/>
                 <w:szCs w:val="24"/>
               </w:rPr>
+              <w:t>RA0：输入序列0地址，紧凑16bit格式</w:t>
+            </w:r>
+          </w:p>
+          <w:p>
+            <w:pPr>
+              <w:ind w:firstLineChars="0" w:firstLine="0"/>
+              <w:rPr>
+                <w:rFonts w:ascii="微软雅黑" w:hAnsi="微软雅黑"/>
+                <w:szCs w:val="24"/>
+              </w:rPr>
+            </w:pPr>
+            <w:r>
+              <w:rPr>
+                <w:rFonts w:ascii="微软雅黑" w:hAnsi="微软雅黑"/>
+                <w:szCs w:val="24"/>
+              </w:rPr>
+              <w:t>RA1：输入序列1地址，紧凑16bit格式</w:t>
+            </w:r>
+          </w:p>
+          <w:p>
+            <w:pPr>
+              <w:ind w:firstLineChars="0" w:firstLine="0"/>
+              <w:rPr>
+                <w:rFonts w:ascii="微软雅黑" w:hAnsi="微软雅黑"/>
+                <w:szCs w:val="24"/>
+              </w:rPr>
+            </w:pPr>
+            <w:r>
+              <w:rPr>
+                <w:rFonts w:ascii="微软雅黑" w:hAnsi="微软雅黑"/>
+                <w:szCs w:val="24"/>
+              </w:rPr>
+              <w:t>RD1：输出序列地址，紧凑16bit格式</w:t>
+            </w:r>
+          </w:p>
+          <w:p>
+            <w:pPr>
+              <w:ind w:firstLineChars="0" w:firstLine="0"/>
+              <w:rPr>
+                <w:rFonts w:ascii="微软雅黑" w:hAnsi="微软雅黑"/>
+                <w:szCs w:val="24"/>
+              </w:rPr>
+            </w:pPr>
+            <w:r>
+              <w:rPr>
+                <w:rFonts w:ascii="微软雅黑" w:hAnsi="微软雅黑"/>
+                <w:szCs w:val="24"/>
+              </w:rPr>
+              <w:t>RD0：数据长度|输出格式指令。高位为数据长度，低2位为输出格式指令；00：低16bit，01：中16bit，10：高16bit</w:t>
+            </w:r>
+          </w:p>
+        </w:tc>
+      </w:tr>
+    </w:tbl>
+    <w:p>
+      <w:pPr>
+        <w:ind w:left="360" w:firstLine="480"/>
+        <w:rPr>
+          <w:rFonts w:ascii="微软雅黑" w:hAnsi="微软雅黑"/>
+          <w:szCs w:val="24"/>
+        </w:rPr>
+      </w:pPr>
+      <w:r>
+        <w:rPr>
+          <w:rFonts w:ascii="微软雅黑" w:hAnsi="微软雅黑"/>
+          <w:szCs w:val="24"/>
+        </w:rPr>
+        <w:t>MultiConst32</w:t>
+      </w:r>
+      <w:r>
+        <w:rPr>
+          <w:rFonts w:ascii="微软雅黑" w:hAnsi="微软雅黑" w:hint="eastAsia"/>
+          <w:szCs w:val="24"/>
+        </w:rPr>
+        <w:t>_</w:t>
+      </w:r>
+      <w:r>
+        <w:rPr>
+          <w:rFonts w:ascii="微软雅黑" w:hAnsi="微软雅黑"/>
+          <w:szCs w:val="24"/>
+        </w:rPr>
+        <w:t>Dual_Q4615</w:t>
+      </w:r>
+    </w:p>
+    <w:tbl>
+      <w:tblPr>
+        <w:tblStyle w:val="a6"/>
+        <w:tblW w:w="0" w:type="auto"/>
+        <w:tblInd w:w="840" w:type="dxa"/>
+        <w:tblLayout w:type="fixed"/>
+        <w:tblLook w:val="04A0" w:firstRow="1" w:lastRow="0" w:firstColumn="1" w:lastColumn="0" w:noHBand="0" w:noVBand="1"/>
+      </w:tblPr>
+      <w:tblGrid>
+        <w:gridCol w:w="1111"/>
+        <w:gridCol w:w="4518"/>
+        <w:gridCol w:w="2053"/>
+      </w:tblGrid>
+      <w:tr>
+        <w:tc>
+          <w:tcPr>
+            <w:tcW w:w="1111" w:type="dxa"/>
+          </w:tcPr>
+          <w:p>
+            <w:pPr>
+              <w:pStyle w:val="a5"/>
+              <w:ind w:firstLineChars="0" w:firstLine="0"/>
+              <w:rPr>
+                <w:rFonts w:ascii="微软雅黑" w:hAnsi="微软雅黑"/>
+                <w:szCs w:val="24"/>
+              </w:rPr>
+            </w:pPr>
+            <w:r>
+              <w:rPr>
+                <w:rFonts w:ascii="微软雅黑" w:hAnsi="微软雅黑" w:hint="eastAsia"/>
+                <w:szCs w:val="24"/>
+              </w:rPr>
+              <w:t>函数名</w:t>
+            </w:r>
+          </w:p>
+        </w:tc>
+        <w:tc>
+          <w:tcPr>
+            <w:tcW w:w="4518" w:type="dxa"/>
+          </w:tcPr>
+          <w:p>
+            <w:pPr>
+              <w:pStyle w:val="a5"/>
+              <w:ind w:firstLineChars="0" w:firstLine="0"/>
+              <w:rPr>
+                <w:rFonts w:ascii="微软雅黑" w:hAnsi="微软雅黑"/>
+                <w:szCs w:val="24"/>
+              </w:rPr>
+            </w:pPr>
+            <w:r>
+              <w:rPr>
+                <w:rFonts w:ascii="微软雅黑" w:hAnsi="微软雅黑"/>
+                <w:szCs w:val="24"/>
+              </w:rPr>
+              <w:t>MultiConst32</w:t>
+            </w:r>
+            <w:r>
+              <w:rPr>
+                <w:rFonts w:ascii="微软雅黑" w:hAnsi="微软雅黑" w:hint="eastAsia"/>
+                <w:szCs w:val="24"/>
+              </w:rPr>
+              <w:t>_</w:t>
+            </w:r>
+            <w:r>
+              <w:rPr>
+                <w:rFonts w:ascii="微软雅黑" w:hAnsi="微软雅黑"/>
+                <w:szCs w:val="24"/>
+              </w:rPr>
+              <w:t>Dual_Q4615</w:t>
+            </w:r>
+          </w:p>
+        </w:tc>
+        <w:tc>
+          <w:tcPr>
+            <w:tcW w:w="2053" w:type="dxa"/>
+          </w:tcPr>
+          <w:p>
+            <w:pPr>
+              <w:pStyle w:val="a5"/>
+              <w:ind w:firstLineChars="0" w:firstLine="0"/>
+              <w:rPr>
+                <w:rFonts w:ascii="微软雅黑" w:hAnsi="微软雅黑"/>
+                <w:szCs w:val="24"/>
+              </w:rPr>
+            </w:pPr>
+            <w:r>
+              <w:rPr>
+                <w:rFonts w:ascii="微软雅黑" w:hAnsi="微软雅黑" w:hint="eastAsia"/>
+                <w:szCs w:val="24"/>
+              </w:rPr>
+              <w:t>类型C</w:t>
+            </w:r>
+          </w:p>
+        </w:tc>
+      </w:tr>
+      <w:tr>
+        <w:tc>
+          <w:tcPr>
+            <w:tcW w:w="1111" w:type="dxa"/>
+          </w:tcPr>
+          <w:p>
+            <w:pPr>
+              <w:pStyle w:val="a5"/>
+              <w:ind w:firstLineChars="0" w:firstLine="0"/>
+              <w:rPr>
+                <w:rFonts w:ascii="微软雅黑" w:hAnsi="微软雅黑"/>
+                <w:szCs w:val="24"/>
+              </w:rPr>
+            </w:pPr>
+            <w:r>
+              <w:rPr>
+                <w:rFonts w:ascii="微软雅黑" w:hAnsi="微软雅黑" w:hint="eastAsia"/>
+                <w:szCs w:val="24"/>
+              </w:rPr>
+              <w:t>功能</w:t>
+            </w:r>
+          </w:p>
+        </w:tc>
+        <w:tc>
+          <w:tcPr>
+            <w:tcW w:w="6571" w:type="dxa"/>
+            <w:gridSpan w:val="2"/>
+          </w:tcPr>
+          <w:p>
+            <w:pPr>
+              <w:pStyle w:val="a5"/>
+              <w:ind w:firstLineChars="0" w:firstLine="0"/>
+              <w:rPr>
+                <w:rFonts w:ascii="微软雅黑" w:hAnsi="微软雅黑"/>
+                <w:szCs w:val="24"/>
+              </w:rPr>
+            </w:pPr>
+            <w:r>
+              <w:rPr>
+                <w:rFonts w:ascii="微软雅黑" w:hAnsi="微软雅黑"/>
+                <w:szCs w:val="24"/>
+              </w:rPr>
+              <w:t>32bit双序列乘常数再相加运算，X*C0+Y*C1</w:t>
+            </w:r>
+          </w:p>
+        </w:tc>
+      </w:tr>
+      <w:tr>
+        <w:tc>
+          <w:tcPr>
+            <w:tcW w:w="1111" w:type="dxa"/>
+          </w:tcPr>
+          <w:p>
+            <w:pPr>
+              <w:pStyle w:val="a5"/>
+              <w:ind w:firstLineChars="0" w:firstLine="0"/>
+              <w:rPr>
+                <w:rFonts w:ascii="微软雅黑" w:hAnsi="微软雅黑"/>
+                <w:szCs w:val="24"/>
+              </w:rPr>
+            </w:pPr>
+            <w:r>
+              <w:rPr>
+                <w:rFonts w:ascii="微软雅黑" w:hAnsi="微软雅黑" w:hint="eastAsia"/>
+                <w:szCs w:val="24"/>
+              </w:rPr>
+              <w:t>返回值</w:t>
+            </w:r>
+          </w:p>
+        </w:tc>
+        <w:tc>
+          <w:tcPr>
+            <w:tcW w:w="6571" w:type="dxa"/>
+            <w:gridSpan w:val="2"/>
+          </w:tcPr>
+          <w:p>
+            <w:pPr>
+              <w:pStyle w:val="a5"/>
+              <w:ind w:firstLineChars="0" w:firstLine="0"/>
+              <w:rPr>
+                <w:rFonts w:ascii="微软雅黑" w:hAnsi="微软雅黑"/>
+                <w:szCs w:val="24"/>
+              </w:rPr>
+            </w:pPr>
+            <w:r>
+              <w:rPr>
+                <w:rFonts w:ascii="微软雅黑" w:hAnsi="微软雅黑" w:hint="eastAsia"/>
+                <w:szCs w:val="24"/>
+              </w:rPr>
+              <w:t>无</w:t>
+            </w:r>
+          </w:p>
+        </w:tc>
+      </w:tr>
+      <w:tr>
+        <w:tc>
+          <w:tcPr>
+            <w:tcW w:w="1111" w:type="dxa"/>
+          </w:tcPr>
+          <w:p>
+            <w:pPr>
+              <w:pStyle w:val="a5"/>
+              <w:ind w:firstLineChars="0" w:firstLine="0"/>
+              <w:rPr>
+                <w:rFonts w:ascii="微软雅黑" w:hAnsi="微软雅黑"/>
+                <w:szCs w:val="24"/>
+              </w:rPr>
+            </w:pPr>
+            <w:r>
+              <w:rPr>
+                <w:rFonts w:ascii="微软雅黑" w:hAnsi="微软雅黑" w:hint="eastAsia"/>
+                <w:szCs w:val="24"/>
+              </w:rPr>
+              <w:t>参数</w:t>
+            </w:r>
+          </w:p>
+        </w:tc>
+        <w:tc>
+          <w:tcPr>
+            <w:tcW w:w="6571" w:type="dxa"/>
+            <w:gridSpan w:val="2"/>
+          </w:tcPr>
+          <w:p>
+            <w:pPr>
+              <w:ind w:firstLineChars="0" w:firstLine="0"/>
+              <w:rPr>
+                <w:rFonts w:ascii="微软雅黑" w:hAnsi="微软雅黑"/>
+                <w:szCs w:val="24"/>
+              </w:rPr>
+            </w:pPr>
+            <w:r>
+              <w:rPr>
+                <w:rFonts w:ascii="微软雅黑" w:hAnsi="微软雅黑"/>
+                <w:szCs w:val="24"/>
+              </w:rPr>
               <w:t>RA0:输入序列1指针,32bit格式序列</w:t>
             </w:r>
           </w:p>
@@ -31794,7 +31803,1245 @@
                 <w:rFonts w:ascii="微软雅黑" w:hAnsi="微软雅黑"/>
                 <w:szCs w:val="24"/>
               </w:rPr>
-              <w:t>RA2:输出序列指针,结果为48位中高32位；</w:t>
+              <w:t>RA2:输出序列指针,结果为48位中</w:t>
+            </w:r>
+            <w:r>
+              <w:rPr>
+                <w:rFonts w:ascii="微软雅黑" w:hAnsi="微软雅黑" w:hint="eastAsia"/>
+                <w:szCs w:val="24"/>
+              </w:rPr>
+              <w:t>的</w:t>
+            </w:r>
+            <w:r>
+              <w:rPr>
+                <w:rFonts w:ascii="微软雅黑" w:hAnsi="微软雅黑"/>
+                <w:szCs w:val="24"/>
+              </w:rPr>
+              <w:t>高32位</w:t>
+            </w:r>
+            <w:r>
+              <w:rPr>
+                <w:rFonts w:ascii="微软雅黑" w:hAnsi="微软雅黑"/>
+                <w:szCs w:val="24"/>
+              </w:rPr>
+              <w:t>[b46:b15]</w:t>
+            </w:r>
+            <w:r>
+              <w:rPr>
+                <w:rFonts w:ascii="微软雅黑" w:hAnsi="微软雅黑"/>
+                <w:szCs w:val="24"/>
+              </w:rPr>
+              <w:t>；</w:t>
+            </w:r>
+          </w:p>
+        </w:tc>
+      </w:tr>
+    </w:tbl>
+    <w:p>
+      <w:pPr>
+        <w:ind w:left="360" w:firstLine="480"/>
+        <w:rPr>
+          <w:rFonts w:ascii="微软雅黑" w:hAnsi="微软雅黑"/>
+          <w:szCs w:val="24"/>
+        </w:rPr>
+      </w:pPr>
+      <w:r>
+        <w:rPr>
+          <w:rFonts w:ascii="微软雅黑" w:hAnsi="微软雅黑"/>
+          <w:szCs w:val="24"/>
+        </w:rPr>
+        <w:t>MultiConst32</w:t>
+      </w:r>
+      <w:r>
+        <w:rPr>
+          <w:rFonts w:ascii="微软雅黑" w:hAnsi="微软雅黑" w:hint="eastAsia"/>
+          <w:szCs w:val="24"/>
+        </w:rPr>
+        <w:t>_S</w:t>
+      </w:r>
+      <w:r>
+        <w:rPr>
+          <w:rFonts w:ascii="微软雅黑" w:hAnsi="微软雅黑"/>
+          <w:szCs w:val="24"/>
+        </w:rPr>
+        <w:t>ingle_Q4615</w:t>
+      </w:r>
+    </w:p>
+    <w:tbl>
+      <w:tblPr>
+        <w:tblStyle w:val="a6"/>
+        <w:tblW w:w="0" w:type="auto"/>
+        <w:tblInd w:w="840" w:type="dxa"/>
+        <w:tblLayout w:type="fixed"/>
+        <w:tblLook w:val="04A0" w:firstRow="1" w:lastRow="0" w:firstColumn="1" w:lastColumn="0" w:noHBand="0" w:noVBand="1"/>
+      </w:tblPr>
+      <w:tblGrid>
+        <w:gridCol w:w="1111"/>
+        <w:gridCol w:w="4518"/>
+        <w:gridCol w:w="2053"/>
+      </w:tblGrid>
+      <w:tr>
+        <w:tc>
+          <w:tcPr>
+            <w:tcW w:w="1111" w:type="dxa"/>
+          </w:tcPr>
+          <w:p>
+            <w:pPr>
+              <w:pStyle w:val="a5"/>
+              <w:ind w:firstLineChars="0" w:firstLine="0"/>
+              <w:rPr>
+                <w:rFonts w:ascii="微软雅黑" w:hAnsi="微软雅黑"/>
+                <w:szCs w:val="24"/>
+              </w:rPr>
+            </w:pPr>
+            <w:r>
+              <w:rPr>
+                <w:rFonts w:ascii="微软雅黑" w:hAnsi="微软雅黑" w:hint="eastAsia"/>
+                <w:szCs w:val="24"/>
+              </w:rPr>
+              <w:t>函数名</w:t>
+            </w:r>
+          </w:p>
+        </w:tc>
+        <w:tc>
+          <w:tcPr>
+            <w:tcW w:w="4518" w:type="dxa"/>
+          </w:tcPr>
+          <w:p>
+            <w:pPr>
+              <w:pStyle w:val="a5"/>
+              <w:ind w:firstLineChars="0" w:firstLine="0"/>
+              <w:rPr>
+                <w:rFonts w:ascii="微软雅黑" w:hAnsi="微软雅黑"/>
+                <w:szCs w:val="24"/>
+              </w:rPr>
+            </w:pPr>
+            <w:r>
+              <w:rPr>
+                <w:rFonts w:ascii="微软雅黑" w:hAnsi="微软雅黑"/>
+                <w:szCs w:val="24"/>
+              </w:rPr>
+              <w:t>MultiConst32</w:t>
+            </w:r>
+            <w:r>
+              <w:rPr>
+                <w:rFonts w:ascii="微软雅黑" w:hAnsi="微软雅黑" w:hint="eastAsia"/>
+                <w:szCs w:val="24"/>
+              </w:rPr>
+              <w:t>_</w:t>
+            </w:r>
+            <w:r>
+              <w:rPr>
+                <w:rFonts w:ascii="微软雅黑" w:hAnsi="微软雅黑"/>
+                <w:szCs w:val="24"/>
+              </w:rPr>
+              <w:t>Single_Q4615</w:t>
+            </w:r>
+          </w:p>
+        </w:tc>
+        <w:tc>
+          <w:tcPr>
+            <w:tcW w:w="2053" w:type="dxa"/>
+          </w:tcPr>
+          <w:p>
+            <w:pPr>
+              <w:pStyle w:val="a5"/>
+              <w:ind w:firstLineChars="0" w:firstLine="0"/>
+              <w:rPr>
+                <w:rFonts w:ascii="微软雅黑" w:hAnsi="微软雅黑"/>
+                <w:szCs w:val="24"/>
+              </w:rPr>
+            </w:pPr>
+            <w:r>
+              <w:rPr>
+                <w:rFonts w:ascii="微软雅黑" w:hAnsi="微软雅黑" w:hint="eastAsia"/>
+                <w:szCs w:val="24"/>
+              </w:rPr>
+              <w:t>类型C</w:t>
+            </w:r>
+          </w:p>
+        </w:tc>
+      </w:tr>
+      <w:tr>
+        <w:tc>
+          <w:tcPr>
+            <w:tcW w:w="1111" w:type="dxa"/>
+          </w:tcPr>
+          <w:p>
+            <w:pPr>
+              <w:pStyle w:val="a5"/>
+              <w:ind w:firstLineChars="0" w:firstLine="0"/>
+              <w:rPr>
+                <w:rFonts w:ascii="微软雅黑" w:hAnsi="微软雅黑"/>
+                <w:szCs w:val="24"/>
+              </w:rPr>
+            </w:pPr>
+            <w:r>
+              <w:rPr>
+                <w:rFonts w:ascii="微软雅黑" w:hAnsi="微软雅黑" w:hint="eastAsia"/>
+                <w:szCs w:val="24"/>
+              </w:rPr>
+              <w:t>功能</w:t>
+            </w:r>
+          </w:p>
+        </w:tc>
+        <w:tc>
+          <w:tcPr>
+            <w:tcW w:w="6571" w:type="dxa"/>
+            <w:gridSpan w:val="2"/>
+          </w:tcPr>
+          <w:p>
+            <w:pPr>
+              <w:pStyle w:val="a5"/>
+              <w:ind w:firstLineChars="0" w:firstLine="0"/>
+              <w:rPr>
+                <w:rFonts w:ascii="微软雅黑" w:hAnsi="微软雅黑"/>
+                <w:szCs w:val="24"/>
+              </w:rPr>
+            </w:pPr>
+            <w:r>
+              <w:rPr>
+                <w:rFonts w:ascii="微软雅黑" w:hAnsi="微软雅黑"/>
+                <w:szCs w:val="24"/>
+              </w:rPr>
+              <w:t>32bit</w:t>
+            </w:r>
+            <w:r>
+              <w:rPr>
+                <w:rFonts w:ascii="微软雅黑" w:hAnsi="微软雅黑" w:hint="eastAsia"/>
+                <w:szCs w:val="24"/>
+              </w:rPr>
+              <w:t>单</w:t>
+            </w:r>
+            <w:r>
+              <w:rPr>
+                <w:rFonts w:ascii="微软雅黑" w:hAnsi="微软雅黑"/>
+                <w:szCs w:val="24"/>
+              </w:rPr>
+              <w:t>序列乘常数X*C0</w:t>
+            </w:r>
+          </w:p>
+        </w:tc>
+      </w:tr>
+      <w:tr>
+        <w:tc>
+          <w:tcPr>
+            <w:tcW w:w="1111" w:type="dxa"/>
+          </w:tcPr>
+          <w:p>
+            <w:pPr>
+              <w:pStyle w:val="a5"/>
+              <w:ind w:firstLineChars="0" w:firstLine="0"/>
+              <w:rPr>
+                <w:rFonts w:ascii="微软雅黑" w:hAnsi="微软雅黑"/>
+                <w:szCs w:val="24"/>
+              </w:rPr>
+            </w:pPr>
+            <w:r>
+              <w:rPr>
+                <w:rFonts w:ascii="微软雅黑" w:hAnsi="微软雅黑" w:hint="eastAsia"/>
+                <w:szCs w:val="24"/>
+              </w:rPr>
+              <w:t>返回值</w:t>
+            </w:r>
+          </w:p>
+        </w:tc>
+        <w:tc>
+          <w:tcPr>
+            <w:tcW w:w="6571" w:type="dxa"/>
+            <w:gridSpan w:val="2"/>
+          </w:tcPr>
+          <w:p>
+            <w:pPr>
+              <w:pStyle w:val="a5"/>
+              <w:ind w:firstLineChars="0" w:firstLine="0"/>
+              <w:rPr>
+                <w:rFonts w:ascii="微软雅黑" w:hAnsi="微软雅黑"/>
+                <w:szCs w:val="24"/>
+              </w:rPr>
+            </w:pPr>
+            <w:r>
+              <w:rPr>
+                <w:rFonts w:ascii="微软雅黑" w:hAnsi="微软雅黑" w:hint="eastAsia"/>
+                <w:szCs w:val="24"/>
+              </w:rPr>
+              <w:t>无</w:t>
+            </w:r>
+          </w:p>
+        </w:tc>
+      </w:tr>
+      <w:tr>
+        <w:tc>
+          <w:tcPr>
+            <w:tcW w:w="1111" w:type="dxa"/>
+          </w:tcPr>
+          <w:p>
+            <w:pPr>
+              <w:pStyle w:val="a5"/>
+              <w:ind w:firstLineChars="0" w:firstLine="0"/>
+              <w:rPr>
+                <w:rFonts w:ascii="微软雅黑" w:hAnsi="微软雅黑"/>
+                <w:szCs w:val="24"/>
+              </w:rPr>
+            </w:pPr>
+            <w:r>
+              <w:rPr>
+                <w:rFonts w:ascii="微软雅黑" w:hAnsi="微软雅黑" w:hint="eastAsia"/>
+                <w:szCs w:val="24"/>
+              </w:rPr>
+              <w:t>参数</w:t>
+            </w:r>
+          </w:p>
+        </w:tc>
+        <w:tc>
+          <w:tcPr>
+            <w:tcW w:w="6571" w:type="dxa"/>
+            <w:gridSpan w:val="2"/>
+          </w:tcPr>
+          <w:p>
+            <w:pPr>
+              <w:ind w:firstLineChars="0" w:firstLine="0"/>
+              <w:rPr>
+                <w:rFonts w:ascii="微软雅黑" w:hAnsi="微软雅黑"/>
+                <w:szCs w:val="24"/>
+              </w:rPr>
+            </w:pPr>
+            <w:r>
+              <w:rPr>
+                <w:rFonts w:ascii="微软雅黑" w:hAnsi="微软雅黑"/>
+                <w:szCs w:val="24"/>
+              </w:rPr>
+              <w:t>RA0:输入序列1指针,32bit格式序列</w:t>
+            </w:r>
+          </w:p>
+          <w:p>
+            <w:pPr>
+              <w:ind w:firstLineChars="0" w:firstLine="0"/>
+              <w:rPr>
+                <w:rFonts w:ascii="微软雅黑" w:hAnsi="微软雅黑"/>
+                <w:szCs w:val="24"/>
+              </w:rPr>
+            </w:pPr>
+            <w:r>
+              <w:rPr>
+                <w:rFonts w:ascii="微软雅黑" w:hAnsi="微软雅黑"/>
+                <w:szCs w:val="24"/>
+              </w:rPr>
+              <w:lastRenderedPageBreak/>
+              <w:t>RD0:序列长度</w:t>
+            </w:r>
+          </w:p>
+          <w:p>
+            <w:pPr>
+              <w:ind w:firstLineChars="0" w:firstLine="0"/>
+              <w:rPr>
+                <w:rFonts w:ascii="微软雅黑" w:hAnsi="微软雅黑"/>
+                <w:szCs w:val="24"/>
+              </w:rPr>
+            </w:pPr>
+            <w:r>
+              <w:rPr>
+                <w:rFonts w:ascii="微软雅黑" w:hAnsi="微软雅黑"/>
+                <w:szCs w:val="24"/>
+              </w:rPr>
+              <w:t>RD1:常数，紧凑16bit格式</w:t>
+            </w:r>
+          </w:p>
+          <w:p>
+            <w:pPr>
+              <w:ind w:firstLineChars="0" w:firstLine="0"/>
+              <w:rPr>
+                <w:rFonts w:ascii="微软雅黑" w:hAnsi="微软雅黑"/>
+                <w:szCs w:val="24"/>
+              </w:rPr>
+            </w:pPr>
+            <w:r>
+              <w:rPr>
+                <w:rFonts w:ascii="微软雅黑" w:hAnsi="微软雅黑"/>
+                <w:szCs w:val="24"/>
+              </w:rPr>
+              <w:t>RA</w:t>
+            </w:r>
+            <w:r>
+              <w:rPr>
+                <w:rFonts w:ascii="微软雅黑" w:hAnsi="微软雅黑" w:hint="eastAsia"/>
+                <w:szCs w:val="24"/>
+              </w:rPr>
+              <w:t>1</w:t>
+            </w:r>
+            <w:r>
+              <w:rPr>
+                <w:rFonts w:ascii="微软雅黑" w:hAnsi="微软雅黑"/>
+                <w:szCs w:val="24"/>
+              </w:rPr>
+              <w:t>:输出序列指针,结果为48位中</w:t>
+            </w:r>
+            <w:r>
+              <w:rPr>
+                <w:rFonts w:ascii="微软雅黑" w:hAnsi="微软雅黑" w:hint="eastAsia"/>
+                <w:szCs w:val="24"/>
+              </w:rPr>
+              <w:t>的</w:t>
+            </w:r>
+            <w:r>
+              <w:rPr>
+                <w:rFonts w:ascii="微软雅黑" w:hAnsi="微软雅黑"/>
+                <w:szCs w:val="24"/>
+              </w:rPr>
+              <w:t>高32位</w:t>
+            </w:r>
+            <w:r>
+              <w:rPr>
+                <w:rFonts w:ascii="微软雅黑" w:hAnsi="微软雅黑"/>
+                <w:szCs w:val="24"/>
+              </w:rPr>
+              <w:t>[b46:b15]</w:t>
+            </w:r>
+            <w:r>
+              <w:rPr>
+                <w:rFonts w:ascii="微软雅黑" w:hAnsi="微软雅黑"/>
+                <w:szCs w:val="24"/>
+              </w:rPr>
+              <w:t>；</w:t>
+            </w:r>
+          </w:p>
+        </w:tc>
+      </w:tr>
+    </w:tbl>
+    <w:p>
+      <w:pPr>
+        <w:ind w:left="360" w:firstLine="480"/>
+        <w:rPr>
+          <w:rFonts w:ascii="微软雅黑" w:hAnsi="微软雅黑"/>
+          <w:szCs w:val="24"/>
+        </w:rPr>
+      </w:pPr>
+      <w:r>
+        <w:rPr>
+          <w:rFonts w:ascii="微软雅黑" w:hAnsi="微软雅黑"/>
+          <w:szCs w:val="24"/>
+        </w:rPr>
+        <w:lastRenderedPageBreak/>
+        <w:t>MultiConst32</w:t>
+      </w:r>
+      <w:r>
+        <w:rPr>
+          <w:rFonts w:ascii="微软雅黑" w:hAnsi="微软雅黑" w:hint="eastAsia"/>
+          <w:szCs w:val="24"/>
+        </w:rPr>
+        <w:t>_S</w:t>
+      </w:r>
+      <w:r>
+        <w:rPr>
+          <w:rFonts w:ascii="微软雅黑" w:hAnsi="微软雅黑"/>
+          <w:szCs w:val="24"/>
+        </w:rPr>
+        <w:t>ingle_Q</w:t>
+      </w:r>
+      <w:r>
+        <w:rPr>
+          <w:rFonts w:ascii="微软雅黑" w:hAnsi="微软雅黑"/>
+          <w:szCs w:val="24"/>
+        </w:rPr>
+        <w:t>3807</w:t>
+      </w:r>
+    </w:p>
+    <w:tbl>
+      <w:tblPr>
+        <w:tblStyle w:val="a6"/>
+        <w:tblW w:w="0" w:type="auto"/>
+        <w:tblInd w:w="840" w:type="dxa"/>
+        <w:tblLayout w:type="fixed"/>
+        <w:tblLook w:val="04A0" w:firstRow="1" w:lastRow="0" w:firstColumn="1" w:lastColumn="0" w:noHBand="0" w:noVBand="1"/>
+      </w:tblPr>
+      <w:tblGrid>
+        <w:gridCol w:w="1111"/>
+        <w:gridCol w:w="4518"/>
+        <w:gridCol w:w="2053"/>
+      </w:tblGrid>
+      <w:tr>
+        <w:tc>
+          <w:tcPr>
+            <w:tcW w:w="1111" w:type="dxa"/>
+          </w:tcPr>
+          <w:p>
+            <w:pPr>
+              <w:pStyle w:val="a5"/>
+              <w:ind w:firstLineChars="0" w:firstLine="0"/>
+              <w:rPr>
+                <w:rFonts w:ascii="微软雅黑" w:hAnsi="微软雅黑"/>
+                <w:szCs w:val="24"/>
+              </w:rPr>
+            </w:pPr>
+            <w:r>
+              <w:rPr>
+                <w:rFonts w:ascii="微软雅黑" w:hAnsi="微软雅黑" w:hint="eastAsia"/>
+                <w:szCs w:val="24"/>
+              </w:rPr>
+              <w:t>函数名</w:t>
+            </w:r>
+          </w:p>
+        </w:tc>
+        <w:tc>
+          <w:tcPr>
+            <w:tcW w:w="4518" w:type="dxa"/>
+          </w:tcPr>
+          <w:p>
+            <w:pPr>
+              <w:pStyle w:val="a5"/>
+              <w:ind w:firstLineChars="0" w:firstLine="0"/>
+              <w:rPr>
+                <w:rFonts w:ascii="微软雅黑" w:hAnsi="微软雅黑"/>
+                <w:szCs w:val="24"/>
+              </w:rPr>
+            </w:pPr>
+            <w:r>
+              <w:rPr>
+                <w:rFonts w:ascii="微软雅黑" w:hAnsi="微软雅黑"/>
+                <w:szCs w:val="24"/>
+              </w:rPr>
+              <w:t>MultiConst32</w:t>
+            </w:r>
+            <w:r>
+              <w:rPr>
+                <w:rFonts w:ascii="微软雅黑" w:hAnsi="微软雅黑" w:hint="eastAsia"/>
+                <w:szCs w:val="24"/>
+              </w:rPr>
+              <w:t>_</w:t>
+            </w:r>
+            <w:r>
+              <w:rPr>
+                <w:rFonts w:ascii="微软雅黑" w:hAnsi="微软雅黑"/>
+                <w:szCs w:val="24"/>
+              </w:rPr>
+              <w:t>Single_Q</w:t>
+            </w:r>
+            <w:r>
+              <w:rPr>
+                <w:rFonts w:ascii="微软雅黑" w:hAnsi="微软雅黑"/>
+                <w:szCs w:val="24"/>
+              </w:rPr>
+              <w:t>3807</w:t>
+            </w:r>
+          </w:p>
+        </w:tc>
+        <w:tc>
+          <w:tcPr>
+            <w:tcW w:w="2053" w:type="dxa"/>
+          </w:tcPr>
+          <w:p>
+            <w:pPr>
+              <w:pStyle w:val="a5"/>
+              <w:ind w:firstLineChars="0" w:firstLine="0"/>
+              <w:rPr>
+                <w:rFonts w:ascii="微软雅黑" w:hAnsi="微软雅黑"/>
+                <w:szCs w:val="24"/>
+              </w:rPr>
+            </w:pPr>
+            <w:r>
+              <w:rPr>
+                <w:rFonts w:ascii="微软雅黑" w:hAnsi="微软雅黑" w:hint="eastAsia"/>
+                <w:szCs w:val="24"/>
+              </w:rPr>
+              <w:t>类型C</w:t>
+            </w:r>
+          </w:p>
+        </w:tc>
+      </w:tr>
+      <w:tr>
+        <w:tc>
+          <w:tcPr>
+            <w:tcW w:w="1111" w:type="dxa"/>
+          </w:tcPr>
+          <w:p>
+            <w:pPr>
+              <w:pStyle w:val="a5"/>
+              <w:ind w:firstLineChars="0" w:firstLine="0"/>
+              <w:rPr>
+                <w:rFonts w:ascii="微软雅黑" w:hAnsi="微软雅黑"/>
+                <w:szCs w:val="24"/>
+              </w:rPr>
+            </w:pPr>
+            <w:r>
+              <w:rPr>
+                <w:rFonts w:ascii="微软雅黑" w:hAnsi="微软雅黑" w:hint="eastAsia"/>
+                <w:szCs w:val="24"/>
+              </w:rPr>
+              <w:t>功能</w:t>
+            </w:r>
+          </w:p>
+        </w:tc>
+        <w:tc>
+          <w:tcPr>
+            <w:tcW w:w="6571" w:type="dxa"/>
+            <w:gridSpan w:val="2"/>
+          </w:tcPr>
+          <w:p>
+            <w:pPr>
+              <w:pStyle w:val="a5"/>
+              <w:ind w:firstLineChars="0" w:firstLine="0"/>
+              <w:rPr>
+                <w:rFonts w:ascii="微软雅黑" w:hAnsi="微软雅黑"/>
+                <w:szCs w:val="24"/>
+              </w:rPr>
+            </w:pPr>
+            <w:r>
+              <w:rPr>
+                <w:rFonts w:ascii="微软雅黑" w:hAnsi="微软雅黑"/>
+                <w:szCs w:val="24"/>
+              </w:rPr>
+              <w:t>32bit</w:t>
+            </w:r>
+            <w:r>
+              <w:rPr>
+                <w:rFonts w:ascii="微软雅黑" w:hAnsi="微软雅黑" w:hint="eastAsia"/>
+                <w:szCs w:val="24"/>
+              </w:rPr>
+              <w:t>单</w:t>
+            </w:r>
+            <w:r>
+              <w:rPr>
+                <w:rFonts w:ascii="微软雅黑" w:hAnsi="微软雅黑"/>
+                <w:szCs w:val="24"/>
+              </w:rPr>
+              <w:t>序列乘常数X*C0</w:t>
+            </w:r>
+          </w:p>
+        </w:tc>
+      </w:tr>
+      <w:tr>
+        <w:tc>
+          <w:tcPr>
+            <w:tcW w:w="1111" w:type="dxa"/>
+          </w:tcPr>
+          <w:p>
+            <w:pPr>
+              <w:pStyle w:val="a5"/>
+              <w:ind w:firstLineChars="0" w:firstLine="0"/>
+              <w:rPr>
+                <w:rFonts w:ascii="微软雅黑" w:hAnsi="微软雅黑"/>
+                <w:szCs w:val="24"/>
+              </w:rPr>
+            </w:pPr>
+            <w:r>
+              <w:rPr>
+                <w:rFonts w:ascii="微软雅黑" w:hAnsi="微软雅黑" w:hint="eastAsia"/>
+                <w:szCs w:val="24"/>
+              </w:rPr>
+              <w:t>返回值</w:t>
+            </w:r>
+          </w:p>
+        </w:tc>
+        <w:tc>
+          <w:tcPr>
+            <w:tcW w:w="6571" w:type="dxa"/>
+            <w:gridSpan w:val="2"/>
+          </w:tcPr>
+          <w:p>
+            <w:pPr>
+              <w:pStyle w:val="a5"/>
+              <w:ind w:firstLineChars="0" w:firstLine="0"/>
+              <w:rPr>
+                <w:rFonts w:ascii="微软雅黑" w:hAnsi="微软雅黑"/>
+                <w:szCs w:val="24"/>
+              </w:rPr>
+            </w:pPr>
+            <w:r>
+              <w:rPr>
+                <w:rFonts w:ascii="微软雅黑" w:hAnsi="微软雅黑" w:hint="eastAsia"/>
+                <w:szCs w:val="24"/>
+              </w:rPr>
+              <w:t>无</w:t>
+            </w:r>
+          </w:p>
+        </w:tc>
+      </w:tr>
+      <w:tr>
+        <w:tc>
+          <w:tcPr>
+            <w:tcW w:w="1111" w:type="dxa"/>
+          </w:tcPr>
+          <w:p>
+            <w:pPr>
+              <w:pStyle w:val="a5"/>
+              <w:ind w:firstLineChars="0" w:firstLine="0"/>
+              <w:rPr>
+                <w:rFonts w:ascii="微软雅黑" w:hAnsi="微软雅黑"/>
+                <w:szCs w:val="24"/>
+              </w:rPr>
+            </w:pPr>
+            <w:r>
+              <w:rPr>
+                <w:rFonts w:ascii="微软雅黑" w:hAnsi="微软雅黑" w:hint="eastAsia"/>
+                <w:szCs w:val="24"/>
+              </w:rPr>
+              <w:t>参数</w:t>
+            </w:r>
+          </w:p>
+        </w:tc>
+        <w:tc>
+          <w:tcPr>
+            <w:tcW w:w="6571" w:type="dxa"/>
+            <w:gridSpan w:val="2"/>
+          </w:tcPr>
+          <w:p>
+            <w:pPr>
+              <w:ind w:firstLineChars="0" w:firstLine="0"/>
+              <w:rPr>
+                <w:rFonts w:ascii="微软雅黑" w:hAnsi="微软雅黑"/>
+                <w:szCs w:val="24"/>
+              </w:rPr>
+            </w:pPr>
+            <w:r>
+              <w:rPr>
+                <w:rFonts w:ascii="微软雅黑" w:hAnsi="微软雅黑"/>
+                <w:szCs w:val="24"/>
+              </w:rPr>
+              <w:t>RA0:输入序列1指针,32bit格式序列</w:t>
+            </w:r>
+          </w:p>
+          <w:p>
+            <w:pPr>
+              <w:ind w:firstLineChars="0" w:firstLine="0"/>
+              <w:rPr>
+                <w:rFonts w:ascii="微软雅黑" w:hAnsi="微软雅黑"/>
+                <w:szCs w:val="24"/>
+              </w:rPr>
+            </w:pPr>
+            <w:r>
+              <w:rPr>
+                <w:rFonts w:ascii="微软雅黑" w:hAnsi="微软雅黑"/>
+                <w:szCs w:val="24"/>
+              </w:rPr>
+              <w:t>RD0:序列长度</w:t>
+            </w:r>
+          </w:p>
+          <w:p>
+            <w:pPr>
+              <w:ind w:firstLineChars="0" w:firstLine="0"/>
+              <w:rPr>
+                <w:rFonts w:ascii="微软雅黑" w:hAnsi="微软雅黑"/>
+                <w:szCs w:val="24"/>
+              </w:rPr>
+            </w:pPr>
+            <w:r>
+              <w:rPr>
+                <w:rFonts w:ascii="微软雅黑" w:hAnsi="微软雅黑"/>
+                <w:szCs w:val="24"/>
+              </w:rPr>
+              <w:t>RD1:常数，紧凑16bit格式</w:t>
+            </w:r>
+          </w:p>
+          <w:p>
+            <w:pPr>
+              <w:ind w:firstLineChars="0" w:firstLine="0"/>
+              <w:rPr>
+                <w:rFonts w:ascii="微软雅黑" w:hAnsi="微软雅黑"/>
+                <w:szCs w:val="24"/>
+              </w:rPr>
+            </w:pPr>
+            <w:r>
+              <w:rPr>
+                <w:rFonts w:ascii="微软雅黑" w:hAnsi="微软雅黑"/>
+                <w:szCs w:val="24"/>
+              </w:rPr>
+              <w:t>RA</w:t>
+            </w:r>
+            <w:r>
+              <w:rPr>
+                <w:rFonts w:ascii="微软雅黑" w:hAnsi="微软雅黑" w:hint="eastAsia"/>
+                <w:szCs w:val="24"/>
+              </w:rPr>
+              <w:t>1</w:t>
+            </w:r>
+            <w:r>
+              <w:rPr>
+                <w:rFonts w:ascii="微软雅黑" w:hAnsi="微软雅黑"/>
+                <w:szCs w:val="24"/>
+              </w:rPr>
+              <w:t>:输出序列指针,结果为48位中</w:t>
+            </w:r>
+            <w:r>
+              <w:rPr>
+                <w:rFonts w:ascii="微软雅黑" w:hAnsi="微软雅黑" w:hint="eastAsia"/>
+                <w:szCs w:val="24"/>
+              </w:rPr>
+              <w:t>的</w:t>
+            </w:r>
+            <w:r>
+              <w:rPr>
+                <w:rFonts w:ascii="微软雅黑" w:hAnsi="微软雅黑" w:hint="eastAsia"/>
+                <w:szCs w:val="24"/>
+              </w:rPr>
+              <w:t>中</w:t>
+            </w:r>
+            <w:r>
+              <w:rPr>
+                <w:rFonts w:ascii="微软雅黑" w:hAnsi="微软雅黑"/>
+                <w:szCs w:val="24"/>
+              </w:rPr>
+              <w:t>32位</w:t>
+            </w:r>
+            <w:r>
+              <w:rPr>
+                <w:rFonts w:ascii="微软雅黑" w:hAnsi="微软雅黑"/>
+                <w:szCs w:val="24"/>
+              </w:rPr>
+              <w:t>[b</w:t>
+            </w:r>
+            <w:r>
+              <w:rPr>
+                <w:rFonts w:ascii="微软雅黑" w:hAnsi="微软雅黑"/>
+                <w:szCs w:val="24"/>
+              </w:rPr>
+              <w:t>38</w:t>
+            </w:r>
+            <w:r>
+              <w:rPr>
+                <w:rFonts w:ascii="微软雅黑" w:hAnsi="微软雅黑"/>
+                <w:szCs w:val="24"/>
+              </w:rPr>
+              <w:t>:b</w:t>
+            </w:r>
+            <w:r>
+              <w:rPr>
+                <w:rFonts w:ascii="微软雅黑" w:hAnsi="微软雅黑"/>
+                <w:szCs w:val="24"/>
+              </w:rPr>
+              <w:t>07</w:t>
+            </w:r>
+            <w:r>
+              <w:rPr>
+                <w:rFonts w:ascii="微软雅黑" w:hAnsi="微软雅黑"/>
+                <w:szCs w:val="24"/>
+              </w:rPr>
+              <w:t>]</w:t>
+            </w:r>
+            <w:r>
+              <w:rPr>
+                <w:rFonts w:ascii="微软雅黑" w:hAnsi="微软雅黑"/>
+                <w:szCs w:val="24"/>
+              </w:rPr>
+              <w:t>；</w:t>
+            </w:r>
+          </w:p>
+        </w:tc>
+      </w:tr>
+    </w:tbl>
+    <w:p>
+      <w:pPr>
+        <w:ind w:left="360" w:firstLine="480"/>
+        <w:rPr>
+          <w:rFonts w:ascii="微软雅黑" w:hAnsi="微软雅黑"/>
+          <w:szCs w:val="24"/>
+        </w:rPr>
+      </w:pPr>
+      <w:r>
+        <w:rPr>
+          <w:rFonts w:ascii="微软雅黑" w:hAnsi="微软雅黑"/>
+          <w:szCs w:val="24"/>
+        </w:rPr>
+        <w:t>MultiConst32</w:t>
+      </w:r>
+      <w:r>
+        <w:rPr>
+          <w:rFonts w:ascii="微软雅黑" w:hAnsi="微软雅黑" w:hint="eastAsia"/>
+          <w:szCs w:val="24"/>
+        </w:rPr>
+        <w:t>_S</w:t>
+      </w:r>
+      <w:r>
+        <w:rPr>
+          <w:rFonts w:ascii="微软雅黑" w:hAnsi="微软雅黑"/>
+          <w:szCs w:val="24"/>
+        </w:rPr>
+        <w:t>ingle_Q</w:t>
+      </w:r>
+      <w:r>
+        <w:rPr>
+          <w:rFonts w:ascii="微软雅黑" w:hAnsi="微软雅黑"/>
+          <w:szCs w:val="24"/>
+        </w:rPr>
+        <w:t>3100</w:t>
+      </w:r>
+    </w:p>
+    <w:tbl>
+      <w:tblPr>
+        <w:tblStyle w:val="a6"/>
+        <w:tblW w:w="0" w:type="auto"/>
+        <w:tblInd w:w="840" w:type="dxa"/>
+        <w:tblLayout w:type="fixed"/>
+        <w:tblLook w:val="04A0" w:firstRow="1" w:lastRow="0" w:firstColumn="1" w:lastColumn="0" w:noHBand="0" w:noVBand="1"/>
+      </w:tblPr>
+      <w:tblGrid>
+        <w:gridCol w:w="1111"/>
+        <w:gridCol w:w="4518"/>
+        <w:gridCol w:w="2053"/>
+      </w:tblGrid>
+      <w:tr>
+        <w:tc>
+          <w:tcPr>
+            <w:tcW w:w="1111" w:type="dxa"/>
+          </w:tcPr>
+          <w:p>
+            <w:pPr>
+              <w:pStyle w:val="a5"/>
+              <w:ind w:firstLineChars="0" w:firstLine="0"/>
+              <w:rPr>
+                <w:rFonts w:ascii="微软雅黑" w:hAnsi="微软雅黑"/>
+                <w:szCs w:val="24"/>
+              </w:rPr>
+            </w:pPr>
+            <w:r>
+              <w:rPr>
+                <w:rFonts w:ascii="微软雅黑" w:hAnsi="微软雅黑" w:hint="eastAsia"/>
+                <w:szCs w:val="24"/>
+              </w:rPr>
+              <w:t>函数名</w:t>
+            </w:r>
+          </w:p>
+        </w:tc>
+        <w:tc>
+          <w:tcPr>
+            <w:tcW w:w="4518" w:type="dxa"/>
+          </w:tcPr>
+          <w:p>
+            <w:pPr>
+              <w:pStyle w:val="a5"/>
+              <w:ind w:firstLineChars="0" w:firstLine="0"/>
+              <w:rPr>
+                <w:rFonts w:ascii="微软雅黑" w:hAnsi="微软雅黑"/>
+                <w:szCs w:val="24"/>
+              </w:rPr>
+            </w:pPr>
+            <w:r>
+              <w:rPr>
+                <w:rFonts w:ascii="微软雅黑" w:hAnsi="微软雅黑"/>
+                <w:szCs w:val="24"/>
+              </w:rPr>
+              <w:t>MultiConst32</w:t>
+            </w:r>
+            <w:r>
+              <w:rPr>
+                <w:rFonts w:ascii="微软雅黑" w:hAnsi="微软雅黑" w:hint="eastAsia"/>
+                <w:szCs w:val="24"/>
+              </w:rPr>
+              <w:t>_</w:t>
+            </w:r>
+            <w:r>
+              <w:rPr>
+                <w:rFonts w:ascii="微软雅黑" w:hAnsi="微软雅黑"/>
+                <w:szCs w:val="24"/>
+              </w:rPr>
+              <w:t>Single_Q</w:t>
+            </w:r>
+            <w:r>
+              <w:rPr>
+                <w:rFonts w:ascii="微软雅黑" w:hAnsi="微软雅黑"/>
+                <w:szCs w:val="24"/>
+              </w:rPr>
+              <w:t>3100</w:t>
+            </w:r>
+          </w:p>
+        </w:tc>
+        <w:tc>
+          <w:tcPr>
+            <w:tcW w:w="2053" w:type="dxa"/>
+          </w:tcPr>
+          <w:p>
+            <w:pPr>
+              <w:pStyle w:val="a5"/>
+              <w:ind w:firstLineChars="0" w:firstLine="0"/>
+              <w:rPr>
+                <w:rFonts w:ascii="微软雅黑" w:hAnsi="微软雅黑"/>
+                <w:szCs w:val="24"/>
+              </w:rPr>
+            </w:pPr>
+            <w:r>
+              <w:rPr>
+                <w:rFonts w:ascii="微软雅黑" w:hAnsi="微软雅黑" w:hint="eastAsia"/>
+                <w:szCs w:val="24"/>
+              </w:rPr>
+              <w:t>类型C</w:t>
+            </w:r>
+          </w:p>
+        </w:tc>
+      </w:tr>
+      <w:tr>
+        <w:tc>
+          <w:tcPr>
+            <w:tcW w:w="1111" w:type="dxa"/>
+          </w:tcPr>
+          <w:p>
+            <w:pPr>
+              <w:pStyle w:val="a5"/>
+              <w:ind w:firstLineChars="0" w:firstLine="0"/>
+              <w:rPr>
+                <w:rFonts w:ascii="微软雅黑" w:hAnsi="微软雅黑"/>
+                <w:szCs w:val="24"/>
+              </w:rPr>
+            </w:pPr>
+            <w:r>
+              <w:rPr>
+                <w:rFonts w:ascii="微软雅黑" w:hAnsi="微软雅黑" w:hint="eastAsia"/>
+                <w:szCs w:val="24"/>
+              </w:rPr>
+              <w:t>功能</w:t>
+            </w:r>
+          </w:p>
+        </w:tc>
+        <w:tc>
+          <w:tcPr>
+            <w:tcW w:w="6571" w:type="dxa"/>
+            <w:gridSpan w:val="2"/>
+          </w:tcPr>
+          <w:p>
+            <w:pPr>
+              <w:pStyle w:val="a5"/>
+              <w:ind w:firstLineChars="0" w:firstLine="0"/>
+              <w:rPr>
+                <w:rFonts w:ascii="微软雅黑" w:hAnsi="微软雅黑"/>
+                <w:szCs w:val="24"/>
+              </w:rPr>
+            </w:pPr>
+            <w:r>
+              <w:rPr>
+                <w:rFonts w:ascii="微软雅黑" w:hAnsi="微软雅黑"/>
+                <w:szCs w:val="24"/>
+              </w:rPr>
+              <w:t>32bit</w:t>
+            </w:r>
+            <w:r>
+              <w:rPr>
+                <w:rFonts w:ascii="微软雅黑" w:hAnsi="微软雅黑" w:hint="eastAsia"/>
+                <w:szCs w:val="24"/>
+              </w:rPr>
+              <w:t>单</w:t>
+            </w:r>
+            <w:r>
+              <w:rPr>
+                <w:rFonts w:ascii="微软雅黑" w:hAnsi="微软雅黑"/>
+                <w:szCs w:val="24"/>
+              </w:rPr>
+              <w:t>序列乘常数X*C0</w:t>
+            </w:r>
+          </w:p>
+        </w:tc>
+      </w:tr>
+      <w:tr>
+        <w:tc>
+          <w:tcPr>
+            <w:tcW w:w="1111" w:type="dxa"/>
+          </w:tcPr>
+          <w:p>
+            <w:pPr>
+              <w:pStyle w:val="a5"/>
+              <w:ind w:firstLineChars="0" w:firstLine="0"/>
+              <w:rPr>
+                <w:rFonts w:ascii="微软雅黑" w:hAnsi="微软雅黑"/>
+                <w:szCs w:val="24"/>
+              </w:rPr>
+            </w:pPr>
+            <w:r>
+              <w:rPr>
+                <w:rFonts w:ascii="微软雅黑" w:hAnsi="微软雅黑" w:hint="eastAsia"/>
+                <w:szCs w:val="24"/>
+              </w:rPr>
+              <w:t>返回值</w:t>
+            </w:r>
+          </w:p>
+        </w:tc>
+        <w:tc>
+          <w:tcPr>
+            <w:tcW w:w="6571" w:type="dxa"/>
+            <w:gridSpan w:val="2"/>
+          </w:tcPr>
+          <w:p>
+            <w:pPr>
+              <w:pStyle w:val="a5"/>
+              <w:ind w:firstLineChars="0" w:firstLine="0"/>
+              <w:rPr>
+                <w:rFonts w:ascii="微软雅黑" w:hAnsi="微软雅黑"/>
+                <w:szCs w:val="24"/>
+              </w:rPr>
+            </w:pPr>
+            <w:r>
+              <w:rPr>
+                <w:rFonts w:ascii="微软雅黑" w:hAnsi="微软雅黑" w:hint="eastAsia"/>
+                <w:szCs w:val="24"/>
+              </w:rPr>
+              <w:t>无</w:t>
+            </w:r>
+          </w:p>
+        </w:tc>
+      </w:tr>
+      <w:tr>
+        <w:tc>
+          <w:tcPr>
+            <w:tcW w:w="1111" w:type="dxa"/>
+          </w:tcPr>
+          <w:p>
+            <w:pPr>
+              <w:pStyle w:val="a5"/>
+              <w:ind w:firstLineChars="0" w:firstLine="0"/>
+              <w:rPr>
+                <w:rFonts w:ascii="微软雅黑" w:hAnsi="微软雅黑"/>
+                <w:szCs w:val="24"/>
+              </w:rPr>
+            </w:pPr>
+            <w:r>
+              <w:rPr>
+                <w:rFonts w:ascii="微软雅黑" w:hAnsi="微软雅黑" w:hint="eastAsia"/>
+                <w:szCs w:val="24"/>
+              </w:rPr>
+              <w:t>参数</w:t>
+            </w:r>
+          </w:p>
+        </w:tc>
+        <w:tc>
+          <w:tcPr>
+            <w:tcW w:w="6571" w:type="dxa"/>
+            <w:gridSpan w:val="2"/>
+          </w:tcPr>
+          <w:p>
+            <w:pPr>
+              <w:ind w:firstLineChars="0" w:firstLine="0"/>
+              <w:rPr>
+                <w:rFonts w:ascii="微软雅黑" w:hAnsi="微软雅黑"/>
+                <w:szCs w:val="24"/>
+              </w:rPr>
+            </w:pPr>
+            <w:r>
+              <w:rPr>
+                <w:rFonts w:ascii="微软雅黑" w:hAnsi="微软雅黑"/>
+                <w:szCs w:val="24"/>
+              </w:rPr>
+              <w:t>RA0:输入序列1指针,32bit格式序列</w:t>
+            </w:r>
+          </w:p>
+          <w:p>
+            <w:pPr>
+              <w:ind w:firstLineChars="0" w:firstLine="0"/>
+              <w:rPr>
+                <w:rFonts w:ascii="微软雅黑" w:hAnsi="微软雅黑"/>
+                <w:szCs w:val="24"/>
+              </w:rPr>
+            </w:pPr>
+            <w:r>
+              <w:rPr>
+                <w:rFonts w:ascii="微软雅黑" w:hAnsi="微软雅黑"/>
+                <w:szCs w:val="24"/>
+              </w:rPr>
+              <w:t>RD0:序列长度</w:t>
+            </w:r>
+          </w:p>
+          <w:p>
+            <w:pPr>
+              <w:ind w:firstLineChars="0" w:firstLine="0"/>
+              <w:rPr>
+                <w:rFonts w:ascii="微软雅黑" w:hAnsi="微软雅黑"/>
+                <w:szCs w:val="24"/>
+              </w:rPr>
+            </w:pPr>
+            <w:r>
+              <w:rPr>
+                <w:rFonts w:ascii="微软雅黑" w:hAnsi="微软雅黑"/>
+                <w:szCs w:val="24"/>
+              </w:rPr>
+              <w:t>RD1:常数，紧凑16bit格式</w:t>
+            </w:r>
+          </w:p>
+          <w:p>
+            <w:pPr>
+              <w:ind w:firstLineChars="0" w:firstLine="0"/>
+              <w:rPr>
+                <w:rFonts w:ascii="微软雅黑" w:hAnsi="微软雅黑"/>
+                <w:szCs w:val="24"/>
+              </w:rPr>
+            </w:pPr>
+            <w:r>
+              <w:rPr>
+                <w:rFonts w:ascii="微软雅黑" w:hAnsi="微软雅黑"/>
+                <w:szCs w:val="24"/>
+              </w:rPr>
+              <w:t>RA</w:t>
+            </w:r>
+            <w:r>
+              <w:rPr>
+                <w:rFonts w:ascii="微软雅黑" w:hAnsi="微软雅黑" w:hint="eastAsia"/>
+                <w:szCs w:val="24"/>
+              </w:rPr>
+              <w:t>1</w:t>
+            </w:r>
+            <w:r>
+              <w:rPr>
+                <w:rFonts w:ascii="微软雅黑" w:hAnsi="微软雅黑"/>
+                <w:szCs w:val="24"/>
+              </w:rPr>
+              <w:t>:输出序列指针,结果为48位中</w:t>
+            </w:r>
+            <w:r>
+              <w:rPr>
+                <w:rFonts w:ascii="微软雅黑" w:hAnsi="微软雅黑" w:hint="eastAsia"/>
+                <w:szCs w:val="24"/>
+              </w:rPr>
+              <w:t>的</w:t>
+            </w:r>
+            <w:r>
+              <w:rPr>
+                <w:rFonts w:ascii="微软雅黑" w:hAnsi="微软雅黑" w:hint="eastAsia"/>
+                <w:szCs w:val="24"/>
+              </w:rPr>
+              <w:t>低</w:t>
+            </w:r>
+            <w:r>
+              <w:rPr>
+                <w:rFonts w:ascii="微软雅黑" w:hAnsi="微软雅黑"/>
+                <w:szCs w:val="24"/>
+              </w:rPr>
+              <w:t>32位</w:t>
+            </w:r>
+            <w:r>
+              <w:rPr>
+                <w:rFonts w:ascii="微软雅黑" w:hAnsi="微软雅黑"/>
+                <w:szCs w:val="24"/>
+              </w:rPr>
+              <w:t>[b</w:t>
+            </w:r>
+            <w:r>
+              <w:rPr>
+                <w:rFonts w:ascii="微软雅黑" w:hAnsi="微软雅黑"/>
+                <w:szCs w:val="24"/>
+              </w:rPr>
+              <w:t>31</w:t>
+            </w:r>
+            <w:r>
+              <w:rPr>
+                <w:rFonts w:ascii="微软雅黑" w:hAnsi="微软雅黑"/>
+                <w:szCs w:val="24"/>
+              </w:rPr>
+              <w:t>:b</w:t>
+            </w:r>
+            <w:r>
+              <w:rPr>
+                <w:rFonts w:ascii="微软雅黑" w:hAnsi="微软雅黑"/>
+                <w:szCs w:val="24"/>
+              </w:rPr>
+              <w:t>00</w:t>
+            </w:r>
+            <w:r>
+              <w:rPr>
+                <w:rFonts w:ascii="微软雅黑" w:hAnsi="微软雅黑"/>
+                <w:szCs w:val="24"/>
+              </w:rPr>
+              <w:t>]</w:t>
+            </w:r>
+            <w:r>
+              <w:rPr>
+                <w:rFonts w:ascii="微软雅黑" w:hAnsi="微软雅黑"/>
+                <w:szCs w:val="24"/>
+              </w:rPr>
+              <w:t>；</w:t>
             </w:r>
           </w:p>
         </w:tc>
@@ -31963,6 +33210,7 @@
                 <w:rFonts w:ascii="微软雅黑" w:hAnsi="微软雅黑" w:hint="eastAsia"/>
                 <w:szCs w:val="24"/>
               </w:rPr>
+              <w:lastRenderedPageBreak/>
               <w:t>返回值</w:t>
             </w:r>
           </w:p>
@@ -32048,7 +33296,6 @@
                 <w:rFonts w:ascii="微软雅黑" w:hAnsi="微软雅黑"/>
                 <w:szCs w:val="24"/>
               </w:rPr>
-              <w:lastRenderedPageBreak/>
               <w:t>RA1:输入序列2指针,32bit格式序列</w:t>
             </w:r>
           </w:p>
@@ -32107,12 +33354,10 @@
         <w:ind w:firstLine="480"/>
       </w:pPr>
       <w:bookmarkStart w:id="20" w:name="_Toc48239867"/>
-      <w:proofErr w:type="spellStart"/>
       <w:r>
         <w:t>Math_F.h</w:t>
       </w:r>
       <w:bookmarkEnd w:id="20"/>
-      <w:proofErr w:type="spellEnd"/>
     </w:p>
     <w:p>
       <w:pPr>
@@ -32860,6 +34105,7 @@
                 <w:rFonts w:ascii="微软雅黑" w:hAnsi="微软雅黑" w:hint="eastAsia"/>
                 <w:szCs w:val="24"/>
               </w:rPr>
+              <w:lastRenderedPageBreak/>
               <w:t>函数名</w:t>
             </w:r>
           </w:p>
@@ -32975,7 +34221,6 @@
                 <w:rFonts w:ascii="微软雅黑" w:hAnsi="微软雅黑" w:hint="eastAsia"/>
                 <w:szCs w:val="24"/>
               </w:rPr>
-              <w:lastRenderedPageBreak/>
               <w:t>返回值</w:t>
             </w:r>
           </w:p>
@@ -51955,7 +53200,6 @@
           <w:szCs w:val="24"/>
         </w:rPr>
       </w:pPr>
-      <w:proofErr w:type="spellStart"/>
       <w:r>
         <w:rPr>
           <w:rFonts w:ascii="微软雅黑" w:hAnsi="微软雅黑"/>
@@ -51963,7 +53207,6 @@
         </w:rPr>
         <w:t>doublemic</w:t>
       </w:r>
-      <w:proofErr w:type="spellEnd"/>
     </w:p>
     <w:tbl>
       <w:tblPr>
@@ -52012,7 +53255,6 @@
                 <w:szCs w:val="24"/>
               </w:rPr>
             </w:pPr>
-            <w:proofErr w:type="spellStart"/>
             <w:r>
               <w:rPr>
                 <w:rFonts w:ascii="微软雅黑" w:hAnsi="微软雅黑"/>
@@ -52020,7 +53262,6 @@
               </w:rPr>
               <w:t>doublemic</w:t>
             </w:r>
-            <w:proofErr w:type="spellEnd"/>
           </w:p>
         </w:tc>
         <w:tc>
@@ -52083,7 +53324,6 @@
                 <w:szCs w:val="24"/>
               </w:rPr>
             </w:pPr>
-            <w:proofErr w:type="gramStart"/>
             <w:r>
               <w:rPr>
                 <w:rFonts w:ascii="微软雅黑" w:hAnsi="微软雅黑" w:hint="eastAsia"/>
@@ -52091,7 +53331,6 @@
               </w:rPr>
               <w:t>双麦算法</w:t>
             </w:r>
-            <w:proofErr w:type="gramEnd"/>
           </w:p>
         </w:tc>
       </w:tr>

--- a/HA系列芯片C语言仿真器用户手册.docx
+++ b/HA系列芯片C语言仿真器用户手册.docx
@@ -2725,6 +2725,7 @@
                 <w:rFonts w:ascii="微软雅黑" w:hAnsi="微软雅黑"/>
               </w:rPr>
             </w:pPr>
+            <w:proofErr w:type="spellStart"/>
             <w:r>
               <w:rPr>
                 <w:rFonts w:ascii="微软雅黑" w:hAnsi="微软雅黑" w:hint="eastAsia"/>
@@ -2737,11 +2738,19 @@
               </w:rPr>
               <w:t>_LMT</w:t>
             </w:r>
-            <w:r>
-              <w:rPr>
-                <w:rFonts w:ascii="微软雅黑" w:hAnsi="微软雅黑" w:hint="eastAsia"/>
-              </w:rPr>
-              <w:t>和Sub</w:t>
+            <w:proofErr w:type="spellEnd"/>
+            <w:r>
+              <w:rPr>
+                <w:rFonts w:ascii="微软雅黑" w:hAnsi="微软雅黑" w:hint="eastAsia"/>
+              </w:rPr>
+              <w:t>和</w:t>
+            </w:r>
+            <w:proofErr w:type="spellStart"/>
+            <w:r>
+              <w:rPr>
+                <w:rFonts w:ascii="微软雅黑" w:hAnsi="微软雅黑" w:hint="eastAsia"/>
+              </w:rPr>
+              <w:t>Sub</w:t>
             </w:r>
             <w:r>
               <w:rPr>
@@ -2749,6 +2758,7 @@
               </w:rPr>
               <w:t>_LMT</w:t>
             </w:r>
+            <w:proofErr w:type="spellEnd"/>
             <w:r>
               <w:rPr>
                 <w:rFonts w:ascii="微软雅黑" w:hAnsi="微软雅黑" w:hint="eastAsia"/>
@@ -2770,12 +2780,14 @@
                 <w:rFonts w:ascii="微软雅黑" w:hAnsi="微软雅黑"/>
               </w:rPr>
             </w:pPr>
+            <w:proofErr w:type="spellStart"/>
             <w:r>
               <w:rPr>
                 <w:rFonts w:ascii="微软雅黑" w:hAnsi="微软雅黑"/>
               </w:rPr>
               <w:t>Memory.h</w:t>
             </w:r>
+            <w:proofErr w:type="spellEnd"/>
             <w:r>
               <w:rPr>
                 <w:rFonts w:ascii="微软雅黑" w:hAnsi="微软雅黑" w:hint="eastAsia"/>
@@ -2942,6 +2954,7 @@
                 <w:rFonts w:ascii="微软雅黑" w:hAnsi="微软雅黑"/>
               </w:rPr>
             </w:pPr>
+            <w:proofErr w:type="spellStart"/>
             <w:r>
               <w:rPr>
                 <w:rFonts w:ascii="微软雅黑" w:hAnsi="微软雅黑" w:hint="eastAsia"/>
@@ -2954,6 +2967,7 @@
               </w:rPr>
               <w:t>ultiSum</w:t>
             </w:r>
+            <w:proofErr w:type="spellEnd"/>
             <w:r>
               <w:rPr>
                 <w:rFonts w:ascii="微软雅黑" w:hAnsi="微软雅黑" w:hint="eastAsia"/>
@@ -3105,12 +3119,14 @@
               </w:rPr>
               <w:t>模块增加</w:t>
             </w:r>
+            <w:proofErr w:type="spellStart"/>
             <w:r>
               <w:rPr>
                 <w:rFonts w:ascii="微软雅黑" w:hAnsi="微软雅黑"/>
               </w:rPr>
               <w:t>SingleSerSquare</w:t>
             </w:r>
+            <w:proofErr w:type="spellEnd"/>
             <w:r>
               <w:rPr>
                 <w:rFonts w:ascii="微软雅黑" w:hAnsi="微软雅黑" w:hint="eastAsia"/>
@@ -3266,7 +3282,7 @@
           <v:shape id="_x0000_i1025" type="#_x0000_t75" style="width:285pt;height:236.25pt" o:ole="">
             <v:imagedata r:id="rId15" o:title=""/>
           </v:shape>
-          <o:OLEObject Type="Embed" ProgID="Visio.Drawing.15" ShapeID="_x0000_i1025" DrawAspect="Content" ObjectID="_1660658322" r:id="rId16"/>
+          <o:OLEObject Type="Embed" ProgID="Visio.Drawing.15" ShapeID="_x0000_i1025" DrawAspect="Content" ObjectID="_1660721465" r:id="rId16"/>
         </w:object>
       </w:r>
     </w:p>
@@ -32144,7 +32160,21 @@
                 <w:rFonts w:ascii="微软雅黑" w:hAnsi="微软雅黑"/>
                 <w:szCs w:val="24"/>
               </w:rPr>
-              <w:t>RD1:常数，紧凑16bit格式</w:t>
+              <w:t>RD1:常数</w:t>
+            </w:r>
+            <w:r>
+              <w:rPr>
+                <w:rFonts w:ascii="微软雅黑" w:hAnsi="微软雅黑" w:hint="eastAsia"/>
+                <w:szCs w:val="24"/>
+              </w:rPr>
+              <w:t>，低</w:t>
+            </w:r>
+            <w:r>
+              <w:rPr>
+                <w:rFonts w:ascii="微软雅黑" w:hAnsi="微软雅黑"/>
+                <w:szCs w:val="24"/>
+              </w:rPr>
+              <w:t>16bit有效</w:t>
             </w:r>
           </w:p>
           <w:p>
@@ -32529,7 +32559,21 @@
                 <w:rFonts w:ascii="微软雅黑" w:hAnsi="微软雅黑"/>
                 <w:szCs w:val="24"/>
               </w:rPr>
-              <w:t>RD1:常数，紧凑16bit格式</w:t>
+              <w:t>RD1:常数</w:t>
+            </w:r>
+            <w:r>
+              <w:rPr>
+                <w:rFonts w:ascii="微软雅黑" w:hAnsi="微软雅黑" w:hint="eastAsia"/>
+                <w:szCs w:val="24"/>
+              </w:rPr>
+              <w:t>，低</w:t>
+            </w:r>
+            <w:r>
+              <w:rPr>
+                <w:rFonts w:ascii="微软雅黑" w:hAnsi="微软雅黑"/>
+                <w:szCs w:val="24"/>
+              </w:rPr>
+              <w:t>16bit有效</w:t>
             </w:r>
           </w:p>
           <w:p>
@@ -32948,7 +32992,21 @@
                 <w:rFonts w:ascii="微软雅黑" w:hAnsi="微软雅黑"/>
                 <w:szCs w:val="24"/>
               </w:rPr>
-              <w:t>RD1:常数，紧凑16bit格式</w:t>
+              <w:t>RD1:常数</w:t>
+            </w:r>
+            <w:r>
+              <w:rPr>
+                <w:rFonts w:ascii="微软雅黑" w:hAnsi="微软雅黑" w:hint="eastAsia"/>
+                <w:szCs w:val="24"/>
+              </w:rPr>
+              <w:t>，低</w:t>
+            </w:r>
+            <w:r>
+              <w:rPr>
+                <w:rFonts w:ascii="微软雅黑" w:hAnsi="微软雅黑"/>
+                <w:szCs w:val="24"/>
+              </w:rPr>
+              <w:t>16bit有效</w:t>
             </w:r>
           </w:p>
           <w:p>

--- a/HA系列芯片C语言仿真器用户手册.docx
+++ b/HA系列芯片C语言仿真器用户手册.docx
@@ -3279,10 +3279,10 @@
             <v:path o:extrusionok="f" gradientshapeok="t" o:connecttype="rect"/>
             <o:lock v:ext="edit" aspectratio="t"/>
           </v:shapetype>
-          <v:shape id="_x0000_i1025" type="#_x0000_t75" style="width:285pt;height:236.25pt" o:ole="">
+          <v:shape id="_x0000_i1025" type="#_x0000_t75" style="width:285.3pt;height:236.4pt" o:ole="">
             <v:imagedata r:id="rId15" o:title=""/>
           </v:shape>
-          <o:OLEObject Type="Embed" ProgID="Visio.Drawing.15" ShapeID="_x0000_i1025" DrawAspect="Content" ObjectID="_1660721465" r:id="rId16"/>
+          <o:OLEObject Type="Embed" ProgID="Visio.Drawing.15" ShapeID="_x0000_i1025" DrawAspect="Content" ObjectID="_1661070715" r:id="rId16"/>
         </w:object>
       </w:r>
     </w:p>
@@ -10913,6 +10913,13 @@
               </w:rPr>
               <w:t>SeqMulti_32</w:t>
             </w:r>
+            <w:r>
+              <w:rPr>
+                <w:rFonts w:ascii="微软雅黑" w:hAnsi="微软雅黑" w:hint="eastAsia"/>
+                <w:szCs w:val="21"/>
+              </w:rPr>
+              <w:t>系列</w:t>
+            </w:r>
           </w:p>
         </w:tc>
       </w:tr>
@@ -33118,7 +33125,21 @@
           <w:rFonts w:ascii="微软雅黑" w:hAnsi="微软雅黑"/>
           <w:szCs w:val="24"/>
         </w:rPr>
-        <w:t>SeqMulti_32</w:t>
+        <w:t>MultiConst32</w:t>
+      </w:r>
+      <w:r>
+        <w:rPr>
+          <w:rFonts w:ascii="微软雅黑" w:hAnsi="微软雅黑" w:hint="eastAsia"/>
+          <w:szCs w:val="24"/>
+        </w:rPr>
+        <w:t>_S</w:t>
+      </w:r>
+      <w:r>
+        <w:rPr>
+          <w:rFonts w:ascii="微软雅黑" w:hAnsi="微软雅黑"/>
+          <w:szCs w:val="24"/>
+        </w:rPr>
+        <w:t>ingle_Q4615</w:t>
       </w:r>
     </w:p>
     <w:tbl>
@@ -33175,7 +33196,21 @@
                 <w:rFonts w:ascii="微软雅黑" w:hAnsi="微软雅黑"/>
                 <w:szCs w:val="24"/>
               </w:rPr>
-              <w:t>SeqMulti_32</w:t>
+              <w:t>MultiConst32</w:t>
+            </w:r>
+            <w:r>
+              <w:rPr>
+                <w:rFonts w:ascii="微软雅黑" w:hAnsi="微软雅黑" w:hint="eastAsia"/>
+                <w:szCs w:val="24"/>
+              </w:rPr>
+              <w:t>_</w:t>
+            </w:r>
+            <w:r>
+              <w:rPr>
+                <w:rFonts w:ascii="微软雅黑" w:hAnsi="微软雅黑"/>
+                <w:szCs w:val="24"/>
+              </w:rPr>
+              <w:t>Single_Q4615</w:t>
             </w:r>
           </w:p>
         </w:tc>
@@ -33244,7 +33279,21 @@
                 <w:rFonts w:ascii="微软雅黑" w:hAnsi="微软雅黑"/>
                 <w:szCs w:val="24"/>
               </w:rPr>
-              <w:t>32bit双序列乘运算</w:t>
+              <w:t>32bit</w:t>
+            </w:r>
+            <w:r>
+              <w:rPr>
+                <w:rFonts w:ascii="微软雅黑" w:hAnsi="微软雅黑" w:hint="eastAsia"/>
+                <w:szCs w:val="24"/>
+              </w:rPr>
+              <w:t>单</w:t>
+            </w:r>
+            <w:r>
+              <w:rPr>
+                <w:rFonts w:ascii="微软雅黑" w:hAnsi="微软雅黑"/>
+                <w:szCs w:val="24"/>
+              </w:rPr>
+              <w:t>序列乘常数X*C0</w:t>
             </w:r>
           </w:p>
         </w:tc>
@@ -33354,22 +33403,6 @@
                 <w:rFonts w:ascii="微软雅黑" w:hAnsi="微软雅黑"/>
                 <w:szCs w:val="24"/>
               </w:rPr>
-              <w:t>RA1:输入序列2指针,32bit格式序列</w:t>
-            </w:r>
-          </w:p>
-          <w:p>
-            <w:pPr>
-              <w:ind w:firstLineChars="0" w:firstLine="0"/>
-              <w:rPr>
-                <w:rFonts w:ascii="微软雅黑" w:hAnsi="微软雅黑"/>
-                <w:szCs w:val="24"/>
-              </w:rPr>
-            </w:pPr>
-            <w:r>
-              <w:rPr>
-                <w:rFonts w:ascii="微软雅黑" w:hAnsi="微软雅黑"/>
-                <w:szCs w:val="24"/>
-              </w:rPr>
               <w:t>RD0:序列长度</w:t>
             </w:r>
           </w:p>
@@ -33386,7 +33419,79 @@
                 <w:rFonts w:ascii="微软雅黑" w:hAnsi="微软雅黑"/>
                 <w:szCs w:val="24"/>
               </w:rPr>
-              <w:t>RD1:输出序列指针,结果为64位中高32位</w:t>
+              <w:t>RD1:常数</w:t>
+            </w:r>
+            <w:r>
+              <w:rPr>
+                <w:rFonts w:ascii="微软雅黑" w:hAnsi="微软雅黑" w:hint="eastAsia"/>
+                <w:szCs w:val="24"/>
+              </w:rPr>
+              <w:t>，低</w:t>
+            </w:r>
+            <w:r>
+              <w:rPr>
+                <w:rFonts w:ascii="微软雅黑" w:hAnsi="微软雅黑"/>
+                <w:szCs w:val="24"/>
+              </w:rPr>
+              <w:t>16bit有效</w:t>
+            </w:r>
+          </w:p>
+          <w:p>
+            <w:pPr>
+              <w:ind w:firstLineChars="0" w:firstLine="0"/>
+              <w:rPr>
+                <w:rFonts w:ascii="微软雅黑" w:hAnsi="微软雅黑"/>
+                <w:szCs w:val="24"/>
+              </w:rPr>
+            </w:pPr>
+            <w:r>
+              <w:rPr>
+                <w:rFonts w:ascii="微软雅黑" w:hAnsi="微软雅黑"/>
+                <w:szCs w:val="24"/>
+              </w:rPr>
+              <w:t>RA</w:t>
+            </w:r>
+            <w:r>
+              <w:rPr>
+                <w:rFonts w:ascii="微软雅黑" w:hAnsi="微软雅黑" w:hint="eastAsia"/>
+                <w:szCs w:val="24"/>
+              </w:rPr>
+              <w:t>1</w:t>
+            </w:r>
+            <w:r>
+              <w:rPr>
+                <w:rFonts w:ascii="微软雅黑" w:hAnsi="微软雅黑"/>
+                <w:szCs w:val="24"/>
+              </w:rPr>
+              <w:t>:输出序列指针,结果为48位中</w:t>
+            </w:r>
+            <w:r>
+              <w:rPr>
+                <w:rFonts w:ascii="微软雅黑" w:hAnsi="微软雅黑" w:hint="eastAsia"/>
+                <w:szCs w:val="24"/>
+              </w:rPr>
+              <w:t>的</w:t>
+            </w:r>
+            <w:r>
+              <w:rPr>
+                <w:rFonts w:ascii="微软雅黑" w:hAnsi="微软雅黑"/>
+                <w:szCs w:val="24"/>
+              </w:rPr>
+              <w:t>高32位</w:t>
+            </w:r>
+            <w:r>
+              <w:rPr>
+                <w:rFonts w:ascii="微软雅黑" w:hAnsi="微软雅黑"/>
+                <w:szCs w:val="24"/>
+              </w:rPr>
+              <w:t>[b46:b15]</w:t>
+            </w:r>
+            <w:r>
+              <w:rPr>
+                <w:rFonts w:ascii="微软雅黑" w:hAnsi="微软雅黑"/>
+                <w:szCs w:val="24"/>
+              </w:rPr>
+              <w:t>；</w:t>
             </w:r>
           </w:p>
         </w:tc>
@@ -33394,10 +33499,4309 @@
     </w:tbl>
     <w:p>
       <w:pPr>
-        <w:pStyle w:val="a5"/>
-        <w:ind w:left="840" w:firstLineChars="0" w:firstLine="0"/>
+        <w:ind w:left="360" w:firstLine="480"/>
         <w:rPr>
           <w:rFonts w:ascii="微软雅黑" w:hAnsi="微软雅黑"/>
+          <w:szCs w:val="24"/>
+        </w:rPr>
+      </w:pPr>
+      <w:r>
+        <w:rPr>
+          <w:rFonts w:ascii="微软雅黑" w:hAnsi="微软雅黑"/>
+          <w:szCs w:val="24"/>
+        </w:rPr>
+        <w:t>MultiConst32</w:t>
+      </w:r>
+      <w:r>
+        <w:rPr>
+          <w:rFonts w:ascii="微软雅黑" w:hAnsi="微软雅黑" w:hint="eastAsia"/>
+          <w:szCs w:val="24"/>
+        </w:rPr>
+        <w:t>_S</w:t>
+      </w:r>
+      <w:r>
+        <w:rPr>
+          <w:rFonts w:ascii="微软雅黑" w:hAnsi="微软雅黑"/>
+          <w:szCs w:val="24"/>
+        </w:rPr>
+        <w:t>ingle_Q3807</w:t>
+      </w:r>
+    </w:p>
+    <w:tbl>
+      <w:tblPr>
+        <w:tblStyle w:val="a6"/>
+        <w:tblW w:w="0" w:type="auto"/>
+        <w:tblInd w:w="840" w:type="dxa"/>
+        <w:tblLayout w:type="fixed"/>
+        <w:tblLook w:val="04A0" w:firstRow="1" w:lastRow="0" w:firstColumn="1" w:lastColumn="0" w:noHBand="0" w:noVBand="1"/>
+      </w:tblPr>
+      <w:tblGrid>
+        <w:gridCol w:w="1111"/>
+        <w:gridCol w:w="4518"/>
+        <w:gridCol w:w="2053"/>
+      </w:tblGrid>
+      <w:tr>
+        <w:tc>
+          <w:tcPr>
+            <w:tcW w:w="1111" w:type="dxa"/>
+          </w:tcPr>
+          <w:p>
+            <w:pPr>
+              <w:pStyle w:val="a5"/>
+              <w:ind w:firstLineChars="0" w:firstLine="0"/>
+              <w:rPr>
+                <w:rFonts w:ascii="微软雅黑" w:hAnsi="微软雅黑"/>
+                <w:szCs w:val="24"/>
+              </w:rPr>
+            </w:pPr>
+            <w:r>
+              <w:rPr>
+                <w:rFonts w:ascii="微软雅黑" w:hAnsi="微软雅黑" w:hint="eastAsia"/>
+                <w:szCs w:val="24"/>
+              </w:rPr>
+              <w:t>函数名</w:t>
+            </w:r>
+          </w:p>
+        </w:tc>
+        <w:tc>
+          <w:tcPr>
+            <w:tcW w:w="4518" w:type="dxa"/>
+          </w:tcPr>
+          <w:p>
+            <w:pPr>
+              <w:pStyle w:val="a5"/>
+              <w:ind w:firstLineChars="0" w:firstLine="0"/>
+              <w:rPr>
+                <w:rFonts w:ascii="微软雅黑" w:hAnsi="微软雅黑"/>
+                <w:szCs w:val="24"/>
+              </w:rPr>
+            </w:pPr>
+            <w:r>
+              <w:rPr>
+                <w:rFonts w:ascii="微软雅黑" w:hAnsi="微软雅黑"/>
+                <w:szCs w:val="24"/>
+              </w:rPr>
+              <w:t>MultiConst32</w:t>
+            </w:r>
+            <w:r>
+              <w:rPr>
+                <w:rFonts w:ascii="微软雅黑" w:hAnsi="微软雅黑" w:hint="eastAsia"/>
+                <w:szCs w:val="24"/>
+              </w:rPr>
+              <w:t>_</w:t>
+            </w:r>
+            <w:r>
+              <w:rPr>
+                <w:rFonts w:ascii="微软雅黑" w:hAnsi="微软雅黑"/>
+                <w:szCs w:val="24"/>
+              </w:rPr>
+              <w:t>Single_Q3807</w:t>
+            </w:r>
+          </w:p>
+        </w:tc>
+        <w:tc>
+          <w:tcPr>
+            <w:tcW w:w="2053" w:type="dxa"/>
+          </w:tcPr>
+          <w:p>
+            <w:pPr>
+              <w:pStyle w:val="a5"/>
+              <w:ind w:firstLineChars="0" w:firstLine="0"/>
+              <w:rPr>
+                <w:rFonts w:ascii="微软雅黑" w:hAnsi="微软雅黑"/>
+                <w:szCs w:val="24"/>
+              </w:rPr>
+            </w:pPr>
+            <w:r>
+              <w:rPr>
+                <w:rFonts w:ascii="微软雅黑" w:hAnsi="微软雅黑" w:hint="eastAsia"/>
+                <w:szCs w:val="24"/>
+              </w:rPr>
+              <w:t>类型C</w:t>
+            </w:r>
+          </w:p>
+        </w:tc>
+      </w:tr>
+      <w:tr>
+        <w:tc>
+          <w:tcPr>
+            <w:tcW w:w="1111" w:type="dxa"/>
+          </w:tcPr>
+          <w:p>
+            <w:pPr>
+              <w:pStyle w:val="a5"/>
+              <w:ind w:firstLineChars="0" w:firstLine="0"/>
+              <w:rPr>
+                <w:rFonts w:ascii="微软雅黑" w:hAnsi="微软雅黑"/>
+                <w:szCs w:val="24"/>
+              </w:rPr>
+            </w:pPr>
+            <w:r>
+              <w:rPr>
+                <w:rFonts w:ascii="微软雅黑" w:hAnsi="微软雅黑" w:hint="eastAsia"/>
+                <w:szCs w:val="24"/>
+              </w:rPr>
+              <w:t>功能</w:t>
+            </w:r>
+          </w:p>
+        </w:tc>
+        <w:tc>
+          <w:tcPr>
+            <w:tcW w:w="6571" w:type="dxa"/>
+            <w:gridSpan w:val="2"/>
+          </w:tcPr>
+          <w:p>
+            <w:pPr>
+              <w:pStyle w:val="a5"/>
+              <w:ind w:firstLineChars="0" w:firstLine="0"/>
+              <w:rPr>
+                <w:rFonts w:ascii="微软雅黑" w:hAnsi="微软雅黑"/>
+                <w:szCs w:val="24"/>
+              </w:rPr>
+            </w:pPr>
+            <w:r>
+              <w:rPr>
+                <w:rFonts w:ascii="微软雅黑" w:hAnsi="微软雅黑"/>
+                <w:szCs w:val="24"/>
+              </w:rPr>
+              <w:t>32bit</w:t>
+            </w:r>
+            <w:r>
+              <w:rPr>
+                <w:rFonts w:ascii="微软雅黑" w:hAnsi="微软雅黑" w:hint="eastAsia"/>
+                <w:szCs w:val="24"/>
+              </w:rPr>
+              <w:t>单</w:t>
+            </w:r>
+            <w:r>
+              <w:rPr>
+                <w:rFonts w:ascii="微软雅黑" w:hAnsi="微软雅黑"/>
+                <w:szCs w:val="24"/>
+              </w:rPr>
+              <w:t>序列乘常数X*C0</w:t>
+            </w:r>
+          </w:p>
+        </w:tc>
+      </w:tr>
+      <w:tr>
+        <w:tc>
+          <w:tcPr>
+            <w:tcW w:w="1111" w:type="dxa"/>
+          </w:tcPr>
+          <w:p>
+            <w:pPr>
+              <w:pStyle w:val="a5"/>
+              <w:ind w:firstLineChars="0" w:firstLine="0"/>
+              <w:rPr>
+                <w:rFonts w:ascii="微软雅黑" w:hAnsi="微软雅黑"/>
+                <w:szCs w:val="24"/>
+              </w:rPr>
+            </w:pPr>
+            <w:r>
+              <w:rPr>
+                <w:rFonts w:ascii="微软雅黑" w:hAnsi="微软雅黑" w:hint="eastAsia"/>
+                <w:szCs w:val="24"/>
+              </w:rPr>
+              <w:t>返回值</w:t>
+            </w:r>
+          </w:p>
+        </w:tc>
+        <w:tc>
+          <w:tcPr>
+            <w:tcW w:w="6571" w:type="dxa"/>
+            <w:gridSpan w:val="2"/>
+          </w:tcPr>
+          <w:p>
+            <w:pPr>
+              <w:pStyle w:val="a5"/>
+              <w:ind w:firstLineChars="0" w:firstLine="0"/>
+              <w:rPr>
+                <w:rFonts w:ascii="微软雅黑" w:hAnsi="微软雅黑"/>
+                <w:szCs w:val="24"/>
+              </w:rPr>
+            </w:pPr>
+            <w:r>
+              <w:rPr>
+                <w:rFonts w:ascii="微软雅黑" w:hAnsi="微软雅黑" w:hint="eastAsia"/>
+                <w:szCs w:val="24"/>
+              </w:rPr>
+              <w:t>无</w:t>
+            </w:r>
+          </w:p>
+        </w:tc>
+      </w:tr>
+      <w:tr>
+        <w:tc>
+          <w:tcPr>
+            <w:tcW w:w="1111" w:type="dxa"/>
+          </w:tcPr>
+          <w:p>
+            <w:pPr>
+              <w:pStyle w:val="a5"/>
+              <w:ind w:firstLineChars="0" w:firstLine="0"/>
+              <w:rPr>
+                <w:rFonts w:ascii="微软雅黑" w:hAnsi="微软雅黑"/>
+                <w:szCs w:val="24"/>
+              </w:rPr>
+            </w:pPr>
+            <w:r>
+              <w:rPr>
+                <w:rFonts w:ascii="微软雅黑" w:hAnsi="微软雅黑" w:hint="eastAsia"/>
+                <w:szCs w:val="24"/>
+              </w:rPr>
+              <w:t>参数</w:t>
+            </w:r>
+          </w:p>
+        </w:tc>
+        <w:tc>
+          <w:tcPr>
+            <w:tcW w:w="6571" w:type="dxa"/>
+            <w:gridSpan w:val="2"/>
+          </w:tcPr>
+          <w:p>
+            <w:pPr>
+              <w:ind w:firstLineChars="0" w:firstLine="0"/>
+              <w:rPr>
+                <w:rFonts w:ascii="微软雅黑" w:hAnsi="微软雅黑"/>
+                <w:szCs w:val="24"/>
+              </w:rPr>
+            </w:pPr>
+            <w:r>
+              <w:rPr>
+                <w:rFonts w:ascii="微软雅黑" w:hAnsi="微软雅黑"/>
+                <w:szCs w:val="24"/>
+              </w:rPr>
+              <w:t>RA0:输入序列1指针,32bit格式序列</w:t>
+            </w:r>
+          </w:p>
+          <w:p>
+            <w:pPr>
+              <w:ind w:firstLineChars="0" w:firstLine="0"/>
+              <w:rPr>
+                <w:rFonts w:ascii="微软雅黑" w:hAnsi="微软雅黑"/>
+                <w:szCs w:val="24"/>
+              </w:rPr>
+            </w:pPr>
+            <w:r>
+              <w:rPr>
+                <w:rFonts w:ascii="微软雅黑" w:hAnsi="微软雅黑"/>
+                <w:szCs w:val="24"/>
+              </w:rPr>
+              <w:t>RD0:序列长度</w:t>
+            </w:r>
+          </w:p>
+          <w:p>
+            <w:pPr>
+              <w:ind w:firstLineChars="0" w:firstLine="0"/>
+              <w:rPr>
+                <w:rFonts w:ascii="微软雅黑" w:hAnsi="微软雅黑"/>
+                <w:szCs w:val="24"/>
+              </w:rPr>
+            </w:pPr>
+            <w:r>
+              <w:rPr>
+                <w:rFonts w:ascii="微软雅黑" w:hAnsi="微软雅黑"/>
+                <w:szCs w:val="24"/>
+              </w:rPr>
+              <w:t>RD1:常数</w:t>
+            </w:r>
+            <w:r>
+              <w:rPr>
+                <w:rFonts w:ascii="微软雅黑" w:hAnsi="微软雅黑" w:hint="eastAsia"/>
+                <w:szCs w:val="24"/>
+              </w:rPr>
+              <w:t>，低</w:t>
+            </w:r>
+            <w:r>
+              <w:rPr>
+                <w:rFonts w:ascii="微软雅黑" w:hAnsi="微软雅黑"/>
+                <w:szCs w:val="24"/>
+              </w:rPr>
+              <w:t>16bit有效</w:t>
+            </w:r>
+          </w:p>
+          <w:p>
+            <w:pPr>
+              <w:ind w:firstLineChars="0" w:firstLine="0"/>
+              <w:rPr>
+                <w:rFonts w:ascii="微软雅黑" w:hAnsi="微软雅黑"/>
+                <w:szCs w:val="24"/>
+              </w:rPr>
+            </w:pPr>
+            <w:r>
+              <w:rPr>
+                <w:rFonts w:ascii="微软雅黑" w:hAnsi="微软雅黑"/>
+                <w:szCs w:val="24"/>
+              </w:rPr>
+              <w:t>RA</w:t>
+            </w:r>
+            <w:r>
+              <w:rPr>
+                <w:rFonts w:ascii="微软雅黑" w:hAnsi="微软雅黑" w:hint="eastAsia"/>
+                <w:szCs w:val="24"/>
+              </w:rPr>
+              <w:t>1</w:t>
+            </w:r>
+            <w:r>
+              <w:rPr>
+                <w:rFonts w:ascii="微软雅黑" w:hAnsi="微软雅黑"/>
+                <w:szCs w:val="24"/>
+              </w:rPr>
+              <w:t>:输出序列指针,结果为48位中</w:t>
+            </w:r>
+            <w:r>
+              <w:rPr>
+                <w:rFonts w:ascii="微软雅黑" w:hAnsi="微软雅黑" w:hint="eastAsia"/>
+                <w:szCs w:val="24"/>
+              </w:rPr>
+              <w:t>的中</w:t>
+            </w:r>
+            <w:r>
+              <w:rPr>
+                <w:rFonts w:ascii="微软雅黑" w:hAnsi="微软雅黑"/>
+                <w:szCs w:val="24"/>
+              </w:rPr>
+              <w:t>32位</w:t>
+            </w:r>
+            <w:r>
+              <w:rPr>
+                <w:rFonts w:ascii="微软雅黑" w:hAnsi="微软雅黑"/>
+                <w:szCs w:val="24"/>
+              </w:rPr>
+              <w:t>[b</w:t>
+            </w:r>
+            <w:r>
+              <w:rPr>
+                <w:rFonts w:ascii="微软雅黑" w:hAnsi="微软雅黑"/>
+                <w:szCs w:val="24"/>
+              </w:rPr>
+              <w:t>38</w:t>
+            </w:r>
+            <w:r>
+              <w:rPr>
+                <w:rFonts w:ascii="微软雅黑" w:hAnsi="微软雅黑"/>
+                <w:szCs w:val="24"/>
+              </w:rPr>
+              <w:t>:b</w:t>
+            </w:r>
+            <w:r>
+              <w:rPr>
+                <w:rFonts w:ascii="微软雅黑" w:hAnsi="微软雅黑"/>
+                <w:szCs w:val="24"/>
+              </w:rPr>
+              <w:t>07</w:t>
+            </w:r>
+            <w:r>
+              <w:rPr>
+                <w:rFonts w:ascii="微软雅黑" w:hAnsi="微软雅黑"/>
+                <w:szCs w:val="24"/>
+              </w:rPr>
+              <w:t>]</w:t>
+            </w:r>
+            <w:r>
+              <w:rPr>
+                <w:rFonts w:ascii="微软雅黑" w:hAnsi="微软雅黑"/>
+                <w:szCs w:val="24"/>
+              </w:rPr>
+              <w:t>；</w:t>
+            </w:r>
+          </w:p>
+        </w:tc>
+      </w:tr>
+    </w:tbl>
+    <w:p>
+      <w:pPr>
+        <w:ind w:left="360" w:firstLine="480"/>
+        <w:rPr>
+          <w:rFonts w:ascii="微软雅黑" w:hAnsi="微软雅黑"/>
+          <w:szCs w:val="24"/>
+        </w:rPr>
+      </w:pPr>
+      <w:r>
+        <w:rPr>
+          <w:rFonts w:ascii="微软雅黑" w:hAnsi="微软雅黑"/>
+          <w:szCs w:val="24"/>
+        </w:rPr>
+        <w:t>MultiConst32</w:t>
+      </w:r>
+      <w:r>
+        <w:rPr>
+          <w:rFonts w:ascii="微软雅黑" w:hAnsi="微软雅黑" w:hint="eastAsia"/>
+          <w:szCs w:val="24"/>
+        </w:rPr>
+        <w:t>_S</w:t>
+      </w:r>
+      <w:r>
+        <w:rPr>
+          <w:rFonts w:ascii="微软雅黑" w:hAnsi="微软雅黑"/>
+          <w:szCs w:val="24"/>
+        </w:rPr>
+        <w:t>ingle_Q3100</w:t>
+      </w:r>
+    </w:p>
+    <w:tbl>
+      <w:tblPr>
+        <w:tblStyle w:val="a6"/>
+        <w:tblW w:w="0" w:type="auto"/>
+        <w:tblInd w:w="840" w:type="dxa"/>
+        <w:tblLayout w:type="fixed"/>
+        <w:tblLook w:val="04A0" w:firstRow="1" w:lastRow="0" w:firstColumn="1" w:lastColumn="0" w:noHBand="0" w:noVBand="1"/>
+      </w:tblPr>
+      <w:tblGrid>
+        <w:gridCol w:w="1111"/>
+        <w:gridCol w:w="4518"/>
+        <w:gridCol w:w="2053"/>
+      </w:tblGrid>
+      <w:tr>
+        <w:tc>
+          <w:tcPr>
+            <w:tcW w:w="1111" w:type="dxa"/>
+          </w:tcPr>
+          <w:p>
+            <w:pPr>
+              <w:pStyle w:val="a5"/>
+              <w:ind w:firstLineChars="0" w:firstLine="0"/>
+              <w:rPr>
+                <w:rFonts w:ascii="微软雅黑" w:hAnsi="微软雅黑"/>
+                <w:szCs w:val="24"/>
+              </w:rPr>
+            </w:pPr>
+            <w:r>
+              <w:rPr>
+                <w:rFonts w:ascii="微软雅黑" w:hAnsi="微软雅黑" w:hint="eastAsia"/>
+                <w:szCs w:val="24"/>
+              </w:rPr>
+              <w:t>函数名</w:t>
+            </w:r>
+          </w:p>
+        </w:tc>
+        <w:tc>
+          <w:tcPr>
+            <w:tcW w:w="4518" w:type="dxa"/>
+          </w:tcPr>
+          <w:p>
+            <w:pPr>
+              <w:pStyle w:val="a5"/>
+              <w:ind w:firstLineChars="0" w:firstLine="0"/>
+              <w:rPr>
+                <w:rFonts w:ascii="微软雅黑" w:hAnsi="微软雅黑"/>
+                <w:szCs w:val="24"/>
+              </w:rPr>
+            </w:pPr>
+            <w:r>
+              <w:rPr>
+                <w:rFonts w:ascii="微软雅黑" w:hAnsi="微软雅黑"/>
+                <w:szCs w:val="24"/>
+              </w:rPr>
+              <w:t>MultiConst32</w:t>
+            </w:r>
+            <w:r>
+              <w:rPr>
+                <w:rFonts w:ascii="微软雅黑" w:hAnsi="微软雅黑" w:hint="eastAsia"/>
+                <w:szCs w:val="24"/>
+              </w:rPr>
+              <w:t>_</w:t>
+            </w:r>
+            <w:r>
+              <w:rPr>
+                <w:rFonts w:ascii="微软雅黑" w:hAnsi="微软雅黑"/>
+                <w:szCs w:val="24"/>
+              </w:rPr>
+              <w:t>Single_Q3100</w:t>
+            </w:r>
+          </w:p>
+        </w:tc>
+        <w:tc>
+          <w:tcPr>
+            <w:tcW w:w="2053" w:type="dxa"/>
+          </w:tcPr>
+          <w:p>
+            <w:pPr>
+              <w:pStyle w:val="a5"/>
+              <w:ind w:firstLineChars="0" w:firstLine="0"/>
+              <w:rPr>
+                <w:rFonts w:ascii="微软雅黑" w:hAnsi="微软雅黑"/>
+                <w:szCs w:val="24"/>
+              </w:rPr>
+            </w:pPr>
+            <w:r>
+              <w:rPr>
+                <w:rFonts w:ascii="微软雅黑" w:hAnsi="微软雅黑" w:hint="eastAsia"/>
+                <w:szCs w:val="24"/>
+              </w:rPr>
+              <w:t>类型C</w:t>
+            </w:r>
+          </w:p>
+        </w:tc>
+      </w:tr>
+      <w:tr>
+        <w:tc>
+          <w:tcPr>
+            <w:tcW w:w="1111" w:type="dxa"/>
+          </w:tcPr>
+          <w:p>
+            <w:pPr>
+              <w:pStyle w:val="a5"/>
+              <w:ind w:firstLineChars="0" w:firstLine="0"/>
+              <w:rPr>
+                <w:rFonts w:ascii="微软雅黑" w:hAnsi="微软雅黑"/>
+                <w:szCs w:val="24"/>
+              </w:rPr>
+            </w:pPr>
+            <w:r>
+              <w:rPr>
+                <w:rFonts w:ascii="微软雅黑" w:hAnsi="微软雅黑" w:hint="eastAsia"/>
+                <w:szCs w:val="24"/>
+              </w:rPr>
+              <w:t>功能</w:t>
+            </w:r>
+          </w:p>
+        </w:tc>
+        <w:tc>
+          <w:tcPr>
+            <w:tcW w:w="6571" w:type="dxa"/>
+            <w:gridSpan w:val="2"/>
+          </w:tcPr>
+          <w:p>
+            <w:pPr>
+              <w:pStyle w:val="a5"/>
+              <w:ind w:firstLineChars="0" w:firstLine="0"/>
+              <w:rPr>
+                <w:rFonts w:ascii="微软雅黑" w:hAnsi="微软雅黑"/>
+                <w:szCs w:val="24"/>
+              </w:rPr>
+            </w:pPr>
+            <w:r>
+              <w:rPr>
+                <w:rFonts w:ascii="微软雅黑" w:hAnsi="微软雅黑"/>
+                <w:szCs w:val="24"/>
+              </w:rPr>
+              <w:t>32bit</w:t>
+            </w:r>
+            <w:r>
+              <w:rPr>
+                <w:rFonts w:ascii="微软雅黑" w:hAnsi="微软雅黑" w:hint="eastAsia"/>
+                <w:szCs w:val="24"/>
+              </w:rPr>
+              <w:t>单</w:t>
+            </w:r>
+            <w:r>
+              <w:rPr>
+                <w:rFonts w:ascii="微软雅黑" w:hAnsi="微软雅黑"/>
+                <w:szCs w:val="24"/>
+              </w:rPr>
+              <w:t>序列乘常数X*C0</w:t>
+            </w:r>
+          </w:p>
+        </w:tc>
+      </w:tr>
+      <w:tr>
+        <w:tc>
+          <w:tcPr>
+            <w:tcW w:w="1111" w:type="dxa"/>
+          </w:tcPr>
+          <w:p>
+            <w:pPr>
+              <w:pStyle w:val="a5"/>
+              <w:ind w:firstLineChars="0" w:firstLine="0"/>
+              <w:rPr>
+                <w:rFonts w:ascii="微软雅黑" w:hAnsi="微软雅黑"/>
+                <w:szCs w:val="24"/>
+              </w:rPr>
+            </w:pPr>
+            <w:r>
+              <w:rPr>
+                <w:rFonts w:ascii="微软雅黑" w:hAnsi="微软雅黑" w:hint="eastAsia"/>
+                <w:szCs w:val="24"/>
+              </w:rPr>
+              <w:t>返回值</w:t>
+            </w:r>
+          </w:p>
+        </w:tc>
+        <w:tc>
+          <w:tcPr>
+            <w:tcW w:w="6571" w:type="dxa"/>
+            <w:gridSpan w:val="2"/>
+          </w:tcPr>
+          <w:p>
+            <w:pPr>
+              <w:pStyle w:val="a5"/>
+              <w:ind w:firstLineChars="0" w:firstLine="0"/>
+              <w:rPr>
+                <w:rFonts w:ascii="微软雅黑" w:hAnsi="微软雅黑"/>
+                <w:szCs w:val="24"/>
+              </w:rPr>
+            </w:pPr>
+            <w:r>
+              <w:rPr>
+                <w:rFonts w:ascii="微软雅黑" w:hAnsi="微软雅黑" w:hint="eastAsia"/>
+                <w:szCs w:val="24"/>
+              </w:rPr>
+              <w:t>无</w:t>
+            </w:r>
+          </w:p>
+        </w:tc>
+      </w:tr>
+      <w:tr>
+        <w:tc>
+          <w:tcPr>
+            <w:tcW w:w="1111" w:type="dxa"/>
+          </w:tcPr>
+          <w:p>
+            <w:pPr>
+              <w:pStyle w:val="a5"/>
+              <w:ind w:firstLineChars="0" w:firstLine="0"/>
+              <w:rPr>
+                <w:rFonts w:ascii="微软雅黑" w:hAnsi="微软雅黑"/>
+                <w:szCs w:val="24"/>
+              </w:rPr>
+            </w:pPr>
+            <w:r>
+              <w:rPr>
+                <w:rFonts w:ascii="微软雅黑" w:hAnsi="微软雅黑" w:hint="eastAsia"/>
+                <w:szCs w:val="24"/>
+              </w:rPr>
+              <w:t>参数</w:t>
+            </w:r>
+          </w:p>
+        </w:tc>
+        <w:tc>
+          <w:tcPr>
+            <w:tcW w:w="6571" w:type="dxa"/>
+            <w:gridSpan w:val="2"/>
+          </w:tcPr>
+          <w:p>
+            <w:pPr>
+              <w:ind w:firstLineChars="0" w:firstLine="0"/>
+              <w:rPr>
+                <w:rFonts w:ascii="微软雅黑" w:hAnsi="微软雅黑"/>
+                <w:szCs w:val="24"/>
+              </w:rPr>
+            </w:pPr>
+            <w:r>
+              <w:rPr>
+                <w:rFonts w:ascii="微软雅黑" w:hAnsi="微软雅黑"/>
+                <w:szCs w:val="24"/>
+              </w:rPr>
+              <w:t>RA0:输入序列1指针,32bit格式序列</w:t>
+            </w:r>
+          </w:p>
+          <w:p>
+            <w:pPr>
+              <w:ind w:firstLineChars="0" w:firstLine="0"/>
+              <w:rPr>
+                <w:rFonts w:ascii="微软雅黑" w:hAnsi="微软雅黑"/>
+                <w:szCs w:val="24"/>
+              </w:rPr>
+            </w:pPr>
+            <w:r>
+              <w:rPr>
+                <w:rFonts w:ascii="微软雅黑" w:hAnsi="微软雅黑"/>
+                <w:szCs w:val="24"/>
+              </w:rPr>
+              <w:t>RD0:序列长度</w:t>
+            </w:r>
+          </w:p>
+          <w:p>
+            <w:pPr>
+              <w:ind w:firstLineChars="0" w:firstLine="0"/>
+              <w:rPr>
+                <w:rFonts w:ascii="微软雅黑" w:hAnsi="微软雅黑"/>
+                <w:szCs w:val="24"/>
+              </w:rPr>
+            </w:pPr>
+            <w:r>
+              <w:rPr>
+                <w:rFonts w:ascii="微软雅黑" w:hAnsi="微软雅黑"/>
+                <w:szCs w:val="24"/>
+              </w:rPr>
+              <w:t>RD1:常数</w:t>
+            </w:r>
+            <w:r>
+              <w:rPr>
+                <w:rFonts w:ascii="微软雅黑" w:hAnsi="微软雅黑" w:hint="eastAsia"/>
+                <w:szCs w:val="24"/>
+              </w:rPr>
+              <w:t>，低</w:t>
+            </w:r>
+            <w:r>
+              <w:rPr>
+                <w:rFonts w:ascii="微软雅黑" w:hAnsi="微软雅黑"/>
+                <w:szCs w:val="24"/>
+              </w:rPr>
+              <w:t>16bit有效</w:t>
+            </w:r>
+          </w:p>
+          <w:p>
+            <w:pPr>
+              <w:ind w:firstLineChars="0" w:firstLine="0"/>
+              <w:rPr>
+                <w:rFonts w:ascii="微软雅黑" w:hAnsi="微软雅黑"/>
+                <w:szCs w:val="24"/>
+              </w:rPr>
+            </w:pPr>
+            <w:r>
+              <w:rPr>
+                <w:rFonts w:ascii="微软雅黑" w:hAnsi="微软雅黑"/>
+                <w:szCs w:val="24"/>
+              </w:rPr>
+              <w:t>RA</w:t>
+            </w:r>
+            <w:r>
+              <w:rPr>
+                <w:rFonts w:ascii="微软雅黑" w:hAnsi="微软雅黑" w:hint="eastAsia"/>
+                <w:szCs w:val="24"/>
+              </w:rPr>
+              <w:t>1</w:t>
+            </w:r>
+            <w:r>
+              <w:rPr>
+                <w:rFonts w:ascii="微软雅黑" w:hAnsi="微软雅黑"/>
+                <w:szCs w:val="24"/>
+              </w:rPr>
+              <w:t>:输出序列指针,结果为48位中</w:t>
+            </w:r>
+            <w:r>
+              <w:rPr>
+                <w:rFonts w:ascii="微软雅黑" w:hAnsi="微软雅黑" w:hint="eastAsia"/>
+                <w:szCs w:val="24"/>
+              </w:rPr>
+              <w:t>的低</w:t>
+            </w:r>
+            <w:r>
+              <w:rPr>
+                <w:rFonts w:ascii="微软雅黑" w:hAnsi="微软雅黑"/>
+                <w:szCs w:val="24"/>
+              </w:rPr>
+              <w:t>32位</w:t>
+            </w:r>
+            <w:r>
+              <w:rPr>
+                <w:rFonts w:ascii="微软雅黑" w:hAnsi="微软雅黑"/>
+                <w:szCs w:val="24"/>
+              </w:rPr>
+              <w:t>[b</w:t>
+            </w:r>
+            <w:r>
+              <w:rPr>
+                <w:rFonts w:ascii="微软雅黑" w:hAnsi="微软雅黑"/>
+                <w:szCs w:val="24"/>
+              </w:rPr>
+              <w:t>31</w:t>
+            </w:r>
+            <w:r>
+              <w:rPr>
+                <w:rFonts w:ascii="微软雅黑" w:hAnsi="微软雅黑"/>
+                <w:szCs w:val="24"/>
+              </w:rPr>
+              <w:t>:b</w:t>
+            </w:r>
+            <w:r>
+              <w:rPr>
+                <w:rFonts w:ascii="微软雅黑" w:hAnsi="微软雅黑"/>
+                <w:szCs w:val="24"/>
+              </w:rPr>
+              <w:t>00</w:t>
+            </w:r>
+            <w:r>
+              <w:rPr>
+                <w:rFonts w:ascii="微软雅黑" w:hAnsi="微软雅黑"/>
+                <w:szCs w:val="24"/>
+              </w:rPr>
+              <w:t>]</w:t>
+            </w:r>
+            <w:r>
+              <w:rPr>
+                <w:rFonts w:ascii="微软雅黑" w:hAnsi="微软雅黑"/>
+                <w:szCs w:val="24"/>
+              </w:rPr>
+              <w:t>；</w:t>
+            </w:r>
+          </w:p>
+        </w:tc>
+      </w:tr>
+    </w:tbl>
+    <w:p>
+      <w:pPr>
+        <w:ind w:left="360" w:firstLine="480"/>
+        <w:rPr>
+          <w:rFonts w:ascii="微软雅黑" w:hAnsi="微软雅黑"/>
+          <w:szCs w:val="24"/>
+        </w:rPr>
+      </w:pPr>
+      <w:r>
+        <w:rPr>
+          <w:rFonts w:ascii="微软雅黑" w:hAnsi="微软雅黑"/>
+          <w:szCs w:val="24"/>
+        </w:rPr>
+        <w:t>SeqMulti_32X32_Q6231</w:t>
+      </w:r>
+    </w:p>
+    <w:tbl>
+      <w:tblPr>
+        <w:tblStyle w:val="a6"/>
+        <w:tblW w:w="0" w:type="auto"/>
+        <w:tblInd w:w="840" w:type="dxa"/>
+        <w:tblLayout w:type="fixed"/>
+        <w:tblLook w:val="04A0" w:firstRow="1" w:lastRow="0" w:firstColumn="1" w:lastColumn="0" w:noHBand="0" w:noVBand="1"/>
+      </w:tblPr>
+      <w:tblGrid>
+        <w:gridCol w:w="1111"/>
+        <w:gridCol w:w="4518"/>
+        <w:gridCol w:w="2053"/>
+      </w:tblGrid>
+      <w:tr>
+        <w:tc>
+          <w:tcPr>
+            <w:tcW w:w="1111" w:type="dxa"/>
+          </w:tcPr>
+          <w:p>
+            <w:pPr>
+              <w:pStyle w:val="a5"/>
+              <w:ind w:firstLineChars="0" w:firstLine="0"/>
+              <w:rPr>
+                <w:rFonts w:ascii="微软雅黑" w:hAnsi="微软雅黑"/>
+                <w:szCs w:val="24"/>
+              </w:rPr>
+            </w:pPr>
+            <w:r>
+              <w:rPr>
+                <w:rFonts w:ascii="微软雅黑" w:hAnsi="微软雅黑" w:hint="eastAsia"/>
+                <w:szCs w:val="24"/>
+              </w:rPr>
+              <w:lastRenderedPageBreak/>
+              <w:t>函数名</w:t>
+            </w:r>
+          </w:p>
+        </w:tc>
+        <w:tc>
+          <w:tcPr>
+            <w:tcW w:w="4518" w:type="dxa"/>
+          </w:tcPr>
+          <w:p>
+            <w:pPr>
+              <w:pStyle w:val="a5"/>
+              <w:ind w:firstLineChars="0" w:firstLine="0"/>
+              <w:rPr>
+                <w:rFonts w:ascii="微软雅黑" w:hAnsi="微软雅黑"/>
+                <w:szCs w:val="24"/>
+              </w:rPr>
+            </w:pPr>
+            <w:r>
+              <w:rPr>
+                <w:rFonts w:ascii="微软雅黑" w:hAnsi="微软雅黑"/>
+                <w:szCs w:val="24"/>
+              </w:rPr>
+              <w:t>SeqMulti_32X32_Q6231</w:t>
+            </w:r>
+          </w:p>
+        </w:tc>
+        <w:tc>
+          <w:tcPr>
+            <w:tcW w:w="2053" w:type="dxa"/>
+          </w:tcPr>
+          <w:p>
+            <w:pPr>
+              <w:pStyle w:val="a5"/>
+              <w:ind w:firstLineChars="0" w:firstLine="0"/>
+              <w:rPr>
+                <w:rFonts w:ascii="微软雅黑" w:hAnsi="微软雅黑"/>
+                <w:szCs w:val="24"/>
+              </w:rPr>
+            </w:pPr>
+            <w:r>
+              <w:rPr>
+                <w:rFonts w:ascii="微软雅黑" w:hAnsi="微软雅黑" w:hint="eastAsia"/>
+                <w:szCs w:val="24"/>
+              </w:rPr>
+              <w:t>类型C</w:t>
+            </w:r>
+          </w:p>
+        </w:tc>
+      </w:tr>
+      <w:tr>
+        <w:tc>
+          <w:tcPr>
+            <w:tcW w:w="1111" w:type="dxa"/>
+          </w:tcPr>
+          <w:p>
+            <w:pPr>
+              <w:pStyle w:val="a5"/>
+              <w:ind w:firstLineChars="0" w:firstLine="0"/>
+              <w:rPr>
+                <w:rFonts w:ascii="微软雅黑" w:hAnsi="微软雅黑"/>
+                <w:szCs w:val="24"/>
+              </w:rPr>
+            </w:pPr>
+            <w:r>
+              <w:rPr>
+                <w:rFonts w:ascii="微软雅黑" w:hAnsi="微软雅黑" w:hint="eastAsia"/>
+                <w:szCs w:val="24"/>
+              </w:rPr>
+              <w:t>功能</w:t>
+            </w:r>
+          </w:p>
+        </w:tc>
+        <w:tc>
+          <w:tcPr>
+            <w:tcW w:w="6571" w:type="dxa"/>
+            <w:gridSpan w:val="2"/>
+          </w:tcPr>
+          <w:p>
+            <w:pPr>
+              <w:pStyle w:val="a5"/>
+              <w:ind w:firstLineChars="0" w:firstLine="0"/>
+              <w:rPr>
+                <w:rFonts w:ascii="微软雅黑" w:hAnsi="微软雅黑"/>
+                <w:szCs w:val="24"/>
+              </w:rPr>
+            </w:pPr>
+            <w:r>
+              <w:rPr>
+                <w:rFonts w:ascii="微软雅黑" w:hAnsi="微软雅黑" w:hint="eastAsia"/>
+                <w:szCs w:val="24"/>
+              </w:rPr>
+              <w:t>双</w:t>
+            </w:r>
+            <w:r>
+              <w:rPr>
+                <w:rFonts w:ascii="微软雅黑" w:hAnsi="微软雅黑"/>
+                <w:szCs w:val="24"/>
+              </w:rPr>
+              <w:t>32bit序列乘运算</w:t>
+            </w:r>
+          </w:p>
+        </w:tc>
+      </w:tr>
+      <w:tr>
+        <w:tc>
+          <w:tcPr>
+            <w:tcW w:w="1111" w:type="dxa"/>
+          </w:tcPr>
+          <w:p>
+            <w:pPr>
+              <w:pStyle w:val="a5"/>
+              <w:ind w:firstLineChars="0" w:firstLine="0"/>
+              <w:rPr>
+                <w:rFonts w:ascii="微软雅黑" w:hAnsi="微软雅黑"/>
+                <w:szCs w:val="24"/>
+              </w:rPr>
+            </w:pPr>
+            <w:r>
+              <w:rPr>
+                <w:rFonts w:ascii="微软雅黑" w:hAnsi="微软雅黑" w:hint="eastAsia"/>
+                <w:szCs w:val="24"/>
+              </w:rPr>
+              <w:t>返回值</w:t>
+            </w:r>
+          </w:p>
+        </w:tc>
+        <w:tc>
+          <w:tcPr>
+            <w:tcW w:w="6571" w:type="dxa"/>
+            <w:gridSpan w:val="2"/>
+          </w:tcPr>
+          <w:p>
+            <w:pPr>
+              <w:pStyle w:val="a5"/>
+              <w:ind w:firstLineChars="0" w:firstLine="0"/>
+              <w:rPr>
+                <w:rFonts w:ascii="微软雅黑" w:hAnsi="微软雅黑"/>
+                <w:szCs w:val="24"/>
+              </w:rPr>
+            </w:pPr>
+            <w:r>
+              <w:rPr>
+                <w:rFonts w:ascii="微软雅黑" w:hAnsi="微软雅黑" w:hint="eastAsia"/>
+                <w:szCs w:val="24"/>
+              </w:rPr>
+              <w:t>无</w:t>
+            </w:r>
+          </w:p>
+        </w:tc>
+      </w:tr>
+      <w:tr>
+        <w:tc>
+          <w:tcPr>
+            <w:tcW w:w="1111" w:type="dxa"/>
+          </w:tcPr>
+          <w:p>
+            <w:pPr>
+              <w:pStyle w:val="a5"/>
+              <w:ind w:firstLineChars="0" w:firstLine="0"/>
+              <w:rPr>
+                <w:rFonts w:ascii="微软雅黑" w:hAnsi="微软雅黑"/>
+                <w:szCs w:val="24"/>
+              </w:rPr>
+            </w:pPr>
+            <w:r>
+              <w:rPr>
+                <w:rFonts w:ascii="微软雅黑" w:hAnsi="微软雅黑" w:hint="eastAsia"/>
+                <w:szCs w:val="24"/>
+              </w:rPr>
+              <w:t>参数</w:t>
+            </w:r>
+          </w:p>
+        </w:tc>
+        <w:tc>
+          <w:tcPr>
+            <w:tcW w:w="6571" w:type="dxa"/>
+            <w:gridSpan w:val="2"/>
+          </w:tcPr>
+          <w:p>
+            <w:pPr>
+              <w:ind w:firstLineChars="0" w:firstLine="0"/>
+              <w:rPr>
+                <w:rFonts w:ascii="微软雅黑" w:hAnsi="微软雅黑"/>
+                <w:szCs w:val="24"/>
+              </w:rPr>
+            </w:pPr>
+            <w:r>
+              <w:rPr>
+                <w:rFonts w:ascii="微软雅黑" w:hAnsi="微软雅黑"/>
+                <w:szCs w:val="24"/>
+              </w:rPr>
+              <w:t>RA0:输入序列1指针,32bit格式序列</w:t>
+            </w:r>
+          </w:p>
+          <w:p>
+            <w:pPr>
+              <w:ind w:firstLineChars="0" w:firstLine="0"/>
+              <w:rPr>
+                <w:rFonts w:ascii="微软雅黑" w:hAnsi="微软雅黑"/>
+                <w:szCs w:val="24"/>
+              </w:rPr>
+            </w:pPr>
+            <w:r>
+              <w:rPr>
+                <w:rFonts w:ascii="微软雅黑" w:hAnsi="微软雅黑"/>
+                <w:szCs w:val="24"/>
+              </w:rPr>
+              <w:t>RA1:输入序列2指针,32bit格式序列</w:t>
+            </w:r>
+          </w:p>
+          <w:p>
+            <w:pPr>
+              <w:ind w:firstLineChars="0" w:firstLine="0"/>
+              <w:rPr>
+                <w:rFonts w:ascii="微软雅黑" w:hAnsi="微软雅黑"/>
+                <w:szCs w:val="24"/>
+              </w:rPr>
+            </w:pPr>
+            <w:r>
+              <w:rPr>
+                <w:rFonts w:ascii="微软雅黑" w:hAnsi="微软雅黑"/>
+                <w:szCs w:val="24"/>
+              </w:rPr>
+              <w:t>RD0:序列长度</w:t>
+            </w:r>
+          </w:p>
+          <w:p>
+            <w:pPr>
+              <w:ind w:firstLineChars="0" w:firstLine="0"/>
+              <w:rPr>
+                <w:rFonts w:ascii="微软雅黑" w:hAnsi="微软雅黑"/>
+                <w:szCs w:val="24"/>
+              </w:rPr>
+            </w:pPr>
+            <w:r>
+              <w:rPr>
+                <w:rFonts w:ascii="微软雅黑" w:hAnsi="微软雅黑"/>
+                <w:szCs w:val="24"/>
+              </w:rPr>
+              <w:t>RD1:输出序列指针,结果为64位中62-31；</w:t>
+            </w:r>
+          </w:p>
+        </w:tc>
+      </w:tr>
+    </w:tbl>
+    <w:p>
+      <w:pPr>
+        <w:ind w:left="360" w:firstLine="480"/>
+        <w:rPr>
+          <w:rFonts w:ascii="微软雅黑" w:hAnsi="微软雅黑"/>
+          <w:szCs w:val="24"/>
+        </w:rPr>
+      </w:pPr>
+      <w:r>
+        <w:rPr>
+          <w:rFonts w:ascii="微软雅黑" w:hAnsi="微软雅黑"/>
+          <w:szCs w:val="24"/>
+        </w:rPr>
+        <w:t>SeqMulti_32X32_Q</w:t>
+      </w:r>
+      <w:r>
+        <w:rPr>
+          <w:rFonts w:ascii="微软雅黑" w:hAnsi="微软雅黑" w:hint="eastAsia"/>
+          <w:szCs w:val="24"/>
+        </w:rPr>
+        <w:t>5423</w:t>
+      </w:r>
+    </w:p>
+    <w:tbl>
+      <w:tblPr>
+        <w:tblStyle w:val="a6"/>
+        <w:tblW w:w="0" w:type="auto"/>
+        <w:tblInd w:w="840" w:type="dxa"/>
+        <w:tblLayout w:type="fixed"/>
+        <w:tblLook w:val="04A0" w:firstRow="1" w:lastRow="0" w:firstColumn="1" w:lastColumn="0" w:noHBand="0" w:noVBand="1"/>
+      </w:tblPr>
+      <w:tblGrid>
+        <w:gridCol w:w="1111"/>
+        <w:gridCol w:w="4518"/>
+        <w:gridCol w:w="2053"/>
+      </w:tblGrid>
+      <w:tr>
+        <w:tc>
+          <w:tcPr>
+            <w:tcW w:w="1111" w:type="dxa"/>
+          </w:tcPr>
+          <w:p>
+            <w:pPr>
+              <w:pStyle w:val="a5"/>
+              <w:ind w:firstLineChars="0" w:firstLine="0"/>
+              <w:rPr>
+                <w:rFonts w:ascii="微软雅黑" w:hAnsi="微软雅黑"/>
+                <w:szCs w:val="24"/>
+              </w:rPr>
+            </w:pPr>
+            <w:r>
+              <w:rPr>
+                <w:rFonts w:ascii="微软雅黑" w:hAnsi="微软雅黑" w:hint="eastAsia"/>
+                <w:szCs w:val="24"/>
+              </w:rPr>
+              <w:t>函数名</w:t>
+            </w:r>
+          </w:p>
+        </w:tc>
+        <w:tc>
+          <w:tcPr>
+            <w:tcW w:w="4518" w:type="dxa"/>
+          </w:tcPr>
+          <w:p>
+            <w:pPr>
+              <w:pStyle w:val="a5"/>
+              <w:ind w:firstLineChars="0" w:firstLine="0"/>
+              <w:rPr>
+                <w:rFonts w:ascii="微软雅黑" w:hAnsi="微软雅黑"/>
+                <w:szCs w:val="24"/>
+              </w:rPr>
+            </w:pPr>
+            <w:r>
+              <w:rPr>
+                <w:rFonts w:ascii="微软雅黑" w:hAnsi="微软雅黑"/>
+                <w:szCs w:val="24"/>
+              </w:rPr>
+              <w:t>SeqMulti_32X32_Q5423</w:t>
+            </w:r>
+          </w:p>
+        </w:tc>
+        <w:tc>
+          <w:tcPr>
+            <w:tcW w:w="2053" w:type="dxa"/>
+          </w:tcPr>
+          <w:p>
+            <w:pPr>
+              <w:pStyle w:val="a5"/>
+              <w:ind w:firstLineChars="0" w:firstLine="0"/>
+              <w:rPr>
+                <w:rFonts w:ascii="微软雅黑" w:hAnsi="微软雅黑"/>
+                <w:szCs w:val="24"/>
+              </w:rPr>
+            </w:pPr>
+            <w:r>
+              <w:rPr>
+                <w:rFonts w:ascii="微软雅黑" w:hAnsi="微软雅黑" w:hint="eastAsia"/>
+                <w:szCs w:val="24"/>
+              </w:rPr>
+              <w:t>类型C</w:t>
+            </w:r>
+          </w:p>
+        </w:tc>
+      </w:tr>
+      <w:tr>
+        <w:tc>
+          <w:tcPr>
+            <w:tcW w:w="1111" w:type="dxa"/>
+          </w:tcPr>
+          <w:p>
+            <w:pPr>
+              <w:pStyle w:val="a5"/>
+              <w:ind w:firstLineChars="0" w:firstLine="0"/>
+              <w:rPr>
+                <w:rFonts w:ascii="微软雅黑" w:hAnsi="微软雅黑"/>
+                <w:szCs w:val="24"/>
+              </w:rPr>
+            </w:pPr>
+            <w:r>
+              <w:rPr>
+                <w:rFonts w:ascii="微软雅黑" w:hAnsi="微软雅黑" w:hint="eastAsia"/>
+                <w:szCs w:val="24"/>
+              </w:rPr>
+              <w:t>功能</w:t>
+            </w:r>
+          </w:p>
+        </w:tc>
+        <w:tc>
+          <w:tcPr>
+            <w:tcW w:w="6571" w:type="dxa"/>
+            <w:gridSpan w:val="2"/>
+          </w:tcPr>
+          <w:p>
+            <w:pPr>
+              <w:pStyle w:val="a5"/>
+              <w:ind w:firstLineChars="0" w:firstLine="0"/>
+              <w:rPr>
+                <w:rFonts w:ascii="微软雅黑" w:hAnsi="微软雅黑"/>
+                <w:szCs w:val="24"/>
+              </w:rPr>
+            </w:pPr>
+            <w:r>
+              <w:rPr>
+                <w:rFonts w:ascii="微软雅黑" w:hAnsi="微软雅黑" w:hint="eastAsia"/>
+                <w:szCs w:val="24"/>
+              </w:rPr>
+              <w:t>双</w:t>
+            </w:r>
+            <w:r>
+              <w:rPr>
+                <w:rFonts w:ascii="微软雅黑" w:hAnsi="微软雅黑"/>
+                <w:szCs w:val="24"/>
+              </w:rPr>
+              <w:t>32bit序列乘运算</w:t>
+            </w:r>
+          </w:p>
+        </w:tc>
+      </w:tr>
+      <w:tr>
+        <w:tc>
+          <w:tcPr>
+            <w:tcW w:w="1111" w:type="dxa"/>
+          </w:tcPr>
+          <w:p>
+            <w:pPr>
+              <w:pStyle w:val="a5"/>
+              <w:ind w:firstLineChars="0" w:firstLine="0"/>
+              <w:rPr>
+                <w:rFonts w:ascii="微软雅黑" w:hAnsi="微软雅黑"/>
+                <w:szCs w:val="24"/>
+              </w:rPr>
+            </w:pPr>
+            <w:r>
+              <w:rPr>
+                <w:rFonts w:ascii="微软雅黑" w:hAnsi="微软雅黑" w:hint="eastAsia"/>
+                <w:szCs w:val="24"/>
+              </w:rPr>
+              <w:t>返回值</w:t>
+            </w:r>
+          </w:p>
+        </w:tc>
+        <w:tc>
+          <w:tcPr>
+            <w:tcW w:w="6571" w:type="dxa"/>
+            <w:gridSpan w:val="2"/>
+          </w:tcPr>
+          <w:p>
+            <w:pPr>
+              <w:pStyle w:val="a5"/>
+              <w:ind w:firstLineChars="0" w:firstLine="0"/>
+              <w:rPr>
+                <w:rFonts w:ascii="微软雅黑" w:hAnsi="微软雅黑"/>
+                <w:szCs w:val="24"/>
+              </w:rPr>
+            </w:pPr>
+            <w:r>
+              <w:rPr>
+                <w:rFonts w:ascii="微软雅黑" w:hAnsi="微软雅黑" w:hint="eastAsia"/>
+                <w:szCs w:val="24"/>
+              </w:rPr>
+              <w:t>无</w:t>
+            </w:r>
+          </w:p>
+        </w:tc>
+      </w:tr>
+      <w:tr>
+        <w:tc>
+          <w:tcPr>
+            <w:tcW w:w="1111" w:type="dxa"/>
+          </w:tcPr>
+          <w:p>
+            <w:pPr>
+              <w:pStyle w:val="a5"/>
+              <w:ind w:firstLineChars="0" w:firstLine="0"/>
+              <w:rPr>
+                <w:rFonts w:ascii="微软雅黑" w:hAnsi="微软雅黑"/>
+                <w:szCs w:val="24"/>
+              </w:rPr>
+            </w:pPr>
+            <w:r>
+              <w:rPr>
+                <w:rFonts w:ascii="微软雅黑" w:hAnsi="微软雅黑" w:hint="eastAsia"/>
+                <w:szCs w:val="24"/>
+              </w:rPr>
+              <w:t>参数</w:t>
+            </w:r>
+          </w:p>
+        </w:tc>
+        <w:tc>
+          <w:tcPr>
+            <w:tcW w:w="6571" w:type="dxa"/>
+            <w:gridSpan w:val="2"/>
+          </w:tcPr>
+          <w:p>
+            <w:pPr>
+              <w:ind w:firstLineChars="0" w:firstLine="0"/>
+              <w:rPr>
+                <w:rFonts w:ascii="微软雅黑" w:hAnsi="微软雅黑"/>
+                <w:szCs w:val="24"/>
+              </w:rPr>
+            </w:pPr>
+            <w:r>
+              <w:rPr>
+                <w:rFonts w:ascii="微软雅黑" w:hAnsi="微软雅黑"/>
+                <w:szCs w:val="24"/>
+              </w:rPr>
+              <w:t>RA0:输入序列1指针,32bit格式序列</w:t>
+            </w:r>
+          </w:p>
+          <w:p>
+            <w:pPr>
+              <w:ind w:firstLineChars="0" w:firstLine="0"/>
+              <w:rPr>
+                <w:rFonts w:ascii="微软雅黑" w:hAnsi="微软雅黑"/>
+                <w:szCs w:val="24"/>
+              </w:rPr>
+            </w:pPr>
+            <w:r>
+              <w:rPr>
+                <w:rFonts w:ascii="微软雅黑" w:hAnsi="微软雅黑"/>
+                <w:szCs w:val="24"/>
+              </w:rPr>
+              <w:t>RA1:输入序列2指针,32bit格式序列</w:t>
+            </w:r>
+          </w:p>
+          <w:p>
+            <w:pPr>
+              <w:ind w:firstLineChars="0" w:firstLine="0"/>
+              <w:rPr>
+                <w:rFonts w:ascii="微软雅黑" w:hAnsi="微软雅黑"/>
+                <w:szCs w:val="24"/>
+              </w:rPr>
+            </w:pPr>
+            <w:r>
+              <w:rPr>
+                <w:rFonts w:ascii="微软雅黑" w:hAnsi="微软雅黑"/>
+                <w:szCs w:val="24"/>
+              </w:rPr>
+              <w:t>RD0:序列长度</w:t>
+            </w:r>
+          </w:p>
+          <w:p>
+            <w:pPr>
+              <w:ind w:firstLineChars="0" w:firstLine="0"/>
+              <w:rPr>
+                <w:rFonts w:ascii="微软雅黑" w:hAnsi="微软雅黑"/>
+                <w:szCs w:val="24"/>
+              </w:rPr>
+            </w:pPr>
+            <w:r>
+              <w:rPr>
+                <w:rFonts w:ascii="微软雅黑" w:hAnsi="微软雅黑"/>
+                <w:szCs w:val="24"/>
+              </w:rPr>
+              <w:t>RD1:输出序列指针,结果为64位中54-23；</w:t>
+            </w:r>
+          </w:p>
+        </w:tc>
+      </w:tr>
+    </w:tbl>
+    <w:p>
+      <w:pPr>
+        <w:ind w:left="360" w:firstLine="480"/>
+        <w:rPr>
+          <w:rFonts w:ascii="微软雅黑" w:hAnsi="微软雅黑"/>
+          <w:szCs w:val="24"/>
+        </w:rPr>
+      </w:pPr>
+      <w:r>
+        <w:rPr>
+          <w:rFonts w:ascii="微软雅黑" w:hAnsi="微软雅黑"/>
+          <w:szCs w:val="24"/>
+        </w:rPr>
+        <w:t>SeqMulti_32X32_Q</w:t>
+      </w:r>
+      <w:r>
+        <w:rPr>
+          <w:rFonts w:ascii="微软雅黑" w:hAnsi="微软雅黑" w:hint="eastAsia"/>
+          <w:szCs w:val="24"/>
+        </w:rPr>
+        <w:t>4615</w:t>
+      </w:r>
+    </w:p>
+    <w:tbl>
+      <w:tblPr>
+        <w:tblStyle w:val="a6"/>
+        <w:tblW w:w="0" w:type="auto"/>
+        <w:tblInd w:w="840" w:type="dxa"/>
+        <w:tblLayout w:type="fixed"/>
+        <w:tblLook w:val="04A0" w:firstRow="1" w:lastRow="0" w:firstColumn="1" w:lastColumn="0" w:noHBand="0" w:noVBand="1"/>
+      </w:tblPr>
+      <w:tblGrid>
+        <w:gridCol w:w="1111"/>
+        <w:gridCol w:w="4518"/>
+        <w:gridCol w:w="2053"/>
+      </w:tblGrid>
+      <w:tr>
+        <w:tc>
+          <w:tcPr>
+            <w:tcW w:w="1111" w:type="dxa"/>
+          </w:tcPr>
+          <w:p>
+            <w:pPr>
+              <w:pStyle w:val="a5"/>
+              <w:ind w:firstLineChars="0" w:firstLine="0"/>
+              <w:rPr>
+                <w:rFonts w:ascii="微软雅黑" w:hAnsi="微软雅黑"/>
+                <w:szCs w:val="24"/>
+              </w:rPr>
+            </w:pPr>
+            <w:r>
+              <w:rPr>
+                <w:rFonts w:ascii="微软雅黑" w:hAnsi="微软雅黑" w:hint="eastAsia"/>
+                <w:szCs w:val="24"/>
+              </w:rPr>
+              <w:t>函数名</w:t>
+            </w:r>
+          </w:p>
+        </w:tc>
+        <w:tc>
+          <w:tcPr>
+            <w:tcW w:w="4518" w:type="dxa"/>
+          </w:tcPr>
+          <w:p>
+            <w:pPr>
+              <w:pStyle w:val="a5"/>
+              <w:ind w:firstLineChars="0" w:firstLine="0"/>
+              <w:rPr>
+                <w:rFonts w:ascii="微软雅黑" w:hAnsi="微软雅黑"/>
+                <w:szCs w:val="24"/>
+              </w:rPr>
+            </w:pPr>
+            <w:r>
+              <w:rPr>
+                <w:rFonts w:ascii="微软雅黑" w:hAnsi="微软雅黑"/>
+                <w:szCs w:val="24"/>
+              </w:rPr>
+              <w:t>SeqMulti_32X32_Q4615</w:t>
+            </w:r>
+          </w:p>
+        </w:tc>
+        <w:tc>
+          <w:tcPr>
+            <w:tcW w:w="2053" w:type="dxa"/>
+          </w:tcPr>
+          <w:p>
+            <w:pPr>
+              <w:pStyle w:val="a5"/>
+              <w:ind w:firstLineChars="0" w:firstLine="0"/>
+              <w:rPr>
+                <w:rFonts w:ascii="微软雅黑" w:hAnsi="微软雅黑"/>
+                <w:szCs w:val="24"/>
+              </w:rPr>
+            </w:pPr>
+            <w:r>
+              <w:rPr>
+                <w:rFonts w:ascii="微软雅黑" w:hAnsi="微软雅黑" w:hint="eastAsia"/>
+                <w:szCs w:val="24"/>
+              </w:rPr>
+              <w:t>类型C</w:t>
+            </w:r>
+          </w:p>
+        </w:tc>
+      </w:tr>
+      <w:tr>
+        <w:tc>
+          <w:tcPr>
+            <w:tcW w:w="1111" w:type="dxa"/>
+          </w:tcPr>
+          <w:p>
+            <w:pPr>
+              <w:pStyle w:val="a5"/>
+              <w:ind w:firstLineChars="0" w:firstLine="0"/>
+              <w:rPr>
+                <w:rFonts w:ascii="微软雅黑" w:hAnsi="微软雅黑"/>
+                <w:szCs w:val="24"/>
+              </w:rPr>
+            </w:pPr>
+            <w:r>
+              <w:rPr>
+                <w:rFonts w:ascii="微软雅黑" w:hAnsi="微软雅黑" w:hint="eastAsia"/>
+                <w:szCs w:val="24"/>
+              </w:rPr>
+              <w:t>功能</w:t>
+            </w:r>
+          </w:p>
+        </w:tc>
+        <w:tc>
+          <w:tcPr>
+            <w:tcW w:w="6571" w:type="dxa"/>
+            <w:gridSpan w:val="2"/>
+          </w:tcPr>
+          <w:p>
+            <w:pPr>
+              <w:pStyle w:val="a5"/>
+              <w:ind w:firstLineChars="0" w:firstLine="0"/>
+              <w:rPr>
+                <w:rFonts w:ascii="微软雅黑" w:hAnsi="微软雅黑"/>
+                <w:szCs w:val="24"/>
+              </w:rPr>
+            </w:pPr>
+            <w:r>
+              <w:rPr>
+                <w:rFonts w:ascii="微软雅黑" w:hAnsi="微软雅黑" w:hint="eastAsia"/>
+                <w:szCs w:val="24"/>
+              </w:rPr>
+              <w:t>双</w:t>
+            </w:r>
+            <w:r>
+              <w:rPr>
+                <w:rFonts w:ascii="微软雅黑" w:hAnsi="微软雅黑"/>
+                <w:szCs w:val="24"/>
+              </w:rPr>
+              <w:t>32bit序列乘运算</w:t>
+            </w:r>
+          </w:p>
+        </w:tc>
+      </w:tr>
+      <w:tr>
+        <w:tc>
+          <w:tcPr>
+            <w:tcW w:w="1111" w:type="dxa"/>
+          </w:tcPr>
+          <w:p>
+            <w:pPr>
+              <w:pStyle w:val="a5"/>
+              <w:ind w:firstLineChars="0" w:firstLine="0"/>
+              <w:rPr>
+                <w:rFonts w:ascii="微软雅黑" w:hAnsi="微软雅黑"/>
+                <w:szCs w:val="24"/>
+              </w:rPr>
+            </w:pPr>
+            <w:r>
+              <w:rPr>
+                <w:rFonts w:ascii="微软雅黑" w:hAnsi="微软雅黑" w:hint="eastAsia"/>
+                <w:szCs w:val="24"/>
+              </w:rPr>
+              <w:t>返回值</w:t>
+            </w:r>
+          </w:p>
+        </w:tc>
+        <w:tc>
+          <w:tcPr>
+            <w:tcW w:w="6571" w:type="dxa"/>
+            <w:gridSpan w:val="2"/>
+          </w:tcPr>
+          <w:p>
+            <w:pPr>
+              <w:pStyle w:val="a5"/>
+              <w:ind w:firstLineChars="0" w:firstLine="0"/>
+              <w:rPr>
+                <w:rFonts w:ascii="微软雅黑" w:hAnsi="微软雅黑"/>
+                <w:szCs w:val="24"/>
+              </w:rPr>
+            </w:pPr>
+            <w:r>
+              <w:rPr>
+                <w:rFonts w:ascii="微软雅黑" w:hAnsi="微软雅黑" w:hint="eastAsia"/>
+                <w:szCs w:val="24"/>
+              </w:rPr>
+              <w:t>无</w:t>
+            </w:r>
+          </w:p>
+        </w:tc>
+      </w:tr>
+      <w:tr>
+        <w:tc>
+          <w:tcPr>
+            <w:tcW w:w="1111" w:type="dxa"/>
+          </w:tcPr>
+          <w:p>
+            <w:pPr>
+              <w:pStyle w:val="a5"/>
+              <w:ind w:firstLineChars="0" w:firstLine="0"/>
+              <w:rPr>
+                <w:rFonts w:ascii="微软雅黑" w:hAnsi="微软雅黑"/>
+                <w:szCs w:val="24"/>
+              </w:rPr>
+            </w:pPr>
+            <w:r>
+              <w:rPr>
+                <w:rFonts w:ascii="微软雅黑" w:hAnsi="微软雅黑" w:hint="eastAsia"/>
+                <w:szCs w:val="24"/>
+              </w:rPr>
+              <w:t>参数</w:t>
+            </w:r>
+          </w:p>
+        </w:tc>
+        <w:tc>
+          <w:tcPr>
+            <w:tcW w:w="6571" w:type="dxa"/>
+            <w:gridSpan w:val="2"/>
+          </w:tcPr>
+          <w:p>
+            <w:pPr>
+              <w:ind w:firstLineChars="0" w:firstLine="0"/>
+              <w:rPr>
+                <w:rFonts w:ascii="微软雅黑" w:hAnsi="微软雅黑"/>
+                <w:szCs w:val="24"/>
+              </w:rPr>
+            </w:pPr>
+            <w:r>
+              <w:rPr>
+                <w:rFonts w:ascii="微软雅黑" w:hAnsi="微软雅黑"/>
+                <w:szCs w:val="24"/>
+              </w:rPr>
+              <w:t>RA0:输入序列1指针,32bit格式序列</w:t>
+            </w:r>
+          </w:p>
+          <w:p>
+            <w:pPr>
+              <w:ind w:firstLineChars="0" w:firstLine="0"/>
+              <w:rPr>
+                <w:rFonts w:ascii="微软雅黑" w:hAnsi="微软雅黑"/>
+                <w:szCs w:val="24"/>
+              </w:rPr>
+            </w:pPr>
+            <w:r>
+              <w:rPr>
+                <w:rFonts w:ascii="微软雅黑" w:hAnsi="微软雅黑"/>
+                <w:szCs w:val="24"/>
+              </w:rPr>
+              <w:t>RA1:输入序列2指针,32bit格式序列</w:t>
+            </w:r>
+          </w:p>
+          <w:p>
+            <w:pPr>
+              <w:ind w:firstLineChars="0" w:firstLine="0"/>
+              <w:rPr>
+                <w:rFonts w:ascii="微软雅黑" w:hAnsi="微软雅黑"/>
+                <w:szCs w:val="24"/>
+              </w:rPr>
+            </w:pPr>
+            <w:r>
+              <w:rPr>
+                <w:rFonts w:ascii="微软雅黑" w:hAnsi="微软雅黑"/>
+                <w:szCs w:val="24"/>
+              </w:rPr>
+              <w:t>RD0:序列长度</w:t>
+            </w:r>
+          </w:p>
+          <w:p>
+            <w:pPr>
+              <w:ind w:firstLineChars="0" w:firstLine="0"/>
+              <w:rPr>
+                <w:rFonts w:ascii="微软雅黑" w:hAnsi="微软雅黑"/>
+                <w:szCs w:val="24"/>
+              </w:rPr>
+            </w:pPr>
+            <w:r>
+              <w:rPr>
+                <w:rFonts w:ascii="微软雅黑" w:hAnsi="微软雅黑"/>
+                <w:szCs w:val="24"/>
+              </w:rPr>
+              <w:lastRenderedPageBreak/>
+              <w:t>RD1:输出序列指针,结果为64位中</w:t>
+            </w:r>
+            <w:r>
+              <w:rPr>
+                <w:rFonts w:ascii="微软雅黑" w:hAnsi="微软雅黑" w:hint="eastAsia"/>
+                <w:szCs w:val="24"/>
+              </w:rPr>
+              <w:t>46-15</w:t>
+            </w:r>
+            <w:r>
+              <w:rPr>
+                <w:rFonts w:ascii="微软雅黑" w:hAnsi="微软雅黑"/>
+                <w:szCs w:val="24"/>
+              </w:rPr>
+              <w:t>；</w:t>
+            </w:r>
+          </w:p>
+        </w:tc>
+      </w:tr>
+    </w:tbl>
+    <w:p>
+      <w:pPr>
+        <w:ind w:left="360" w:firstLine="480"/>
+        <w:rPr>
+          <w:rFonts w:ascii="微软雅黑" w:hAnsi="微软雅黑"/>
+          <w:szCs w:val="24"/>
+        </w:rPr>
+      </w:pPr>
+      <w:r>
+        <w:rPr>
+          <w:rFonts w:ascii="微软雅黑" w:hAnsi="微软雅黑"/>
+          <w:szCs w:val="24"/>
+        </w:rPr>
+        <w:lastRenderedPageBreak/>
+        <w:t>SeqMulti_32X32_Q</w:t>
+      </w:r>
+      <w:r>
+        <w:rPr>
+          <w:rFonts w:ascii="微软雅黑" w:hAnsi="微软雅黑" w:hint="eastAsia"/>
+          <w:szCs w:val="24"/>
+        </w:rPr>
+        <w:t>3807</w:t>
+      </w:r>
+    </w:p>
+    <w:tbl>
+      <w:tblPr>
+        <w:tblStyle w:val="a6"/>
+        <w:tblW w:w="0" w:type="auto"/>
+        <w:tblInd w:w="840" w:type="dxa"/>
+        <w:tblLayout w:type="fixed"/>
+        <w:tblLook w:val="04A0" w:firstRow="1" w:lastRow="0" w:firstColumn="1" w:lastColumn="0" w:noHBand="0" w:noVBand="1"/>
+      </w:tblPr>
+      <w:tblGrid>
+        <w:gridCol w:w="1111"/>
+        <w:gridCol w:w="4518"/>
+        <w:gridCol w:w="2053"/>
+      </w:tblGrid>
+      <w:tr>
+        <w:tc>
+          <w:tcPr>
+            <w:tcW w:w="1111" w:type="dxa"/>
+          </w:tcPr>
+          <w:p>
+            <w:pPr>
+              <w:pStyle w:val="a5"/>
+              <w:ind w:firstLineChars="0" w:firstLine="0"/>
+              <w:rPr>
+                <w:rFonts w:ascii="微软雅黑" w:hAnsi="微软雅黑"/>
+                <w:szCs w:val="24"/>
+              </w:rPr>
+            </w:pPr>
+            <w:r>
+              <w:rPr>
+                <w:rFonts w:ascii="微软雅黑" w:hAnsi="微软雅黑" w:hint="eastAsia"/>
+                <w:szCs w:val="24"/>
+              </w:rPr>
+              <w:t>函数名</w:t>
+            </w:r>
+          </w:p>
+        </w:tc>
+        <w:tc>
+          <w:tcPr>
+            <w:tcW w:w="4518" w:type="dxa"/>
+          </w:tcPr>
+          <w:p>
+            <w:pPr>
+              <w:pStyle w:val="a5"/>
+              <w:ind w:firstLineChars="0" w:firstLine="0"/>
+              <w:rPr>
+                <w:rFonts w:ascii="微软雅黑" w:hAnsi="微软雅黑"/>
+                <w:szCs w:val="24"/>
+              </w:rPr>
+            </w:pPr>
+            <w:r>
+              <w:rPr>
+                <w:rFonts w:ascii="微软雅黑" w:hAnsi="微软雅黑"/>
+                <w:szCs w:val="24"/>
+              </w:rPr>
+              <w:t>SeqMulti_32X32_Q3807</w:t>
+            </w:r>
+          </w:p>
+        </w:tc>
+        <w:tc>
+          <w:tcPr>
+            <w:tcW w:w="2053" w:type="dxa"/>
+          </w:tcPr>
+          <w:p>
+            <w:pPr>
+              <w:pStyle w:val="a5"/>
+              <w:ind w:firstLineChars="0" w:firstLine="0"/>
+              <w:rPr>
+                <w:rFonts w:ascii="微软雅黑" w:hAnsi="微软雅黑"/>
+                <w:szCs w:val="24"/>
+              </w:rPr>
+            </w:pPr>
+            <w:r>
+              <w:rPr>
+                <w:rFonts w:ascii="微软雅黑" w:hAnsi="微软雅黑" w:hint="eastAsia"/>
+                <w:szCs w:val="24"/>
+              </w:rPr>
+              <w:t>类型C</w:t>
+            </w:r>
+          </w:p>
+        </w:tc>
+      </w:tr>
+      <w:tr>
+        <w:tc>
+          <w:tcPr>
+            <w:tcW w:w="1111" w:type="dxa"/>
+          </w:tcPr>
+          <w:p>
+            <w:pPr>
+              <w:pStyle w:val="a5"/>
+              <w:ind w:firstLineChars="0" w:firstLine="0"/>
+              <w:rPr>
+                <w:rFonts w:ascii="微软雅黑" w:hAnsi="微软雅黑"/>
+                <w:szCs w:val="24"/>
+              </w:rPr>
+            </w:pPr>
+            <w:r>
+              <w:rPr>
+                <w:rFonts w:ascii="微软雅黑" w:hAnsi="微软雅黑" w:hint="eastAsia"/>
+                <w:szCs w:val="24"/>
+              </w:rPr>
+              <w:t>功能</w:t>
+            </w:r>
+          </w:p>
+        </w:tc>
+        <w:tc>
+          <w:tcPr>
+            <w:tcW w:w="6571" w:type="dxa"/>
+            <w:gridSpan w:val="2"/>
+          </w:tcPr>
+          <w:p>
+            <w:pPr>
+              <w:pStyle w:val="a5"/>
+              <w:ind w:firstLineChars="0" w:firstLine="0"/>
+              <w:rPr>
+                <w:rFonts w:ascii="微软雅黑" w:hAnsi="微软雅黑"/>
+                <w:szCs w:val="24"/>
+              </w:rPr>
+            </w:pPr>
+            <w:r>
+              <w:rPr>
+                <w:rFonts w:ascii="微软雅黑" w:hAnsi="微软雅黑" w:hint="eastAsia"/>
+                <w:szCs w:val="24"/>
+              </w:rPr>
+              <w:t>双</w:t>
+            </w:r>
+            <w:r>
+              <w:rPr>
+                <w:rFonts w:ascii="微软雅黑" w:hAnsi="微软雅黑"/>
+                <w:szCs w:val="24"/>
+              </w:rPr>
+              <w:t>32bit序列乘运算</w:t>
+            </w:r>
+          </w:p>
+        </w:tc>
+      </w:tr>
+      <w:tr>
+        <w:tc>
+          <w:tcPr>
+            <w:tcW w:w="1111" w:type="dxa"/>
+          </w:tcPr>
+          <w:p>
+            <w:pPr>
+              <w:pStyle w:val="a5"/>
+              <w:ind w:firstLineChars="0" w:firstLine="0"/>
+              <w:rPr>
+                <w:rFonts w:ascii="微软雅黑" w:hAnsi="微软雅黑"/>
+                <w:szCs w:val="24"/>
+              </w:rPr>
+            </w:pPr>
+            <w:r>
+              <w:rPr>
+                <w:rFonts w:ascii="微软雅黑" w:hAnsi="微软雅黑" w:hint="eastAsia"/>
+                <w:szCs w:val="24"/>
+              </w:rPr>
+              <w:t>返回值</w:t>
+            </w:r>
+          </w:p>
+        </w:tc>
+        <w:tc>
+          <w:tcPr>
+            <w:tcW w:w="6571" w:type="dxa"/>
+            <w:gridSpan w:val="2"/>
+          </w:tcPr>
+          <w:p>
+            <w:pPr>
+              <w:pStyle w:val="a5"/>
+              <w:ind w:firstLineChars="0" w:firstLine="0"/>
+              <w:rPr>
+                <w:rFonts w:ascii="微软雅黑" w:hAnsi="微软雅黑"/>
+                <w:szCs w:val="24"/>
+              </w:rPr>
+            </w:pPr>
+            <w:r>
+              <w:rPr>
+                <w:rFonts w:ascii="微软雅黑" w:hAnsi="微软雅黑" w:hint="eastAsia"/>
+                <w:szCs w:val="24"/>
+              </w:rPr>
+              <w:t>无</w:t>
+            </w:r>
+          </w:p>
+        </w:tc>
+      </w:tr>
+      <w:tr>
+        <w:tc>
+          <w:tcPr>
+            <w:tcW w:w="1111" w:type="dxa"/>
+          </w:tcPr>
+          <w:p>
+            <w:pPr>
+              <w:pStyle w:val="a5"/>
+              <w:ind w:firstLineChars="0" w:firstLine="0"/>
+              <w:rPr>
+                <w:rFonts w:ascii="微软雅黑" w:hAnsi="微软雅黑"/>
+                <w:szCs w:val="24"/>
+              </w:rPr>
+            </w:pPr>
+            <w:r>
+              <w:rPr>
+                <w:rFonts w:ascii="微软雅黑" w:hAnsi="微软雅黑" w:hint="eastAsia"/>
+                <w:szCs w:val="24"/>
+              </w:rPr>
+              <w:t>参数</w:t>
+            </w:r>
+          </w:p>
+        </w:tc>
+        <w:tc>
+          <w:tcPr>
+            <w:tcW w:w="6571" w:type="dxa"/>
+            <w:gridSpan w:val="2"/>
+          </w:tcPr>
+          <w:p>
+            <w:pPr>
+              <w:ind w:firstLineChars="0" w:firstLine="0"/>
+              <w:rPr>
+                <w:rFonts w:ascii="微软雅黑" w:hAnsi="微软雅黑"/>
+                <w:szCs w:val="24"/>
+              </w:rPr>
+            </w:pPr>
+            <w:r>
+              <w:rPr>
+                <w:rFonts w:ascii="微软雅黑" w:hAnsi="微软雅黑"/>
+                <w:szCs w:val="24"/>
+              </w:rPr>
+              <w:t>RA0:输入序列1指针,32bit格式序列</w:t>
+            </w:r>
+          </w:p>
+          <w:p>
+            <w:pPr>
+              <w:ind w:firstLineChars="0" w:firstLine="0"/>
+              <w:rPr>
+                <w:rFonts w:ascii="微软雅黑" w:hAnsi="微软雅黑"/>
+                <w:szCs w:val="24"/>
+              </w:rPr>
+            </w:pPr>
+            <w:r>
+              <w:rPr>
+                <w:rFonts w:ascii="微软雅黑" w:hAnsi="微软雅黑"/>
+                <w:szCs w:val="24"/>
+              </w:rPr>
+              <w:t>RA1:输入序列2指针,32bit格式序列</w:t>
+            </w:r>
+          </w:p>
+          <w:p>
+            <w:pPr>
+              <w:ind w:firstLineChars="0" w:firstLine="0"/>
+              <w:rPr>
+                <w:rFonts w:ascii="微软雅黑" w:hAnsi="微软雅黑"/>
+                <w:szCs w:val="24"/>
+              </w:rPr>
+            </w:pPr>
+            <w:r>
+              <w:rPr>
+                <w:rFonts w:ascii="微软雅黑" w:hAnsi="微软雅黑"/>
+                <w:szCs w:val="24"/>
+              </w:rPr>
+              <w:t>RD0:序列长度</w:t>
+            </w:r>
+          </w:p>
+          <w:p>
+            <w:pPr>
+              <w:ind w:firstLineChars="0" w:firstLine="0"/>
+              <w:rPr>
+                <w:rFonts w:ascii="微软雅黑" w:hAnsi="微软雅黑"/>
+                <w:szCs w:val="24"/>
+              </w:rPr>
+            </w:pPr>
+            <w:r>
+              <w:rPr>
+                <w:rFonts w:ascii="微软雅黑" w:hAnsi="微软雅黑"/>
+                <w:szCs w:val="24"/>
+              </w:rPr>
+              <w:t>RD1:输出序列指针,结果为64位中</w:t>
+            </w:r>
+            <w:r>
+              <w:rPr>
+                <w:rFonts w:ascii="微软雅黑" w:hAnsi="微软雅黑" w:hint="eastAsia"/>
+                <w:szCs w:val="24"/>
+              </w:rPr>
+              <w:t>38-07</w:t>
+            </w:r>
+            <w:r>
+              <w:rPr>
+                <w:rFonts w:ascii="微软雅黑" w:hAnsi="微软雅黑"/>
+                <w:szCs w:val="24"/>
+              </w:rPr>
+              <w:t>；</w:t>
+            </w:r>
+          </w:p>
+        </w:tc>
+      </w:tr>
+    </w:tbl>
+    <w:p>
+      <w:pPr>
+        <w:ind w:left="360" w:firstLine="480"/>
+        <w:rPr>
+          <w:rFonts w:ascii="微软雅黑" w:hAnsi="微软雅黑"/>
+          <w:szCs w:val="24"/>
+        </w:rPr>
+      </w:pPr>
+      <w:r>
+        <w:rPr>
+          <w:rFonts w:ascii="微软雅黑" w:hAnsi="微软雅黑"/>
+          <w:szCs w:val="24"/>
+        </w:rPr>
+        <w:t>SeqMulti_32X32_Q</w:t>
+      </w:r>
+      <w:r>
+        <w:rPr>
+          <w:rFonts w:ascii="微软雅黑" w:hAnsi="微软雅黑" w:hint="eastAsia"/>
+          <w:szCs w:val="24"/>
+        </w:rPr>
+        <w:t>3100</w:t>
+      </w:r>
+    </w:p>
+    <w:tbl>
+      <w:tblPr>
+        <w:tblStyle w:val="a6"/>
+        <w:tblW w:w="0" w:type="auto"/>
+        <w:tblInd w:w="840" w:type="dxa"/>
+        <w:tblLayout w:type="fixed"/>
+        <w:tblLook w:val="04A0" w:firstRow="1" w:lastRow="0" w:firstColumn="1" w:lastColumn="0" w:noHBand="0" w:noVBand="1"/>
+      </w:tblPr>
+      <w:tblGrid>
+        <w:gridCol w:w="1111"/>
+        <w:gridCol w:w="4518"/>
+        <w:gridCol w:w="2053"/>
+      </w:tblGrid>
+      <w:tr>
+        <w:tc>
+          <w:tcPr>
+            <w:tcW w:w="1111" w:type="dxa"/>
+          </w:tcPr>
+          <w:p>
+            <w:pPr>
+              <w:pStyle w:val="a5"/>
+              <w:ind w:firstLineChars="0" w:firstLine="0"/>
+              <w:rPr>
+                <w:rFonts w:ascii="微软雅黑" w:hAnsi="微软雅黑"/>
+                <w:szCs w:val="24"/>
+              </w:rPr>
+            </w:pPr>
+            <w:r>
+              <w:rPr>
+                <w:rFonts w:ascii="微软雅黑" w:hAnsi="微软雅黑" w:hint="eastAsia"/>
+                <w:szCs w:val="24"/>
+              </w:rPr>
+              <w:t>函数名</w:t>
+            </w:r>
+          </w:p>
+        </w:tc>
+        <w:tc>
+          <w:tcPr>
+            <w:tcW w:w="4518" w:type="dxa"/>
+          </w:tcPr>
+          <w:p>
+            <w:pPr>
+              <w:pStyle w:val="a5"/>
+              <w:ind w:firstLineChars="0" w:firstLine="0"/>
+              <w:rPr>
+                <w:rFonts w:ascii="微软雅黑" w:hAnsi="微软雅黑"/>
+                <w:szCs w:val="24"/>
+              </w:rPr>
+            </w:pPr>
+            <w:r>
+              <w:rPr>
+                <w:rFonts w:ascii="微软雅黑" w:hAnsi="微软雅黑"/>
+                <w:szCs w:val="24"/>
+              </w:rPr>
+              <w:t>SeqMulti_32X32_Q3100</w:t>
+            </w:r>
+          </w:p>
+        </w:tc>
+        <w:tc>
+          <w:tcPr>
+            <w:tcW w:w="2053" w:type="dxa"/>
+          </w:tcPr>
+          <w:p>
+            <w:pPr>
+              <w:pStyle w:val="a5"/>
+              <w:ind w:firstLineChars="0" w:firstLine="0"/>
+              <w:rPr>
+                <w:rFonts w:ascii="微软雅黑" w:hAnsi="微软雅黑"/>
+                <w:szCs w:val="24"/>
+              </w:rPr>
+            </w:pPr>
+            <w:r>
+              <w:rPr>
+                <w:rFonts w:ascii="微软雅黑" w:hAnsi="微软雅黑" w:hint="eastAsia"/>
+                <w:szCs w:val="24"/>
+              </w:rPr>
+              <w:t>类型C</w:t>
+            </w:r>
+          </w:p>
+        </w:tc>
+      </w:tr>
+      <w:tr>
+        <w:tc>
+          <w:tcPr>
+            <w:tcW w:w="1111" w:type="dxa"/>
+          </w:tcPr>
+          <w:p>
+            <w:pPr>
+              <w:pStyle w:val="a5"/>
+              <w:ind w:firstLineChars="0" w:firstLine="0"/>
+              <w:rPr>
+                <w:rFonts w:ascii="微软雅黑" w:hAnsi="微软雅黑"/>
+                <w:szCs w:val="24"/>
+              </w:rPr>
+            </w:pPr>
+            <w:r>
+              <w:rPr>
+                <w:rFonts w:ascii="微软雅黑" w:hAnsi="微软雅黑" w:hint="eastAsia"/>
+                <w:szCs w:val="24"/>
+              </w:rPr>
+              <w:t>功能</w:t>
+            </w:r>
+          </w:p>
+        </w:tc>
+        <w:tc>
+          <w:tcPr>
+            <w:tcW w:w="6571" w:type="dxa"/>
+            <w:gridSpan w:val="2"/>
+          </w:tcPr>
+          <w:p>
+            <w:pPr>
+              <w:pStyle w:val="a5"/>
+              <w:ind w:firstLineChars="0" w:firstLine="0"/>
+              <w:rPr>
+                <w:rFonts w:ascii="微软雅黑" w:hAnsi="微软雅黑"/>
+                <w:szCs w:val="24"/>
+              </w:rPr>
+            </w:pPr>
+            <w:r>
+              <w:rPr>
+                <w:rFonts w:ascii="微软雅黑" w:hAnsi="微软雅黑" w:hint="eastAsia"/>
+                <w:szCs w:val="24"/>
+              </w:rPr>
+              <w:t>双</w:t>
+            </w:r>
+            <w:r>
+              <w:rPr>
+                <w:rFonts w:ascii="微软雅黑" w:hAnsi="微软雅黑"/>
+                <w:szCs w:val="24"/>
+              </w:rPr>
+              <w:t>32bit序列乘运算</w:t>
+            </w:r>
+          </w:p>
+        </w:tc>
+      </w:tr>
+      <w:tr>
+        <w:tc>
+          <w:tcPr>
+            <w:tcW w:w="1111" w:type="dxa"/>
+          </w:tcPr>
+          <w:p>
+            <w:pPr>
+              <w:pStyle w:val="a5"/>
+              <w:ind w:firstLineChars="0" w:firstLine="0"/>
+              <w:rPr>
+                <w:rFonts w:ascii="微软雅黑" w:hAnsi="微软雅黑"/>
+                <w:szCs w:val="24"/>
+              </w:rPr>
+            </w:pPr>
+            <w:r>
+              <w:rPr>
+                <w:rFonts w:ascii="微软雅黑" w:hAnsi="微软雅黑" w:hint="eastAsia"/>
+                <w:szCs w:val="24"/>
+              </w:rPr>
+              <w:t>返回值</w:t>
+            </w:r>
+          </w:p>
+        </w:tc>
+        <w:tc>
+          <w:tcPr>
+            <w:tcW w:w="6571" w:type="dxa"/>
+            <w:gridSpan w:val="2"/>
+          </w:tcPr>
+          <w:p>
+            <w:pPr>
+              <w:pStyle w:val="a5"/>
+              <w:ind w:firstLineChars="0" w:firstLine="0"/>
+              <w:rPr>
+                <w:rFonts w:ascii="微软雅黑" w:hAnsi="微软雅黑"/>
+                <w:szCs w:val="24"/>
+              </w:rPr>
+            </w:pPr>
+            <w:r>
+              <w:rPr>
+                <w:rFonts w:ascii="微软雅黑" w:hAnsi="微软雅黑" w:hint="eastAsia"/>
+                <w:szCs w:val="24"/>
+              </w:rPr>
+              <w:t>无</w:t>
+            </w:r>
+          </w:p>
+        </w:tc>
+      </w:tr>
+      <w:tr>
+        <w:tc>
+          <w:tcPr>
+            <w:tcW w:w="1111" w:type="dxa"/>
+          </w:tcPr>
+          <w:p>
+            <w:pPr>
+              <w:pStyle w:val="a5"/>
+              <w:ind w:firstLineChars="0" w:firstLine="0"/>
+              <w:rPr>
+                <w:rFonts w:ascii="微软雅黑" w:hAnsi="微软雅黑"/>
+                <w:szCs w:val="24"/>
+              </w:rPr>
+            </w:pPr>
+            <w:r>
+              <w:rPr>
+                <w:rFonts w:ascii="微软雅黑" w:hAnsi="微软雅黑" w:hint="eastAsia"/>
+                <w:szCs w:val="24"/>
+              </w:rPr>
+              <w:t>参数</w:t>
+            </w:r>
+          </w:p>
+        </w:tc>
+        <w:tc>
+          <w:tcPr>
+            <w:tcW w:w="6571" w:type="dxa"/>
+            <w:gridSpan w:val="2"/>
+          </w:tcPr>
+          <w:p>
+            <w:pPr>
+              <w:ind w:firstLineChars="0" w:firstLine="0"/>
+              <w:rPr>
+                <w:rFonts w:ascii="微软雅黑" w:hAnsi="微软雅黑"/>
+                <w:szCs w:val="24"/>
+              </w:rPr>
+            </w:pPr>
+            <w:r>
+              <w:rPr>
+                <w:rFonts w:ascii="微软雅黑" w:hAnsi="微软雅黑"/>
+                <w:szCs w:val="24"/>
+              </w:rPr>
+              <w:t>RA0:输入序列1指针,32bit格式序列</w:t>
+            </w:r>
+          </w:p>
+          <w:p>
+            <w:pPr>
+              <w:ind w:firstLineChars="0" w:firstLine="0"/>
+              <w:rPr>
+                <w:rFonts w:ascii="微软雅黑" w:hAnsi="微软雅黑"/>
+                <w:szCs w:val="24"/>
+              </w:rPr>
+            </w:pPr>
+            <w:r>
+              <w:rPr>
+                <w:rFonts w:ascii="微软雅黑" w:hAnsi="微软雅黑"/>
+                <w:szCs w:val="24"/>
+              </w:rPr>
+              <w:t>RA1:输入序列2指针,32bit格式序列</w:t>
+            </w:r>
+          </w:p>
+          <w:p>
+            <w:pPr>
+              <w:ind w:firstLineChars="0" w:firstLine="0"/>
+              <w:rPr>
+                <w:rFonts w:ascii="微软雅黑" w:hAnsi="微软雅黑"/>
+                <w:szCs w:val="24"/>
+              </w:rPr>
+            </w:pPr>
+            <w:r>
+              <w:rPr>
+                <w:rFonts w:ascii="微软雅黑" w:hAnsi="微软雅黑"/>
+                <w:szCs w:val="24"/>
+              </w:rPr>
+              <w:t>RD0:序列长度</w:t>
+            </w:r>
+          </w:p>
+          <w:p>
+            <w:pPr>
+              <w:ind w:firstLineChars="0" w:firstLine="0"/>
+              <w:rPr>
+                <w:rFonts w:ascii="微软雅黑" w:hAnsi="微软雅黑"/>
+                <w:szCs w:val="24"/>
+              </w:rPr>
+            </w:pPr>
+            <w:r>
+              <w:rPr>
+                <w:rFonts w:ascii="微软雅黑" w:hAnsi="微软雅黑"/>
+                <w:szCs w:val="24"/>
+              </w:rPr>
+              <w:t>RD1:输出序列指针,结果为64位中</w:t>
+            </w:r>
+            <w:r>
+              <w:rPr>
+                <w:rFonts w:ascii="微软雅黑" w:hAnsi="微软雅黑" w:hint="eastAsia"/>
+                <w:szCs w:val="24"/>
+              </w:rPr>
+              <w:t>31-0</w:t>
+            </w:r>
+            <w:r>
+              <w:rPr>
+                <w:rFonts w:ascii="微软雅黑" w:hAnsi="微软雅黑"/>
+                <w:szCs w:val="24"/>
+              </w:rPr>
+              <w:t>；</w:t>
+            </w:r>
+          </w:p>
+        </w:tc>
+      </w:tr>
+    </w:tbl>
+    <w:p>
+      <w:pPr>
+        <w:ind w:left="360" w:firstLine="480"/>
+        <w:rPr>
+          <w:rFonts w:ascii="微软雅黑" w:hAnsi="微软雅黑"/>
+          <w:szCs w:val="24"/>
+        </w:rPr>
+      </w:pPr>
+      <w:r>
+        <w:rPr>
+          <w:rFonts w:ascii="微软雅黑" w:hAnsi="微软雅黑"/>
+          <w:szCs w:val="24"/>
+        </w:rPr>
+        <w:t>SeqMulti_32X16H_Q4615</w:t>
+      </w:r>
+    </w:p>
+    <w:tbl>
+      <w:tblPr>
+        <w:tblStyle w:val="a6"/>
+        <w:tblW w:w="0" w:type="auto"/>
+        <w:tblInd w:w="840" w:type="dxa"/>
+        <w:tblLayout w:type="fixed"/>
+        <w:tblLook w:val="04A0" w:firstRow="1" w:lastRow="0" w:firstColumn="1" w:lastColumn="0" w:noHBand="0" w:noVBand="1"/>
+      </w:tblPr>
+      <w:tblGrid>
+        <w:gridCol w:w="1111"/>
+        <w:gridCol w:w="4518"/>
+        <w:gridCol w:w="2053"/>
+      </w:tblGrid>
+      <w:tr>
+        <w:tc>
+          <w:tcPr>
+            <w:tcW w:w="1111" w:type="dxa"/>
+          </w:tcPr>
+          <w:p>
+            <w:pPr>
+              <w:pStyle w:val="a5"/>
+              <w:ind w:firstLineChars="0" w:firstLine="0"/>
+              <w:rPr>
+                <w:rFonts w:ascii="微软雅黑" w:hAnsi="微软雅黑"/>
+                <w:szCs w:val="24"/>
+              </w:rPr>
+            </w:pPr>
+            <w:r>
+              <w:rPr>
+                <w:rFonts w:ascii="微软雅黑" w:hAnsi="微软雅黑" w:hint="eastAsia"/>
+                <w:szCs w:val="24"/>
+              </w:rPr>
+              <w:t>函数名</w:t>
+            </w:r>
+          </w:p>
+        </w:tc>
+        <w:tc>
+          <w:tcPr>
+            <w:tcW w:w="4518" w:type="dxa"/>
+          </w:tcPr>
+          <w:p>
+            <w:pPr>
+              <w:pStyle w:val="a5"/>
+              <w:ind w:firstLineChars="0" w:firstLine="0"/>
+              <w:rPr>
+                <w:rFonts w:ascii="微软雅黑" w:hAnsi="微软雅黑"/>
+                <w:szCs w:val="24"/>
+              </w:rPr>
+            </w:pPr>
+            <w:r>
+              <w:rPr>
+                <w:rFonts w:ascii="微软雅黑" w:hAnsi="微软雅黑"/>
+                <w:szCs w:val="24"/>
+              </w:rPr>
+              <w:t>SeqMulti_32X16H_Q4615</w:t>
+            </w:r>
+          </w:p>
+        </w:tc>
+        <w:tc>
+          <w:tcPr>
+            <w:tcW w:w="2053" w:type="dxa"/>
+          </w:tcPr>
+          <w:p>
+            <w:pPr>
+              <w:pStyle w:val="a5"/>
+              <w:ind w:firstLineChars="0" w:firstLine="0"/>
+              <w:rPr>
+                <w:rFonts w:ascii="微软雅黑" w:hAnsi="微软雅黑"/>
+                <w:szCs w:val="24"/>
+              </w:rPr>
+            </w:pPr>
+            <w:r>
+              <w:rPr>
+                <w:rFonts w:ascii="微软雅黑" w:hAnsi="微软雅黑" w:hint="eastAsia"/>
+                <w:szCs w:val="24"/>
+              </w:rPr>
+              <w:t>类型C</w:t>
+            </w:r>
+          </w:p>
+        </w:tc>
+      </w:tr>
+      <w:tr>
+        <w:tc>
+          <w:tcPr>
+            <w:tcW w:w="1111" w:type="dxa"/>
+          </w:tcPr>
+          <w:p>
+            <w:pPr>
+              <w:pStyle w:val="a5"/>
+              <w:ind w:firstLineChars="0" w:firstLine="0"/>
+              <w:rPr>
+                <w:rFonts w:ascii="微软雅黑" w:hAnsi="微软雅黑"/>
+                <w:szCs w:val="24"/>
+              </w:rPr>
+            </w:pPr>
+            <w:r>
+              <w:rPr>
+                <w:rFonts w:ascii="微软雅黑" w:hAnsi="微软雅黑" w:hint="eastAsia"/>
+                <w:szCs w:val="24"/>
+              </w:rPr>
+              <w:t>功能</w:t>
+            </w:r>
+          </w:p>
+        </w:tc>
+        <w:tc>
+          <w:tcPr>
+            <w:tcW w:w="6571" w:type="dxa"/>
+            <w:gridSpan w:val="2"/>
+          </w:tcPr>
+          <w:p>
+            <w:pPr>
+              <w:pStyle w:val="a5"/>
+              <w:ind w:firstLineChars="0" w:firstLine="0"/>
+              <w:rPr>
+                <w:rFonts w:ascii="微软雅黑" w:hAnsi="微软雅黑"/>
+                <w:szCs w:val="24"/>
+              </w:rPr>
+            </w:pPr>
+            <w:r>
+              <w:rPr>
+                <w:rFonts w:ascii="微软雅黑" w:hAnsi="微软雅黑"/>
+                <w:szCs w:val="24"/>
+              </w:rPr>
+              <w:t>32bit序列乘16bit序列运算</w:t>
+            </w:r>
+          </w:p>
+        </w:tc>
+      </w:tr>
+      <w:tr>
+        <w:tc>
+          <w:tcPr>
+            <w:tcW w:w="1111" w:type="dxa"/>
+          </w:tcPr>
+          <w:p>
+            <w:pPr>
+              <w:pStyle w:val="a5"/>
+              <w:ind w:firstLineChars="0" w:firstLine="0"/>
+              <w:rPr>
+                <w:rFonts w:ascii="微软雅黑" w:hAnsi="微软雅黑"/>
+                <w:szCs w:val="24"/>
+              </w:rPr>
+            </w:pPr>
+            <w:r>
+              <w:rPr>
+                <w:rFonts w:ascii="微软雅黑" w:hAnsi="微软雅黑" w:hint="eastAsia"/>
+                <w:szCs w:val="24"/>
+              </w:rPr>
+              <w:t>返回值</w:t>
+            </w:r>
+          </w:p>
+        </w:tc>
+        <w:tc>
+          <w:tcPr>
+            <w:tcW w:w="6571" w:type="dxa"/>
+            <w:gridSpan w:val="2"/>
+          </w:tcPr>
+          <w:p>
+            <w:pPr>
+              <w:pStyle w:val="a5"/>
+              <w:ind w:firstLineChars="0" w:firstLine="0"/>
+              <w:rPr>
+                <w:rFonts w:ascii="微软雅黑" w:hAnsi="微软雅黑"/>
+                <w:szCs w:val="24"/>
+              </w:rPr>
+            </w:pPr>
+            <w:r>
+              <w:rPr>
+                <w:rFonts w:ascii="微软雅黑" w:hAnsi="微软雅黑" w:hint="eastAsia"/>
+                <w:szCs w:val="24"/>
+              </w:rPr>
+              <w:t>无</w:t>
+            </w:r>
+          </w:p>
+        </w:tc>
+      </w:tr>
+      <w:tr>
+        <w:tc>
+          <w:tcPr>
+            <w:tcW w:w="1111" w:type="dxa"/>
+          </w:tcPr>
+          <w:p>
+            <w:pPr>
+              <w:pStyle w:val="a5"/>
+              <w:ind w:firstLineChars="0" w:firstLine="0"/>
+              <w:rPr>
+                <w:rFonts w:ascii="微软雅黑" w:hAnsi="微软雅黑"/>
+                <w:szCs w:val="24"/>
+              </w:rPr>
+            </w:pPr>
+            <w:r>
+              <w:rPr>
+                <w:rFonts w:ascii="微软雅黑" w:hAnsi="微软雅黑" w:hint="eastAsia"/>
+                <w:szCs w:val="24"/>
+              </w:rPr>
+              <w:t>参数</w:t>
+            </w:r>
+          </w:p>
+        </w:tc>
+        <w:tc>
+          <w:tcPr>
+            <w:tcW w:w="6571" w:type="dxa"/>
+            <w:gridSpan w:val="2"/>
+          </w:tcPr>
+          <w:p>
+            <w:pPr>
+              <w:ind w:firstLineChars="0" w:firstLine="0"/>
+              <w:rPr>
+                <w:rFonts w:ascii="微软雅黑" w:hAnsi="微软雅黑"/>
+                <w:szCs w:val="24"/>
+              </w:rPr>
+            </w:pPr>
+            <w:r>
+              <w:rPr>
+                <w:rFonts w:ascii="微软雅黑" w:hAnsi="微软雅黑"/>
+                <w:szCs w:val="24"/>
+              </w:rPr>
+              <w:t>RA0:输入序列1指针,32bit格式序列</w:t>
+            </w:r>
+          </w:p>
+          <w:p>
+            <w:pPr>
+              <w:ind w:firstLineChars="0" w:firstLine="0"/>
+              <w:rPr>
+                <w:rFonts w:ascii="微软雅黑" w:hAnsi="微软雅黑"/>
+                <w:szCs w:val="24"/>
+              </w:rPr>
+            </w:pPr>
+            <w:r>
+              <w:rPr>
+                <w:rFonts w:ascii="微软雅黑" w:hAnsi="微软雅黑"/>
+                <w:szCs w:val="24"/>
+              </w:rPr>
+              <w:lastRenderedPageBreak/>
+              <w:t>RA1:输入序列2指针,16bit格式序列,高16bit有效</w:t>
+            </w:r>
+          </w:p>
+          <w:p>
+            <w:pPr>
+              <w:ind w:firstLineChars="0" w:firstLine="0"/>
+              <w:rPr>
+                <w:rFonts w:ascii="微软雅黑" w:hAnsi="微软雅黑"/>
+                <w:szCs w:val="24"/>
+              </w:rPr>
+            </w:pPr>
+            <w:r>
+              <w:rPr>
+                <w:rFonts w:ascii="微软雅黑" w:hAnsi="微软雅黑"/>
+                <w:szCs w:val="24"/>
+              </w:rPr>
+              <w:t>RD0:序列长度</w:t>
+            </w:r>
+          </w:p>
+          <w:p>
+            <w:pPr>
+              <w:ind w:firstLineChars="0" w:firstLine="0"/>
+              <w:rPr>
+                <w:rFonts w:ascii="微软雅黑" w:hAnsi="微软雅黑"/>
+                <w:szCs w:val="24"/>
+              </w:rPr>
+            </w:pPr>
+            <w:r>
+              <w:rPr>
+                <w:rFonts w:ascii="微软雅黑" w:hAnsi="微软雅黑"/>
+                <w:szCs w:val="24"/>
+              </w:rPr>
+              <w:t>RD1:输出序列指针,结果为48位中46-15；</w:t>
+            </w:r>
+          </w:p>
+        </w:tc>
+      </w:tr>
+    </w:tbl>
+    <w:p>
+      <w:pPr>
+        <w:ind w:left="360" w:firstLine="480"/>
+        <w:rPr>
+          <w:rFonts w:ascii="微软雅黑" w:hAnsi="微软雅黑"/>
+          <w:szCs w:val="24"/>
+        </w:rPr>
+      </w:pPr>
+      <w:r>
+        <w:rPr>
+          <w:rFonts w:ascii="微软雅黑" w:hAnsi="微软雅黑"/>
+          <w:szCs w:val="24"/>
+        </w:rPr>
+        <w:lastRenderedPageBreak/>
+        <w:t>SeqMulti_32X16H_Q</w:t>
+      </w:r>
+      <w:r>
+        <w:rPr>
+          <w:rFonts w:ascii="微软雅黑" w:hAnsi="微软雅黑" w:hint="eastAsia"/>
+          <w:szCs w:val="24"/>
+        </w:rPr>
+        <w:t>3807</w:t>
+      </w:r>
+    </w:p>
+    <w:tbl>
+      <w:tblPr>
+        <w:tblStyle w:val="a6"/>
+        <w:tblW w:w="0" w:type="auto"/>
+        <w:tblInd w:w="840" w:type="dxa"/>
+        <w:tblLayout w:type="fixed"/>
+        <w:tblLook w:val="04A0" w:firstRow="1" w:lastRow="0" w:firstColumn="1" w:lastColumn="0" w:noHBand="0" w:noVBand="1"/>
+      </w:tblPr>
+      <w:tblGrid>
+        <w:gridCol w:w="1111"/>
+        <w:gridCol w:w="4518"/>
+        <w:gridCol w:w="2053"/>
+      </w:tblGrid>
+      <w:tr>
+        <w:tc>
+          <w:tcPr>
+            <w:tcW w:w="1111" w:type="dxa"/>
+          </w:tcPr>
+          <w:p>
+            <w:pPr>
+              <w:pStyle w:val="a5"/>
+              <w:ind w:firstLineChars="0" w:firstLine="0"/>
+              <w:rPr>
+                <w:rFonts w:ascii="微软雅黑" w:hAnsi="微软雅黑"/>
+                <w:szCs w:val="24"/>
+              </w:rPr>
+            </w:pPr>
+            <w:r>
+              <w:rPr>
+                <w:rFonts w:ascii="微软雅黑" w:hAnsi="微软雅黑" w:hint="eastAsia"/>
+                <w:szCs w:val="24"/>
+              </w:rPr>
+              <w:t>函数名</w:t>
+            </w:r>
+          </w:p>
+        </w:tc>
+        <w:tc>
+          <w:tcPr>
+            <w:tcW w:w="4518" w:type="dxa"/>
+          </w:tcPr>
+          <w:p>
+            <w:pPr>
+              <w:pStyle w:val="a5"/>
+              <w:ind w:firstLineChars="0" w:firstLine="0"/>
+              <w:rPr>
+                <w:rFonts w:ascii="微软雅黑" w:hAnsi="微软雅黑"/>
+                <w:szCs w:val="24"/>
+              </w:rPr>
+            </w:pPr>
+            <w:r>
+              <w:rPr>
+                <w:rFonts w:ascii="微软雅黑" w:hAnsi="微软雅黑"/>
+                <w:szCs w:val="24"/>
+              </w:rPr>
+              <w:t>SeqMulti_32X16H_Q3807</w:t>
+            </w:r>
+          </w:p>
+        </w:tc>
+        <w:tc>
+          <w:tcPr>
+            <w:tcW w:w="2053" w:type="dxa"/>
+          </w:tcPr>
+          <w:p>
+            <w:pPr>
+              <w:pStyle w:val="a5"/>
+              <w:ind w:firstLineChars="0" w:firstLine="0"/>
+              <w:rPr>
+                <w:rFonts w:ascii="微软雅黑" w:hAnsi="微软雅黑"/>
+                <w:szCs w:val="24"/>
+              </w:rPr>
+            </w:pPr>
+            <w:r>
+              <w:rPr>
+                <w:rFonts w:ascii="微软雅黑" w:hAnsi="微软雅黑" w:hint="eastAsia"/>
+                <w:szCs w:val="24"/>
+              </w:rPr>
+              <w:t>类型C</w:t>
+            </w:r>
+          </w:p>
+        </w:tc>
+      </w:tr>
+      <w:tr>
+        <w:tc>
+          <w:tcPr>
+            <w:tcW w:w="1111" w:type="dxa"/>
+          </w:tcPr>
+          <w:p>
+            <w:pPr>
+              <w:pStyle w:val="a5"/>
+              <w:ind w:firstLineChars="0" w:firstLine="0"/>
+              <w:rPr>
+                <w:rFonts w:ascii="微软雅黑" w:hAnsi="微软雅黑"/>
+                <w:szCs w:val="24"/>
+              </w:rPr>
+            </w:pPr>
+            <w:r>
+              <w:rPr>
+                <w:rFonts w:ascii="微软雅黑" w:hAnsi="微软雅黑" w:hint="eastAsia"/>
+                <w:szCs w:val="24"/>
+              </w:rPr>
+              <w:t>功能</w:t>
+            </w:r>
+          </w:p>
+        </w:tc>
+        <w:tc>
+          <w:tcPr>
+            <w:tcW w:w="6571" w:type="dxa"/>
+            <w:gridSpan w:val="2"/>
+          </w:tcPr>
+          <w:p>
+            <w:pPr>
+              <w:pStyle w:val="a5"/>
+              <w:ind w:firstLineChars="0" w:firstLine="0"/>
+              <w:rPr>
+                <w:rFonts w:ascii="微软雅黑" w:hAnsi="微软雅黑"/>
+                <w:szCs w:val="24"/>
+              </w:rPr>
+            </w:pPr>
+            <w:r>
+              <w:rPr>
+                <w:rFonts w:ascii="微软雅黑" w:hAnsi="微软雅黑"/>
+                <w:szCs w:val="24"/>
+              </w:rPr>
+              <w:t>32bit序列乘16bit序列运算</w:t>
+            </w:r>
+          </w:p>
+        </w:tc>
+      </w:tr>
+      <w:tr>
+        <w:tc>
+          <w:tcPr>
+            <w:tcW w:w="1111" w:type="dxa"/>
+          </w:tcPr>
+          <w:p>
+            <w:pPr>
+              <w:pStyle w:val="a5"/>
+              <w:ind w:firstLineChars="0" w:firstLine="0"/>
+              <w:rPr>
+                <w:rFonts w:ascii="微软雅黑" w:hAnsi="微软雅黑"/>
+                <w:szCs w:val="24"/>
+              </w:rPr>
+            </w:pPr>
+            <w:r>
+              <w:rPr>
+                <w:rFonts w:ascii="微软雅黑" w:hAnsi="微软雅黑" w:hint="eastAsia"/>
+                <w:szCs w:val="24"/>
+              </w:rPr>
+              <w:t>返回值</w:t>
+            </w:r>
+          </w:p>
+        </w:tc>
+        <w:tc>
+          <w:tcPr>
+            <w:tcW w:w="6571" w:type="dxa"/>
+            <w:gridSpan w:val="2"/>
+          </w:tcPr>
+          <w:p>
+            <w:pPr>
+              <w:pStyle w:val="a5"/>
+              <w:ind w:firstLineChars="0" w:firstLine="0"/>
+              <w:rPr>
+                <w:rFonts w:ascii="微软雅黑" w:hAnsi="微软雅黑"/>
+                <w:szCs w:val="24"/>
+              </w:rPr>
+            </w:pPr>
+            <w:r>
+              <w:rPr>
+                <w:rFonts w:ascii="微软雅黑" w:hAnsi="微软雅黑" w:hint="eastAsia"/>
+                <w:szCs w:val="24"/>
+              </w:rPr>
+              <w:t>无</w:t>
+            </w:r>
+          </w:p>
+        </w:tc>
+      </w:tr>
+      <w:tr>
+        <w:tc>
+          <w:tcPr>
+            <w:tcW w:w="1111" w:type="dxa"/>
+          </w:tcPr>
+          <w:p>
+            <w:pPr>
+              <w:pStyle w:val="a5"/>
+              <w:ind w:firstLineChars="0" w:firstLine="0"/>
+              <w:rPr>
+                <w:rFonts w:ascii="微软雅黑" w:hAnsi="微软雅黑"/>
+                <w:szCs w:val="24"/>
+              </w:rPr>
+            </w:pPr>
+            <w:r>
+              <w:rPr>
+                <w:rFonts w:ascii="微软雅黑" w:hAnsi="微软雅黑" w:hint="eastAsia"/>
+                <w:szCs w:val="24"/>
+              </w:rPr>
+              <w:t>参数</w:t>
+            </w:r>
+          </w:p>
+        </w:tc>
+        <w:tc>
+          <w:tcPr>
+            <w:tcW w:w="6571" w:type="dxa"/>
+            <w:gridSpan w:val="2"/>
+          </w:tcPr>
+          <w:p>
+            <w:pPr>
+              <w:ind w:firstLineChars="0" w:firstLine="0"/>
+              <w:rPr>
+                <w:rFonts w:ascii="微软雅黑" w:hAnsi="微软雅黑"/>
+                <w:szCs w:val="24"/>
+              </w:rPr>
+            </w:pPr>
+            <w:r>
+              <w:rPr>
+                <w:rFonts w:ascii="微软雅黑" w:hAnsi="微软雅黑"/>
+                <w:szCs w:val="24"/>
+              </w:rPr>
+              <w:t>RA0:输入序列1指针,32bit格式序列</w:t>
+            </w:r>
+          </w:p>
+          <w:p>
+            <w:pPr>
+              <w:ind w:firstLineChars="0" w:firstLine="0"/>
+              <w:rPr>
+                <w:rFonts w:ascii="微软雅黑" w:hAnsi="微软雅黑"/>
+                <w:szCs w:val="24"/>
+              </w:rPr>
+            </w:pPr>
+            <w:r>
+              <w:rPr>
+                <w:rFonts w:ascii="微软雅黑" w:hAnsi="微软雅黑"/>
+                <w:szCs w:val="24"/>
+              </w:rPr>
+              <w:t>RA1:输入序列2指针,16bit格式序列,高16bit有效</w:t>
+            </w:r>
+          </w:p>
+          <w:p>
+            <w:pPr>
+              <w:ind w:firstLineChars="0" w:firstLine="0"/>
+              <w:rPr>
+                <w:rFonts w:ascii="微软雅黑" w:hAnsi="微软雅黑"/>
+                <w:szCs w:val="24"/>
+              </w:rPr>
+            </w:pPr>
+            <w:r>
+              <w:rPr>
+                <w:rFonts w:ascii="微软雅黑" w:hAnsi="微软雅黑"/>
+                <w:szCs w:val="24"/>
+              </w:rPr>
+              <w:t>RD0:序列长度</w:t>
+            </w:r>
+          </w:p>
+          <w:p>
+            <w:pPr>
+              <w:ind w:firstLineChars="0" w:firstLine="0"/>
+              <w:rPr>
+                <w:rFonts w:ascii="微软雅黑" w:hAnsi="微软雅黑"/>
+                <w:szCs w:val="24"/>
+              </w:rPr>
+            </w:pPr>
+            <w:r>
+              <w:rPr>
+                <w:rFonts w:ascii="微软雅黑" w:hAnsi="微软雅黑"/>
+                <w:szCs w:val="24"/>
+              </w:rPr>
+              <w:t>RD1:输出序列指针,结果为48位中</w:t>
+            </w:r>
+            <w:r>
+              <w:rPr>
+                <w:rFonts w:ascii="微软雅黑" w:hAnsi="微软雅黑" w:hint="eastAsia"/>
+                <w:szCs w:val="24"/>
+              </w:rPr>
+              <w:t>38-7</w:t>
+            </w:r>
+            <w:r>
+              <w:rPr>
+                <w:rFonts w:ascii="微软雅黑" w:hAnsi="微软雅黑"/>
+                <w:szCs w:val="24"/>
+              </w:rPr>
+              <w:t>；</w:t>
+            </w:r>
+          </w:p>
+        </w:tc>
+      </w:tr>
+    </w:tbl>
+    <w:p>
+      <w:pPr>
+        <w:ind w:left="360" w:firstLine="480"/>
+        <w:rPr>
+          <w:rFonts w:ascii="微软雅黑" w:hAnsi="微软雅黑"/>
+          <w:szCs w:val="24"/>
+        </w:rPr>
+      </w:pPr>
+      <w:r>
+        <w:rPr>
+          <w:rFonts w:ascii="微软雅黑" w:hAnsi="微软雅黑"/>
+          <w:szCs w:val="24"/>
+        </w:rPr>
+        <w:t>SeqMulti_32X16H_Q</w:t>
+      </w:r>
+      <w:r>
+        <w:rPr>
+          <w:rFonts w:ascii="微软雅黑" w:hAnsi="微软雅黑" w:hint="eastAsia"/>
+          <w:szCs w:val="24"/>
+        </w:rPr>
+        <w:t>3100</w:t>
+      </w:r>
+    </w:p>
+    <w:tbl>
+      <w:tblPr>
+        <w:tblStyle w:val="a6"/>
+        <w:tblW w:w="0" w:type="auto"/>
+        <w:tblInd w:w="840" w:type="dxa"/>
+        <w:tblLayout w:type="fixed"/>
+        <w:tblLook w:val="04A0" w:firstRow="1" w:lastRow="0" w:firstColumn="1" w:lastColumn="0" w:noHBand="0" w:noVBand="1"/>
+      </w:tblPr>
+      <w:tblGrid>
+        <w:gridCol w:w="1111"/>
+        <w:gridCol w:w="4518"/>
+        <w:gridCol w:w="2053"/>
+      </w:tblGrid>
+      <w:tr>
+        <w:tc>
+          <w:tcPr>
+            <w:tcW w:w="1111" w:type="dxa"/>
+          </w:tcPr>
+          <w:p>
+            <w:pPr>
+              <w:pStyle w:val="a5"/>
+              <w:ind w:firstLineChars="0" w:firstLine="0"/>
+              <w:rPr>
+                <w:rFonts w:ascii="微软雅黑" w:hAnsi="微软雅黑"/>
+                <w:szCs w:val="24"/>
+              </w:rPr>
+            </w:pPr>
+            <w:r>
+              <w:rPr>
+                <w:rFonts w:ascii="微软雅黑" w:hAnsi="微软雅黑" w:hint="eastAsia"/>
+                <w:szCs w:val="24"/>
+              </w:rPr>
+              <w:t>函数名</w:t>
+            </w:r>
+          </w:p>
+        </w:tc>
+        <w:tc>
+          <w:tcPr>
+            <w:tcW w:w="4518" w:type="dxa"/>
+          </w:tcPr>
+          <w:p>
+            <w:pPr>
+              <w:pStyle w:val="a5"/>
+              <w:ind w:firstLineChars="0" w:firstLine="0"/>
+              <w:rPr>
+                <w:rFonts w:ascii="微软雅黑" w:hAnsi="微软雅黑"/>
+                <w:szCs w:val="24"/>
+              </w:rPr>
+            </w:pPr>
+            <w:r>
+              <w:rPr>
+                <w:rFonts w:ascii="微软雅黑" w:hAnsi="微软雅黑"/>
+                <w:szCs w:val="24"/>
+              </w:rPr>
+              <w:t>SeqMulti_32X16H_Q3100</w:t>
+            </w:r>
+          </w:p>
+        </w:tc>
+        <w:tc>
+          <w:tcPr>
+            <w:tcW w:w="2053" w:type="dxa"/>
+          </w:tcPr>
+          <w:p>
+            <w:pPr>
+              <w:pStyle w:val="a5"/>
+              <w:ind w:firstLineChars="0" w:firstLine="0"/>
+              <w:rPr>
+                <w:rFonts w:ascii="微软雅黑" w:hAnsi="微软雅黑"/>
+                <w:szCs w:val="24"/>
+              </w:rPr>
+            </w:pPr>
+            <w:r>
+              <w:rPr>
+                <w:rFonts w:ascii="微软雅黑" w:hAnsi="微软雅黑" w:hint="eastAsia"/>
+                <w:szCs w:val="24"/>
+              </w:rPr>
+              <w:t>类型C</w:t>
+            </w:r>
+          </w:p>
+        </w:tc>
+      </w:tr>
+      <w:tr>
+        <w:tc>
+          <w:tcPr>
+            <w:tcW w:w="1111" w:type="dxa"/>
+          </w:tcPr>
+          <w:p>
+            <w:pPr>
+              <w:pStyle w:val="a5"/>
+              <w:ind w:firstLineChars="0" w:firstLine="0"/>
+              <w:rPr>
+                <w:rFonts w:ascii="微软雅黑" w:hAnsi="微软雅黑"/>
+                <w:szCs w:val="24"/>
+              </w:rPr>
+            </w:pPr>
+            <w:r>
+              <w:rPr>
+                <w:rFonts w:ascii="微软雅黑" w:hAnsi="微软雅黑" w:hint="eastAsia"/>
+                <w:szCs w:val="24"/>
+              </w:rPr>
+              <w:t>功能</w:t>
+            </w:r>
+          </w:p>
+        </w:tc>
+        <w:tc>
+          <w:tcPr>
+            <w:tcW w:w="6571" w:type="dxa"/>
+            <w:gridSpan w:val="2"/>
+          </w:tcPr>
+          <w:p>
+            <w:pPr>
+              <w:pStyle w:val="a5"/>
+              <w:ind w:firstLineChars="0" w:firstLine="0"/>
+              <w:rPr>
+                <w:rFonts w:ascii="微软雅黑" w:hAnsi="微软雅黑"/>
+                <w:szCs w:val="24"/>
+              </w:rPr>
+            </w:pPr>
+            <w:r>
+              <w:rPr>
+                <w:rFonts w:ascii="微软雅黑" w:hAnsi="微软雅黑"/>
+                <w:szCs w:val="24"/>
+              </w:rPr>
+              <w:t>32bit序列乘16bit序列运算</w:t>
+            </w:r>
+          </w:p>
+        </w:tc>
+      </w:tr>
+      <w:tr>
+        <w:tc>
+          <w:tcPr>
+            <w:tcW w:w="1111" w:type="dxa"/>
+          </w:tcPr>
+          <w:p>
+            <w:pPr>
+              <w:pStyle w:val="a5"/>
+              <w:ind w:firstLineChars="0" w:firstLine="0"/>
+              <w:rPr>
+                <w:rFonts w:ascii="微软雅黑" w:hAnsi="微软雅黑"/>
+                <w:szCs w:val="24"/>
+              </w:rPr>
+            </w:pPr>
+            <w:r>
+              <w:rPr>
+                <w:rFonts w:ascii="微软雅黑" w:hAnsi="微软雅黑" w:hint="eastAsia"/>
+                <w:szCs w:val="24"/>
+              </w:rPr>
+              <w:t>返回值</w:t>
+            </w:r>
+          </w:p>
+        </w:tc>
+        <w:tc>
+          <w:tcPr>
+            <w:tcW w:w="6571" w:type="dxa"/>
+            <w:gridSpan w:val="2"/>
+          </w:tcPr>
+          <w:p>
+            <w:pPr>
+              <w:pStyle w:val="a5"/>
+              <w:ind w:firstLineChars="0" w:firstLine="0"/>
+              <w:rPr>
+                <w:rFonts w:ascii="微软雅黑" w:hAnsi="微软雅黑"/>
+                <w:szCs w:val="24"/>
+              </w:rPr>
+            </w:pPr>
+            <w:r>
+              <w:rPr>
+                <w:rFonts w:ascii="微软雅黑" w:hAnsi="微软雅黑" w:hint="eastAsia"/>
+                <w:szCs w:val="24"/>
+              </w:rPr>
+              <w:t>无</w:t>
+            </w:r>
+          </w:p>
+        </w:tc>
+      </w:tr>
+      <w:tr>
+        <w:tc>
+          <w:tcPr>
+            <w:tcW w:w="1111" w:type="dxa"/>
+          </w:tcPr>
+          <w:p>
+            <w:pPr>
+              <w:pStyle w:val="a5"/>
+              <w:ind w:firstLineChars="0" w:firstLine="0"/>
+              <w:rPr>
+                <w:rFonts w:ascii="微软雅黑" w:hAnsi="微软雅黑"/>
+                <w:szCs w:val="24"/>
+              </w:rPr>
+            </w:pPr>
+            <w:r>
+              <w:rPr>
+                <w:rFonts w:ascii="微软雅黑" w:hAnsi="微软雅黑" w:hint="eastAsia"/>
+                <w:szCs w:val="24"/>
+              </w:rPr>
+              <w:t>参数</w:t>
+            </w:r>
+          </w:p>
+        </w:tc>
+        <w:tc>
+          <w:tcPr>
+            <w:tcW w:w="6571" w:type="dxa"/>
+            <w:gridSpan w:val="2"/>
+          </w:tcPr>
+          <w:p>
+            <w:pPr>
+              <w:ind w:firstLineChars="0" w:firstLine="0"/>
+              <w:rPr>
+                <w:rFonts w:ascii="微软雅黑" w:hAnsi="微软雅黑"/>
+                <w:szCs w:val="24"/>
+              </w:rPr>
+            </w:pPr>
+            <w:r>
+              <w:rPr>
+                <w:rFonts w:ascii="微软雅黑" w:hAnsi="微软雅黑"/>
+                <w:szCs w:val="24"/>
+              </w:rPr>
+              <w:t>RA0:输入序列1指针,32bit格式序列</w:t>
+            </w:r>
+          </w:p>
+          <w:p>
+            <w:pPr>
+              <w:ind w:firstLineChars="0" w:firstLine="0"/>
+              <w:rPr>
+                <w:rFonts w:ascii="微软雅黑" w:hAnsi="微软雅黑"/>
+                <w:szCs w:val="24"/>
+              </w:rPr>
+            </w:pPr>
+            <w:r>
+              <w:rPr>
+                <w:rFonts w:ascii="微软雅黑" w:hAnsi="微软雅黑"/>
+                <w:szCs w:val="24"/>
+              </w:rPr>
+              <w:t>RA1:输入序列2指针,16bit格式序列,高16bit有效</w:t>
+            </w:r>
+          </w:p>
+          <w:p>
+            <w:pPr>
+              <w:ind w:firstLineChars="0" w:firstLine="0"/>
+              <w:rPr>
+                <w:rFonts w:ascii="微软雅黑" w:hAnsi="微软雅黑"/>
+                <w:szCs w:val="24"/>
+              </w:rPr>
+            </w:pPr>
+            <w:r>
+              <w:rPr>
+                <w:rFonts w:ascii="微软雅黑" w:hAnsi="微软雅黑"/>
+                <w:szCs w:val="24"/>
+              </w:rPr>
+              <w:t>RD0:序列长度</w:t>
+            </w:r>
+          </w:p>
+          <w:p>
+            <w:pPr>
+              <w:ind w:firstLineChars="0" w:firstLine="0"/>
+              <w:rPr>
+                <w:rFonts w:ascii="微软雅黑" w:hAnsi="微软雅黑"/>
+                <w:szCs w:val="24"/>
+              </w:rPr>
+            </w:pPr>
+            <w:r>
+              <w:rPr>
+                <w:rFonts w:ascii="微软雅黑" w:hAnsi="微软雅黑"/>
+                <w:szCs w:val="24"/>
+              </w:rPr>
+              <w:t>RD1:输出序列指针,结果为48位中</w:t>
+            </w:r>
+            <w:r>
+              <w:rPr>
+                <w:rFonts w:ascii="微软雅黑" w:hAnsi="微软雅黑" w:hint="eastAsia"/>
+                <w:szCs w:val="24"/>
+              </w:rPr>
+              <w:t>31-0</w:t>
+            </w:r>
+            <w:r>
+              <w:rPr>
+                <w:rFonts w:ascii="微软雅黑" w:hAnsi="微软雅黑"/>
+                <w:szCs w:val="24"/>
+              </w:rPr>
+              <w:t>；</w:t>
+            </w:r>
+          </w:p>
+        </w:tc>
+      </w:tr>
+    </w:tbl>
+    <w:p>
+      <w:pPr>
+        <w:ind w:left="360" w:firstLine="480"/>
+        <w:rPr>
+          <w:rFonts w:ascii="微软雅黑" w:hAnsi="微软雅黑"/>
+          <w:szCs w:val="24"/>
+        </w:rPr>
+      </w:pPr>
+      <w:r>
+        <w:rPr>
+          <w:rFonts w:ascii="微软雅黑" w:hAnsi="微软雅黑"/>
+          <w:szCs w:val="24"/>
+        </w:rPr>
+        <w:t>SeqMulti_32X16</w:t>
+      </w:r>
+      <w:r>
+        <w:rPr>
+          <w:rFonts w:ascii="微软雅黑" w:hAnsi="微软雅黑" w:hint="eastAsia"/>
+          <w:szCs w:val="24"/>
+        </w:rPr>
+        <w:t>L</w:t>
+      </w:r>
+      <w:r>
+        <w:rPr>
+          <w:rFonts w:ascii="微软雅黑" w:hAnsi="微软雅黑"/>
+          <w:szCs w:val="24"/>
+        </w:rPr>
+        <w:t>_Q4615</w:t>
+      </w:r>
+    </w:p>
+    <w:tbl>
+      <w:tblPr>
+        <w:tblStyle w:val="a6"/>
+        <w:tblW w:w="0" w:type="auto"/>
+        <w:tblInd w:w="840" w:type="dxa"/>
+        <w:tblLayout w:type="fixed"/>
+        <w:tblLook w:val="04A0" w:firstRow="1" w:lastRow="0" w:firstColumn="1" w:lastColumn="0" w:noHBand="0" w:noVBand="1"/>
+      </w:tblPr>
+      <w:tblGrid>
+        <w:gridCol w:w="1111"/>
+        <w:gridCol w:w="4518"/>
+        <w:gridCol w:w="2053"/>
+      </w:tblGrid>
+      <w:tr>
+        <w:tc>
+          <w:tcPr>
+            <w:tcW w:w="1111" w:type="dxa"/>
+          </w:tcPr>
+          <w:p>
+            <w:pPr>
+              <w:pStyle w:val="a5"/>
+              <w:ind w:firstLineChars="0" w:firstLine="0"/>
+              <w:rPr>
+                <w:rFonts w:ascii="微软雅黑" w:hAnsi="微软雅黑"/>
+                <w:szCs w:val="24"/>
+              </w:rPr>
+            </w:pPr>
+            <w:r>
+              <w:rPr>
+                <w:rFonts w:ascii="微软雅黑" w:hAnsi="微软雅黑" w:hint="eastAsia"/>
+                <w:szCs w:val="24"/>
+              </w:rPr>
+              <w:t>函数名</w:t>
+            </w:r>
+          </w:p>
+        </w:tc>
+        <w:tc>
+          <w:tcPr>
+            <w:tcW w:w="4518" w:type="dxa"/>
+          </w:tcPr>
+          <w:p>
+            <w:pPr>
+              <w:pStyle w:val="a5"/>
+              <w:ind w:firstLineChars="0" w:firstLine="0"/>
+              <w:rPr>
+                <w:rFonts w:ascii="微软雅黑" w:hAnsi="微软雅黑"/>
+                <w:szCs w:val="24"/>
+              </w:rPr>
+            </w:pPr>
+            <w:r>
+              <w:rPr>
+                <w:rFonts w:ascii="微软雅黑" w:hAnsi="微软雅黑"/>
+                <w:szCs w:val="24"/>
+              </w:rPr>
+              <w:t>SeqMulti_32X16</w:t>
+            </w:r>
+            <w:r>
+              <w:rPr>
+                <w:rFonts w:ascii="微软雅黑" w:hAnsi="微软雅黑" w:hint="eastAsia"/>
+                <w:szCs w:val="24"/>
+              </w:rPr>
+              <w:t>L</w:t>
+            </w:r>
+            <w:r>
+              <w:rPr>
+                <w:rFonts w:ascii="微软雅黑" w:hAnsi="微软雅黑"/>
+                <w:szCs w:val="24"/>
+              </w:rPr>
+              <w:t>_Q4615</w:t>
+            </w:r>
+          </w:p>
+        </w:tc>
+        <w:tc>
+          <w:tcPr>
+            <w:tcW w:w="2053" w:type="dxa"/>
+          </w:tcPr>
+          <w:p>
+            <w:pPr>
+              <w:pStyle w:val="a5"/>
+              <w:ind w:firstLineChars="0" w:firstLine="0"/>
+              <w:rPr>
+                <w:rFonts w:ascii="微软雅黑" w:hAnsi="微软雅黑"/>
+                <w:szCs w:val="24"/>
+              </w:rPr>
+            </w:pPr>
+            <w:r>
+              <w:rPr>
+                <w:rFonts w:ascii="微软雅黑" w:hAnsi="微软雅黑" w:hint="eastAsia"/>
+                <w:szCs w:val="24"/>
+              </w:rPr>
+              <w:t>类型C</w:t>
+            </w:r>
+          </w:p>
+        </w:tc>
+      </w:tr>
+      <w:tr>
+        <w:tc>
+          <w:tcPr>
+            <w:tcW w:w="1111" w:type="dxa"/>
+          </w:tcPr>
+          <w:p>
+            <w:pPr>
+              <w:pStyle w:val="a5"/>
+              <w:ind w:firstLineChars="0" w:firstLine="0"/>
+              <w:rPr>
+                <w:rFonts w:ascii="微软雅黑" w:hAnsi="微软雅黑"/>
+                <w:szCs w:val="24"/>
+              </w:rPr>
+            </w:pPr>
+            <w:r>
+              <w:rPr>
+                <w:rFonts w:ascii="微软雅黑" w:hAnsi="微软雅黑" w:hint="eastAsia"/>
+                <w:szCs w:val="24"/>
+              </w:rPr>
+              <w:t>功能</w:t>
+            </w:r>
+          </w:p>
+        </w:tc>
+        <w:tc>
+          <w:tcPr>
+            <w:tcW w:w="6571" w:type="dxa"/>
+            <w:gridSpan w:val="2"/>
+          </w:tcPr>
+          <w:p>
+            <w:pPr>
+              <w:pStyle w:val="a5"/>
+              <w:ind w:firstLineChars="0" w:firstLine="0"/>
+              <w:rPr>
+                <w:rFonts w:ascii="微软雅黑" w:hAnsi="微软雅黑"/>
+                <w:szCs w:val="24"/>
+              </w:rPr>
+            </w:pPr>
+            <w:r>
+              <w:rPr>
+                <w:rFonts w:ascii="微软雅黑" w:hAnsi="微软雅黑"/>
+                <w:szCs w:val="24"/>
+              </w:rPr>
+              <w:t>32bit序列乘16bit序列运算</w:t>
+            </w:r>
+          </w:p>
+        </w:tc>
+      </w:tr>
+      <w:tr>
+        <w:tc>
+          <w:tcPr>
+            <w:tcW w:w="1111" w:type="dxa"/>
+          </w:tcPr>
+          <w:p>
+            <w:pPr>
+              <w:pStyle w:val="a5"/>
+              <w:ind w:firstLineChars="0" w:firstLine="0"/>
+              <w:rPr>
+                <w:rFonts w:ascii="微软雅黑" w:hAnsi="微软雅黑"/>
+                <w:szCs w:val="24"/>
+              </w:rPr>
+            </w:pPr>
+            <w:r>
+              <w:rPr>
+                <w:rFonts w:ascii="微软雅黑" w:hAnsi="微软雅黑" w:hint="eastAsia"/>
+                <w:szCs w:val="24"/>
+              </w:rPr>
+              <w:lastRenderedPageBreak/>
+              <w:t>返回值</w:t>
+            </w:r>
+          </w:p>
+        </w:tc>
+        <w:tc>
+          <w:tcPr>
+            <w:tcW w:w="6571" w:type="dxa"/>
+            <w:gridSpan w:val="2"/>
+          </w:tcPr>
+          <w:p>
+            <w:pPr>
+              <w:pStyle w:val="a5"/>
+              <w:ind w:firstLineChars="0" w:firstLine="0"/>
+              <w:rPr>
+                <w:rFonts w:ascii="微软雅黑" w:hAnsi="微软雅黑"/>
+                <w:szCs w:val="24"/>
+              </w:rPr>
+            </w:pPr>
+            <w:r>
+              <w:rPr>
+                <w:rFonts w:ascii="微软雅黑" w:hAnsi="微软雅黑" w:hint="eastAsia"/>
+                <w:szCs w:val="24"/>
+              </w:rPr>
+              <w:t>无</w:t>
+            </w:r>
+          </w:p>
+        </w:tc>
+      </w:tr>
+      <w:tr>
+        <w:tc>
+          <w:tcPr>
+            <w:tcW w:w="1111" w:type="dxa"/>
+          </w:tcPr>
+          <w:p>
+            <w:pPr>
+              <w:pStyle w:val="a5"/>
+              <w:ind w:firstLineChars="0" w:firstLine="0"/>
+              <w:rPr>
+                <w:rFonts w:ascii="微软雅黑" w:hAnsi="微软雅黑"/>
+                <w:szCs w:val="24"/>
+              </w:rPr>
+            </w:pPr>
+            <w:r>
+              <w:rPr>
+                <w:rFonts w:ascii="微软雅黑" w:hAnsi="微软雅黑" w:hint="eastAsia"/>
+                <w:szCs w:val="24"/>
+              </w:rPr>
+              <w:t>参数</w:t>
+            </w:r>
+          </w:p>
+        </w:tc>
+        <w:tc>
+          <w:tcPr>
+            <w:tcW w:w="6571" w:type="dxa"/>
+            <w:gridSpan w:val="2"/>
+          </w:tcPr>
+          <w:p>
+            <w:pPr>
+              <w:ind w:firstLineChars="0" w:firstLine="0"/>
+              <w:rPr>
+                <w:rFonts w:ascii="微软雅黑" w:hAnsi="微软雅黑"/>
+                <w:szCs w:val="24"/>
+              </w:rPr>
+            </w:pPr>
+            <w:r>
+              <w:rPr>
+                <w:rFonts w:ascii="微软雅黑" w:hAnsi="微软雅黑"/>
+                <w:szCs w:val="24"/>
+              </w:rPr>
+              <w:t>RA0:输入序列1指针,32bit格式序列</w:t>
+            </w:r>
+          </w:p>
+          <w:p>
+            <w:pPr>
+              <w:ind w:firstLineChars="0" w:firstLine="0"/>
+              <w:rPr>
+                <w:rFonts w:ascii="微软雅黑" w:hAnsi="微软雅黑"/>
+                <w:szCs w:val="24"/>
+              </w:rPr>
+            </w:pPr>
+            <w:r>
+              <w:rPr>
+                <w:rFonts w:ascii="微软雅黑" w:hAnsi="微软雅黑"/>
+                <w:szCs w:val="24"/>
+              </w:rPr>
+              <w:t>RA1:输入序列2指针,16bit格式序列,</w:t>
+            </w:r>
+            <w:r>
+              <w:rPr>
+                <w:rFonts w:ascii="微软雅黑" w:hAnsi="微软雅黑" w:hint="eastAsia"/>
+                <w:szCs w:val="24"/>
+              </w:rPr>
+              <w:t>低</w:t>
+            </w:r>
+            <w:r>
+              <w:rPr>
+                <w:rFonts w:ascii="微软雅黑" w:hAnsi="微软雅黑"/>
+                <w:szCs w:val="24"/>
+              </w:rPr>
+              <w:t>16bit有效</w:t>
+            </w:r>
+          </w:p>
+          <w:p>
+            <w:pPr>
+              <w:ind w:firstLineChars="0" w:firstLine="0"/>
+              <w:rPr>
+                <w:rFonts w:ascii="微软雅黑" w:hAnsi="微软雅黑"/>
+                <w:szCs w:val="24"/>
+              </w:rPr>
+            </w:pPr>
+            <w:r>
+              <w:rPr>
+                <w:rFonts w:ascii="微软雅黑" w:hAnsi="微软雅黑"/>
+                <w:szCs w:val="24"/>
+              </w:rPr>
+              <w:t>RD0:序列长度</w:t>
+            </w:r>
+          </w:p>
+          <w:p>
+            <w:pPr>
+              <w:ind w:firstLineChars="0" w:firstLine="0"/>
+              <w:rPr>
+                <w:rFonts w:ascii="微软雅黑" w:hAnsi="微软雅黑"/>
+                <w:szCs w:val="24"/>
+              </w:rPr>
+            </w:pPr>
+            <w:r>
+              <w:rPr>
+                <w:rFonts w:ascii="微软雅黑" w:hAnsi="微软雅黑"/>
+                <w:szCs w:val="24"/>
+              </w:rPr>
+              <w:t>RD1:输出序列指针,结果为48位中46-15；</w:t>
+            </w:r>
+          </w:p>
+        </w:tc>
+      </w:tr>
+    </w:tbl>
+    <w:p>
+      <w:pPr>
+        <w:ind w:left="360" w:firstLine="480"/>
+        <w:rPr>
+          <w:rFonts w:ascii="微软雅黑" w:hAnsi="微软雅黑"/>
+          <w:szCs w:val="24"/>
+        </w:rPr>
+      </w:pPr>
+      <w:r>
+        <w:rPr>
+          <w:rFonts w:ascii="微软雅黑" w:hAnsi="微软雅黑"/>
+          <w:szCs w:val="24"/>
+        </w:rPr>
+        <w:t>SeqMulti_32X16</w:t>
+      </w:r>
+      <w:r>
+        <w:rPr>
+          <w:rFonts w:ascii="微软雅黑" w:hAnsi="微软雅黑" w:hint="eastAsia"/>
+          <w:szCs w:val="24"/>
+        </w:rPr>
+        <w:t>L</w:t>
+      </w:r>
+      <w:r>
+        <w:rPr>
+          <w:rFonts w:ascii="微软雅黑" w:hAnsi="微软雅黑"/>
+          <w:szCs w:val="24"/>
+        </w:rPr>
+        <w:t>_Q</w:t>
+      </w:r>
+      <w:r>
+        <w:rPr>
+          <w:rFonts w:ascii="微软雅黑" w:hAnsi="微软雅黑" w:hint="eastAsia"/>
+          <w:szCs w:val="24"/>
+        </w:rPr>
+        <w:t>3807</w:t>
+      </w:r>
+    </w:p>
+    <w:tbl>
+      <w:tblPr>
+        <w:tblStyle w:val="a6"/>
+        <w:tblW w:w="0" w:type="auto"/>
+        <w:tblInd w:w="840" w:type="dxa"/>
+        <w:tblLayout w:type="fixed"/>
+        <w:tblLook w:val="04A0" w:firstRow="1" w:lastRow="0" w:firstColumn="1" w:lastColumn="0" w:noHBand="0" w:noVBand="1"/>
+      </w:tblPr>
+      <w:tblGrid>
+        <w:gridCol w:w="1111"/>
+        <w:gridCol w:w="4518"/>
+        <w:gridCol w:w="2053"/>
+      </w:tblGrid>
+      <w:tr>
+        <w:tc>
+          <w:tcPr>
+            <w:tcW w:w="1111" w:type="dxa"/>
+          </w:tcPr>
+          <w:p>
+            <w:pPr>
+              <w:pStyle w:val="a5"/>
+              <w:ind w:firstLineChars="0" w:firstLine="0"/>
+              <w:rPr>
+                <w:rFonts w:ascii="微软雅黑" w:hAnsi="微软雅黑"/>
+                <w:szCs w:val="24"/>
+              </w:rPr>
+            </w:pPr>
+            <w:r>
+              <w:rPr>
+                <w:rFonts w:ascii="微软雅黑" w:hAnsi="微软雅黑" w:hint="eastAsia"/>
+                <w:szCs w:val="24"/>
+              </w:rPr>
+              <w:t>函数名</w:t>
+            </w:r>
+          </w:p>
+        </w:tc>
+        <w:tc>
+          <w:tcPr>
+            <w:tcW w:w="4518" w:type="dxa"/>
+          </w:tcPr>
+          <w:p>
+            <w:pPr>
+              <w:pStyle w:val="a5"/>
+              <w:ind w:firstLineChars="0" w:firstLine="0"/>
+              <w:rPr>
+                <w:rFonts w:ascii="微软雅黑" w:hAnsi="微软雅黑"/>
+                <w:szCs w:val="24"/>
+              </w:rPr>
+            </w:pPr>
+            <w:r>
+              <w:rPr>
+                <w:rFonts w:ascii="微软雅黑" w:hAnsi="微软雅黑"/>
+                <w:szCs w:val="24"/>
+              </w:rPr>
+              <w:t>SeqMulti_32X16</w:t>
+            </w:r>
+            <w:r>
+              <w:rPr>
+                <w:rFonts w:ascii="微软雅黑" w:hAnsi="微软雅黑" w:hint="eastAsia"/>
+                <w:szCs w:val="24"/>
+              </w:rPr>
+              <w:t>L</w:t>
+            </w:r>
+            <w:r>
+              <w:rPr>
+                <w:rFonts w:ascii="微软雅黑" w:hAnsi="微软雅黑"/>
+                <w:szCs w:val="24"/>
+              </w:rPr>
+              <w:t>_Q3807</w:t>
+            </w:r>
+          </w:p>
+        </w:tc>
+        <w:tc>
+          <w:tcPr>
+            <w:tcW w:w="2053" w:type="dxa"/>
+          </w:tcPr>
+          <w:p>
+            <w:pPr>
+              <w:pStyle w:val="a5"/>
+              <w:ind w:firstLineChars="0" w:firstLine="0"/>
+              <w:rPr>
+                <w:rFonts w:ascii="微软雅黑" w:hAnsi="微软雅黑"/>
+                <w:szCs w:val="24"/>
+              </w:rPr>
+            </w:pPr>
+            <w:r>
+              <w:rPr>
+                <w:rFonts w:ascii="微软雅黑" w:hAnsi="微软雅黑" w:hint="eastAsia"/>
+                <w:szCs w:val="24"/>
+              </w:rPr>
+              <w:t>类型C</w:t>
+            </w:r>
+          </w:p>
+        </w:tc>
+      </w:tr>
+      <w:tr>
+        <w:tc>
+          <w:tcPr>
+            <w:tcW w:w="1111" w:type="dxa"/>
+          </w:tcPr>
+          <w:p>
+            <w:pPr>
+              <w:pStyle w:val="a5"/>
+              <w:ind w:firstLineChars="0" w:firstLine="0"/>
+              <w:rPr>
+                <w:rFonts w:ascii="微软雅黑" w:hAnsi="微软雅黑"/>
+                <w:szCs w:val="24"/>
+              </w:rPr>
+            </w:pPr>
+            <w:r>
+              <w:rPr>
+                <w:rFonts w:ascii="微软雅黑" w:hAnsi="微软雅黑" w:hint="eastAsia"/>
+                <w:szCs w:val="24"/>
+              </w:rPr>
+              <w:t>功能</w:t>
+            </w:r>
+          </w:p>
+        </w:tc>
+        <w:tc>
+          <w:tcPr>
+            <w:tcW w:w="6571" w:type="dxa"/>
+            <w:gridSpan w:val="2"/>
+          </w:tcPr>
+          <w:p>
+            <w:pPr>
+              <w:pStyle w:val="a5"/>
+              <w:ind w:firstLineChars="0" w:firstLine="0"/>
+              <w:rPr>
+                <w:rFonts w:ascii="微软雅黑" w:hAnsi="微软雅黑"/>
+                <w:szCs w:val="24"/>
+              </w:rPr>
+            </w:pPr>
+            <w:r>
+              <w:rPr>
+                <w:rFonts w:ascii="微软雅黑" w:hAnsi="微软雅黑"/>
+                <w:szCs w:val="24"/>
+              </w:rPr>
+              <w:t>32bit序列乘16bit序列运算</w:t>
+            </w:r>
+          </w:p>
+        </w:tc>
+      </w:tr>
+      <w:tr>
+        <w:tc>
+          <w:tcPr>
+            <w:tcW w:w="1111" w:type="dxa"/>
+          </w:tcPr>
+          <w:p>
+            <w:pPr>
+              <w:pStyle w:val="a5"/>
+              <w:ind w:firstLineChars="0" w:firstLine="0"/>
+              <w:rPr>
+                <w:rFonts w:ascii="微软雅黑" w:hAnsi="微软雅黑"/>
+                <w:szCs w:val="24"/>
+              </w:rPr>
+            </w:pPr>
+            <w:r>
+              <w:rPr>
+                <w:rFonts w:ascii="微软雅黑" w:hAnsi="微软雅黑" w:hint="eastAsia"/>
+                <w:szCs w:val="24"/>
+              </w:rPr>
+              <w:t>返回值</w:t>
+            </w:r>
+          </w:p>
+        </w:tc>
+        <w:tc>
+          <w:tcPr>
+            <w:tcW w:w="6571" w:type="dxa"/>
+            <w:gridSpan w:val="2"/>
+          </w:tcPr>
+          <w:p>
+            <w:pPr>
+              <w:pStyle w:val="a5"/>
+              <w:ind w:firstLineChars="0" w:firstLine="0"/>
+              <w:rPr>
+                <w:rFonts w:ascii="微软雅黑" w:hAnsi="微软雅黑"/>
+                <w:szCs w:val="24"/>
+              </w:rPr>
+            </w:pPr>
+            <w:r>
+              <w:rPr>
+                <w:rFonts w:ascii="微软雅黑" w:hAnsi="微软雅黑" w:hint="eastAsia"/>
+                <w:szCs w:val="24"/>
+              </w:rPr>
+              <w:t>无</w:t>
+            </w:r>
+          </w:p>
+        </w:tc>
+      </w:tr>
+      <w:tr>
+        <w:tc>
+          <w:tcPr>
+            <w:tcW w:w="1111" w:type="dxa"/>
+          </w:tcPr>
+          <w:p>
+            <w:pPr>
+              <w:pStyle w:val="a5"/>
+              <w:ind w:firstLineChars="0" w:firstLine="0"/>
+              <w:rPr>
+                <w:rFonts w:ascii="微软雅黑" w:hAnsi="微软雅黑"/>
+                <w:szCs w:val="24"/>
+              </w:rPr>
+            </w:pPr>
+            <w:r>
+              <w:rPr>
+                <w:rFonts w:ascii="微软雅黑" w:hAnsi="微软雅黑" w:hint="eastAsia"/>
+                <w:szCs w:val="24"/>
+              </w:rPr>
+              <w:t>参数</w:t>
+            </w:r>
+          </w:p>
+        </w:tc>
+        <w:tc>
+          <w:tcPr>
+            <w:tcW w:w="6571" w:type="dxa"/>
+            <w:gridSpan w:val="2"/>
+          </w:tcPr>
+          <w:p>
+            <w:pPr>
+              <w:ind w:firstLineChars="0" w:firstLine="0"/>
+              <w:rPr>
+                <w:rFonts w:ascii="微软雅黑" w:hAnsi="微软雅黑"/>
+                <w:szCs w:val="24"/>
+              </w:rPr>
+            </w:pPr>
+            <w:r>
+              <w:rPr>
+                <w:rFonts w:ascii="微软雅黑" w:hAnsi="微软雅黑"/>
+                <w:szCs w:val="24"/>
+              </w:rPr>
+              <w:t>RA0:输入序列1指针,32bit格式序列</w:t>
+            </w:r>
+          </w:p>
+          <w:p>
+            <w:pPr>
+              <w:ind w:firstLineChars="0" w:firstLine="0"/>
+              <w:rPr>
+                <w:rFonts w:ascii="微软雅黑" w:hAnsi="微软雅黑"/>
+                <w:szCs w:val="24"/>
+              </w:rPr>
+            </w:pPr>
+            <w:r>
+              <w:rPr>
+                <w:rFonts w:ascii="微软雅黑" w:hAnsi="微软雅黑"/>
+                <w:szCs w:val="24"/>
+              </w:rPr>
+              <w:t>RA1:输入序列2指针,16bit格式序列,</w:t>
+            </w:r>
+            <w:r>
+              <w:rPr>
+                <w:rFonts w:ascii="微软雅黑" w:hAnsi="微软雅黑" w:hint="eastAsia"/>
+                <w:szCs w:val="24"/>
+              </w:rPr>
+              <w:t>低</w:t>
+            </w:r>
+            <w:r>
+              <w:rPr>
+                <w:rFonts w:ascii="微软雅黑" w:hAnsi="微软雅黑"/>
+                <w:szCs w:val="24"/>
+              </w:rPr>
+              <w:t>16bit有效</w:t>
+            </w:r>
+          </w:p>
+          <w:p>
+            <w:pPr>
+              <w:ind w:firstLineChars="0" w:firstLine="0"/>
+              <w:rPr>
+                <w:rFonts w:ascii="微软雅黑" w:hAnsi="微软雅黑"/>
+                <w:szCs w:val="24"/>
+              </w:rPr>
+            </w:pPr>
+            <w:r>
+              <w:rPr>
+                <w:rFonts w:ascii="微软雅黑" w:hAnsi="微软雅黑"/>
+                <w:szCs w:val="24"/>
+              </w:rPr>
+              <w:t>RD0:序列长度</w:t>
+            </w:r>
+          </w:p>
+          <w:p>
+            <w:pPr>
+              <w:ind w:firstLineChars="0" w:firstLine="0"/>
+              <w:rPr>
+                <w:rFonts w:ascii="微软雅黑" w:hAnsi="微软雅黑"/>
+                <w:szCs w:val="24"/>
+              </w:rPr>
+            </w:pPr>
+            <w:r>
+              <w:rPr>
+                <w:rFonts w:ascii="微软雅黑" w:hAnsi="微软雅黑"/>
+                <w:szCs w:val="24"/>
+              </w:rPr>
+              <w:t>RD1:输出序列指针,结果为48位中</w:t>
+            </w:r>
+            <w:r>
+              <w:rPr>
+                <w:rFonts w:ascii="微软雅黑" w:hAnsi="微软雅黑" w:hint="eastAsia"/>
+                <w:szCs w:val="24"/>
+              </w:rPr>
+              <w:t>38-7</w:t>
+            </w:r>
+            <w:r>
+              <w:rPr>
+                <w:rFonts w:ascii="微软雅黑" w:hAnsi="微软雅黑"/>
+                <w:szCs w:val="24"/>
+              </w:rPr>
+              <w:t>；</w:t>
+            </w:r>
+          </w:p>
+        </w:tc>
+      </w:tr>
+    </w:tbl>
+    <w:p>
+      <w:pPr>
+        <w:ind w:left="360" w:firstLine="480"/>
+        <w:rPr>
+          <w:rFonts w:ascii="微软雅黑" w:hAnsi="微软雅黑"/>
+          <w:szCs w:val="24"/>
+        </w:rPr>
+      </w:pPr>
+      <w:r>
+        <w:rPr>
+          <w:rFonts w:ascii="微软雅黑" w:hAnsi="微软雅黑"/>
+          <w:szCs w:val="24"/>
+        </w:rPr>
+        <w:t>SeqMulti_32X16</w:t>
+      </w:r>
+      <w:r>
+        <w:rPr>
+          <w:rFonts w:ascii="微软雅黑" w:hAnsi="微软雅黑" w:hint="eastAsia"/>
+          <w:szCs w:val="24"/>
+        </w:rPr>
+        <w:t>L</w:t>
+      </w:r>
+      <w:r>
+        <w:rPr>
+          <w:rFonts w:ascii="微软雅黑" w:hAnsi="微软雅黑"/>
+          <w:szCs w:val="24"/>
+        </w:rPr>
+        <w:t>_Q</w:t>
+      </w:r>
+      <w:r>
+        <w:rPr>
+          <w:rFonts w:ascii="微软雅黑" w:hAnsi="微软雅黑" w:hint="eastAsia"/>
+          <w:szCs w:val="24"/>
+        </w:rPr>
+        <w:t>3100</w:t>
+      </w:r>
+    </w:p>
+    <w:tbl>
+      <w:tblPr>
+        <w:tblStyle w:val="a6"/>
+        <w:tblW w:w="0" w:type="auto"/>
+        <w:tblInd w:w="840" w:type="dxa"/>
+        <w:tblLayout w:type="fixed"/>
+        <w:tblLook w:val="04A0" w:firstRow="1" w:lastRow="0" w:firstColumn="1" w:lastColumn="0" w:noHBand="0" w:noVBand="1"/>
+      </w:tblPr>
+      <w:tblGrid>
+        <w:gridCol w:w="1111"/>
+        <w:gridCol w:w="4518"/>
+        <w:gridCol w:w="2053"/>
+      </w:tblGrid>
+      <w:tr>
+        <w:tc>
+          <w:tcPr>
+            <w:tcW w:w="1111" w:type="dxa"/>
+          </w:tcPr>
+          <w:p>
+            <w:pPr>
+              <w:pStyle w:val="a5"/>
+              <w:ind w:firstLineChars="0" w:firstLine="0"/>
+              <w:rPr>
+                <w:rFonts w:ascii="微软雅黑" w:hAnsi="微软雅黑"/>
+                <w:szCs w:val="24"/>
+              </w:rPr>
+            </w:pPr>
+            <w:r>
+              <w:rPr>
+                <w:rFonts w:ascii="微软雅黑" w:hAnsi="微软雅黑" w:hint="eastAsia"/>
+                <w:szCs w:val="24"/>
+              </w:rPr>
+              <w:t>函数名</w:t>
+            </w:r>
+          </w:p>
+        </w:tc>
+        <w:tc>
+          <w:tcPr>
+            <w:tcW w:w="4518" w:type="dxa"/>
+          </w:tcPr>
+          <w:p>
+            <w:pPr>
+              <w:pStyle w:val="a5"/>
+              <w:ind w:firstLineChars="0" w:firstLine="0"/>
+              <w:rPr>
+                <w:rFonts w:ascii="微软雅黑" w:hAnsi="微软雅黑"/>
+                <w:szCs w:val="24"/>
+              </w:rPr>
+            </w:pPr>
+            <w:r>
+              <w:rPr>
+                <w:rFonts w:ascii="微软雅黑" w:hAnsi="微软雅黑"/>
+                <w:szCs w:val="24"/>
+              </w:rPr>
+              <w:t>SeqMulti_32X16</w:t>
+            </w:r>
+            <w:r>
+              <w:rPr>
+                <w:rFonts w:ascii="微软雅黑" w:hAnsi="微软雅黑" w:hint="eastAsia"/>
+                <w:szCs w:val="24"/>
+              </w:rPr>
+              <w:t>L</w:t>
+            </w:r>
+            <w:r>
+              <w:rPr>
+                <w:rFonts w:ascii="微软雅黑" w:hAnsi="微软雅黑"/>
+                <w:szCs w:val="24"/>
+              </w:rPr>
+              <w:t>_Q3100</w:t>
+            </w:r>
+          </w:p>
+        </w:tc>
+        <w:tc>
+          <w:tcPr>
+            <w:tcW w:w="2053" w:type="dxa"/>
+          </w:tcPr>
+          <w:p>
+            <w:pPr>
+              <w:pStyle w:val="a5"/>
+              <w:ind w:firstLineChars="0" w:firstLine="0"/>
+              <w:rPr>
+                <w:rFonts w:ascii="微软雅黑" w:hAnsi="微软雅黑"/>
+                <w:szCs w:val="24"/>
+              </w:rPr>
+            </w:pPr>
+            <w:r>
+              <w:rPr>
+                <w:rFonts w:ascii="微软雅黑" w:hAnsi="微软雅黑" w:hint="eastAsia"/>
+                <w:szCs w:val="24"/>
+              </w:rPr>
+              <w:t>类型C</w:t>
+            </w:r>
+          </w:p>
+        </w:tc>
+      </w:tr>
+      <w:tr>
+        <w:tc>
+          <w:tcPr>
+            <w:tcW w:w="1111" w:type="dxa"/>
+          </w:tcPr>
+          <w:p>
+            <w:pPr>
+              <w:pStyle w:val="a5"/>
+              <w:ind w:firstLineChars="0" w:firstLine="0"/>
+              <w:rPr>
+                <w:rFonts w:ascii="微软雅黑" w:hAnsi="微软雅黑"/>
+                <w:szCs w:val="24"/>
+              </w:rPr>
+            </w:pPr>
+            <w:r>
+              <w:rPr>
+                <w:rFonts w:ascii="微软雅黑" w:hAnsi="微软雅黑" w:hint="eastAsia"/>
+                <w:szCs w:val="24"/>
+              </w:rPr>
+              <w:t>功能</w:t>
+            </w:r>
+          </w:p>
+        </w:tc>
+        <w:tc>
+          <w:tcPr>
+            <w:tcW w:w="6571" w:type="dxa"/>
+            <w:gridSpan w:val="2"/>
+          </w:tcPr>
+          <w:p>
+            <w:pPr>
+              <w:pStyle w:val="a5"/>
+              <w:ind w:firstLineChars="0" w:firstLine="0"/>
+              <w:rPr>
+                <w:rFonts w:ascii="微软雅黑" w:hAnsi="微软雅黑"/>
+                <w:szCs w:val="24"/>
+              </w:rPr>
+            </w:pPr>
+            <w:r>
+              <w:rPr>
+                <w:rFonts w:ascii="微软雅黑" w:hAnsi="微软雅黑"/>
+                <w:szCs w:val="24"/>
+              </w:rPr>
+              <w:t>32bit序列乘16bit序列运算</w:t>
+            </w:r>
+          </w:p>
+        </w:tc>
+      </w:tr>
+      <w:tr>
+        <w:tc>
+          <w:tcPr>
+            <w:tcW w:w="1111" w:type="dxa"/>
+          </w:tcPr>
+          <w:p>
+            <w:pPr>
+              <w:pStyle w:val="a5"/>
+              <w:ind w:firstLineChars="0" w:firstLine="0"/>
+              <w:rPr>
+                <w:rFonts w:ascii="微软雅黑" w:hAnsi="微软雅黑"/>
+                <w:szCs w:val="24"/>
+              </w:rPr>
+            </w:pPr>
+            <w:r>
+              <w:rPr>
+                <w:rFonts w:ascii="微软雅黑" w:hAnsi="微软雅黑" w:hint="eastAsia"/>
+                <w:szCs w:val="24"/>
+              </w:rPr>
+              <w:t>返回值</w:t>
+            </w:r>
+          </w:p>
+        </w:tc>
+        <w:tc>
+          <w:tcPr>
+            <w:tcW w:w="6571" w:type="dxa"/>
+            <w:gridSpan w:val="2"/>
+          </w:tcPr>
+          <w:p>
+            <w:pPr>
+              <w:pStyle w:val="a5"/>
+              <w:ind w:firstLineChars="0" w:firstLine="0"/>
+              <w:rPr>
+                <w:rFonts w:ascii="微软雅黑" w:hAnsi="微软雅黑"/>
+                <w:szCs w:val="24"/>
+              </w:rPr>
+            </w:pPr>
+            <w:r>
+              <w:rPr>
+                <w:rFonts w:ascii="微软雅黑" w:hAnsi="微软雅黑" w:hint="eastAsia"/>
+                <w:szCs w:val="24"/>
+              </w:rPr>
+              <w:t>无</w:t>
+            </w:r>
+          </w:p>
+        </w:tc>
+      </w:tr>
+      <w:tr>
+        <w:tc>
+          <w:tcPr>
+            <w:tcW w:w="1111" w:type="dxa"/>
+          </w:tcPr>
+          <w:p>
+            <w:pPr>
+              <w:pStyle w:val="a5"/>
+              <w:ind w:firstLineChars="0" w:firstLine="0"/>
+              <w:rPr>
+                <w:rFonts w:ascii="微软雅黑" w:hAnsi="微软雅黑"/>
+                <w:szCs w:val="24"/>
+              </w:rPr>
+            </w:pPr>
+            <w:r>
+              <w:rPr>
+                <w:rFonts w:ascii="微软雅黑" w:hAnsi="微软雅黑" w:hint="eastAsia"/>
+                <w:szCs w:val="24"/>
+              </w:rPr>
+              <w:t>参数</w:t>
+            </w:r>
+          </w:p>
+        </w:tc>
+        <w:tc>
+          <w:tcPr>
+            <w:tcW w:w="6571" w:type="dxa"/>
+            <w:gridSpan w:val="2"/>
+          </w:tcPr>
+          <w:p>
+            <w:pPr>
+              <w:ind w:firstLineChars="0" w:firstLine="0"/>
+              <w:rPr>
+                <w:rFonts w:ascii="微软雅黑" w:hAnsi="微软雅黑"/>
+                <w:szCs w:val="24"/>
+              </w:rPr>
+            </w:pPr>
+            <w:r>
+              <w:rPr>
+                <w:rFonts w:ascii="微软雅黑" w:hAnsi="微软雅黑"/>
+                <w:szCs w:val="24"/>
+              </w:rPr>
+              <w:t>RA0:输入序列1指针,32bit格式序列</w:t>
+            </w:r>
+          </w:p>
+          <w:p>
+            <w:pPr>
+              <w:ind w:firstLineChars="0" w:firstLine="0"/>
+              <w:rPr>
+                <w:rFonts w:ascii="微软雅黑" w:hAnsi="微软雅黑"/>
+                <w:szCs w:val="24"/>
+              </w:rPr>
+            </w:pPr>
+            <w:r>
+              <w:rPr>
+                <w:rFonts w:ascii="微软雅黑" w:hAnsi="微软雅黑"/>
+                <w:szCs w:val="24"/>
+              </w:rPr>
+              <w:t>RA1:输入序列2指针,16bit格式序列,</w:t>
+            </w:r>
+            <w:r>
+              <w:rPr>
+                <w:rFonts w:ascii="微软雅黑" w:hAnsi="微软雅黑" w:hint="eastAsia"/>
+                <w:szCs w:val="24"/>
+              </w:rPr>
+              <w:t>低</w:t>
+            </w:r>
+            <w:r>
+              <w:rPr>
+                <w:rFonts w:ascii="微软雅黑" w:hAnsi="微软雅黑"/>
+                <w:szCs w:val="24"/>
+              </w:rPr>
+              <w:t>16bit有效</w:t>
+            </w:r>
+          </w:p>
+          <w:p>
+            <w:pPr>
+              <w:ind w:firstLineChars="0" w:firstLine="0"/>
+              <w:rPr>
+                <w:rFonts w:ascii="微软雅黑" w:hAnsi="微软雅黑"/>
+                <w:szCs w:val="24"/>
+              </w:rPr>
+            </w:pPr>
+            <w:r>
+              <w:rPr>
+                <w:rFonts w:ascii="微软雅黑" w:hAnsi="微软雅黑"/>
+                <w:szCs w:val="24"/>
+              </w:rPr>
+              <w:t>RD0:序列长度</w:t>
+            </w:r>
+          </w:p>
+          <w:p>
+            <w:pPr>
+              <w:ind w:firstLineChars="0" w:firstLine="0"/>
+              <w:rPr>
+                <w:rFonts w:ascii="微软雅黑" w:hAnsi="微软雅黑"/>
+                <w:szCs w:val="24"/>
+              </w:rPr>
+            </w:pPr>
+            <w:r>
+              <w:rPr>
+                <w:rFonts w:ascii="微软雅黑" w:hAnsi="微软雅黑"/>
+                <w:szCs w:val="24"/>
+              </w:rPr>
+              <w:t>RD1:输出序列指针,结果为48位中</w:t>
+            </w:r>
+            <w:r>
+              <w:rPr>
+                <w:rFonts w:ascii="微软雅黑" w:hAnsi="微软雅黑" w:hint="eastAsia"/>
+                <w:szCs w:val="24"/>
+              </w:rPr>
+              <w:t>31-0</w:t>
+            </w:r>
+            <w:r>
+              <w:rPr>
+                <w:rFonts w:ascii="微软雅黑" w:hAnsi="微软雅黑"/>
+                <w:szCs w:val="24"/>
+              </w:rPr>
+              <w:t>；</w:t>
+            </w:r>
+          </w:p>
+        </w:tc>
+      </w:tr>
+    </w:tbl>
+    <w:p>
+      <w:pPr>
+        <w:ind w:left="360" w:firstLine="480"/>
+        <w:rPr>
+          <w:rFonts w:ascii="微软雅黑" w:hAnsi="微软雅黑"/>
+          <w:szCs w:val="24"/>
+        </w:rPr>
+      </w:pPr>
+    </w:p>
+    <w:p>
+      <w:pPr>
+        <w:ind w:left="360" w:firstLine="480"/>
+        <w:rPr>
+          <w:rFonts w:ascii="微软雅黑" w:hAnsi="微软雅黑" w:hint="eastAsia"/>
           <w:szCs w:val="24"/>
         </w:rPr>
       </w:pPr>
@@ -33412,10 +37816,12 @@
         <w:ind w:firstLine="480"/>
       </w:pPr>
       <w:bookmarkStart w:id="20" w:name="_Toc48239867"/>
+      <w:proofErr w:type="spellStart"/>
       <w:r>
         <w:t>Math_F.h</w:t>
       </w:r>
       <w:bookmarkEnd w:id="20"/>
+      <w:proofErr w:type="spellEnd"/>
     </w:p>
     <w:p>
       <w:pPr>
@@ -34163,7 +38569,6 @@
                 <w:rFonts w:ascii="微软雅黑" w:hAnsi="微软雅黑" w:hint="eastAsia"/>
                 <w:szCs w:val="24"/>
               </w:rPr>
-              <w:lastRenderedPageBreak/>
               <w:t>函数名</w:t>
             </w:r>
           </w:p>
@@ -34471,6 +38876,7 @@
           <w:rFonts w:ascii="微软雅黑" w:hAnsi="微软雅黑"/>
           <w:szCs w:val="24"/>
         </w:rPr>
+        <w:lastRenderedPageBreak/>
         <w:t>power2_fix</w:t>
       </w:r>
     </w:p>
@@ -35264,7 +39670,6 @@
       </w:pPr>
       <w:bookmarkStart w:id="21" w:name="_Toc48239868"/>
       <w:r>
-        <w:lastRenderedPageBreak/>
         <w:t>SOC_Common_F.h</w:t>
       </w:r>
       <w:bookmarkEnd w:id="21"/>
@@ -35431,6 +39836,7 @@
                 <w:rFonts w:ascii="微软雅黑" w:hAnsi="微软雅黑" w:hint="eastAsia"/>
                 <w:szCs w:val="24"/>
               </w:rPr>
+              <w:lastRenderedPageBreak/>
               <w:t>返回值</w:t>
             </w:r>
           </w:p>
@@ -36117,7 +40523,6 @@
                 <w:rFonts w:ascii="微软雅黑" w:hAnsi="微软雅黑" w:hint="eastAsia"/>
                 <w:szCs w:val="24"/>
               </w:rPr>
-              <w:lastRenderedPageBreak/>
               <w:t>参数</w:t>
             </w:r>
           </w:p>
@@ -36325,6 +40730,7 @@
                 <w:rFonts w:ascii="微软雅黑" w:hAnsi="微软雅黑" w:hint="eastAsia"/>
                 <w:szCs w:val="24"/>
               </w:rPr>
+              <w:lastRenderedPageBreak/>
               <w:t>功能</w:t>
             </w:r>
           </w:p>
@@ -36843,7 +41249,6 @@
                 <w:rFonts w:ascii="微软雅黑" w:hAnsi="微软雅黑" w:hint="eastAsia"/>
                 <w:szCs w:val="24"/>
               </w:rPr>
-              <w:lastRenderedPageBreak/>
               <w:t>备注</w:t>
             </w:r>
           </w:p>
@@ -37085,6 +41490,7 @@
                 <w:rFonts w:ascii="微软雅黑" w:hAnsi="微软雅黑" w:hint="eastAsia"/>
                 <w:szCs w:val="24"/>
               </w:rPr>
+              <w:lastRenderedPageBreak/>
               <w:t>参数</w:t>
             </w:r>
           </w:p>
@@ -37728,7 +42134,6 @@
                 <w:rFonts w:ascii="微软雅黑" w:hAnsi="微软雅黑" w:hint="eastAsia"/>
                 <w:szCs w:val="24"/>
               </w:rPr>
-              <w:lastRenderedPageBreak/>
               <w:t>参数</w:t>
             </w:r>
           </w:p>
@@ -37834,6 +42239,7 @@
           <w:rFonts w:ascii="微软雅黑" w:hAnsi="微软雅黑"/>
           <w:szCs w:val="24"/>
         </w:rPr>
+        <w:lastRenderedPageBreak/>
         <w:t>fix2float</w:t>
       </w:r>
       <w:r>
@@ -38466,7 +42872,6 @@
                 <w:rFonts w:ascii="微软雅黑" w:hAnsi="微软雅黑"/>
                 <w:szCs w:val="24"/>
               </w:rPr>
-              <w:lastRenderedPageBreak/>
               <w:t>RD1:出口数据的Q值</w:t>
             </w:r>
           </w:p>
@@ -38491,7 +42896,6 @@
                 <w:rFonts w:ascii="微软雅黑" w:hAnsi="微软雅黑" w:hint="eastAsia"/>
                 <w:szCs w:val="24"/>
               </w:rPr>
-              <w:lastRenderedPageBreak/>
               <w:t>备注</w:t>
             </w:r>
           </w:p>
@@ -38568,6 +42972,7 @@
                 <w:rFonts w:ascii="微软雅黑" w:hAnsi="微软雅黑" w:hint="eastAsia"/>
                 <w:szCs w:val="24"/>
               </w:rPr>
+              <w:lastRenderedPageBreak/>
               <w:t>函数名</w:t>
             </w:r>
           </w:p>
@@ -39183,15 +43588,7 @@
                 <w:rFonts w:ascii="微软雅黑" w:hAnsi="微软雅黑"/>
                 <w:szCs w:val="24"/>
               </w:rPr>
-              <w:t>本系统浮点数为IEEE754格式的浮点数中的规约形式的32</w:t>
-            </w:r>
-            <w:r>
-              <w:rPr>
-                <w:rFonts w:ascii="微软雅黑" w:hAnsi="微软雅黑"/>
-                <w:szCs w:val="24"/>
-              </w:rPr>
-              <w:lastRenderedPageBreak/>
-              <w:t>位浮点数，即非规约形式的浮点数和极值不在我系统表示范围内。（详见百度百科）</w:t>
+              <w:t>本系统浮点数为IEEE754格式的浮点数中的规约形式的32位浮点数，即非规约形式的浮点数和极值不在我系统表示范围内。（详见百度百科）</w:t>
             </w:r>
           </w:p>
         </w:tc>
@@ -39210,7 +43607,6 @@
           <w:rFonts w:ascii="微软雅黑" w:hAnsi="微软雅黑"/>
           <w:szCs w:val="24"/>
         </w:rPr>
-        <w:lastRenderedPageBreak/>
         <w:t>Add_Float_Dual</w:t>
       </w:r>
     </w:p>
@@ -39367,6 +43763,7 @@
                 <w:rFonts w:ascii="微软雅黑" w:hAnsi="微软雅黑" w:hint="eastAsia"/>
                 <w:szCs w:val="24"/>
               </w:rPr>
+              <w:lastRenderedPageBreak/>
               <w:t>返回值</w:t>
             </w:r>
           </w:p>
@@ -39895,15 +44292,7 @@
                 <w:rFonts w:ascii="微软雅黑" w:hAnsi="微软雅黑"/>
                 <w:szCs w:val="24"/>
               </w:rPr>
-              <w:t>本系统浮点数为IEEE754格式的浮点数中的规约形式的32</w:t>
-            </w:r>
-            <w:r>
-              <w:rPr>
-                <w:rFonts w:ascii="微软雅黑" w:hAnsi="微软雅黑"/>
-                <w:szCs w:val="24"/>
-              </w:rPr>
-              <w:lastRenderedPageBreak/>
-              <w:t>位浮点数，即非规约形式的浮点数和极值不在我系统表示范围内。（详见百度百科）</w:t>
+              <w:t>本系统浮点数为IEEE754格式的浮点数中的规约形式的32位浮点数，即非规约形式的浮点数和极值不在我系统表示范围内。（详见百度百科）</w:t>
             </w:r>
           </w:p>
         </w:tc>
@@ -39922,7 +44311,6 @@
           <w:rFonts w:ascii="微软雅黑" w:hAnsi="微软雅黑"/>
           <w:szCs w:val="24"/>
         </w:rPr>
-        <w:lastRenderedPageBreak/>
         <w:t>Sub_Float</w:t>
       </w:r>
     </w:p>
@@ -40079,6 +44467,7 @@
                 <w:rFonts w:ascii="微软雅黑" w:hAnsi="微软雅黑" w:hint="eastAsia"/>
                 <w:szCs w:val="24"/>
               </w:rPr>
+              <w:lastRenderedPageBreak/>
               <w:t>返回值</w:t>
             </w:r>
           </w:p>
@@ -40594,7 +44983,6 @@
           <w:rFonts w:ascii="微软雅黑" w:hAnsi="微软雅黑"/>
           <w:szCs w:val="24"/>
         </w:rPr>
-        <w:lastRenderedPageBreak/>
         <w:t>Sub_Float_Const</w:t>
       </w:r>
     </w:p>
@@ -40846,6 +45234,7 @@
                 <w:rFonts w:ascii="微软雅黑" w:hAnsi="微软雅黑"/>
                 <w:szCs w:val="24"/>
               </w:rPr>
+              <w:lastRenderedPageBreak/>
               <w:t>RD1:常数</w:t>
             </w:r>
           </w:p>
@@ -40887,6 +45276,7 @@
                 <w:rFonts w:ascii="微软雅黑" w:hAnsi="微软雅黑" w:hint="eastAsia"/>
                 <w:szCs w:val="24"/>
               </w:rPr>
+              <w:lastRenderedPageBreak/>
               <w:t>备注</w:t>
             </w:r>
           </w:p>
@@ -41409,7 +45799,6 @@
                 <w:rFonts w:ascii="微软雅黑" w:hAnsi="微软雅黑" w:hint="eastAsia"/>
                 <w:szCs w:val="24"/>
               </w:rPr>
-              <w:lastRenderedPageBreak/>
               <w:t>返回值</w:t>
             </w:r>
           </w:p>
@@ -41565,6 +45954,7 @@
                 <w:rFonts w:ascii="微软雅黑" w:hAnsi="微软雅黑" w:hint="eastAsia"/>
                 <w:szCs w:val="24"/>
               </w:rPr>
+              <w:lastRenderedPageBreak/>
               <w:t>备注</w:t>
             </w:r>
           </w:p>
@@ -42122,7 +46512,6 @@
                 <w:rFonts w:ascii="微软雅黑" w:hAnsi="微软雅黑" w:hint="eastAsia"/>
                 <w:szCs w:val="24"/>
               </w:rPr>
-              <w:lastRenderedPageBreak/>
               <w:t>返回值</w:t>
             </w:r>
           </w:p>
@@ -42266,7 +46655,15 @@
                 <w:rFonts w:ascii="微软雅黑" w:hAnsi="微软雅黑"/>
                 <w:szCs w:val="24"/>
               </w:rPr>
-              <w:t>本系统浮点数为IEEE754格式的浮点数中的规约形式的32位浮点数，即非规约形式的浮点数和极值不在我系统表示范围内。（详见百度百科）</w:t>
+              <w:t>本系统浮点数为IEEE754格式的浮点数中的规约形式的32位浮点数，即非规约形式的浮点数和极值不在我系统表示</w:t>
+            </w:r>
+            <w:r>
+              <w:rPr>
+                <w:rFonts w:ascii="微软雅黑" w:hAnsi="微软雅黑"/>
+                <w:szCs w:val="24"/>
+              </w:rPr>
+              <w:lastRenderedPageBreak/>
+              <w:t>范围内。（详见百度百科）</w:t>
             </w:r>
           </w:p>
         </w:tc>
@@ -42285,6 +46682,7 @@
           <w:rFonts w:ascii="微软雅黑" w:hAnsi="微软雅黑"/>
           <w:szCs w:val="24"/>
         </w:rPr>
+        <w:lastRenderedPageBreak/>
         <w:t>Div_Float_Dual</w:t>
       </w:r>
     </w:p>
@@ -42897,7 +47295,6 @@
                 <w:rFonts w:ascii="微软雅黑" w:hAnsi="微软雅黑"/>
                 <w:szCs w:val="24"/>
               </w:rPr>
-              <w:lastRenderedPageBreak/>
               <w:t>RD1:常数</w:t>
             </w:r>
           </w:p>
@@ -42956,7 +47353,6 @@
                 <w:rFonts w:ascii="微软雅黑" w:hAnsi="微软雅黑" w:hint="eastAsia"/>
                 <w:szCs w:val="24"/>
               </w:rPr>
-              <w:lastRenderedPageBreak/>
               <w:t>备注</w:t>
             </w:r>
           </w:p>
@@ -42980,7 +47376,15 @@
                 <w:rFonts w:ascii="微软雅黑" w:hAnsi="微软雅黑"/>
                 <w:szCs w:val="24"/>
               </w:rPr>
-              <w:t>本系统浮点数为IEEE754格式的浮点数中的规约形式的32位浮点数，即非规约形式的浮点数和极值不在我系统表示范围内。（详见百度百科）</w:t>
+              <w:t>本系统浮点数为IEEE754格式的浮点数中的规约形式的32位浮点数，即非规约形式的浮点数和极值不在我系统表示</w:t>
+            </w:r>
+            <w:r>
+              <w:rPr>
+                <w:rFonts w:ascii="微软雅黑" w:hAnsi="微软雅黑"/>
+                <w:szCs w:val="24"/>
+              </w:rPr>
+              <w:lastRenderedPageBreak/>
+              <w:t>范围内。（详见百度百科）</w:t>
             </w:r>
           </w:p>
         </w:tc>
@@ -42999,6 +47403,7 @@
           <w:rFonts w:ascii="微软雅黑" w:hAnsi="微软雅黑"/>
           <w:szCs w:val="24"/>
         </w:rPr>
+        <w:lastRenderedPageBreak/>
         <w:t>Recip_Float</w:t>
       </w:r>
     </w:p>
@@ -43622,15 +48027,7 @@
                 <w:rFonts w:ascii="微软雅黑" w:hAnsi="微软雅黑"/>
                 <w:szCs w:val="24"/>
               </w:rPr>
-              <w:t>本系统浮点数为IEEE754格式的浮点数中的规约形式的32</w:t>
-            </w:r>
-            <w:r>
-              <w:rPr>
-                <w:rFonts w:ascii="微软雅黑" w:hAnsi="微软雅黑"/>
-                <w:szCs w:val="24"/>
-              </w:rPr>
-              <w:lastRenderedPageBreak/>
-              <w:t>位浮点数，即非规约形式的浮点数和极值不在我系统表示范围内。（详见百度百科）</w:t>
+              <w:t>本系统浮点数为IEEE754格式的浮点数中的规约形式的32位浮点数，即非规约形式的浮点数和极值不在我系统表示范围内。（详见百度百科）</w:t>
             </w:r>
           </w:p>
         </w:tc>
@@ -43767,6 +48164,7 @@
                 <w:rFonts w:ascii="微软雅黑" w:hAnsi="微软雅黑" w:hint="eastAsia"/>
                 <w:szCs w:val="24"/>
               </w:rPr>
+              <w:lastRenderedPageBreak/>
               <w:t>功能</w:t>
             </w:r>
           </w:p>
@@ -44343,7 +48741,6 @@
                 <w:rFonts w:ascii="微软雅黑" w:hAnsi="微软雅黑" w:hint="eastAsia"/>
                 <w:szCs w:val="24"/>
               </w:rPr>
-              <w:lastRenderedPageBreak/>
               <w:t>函数名</w:t>
             </w:r>
           </w:p>
@@ -44589,7 +48986,15 @@
                 <w:rFonts w:ascii="微软雅黑" w:hAnsi="微软雅黑"/>
                 <w:szCs w:val="24"/>
               </w:rPr>
-              <w:t>本系统浮点数为IEEE754格式的浮点数中的规约形式的32位浮点数，即非规约形式的浮点数和极值不在我系统表示范围内。（详见百度百科）</w:t>
+              <w:t>本系统浮点数为IEEE754格式的浮点数中的规约形式的32</w:t>
+            </w:r>
+            <w:r>
+              <w:rPr>
+                <w:rFonts w:ascii="微软雅黑" w:hAnsi="微软雅黑"/>
+                <w:szCs w:val="24"/>
+              </w:rPr>
+              <w:lastRenderedPageBreak/>
+              <w:t>位浮点数，即非规约形式的浮点数和极值不在我系统表示范围内。（详见百度百科）</w:t>
             </w:r>
           </w:p>
         </w:tc>
@@ -44608,6 +49013,7 @@
           <w:rFonts w:ascii="微软雅黑" w:hAnsi="微软雅黑"/>
           <w:szCs w:val="24"/>
         </w:rPr>
+        <w:lastRenderedPageBreak/>
         <w:t>Log2_Float_Seq</w:t>
       </w:r>
     </w:p>
@@ -45245,7 +49651,6 @@
                 <w:rFonts w:ascii="微软雅黑" w:hAnsi="微软雅黑" w:hint="eastAsia"/>
                 <w:szCs w:val="24"/>
               </w:rPr>
-              <w:lastRenderedPageBreak/>
               <w:t>备注</w:t>
             </w:r>
           </w:p>
@@ -45419,6 +49824,7 @@
                 <w:rFonts w:ascii="微软雅黑" w:hAnsi="微软雅黑" w:hint="eastAsia"/>
                 <w:szCs w:val="24"/>
               </w:rPr>
+              <w:lastRenderedPageBreak/>
               <w:t>功能</w:t>
             </w:r>
           </w:p>
@@ -46060,7 +50466,6 @@
                 <w:rFonts w:ascii="微软雅黑" w:hAnsi="微软雅黑" w:hint="eastAsia"/>
                 <w:szCs w:val="24"/>
               </w:rPr>
-              <w:lastRenderedPageBreak/>
               <w:t>函数名</w:t>
             </w:r>
           </w:p>
@@ -46328,6 +50733,7 @@
                 <w:rFonts w:ascii="微软雅黑" w:hAnsi="微软雅黑"/>
                 <w:szCs w:val="24"/>
               </w:rPr>
+              <w:lastRenderedPageBreak/>
               <w:t>RD0:序列长度</w:t>
             </w:r>
           </w:p>
@@ -46352,6 +50758,7 @@
                 <w:rFonts w:ascii="微软雅黑" w:hAnsi="微软雅黑" w:hint="eastAsia"/>
                 <w:szCs w:val="24"/>
               </w:rPr>
+              <w:lastRenderedPageBreak/>
               <w:t>备注</w:t>
             </w:r>
           </w:p>
@@ -46971,7 +51378,6 @@
                 <w:rFonts w:ascii="微软雅黑" w:hAnsi="微软雅黑"/>
                 <w:szCs w:val="24"/>
               </w:rPr>
-              <w:lastRenderedPageBreak/>
               <w:t>RA1:输出序列地址</w:t>
             </w:r>
           </w:p>
@@ -47013,7 +51419,6 @@
                 <w:rFonts w:ascii="微软雅黑" w:hAnsi="微软雅黑" w:hint="eastAsia"/>
                 <w:szCs w:val="24"/>
               </w:rPr>
-              <w:lastRenderedPageBreak/>
               <w:t>备注</w:t>
             </w:r>
           </w:p>
@@ -47057,6 +51462,7 @@
           <w:rFonts w:ascii="微软雅黑" w:hAnsi="微软雅黑"/>
           <w:szCs w:val="24"/>
         </w:rPr>
+        <w:lastRenderedPageBreak/>
         <w:t>Neg_Float</w:t>
       </w:r>
     </w:p>
@@ -47683,15 +52089,7 @@
                 <w:rFonts w:ascii="微软雅黑" w:hAnsi="微软雅黑"/>
                 <w:szCs w:val="24"/>
               </w:rPr>
-              <w:t>本系统浮点数为IEEE754格式的浮点数中的规约形式的32位浮点数，即非规约形式的浮点数和极值不在我系统表示</w:t>
-            </w:r>
-            <w:r>
-              <w:rPr>
-                <w:rFonts w:ascii="微软雅黑" w:hAnsi="微软雅黑"/>
-                <w:szCs w:val="24"/>
-              </w:rPr>
-              <w:lastRenderedPageBreak/>
-              <w:t>范围内。（详见百度百科）</w:t>
+              <w:t>本系统浮点数为IEEE754格式的浮点数中的规约形式的32位浮点数，即非规约形式的浮点数和极值不在我系统表示范围内。（详见百度百科）</w:t>
             </w:r>
           </w:p>
         </w:tc>
@@ -47711,7 +52109,6 @@
           <w:rFonts w:ascii="微软雅黑" w:hAnsi="微软雅黑"/>
           <w:szCs w:val="24"/>
         </w:rPr>
-        <w:lastRenderedPageBreak/>
         <w:t>Power2_Float</w:t>
       </w:r>
     </w:p>
@@ -47928,6 +52325,7 @@
                 <w:rFonts w:ascii="微软雅黑" w:hAnsi="微软雅黑" w:hint="eastAsia"/>
                 <w:szCs w:val="24"/>
               </w:rPr>
+              <w:lastRenderedPageBreak/>
               <w:t>参数</w:t>
             </w:r>
           </w:p>
@@ -48545,7 +52943,6 @@
                 <w:rFonts w:ascii="微软雅黑" w:hAnsi="微软雅黑" w:hint="eastAsia"/>
                 <w:szCs w:val="24"/>
               </w:rPr>
-              <w:lastRenderedPageBreak/>
               <w:t>返回值</w:t>
             </w:r>
           </w:p>
@@ -48693,6 +53090,7 @@
           <w:rFonts w:ascii="微软雅黑" w:hAnsi="微软雅黑"/>
           <w:szCs w:val="24"/>
         </w:rPr>
+        <w:lastRenderedPageBreak/>
         <w:t>Power</w:t>
       </w:r>
       <w:r>
@@ -49358,7 +53756,6 @@
                 <w:rFonts w:ascii="微软雅黑" w:hAnsi="微软雅黑" w:hint="eastAsia"/>
                 <w:szCs w:val="24"/>
               </w:rPr>
-              <w:lastRenderedPageBreak/>
               <w:t>备注</w:t>
             </w:r>
           </w:p>
@@ -49504,6 +53901,7 @@
                 <w:rFonts w:ascii="微软雅黑" w:hAnsi="微软雅黑" w:hint="eastAsia"/>
                 <w:szCs w:val="24"/>
               </w:rPr>
+              <w:lastRenderedPageBreak/>
               <w:t>功能</w:t>
             </w:r>
           </w:p>
@@ -50124,7 +54522,6 @@
                 <w:rFonts w:ascii="微软雅黑" w:hAnsi="微软雅黑" w:hint="eastAsia"/>
                 <w:szCs w:val="24"/>
               </w:rPr>
-              <w:lastRenderedPageBreak/>
               <w:t>函数名</w:t>
             </w:r>
           </w:p>
@@ -50371,6 +54768,7 @@
                 <w:rFonts w:ascii="微软雅黑" w:hAnsi="微软雅黑" w:hint="eastAsia"/>
                 <w:szCs w:val="24"/>
               </w:rPr>
+              <w:lastRenderedPageBreak/>
               <w:t>备注</w:t>
             </w:r>
           </w:p>
@@ -50887,7 +55285,6 @@
                 <w:rFonts w:ascii="微软雅黑" w:hAnsi="微软雅黑" w:hint="eastAsia"/>
                 <w:szCs w:val="24"/>
               </w:rPr>
-              <w:lastRenderedPageBreak/>
               <w:t>函数名</w:t>
             </w:r>
           </w:p>
@@ -51146,7 +55543,15 @@
                 <w:rFonts w:ascii="微软雅黑" w:hAnsi="微软雅黑"/>
                 <w:szCs w:val="24"/>
               </w:rPr>
-              <w:t>0个数</w:t>
+              <w:t>0个</w:t>
+            </w:r>
+            <w:r>
+              <w:rPr>
+                <w:rFonts w:ascii="微软雅黑" w:hAnsi="微软雅黑"/>
+                <w:szCs w:val="24"/>
+              </w:rPr>
+              <w:lastRenderedPageBreak/>
+              <w:t>数</w:t>
             </w:r>
             <w:r>
               <w:rPr>
@@ -51208,6 +55613,7 @@
                 <w:rFonts w:ascii="微软雅黑" w:hAnsi="微软雅黑" w:hint="eastAsia"/>
                 <w:szCs w:val="24"/>
               </w:rPr>
+              <w:lastRenderedPageBreak/>
               <w:t>备注</w:t>
             </w:r>
           </w:p>
@@ -51821,7 +56227,6 @@
                 <w:rFonts w:ascii="微软雅黑" w:hAnsi="微软雅黑" w:hint="eastAsia"/>
                 <w:szCs w:val="24"/>
               </w:rPr>
-              <w:lastRenderedPageBreak/>
               <w:t>返回值</w:t>
             </w:r>
           </w:p>
@@ -52018,6 +56423,7 @@
                 <w:rFonts w:ascii="微软雅黑" w:hAnsi="微软雅黑" w:hint="eastAsia"/>
                 <w:szCs w:val="24"/>
               </w:rPr>
+              <w:lastRenderedPageBreak/>
               <w:t>函数名</w:t>
             </w:r>
           </w:p>
@@ -52727,7 +57133,6 @@
                 <w:rFonts w:ascii="微软雅黑" w:hAnsi="微软雅黑" w:hint="eastAsia"/>
                 <w:szCs w:val="24"/>
               </w:rPr>
-              <w:lastRenderedPageBreak/>
               <w:t>功能</w:t>
             </w:r>
           </w:p>
@@ -52955,6 +57360,7 @@
                 <w:rFonts w:ascii="微软雅黑" w:hAnsi="微软雅黑" w:hint="eastAsia"/>
                 <w:szCs w:val="24"/>
               </w:rPr>
+              <w:lastRenderedPageBreak/>
               <w:t>函数名</w:t>
             </w:r>
           </w:p>

--- a/HA系列芯片C语言仿真器用户手册.docx
+++ b/HA系列芯片C语言仿真器用户手册.docx
@@ -2725,7 +2725,6 @@
                 <w:rFonts w:ascii="微软雅黑" w:hAnsi="微软雅黑"/>
               </w:rPr>
             </w:pPr>
-            <w:proofErr w:type="spellStart"/>
             <w:r>
               <w:rPr>
                 <w:rFonts w:ascii="微软雅黑" w:hAnsi="微软雅黑" w:hint="eastAsia"/>
@@ -2738,19 +2737,11 @@
               </w:rPr>
               <w:t>_LMT</w:t>
             </w:r>
-            <w:proofErr w:type="spellEnd"/>
-            <w:r>
-              <w:rPr>
-                <w:rFonts w:ascii="微软雅黑" w:hAnsi="微软雅黑" w:hint="eastAsia"/>
-              </w:rPr>
-              <w:t>和</w:t>
-            </w:r>
-            <w:proofErr w:type="spellStart"/>
-            <w:r>
-              <w:rPr>
-                <w:rFonts w:ascii="微软雅黑" w:hAnsi="微软雅黑" w:hint="eastAsia"/>
-              </w:rPr>
-              <w:t>Sub</w:t>
+            <w:r>
+              <w:rPr>
+                <w:rFonts w:ascii="微软雅黑" w:hAnsi="微软雅黑" w:hint="eastAsia"/>
+              </w:rPr>
+              <w:t>和Sub</w:t>
             </w:r>
             <w:r>
               <w:rPr>
@@ -2758,7 +2749,6 @@
               </w:rPr>
               <w:t>_LMT</w:t>
             </w:r>
-            <w:proofErr w:type="spellEnd"/>
             <w:r>
               <w:rPr>
                 <w:rFonts w:ascii="微软雅黑" w:hAnsi="微软雅黑" w:hint="eastAsia"/>
@@ -2780,14 +2770,12 @@
                 <w:rFonts w:ascii="微软雅黑" w:hAnsi="微软雅黑"/>
               </w:rPr>
             </w:pPr>
-            <w:proofErr w:type="spellStart"/>
             <w:r>
               <w:rPr>
                 <w:rFonts w:ascii="微软雅黑" w:hAnsi="微软雅黑"/>
               </w:rPr>
               <w:t>Memory.h</w:t>
             </w:r>
-            <w:proofErr w:type="spellEnd"/>
             <w:r>
               <w:rPr>
                 <w:rFonts w:ascii="微软雅黑" w:hAnsi="微软雅黑" w:hint="eastAsia"/>
@@ -2954,7 +2942,6 @@
                 <w:rFonts w:ascii="微软雅黑" w:hAnsi="微软雅黑"/>
               </w:rPr>
             </w:pPr>
-            <w:proofErr w:type="spellStart"/>
             <w:r>
               <w:rPr>
                 <w:rFonts w:ascii="微软雅黑" w:hAnsi="微软雅黑" w:hint="eastAsia"/>
@@ -2967,7 +2954,6 @@
               </w:rPr>
               <w:t>ultiSum</w:t>
             </w:r>
-            <w:proofErr w:type="spellEnd"/>
             <w:r>
               <w:rPr>
                 <w:rFonts w:ascii="微软雅黑" w:hAnsi="微软雅黑" w:hint="eastAsia"/>
@@ -3119,14 +3105,12 @@
               </w:rPr>
               <w:t>模块增加</w:t>
             </w:r>
-            <w:proofErr w:type="spellStart"/>
             <w:r>
               <w:rPr>
                 <w:rFonts w:ascii="微软雅黑" w:hAnsi="微软雅黑"/>
               </w:rPr>
               <w:t>SingleSerSquare</w:t>
             </w:r>
-            <w:proofErr w:type="spellEnd"/>
             <w:r>
               <w:rPr>
                 <w:rFonts w:ascii="微软雅黑" w:hAnsi="微软雅黑" w:hint="eastAsia"/>
@@ -3279,10 +3263,10 @@
             <v:path o:extrusionok="f" gradientshapeok="t" o:connecttype="rect"/>
             <o:lock v:ext="edit" aspectratio="t"/>
           </v:shapetype>
-          <v:shape id="_x0000_i1025" type="#_x0000_t75" style="width:285.3pt;height:236.4pt" o:ole="">
+          <v:shape id="_x0000_i1025" type="#_x0000_t75" style="width:285pt;height:236.25pt" o:ole="">
             <v:imagedata r:id="rId15" o:title=""/>
           </v:shape>
-          <o:OLEObject Type="Embed" ProgID="Visio.Drawing.15" ShapeID="_x0000_i1025" DrawAspect="Content" ObjectID="_1661070715" r:id="rId16"/>
+          <o:OLEObject Type="Embed" ProgID="Visio.Drawing.15" ShapeID="_x0000_i1025" DrawAspect="Content" ObjectID="_1661250291" r:id="rId16"/>
         </w:object>
       </w:r>
     </w:p>
@@ -31880,6 +31864,822 @@
           <w:rFonts w:ascii="微软雅黑" w:hAnsi="微软雅黑" w:hint="eastAsia"/>
           <w:szCs w:val="24"/>
         </w:rPr>
+        <w:t>_</w:t>
+      </w:r>
+      <w:r>
+        <w:rPr>
+          <w:rFonts w:ascii="微软雅黑" w:hAnsi="微软雅黑"/>
+          <w:szCs w:val="24"/>
+        </w:rPr>
+        <w:t>Dual_Q</w:t>
+      </w:r>
+      <w:r>
+        <w:rPr>
+          <w:rFonts w:ascii="微软雅黑" w:hAnsi="微软雅黑"/>
+          <w:szCs w:val="24"/>
+        </w:rPr>
+        <w:t>3807</w:t>
+      </w:r>
+    </w:p>
+    <w:tbl>
+      <w:tblPr>
+        <w:tblStyle w:val="a6"/>
+        <w:tblW w:w="0" w:type="auto"/>
+        <w:tblInd w:w="840" w:type="dxa"/>
+        <w:tblLayout w:type="fixed"/>
+        <w:tblLook w:val="04A0" w:firstRow="1" w:lastRow="0" w:firstColumn="1" w:lastColumn="0" w:noHBand="0" w:noVBand="1"/>
+      </w:tblPr>
+      <w:tblGrid>
+        <w:gridCol w:w="1111"/>
+        <w:gridCol w:w="4518"/>
+        <w:gridCol w:w="2053"/>
+      </w:tblGrid>
+      <w:tr>
+        <w:tc>
+          <w:tcPr>
+            <w:tcW w:w="1111" w:type="dxa"/>
+          </w:tcPr>
+          <w:p>
+            <w:pPr>
+              <w:pStyle w:val="a5"/>
+              <w:ind w:firstLineChars="0" w:firstLine="0"/>
+              <w:rPr>
+                <w:rFonts w:ascii="微软雅黑" w:hAnsi="微软雅黑"/>
+                <w:szCs w:val="24"/>
+              </w:rPr>
+            </w:pPr>
+            <w:r>
+              <w:rPr>
+                <w:rFonts w:ascii="微软雅黑" w:hAnsi="微软雅黑" w:hint="eastAsia"/>
+                <w:szCs w:val="24"/>
+              </w:rPr>
+              <w:t>函数名</w:t>
+            </w:r>
+          </w:p>
+        </w:tc>
+        <w:tc>
+          <w:tcPr>
+            <w:tcW w:w="4518" w:type="dxa"/>
+          </w:tcPr>
+          <w:p>
+            <w:pPr>
+              <w:pStyle w:val="a5"/>
+              <w:ind w:firstLineChars="0" w:firstLine="0"/>
+              <w:rPr>
+                <w:rFonts w:ascii="微软雅黑" w:hAnsi="微软雅黑"/>
+                <w:szCs w:val="24"/>
+              </w:rPr>
+            </w:pPr>
+            <w:r>
+              <w:rPr>
+                <w:rFonts w:ascii="微软雅黑" w:hAnsi="微软雅黑"/>
+                <w:szCs w:val="24"/>
+              </w:rPr>
+              <w:t>MultiConst32</w:t>
+            </w:r>
+            <w:r>
+              <w:rPr>
+                <w:rFonts w:ascii="微软雅黑" w:hAnsi="微软雅黑" w:hint="eastAsia"/>
+                <w:szCs w:val="24"/>
+              </w:rPr>
+              <w:t>_</w:t>
+            </w:r>
+            <w:r>
+              <w:rPr>
+                <w:rFonts w:ascii="微软雅黑" w:hAnsi="微软雅黑"/>
+                <w:szCs w:val="24"/>
+              </w:rPr>
+              <w:t>Dual_Q</w:t>
+            </w:r>
+            <w:r>
+              <w:rPr>
+                <w:rFonts w:ascii="微软雅黑" w:hAnsi="微软雅黑"/>
+                <w:szCs w:val="24"/>
+              </w:rPr>
+              <w:t>3807</w:t>
+            </w:r>
+          </w:p>
+        </w:tc>
+        <w:tc>
+          <w:tcPr>
+            <w:tcW w:w="2053" w:type="dxa"/>
+          </w:tcPr>
+          <w:p>
+            <w:pPr>
+              <w:pStyle w:val="a5"/>
+              <w:ind w:firstLineChars="0" w:firstLine="0"/>
+              <w:rPr>
+                <w:rFonts w:ascii="微软雅黑" w:hAnsi="微软雅黑"/>
+                <w:szCs w:val="24"/>
+              </w:rPr>
+            </w:pPr>
+            <w:r>
+              <w:rPr>
+                <w:rFonts w:ascii="微软雅黑" w:hAnsi="微软雅黑" w:hint="eastAsia"/>
+                <w:szCs w:val="24"/>
+              </w:rPr>
+              <w:t>类型C</w:t>
+            </w:r>
+          </w:p>
+        </w:tc>
+      </w:tr>
+      <w:tr>
+        <w:tc>
+          <w:tcPr>
+            <w:tcW w:w="1111" w:type="dxa"/>
+          </w:tcPr>
+          <w:p>
+            <w:pPr>
+              <w:pStyle w:val="a5"/>
+              <w:ind w:firstLineChars="0" w:firstLine="0"/>
+              <w:rPr>
+                <w:rFonts w:ascii="微软雅黑" w:hAnsi="微软雅黑"/>
+                <w:szCs w:val="24"/>
+              </w:rPr>
+            </w:pPr>
+            <w:r>
+              <w:rPr>
+                <w:rFonts w:ascii="微软雅黑" w:hAnsi="微软雅黑" w:hint="eastAsia"/>
+                <w:szCs w:val="24"/>
+              </w:rPr>
+              <w:t>功能</w:t>
+            </w:r>
+          </w:p>
+        </w:tc>
+        <w:tc>
+          <w:tcPr>
+            <w:tcW w:w="6571" w:type="dxa"/>
+            <w:gridSpan w:val="2"/>
+          </w:tcPr>
+          <w:p>
+            <w:pPr>
+              <w:pStyle w:val="a5"/>
+              <w:ind w:firstLineChars="0" w:firstLine="0"/>
+              <w:rPr>
+                <w:rFonts w:ascii="微软雅黑" w:hAnsi="微软雅黑"/>
+                <w:szCs w:val="24"/>
+              </w:rPr>
+            </w:pPr>
+            <w:r>
+              <w:rPr>
+                <w:rFonts w:ascii="微软雅黑" w:hAnsi="微软雅黑"/>
+                <w:szCs w:val="24"/>
+              </w:rPr>
+              <w:t>32bit双序列乘常数再相加运算，X*C0+Y*C1</w:t>
+            </w:r>
+          </w:p>
+        </w:tc>
+      </w:tr>
+      <w:tr>
+        <w:tc>
+          <w:tcPr>
+            <w:tcW w:w="1111" w:type="dxa"/>
+          </w:tcPr>
+          <w:p>
+            <w:pPr>
+              <w:pStyle w:val="a5"/>
+              <w:ind w:firstLineChars="0" w:firstLine="0"/>
+              <w:rPr>
+                <w:rFonts w:ascii="微软雅黑" w:hAnsi="微软雅黑"/>
+                <w:szCs w:val="24"/>
+              </w:rPr>
+            </w:pPr>
+            <w:r>
+              <w:rPr>
+                <w:rFonts w:ascii="微软雅黑" w:hAnsi="微软雅黑" w:hint="eastAsia"/>
+                <w:szCs w:val="24"/>
+              </w:rPr>
+              <w:t>返回值</w:t>
+            </w:r>
+          </w:p>
+        </w:tc>
+        <w:tc>
+          <w:tcPr>
+            <w:tcW w:w="6571" w:type="dxa"/>
+            <w:gridSpan w:val="2"/>
+          </w:tcPr>
+          <w:p>
+            <w:pPr>
+              <w:pStyle w:val="a5"/>
+              <w:ind w:firstLineChars="0" w:firstLine="0"/>
+              <w:rPr>
+                <w:rFonts w:ascii="微软雅黑" w:hAnsi="微软雅黑"/>
+                <w:szCs w:val="24"/>
+              </w:rPr>
+            </w:pPr>
+            <w:r>
+              <w:rPr>
+                <w:rFonts w:ascii="微软雅黑" w:hAnsi="微软雅黑" w:hint="eastAsia"/>
+                <w:szCs w:val="24"/>
+              </w:rPr>
+              <w:t>无</w:t>
+            </w:r>
+          </w:p>
+        </w:tc>
+      </w:tr>
+      <w:tr>
+        <w:tc>
+          <w:tcPr>
+            <w:tcW w:w="1111" w:type="dxa"/>
+          </w:tcPr>
+          <w:p>
+            <w:pPr>
+              <w:pStyle w:val="a5"/>
+              <w:ind w:firstLineChars="0" w:firstLine="0"/>
+              <w:rPr>
+                <w:rFonts w:ascii="微软雅黑" w:hAnsi="微软雅黑"/>
+                <w:szCs w:val="24"/>
+              </w:rPr>
+            </w:pPr>
+            <w:r>
+              <w:rPr>
+                <w:rFonts w:ascii="微软雅黑" w:hAnsi="微软雅黑" w:hint="eastAsia"/>
+                <w:szCs w:val="24"/>
+              </w:rPr>
+              <w:t>参数</w:t>
+            </w:r>
+          </w:p>
+        </w:tc>
+        <w:tc>
+          <w:tcPr>
+            <w:tcW w:w="6571" w:type="dxa"/>
+            <w:gridSpan w:val="2"/>
+          </w:tcPr>
+          <w:p>
+            <w:pPr>
+              <w:ind w:firstLineChars="0" w:firstLine="0"/>
+              <w:rPr>
+                <w:rFonts w:ascii="微软雅黑" w:hAnsi="微软雅黑"/>
+                <w:szCs w:val="24"/>
+              </w:rPr>
+            </w:pPr>
+            <w:r>
+              <w:rPr>
+                <w:rFonts w:ascii="微软雅黑" w:hAnsi="微软雅黑"/>
+                <w:szCs w:val="24"/>
+              </w:rPr>
+              <w:t>RA0:输入序列1指针,32bit格式序列</w:t>
+            </w:r>
+          </w:p>
+          <w:p>
+            <w:pPr>
+              <w:ind w:firstLineChars="0" w:firstLine="0"/>
+              <w:rPr>
+                <w:rFonts w:ascii="微软雅黑" w:hAnsi="微软雅黑"/>
+                <w:szCs w:val="24"/>
+              </w:rPr>
+            </w:pPr>
+            <w:r>
+              <w:rPr>
+                <w:rFonts w:ascii="微软雅黑" w:hAnsi="微软雅黑"/>
+                <w:szCs w:val="24"/>
+              </w:rPr>
+              <w:lastRenderedPageBreak/>
+              <w:t>RA1:输入序列2指针,32bit格式序列</w:t>
+            </w:r>
+          </w:p>
+          <w:p>
+            <w:pPr>
+              <w:ind w:firstLineChars="0" w:firstLine="0"/>
+              <w:rPr>
+                <w:rFonts w:ascii="微软雅黑" w:hAnsi="微软雅黑"/>
+                <w:szCs w:val="24"/>
+              </w:rPr>
+            </w:pPr>
+            <w:r>
+              <w:rPr>
+                <w:rFonts w:ascii="微软雅黑" w:hAnsi="微软雅黑"/>
+                <w:szCs w:val="24"/>
+              </w:rPr>
+              <w:t>RD0:序列长度</w:t>
+            </w:r>
+          </w:p>
+          <w:p>
+            <w:pPr>
+              <w:ind w:firstLineChars="0" w:firstLine="0"/>
+              <w:rPr>
+                <w:rFonts w:ascii="微软雅黑" w:hAnsi="微软雅黑"/>
+                <w:szCs w:val="24"/>
+              </w:rPr>
+            </w:pPr>
+            <w:r>
+              <w:rPr>
+                <w:rFonts w:ascii="微软雅黑" w:hAnsi="微软雅黑"/>
+                <w:szCs w:val="24"/>
+              </w:rPr>
+              <w:t>RD1:常数，紧凑16bit格式</w:t>
+            </w:r>
+          </w:p>
+          <w:p>
+            <w:pPr>
+              <w:ind w:firstLineChars="0" w:firstLine="0"/>
+              <w:rPr>
+                <w:rFonts w:ascii="微软雅黑" w:hAnsi="微软雅黑"/>
+                <w:szCs w:val="24"/>
+              </w:rPr>
+            </w:pPr>
+            <w:r>
+              <w:rPr>
+                <w:rFonts w:ascii="微软雅黑" w:hAnsi="微软雅黑"/>
+                <w:szCs w:val="24"/>
+              </w:rPr>
+              <w:t>RA2:输出序列指针,结果为48位中</w:t>
+            </w:r>
+            <w:r>
+              <w:rPr>
+                <w:rFonts w:ascii="微软雅黑" w:hAnsi="微软雅黑" w:hint="eastAsia"/>
+                <w:szCs w:val="24"/>
+              </w:rPr>
+              <w:t>的</w:t>
+            </w:r>
+            <w:r>
+              <w:rPr>
+                <w:rFonts w:ascii="微软雅黑" w:hAnsi="微软雅黑" w:hint="eastAsia"/>
+                <w:szCs w:val="24"/>
+              </w:rPr>
+              <w:t>中</w:t>
+            </w:r>
+            <w:r>
+              <w:rPr>
+                <w:rFonts w:ascii="微软雅黑" w:hAnsi="微软雅黑"/>
+                <w:szCs w:val="24"/>
+              </w:rPr>
+              <w:t>32位</w:t>
+            </w:r>
+            <w:r>
+              <w:rPr>
+                <w:rFonts w:ascii="微软雅黑" w:hAnsi="微软雅黑"/>
+                <w:szCs w:val="24"/>
+              </w:rPr>
+              <w:t>[b</w:t>
+            </w:r>
+            <w:r>
+              <w:rPr>
+                <w:rFonts w:ascii="微软雅黑" w:hAnsi="微软雅黑" w:hint="eastAsia"/>
+                <w:szCs w:val="24"/>
+              </w:rPr>
+              <w:t>38</w:t>
+            </w:r>
+            <w:r>
+              <w:rPr>
+                <w:rFonts w:ascii="微软雅黑" w:hAnsi="微软雅黑"/>
+                <w:szCs w:val="24"/>
+              </w:rPr>
+              <w:t>:b</w:t>
+            </w:r>
+            <w:r>
+              <w:rPr>
+                <w:rFonts w:ascii="微软雅黑" w:hAnsi="微软雅黑" w:hint="eastAsia"/>
+                <w:szCs w:val="24"/>
+              </w:rPr>
+              <w:t>07</w:t>
+            </w:r>
+            <w:r>
+              <w:rPr>
+                <w:rFonts w:ascii="微软雅黑" w:hAnsi="微软雅黑"/>
+                <w:szCs w:val="24"/>
+              </w:rPr>
+              <w:t>]</w:t>
+            </w:r>
+            <w:r>
+              <w:rPr>
+                <w:rFonts w:ascii="微软雅黑" w:hAnsi="微软雅黑"/>
+                <w:szCs w:val="24"/>
+              </w:rPr>
+              <w:t>；</w:t>
+            </w:r>
+          </w:p>
+        </w:tc>
+      </w:tr>
+    </w:tbl>
+    <w:p>
+      <w:pPr>
+        <w:ind w:left="360" w:firstLine="480"/>
+        <w:rPr>
+          <w:rFonts w:ascii="微软雅黑" w:hAnsi="微软雅黑"/>
+          <w:szCs w:val="24"/>
+        </w:rPr>
+      </w:pPr>
+      <w:r>
+        <w:rPr>
+          <w:rFonts w:ascii="微软雅黑" w:hAnsi="微软雅黑"/>
+          <w:szCs w:val="24"/>
+        </w:rPr>
+        <w:lastRenderedPageBreak/>
+        <w:t>MultiConst32</w:t>
+      </w:r>
+      <w:r>
+        <w:rPr>
+          <w:rFonts w:ascii="微软雅黑" w:hAnsi="微软雅黑" w:hint="eastAsia"/>
+          <w:szCs w:val="24"/>
+        </w:rPr>
+        <w:t>_</w:t>
+      </w:r>
+      <w:r>
+        <w:rPr>
+          <w:rFonts w:ascii="微软雅黑" w:hAnsi="微软雅黑"/>
+          <w:szCs w:val="24"/>
+        </w:rPr>
+        <w:t>Dual_Q</w:t>
+      </w:r>
+      <w:r>
+        <w:rPr>
+          <w:rFonts w:ascii="微软雅黑" w:hAnsi="微软雅黑"/>
+          <w:szCs w:val="24"/>
+        </w:rPr>
+        <w:t>3100</w:t>
+      </w:r>
+    </w:p>
+    <w:tbl>
+      <w:tblPr>
+        <w:tblStyle w:val="a6"/>
+        <w:tblW w:w="0" w:type="auto"/>
+        <w:tblInd w:w="840" w:type="dxa"/>
+        <w:tblLayout w:type="fixed"/>
+        <w:tblLook w:val="04A0" w:firstRow="1" w:lastRow="0" w:firstColumn="1" w:lastColumn="0" w:noHBand="0" w:noVBand="1"/>
+      </w:tblPr>
+      <w:tblGrid>
+        <w:gridCol w:w="1111"/>
+        <w:gridCol w:w="4518"/>
+        <w:gridCol w:w="2053"/>
+      </w:tblGrid>
+      <w:tr>
+        <w:tc>
+          <w:tcPr>
+            <w:tcW w:w="1111" w:type="dxa"/>
+          </w:tcPr>
+          <w:p>
+            <w:pPr>
+              <w:pStyle w:val="a5"/>
+              <w:ind w:firstLineChars="0" w:firstLine="0"/>
+              <w:rPr>
+                <w:rFonts w:ascii="微软雅黑" w:hAnsi="微软雅黑"/>
+                <w:szCs w:val="24"/>
+              </w:rPr>
+            </w:pPr>
+            <w:r>
+              <w:rPr>
+                <w:rFonts w:ascii="微软雅黑" w:hAnsi="微软雅黑" w:hint="eastAsia"/>
+                <w:szCs w:val="24"/>
+              </w:rPr>
+              <w:t>函数名</w:t>
+            </w:r>
+          </w:p>
+        </w:tc>
+        <w:tc>
+          <w:tcPr>
+            <w:tcW w:w="4518" w:type="dxa"/>
+          </w:tcPr>
+          <w:p>
+            <w:pPr>
+              <w:pStyle w:val="a5"/>
+              <w:ind w:firstLineChars="0" w:firstLine="0"/>
+              <w:rPr>
+                <w:rFonts w:ascii="微软雅黑" w:hAnsi="微软雅黑"/>
+                <w:szCs w:val="24"/>
+              </w:rPr>
+            </w:pPr>
+            <w:r>
+              <w:rPr>
+                <w:rFonts w:ascii="微软雅黑" w:hAnsi="微软雅黑"/>
+                <w:szCs w:val="24"/>
+              </w:rPr>
+              <w:t>MultiConst32</w:t>
+            </w:r>
+            <w:r>
+              <w:rPr>
+                <w:rFonts w:ascii="微软雅黑" w:hAnsi="微软雅黑" w:hint="eastAsia"/>
+                <w:szCs w:val="24"/>
+              </w:rPr>
+              <w:t>_</w:t>
+            </w:r>
+            <w:r>
+              <w:rPr>
+                <w:rFonts w:ascii="微软雅黑" w:hAnsi="微软雅黑"/>
+                <w:szCs w:val="24"/>
+              </w:rPr>
+              <w:t>Dual_Q</w:t>
+            </w:r>
+            <w:r>
+              <w:rPr>
+                <w:rFonts w:ascii="微软雅黑" w:hAnsi="微软雅黑"/>
+                <w:szCs w:val="24"/>
+              </w:rPr>
+              <w:t>3100</w:t>
+            </w:r>
+          </w:p>
+        </w:tc>
+        <w:tc>
+          <w:tcPr>
+            <w:tcW w:w="2053" w:type="dxa"/>
+          </w:tcPr>
+          <w:p>
+            <w:pPr>
+              <w:pStyle w:val="a5"/>
+              <w:ind w:firstLineChars="0" w:firstLine="0"/>
+              <w:rPr>
+                <w:rFonts w:ascii="微软雅黑" w:hAnsi="微软雅黑"/>
+                <w:szCs w:val="24"/>
+              </w:rPr>
+            </w:pPr>
+            <w:r>
+              <w:rPr>
+                <w:rFonts w:ascii="微软雅黑" w:hAnsi="微软雅黑" w:hint="eastAsia"/>
+                <w:szCs w:val="24"/>
+              </w:rPr>
+              <w:t>类型C</w:t>
+            </w:r>
+          </w:p>
+        </w:tc>
+      </w:tr>
+      <w:tr>
+        <w:tc>
+          <w:tcPr>
+            <w:tcW w:w="1111" w:type="dxa"/>
+          </w:tcPr>
+          <w:p>
+            <w:pPr>
+              <w:pStyle w:val="a5"/>
+              <w:ind w:firstLineChars="0" w:firstLine="0"/>
+              <w:rPr>
+                <w:rFonts w:ascii="微软雅黑" w:hAnsi="微软雅黑"/>
+                <w:szCs w:val="24"/>
+              </w:rPr>
+            </w:pPr>
+            <w:r>
+              <w:rPr>
+                <w:rFonts w:ascii="微软雅黑" w:hAnsi="微软雅黑" w:hint="eastAsia"/>
+                <w:szCs w:val="24"/>
+              </w:rPr>
+              <w:t>功能</w:t>
+            </w:r>
+          </w:p>
+        </w:tc>
+        <w:tc>
+          <w:tcPr>
+            <w:tcW w:w="6571" w:type="dxa"/>
+            <w:gridSpan w:val="2"/>
+          </w:tcPr>
+          <w:p>
+            <w:pPr>
+              <w:pStyle w:val="a5"/>
+              <w:ind w:firstLineChars="0" w:firstLine="0"/>
+              <w:rPr>
+                <w:rFonts w:ascii="微软雅黑" w:hAnsi="微软雅黑"/>
+                <w:szCs w:val="24"/>
+              </w:rPr>
+            </w:pPr>
+            <w:r>
+              <w:rPr>
+                <w:rFonts w:ascii="微软雅黑" w:hAnsi="微软雅黑"/>
+                <w:szCs w:val="24"/>
+              </w:rPr>
+              <w:t>32bit双序列乘常数再相加运算，X*C0+Y*C1</w:t>
+            </w:r>
+          </w:p>
+        </w:tc>
+      </w:tr>
+      <w:tr>
+        <w:tc>
+          <w:tcPr>
+            <w:tcW w:w="1111" w:type="dxa"/>
+          </w:tcPr>
+          <w:p>
+            <w:pPr>
+              <w:pStyle w:val="a5"/>
+              <w:ind w:firstLineChars="0" w:firstLine="0"/>
+              <w:rPr>
+                <w:rFonts w:ascii="微软雅黑" w:hAnsi="微软雅黑"/>
+                <w:szCs w:val="24"/>
+              </w:rPr>
+            </w:pPr>
+            <w:r>
+              <w:rPr>
+                <w:rFonts w:ascii="微软雅黑" w:hAnsi="微软雅黑" w:hint="eastAsia"/>
+                <w:szCs w:val="24"/>
+              </w:rPr>
+              <w:t>返回值</w:t>
+            </w:r>
+          </w:p>
+        </w:tc>
+        <w:tc>
+          <w:tcPr>
+            <w:tcW w:w="6571" w:type="dxa"/>
+            <w:gridSpan w:val="2"/>
+          </w:tcPr>
+          <w:p>
+            <w:pPr>
+              <w:pStyle w:val="a5"/>
+              <w:ind w:firstLineChars="0" w:firstLine="0"/>
+              <w:rPr>
+                <w:rFonts w:ascii="微软雅黑" w:hAnsi="微软雅黑"/>
+                <w:szCs w:val="24"/>
+              </w:rPr>
+            </w:pPr>
+            <w:r>
+              <w:rPr>
+                <w:rFonts w:ascii="微软雅黑" w:hAnsi="微软雅黑" w:hint="eastAsia"/>
+                <w:szCs w:val="24"/>
+              </w:rPr>
+              <w:t>无</w:t>
+            </w:r>
+          </w:p>
+        </w:tc>
+      </w:tr>
+      <w:tr>
+        <w:tc>
+          <w:tcPr>
+            <w:tcW w:w="1111" w:type="dxa"/>
+          </w:tcPr>
+          <w:p>
+            <w:pPr>
+              <w:pStyle w:val="a5"/>
+              <w:ind w:firstLineChars="0" w:firstLine="0"/>
+              <w:rPr>
+                <w:rFonts w:ascii="微软雅黑" w:hAnsi="微软雅黑"/>
+                <w:szCs w:val="24"/>
+              </w:rPr>
+            </w:pPr>
+            <w:r>
+              <w:rPr>
+                <w:rFonts w:ascii="微软雅黑" w:hAnsi="微软雅黑" w:hint="eastAsia"/>
+                <w:szCs w:val="24"/>
+              </w:rPr>
+              <w:t>参数</w:t>
+            </w:r>
+          </w:p>
+        </w:tc>
+        <w:tc>
+          <w:tcPr>
+            <w:tcW w:w="6571" w:type="dxa"/>
+            <w:gridSpan w:val="2"/>
+          </w:tcPr>
+          <w:p>
+            <w:pPr>
+              <w:ind w:firstLineChars="0" w:firstLine="0"/>
+              <w:rPr>
+                <w:rFonts w:ascii="微软雅黑" w:hAnsi="微软雅黑"/>
+                <w:szCs w:val="24"/>
+              </w:rPr>
+            </w:pPr>
+            <w:r>
+              <w:rPr>
+                <w:rFonts w:ascii="微软雅黑" w:hAnsi="微软雅黑"/>
+                <w:szCs w:val="24"/>
+              </w:rPr>
+              <w:t>RA0:输入序列1指针,32bit格式序列</w:t>
+            </w:r>
+          </w:p>
+          <w:p>
+            <w:pPr>
+              <w:ind w:firstLineChars="0" w:firstLine="0"/>
+              <w:rPr>
+                <w:rFonts w:ascii="微软雅黑" w:hAnsi="微软雅黑"/>
+                <w:szCs w:val="24"/>
+              </w:rPr>
+            </w:pPr>
+            <w:r>
+              <w:rPr>
+                <w:rFonts w:ascii="微软雅黑" w:hAnsi="微软雅黑"/>
+                <w:szCs w:val="24"/>
+              </w:rPr>
+              <w:t>RA1:输入序列2指针,32bit格式序列</w:t>
+            </w:r>
+          </w:p>
+          <w:p>
+            <w:pPr>
+              <w:ind w:firstLineChars="0" w:firstLine="0"/>
+              <w:rPr>
+                <w:rFonts w:ascii="微软雅黑" w:hAnsi="微软雅黑"/>
+                <w:szCs w:val="24"/>
+              </w:rPr>
+            </w:pPr>
+            <w:r>
+              <w:rPr>
+                <w:rFonts w:ascii="微软雅黑" w:hAnsi="微软雅黑"/>
+                <w:szCs w:val="24"/>
+              </w:rPr>
+              <w:t>RD0:序列长度</w:t>
+            </w:r>
+          </w:p>
+          <w:p>
+            <w:pPr>
+              <w:ind w:firstLineChars="0" w:firstLine="0"/>
+              <w:rPr>
+                <w:rFonts w:ascii="微软雅黑" w:hAnsi="微软雅黑"/>
+                <w:szCs w:val="24"/>
+              </w:rPr>
+            </w:pPr>
+            <w:r>
+              <w:rPr>
+                <w:rFonts w:ascii="微软雅黑" w:hAnsi="微软雅黑"/>
+                <w:szCs w:val="24"/>
+              </w:rPr>
+              <w:t>RD1:常数，紧凑16bit格式</w:t>
+            </w:r>
+          </w:p>
+          <w:p>
+            <w:pPr>
+              <w:ind w:firstLineChars="0" w:firstLine="0"/>
+              <w:rPr>
+                <w:rFonts w:ascii="微软雅黑" w:hAnsi="微软雅黑"/>
+                <w:szCs w:val="24"/>
+              </w:rPr>
+            </w:pPr>
+            <w:r>
+              <w:rPr>
+                <w:rFonts w:ascii="微软雅黑" w:hAnsi="微软雅黑"/>
+                <w:szCs w:val="24"/>
+              </w:rPr>
+              <w:t>RA2:输出序列指针,结果为48位中</w:t>
+            </w:r>
+            <w:r>
+              <w:rPr>
+                <w:rFonts w:ascii="微软雅黑" w:hAnsi="微软雅黑" w:hint="eastAsia"/>
+                <w:szCs w:val="24"/>
+              </w:rPr>
+              <w:t>的</w:t>
+            </w:r>
+            <w:r>
+              <w:rPr>
+                <w:rFonts w:ascii="微软雅黑" w:hAnsi="微软雅黑" w:hint="eastAsia"/>
+                <w:szCs w:val="24"/>
+              </w:rPr>
+              <w:t>低</w:t>
+            </w:r>
+            <w:r>
+              <w:rPr>
+                <w:rFonts w:ascii="微软雅黑" w:hAnsi="微软雅黑"/>
+                <w:szCs w:val="24"/>
+              </w:rPr>
+              <w:t>32位</w:t>
+            </w:r>
+            <w:r>
+              <w:rPr>
+                <w:rFonts w:ascii="微软雅黑" w:hAnsi="微软雅黑"/>
+                <w:szCs w:val="24"/>
+              </w:rPr>
+              <w:t>[b</w:t>
+            </w:r>
+            <w:r>
+              <w:rPr>
+                <w:rFonts w:ascii="微软雅黑" w:hAnsi="微软雅黑" w:hint="eastAsia"/>
+                <w:szCs w:val="24"/>
+              </w:rPr>
+              <w:t>31</w:t>
+            </w:r>
+            <w:r>
+              <w:rPr>
+                <w:rFonts w:ascii="微软雅黑" w:hAnsi="微软雅黑"/>
+                <w:szCs w:val="24"/>
+              </w:rPr>
+              <w:t>:b</w:t>
+            </w:r>
+            <w:r>
+              <w:rPr>
+                <w:rFonts w:ascii="微软雅黑" w:hAnsi="微软雅黑" w:hint="eastAsia"/>
+                <w:szCs w:val="24"/>
+              </w:rPr>
+              <w:t>00</w:t>
+            </w:r>
+            <w:r>
+              <w:rPr>
+                <w:rFonts w:ascii="微软雅黑" w:hAnsi="微软雅黑"/>
+                <w:szCs w:val="24"/>
+              </w:rPr>
+              <w:t>]</w:t>
+            </w:r>
+            <w:r>
+              <w:rPr>
+                <w:rFonts w:ascii="微软雅黑" w:hAnsi="微软雅黑"/>
+                <w:szCs w:val="24"/>
+              </w:rPr>
+              <w:t>；</w:t>
+            </w:r>
+          </w:p>
+        </w:tc>
+      </w:tr>
+    </w:tbl>
+    <w:p>
+      <w:pPr>
+        <w:ind w:left="360" w:firstLine="480"/>
+        <w:rPr>
+          <w:rFonts w:ascii="微软雅黑" w:hAnsi="微软雅黑"/>
+          <w:szCs w:val="24"/>
+        </w:rPr>
+      </w:pPr>
+      <w:r>
+        <w:rPr>
+          <w:rFonts w:ascii="微软雅黑" w:hAnsi="微软雅黑"/>
+          <w:szCs w:val="24"/>
+        </w:rPr>
+        <w:t>MultiConst32</w:t>
+      </w:r>
+      <w:r>
+        <w:rPr>
+          <w:rFonts w:ascii="微软雅黑" w:hAnsi="微软雅黑" w:hint="eastAsia"/>
+          <w:szCs w:val="24"/>
+        </w:rPr>
         <w:t>_S</w:t>
       </w:r>
       <w:r>
@@ -32150,7 +32950,6 @@
                 <w:rFonts w:ascii="微软雅黑" w:hAnsi="微软雅黑"/>
                 <w:szCs w:val="24"/>
               </w:rPr>
-              <w:lastRenderedPageBreak/>
               <w:t>RD0:序列长度</w:t>
             </w:r>
           </w:p>
@@ -32174,7 +32973,14 @@
                 <w:rFonts w:ascii="微软雅黑" w:hAnsi="微软雅黑" w:hint="eastAsia"/>
                 <w:szCs w:val="24"/>
               </w:rPr>
-              <w:t>，低</w:t>
+              <w:t>，</w:t>
+            </w:r>
+            <w:r>
+              <w:rPr>
+                <w:rFonts w:ascii="微软雅黑" w:hAnsi="微软雅黑" w:hint="eastAsia"/>
+                <w:szCs w:val="24"/>
+              </w:rPr>
+              <w:t>高</w:t>
             </w:r>
             <w:r>
               <w:rPr>
@@ -32258,7 +33064,6 @@
           <w:rFonts w:ascii="微软雅黑" w:hAnsi="微软雅黑"/>
           <w:szCs w:val="24"/>
         </w:rPr>
-        <w:lastRenderedPageBreak/>
         <w:t>MultiConst32</w:t>
       </w:r>
       <w:r>
@@ -32315,6 +33120,7 @@
                 <w:rFonts w:ascii="微软雅黑" w:hAnsi="微软雅黑" w:hint="eastAsia"/>
                 <w:szCs w:val="24"/>
               </w:rPr>
+              <w:lastRenderedPageBreak/>
               <w:t>函数名</w:t>
             </w:r>
           </w:p>
@@ -32573,7 +33379,14 @@
                 <w:rFonts w:ascii="微软雅黑" w:hAnsi="微软雅黑" w:hint="eastAsia"/>
                 <w:szCs w:val="24"/>
               </w:rPr>
-              <w:t>，低</w:t>
+              <w:t>，</w:t>
+            </w:r>
+            <w:r>
+              <w:rPr>
+                <w:rFonts w:ascii="微软雅黑" w:hAnsi="微软雅黑" w:hint="eastAsia"/>
+                <w:szCs w:val="24"/>
+              </w:rPr>
+              <w:t>高</w:t>
             </w:r>
             <w:r>
               <w:rPr>
@@ -33006,7 +33819,14 @@
                 <w:rFonts w:ascii="微软雅黑" w:hAnsi="微软雅黑" w:hint="eastAsia"/>
                 <w:szCs w:val="24"/>
               </w:rPr>
-              <w:t>，低</w:t>
+              <w:t>，</w:t>
+            </w:r>
+            <w:r>
+              <w:rPr>
+                <w:rFonts w:ascii="微软雅黑" w:hAnsi="微软雅黑" w:hint="eastAsia"/>
+                <w:szCs w:val="24"/>
+              </w:rPr>
+              <w:t>高</w:t>
             </w:r>
             <w:r>
               <w:rPr>
@@ -33058,1215 +33878,6 @@
                 <w:szCs w:val="24"/>
               </w:rPr>
               <w:t>低</w:t>
-            </w:r>
-            <w:r>
-              <w:rPr>
-                <w:rFonts w:ascii="微软雅黑" w:hAnsi="微软雅黑"/>
-                <w:szCs w:val="24"/>
-              </w:rPr>
-              <w:t>32位</w:t>
-            </w:r>
-            <w:r>
-              <w:rPr>
-                <w:rFonts w:ascii="微软雅黑" w:hAnsi="微软雅黑"/>
-                <w:szCs w:val="24"/>
-              </w:rPr>
-              <w:t>[b</w:t>
-            </w:r>
-            <w:r>
-              <w:rPr>
-                <w:rFonts w:ascii="微软雅黑" w:hAnsi="微软雅黑"/>
-                <w:szCs w:val="24"/>
-              </w:rPr>
-              <w:t>31</w:t>
-            </w:r>
-            <w:r>
-              <w:rPr>
-                <w:rFonts w:ascii="微软雅黑" w:hAnsi="微软雅黑"/>
-                <w:szCs w:val="24"/>
-              </w:rPr>
-              <w:t>:b</w:t>
-            </w:r>
-            <w:r>
-              <w:rPr>
-                <w:rFonts w:ascii="微软雅黑" w:hAnsi="微软雅黑"/>
-                <w:szCs w:val="24"/>
-              </w:rPr>
-              <w:t>00</w:t>
-            </w:r>
-            <w:r>
-              <w:rPr>
-                <w:rFonts w:ascii="微软雅黑" w:hAnsi="微软雅黑"/>
-                <w:szCs w:val="24"/>
-              </w:rPr>
-              <w:t>]</w:t>
-            </w:r>
-            <w:r>
-              <w:rPr>
-                <w:rFonts w:ascii="微软雅黑" w:hAnsi="微软雅黑"/>
-                <w:szCs w:val="24"/>
-              </w:rPr>
-              <w:t>；</w:t>
-            </w:r>
-          </w:p>
-        </w:tc>
-      </w:tr>
-    </w:tbl>
-    <w:p>
-      <w:pPr>
-        <w:ind w:left="360" w:firstLine="480"/>
-        <w:rPr>
-          <w:rFonts w:ascii="微软雅黑" w:hAnsi="微软雅黑"/>
-          <w:szCs w:val="24"/>
-        </w:rPr>
-      </w:pPr>
-      <w:r>
-        <w:rPr>
-          <w:rFonts w:ascii="微软雅黑" w:hAnsi="微软雅黑"/>
-          <w:szCs w:val="24"/>
-        </w:rPr>
-        <w:t>MultiConst32</w:t>
-      </w:r>
-      <w:r>
-        <w:rPr>
-          <w:rFonts w:ascii="微软雅黑" w:hAnsi="微软雅黑" w:hint="eastAsia"/>
-          <w:szCs w:val="24"/>
-        </w:rPr>
-        <w:t>_S</w:t>
-      </w:r>
-      <w:r>
-        <w:rPr>
-          <w:rFonts w:ascii="微软雅黑" w:hAnsi="微软雅黑"/>
-          <w:szCs w:val="24"/>
-        </w:rPr>
-        <w:t>ingle_Q4615</w:t>
-      </w:r>
-    </w:p>
-    <w:tbl>
-      <w:tblPr>
-        <w:tblStyle w:val="a6"/>
-        <w:tblW w:w="0" w:type="auto"/>
-        <w:tblInd w:w="840" w:type="dxa"/>
-        <w:tblLayout w:type="fixed"/>
-        <w:tblLook w:val="04A0" w:firstRow="1" w:lastRow="0" w:firstColumn="1" w:lastColumn="0" w:noHBand="0" w:noVBand="1"/>
-      </w:tblPr>
-      <w:tblGrid>
-        <w:gridCol w:w="1111"/>
-        <w:gridCol w:w="4518"/>
-        <w:gridCol w:w="2053"/>
-      </w:tblGrid>
-      <w:tr>
-        <w:tc>
-          <w:tcPr>
-            <w:tcW w:w="1111" w:type="dxa"/>
-          </w:tcPr>
-          <w:p>
-            <w:pPr>
-              <w:pStyle w:val="a5"/>
-              <w:ind w:firstLineChars="0" w:firstLine="0"/>
-              <w:rPr>
-                <w:rFonts w:ascii="微软雅黑" w:hAnsi="微软雅黑"/>
-                <w:szCs w:val="24"/>
-              </w:rPr>
-            </w:pPr>
-            <w:r>
-              <w:rPr>
-                <w:rFonts w:ascii="微软雅黑" w:hAnsi="微软雅黑" w:hint="eastAsia"/>
-                <w:szCs w:val="24"/>
-              </w:rPr>
-              <w:t>函数名</w:t>
-            </w:r>
-          </w:p>
-        </w:tc>
-        <w:tc>
-          <w:tcPr>
-            <w:tcW w:w="4518" w:type="dxa"/>
-          </w:tcPr>
-          <w:p>
-            <w:pPr>
-              <w:pStyle w:val="a5"/>
-              <w:ind w:firstLineChars="0" w:firstLine="0"/>
-              <w:rPr>
-                <w:rFonts w:ascii="微软雅黑" w:hAnsi="微软雅黑"/>
-                <w:szCs w:val="24"/>
-              </w:rPr>
-            </w:pPr>
-            <w:r>
-              <w:rPr>
-                <w:rFonts w:ascii="微软雅黑" w:hAnsi="微软雅黑"/>
-                <w:szCs w:val="24"/>
-              </w:rPr>
-              <w:t>MultiConst32</w:t>
-            </w:r>
-            <w:r>
-              <w:rPr>
-                <w:rFonts w:ascii="微软雅黑" w:hAnsi="微软雅黑" w:hint="eastAsia"/>
-                <w:szCs w:val="24"/>
-              </w:rPr>
-              <w:t>_</w:t>
-            </w:r>
-            <w:r>
-              <w:rPr>
-                <w:rFonts w:ascii="微软雅黑" w:hAnsi="微软雅黑"/>
-                <w:szCs w:val="24"/>
-              </w:rPr>
-              <w:t>Single_Q4615</w:t>
-            </w:r>
-          </w:p>
-        </w:tc>
-        <w:tc>
-          <w:tcPr>
-            <w:tcW w:w="2053" w:type="dxa"/>
-          </w:tcPr>
-          <w:p>
-            <w:pPr>
-              <w:pStyle w:val="a5"/>
-              <w:ind w:firstLineChars="0" w:firstLine="0"/>
-              <w:rPr>
-                <w:rFonts w:ascii="微软雅黑" w:hAnsi="微软雅黑"/>
-                <w:szCs w:val="24"/>
-              </w:rPr>
-            </w:pPr>
-            <w:r>
-              <w:rPr>
-                <w:rFonts w:ascii="微软雅黑" w:hAnsi="微软雅黑" w:hint="eastAsia"/>
-                <w:szCs w:val="24"/>
-              </w:rPr>
-              <w:t>类型C</w:t>
-            </w:r>
-          </w:p>
-        </w:tc>
-      </w:tr>
-      <w:tr>
-        <w:tc>
-          <w:tcPr>
-            <w:tcW w:w="1111" w:type="dxa"/>
-          </w:tcPr>
-          <w:p>
-            <w:pPr>
-              <w:pStyle w:val="a5"/>
-              <w:ind w:firstLineChars="0" w:firstLine="0"/>
-              <w:rPr>
-                <w:rFonts w:ascii="微软雅黑" w:hAnsi="微软雅黑"/>
-                <w:szCs w:val="24"/>
-              </w:rPr>
-            </w:pPr>
-            <w:r>
-              <w:rPr>
-                <w:rFonts w:ascii="微软雅黑" w:hAnsi="微软雅黑" w:hint="eastAsia"/>
-                <w:szCs w:val="24"/>
-              </w:rPr>
-              <w:t>功能</w:t>
-            </w:r>
-          </w:p>
-        </w:tc>
-        <w:tc>
-          <w:tcPr>
-            <w:tcW w:w="6571" w:type="dxa"/>
-            <w:gridSpan w:val="2"/>
-          </w:tcPr>
-          <w:p>
-            <w:pPr>
-              <w:pStyle w:val="a5"/>
-              <w:ind w:firstLineChars="0" w:firstLine="0"/>
-              <w:rPr>
-                <w:rFonts w:ascii="微软雅黑" w:hAnsi="微软雅黑"/>
-                <w:szCs w:val="24"/>
-              </w:rPr>
-            </w:pPr>
-            <w:r>
-              <w:rPr>
-                <w:rFonts w:ascii="微软雅黑" w:hAnsi="微软雅黑"/>
-                <w:szCs w:val="24"/>
-              </w:rPr>
-              <w:t>32bit</w:t>
-            </w:r>
-            <w:r>
-              <w:rPr>
-                <w:rFonts w:ascii="微软雅黑" w:hAnsi="微软雅黑" w:hint="eastAsia"/>
-                <w:szCs w:val="24"/>
-              </w:rPr>
-              <w:t>单</w:t>
-            </w:r>
-            <w:r>
-              <w:rPr>
-                <w:rFonts w:ascii="微软雅黑" w:hAnsi="微软雅黑"/>
-                <w:szCs w:val="24"/>
-              </w:rPr>
-              <w:t>序列乘常数X*C0</w:t>
-            </w:r>
-          </w:p>
-        </w:tc>
-      </w:tr>
-      <w:tr>
-        <w:tc>
-          <w:tcPr>
-            <w:tcW w:w="1111" w:type="dxa"/>
-          </w:tcPr>
-          <w:p>
-            <w:pPr>
-              <w:pStyle w:val="a5"/>
-              <w:ind w:firstLineChars="0" w:firstLine="0"/>
-              <w:rPr>
-                <w:rFonts w:ascii="微软雅黑" w:hAnsi="微软雅黑"/>
-                <w:szCs w:val="24"/>
-              </w:rPr>
-            </w:pPr>
-            <w:r>
-              <w:rPr>
-                <w:rFonts w:ascii="微软雅黑" w:hAnsi="微软雅黑" w:hint="eastAsia"/>
-                <w:szCs w:val="24"/>
-              </w:rPr>
-              <w:lastRenderedPageBreak/>
-              <w:t>返回值</w:t>
-            </w:r>
-          </w:p>
-        </w:tc>
-        <w:tc>
-          <w:tcPr>
-            <w:tcW w:w="6571" w:type="dxa"/>
-            <w:gridSpan w:val="2"/>
-          </w:tcPr>
-          <w:p>
-            <w:pPr>
-              <w:pStyle w:val="a5"/>
-              <w:ind w:firstLineChars="0" w:firstLine="0"/>
-              <w:rPr>
-                <w:rFonts w:ascii="微软雅黑" w:hAnsi="微软雅黑"/>
-                <w:szCs w:val="24"/>
-              </w:rPr>
-            </w:pPr>
-            <w:r>
-              <w:rPr>
-                <w:rFonts w:ascii="微软雅黑" w:hAnsi="微软雅黑" w:hint="eastAsia"/>
-                <w:szCs w:val="24"/>
-              </w:rPr>
-              <w:t>无</w:t>
-            </w:r>
-          </w:p>
-        </w:tc>
-      </w:tr>
-      <w:tr>
-        <w:tc>
-          <w:tcPr>
-            <w:tcW w:w="1111" w:type="dxa"/>
-          </w:tcPr>
-          <w:p>
-            <w:pPr>
-              <w:pStyle w:val="a5"/>
-              <w:ind w:firstLineChars="0" w:firstLine="0"/>
-              <w:rPr>
-                <w:rFonts w:ascii="微软雅黑" w:hAnsi="微软雅黑"/>
-                <w:szCs w:val="24"/>
-              </w:rPr>
-            </w:pPr>
-            <w:r>
-              <w:rPr>
-                <w:rFonts w:ascii="微软雅黑" w:hAnsi="微软雅黑" w:hint="eastAsia"/>
-                <w:szCs w:val="24"/>
-              </w:rPr>
-              <w:t>参数</w:t>
-            </w:r>
-          </w:p>
-        </w:tc>
-        <w:tc>
-          <w:tcPr>
-            <w:tcW w:w="6571" w:type="dxa"/>
-            <w:gridSpan w:val="2"/>
-          </w:tcPr>
-          <w:p>
-            <w:pPr>
-              <w:ind w:firstLineChars="0" w:firstLine="0"/>
-              <w:rPr>
-                <w:rFonts w:ascii="微软雅黑" w:hAnsi="微软雅黑"/>
-                <w:szCs w:val="24"/>
-              </w:rPr>
-            </w:pPr>
-            <w:r>
-              <w:rPr>
-                <w:rFonts w:ascii="微软雅黑" w:hAnsi="微软雅黑"/>
-                <w:szCs w:val="24"/>
-              </w:rPr>
-              <w:t>RA0:输入序列1指针,32bit格式序列</w:t>
-            </w:r>
-          </w:p>
-          <w:p>
-            <w:pPr>
-              <w:ind w:firstLineChars="0" w:firstLine="0"/>
-              <w:rPr>
-                <w:rFonts w:ascii="微软雅黑" w:hAnsi="微软雅黑"/>
-                <w:szCs w:val="24"/>
-              </w:rPr>
-            </w:pPr>
-            <w:r>
-              <w:rPr>
-                <w:rFonts w:ascii="微软雅黑" w:hAnsi="微软雅黑"/>
-                <w:szCs w:val="24"/>
-              </w:rPr>
-              <w:t>RD0:序列长度</w:t>
-            </w:r>
-          </w:p>
-          <w:p>
-            <w:pPr>
-              <w:ind w:firstLineChars="0" w:firstLine="0"/>
-              <w:rPr>
-                <w:rFonts w:ascii="微软雅黑" w:hAnsi="微软雅黑"/>
-                <w:szCs w:val="24"/>
-              </w:rPr>
-            </w:pPr>
-            <w:r>
-              <w:rPr>
-                <w:rFonts w:ascii="微软雅黑" w:hAnsi="微软雅黑"/>
-                <w:szCs w:val="24"/>
-              </w:rPr>
-              <w:t>RD1:常数</w:t>
-            </w:r>
-            <w:r>
-              <w:rPr>
-                <w:rFonts w:ascii="微软雅黑" w:hAnsi="微软雅黑" w:hint="eastAsia"/>
-                <w:szCs w:val="24"/>
-              </w:rPr>
-              <w:t>，低</w:t>
-            </w:r>
-            <w:r>
-              <w:rPr>
-                <w:rFonts w:ascii="微软雅黑" w:hAnsi="微软雅黑"/>
-                <w:szCs w:val="24"/>
-              </w:rPr>
-              <w:t>16bit有效</w:t>
-            </w:r>
-          </w:p>
-          <w:p>
-            <w:pPr>
-              <w:ind w:firstLineChars="0" w:firstLine="0"/>
-              <w:rPr>
-                <w:rFonts w:ascii="微软雅黑" w:hAnsi="微软雅黑"/>
-                <w:szCs w:val="24"/>
-              </w:rPr>
-            </w:pPr>
-            <w:r>
-              <w:rPr>
-                <w:rFonts w:ascii="微软雅黑" w:hAnsi="微软雅黑"/>
-                <w:szCs w:val="24"/>
-              </w:rPr>
-              <w:t>RA</w:t>
-            </w:r>
-            <w:r>
-              <w:rPr>
-                <w:rFonts w:ascii="微软雅黑" w:hAnsi="微软雅黑" w:hint="eastAsia"/>
-                <w:szCs w:val="24"/>
-              </w:rPr>
-              <w:t>1</w:t>
-            </w:r>
-            <w:r>
-              <w:rPr>
-                <w:rFonts w:ascii="微软雅黑" w:hAnsi="微软雅黑"/>
-                <w:szCs w:val="24"/>
-              </w:rPr>
-              <w:t>:输出序列指针,结果为48位中</w:t>
-            </w:r>
-            <w:r>
-              <w:rPr>
-                <w:rFonts w:ascii="微软雅黑" w:hAnsi="微软雅黑" w:hint="eastAsia"/>
-                <w:szCs w:val="24"/>
-              </w:rPr>
-              <w:t>的</w:t>
-            </w:r>
-            <w:r>
-              <w:rPr>
-                <w:rFonts w:ascii="微软雅黑" w:hAnsi="微软雅黑"/>
-                <w:szCs w:val="24"/>
-              </w:rPr>
-              <w:t>高32位</w:t>
-            </w:r>
-            <w:r>
-              <w:rPr>
-                <w:rFonts w:ascii="微软雅黑" w:hAnsi="微软雅黑"/>
-                <w:szCs w:val="24"/>
-              </w:rPr>
-              <w:t>[b46:b15]</w:t>
-            </w:r>
-            <w:r>
-              <w:rPr>
-                <w:rFonts w:ascii="微软雅黑" w:hAnsi="微软雅黑"/>
-                <w:szCs w:val="24"/>
-              </w:rPr>
-              <w:t>；</w:t>
-            </w:r>
-          </w:p>
-        </w:tc>
-      </w:tr>
-    </w:tbl>
-    <w:p>
-      <w:pPr>
-        <w:ind w:left="360" w:firstLine="480"/>
-        <w:rPr>
-          <w:rFonts w:ascii="微软雅黑" w:hAnsi="微软雅黑"/>
-          <w:szCs w:val="24"/>
-        </w:rPr>
-      </w:pPr>
-      <w:r>
-        <w:rPr>
-          <w:rFonts w:ascii="微软雅黑" w:hAnsi="微软雅黑"/>
-          <w:szCs w:val="24"/>
-        </w:rPr>
-        <w:t>MultiConst32</w:t>
-      </w:r>
-      <w:r>
-        <w:rPr>
-          <w:rFonts w:ascii="微软雅黑" w:hAnsi="微软雅黑" w:hint="eastAsia"/>
-          <w:szCs w:val="24"/>
-        </w:rPr>
-        <w:t>_S</w:t>
-      </w:r>
-      <w:r>
-        <w:rPr>
-          <w:rFonts w:ascii="微软雅黑" w:hAnsi="微软雅黑"/>
-          <w:szCs w:val="24"/>
-        </w:rPr>
-        <w:t>ingle_Q3807</w:t>
-      </w:r>
-    </w:p>
-    <w:tbl>
-      <w:tblPr>
-        <w:tblStyle w:val="a6"/>
-        <w:tblW w:w="0" w:type="auto"/>
-        <w:tblInd w:w="840" w:type="dxa"/>
-        <w:tblLayout w:type="fixed"/>
-        <w:tblLook w:val="04A0" w:firstRow="1" w:lastRow="0" w:firstColumn="1" w:lastColumn="0" w:noHBand="0" w:noVBand="1"/>
-      </w:tblPr>
-      <w:tblGrid>
-        <w:gridCol w:w="1111"/>
-        <w:gridCol w:w="4518"/>
-        <w:gridCol w:w="2053"/>
-      </w:tblGrid>
-      <w:tr>
-        <w:tc>
-          <w:tcPr>
-            <w:tcW w:w="1111" w:type="dxa"/>
-          </w:tcPr>
-          <w:p>
-            <w:pPr>
-              <w:pStyle w:val="a5"/>
-              <w:ind w:firstLineChars="0" w:firstLine="0"/>
-              <w:rPr>
-                <w:rFonts w:ascii="微软雅黑" w:hAnsi="微软雅黑"/>
-                <w:szCs w:val="24"/>
-              </w:rPr>
-            </w:pPr>
-            <w:r>
-              <w:rPr>
-                <w:rFonts w:ascii="微软雅黑" w:hAnsi="微软雅黑" w:hint="eastAsia"/>
-                <w:szCs w:val="24"/>
-              </w:rPr>
-              <w:t>函数名</w:t>
-            </w:r>
-          </w:p>
-        </w:tc>
-        <w:tc>
-          <w:tcPr>
-            <w:tcW w:w="4518" w:type="dxa"/>
-          </w:tcPr>
-          <w:p>
-            <w:pPr>
-              <w:pStyle w:val="a5"/>
-              <w:ind w:firstLineChars="0" w:firstLine="0"/>
-              <w:rPr>
-                <w:rFonts w:ascii="微软雅黑" w:hAnsi="微软雅黑"/>
-                <w:szCs w:val="24"/>
-              </w:rPr>
-            </w:pPr>
-            <w:r>
-              <w:rPr>
-                <w:rFonts w:ascii="微软雅黑" w:hAnsi="微软雅黑"/>
-                <w:szCs w:val="24"/>
-              </w:rPr>
-              <w:t>MultiConst32</w:t>
-            </w:r>
-            <w:r>
-              <w:rPr>
-                <w:rFonts w:ascii="微软雅黑" w:hAnsi="微软雅黑" w:hint="eastAsia"/>
-                <w:szCs w:val="24"/>
-              </w:rPr>
-              <w:t>_</w:t>
-            </w:r>
-            <w:r>
-              <w:rPr>
-                <w:rFonts w:ascii="微软雅黑" w:hAnsi="微软雅黑"/>
-                <w:szCs w:val="24"/>
-              </w:rPr>
-              <w:t>Single_Q3807</w:t>
-            </w:r>
-          </w:p>
-        </w:tc>
-        <w:tc>
-          <w:tcPr>
-            <w:tcW w:w="2053" w:type="dxa"/>
-          </w:tcPr>
-          <w:p>
-            <w:pPr>
-              <w:pStyle w:val="a5"/>
-              <w:ind w:firstLineChars="0" w:firstLine="0"/>
-              <w:rPr>
-                <w:rFonts w:ascii="微软雅黑" w:hAnsi="微软雅黑"/>
-                <w:szCs w:val="24"/>
-              </w:rPr>
-            </w:pPr>
-            <w:r>
-              <w:rPr>
-                <w:rFonts w:ascii="微软雅黑" w:hAnsi="微软雅黑" w:hint="eastAsia"/>
-                <w:szCs w:val="24"/>
-              </w:rPr>
-              <w:t>类型C</w:t>
-            </w:r>
-          </w:p>
-        </w:tc>
-      </w:tr>
-      <w:tr>
-        <w:tc>
-          <w:tcPr>
-            <w:tcW w:w="1111" w:type="dxa"/>
-          </w:tcPr>
-          <w:p>
-            <w:pPr>
-              <w:pStyle w:val="a5"/>
-              <w:ind w:firstLineChars="0" w:firstLine="0"/>
-              <w:rPr>
-                <w:rFonts w:ascii="微软雅黑" w:hAnsi="微软雅黑"/>
-                <w:szCs w:val="24"/>
-              </w:rPr>
-            </w:pPr>
-            <w:r>
-              <w:rPr>
-                <w:rFonts w:ascii="微软雅黑" w:hAnsi="微软雅黑" w:hint="eastAsia"/>
-                <w:szCs w:val="24"/>
-              </w:rPr>
-              <w:t>功能</w:t>
-            </w:r>
-          </w:p>
-        </w:tc>
-        <w:tc>
-          <w:tcPr>
-            <w:tcW w:w="6571" w:type="dxa"/>
-            <w:gridSpan w:val="2"/>
-          </w:tcPr>
-          <w:p>
-            <w:pPr>
-              <w:pStyle w:val="a5"/>
-              <w:ind w:firstLineChars="0" w:firstLine="0"/>
-              <w:rPr>
-                <w:rFonts w:ascii="微软雅黑" w:hAnsi="微软雅黑"/>
-                <w:szCs w:val="24"/>
-              </w:rPr>
-            </w:pPr>
-            <w:r>
-              <w:rPr>
-                <w:rFonts w:ascii="微软雅黑" w:hAnsi="微软雅黑"/>
-                <w:szCs w:val="24"/>
-              </w:rPr>
-              <w:t>32bit</w:t>
-            </w:r>
-            <w:r>
-              <w:rPr>
-                <w:rFonts w:ascii="微软雅黑" w:hAnsi="微软雅黑" w:hint="eastAsia"/>
-                <w:szCs w:val="24"/>
-              </w:rPr>
-              <w:t>单</w:t>
-            </w:r>
-            <w:r>
-              <w:rPr>
-                <w:rFonts w:ascii="微软雅黑" w:hAnsi="微软雅黑"/>
-                <w:szCs w:val="24"/>
-              </w:rPr>
-              <w:t>序列乘常数X*C0</w:t>
-            </w:r>
-          </w:p>
-        </w:tc>
-      </w:tr>
-      <w:tr>
-        <w:tc>
-          <w:tcPr>
-            <w:tcW w:w="1111" w:type="dxa"/>
-          </w:tcPr>
-          <w:p>
-            <w:pPr>
-              <w:pStyle w:val="a5"/>
-              <w:ind w:firstLineChars="0" w:firstLine="0"/>
-              <w:rPr>
-                <w:rFonts w:ascii="微软雅黑" w:hAnsi="微软雅黑"/>
-                <w:szCs w:val="24"/>
-              </w:rPr>
-            </w:pPr>
-            <w:r>
-              <w:rPr>
-                <w:rFonts w:ascii="微软雅黑" w:hAnsi="微软雅黑" w:hint="eastAsia"/>
-                <w:szCs w:val="24"/>
-              </w:rPr>
-              <w:t>返回值</w:t>
-            </w:r>
-          </w:p>
-        </w:tc>
-        <w:tc>
-          <w:tcPr>
-            <w:tcW w:w="6571" w:type="dxa"/>
-            <w:gridSpan w:val="2"/>
-          </w:tcPr>
-          <w:p>
-            <w:pPr>
-              <w:pStyle w:val="a5"/>
-              <w:ind w:firstLineChars="0" w:firstLine="0"/>
-              <w:rPr>
-                <w:rFonts w:ascii="微软雅黑" w:hAnsi="微软雅黑"/>
-                <w:szCs w:val="24"/>
-              </w:rPr>
-            </w:pPr>
-            <w:r>
-              <w:rPr>
-                <w:rFonts w:ascii="微软雅黑" w:hAnsi="微软雅黑" w:hint="eastAsia"/>
-                <w:szCs w:val="24"/>
-              </w:rPr>
-              <w:t>无</w:t>
-            </w:r>
-          </w:p>
-        </w:tc>
-      </w:tr>
-      <w:tr>
-        <w:tc>
-          <w:tcPr>
-            <w:tcW w:w="1111" w:type="dxa"/>
-          </w:tcPr>
-          <w:p>
-            <w:pPr>
-              <w:pStyle w:val="a5"/>
-              <w:ind w:firstLineChars="0" w:firstLine="0"/>
-              <w:rPr>
-                <w:rFonts w:ascii="微软雅黑" w:hAnsi="微软雅黑"/>
-                <w:szCs w:val="24"/>
-              </w:rPr>
-            </w:pPr>
-            <w:r>
-              <w:rPr>
-                <w:rFonts w:ascii="微软雅黑" w:hAnsi="微软雅黑" w:hint="eastAsia"/>
-                <w:szCs w:val="24"/>
-              </w:rPr>
-              <w:t>参数</w:t>
-            </w:r>
-          </w:p>
-        </w:tc>
-        <w:tc>
-          <w:tcPr>
-            <w:tcW w:w="6571" w:type="dxa"/>
-            <w:gridSpan w:val="2"/>
-          </w:tcPr>
-          <w:p>
-            <w:pPr>
-              <w:ind w:firstLineChars="0" w:firstLine="0"/>
-              <w:rPr>
-                <w:rFonts w:ascii="微软雅黑" w:hAnsi="微软雅黑"/>
-                <w:szCs w:val="24"/>
-              </w:rPr>
-            </w:pPr>
-            <w:r>
-              <w:rPr>
-                <w:rFonts w:ascii="微软雅黑" w:hAnsi="微软雅黑"/>
-                <w:szCs w:val="24"/>
-              </w:rPr>
-              <w:t>RA0:输入序列1指针,32bit格式序列</w:t>
-            </w:r>
-          </w:p>
-          <w:p>
-            <w:pPr>
-              <w:ind w:firstLineChars="0" w:firstLine="0"/>
-              <w:rPr>
-                <w:rFonts w:ascii="微软雅黑" w:hAnsi="微软雅黑"/>
-                <w:szCs w:val="24"/>
-              </w:rPr>
-            </w:pPr>
-            <w:r>
-              <w:rPr>
-                <w:rFonts w:ascii="微软雅黑" w:hAnsi="微软雅黑"/>
-                <w:szCs w:val="24"/>
-              </w:rPr>
-              <w:t>RD0:序列长度</w:t>
-            </w:r>
-          </w:p>
-          <w:p>
-            <w:pPr>
-              <w:ind w:firstLineChars="0" w:firstLine="0"/>
-              <w:rPr>
-                <w:rFonts w:ascii="微软雅黑" w:hAnsi="微软雅黑"/>
-                <w:szCs w:val="24"/>
-              </w:rPr>
-            </w:pPr>
-            <w:r>
-              <w:rPr>
-                <w:rFonts w:ascii="微软雅黑" w:hAnsi="微软雅黑"/>
-                <w:szCs w:val="24"/>
-              </w:rPr>
-              <w:t>RD1:常数</w:t>
-            </w:r>
-            <w:r>
-              <w:rPr>
-                <w:rFonts w:ascii="微软雅黑" w:hAnsi="微软雅黑" w:hint="eastAsia"/>
-                <w:szCs w:val="24"/>
-              </w:rPr>
-              <w:t>，低</w:t>
-            </w:r>
-            <w:r>
-              <w:rPr>
-                <w:rFonts w:ascii="微软雅黑" w:hAnsi="微软雅黑"/>
-                <w:szCs w:val="24"/>
-              </w:rPr>
-              <w:t>16bit有效</w:t>
-            </w:r>
-          </w:p>
-          <w:p>
-            <w:pPr>
-              <w:ind w:firstLineChars="0" w:firstLine="0"/>
-              <w:rPr>
-                <w:rFonts w:ascii="微软雅黑" w:hAnsi="微软雅黑"/>
-                <w:szCs w:val="24"/>
-              </w:rPr>
-            </w:pPr>
-            <w:r>
-              <w:rPr>
-                <w:rFonts w:ascii="微软雅黑" w:hAnsi="微软雅黑"/>
-                <w:szCs w:val="24"/>
-              </w:rPr>
-              <w:t>RA</w:t>
-            </w:r>
-            <w:r>
-              <w:rPr>
-                <w:rFonts w:ascii="微软雅黑" w:hAnsi="微软雅黑" w:hint="eastAsia"/>
-                <w:szCs w:val="24"/>
-              </w:rPr>
-              <w:t>1</w:t>
-            </w:r>
-            <w:r>
-              <w:rPr>
-                <w:rFonts w:ascii="微软雅黑" w:hAnsi="微软雅黑"/>
-                <w:szCs w:val="24"/>
-              </w:rPr>
-              <w:t>:输出序列指针,结果为48位中</w:t>
-            </w:r>
-            <w:r>
-              <w:rPr>
-                <w:rFonts w:ascii="微软雅黑" w:hAnsi="微软雅黑" w:hint="eastAsia"/>
-                <w:szCs w:val="24"/>
-              </w:rPr>
-              <w:t>的中</w:t>
-            </w:r>
-            <w:r>
-              <w:rPr>
-                <w:rFonts w:ascii="微软雅黑" w:hAnsi="微软雅黑"/>
-                <w:szCs w:val="24"/>
-              </w:rPr>
-              <w:t>32位</w:t>
-            </w:r>
-            <w:r>
-              <w:rPr>
-                <w:rFonts w:ascii="微软雅黑" w:hAnsi="微软雅黑"/>
-                <w:szCs w:val="24"/>
-              </w:rPr>
-              <w:t>[b</w:t>
-            </w:r>
-            <w:r>
-              <w:rPr>
-                <w:rFonts w:ascii="微软雅黑" w:hAnsi="微软雅黑"/>
-                <w:szCs w:val="24"/>
-              </w:rPr>
-              <w:t>38</w:t>
-            </w:r>
-            <w:r>
-              <w:rPr>
-                <w:rFonts w:ascii="微软雅黑" w:hAnsi="微软雅黑"/>
-                <w:szCs w:val="24"/>
-              </w:rPr>
-              <w:t>:b</w:t>
-            </w:r>
-            <w:r>
-              <w:rPr>
-                <w:rFonts w:ascii="微软雅黑" w:hAnsi="微软雅黑"/>
-                <w:szCs w:val="24"/>
-              </w:rPr>
-              <w:t>07</w:t>
-            </w:r>
-            <w:r>
-              <w:rPr>
-                <w:rFonts w:ascii="微软雅黑" w:hAnsi="微软雅黑"/>
-                <w:szCs w:val="24"/>
-              </w:rPr>
-              <w:t>]</w:t>
-            </w:r>
-            <w:r>
-              <w:rPr>
-                <w:rFonts w:ascii="微软雅黑" w:hAnsi="微软雅黑"/>
-                <w:szCs w:val="24"/>
-              </w:rPr>
-              <w:t>；</w:t>
-            </w:r>
-          </w:p>
-        </w:tc>
-      </w:tr>
-    </w:tbl>
-    <w:p>
-      <w:pPr>
-        <w:ind w:left="360" w:firstLine="480"/>
-        <w:rPr>
-          <w:rFonts w:ascii="微软雅黑" w:hAnsi="微软雅黑"/>
-          <w:szCs w:val="24"/>
-        </w:rPr>
-      </w:pPr>
-      <w:r>
-        <w:rPr>
-          <w:rFonts w:ascii="微软雅黑" w:hAnsi="微软雅黑"/>
-          <w:szCs w:val="24"/>
-        </w:rPr>
-        <w:t>MultiConst32</w:t>
-      </w:r>
-      <w:r>
-        <w:rPr>
-          <w:rFonts w:ascii="微软雅黑" w:hAnsi="微软雅黑" w:hint="eastAsia"/>
-          <w:szCs w:val="24"/>
-        </w:rPr>
-        <w:t>_S</w:t>
-      </w:r>
-      <w:r>
-        <w:rPr>
-          <w:rFonts w:ascii="微软雅黑" w:hAnsi="微软雅黑"/>
-          <w:szCs w:val="24"/>
-        </w:rPr>
-        <w:t>ingle_Q3100</w:t>
-      </w:r>
-    </w:p>
-    <w:tbl>
-      <w:tblPr>
-        <w:tblStyle w:val="a6"/>
-        <w:tblW w:w="0" w:type="auto"/>
-        <w:tblInd w:w="840" w:type="dxa"/>
-        <w:tblLayout w:type="fixed"/>
-        <w:tblLook w:val="04A0" w:firstRow="1" w:lastRow="0" w:firstColumn="1" w:lastColumn="0" w:noHBand="0" w:noVBand="1"/>
-      </w:tblPr>
-      <w:tblGrid>
-        <w:gridCol w:w="1111"/>
-        <w:gridCol w:w="4518"/>
-        <w:gridCol w:w="2053"/>
-      </w:tblGrid>
-      <w:tr>
-        <w:tc>
-          <w:tcPr>
-            <w:tcW w:w="1111" w:type="dxa"/>
-          </w:tcPr>
-          <w:p>
-            <w:pPr>
-              <w:pStyle w:val="a5"/>
-              <w:ind w:firstLineChars="0" w:firstLine="0"/>
-              <w:rPr>
-                <w:rFonts w:ascii="微软雅黑" w:hAnsi="微软雅黑"/>
-                <w:szCs w:val="24"/>
-              </w:rPr>
-            </w:pPr>
-            <w:r>
-              <w:rPr>
-                <w:rFonts w:ascii="微软雅黑" w:hAnsi="微软雅黑" w:hint="eastAsia"/>
-                <w:szCs w:val="24"/>
-              </w:rPr>
-              <w:t>函数名</w:t>
-            </w:r>
-          </w:p>
-        </w:tc>
-        <w:tc>
-          <w:tcPr>
-            <w:tcW w:w="4518" w:type="dxa"/>
-          </w:tcPr>
-          <w:p>
-            <w:pPr>
-              <w:pStyle w:val="a5"/>
-              <w:ind w:firstLineChars="0" w:firstLine="0"/>
-              <w:rPr>
-                <w:rFonts w:ascii="微软雅黑" w:hAnsi="微软雅黑"/>
-                <w:szCs w:val="24"/>
-              </w:rPr>
-            </w:pPr>
-            <w:r>
-              <w:rPr>
-                <w:rFonts w:ascii="微软雅黑" w:hAnsi="微软雅黑"/>
-                <w:szCs w:val="24"/>
-              </w:rPr>
-              <w:t>MultiConst32</w:t>
-            </w:r>
-            <w:r>
-              <w:rPr>
-                <w:rFonts w:ascii="微软雅黑" w:hAnsi="微软雅黑" w:hint="eastAsia"/>
-                <w:szCs w:val="24"/>
-              </w:rPr>
-              <w:t>_</w:t>
-            </w:r>
-            <w:r>
-              <w:rPr>
-                <w:rFonts w:ascii="微软雅黑" w:hAnsi="微软雅黑"/>
-                <w:szCs w:val="24"/>
-              </w:rPr>
-              <w:t>Single_Q3100</w:t>
-            </w:r>
-          </w:p>
-        </w:tc>
-        <w:tc>
-          <w:tcPr>
-            <w:tcW w:w="2053" w:type="dxa"/>
-          </w:tcPr>
-          <w:p>
-            <w:pPr>
-              <w:pStyle w:val="a5"/>
-              <w:ind w:firstLineChars="0" w:firstLine="0"/>
-              <w:rPr>
-                <w:rFonts w:ascii="微软雅黑" w:hAnsi="微软雅黑"/>
-                <w:szCs w:val="24"/>
-              </w:rPr>
-            </w:pPr>
-            <w:r>
-              <w:rPr>
-                <w:rFonts w:ascii="微软雅黑" w:hAnsi="微软雅黑" w:hint="eastAsia"/>
-                <w:szCs w:val="24"/>
-              </w:rPr>
-              <w:t>类型C</w:t>
-            </w:r>
-          </w:p>
-        </w:tc>
-      </w:tr>
-      <w:tr>
-        <w:tc>
-          <w:tcPr>
-            <w:tcW w:w="1111" w:type="dxa"/>
-          </w:tcPr>
-          <w:p>
-            <w:pPr>
-              <w:pStyle w:val="a5"/>
-              <w:ind w:firstLineChars="0" w:firstLine="0"/>
-              <w:rPr>
-                <w:rFonts w:ascii="微软雅黑" w:hAnsi="微软雅黑"/>
-                <w:szCs w:val="24"/>
-              </w:rPr>
-            </w:pPr>
-            <w:r>
-              <w:rPr>
-                <w:rFonts w:ascii="微软雅黑" w:hAnsi="微软雅黑" w:hint="eastAsia"/>
-                <w:szCs w:val="24"/>
-              </w:rPr>
-              <w:t>功能</w:t>
-            </w:r>
-          </w:p>
-        </w:tc>
-        <w:tc>
-          <w:tcPr>
-            <w:tcW w:w="6571" w:type="dxa"/>
-            <w:gridSpan w:val="2"/>
-          </w:tcPr>
-          <w:p>
-            <w:pPr>
-              <w:pStyle w:val="a5"/>
-              <w:ind w:firstLineChars="0" w:firstLine="0"/>
-              <w:rPr>
-                <w:rFonts w:ascii="微软雅黑" w:hAnsi="微软雅黑"/>
-                <w:szCs w:val="24"/>
-              </w:rPr>
-            </w:pPr>
-            <w:r>
-              <w:rPr>
-                <w:rFonts w:ascii="微软雅黑" w:hAnsi="微软雅黑"/>
-                <w:szCs w:val="24"/>
-              </w:rPr>
-              <w:t>32bit</w:t>
-            </w:r>
-            <w:r>
-              <w:rPr>
-                <w:rFonts w:ascii="微软雅黑" w:hAnsi="微软雅黑" w:hint="eastAsia"/>
-                <w:szCs w:val="24"/>
-              </w:rPr>
-              <w:t>单</w:t>
-            </w:r>
-            <w:r>
-              <w:rPr>
-                <w:rFonts w:ascii="微软雅黑" w:hAnsi="微软雅黑"/>
-                <w:szCs w:val="24"/>
-              </w:rPr>
-              <w:t>序列乘常数X*C0</w:t>
-            </w:r>
-          </w:p>
-        </w:tc>
-      </w:tr>
-      <w:tr>
-        <w:tc>
-          <w:tcPr>
-            <w:tcW w:w="1111" w:type="dxa"/>
-          </w:tcPr>
-          <w:p>
-            <w:pPr>
-              <w:pStyle w:val="a5"/>
-              <w:ind w:firstLineChars="0" w:firstLine="0"/>
-              <w:rPr>
-                <w:rFonts w:ascii="微软雅黑" w:hAnsi="微软雅黑"/>
-                <w:szCs w:val="24"/>
-              </w:rPr>
-            </w:pPr>
-            <w:r>
-              <w:rPr>
-                <w:rFonts w:ascii="微软雅黑" w:hAnsi="微软雅黑" w:hint="eastAsia"/>
-                <w:szCs w:val="24"/>
-              </w:rPr>
-              <w:t>返回值</w:t>
-            </w:r>
-          </w:p>
-        </w:tc>
-        <w:tc>
-          <w:tcPr>
-            <w:tcW w:w="6571" w:type="dxa"/>
-            <w:gridSpan w:val="2"/>
-          </w:tcPr>
-          <w:p>
-            <w:pPr>
-              <w:pStyle w:val="a5"/>
-              <w:ind w:firstLineChars="0" w:firstLine="0"/>
-              <w:rPr>
-                <w:rFonts w:ascii="微软雅黑" w:hAnsi="微软雅黑"/>
-                <w:szCs w:val="24"/>
-              </w:rPr>
-            </w:pPr>
-            <w:r>
-              <w:rPr>
-                <w:rFonts w:ascii="微软雅黑" w:hAnsi="微软雅黑" w:hint="eastAsia"/>
-                <w:szCs w:val="24"/>
-              </w:rPr>
-              <w:t>无</w:t>
-            </w:r>
-          </w:p>
-        </w:tc>
-      </w:tr>
-      <w:tr>
-        <w:tc>
-          <w:tcPr>
-            <w:tcW w:w="1111" w:type="dxa"/>
-          </w:tcPr>
-          <w:p>
-            <w:pPr>
-              <w:pStyle w:val="a5"/>
-              <w:ind w:firstLineChars="0" w:firstLine="0"/>
-              <w:rPr>
-                <w:rFonts w:ascii="微软雅黑" w:hAnsi="微软雅黑"/>
-                <w:szCs w:val="24"/>
-              </w:rPr>
-            </w:pPr>
-            <w:r>
-              <w:rPr>
-                <w:rFonts w:ascii="微软雅黑" w:hAnsi="微软雅黑" w:hint="eastAsia"/>
-                <w:szCs w:val="24"/>
-              </w:rPr>
-              <w:t>参数</w:t>
-            </w:r>
-          </w:p>
-        </w:tc>
-        <w:tc>
-          <w:tcPr>
-            <w:tcW w:w="6571" w:type="dxa"/>
-            <w:gridSpan w:val="2"/>
-          </w:tcPr>
-          <w:p>
-            <w:pPr>
-              <w:ind w:firstLineChars="0" w:firstLine="0"/>
-              <w:rPr>
-                <w:rFonts w:ascii="微软雅黑" w:hAnsi="微软雅黑"/>
-                <w:szCs w:val="24"/>
-              </w:rPr>
-            </w:pPr>
-            <w:r>
-              <w:rPr>
-                <w:rFonts w:ascii="微软雅黑" w:hAnsi="微软雅黑"/>
-                <w:szCs w:val="24"/>
-              </w:rPr>
-              <w:t>RA0:输入序列1指针,32bit格式序列</w:t>
-            </w:r>
-          </w:p>
-          <w:p>
-            <w:pPr>
-              <w:ind w:firstLineChars="0" w:firstLine="0"/>
-              <w:rPr>
-                <w:rFonts w:ascii="微软雅黑" w:hAnsi="微软雅黑"/>
-                <w:szCs w:val="24"/>
-              </w:rPr>
-            </w:pPr>
-            <w:r>
-              <w:rPr>
-                <w:rFonts w:ascii="微软雅黑" w:hAnsi="微软雅黑"/>
-                <w:szCs w:val="24"/>
-              </w:rPr>
-              <w:t>RD0:序列长度</w:t>
-            </w:r>
-          </w:p>
-          <w:p>
-            <w:pPr>
-              <w:ind w:firstLineChars="0" w:firstLine="0"/>
-              <w:rPr>
-                <w:rFonts w:ascii="微软雅黑" w:hAnsi="微软雅黑"/>
-                <w:szCs w:val="24"/>
-              </w:rPr>
-            </w:pPr>
-            <w:r>
-              <w:rPr>
-                <w:rFonts w:ascii="微软雅黑" w:hAnsi="微软雅黑"/>
-                <w:szCs w:val="24"/>
-              </w:rPr>
-              <w:t>RD1:常数</w:t>
-            </w:r>
-            <w:r>
-              <w:rPr>
-                <w:rFonts w:ascii="微软雅黑" w:hAnsi="微软雅黑" w:hint="eastAsia"/>
-                <w:szCs w:val="24"/>
-              </w:rPr>
-              <w:t>，低</w:t>
-            </w:r>
-            <w:r>
-              <w:rPr>
-                <w:rFonts w:ascii="微软雅黑" w:hAnsi="微软雅黑"/>
-                <w:szCs w:val="24"/>
-              </w:rPr>
-              <w:t>16bit有效</w:t>
-            </w:r>
-          </w:p>
-          <w:p>
-            <w:pPr>
-              <w:ind w:firstLineChars="0" w:firstLine="0"/>
-              <w:rPr>
-                <w:rFonts w:ascii="微软雅黑" w:hAnsi="微软雅黑"/>
-                <w:szCs w:val="24"/>
-              </w:rPr>
-            </w:pPr>
-            <w:r>
-              <w:rPr>
-                <w:rFonts w:ascii="微软雅黑" w:hAnsi="微软雅黑"/>
-                <w:szCs w:val="24"/>
-              </w:rPr>
-              <w:t>RA</w:t>
-            </w:r>
-            <w:r>
-              <w:rPr>
-                <w:rFonts w:ascii="微软雅黑" w:hAnsi="微软雅黑" w:hint="eastAsia"/>
-                <w:szCs w:val="24"/>
-              </w:rPr>
-              <w:t>1</w:t>
-            </w:r>
-            <w:r>
-              <w:rPr>
-                <w:rFonts w:ascii="微软雅黑" w:hAnsi="微软雅黑"/>
-                <w:szCs w:val="24"/>
-              </w:rPr>
-              <w:t>:输出序列指针,结果为48位中</w:t>
-            </w:r>
-            <w:r>
-              <w:rPr>
-                <w:rFonts w:ascii="微软雅黑" w:hAnsi="微软雅黑" w:hint="eastAsia"/>
-                <w:szCs w:val="24"/>
-              </w:rPr>
-              <w:t>的低</w:t>
             </w:r>
             <w:r>
               <w:rPr>
@@ -34369,7 +33980,6 @@
                 <w:rFonts w:ascii="微软雅黑" w:hAnsi="微软雅黑" w:hint="eastAsia"/>
                 <w:szCs w:val="24"/>
               </w:rPr>
-              <w:lastRenderedPageBreak/>
               <w:t>函数名</w:t>
             </w:r>
           </w:p>
@@ -34609,6 +34219,7 @@
                 <w:rFonts w:ascii="微软雅黑" w:hAnsi="微软雅黑"/>
                 <w:szCs w:val="24"/>
               </w:rPr>
+              <w:lastRenderedPageBreak/>
               <w:t>RD1:输出序列指针,结果为64位中62-31；</w:t>
             </w:r>
           </w:p>
@@ -34628,6 +34239,7 @@
           <w:rFonts w:ascii="微软雅黑" w:hAnsi="微软雅黑"/>
           <w:szCs w:val="24"/>
         </w:rPr>
+        <w:lastRenderedPageBreak/>
         <w:t>SeqMulti_32X32_Q</w:t>
       </w:r>
       <w:r>
@@ -35209,7 +34821,6 @@
                 <w:rFonts w:ascii="微软雅黑" w:hAnsi="微软雅黑"/>
                 <w:szCs w:val="24"/>
               </w:rPr>
-              <w:lastRenderedPageBreak/>
               <w:t>RD1:输出序列指针,结果为64位中</w:t>
             </w:r>
             <w:r>
@@ -35243,7 +34854,6 @@
           <w:rFonts w:ascii="微软雅黑" w:hAnsi="微软雅黑"/>
           <w:szCs w:val="24"/>
         </w:rPr>
-        <w:lastRenderedPageBreak/>
         <w:t>SeqMulti_32X32_Q</w:t>
       </w:r>
       <w:r>
@@ -35493,6 +35103,7 @@
                 <w:rFonts w:ascii="微软雅黑" w:hAnsi="微软雅黑"/>
                 <w:szCs w:val="24"/>
               </w:rPr>
+              <w:lastRenderedPageBreak/>
               <w:t>RA1:输入序列2指针,32bit格式序列</w:t>
             </w:r>
           </w:p>
@@ -35558,6 +35169,7 @@
           <w:rFonts w:ascii="微软雅黑" w:hAnsi="微软雅黑"/>
           <w:szCs w:val="24"/>
         </w:rPr>
+        <w:lastRenderedPageBreak/>
         <w:t>SeqMulti_32X32_Q</w:t>
       </w:r>
       <w:r>
@@ -36107,7 +35719,6 @@
                 <w:rFonts w:ascii="微软雅黑" w:hAnsi="微软雅黑"/>
                 <w:szCs w:val="24"/>
               </w:rPr>
-              <w:lastRenderedPageBreak/>
               <w:t>RA1:输入序列2指针,16bit格式序列,高16bit有效</w:t>
             </w:r>
           </w:p>
@@ -36159,7 +35770,6 @@
           <w:rFonts w:ascii="微软雅黑" w:hAnsi="微软雅黑"/>
           <w:szCs w:val="24"/>
         </w:rPr>
-        <w:lastRenderedPageBreak/>
         <w:t>SeqMulti_32X16H_Q</w:t>
       </w:r>
       <w:r>
@@ -36317,6 +35927,7 @@
                 <w:rFonts w:ascii="微软雅黑" w:hAnsi="微软雅黑" w:hint="eastAsia"/>
                 <w:szCs w:val="24"/>
               </w:rPr>
+              <w:lastRenderedPageBreak/>
               <w:t>返回值</w:t>
             </w:r>
           </w:p>
@@ -36952,7 +36563,6 @@
                 <w:rFonts w:ascii="微软雅黑" w:hAnsi="微软雅黑" w:hint="eastAsia"/>
                 <w:szCs w:val="24"/>
               </w:rPr>
-              <w:lastRenderedPageBreak/>
               <w:t>返回值</w:t>
             </w:r>
           </w:p>
@@ -37159,6 +36769,7 @@
                 <w:rFonts w:ascii="微软雅黑" w:hAnsi="微软雅黑" w:hint="eastAsia"/>
                 <w:szCs w:val="24"/>
               </w:rPr>
+              <w:lastRenderedPageBreak/>
               <w:t>函数名</w:t>
             </w:r>
           </w:p>
@@ -37801,7 +37412,7 @@
       <w:pPr>
         <w:ind w:left="360" w:firstLine="480"/>
         <w:rPr>
-          <w:rFonts w:ascii="微软雅黑" w:hAnsi="微软雅黑" w:hint="eastAsia"/>
+          <w:rFonts w:ascii="微软雅黑" w:hAnsi="微软雅黑"/>
           <w:szCs w:val="24"/>
         </w:rPr>
       </w:pPr>
@@ -37816,12 +37427,10 @@
         <w:ind w:firstLine="480"/>
       </w:pPr>
       <w:bookmarkStart w:id="20" w:name="_Toc48239867"/>
-      <w:proofErr w:type="spellStart"/>
       <w:r>
         <w:t>Math_F.h</w:t>
       </w:r>
       <w:bookmarkEnd w:id="20"/>
-      <w:proofErr w:type="spellEnd"/>
     </w:p>
     <w:p>
       <w:pPr>
@@ -37992,6 +37601,7 @@
                 <w:rFonts w:ascii="微软雅黑" w:hAnsi="微软雅黑" w:hint="eastAsia"/>
                 <w:szCs w:val="24"/>
               </w:rPr>
+              <w:lastRenderedPageBreak/>
               <w:t>返回值</w:t>
             </w:r>
           </w:p>
@@ -38876,7 +38486,6 @@
           <w:rFonts w:ascii="微软雅黑" w:hAnsi="微软雅黑"/>
           <w:szCs w:val="24"/>
         </w:rPr>
-        <w:lastRenderedPageBreak/>
         <w:t>power2_fix</w:t>
       </w:r>
     </w:p>
@@ -39836,7 +39445,6 @@
                 <w:rFonts w:ascii="微软雅黑" w:hAnsi="微软雅黑" w:hint="eastAsia"/>
                 <w:szCs w:val="24"/>
               </w:rPr>
-              <w:lastRenderedPageBreak/>
               <w:t>返回值</w:t>
             </w:r>
           </w:p>
@@ -40105,6 +39713,7 @@
                 <w:rFonts w:ascii="微软雅黑" w:hAnsi="微软雅黑" w:hint="eastAsia"/>
                 <w:szCs w:val="24"/>
               </w:rPr>
+              <w:lastRenderedPageBreak/>
               <w:t>功能</w:t>
             </w:r>
           </w:p>
@@ -40730,7 +40339,6 @@
                 <w:rFonts w:ascii="微软雅黑" w:hAnsi="微软雅黑" w:hint="eastAsia"/>
                 <w:szCs w:val="24"/>
               </w:rPr>
-              <w:lastRenderedPageBreak/>
               <w:t>功能</w:t>
             </w:r>
           </w:p>
@@ -40904,6 +40512,7 @@
                 <w:rFonts w:ascii="微软雅黑" w:hAnsi="微软雅黑" w:hint="eastAsia"/>
                 <w:szCs w:val="24"/>
               </w:rPr>
+              <w:lastRenderedPageBreak/>
               <w:t>备注</w:t>
             </w:r>
           </w:p>
@@ -41490,7 +41099,6 @@
                 <w:rFonts w:ascii="微软雅黑" w:hAnsi="微软雅黑" w:hint="eastAsia"/>
                 <w:szCs w:val="24"/>
               </w:rPr>
-              <w:lastRenderedPageBreak/>
               <w:t>参数</w:t>
             </w:r>
           </w:p>
@@ -41728,7 +41336,15 @@
                 <w:rFonts w:ascii="微软雅黑" w:hAnsi="微软雅黑"/>
                 <w:szCs w:val="24"/>
               </w:rPr>
-              <w:t>Index（STA2）,index以DWORD为单位,0..L-1</w:t>
+              <w:t>Index（STA2）,index以DWORD</w:t>
+            </w:r>
+            <w:r>
+              <w:rPr>
+                <w:rFonts w:ascii="微软雅黑" w:hAnsi="微软雅黑"/>
+                <w:szCs w:val="24"/>
+              </w:rPr>
+              <w:lastRenderedPageBreak/>
+              <w:t>为单位,0..L-1</w:t>
             </w:r>
           </w:p>
         </w:tc>
@@ -41752,6 +41368,7 @@
                 <w:rFonts w:ascii="微软雅黑" w:hAnsi="微软雅黑" w:hint="eastAsia"/>
                 <w:szCs w:val="24"/>
               </w:rPr>
+              <w:lastRenderedPageBreak/>
               <w:t>返回值</w:t>
             </w:r>
           </w:p>
@@ -42239,7 +41856,6 @@
           <w:rFonts w:ascii="微软雅黑" w:hAnsi="微软雅黑"/>
           <w:szCs w:val="24"/>
         </w:rPr>
-        <w:lastRenderedPageBreak/>
         <w:t>fix2float</w:t>
       </w:r>
       <w:r>
@@ -42528,6 +42144,7 @@
                 <w:rFonts w:ascii="微软雅黑" w:hAnsi="微软雅黑"/>
                 <w:szCs w:val="24"/>
               </w:rPr>
+              <w:lastRenderedPageBreak/>
               <w:t>RD0:数据长度</w:t>
             </w:r>
           </w:p>
@@ -42569,6 +42186,7 @@
                 <w:rFonts w:ascii="微软雅黑" w:hAnsi="微软雅黑" w:hint="eastAsia"/>
                 <w:szCs w:val="24"/>
               </w:rPr>
+              <w:lastRenderedPageBreak/>
               <w:t>备注</w:t>
             </w:r>
           </w:p>
@@ -42972,7 +42590,6 @@
                 <w:rFonts w:ascii="微软雅黑" w:hAnsi="微软雅黑" w:hint="eastAsia"/>
                 <w:szCs w:val="24"/>
               </w:rPr>
-              <w:lastRenderedPageBreak/>
               <w:t>函数名</w:t>
             </w:r>
           </w:p>
@@ -43223,6 +42840,7 @@
                 <w:rFonts w:ascii="微软雅黑" w:hAnsi="微软雅黑"/>
                 <w:szCs w:val="24"/>
               </w:rPr>
+              <w:lastRenderedPageBreak/>
               <w:t>RD1:源数据的Q值</w:t>
             </w:r>
           </w:p>
@@ -43247,6 +42865,7 @@
                 <w:rFonts w:ascii="微软雅黑" w:hAnsi="微软雅黑" w:hint="eastAsia"/>
                 <w:szCs w:val="24"/>
               </w:rPr>
+              <w:lastRenderedPageBreak/>
               <w:t>备注</w:t>
             </w:r>
           </w:p>
@@ -43763,7 +43382,6 @@
                 <w:rFonts w:ascii="微软雅黑" w:hAnsi="微软雅黑" w:hint="eastAsia"/>
                 <w:szCs w:val="24"/>
               </w:rPr>
-              <w:lastRenderedPageBreak/>
               <w:t>返回值</w:t>
             </w:r>
           </w:p>
@@ -43939,7 +43557,15 @@
                 <w:rFonts w:ascii="微软雅黑" w:hAnsi="微软雅黑"/>
                 <w:szCs w:val="24"/>
               </w:rPr>
-              <w:t>本系统浮点数为IEEE754格式的浮点数中的规约形式的32位浮点数，即非规约形式的浮点数和极值不在我系统表示范围内。（详见百度百科）</w:t>
+              <w:t>本系统浮点数为IEEE754格式的浮点数中的规约形式的32</w:t>
+            </w:r>
+            <w:r>
+              <w:rPr>
+                <w:rFonts w:ascii="微软雅黑" w:hAnsi="微软雅黑"/>
+                <w:szCs w:val="24"/>
+              </w:rPr>
+              <w:lastRenderedPageBreak/>
+              <w:t>位浮点数，即非规约形式的浮点数和极值不在我系统表示范围内。（详见百度百科）</w:t>
             </w:r>
           </w:p>
         </w:tc>
@@ -43958,6 +43584,7 @@
           <w:rFonts w:ascii="微软雅黑" w:hAnsi="微软雅黑"/>
           <w:szCs w:val="24"/>
         </w:rPr>
+        <w:lastRenderedPageBreak/>
         <w:t>Add_Float_Const</w:t>
       </w:r>
     </w:p>
@@ -44467,7 +44094,6 @@
                 <w:rFonts w:ascii="微软雅黑" w:hAnsi="微软雅黑" w:hint="eastAsia"/>
                 <w:szCs w:val="24"/>
               </w:rPr>
-              <w:lastRenderedPageBreak/>
               <w:t>返回值</w:t>
             </w:r>
           </w:p>
@@ -44630,6 +44256,7 @@
           <w:rFonts w:ascii="微软雅黑" w:hAnsi="微软雅黑"/>
           <w:szCs w:val="24"/>
         </w:rPr>
+        <w:lastRenderedPageBreak/>
         <w:t>Sub_Float _Dual</w:t>
       </w:r>
     </w:p>
@@ -45234,7 +44861,6 @@
                 <w:rFonts w:ascii="微软雅黑" w:hAnsi="微软雅黑"/>
                 <w:szCs w:val="24"/>
               </w:rPr>
-              <w:lastRenderedPageBreak/>
               <w:t>RD1:常数</w:t>
             </w:r>
           </w:p>
@@ -45276,7 +44902,6 @@
                 <w:rFonts w:ascii="微软雅黑" w:hAnsi="微软雅黑" w:hint="eastAsia"/>
                 <w:szCs w:val="24"/>
               </w:rPr>
-              <w:lastRenderedPageBreak/>
               <w:t>备注</w:t>
             </w:r>
           </w:p>
@@ -45353,6 +44978,7 @@
                 <w:rFonts w:ascii="微软雅黑" w:hAnsi="微软雅黑" w:hint="eastAsia"/>
                 <w:szCs w:val="24"/>
               </w:rPr>
+              <w:lastRenderedPageBreak/>
               <w:t>函数名</w:t>
             </w:r>
           </w:p>
@@ -45954,7 +45580,6 @@
                 <w:rFonts w:ascii="微软雅黑" w:hAnsi="微软雅黑" w:hint="eastAsia"/>
                 <w:szCs w:val="24"/>
               </w:rPr>
-              <w:lastRenderedPageBreak/>
               <w:t>备注</w:t>
             </w:r>
           </w:p>
@@ -46156,6 +45781,7 @@
                 <w:rFonts w:ascii="微软雅黑" w:hAnsi="微软雅黑" w:hint="eastAsia"/>
                 <w:szCs w:val="24"/>
               </w:rPr>
+              <w:lastRenderedPageBreak/>
               <w:t>返回值</w:t>
             </w:r>
           </w:p>
@@ -46655,15 +46281,7 @@
                 <w:rFonts w:ascii="微软雅黑" w:hAnsi="微软雅黑"/>
                 <w:szCs w:val="24"/>
               </w:rPr>
-              <w:t>本系统浮点数为IEEE754格式的浮点数中的规约形式的32位浮点数，即非规约形式的浮点数和极值不在我系统表示</w:t>
-            </w:r>
-            <w:r>
-              <w:rPr>
-                <w:rFonts w:ascii="微软雅黑" w:hAnsi="微软雅黑"/>
-                <w:szCs w:val="24"/>
-              </w:rPr>
-              <w:lastRenderedPageBreak/>
-              <w:t>范围内。（详见百度百科）</w:t>
+              <w:t>本系统浮点数为IEEE754格式的浮点数中的规约形式的32位浮点数，即非规约形式的浮点数和极值不在我系统表示范围内。（详见百度百科）</w:t>
             </w:r>
           </w:p>
         </w:tc>
@@ -46682,7 +46300,6 @@
           <w:rFonts w:ascii="微软雅黑" w:hAnsi="微软雅黑"/>
           <w:szCs w:val="24"/>
         </w:rPr>
-        <w:lastRenderedPageBreak/>
         <w:t>Div_Float_Dual</w:t>
       </w:r>
     </w:p>
@@ -46939,6 +46556,7 @@
                 <w:rFonts w:ascii="微软雅黑" w:hAnsi="微软雅黑"/>
                 <w:szCs w:val="24"/>
               </w:rPr>
+              <w:lastRenderedPageBreak/>
               <w:t>RA1:除数地址</w:t>
             </w:r>
           </w:p>
@@ -46997,6 +46615,7 @@
                 <w:rFonts w:ascii="微软雅黑" w:hAnsi="微软雅黑" w:hint="eastAsia"/>
                 <w:szCs w:val="24"/>
               </w:rPr>
+              <w:lastRenderedPageBreak/>
               <w:t>备注</w:t>
             </w:r>
           </w:p>
@@ -47376,15 +46995,7 @@
                 <w:rFonts w:ascii="微软雅黑" w:hAnsi="微软雅黑"/>
                 <w:szCs w:val="24"/>
               </w:rPr>
-              <w:t>本系统浮点数为IEEE754格式的浮点数中的规约形式的32位浮点数，即非规约形式的浮点数和极值不在我系统表示</w:t>
-            </w:r>
-            <w:r>
-              <w:rPr>
-                <w:rFonts w:ascii="微软雅黑" w:hAnsi="微软雅黑"/>
-                <w:szCs w:val="24"/>
-              </w:rPr>
-              <w:lastRenderedPageBreak/>
-              <w:t>范围内。（详见百度百科）</w:t>
+              <w:t>本系统浮点数为IEEE754格式的浮点数中的规约形式的32位浮点数，即非规约形式的浮点数和极值不在我系统表示范围内。（详见百度百科）</w:t>
             </w:r>
           </w:p>
         </w:tc>
@@ -47403,7 +47014,6 @@
           <w:rFonts w:ascii="微软雅黑" w:hAnsi="微软雅黑"/>
           <w:szCs w:val="24"/>
         </w:rPr>
-        <w:lastRenderedPageBreak/>
         <w:t>Recip_Float</w:t>
       </w:r>
     </w:p>
@@ -47667,6 +47277,7 @@
                 <w:rFonts w:ascii="微软雅黑" w:hAnsi="微软雅黑" w:hint="eastAsia"/>
                 <w:szCs w:val="24"/>
               </w:rPr>
+              <w:lastRenderedPageBreak/>
               <w:t>备注</w:t>
             </w:r>
           </w:p>
@@ -48164,7 +47775,6 @@
                 <w:rFonts w:ascii="微软雅黑" w:hAnsi="微软雅黑" w:hint="eastAsia"/>
                 <w:szCs w:val="24"/>
               </w:rPr>
-              <w:lastRenderedPageBreak/>
               <w:t>功能</w:t>
             </w:r>
           </w:p>
@@ -48368,6 +47978,7 @@
           <w:rFonts w:ascii="微软雅黑" w:hAnsi="微软雅黑"/>
           <w:szCs w:val="24"/>
         </w:rPr>
+        <w:lastRenderedPageBreak/>
         <w:t>Sqrt_Float_Seq</w:t>
       </w:r>
     </w:p>
@@ -48986,15 +48597,7 @@
                 <w:rFonts w:ascii="微软雅黑" w:hAnsi="微软雅黑"/>
                 <w:szCs w:val="24"/>
               </w:rPr>
-              <w:t>本系统浮点数为IEEE754格式的浮点数中的规约形式的32</w:t>
-            </w:r>
-            <w:r>
-              <w:rPr>
-                <w:rFonts w:ascii="微软雅黑" w:hAnsi="微软雅黑"/>
-                <w:szCs w:val="24"/>
-              </w:rPr>
-              <w:lastRenderedPageBreak/>
-              <w:t>位浮点数，即非规约形式的浮点数和极值不在我系统表示范围内。（详见百度百科）</w:t>
+              <w:t>本系统浮点数为IEEE754格式的浮点数中的规约形式的32位浮点数，即非规约形式的浮点数和极值不在我系统表示范围内。（详见百度百科）</w:t>
             </w:r>
           </w:p>
         </w:tc>
@@ -49013,7 +48616,6 @@
           <w:rFonts w:ascii="微软雅黑" w:hAnsi="微软雅黑"/>
           <w:szCs w:val="24"/>
         </w:rPr>
-        <w:lastRenderedPageBreak/>
         <w:t>Log2_Float_Seq</w:t>
       </w:r>
     </w:p>
@@ -49230,6 +48832,7 @@
                 <w:rFonts w:ascii="微软雅黑" w:hAnsi="微软雅黑" w:hint="eastAsia"/>
                 <w:szCs w:val="24"/>
               </w:rPr>
+              <w:lastRenderedPageBreak/>
               <w:t>参数</w:t>
             </w:r>
           </w:p>
@@ -49824,7 +49427,6 @@
                 <w:rFonts w:ascii="微软雅黑" w:hAnsi="微软雅黑" w:hint="eastAsia"/>
                 <w:szCs w:val="24"/>
               </w:rPr>
-              <w:lastRenderedPageBreak/>
               <w:t>功能</w:t>
             </w:r>
           </w:p>
@@ -50057,7 +49659,15 @@
                 <w:rFonts w:ascii="微软雅黑" w:hAnsi="微软雅黑"/>
                 <w:szCs w:val="24"/>
               </w:rPr>
-              <w:t>本系统浮点数为IEEE754格式的浮点数中的规约形式的32位浮点数，即非规约形式的浮点数和极值不在我系统表示范围内。（详见百度百科）</w:t>
+              <w:t>本系统浮点数为IEEE754格式的浮点数中的规约形式的32</w:t>
+            </w:r>
+            <w:r>
+              <w:rPr>
+                <w:rFonts w:ascii="微软雅黑" w:hAnsi="微软雅黑"/>
+                <w:szCs w:val="24"/>
+              </w:rPr>
+              <w:lastRenderedPageBreak/>
+              <w:t>位浮点数，即非规约形式的浮点数和极值不在我系统表示范围内。（详见百度百科）</w:t>
             </w:r>
           </w:p>
         </w:tc>
@@ -50077,6 +49687,7 @@
           <w:rFonts w:ascii="微软雅黑" w:hAnsi="微软雅黑"/>
           <w:szCs w:val="24"/>
         </w:rPr>
+        <w:lastRenderedPageBreak/>
         <w:t>L</w:t>
       </w:r>
       <w:r>
@@ -50733,7 +50344,6 @@
                 <w:rFonts w:ascii="微软雅黑" w:hAnsi="微软雅黑"/>
                 <w:szCs w:val="24"/>
               </w:rPr>
-              <w:lastRenderedPageBreak/>
               <w:t>RD0:序列长度</w:t>
             </w:r>
           </w:p>
@@ -50758,7 +50368,6 @@
                 <w:rFonts w:ascii="微软雅黑" w:hAnsi="微软雅黑" w:hint="eastAsia"/>
                 <w:szCs w:val="24"/>
               </w:rPr>
-              <w:lastRenderedPageBreak/>
               <w:t>备注</w:t>
             </w:r>
           </w:p>
@@ -50904,6 +50513,7 @@
                 <w:rFonts w:ascii="微软雅黑" w:hAnsi="微软雅黑" w:hint="eastAsia"/>
                 <w:szCs w:val="24"/>
               </w:rPr>
+              <w:lastRenderedPageBreak/>
               <w:t>功能</w:t>
             </w:r>
           </w:p>
@@ -51462,7 +51072,6 @@
           <w:rFonts w:ascii="微软雅黑" w:hAnsi="微软雅黑"/>
           <w:szCs w:val="24"/>
         </w:rPr>
-        <w:lastRenderedPageBreak/>
         <w:t>Neg_Float</w:t>
       </w:r>
     </w:p>
@@ -51749,7 +51358,15 @@
                 <w:rFonts w:ascii="微软雅黑" w:hAnsi="微软雅黑"/>
                 <w:szCs w:val="24"/>
               </w:rPr>
-              <w:t>本系统浮点数为IEEE754格式的浮点数中的规约形式的32位浮点数，即非规约形式的浮点数和极值不在我系统表示范围内。（详见百度百科）</w:t>
+              <w:t>本系统浮点数为IEEE754格式的浮点数中的规约形式的32</w:t>
+            </w:r>
+            <w:r>
+              <w:rPr>
+                <w:rFonts w:ascii="微软雅黑" w:hAnsi="微软雅黑"/>
+                <w:szCs w:val="24"/>
+              </w:rPr>
+              <w:lastRenderedPageBreak/>
+              <w:t>位浮点数，即非规约形式的浮点数和极值不在我系统表示范围内。（详见百度百科）</w:t>
             </w:r>
           </w:p>
         </w:tc>
@@ -51769,6 +51386,7 @@
           <w:rFonts w:ascii="微软雅黑" w:hAnsi="微软雅黑"/>
           <w:szCs w:val="24"/>
         </w:rPr>
+        <w:lastRenderedPageBreak/>
         <w:t>Neg_Float_Seq</w:t>
       </w:r>
     </w:p>
@@ -52325,7 +51943,6 @@
                 <w:rFonts w:ascii="微软雅黑" w:hAnsi="微软雅黑" w:hint="eastAsia"/>
                 <w:szCs w:val="24"/>
               </w:rPr>
-              <w:lastRenderedPageBreak/>
               <w:t>参数</w:t>
             </w:r>
           </w:p>
@@ -52518,6 +52135,7 @@
                 <w:rFonts w:ascii="微软雅黑" w:hAnsi="微软雅黑" w:hint="eastAsia"/>
                 <w:szCs w:val="24"/>
               </w:rPr>
+              <w:lastRenderedPageBreak/>
               <w:t>功能</w:t>
             </w:r>
           </w:p>
@@ -53090,7 +52708,6 @@
           <w:rFonts w:ascii="微软雅黑" w:hAnsi="微软雅黑"/>
           <w:szCs w:val="24"/>
         </w:rPr>
-        <w:lastRenderedPageBreak/>
         <w:t>Power</w:t>
       </w:r>
       <w:r>
@@ -53392,6 +53009,7 @@
                 <w:rFonts w:ascii="微软雅黑" w:hAnsi="微软雅黑"/>
                 <w:szCs w:val="24"/>
               </w:rPr>
+              <w:lastRenderedPageBreak/>
               <w:t>RD0:序列长度</w:t>
             </w:r>
           </w:p>
@@ -53416,6 +53034,7 @@
                 <w:rFonts w:ascii="微软雅黑" w:hAnsi="微软雅黑" w:hint="eastAsia"/>
                 <w:szCs w:val="24"/>
               </w:rPr>
+              <w:lastRenderedPageBreak/>
               <w:t>备注</w:t>
             </w:r>
           </w:p>
@@ -53901,7 +53520,6 @@
                 <w:rFonts w:ascii="微软雅黑" w:hAnsi="微软雅黑" w:hint="eastAsia"/>
                 <w:szCs w:val="24"/>
               </w:rPr>
-              <w:lastRenderedPageBreak/>
               <w:t>功能</w:t>
             </w:r>
           </w:p>
@@ -54103,7 +53721,15 @@
                 <w:rFonts w:ascii="微软雅黑" w:hAnsi="微软雅黑"/>
                 <w:szCs w:val="24"/>
               </w:rPr>
-              <w:t>本系统浮点数为IEEE754格式的浮点数中的规约形式的32位浮点数，即非规约形式的浮点数和极值不在我系统表示范围内。（详见百度百科）</w:t>
+              <w:t>本系统浮点数为IEEE754格式的浮点数中的规约形式的32位浮点数，即非规约形式的浮点数和极值不在我系统表示</w:t>
+            </w:r>
+            <w:r>
+              <w:rPr>
+                <w:rFonts w:ascii="微软雅黑" w:hAnsi="微软雅黑"/>
+                <w:szCs w:val="24"/>
+              </w:rPr>
+              <w:lastRenderedPageBreak/>
+              <w:t>范围内。（详见百度百科）</w:t>
             </w:r>
           </w:p>
         </w:tc>
@@ -54123,6 +53749,7 @@
           <w:rFonts w:ascii="微软雅黑" w:hAnsi="微软雅黑"/>
           <w:szCs w:val="24"/>
         </w:rPr>
+        <w:lastRenderedPageBreak/>
         <w:t>M</w:t>
       </w:r>
       <w:r>
@@ -54768,7 +54395,6 @@
                 <w:rFonts w:ascii="微软雅黑" w:hAnsi="微软雅黑" w:hint="eastAsia"/>
                 <w:szCs w:val="24"/>
               </w:rPr>
-              <w:lastRenderedPageBreak/>
               <w:t>备注</w:t>
             </w:r>
           </w:p>
@@ -54971,6 +54597,7 @@
                 <w:rFonts w:ascii="微软雅黑" w:hAnsi="微软雅黑" w:hint="eastAsia"/>
                 <w:szCs w:val="24"/>
               </w:rPr>
+              <w:lastRenderedPageBreak/>
               <w:t>返回值</w:t>
             </w:r>
           </w:p>
@@ -55543,15 +55170,7 @@
                 <w:rFonts w:ascii="微软雅黑" w:hAnsi="微软雅黑"/>
                 <w:szCs w:val="24"/>
               </w:rPr>
-              <w:t>0个</w:t>
-            </w:r>
-            <w:r>
-              <w:rPr>
-                <w:rFonts w:ascii="微软雅黑" w:hAnsi="微软雅黑"/>
-                <w:szCs w:val="24"/>
-              </w:rPr>
-              <w:lastRenderedPageBreak/>
-              <w:t>数</w:t>
+              <w:t>0个数</w:t>
             </w:r>
             <w:r>
               <w:rPr>
@@ -55613,7 +55232,6 @@
                 <w:rFonts w:ascii="微软雅黑" w:hAnsi="微软雅黑" w:hint="eastAsia"/>
                 <w:szCs w:val="24"/>
               </w:rPr>
-              <w:lastRenderedPageBreak/>
               <w:t>备注</w:t>
             </w:r>
           </w:p>
@@ -55801,6 +55419,7 @@
                 <w:rFonts w:ascii="微软雅黑" w:hAnsi="微软雅黑" w:hint="eastAsia"/>
                 <w:szCs w:val="24"/>
               </w:rPr>
+              <w:lastRenderedPageBreak/>
               <w:t>功能</w:t>
             </w:r>
           </w:p>
@@ -56423,7 +56042,6 @@
                 <w:rFonts w:ascii="微软雅黑" w:hAnsi="微软雅黑" w:hint="eastAsia"/>
                 <w:szCs w:val="24"/>
               </w:rPr>
-              <w:lastRenderedPageBreak/>
               <w:t>函数名</w:t>
             </w:r>
           </w:p>
@@ -56711,6 +56329,7 @@
         <w:rPr>
           <w:sz w:val="30"/>
         </w:rPr>
+        <w:lastRenderedPageBreak/>
         <w:t>fir.h</w:t>
       </w:r>
       <w:bookmarkEnd w:id="25"/>
@@ -57360,7 +56979,6 @@
                 <w:rFonts w:ascii="微软雅黑" w:hAnsi="微软雅黑" w:hint="eastAsia"/>
                 <w:szCs w:val="24"/>
               </w:rPr>
-              <w:lastRenderedPageBreak/>
               <w:t>函数名</w:t>
             </w:r>
           </w:p>
@@ -57602,6 +57220,7 @@
                 <w:rFonts w:ascii="微软雅黑" w:hAnsi="微软雅黑"/>
                 <w:szCs w:val="24"/>
               </w:rPr>
+              <w:lastRenderedPageBreak/>
               <w:t>RD0:配置第几个bank,取值范围0~3</w:t>
             </w:r>
           </w:p>
@@ -57626,6 +57245,7 @@
                 <w:rFonts w:ascii="微软雅黑" w:hAnsi="微软雅黑" w:hint="eastAsia"/>
                 <w:szCs w:val="24"/>
               </w:rPr>
+              <w:lastRenderedPageBreak/>
               <w:t>备注</w:t>
             </w:r>
           </w:p>

--- a/HA系列芯片C语言仿真器用户手册.docx
+++ b/HA系列芯片C语言仿真器用户手册.docx
@@ -3266,7 +3266,7 @@
           <v:shape id="_x0000_i1025" type="#_x0000_t75" style="width:285pt;height:236.25pt" o:ole="">
             <v:imagedata r:id="rId15" o:title=""/>
           </v:shape>
-          <o:OLEObject Type="Embed" ProgID="Visio.Drawing.15" ShapeID="_x0000_i1025" DrawAspect="Content" ObjectID="_1661250291" r:id="rId16"/>
+          <o:OLEObject Type="Embed" ProgID="Visio.Drawing.15" ShapeID="_x0000_i1025" DrawAspect="Content" ObjectID="_1661330056" r:id="rId16"/>
         </w:object>
       </w:r>
     </w:p>
@@ -24834,7 +24834,7 @@
                 <w:rFonts w:ascii="微软雅黑" w:hAnsi="微软雅黑"/>
                 <w:szCs w:val="24"/>
               </w:rPr>
-              <w:t>DMA_TransDimin_PATH1</w:t>
+              <w:t>Get_Real</w:t>
             </w:r>
           </w:p>
         </w:tc>
@@ -25027,7 +25027,7 @@
             <w:pPr>
               <w:ind w:firstLine="480"/>
               <w:rPr>
-                <w:rFonts w:ascii="微软雅黑" w:hAnsi="微软雅黑"/>
+                <w:rFonts w:ascii="微软雅黑" w:hAnsi="微软雅黑" w:hint="eastAsia"/>
                 <w:szCs w:val="24"/>
               </w:rPr>
             </w:pPr>
@@ -25037,6 +25037,27 @@
                 <w:szCs w:val="24"/>
               </w:rPr>
               <w:t>RD0:序列长度</w:t>
+            </w:r>
+            <w:r>
+              <w:rPr>
+                <w:rFonts w:ascii="微软雅黑" w:hAnsi="微软雅黑" w:hint="eastAsia"/>
+                <w:szCs w:val="24"/>
+              </w:rPr>
+              <w:t>,应填入输出序列的D</w:t>
+            </w:r>
+            <w:r>
+              <w:rPr>
+                <w:rFonts w:ascii="微软雅黑" w:hAnsi="微软雅黑"/>
+                <w:szCs w:val="24"/>
+              </w:rPr>
+              <w:t>WORD</w:t>
+            </w:r>
+            <w:r>
+              <w:rPr>
+                <w:rFonts w:ascii="微软雅黑" w:hAnsi="微软雅黑" w:hint="eastAsia"/>
+                <w:szCs w:val="24"/>
+              </w:rPr>
+              <w:t>长度</w:t>
             </w:r>
           </w:p>
         </w:tc>
@@ -25361,6 +25382,27 @@
                 <w:szCs w:val="24"/>
               </w:rPr>
               <w:t>RD0:序列长度</w:t>
+            </w:r>
+            <w:r>
+              <w:rPr>
+                <w:rFonts w:ascii="微软雅黑" w:hAnsi="微软雅黑" w:hint="eastAsia"/>
+                <w:szCs w:val="24"/>
+              </w:rPr>
+              <w:t>,应填入输出序列的D</w:t>
+            </w:r>
+            <w:r>
+              <w:rPr>
+                <w:rFonts w:ascii="微软雅黑" w:hAnsi="微软雅黑"/>
+                <w:szCs w:val="24"/>
+              </w:rPr>
+              <w:t>WORD</w:t>
+            </w:r>
+            <w:r>
+              <w:rPr>
+                <w:rFonts w:ascii="微软雅黑" w:hAnsi="微软雅黑" w:hint="eastAsia"/>
+                <w:szCs w:val="24"/>
+              </w:rPr>
+              <w:t>长度</w:t>
             </w:r>
           </w:p>
         </w:tc>
@@ -41505,7 +41547,7 @@
                 <w:rFonts w:ascii="微软雅黑" w:hAnsi="微软雅黑" w:hint="eastAsia"/>
                 <w:szCs w:val="24"/>
               </w:rPr>
-              <w:t>无</w:t>
+              <w:t>取序列的高16位</w:t>
             </w:r>
           </w:p>
         </w:tc>

--- a/HA系列芯片C语言仿真器用户手册.docx
+++ b/HA系列芯片C语言仿真器用户手册.docx
@@ -2725,6 +2725,7 @@
                 <w:rFonts w:ascii="微软雅黑" w:hAnsi="微软雅黑"/>
               </w:rPr>
             </w:pPr>
+            <w:proofErr w:type="spellStart"/>
             <w:r>
               <w:rPr>
                 <w:rFonts w:ascii="微软雅黑" w:hAnsi="微软雅黑" w:hint="eastAsia"/>
@@ -2737,11 +2738,19 @@
               </w:rPr>
               <w:t>_LMT</w:t>
             </w:r>
-            <w:r>
-              <w:rPr>
-                <w:rFonts w:ascii="微软雅黑" w:hAnsi="微软雅黑" w:hint="eastAsia"/>
-              </w:rPr>
-              <w:t>和Sub</w:t>
+            <w:proofErr w:type="spellEnd"/>
+            <w:r>
+              <w:rPr>
+                <w:rFonts w:ascii="微软雅黑" w:hAnsi="微软雅黑" w:hint="eastAsia"/>
+              </w:rPr>
+              <w:t>和</w:t>
+            </w:r>
+            <w:proofErr w:type="spellStart"/>
+            <w:r>
+              <w:rPr>
+                <w:rFonts w:ascii="微软雅黑" w:hAnsi="微软雅黑" w:hint="eastAsia"/>
+              </w:rPr>
+              <w:t>Sub</w:t>
             </w:r>
             <w:r>
               <w:rPr>
@@ -2749,6 +2758,7 @@
               </w:rPr>
               <w:t>_LMT</w:t>
             </w:r>
+            <w:proofErr w:type="spellEnd"/>
             <w:r>
               <w:rPr>
                 <w:rFonts w:ascii="微软雅黑" w:hAnsi="微软雅黑" w:hint="eastAsia"/>
@@ -2770,12 +2780,14 @@
                 <w:rFonts w:ascii="微软雅黑" w:hAnsi="微软雅黑"/>
               </w:rPr>
             </w:pPr>
+            <w:proofErr w:type="spellStart"/>
             <w:r>
               <w:rPr>
                 <w:rFonts w:ascii="微软雅黑" w:hAnsi="微软雅黑"/>
               </w:rPr>
               <w:t>Memory.h</w:t>
             </w:r>
+            <w:proofErr w:type="spellEnd"/>
             <w:r>
               <w:rPr>
                 <w:rFonts w:ascii="微软雅黑" w:hAnsi="微软雅黑" w:hint="eastAsia"/>
@@ -2942,6 +2954,7 @@
                 <w:rFonts w:ascii="微软雅黑" w:hAnsi="微软雅黑"/>
               </w:rPr>
             </w:pPr>
+            <w:proofErr w:type="spellStart"/>
             <w:r>
               <w:rPr>
                 <w:rFonts w:ascii="微软雅黑" w:hAnsi="微软雅黑" w:hint="eastAsia"/>
@@ -2954,6 +2967,7 @@
               </w:rPr>
               <w:t>ultiSum</w:t>
             </w:r>
+            <w:proofErr w:type="spellEnd"/>
             <w:r>
               <w:rPr>
                 <w:rFonts w:ascii="微软雅黑" w:hAnsi="微软雅黑" w:hint="eastAsia"/>
@@ -3105,12 +3119,14 @@
               </w:rPr>
               <w:t>模块增加</w:t>
             </w:r>
+            <w:proofErr w:type="spellStart"/>
             <w:r>
               <w:rPr>
                 <w:rFonts w:ascii="微软雅黑" w:hAnsi="微软雅黑"/>
               </w:rPr>
               <w:t>SingleSerSquare</w:t>
             </w:r>
+            <w:proofErr w:type="spellEnd"/>
             <w:r>
               <w:rPr>
                 <w:rFonts w:ascii="微软雅黑" w:hAnsi="微软雅黑" w:hint="eastAsia"/>
@@ -3266,7 +3282,7 @@
           <v:shape id="_x0000_i1025" type="#_x0000_t75" style="width:285pt;height:236.25pt" o:ole="">
             <v:imagedata r:id="rId15" o:title=""/>
           </v:shape>
-          <o:OLEObject Type="Embed" ProgID="Visio.Drawing.15" ShapeID="_x0000_i1025" DrawAspect="Content" ObjectID="_1661330056" r:id="rId16"/>
+          <o:OLEObject Type="Embed" ProgID="Visio.Drawing.15" ShapeID="_x0000_i1025" DrawAspect="Content" ObjectID="_1661761155" r:id="rId16"/>
         </w:object>
       </w:r>
     </w:p>
@@ -25027,7 +25043,7 @@
             <w:pPr>
               <w:ind w:firstLine="480"/>
               <w:rPr>
-                <w:rFonts w:ascii="微软雅黑" w:hAnsi="微软雅黑" w:hint="eastAsia"/>
+                <w:rFonts w:ascii="微软雅黑" w:hAnsi="微软雅黑"/>
                 <w:szCs w:val="24"/>
               </w:rPr>
             </w:pPr>
@@ -28686,7 +28702,7 @@
                 <w:rFonts w:ascii="微软雅黑" w:hAnsi="微软雅黑"/>
                 <w:szCs w:val="24"/>
               </w:rPr>
-              <w:t>7</w:t>
+              <w:t>15</w:t>
             </w:r>
           </w:p>
         </w:tc>
@@ -28768,7 +28784,7 @@
           </w:tcPr>
           <w:p>
             <w:pPr>
-              <w:ind w:firstLine="480"/>
+              <w:ind w:firstLineChars="0" w:firstLine="0"/>
               <w:rPr>
                 <w:rFonts w:ascii="微软雅黑" w:hAnsi="微软雅黑"/>
                 <w:szCs w:val="24"/>
@@ -28784,7 +28800,7 @@
           </w:p>
           <w:p>
             <w:pPr>
-              <w:ind w:firstLine="480"/>
+              <w:ind w:firstLineChars="0" w:firstLine="0"/>
               <w:rPr>
                 <w:rFonts w:ascii="微软雅黑" w:hAnsi="微软雅黑"/>
                 <w:szCs w:val="24"/>
@@ -28801,7 +28817,7 @@
           </w:p>
           <w:p>
             <w:pPr>
-              <w:ind w:firstLine="480"/>
+              <w:ind w:firstLineChars="0" w:firstLine="0"/>
               <w:rPr>
                 <w:rFonts w:ascii="微软雅黑" w:hAnsi="微软雅黑"/>
                 <w:szCs w:val="24"/>
@@ -28817,7 +28833,7 @@
           </w:p>
           <w:p>
             <w:pPr>
-              <w:ind w:firstLine="480"/>
+              <w:ind w:firstLineChars="0" w:firstLine="0"/>
               <w:rPr>
                 <w:rFonts w:ascii="微软雅黑" w:hAnsi="微软雅黑"/>
                 <w:szCs w:val="24"/>
@@ -30332,7 +30348,14 @@
                 <w:rFonts w:ascii="微软雅黑" w:hAnsi="微软雅黑" w:hint="eastAsia"/>
                 <w:szCs w:val="24"/>
               </w:rPr>
-              <w:t>实部调制序列乘Q15</w:t>
+              <w:t>实部调制序列乘Q</w:t>
+            </w:r>
+            <w:r>
+              <w:rPr>
+                <w:rFonts w:ascii="微软雅黑" w:hAnsi="微软雅黑"/>
+                <w:szCs w:val="24"/>
+              </w:rPr>
+              <w:t>7</w:t>
             </w:r>
           </w:p>
         </w:tc>
@@ -54413,7 +54436,45 @@
                 <w:rFonts w:ascii="微软雅黑" w:hAnsi="微软雅黑"/>
                 <w:szCs w:val="24"/>
               </w:rPr>
-              <w:t>RD0:序列长度,平均值结果（out）</w:t>
+              <w:t>RD0:序列长度</w:t>
+            </w:r>
+            <w:r>
+              <w:rPr>
+                <w:rFonts w:ascii="微软雅黑" w:hAnsi="微软雅黑" w:hint="eastAsia"/>
+                <w:szCs w:val="24"/>
+              </w:rPr>
+              <w:t>（</w:t>
+            </w:r>
+            <w:r>
+              <w:rPr>
+                <w:rFonts w:ascii="微软雅黑" w:hAnsi="微软雅黑"/>
+                <w:szCs w:val="24"/>
+              </w:rPr>
+              <w:t>32bit定点数格式）</w:t>
+            </w:r>
+            <w:r>
+              <w:rPr>
+                <w:rFonts w:ascii="微软雅黑" w:hAnsi="微软雅黑"/>
+                <w:szCs w:val="24"/>
+              </w:rPr>
+              <w:t>,平均值结果（out）</w:t>
+            </w:r>
+          </w:p>
+          <w:p>
+            <w:pPr>
+              <w:spacing w:line="240" w:lineRule="auto"/>
+              <w:ind w:firstLineChars="0" w:firstLine="0"/>
+              <w:rPr>
+                <w:rFonts w:ascii="微软雅黑" w:hAnsi="微软雅黑"/>
+                <w:szCs w:val="24"/>
+              </w:rPr>
+            </w:pPr>
+            <w:r>
+              <w:rPr>
+                <w:rFonts w:ascii="微软雅黑" w:hAnsi="微软雅黑"/>
+                <w:szCs w:val="24"/>
+              </w:rPr>
+              <w:t>RD1:序列长度（浮点数形式）</w:t>
             </w:r>
           </w:p>
         </w:tc>
@@ -54461,6 +54522,79 @@
                 <w:szCs w:val="24"/>
               </w:rPr>
               <w:t>本系统浮点数为IEEE754格式的浮点数中的规约形式的32位浮点数，即非规约形式的浮点数和极值不在我系统表示范围内。（详见百度百科）</w:t>
+            </w:r>
+          </w:p>
+          <w:p>
+            <w:pPr>
+              <w:spacing w:line="240" w:lineRule="auto"/>
+              <w:ind w:firstLineChars="0" w:firstLine="0"/>
+              <w:rPr>
+                <w:rFonts w:ascii="微软雅黑" w:hAnsi="微软雅黑"/>
+                <w:szCs w:val="24"/>
+              </w:rPr>
+            </w:pPr>
+            <w:r>
+              <w:rPr>
+                <w:rFonts w:ascii="微软雅黑" w:hAnsi="微软雅黑" w:hint="eastAsia"/>
+                <w:szCs w:val="24"/>
+              </w:rPr>
+              <w:t>RD1为</w:t>
+            </w:r>
+            <w:r>
+              <w:rPr>
+                <w:rFonts w:ascii="微软雅黑" w:hAnsi="微软雅黑"/>
+                <w:szCs w:val="24"/>
+              </w:rPr>
+              <w:t>序列长度</w:t>
+            </w:r>
+            <w:r>
+              <w:rPr>
+                <w:rFonts w:ascii="微软雅黑" w:hAnsi="微软雅黑" w:hint="eastAsia"/>
+                <w:szCs w:val="24"/>
+              </w:rPr>
+              <w:t>的</w:t>
+            </w:r>
+            <w:r>
+              <w:rPr>
+                <w:rFonts w:ascii="微软雅黑" w:hAnsi="微软雅黑"/>
+                <w:szCs w:val="24"/>
+              </w:rPr>
+              <w:t>浮点数形式</w:t>
+            </w:r>
+            <w:r>
+              <w:rPr>
+                <w:rFonts w:ascii="微软雅黑" w:hAnsi="微软雅黑" w:hint="eastAsia"/>
+                <w:szCs w:val="24"/>
+              </w:rPr>
+              <w:t>，</w:t>
+            </w:r>
+            <w:r>
+              <w:rPr>
+                <w:rFonts w:ascii="微软雅黑" w:hAnsi="微软雅黑"/>
+                <w:szCs w:val="24"/>
+              </w:rPr>
+              <w:t>如与</w:t>
+            </w:r>
+            <w:r>
+              <w:rPr>
+                <w:rFonts w:ascii="微软雅黑" w:hAnsi="微软雅黑" w:hint="eastAsia"/>
+                <w:szCs w:val="24"/>
+              </w:rPr>
+              <w:t>RD0数据不匹配则模拟器会提示“</w:t>
+            </w:r>
+            <w:r>
+              <w:rPr>
+                <w:rFonts w:ascii="微软雅黑" w:hAnsi="微软雅黑"/>
+                <w:szCs w:val="24"/>
+              </w:rPr>
+              <w:t>Error:Mean_Float-RD1!!!</w:t>
+            </w:r>
+            <w:r>
+              <w:rPr>
+                <w:rFonts w:ascii="微软雅黑" w:hAnsi="微软雅黑" w:hint="eastAsia"/>
+                <w:szCs w:val="24"/>
+              </w:rPr>
+              <w:t>”</w:t>
             </w:r>
           </w:p>
         </w:tc>
@@ -54480,6 +54614,7 @@
           <w:rFonts w:ascii="微软雅黑" w:hAnsi="微软雅黑"/>
           <w:szCs w:val="24"/>
         </w:rPr>
+        <w:lastRenderedPageBreak/>
         <w:t>Abs_Mean_Float</w:t>
       </w:r>
     </w:p>
@@ -54639,7 +54774,6 @@
                 <w:rFonts w:ascii="微软雅黑" w:hAnsi="微软雅黑" w:hint="eastAsia"/>
                 <w:szCs w:val="24"/>
               </w:rPr>
-              <w:lastRenderedPageBreak/>
               <w:t>返回值</w:t>
             </w:r>
           </w:p>
@@ -54737,7 +54871,45 @@
                 <w:rFonts w:ascii="微软雅黑" w:hAnsi="微软雅黑"/>
                 <w:szCs w:val="24"/>
               </w:rPr>
-              <w:t>RD0:序列长度,平均值结果（out）</w:t>
+              <w:t>RD0:序列长度</w:t>
+            </w:r>
+            <w:r>
+              <w:rPr>
+                <w:rFonts w:ascii="微软雅黑" w:hAnsi="微软雅黑" w:hint="eastAsia"/>
+                <w:szCs w:val="24"/>
+              </w:rPr>
+              <w:t>（</w:t>
+            </w:r>
+            <w:r>
+              <w:rPr>
+                <w:rFonts w:ascii="微软雅黑" w:hAnsi="微软雅黑"/>
+                <w:szCs w:val="24"/>
+              </w:rPr>
+              <w:t>32bit定点数格式）</w:t>
+            </w:r>
+            <w:r>
+              <w:rPr>
+                <w:rFonts w:ascii="微软雅黑" w:hAnsi="微软雅黑"/>
+                <w:szCs w:val="24"/>
+              </w:rPr>
+              <w:t>,平均值结果（out）</w:t>
+            </w:r>
+          </w:p>
+          <w:p>
+            <w:pPr>
+              <w:spacing w:line="240" w:lineRule="auto"/>
+              <w:ind w:firstLineChars="0" w:firstLine="0"/>
+              <w:rPr>
+                <w:rFonts w:ascii="微软雅黑" w:hAnsi="微软雅黑"/>
+                <w:szCs w:val="24"/>
+              </w:rPr>
+            </w:pPr>
+            <w:r>
+              <w:rPr>
+                <w:rFonts w:ascii="微软雅黑" w:hAnsi="微软雅黑"/>
+                <w:szCs w:val="24"/>
+              </w:rPr>
+              <w:t>RD1:序列长度（浮点数形式）</w:t>
             </w:r>
           </w:p>
         </w:tc>
@@ -54785,6 +54957,79 @@
                 <w:szCs w:val="24"/>
               </w:rPr>
               <w:t>本系统浮点数为IEEE754格式的浮点数中的规约形式的32位浮点数，即非规约形式的浮点数和极值不在我系统表示范围内。（详见百度百科）</w:t>
+            </w:r>
+          </w:p>
+          <w:p>
+            <w:pPr>
+              <w:spacing w:line="240" w:lineRule="auto"/>
+              <w:ind w:firstLineChars="0" w:firstLine="0"/>
+              <w:rPr>
+                <w:rFonts w:ascii="微软雅黑" w:hAnsi="微软雅黑"/>
+                <w:szCs w:val="24"/>
+              </w:rPr>
+            </w:pPr>
+            <w:r>
+              <w:rPr>
+                <w:rFonts w:ascii="微软雅黑" w:hAnsi="微软雅黑" w:hint="eastAsia"/>
+                <w:szCs w:val="24"/>
+              </w:rPr>
+              <w:t>RD1为</w:t>
+            </w:r>
+            <w:r>
+              <w:rPr>
+                <w:rFonts w:ascii="微软雅黑" w:hAnsi="微软雅黑"/>
+                <w:szCs w:val="24"/>
+              </w:rPr>
+              <w:t>序列长度</w:t>
+            </w:r>
+            <w:r>
+              <w:rPr>
+                <w:rFonts w:ascii="微软雅黑" w:hAnsi="微软雅黑" w:hint="eastAsia"/>
+                <w:szCs w:val="24"/>
+              </w:rPr>
+              <w:t>的</w:t>
+            </w:r>
+            <w:r>
+              <w:rPr>
+                <w:rFonts w:ascii="微软雅黑" w:hAnsi="微软雅黑"/>
+                <w:szCs w:val="24"/>
+              </w:rPr>
+              <w:t>浮点数形式</w:t>
+            </w:r>
+            <w:r>
+              <w:rPr>
+                <w:rFonts w:ascii="微软雅黑" w:hAnsi="微软雅黑" w:hint="eastAsia"/>
+                <w:szCs w:val="24"/>
+              </w:rPr>
+              <w:t>，</w:t>
+            </w:r>
+            <w:r>
+              <w:rPr>
+                <w:rFonts w:ascii="微软雅黑" w:hAnsi="微软雅黑"/>
+                <w:szCs w:val="24"/>
+              </w:rPr>
+              <w:t>如与</w:t>
+            </w:r>
+            <w:r>
+              <w:rPr>
+                <w:rFonts w:ascii="微软雅黑" w:hAnsi="微软雅黑" w:hint="eastAsia"/>
+                <w:szCs w:val="24"/>
+              </w:rPr>
+              <w:t>RD0数据不匹配则模拟器会提示“</w:t>
+            </w:r>
+            <w:r>
+              <w:rPr>
+                <w:rFonts w:ascii="微软雅黑" w:hAnsi="微软雅黑"/>
+                <w:szCs w:val="24"/>
+              </w:rPr>
+              <w:t>Error:Abs_Mean_Float-RD1!!!</w:t>
+            </w:r>
+            <w:r>
+              <w:rPr>
+                <w:rFonts w:ascii="微软雅黑" w:hAnsi="微软雅黑" w:hint="eastAsia"/>
+                <w:szCs w:val="24"/>
+              </w:rPr>
+              <w:t>”</w:t>
             </w:r>
           </w:p>
         </w:tc>
@@ -55212,7 +55457,15 @@
                 <w:rFonts w:ascii="微软雅黑" w:hAnsi="微软雅黑"/>
                 <w:szCs w:val="24"/>
               </w:rPr>
-              <w:t>0个数</w:t>
+              <w:t>0个</w:t>
+            </w:r>
+            <w:r>
+              <w:rPr>
+                <w:rFonts w:ascii="微软雅黑" w:hAnsi="微软雅黑"/>
+                <w:szCs w:val="24"/>
+              </w:rPr>
+              <w:lastRenderedPageBreak/>
+              <w:t>数</w:t>
             </w:r>
             <w:r>
               <w:rPr>
@@ -55274,6 +55527,7 @@
                 <w:rFonts w:ascii="微软雅黑" w:hAnsi="微软雅黑" w:hint="eastAsia"/>
                 <w:szCs w:val="24"/>
               </w:rPr>
+              <w:lastRenderedPageBreak/>
               <w:t>备注</w:t>
             </w:r>
           </w:p>
@@ -55461,7 +55715,6 @@
                 <w:rFonts w:ascii="微软雅黑" w:hAnsi="微软雅黑" w:hint="eastAsia"/>
                 <w:szCs w:val="24"/>
               </w:rPr>
-              <w:lastRenderedPageBreak/>
               <w:t>功能</w:t>
             </w:r>
           </w:p>
@@ -56084,6 +56337,7 @@
                 <w:rFonts w:ascii="微软雅黑" w:hAnsi="微软雅黑" w:hint="eastAsia"/>
                 <w:szCs w:val="24"/>
               </w:rPr>
+              <w:lastRenderedPageBreak/>
               <w:t>函数名</w:t>
             </w:r>
           </w:p>
@@ -56371,7 +56625,6 @@
         <w:rPr>
           <w:sz w:val="30"/>
         </w:rPr>
-        <w:lastRenderedPageBreak/>
         <w:t>fir.h</w:t>
       </w:r>
       <w:bookmarkEnd w:id="25"/>
@@ -57021,6 +57274,7 @@
                 <w:rFonts w:ascii="微软雅黑" w:hAnsi="微软雅黑" w:hint="eastAsia"/>
                 <w:szCs w:val="24"/>
               </w:rPr>
+              <w:lastRenderedPageBreak/>
               <w:t>函数名</w:t>
             </w:r>
           </w:p>
@@ -57262,7 +57516,6 @@
                 <w:rFonts w:ascii="微软雅黑" w:hAnsi="微软雅黑"/>
                 <w:szCs w:val="24"/>
               </w:rPr>
-              <w:lastRenderedPageBreak/>
               <w:t>RD0:配置第几个bank,取值范围0~3</w:t>
             </w:r>
           </w:p>
@@ -57287,7 +57540,6 @@
                 <w:rFonts w:ascii="微软雅黑" w:hAnsi="微软雅黑" w:hint="eastAsia"/>
                 <w:szCs w:val="24"/>
               </w:rPr>
-              <w:lastRenderedPageBreak/>
               <w:t>备注</w:t>
             </w:r>
           </w:p>

--- a/HA系列芯片C语言仿真器用户手册.docx
+++ b/HA系列芯片C语言仿真器用户手册.docx
@@ -2725,7 +2725,6 @@
                 <w:rFonts w:ascii="微软雅黑" w:hAnsi="微软雅黑"/>
               </w:rPr>
             </w:pPr>
-            <w:proofErr w:type="spellStart"/>
             <w:r>
               <w:rPr>
                 <w:rFonts w:ascii="微软雅黑" w:hAnsi="微软雅黑" w:hint="eastAsia"/>
@@ -2738,19 +2737,11 @@
               </w:rPr>
               <w:t>_LMT</w:t>
             </w:r>
-            <w:proofErr w:type="spellEnd"/>
-            <w:r>
-              <w:rPr>
-                <w:rFonts w:ascii="微软雅黑" w:hAnsi="微软雅黑" w:hint="eastAsia"/>
-              </w:rPr>
-              <w:t>和</w:t>
-            </w:r>
-            <w:proofErr w:type="spellStart"/>
-            <w:r>
-              <w:rPr>
-                <w:rFonts w:ascii="微软雅黑" w:hAnsi="微软雅黑" w:hint="eastAsia"/>
-              </w:rPr>
-              <w:t>Sub</w:t>
+            <w:r>
+              <w:rPr>
+                <w:rFonts w:ascii="微软雅黑" w:hAnsi="微软雅黑" w:hint="eastAsia"/>
+              </w:rPr>
+              <w:t>和Sub</w:t>
             </w:r>
             <w:r>
               <w:rPr>
@@ -2758,7 +2749,6 @@
               </w:rPr>
               <w:t>_LMT</w:t>
             </w:r>
-            <w:proofErr w:type="spellEnd"/>
             <w:r>
               <w:rPr>
                 <w:rFonts w:ascii="微软雅黑" w:hAnsi="微软雅黑" w:hint="eastAsia"/>
@@ -2780,14 +2770,12 @@
                 <w:rFonts w:ascii="微软雅黑" w:hAnsi="微软雅黑"/>
               </w:rPr>
             </w:pPr>
-            <w:proofErr w:type="spellStart"/>
             <w:r>
               <w:rPr>
                 <w:rFonts w:ascii="微软雅黑" w:hAnsi="微软雅黑"/>
               </w:rPr>
               <w:t>Memory.h</w:t>
             </w:r>
-            <w:proofErr w:type="spellEnd"/>
             <w:r>
               <w:rPr>
                 <w:rFonts w:ascii="微软雅黑" w:hAnsi="微软雅黑" w:hint="eastAsia"/>
@@ -2954,7 +2942,6 @@
                 <w:rFonts w:ascii="微软雅黑" w:hAnsi="微软雅黑"/>
               </w:rPr>
             </w:pPr>
-            <w:proofErr w:type="spellStart"/>
             <w:r>
               <w:rPr>
                 <w:rFonts w:ascii="微软雅黑" w:hAnsi="微软雅黑" w:hint="eastAsia"/>
@@ -2967,7 +2954,6 @@
               </w:rPr>
               <w:t>ultiSum</w:t>
             </w:r>
-            <w:proofErr w:type="spellEnd"/>
             <w:r>
               <w:rPr>
                 <w:rFonts w:ascii="微软雅黑" w:hAnsi="微软雅黑" w:hint="eastAsia"/>
@@ -3119,14 +3105,12 @@
               </w:rPr>
               <w:t>模块增加</w:t>
             </w:r>
-            <w:proofErr w:type="spellStart"/>
             <w:r>
               <w:rPr>
                 <w:rFonts w:ascii="微软雅黑" w:hAnsi="微软雅黑"/>
               </w:rPr>
               <w:t>SingleSerSquare</w:t>
             </w:r>
-            <w:proofErr w:type="spellEnd"/>
             <w:r>
               <w:rPr>
                 <w:rFonts w:ascii="微软雅黑" w:hAnsi="微软雅黑" w:hint="eastAsia"/>
@@ -3282,7 +3266,7 @@
           <v:shape id="_x0000_i1025" type="#_x0000_t75" style="width:285pt;height:236.25pt" o:ole="">
             <v:imagedata r:id="rId15" o:title=""/>
           </v:shape>
-          <o:OLEObject Type="Embed" ProgID="Visio.Drawing.15" ShapeID="_x0000_i1025" DrawAspect="Content" ObjectID="_1661761155" r:id="rId16"/>
+          <o:OLEObject Type="Embed" ProgID="Visio.Drawing.15" ShapeID="_x0000_i1025" DrawAspect="Content" ObjectID="_1661955251" r:id="rId16"/>
         </w:object>
       </w:r>
     </w:p>
@@ -10453,7 +10437,14 @@
                 <w:rFonts w:ascii="微软雅黑" w:hAnsi="微软雅黑"/>
                 <w:szCs w:val="21"/>
               </w:rPr>
-              <w:t>7输出</w:t>
+              <w:t>15</w:t>
+            </w:r>
+            <w:r>
+              <w:rPr>
+                <w:rFonts w:ascii="微软雅黑" w:hAnsi="微软雅黑"/>
+                <w:szCs w:val="21"/>
+              </w:rPr>
+              <w:t>输出</w:t>
             </w:r>
           </w:p>
         </w:tc>
@@ -10662,10 +10653,10 @@
             </w:r>
             <w:r>
               <w:rPr>
-                <w:rFonts w:ascii="微软雅黑" w:hAnsi="微软雅黑" w:hint="eastAsia"/>
-                <w:szCs w:val="21"/>
-              </w:rPr>
-              <w:t>15</w:t>
+                <w:rFonts w:ascii="微软雅黑" w:hAnsi="微软雅黑"/>
+                <w:szCs w:val="21"/>
+              </w:rPr>
+              <w:t>7</w:t>
             </w:r>
             <w:r>
               <w:rPr>

--- a/HA系列芯片C语言仿真器用户手册.docx
+++ b/HA系列芯片C语言仿真器用户手册.docx
@@ -177,7 +177,7 @@
           <w:sz w:val="36"/>
           <w:szCs w:val="36"/>
         </w:rPr>
-        <w:t>6</w:t>
+        <w:t>7</w:t>
       </w:r>
       <w:r>
         <w:rPr>
@@ -2725,6 +2725,7 @@
                 <w:rFonts w:ascii="微软雅黑" w:hAnsi="微软雅黑"/>
               </w:rPr>
             </w:pPr>
+            <w:proofErr w:type="spellStart"/>
             <w:r>
               <w:rPr>
                 <w:rFonts w:ascii="微软雅黑" w:hAnsi="微软雅黑" w:hint="eastAsia"/>
@@ -2737,11 +2738,19 @@
               </w:rPr>
               <w:t>_LMT</w:t>
             </w:r>
-            <w:r>
-              <w:rPr>
-                <w:rFonts w:ascii="微软雅黑" w:hAnsi="微软雅黑" w:hint="eastAsia"/>
-              </w:rPr>
-              <w:t>和Sub</w:t>
+            <w:proofErr w:type="spellEnd"/>
+            <w:r>
+              <w:rPr>
+                <w:rFonts w:ascii="微软雅黑" w:hAnsi="微软雅黑" w:hint="eastAsia"/>
+              </w:rPr>
+              <w:t>和</w:t>
+            </w:r>
+            <w:proofErr w:type="spellStart"/>
+            <w:r>
+              <w:rPr>
+                <w:rFonts w:ascii="微软雅黑" w:hAnsi="微软雅黑" w:hint="eastAsia"/>
+              </w:rPr>
+              <w:t>Sub</w:t>
             </w:r>
             <w:r>
               <w:rPr>
@@ -2749,6 +2758,7 @@
               </w:rPr>
               <w:t>_LMT</w:t>
             </w:r>
+            <w:proofErr w:type="spellEnd"/>
             <w:r>
               <w:rPr>
                 <w:rFonts w:ascii="微软雅黑" w:hAnsi="微软雅黑" w:hint="eastAsia"/>
@@ -2770,12 +2780,14 @@
                 <w:rFonts w:ascii="微软雅黑" w:hAnsi="微软雅黑"/>
               </w:rPr>
             </w:pPr>
+            <w:proofErr w:type="spellStart"/>
             <w:r>
               <w:rPr>
                 <w:rFonts w:ascii="微软雅黑" w:hAnsi="微软雅黑"/>
               </w:rPr>
               <w:t>Memory.h</w:t>
             </w:r>
+            <w:proofErr w:type="spellEnd"/>
             <w:r>
               <w:rPr>
                 <w:rFonts w:ascii="微软雅黑" w:hAnsi="微软雅黑" w:hint="eastAsia"/>
@@ -2942,6 +2954,7 @@
                 <w:rFonts w:ascii="微软雅黑" w:hAnsi="微软雅黑"/>
               </w:rPr>
             </w:pPr>
+            <w:proofErr w:type="spellStart"/>
             <w:r>
               <w:rPr>
                 <w:rFonts w:ascii="微软雅黑" w:hAnsi="微软雅黑" w:hint="eastAsia"/>
@@ -2954,6 +2967,7 @@
               </w:rPr>
               <w:t>ultiSum</w:t>
             </w:r>
+            <w:proofErr w:type="spellEnd"/>
             <w:r>
               <w:rPr>
                 <w:rFonts w:ascii="微软雅黑" w:hAnsi="微软雅黑" w:hint="eastAsia"/>
@@ -3105,12 +3119,14 @@
               </w:rPr>
               <w:t>模块增加</w:t>
             </w:r>
+            <w:proofErr w:type="spellStart"/>
             <w:r>
               <w:rPr>
                 <w:rFonts w:ascii="微软雅黑" w:hAnsi="微软雅黑"/>
               </w:rPr>
               <w:t>SingleSerSquare</w:t>
             </w:r>
+            <w:proofErr w:type="spellEnd"/>
             <w:r>
               <w:rPr>
                 <w:rFonts w:ascii="微软雅黑" w:hAnsi="微软雅黑" w:hint="eastAsia"/>
@@ -3183,6 +3199,175 @@
               </w:rPr>
               <w:t>库的宽幅乘法器，复数乘法器</w:t>
             </w:r>
+          </w:p>
+        </w:tc>
+      </w:tr>
+      <w:tr>
+        <w:tc>
+          <w:tcPr>
+            <w:tcW w:w="1526" w:type="dxa"/>
+          </w:tcPr>
+          <w:p>
+            <w:pPr>
+              <w:widowControl/>
+              <w:ind w:firstLine="480"/>
+              <w:jc w:val="left"/>
+              <w:rPr>
+                <w:rFonts w:ascii="微软雅黑" w:hAnsi="微软雅黑"/>
+              </w:rPr>
+            </w:pPr>
+            <w:r>
+              <w:rPr>
+                <w:rFonts w:ascii="微软雅黑" w:hAnsi="微软雅黑" w:hint="eastAsia"/>
+              </w:rPr>
+              <w:t>V0.7</w:t>
+            </w:r>
+          </w:p>
+        </w:tc>
+        <w:tc>
+          <w:tcPr>
+            <w:tcW w:w="2410" w:type="dxa"/>
+          </w:tcPr>
+          <w:p>
+            <w:pPr>
+              <w:widowControl/>
+              <w:ind w:firstLine="480"/>
+              <w:jc w:val="left"/>
+              <w:rPr>
+                <w:rFonts w:ascii="微软雅黑" w:hAnsi="微软雅黑"/>
+              </w:rPr>
+            </w:pPr>
+            <w:r>
+              <w:rPr>
+                <w:rFonts w:ascii="微软雅黑" w:hAnsi="微软雅黑" w:hint="eastAsia"/>
+              </w:rPr>
+              <w:t>2020-10-10</w:t>
+            </w:r>
+          </w:p>
+        </w:tc>
+        <w:tc>
+          <w:tcPr>
+            <w:tcW w:w="4586" w:type="dxa"/>
+          </w:tcPr>
+          <w:p>
+            <w:pPr>
+              <w:pStyle w:val="a5"/>
+              <w:widowControl/>
+              <w:numPr>
+                <w:ilvl w:val="0"/>
+                <w:numId w:val="15"/>
+              </w:numPr>
+              <w:ind w:firstLineChars="0"/>
+              <w:jc w:val="left"/>
+              <w:rPr>
+                <w:rFonts w:ascii="微软雅黑" w:hAnsi="微软雅黑"/>
+              </w:rPr>
+            </w:pPr>
+            <w:proofErr w:type="spellStart"/>
+            <w:r>
+              <w:rPr>
+                <w:rFonts w:ascii="微软雅黑" w:hAnsi="微软雅黑"/>
+              </w:rPr>
+              <w:t>float_model</w:t>
+            </w:r>
+            <w:proofErr w:type="spellEnd"/>
+            <w:proofErr w:type="gramStart"/>
+            <w:r>
+              <w:rPr>
+                <w:rFonts w:ascii="微软雅黑" w:hAnsi="微软雅黑" w:hint="eastAsia"/>
+              </w:rPr>
+              <w:t>库根据</w:t>
+            </w:r>
+            <w:proofErr w:type="gramEnd"/>
+            <w:r>
+              <w:rPr>
+                <w:rFonts w:ascii="微软雅黑" w:hAnsi="微软雅黑" w:hint="eastAsia"/>
+              </w:rPr>
+              <w:t>硬件完成情况增加线性变换等函数</w:t>
+            </w:r>
+            <w:r>
+              <w:rPr>
+                <w:rFonts w:ascii="微软雅黑" w:hAnsi="微软雅黑" w:hint="eastAsia"/>
+              </w:rPr>
+              <w:t>；</w:t>
+            </w:r>
+          </w:p>
+          <w:p>
+            <w:pPr>
+              <w:pStyle w:val="a5"/>
+              <w:widowControl/>
+              <w:numPr>
+                <w:ilvl w:val="0"/>
+                <w:numId w:val="15"/>
+              </w:numPr>
+              <w:ind w:firstLineChars="0"/>
+              <w:jc w:val="left"/>
+              <w:rPr>
+                <w:rFonts w:ascii="微软雅黑" w:hAnsi="微软雅黑"/>
+              </w:rPr>
+            </w:pPr>
+            <w:proofErr w:type="spellStart"/>
+            <w:r>
+              <w:rPr>
+                <w:rFonts w:ascii="微软雅黑" w:hAnsi="微软雅黑" w:hint="eastAsia"/>
+              </w:rPr>
+              <w:lastRenderedPageBreak/>
+              <w:t>fft</w:t>
+            </w:r>
+            <w:proofErr w:type="spellEnd"/>
+            <w:r>
+              <w:rPr>
+                <w:rFonts w:ascii="微软雅黑" w:hAnsi="微软雅黑" w:hint="eastAsia"/>
+              </w:rPr>
+              <w:t>函数根据硬件完成情况，同步了硬件算法精度缺失部分；</w:t>
+            </w:r>
+          </w:p>
+        </w:tc>
+      </w:tr>
+      <w:tr>
+        <w:tc>
+          <w:tcPr>
+            <w:tcW w:w="1526" w:type="dxa"/>
+          </w:tcPr>
+          <w:p>
+            <w:pPr>
+              <w:widowControl/>
+              <w:ind w:firstLine="480"/>
+              <w:jc w:val="left"/>
+              <w:rPr>
+                <w:rFonts w:ascii="微软雅黑" w:hAnsi="微软雅黑" w:hint="eastAsia"/>
+              </w:rPr>
+            </w:pPr>
+          </w:p>
+        </w:tc>
+        <w:tc>
+          <w:tcPr>
+            <w:tcW w:w="2410" w:type="dxa"/>
+          </w:tcPr>
+          <w:p>
+            <w:pPr>
+              <w:widowControl/>
+              <w:ind w:firstLine="480"/>
+              <w:jc w:val="left"/>
+              <w:rPr>
+                <w:rFonts w:ascii="微软雅黑" w:hAnsi="微软雅黑" w:hint="eastAsia"/>
+              </w:rPr>
+            </w:pPr>
+          </w:p>
+        </w:tc>
+        <w:tc>
+          <w:tcPr>
+            <w:tcW w:w="4586" w:type="dxa"/>
+          </w:tcPr>
+          <w:p>
+            <w:pPr>
+              <w:widowControl/>
+              <w:ind w:firstLineChars="0" w:firstLine="0"/>
+              <w:jc w:val="left"/>
+              <w:rPr>
+                <w:rFonts w:ascii="微软雅黑" w:hAnsi="微软雅黑" w:hint="eastAsia"/>
+              </w:rPr>
+            </w:pPr>
           </w:p>
         </w:tc>
       </w:tr>
@@ -3263,10 +3448,10 @@
             <v:path o:extrusionok="f" gradientshapeok="t" o:connecttype="rect"/>
             <o:lock v:ext="edit" aspectratio="t"/>
           </v:shapetype>
-          <v:shape id="_x0000_i1025" type="#_x0000_t75" style="width:285pt;height:236.25pt" o:ole="">
+          <v:shape id="_x0000_i1025" type="#_x0000_t75" style="width:285.5pt;height:236.05pt" o:ole="">
             <v:imagedata r:id="rId15" o:title=""/>
           </v:shape>
-          <o:OLEObject Type="Embed" ProgID="Visio.Drawing.15" ShapeID="_x0000_i1025" DrawAspect="Content" ObjectID="_1661955251" r:id="rId16"/>
+          <o:OLEObject Type="Embed" ProgID="Visio.Drawing.15" ShapeID="_x0000_i1025" DrawAspect="Content" ObjectID="_1663835391" r:id="rId16"/>
         </w:object>
       </w:r>
     </w:p>
@@ -3865,6 +4050,7 @@
                 <w:sz w:val="18"/>
               </w:rPr>
             </w:pPr>
+            <w:proofErr w:type="gramStart"/>
             <w:r>
               <w:rPr>
                 <w:rFonts w:ascii="微软雅黑" w:eastAsia="微软雅黑" w:hAnsi="微软雅黑" w:hint="eastAsia"/>
@@ -3873,6 +4059,7 @@
               </w:rPr>
               <w:t>M[</w:t>
             </w:r>
+            <w:proofErr w:type="gramEnd"/>
             <w:r>
               <w:rPr>
                 <w:rFonts w:ascii="微软雅黑" w:eastAsia="微软雅黑" w:hAnsi="微软雅黑"/>
@@ -4213,8 +4400,18 @@
                 <w:color w:val="000000"/>
                 <w:sz w:val="18"/>
               </w:rPr>
-              <w:t>立即数操作</w:t>
-            </w:r>
+              <w:t>立即</w:t>
+            </w:r>
+            <w:proofErr w:type="gramStart"/>
+            <w:r>
+              <w:rPr>
+                <w:rFonts w:ascii="微软雅黑" w:eastAsia="微软雅黑" w:hAnsi="微软雅黑" w:hint="eastAsia"/>
+                <w:color w:val="000000"/>
+                <w:sz w:val="18"/>
+              </w:rPr>
+              <w:t>数操作</w:t>
+            </w:r>
+            <w:proofErr w:type="gramEnd"/>
           </w:p>
         </w:tc>
         <w:tc>
@@ -4307,7 +4504,17 @@
                 <w:sz w:val="18"/>
                 <w:highlight w:val="cyan"/>
               </w:rPr>
-              <w:t>RD23~0 = 0</w:t>
+              <w:t xml:space="preserve">RD23~0 = </w:t>
+            </w:r>
+            <w:proofErr w:type="gramStart"/>
+            <w:r>
+              <w:rPr>
+                <w:rFonts w:ascii="微软雅黑" w:eastAsia="微软雅黑" w:hAnsi="微软雅黑" w:hint="eastAsia"/>
+                <w:color w:val="000000"/>
+                <w:sz w:val="18"/>
+                <w:highlight w:val="cyan"/>
+              </w:rPr>
+              <w:t>0</w:t>
             </w:r>
             <w:r>
               <w:rPr>
@@ -4325,6 +4532,7 @@
               </w:rPr>
               <w:t>troble</w:t>
             </w:r>
+            <w:proofErr w:type="gramEnd"/>
           </w:p>
           <w:p>
             <w:pPr>
@@ -4620,8 +4828,19 @@
                 <w:sz w:val="18"/>
                 <w:highlight w:val="cyan"/>
               </w:rPr>
-              <w:t>RD23~0 &lt;=&gt; M[</w:t>
-            </w:r>
+              <w:t xml:space="preserve">RD23~0 &lt;=&gt; </w:t>
+            </w:r>
+            <w:proofErr w:type="gramStart"/>
+            <w:r>
+              <w:rPr>
+                <w:rFonts w:ascii="微软雅黑" w:eastAsia="微软雅黑" w:hAnsi="微软雅黑" w:hint="eastAsia"/>
+                <w:color w:val="000000"/>
+                <w:sz w:val="18"/>
+                <w:highlight w:val="cyan"/>
+              </w:rPr>
+              <w:t>M[</w:t>
+            </w:r>
+            <w:proofErr w:type="gramEnd"/>
             <w:r>
               <w:rPr>
                 <w:rFonts w:ascii="微软雅黑" w:eastAsia="微软雅黑" w:hAnsi="微软雅黑"/>
@@ -4755,10 +4974,21 @@
                 <w:sz w:val="18"/>
                 <w:highlight w:val="cyan"/>
               </w:rPr>
-              <w:t>RA2~0 &lt;=&gt; M[</w:t>
+              <w:t xml:space="preserve">RA2~0 &lt;=&gt; </w:t>
+            </w:r>
+            <w:proofErr w:type="gramStart"/>
+            <w:r>
+              <w:rPr>
+                <w:rFonts w:ascii="微软雅黑" w:eastAsia="微软雅黑" w:hAnsi="微软雅黑" w:hint="eastAsia"/>
+                <w:color w:val="000000"/>
+                <w:sz w:val="18"/>
+                <w:highlight w:val="cyan"/>
+              </w:rPr>
+              <w:t>M[</w:t>
             </w:r>
             <w:bookmarkStart w:id="5" w:name="OLE_LINK2"/>
             <w:bookmarkStart w:id="6" w:name="OLE_LINK3"/>
+            <w:proofErr w:type="gramEnd"/>
             <w:r>
               <w:rPr>
                 <w:rFonts w:ascii="微软雅黑" w:eastAsia="微软雅黑" w:hAnsi="微软雅黑"/>
@@ -4927,8 +5157,20 @@
                 <w:szCs w:val="18"/>
                 <w:highlight w:val="cyan"/>
               </w:rPr>
-              <w:t>RA7~4&lt;=&gt;M[</w:t>
-            </w:r>
+              <w:t>RA7~4&lt;=&gt;</w:t>
+            </w:r>
+            <w:proofErr w:type="gramStart"/>
+            <w:r>
+              <w:rPr>
+                <w:rFonts w:ascii="微软雅黑" w:eastAsia="微软雅黑" w:hAnsi="微软雅黑" w:hint="eastAsia"/>
+                <w:color w:val="000000"/>
+                <w:sz w:val="18"/>
+                <w:szCs w:val="18"/>
+                <w:highlight w:val="cyan"/>
+              </w:rPr>
+              <w:t>M[</w:t>
+            </w:r>
+            <w:proofErr w:type="gramEnd"/>
             <w:r>
               <w:rPr>
                 <w:rFonts w:ascii="微软雅黑" w:eastAsia="微软雅黑" w:hAnsi="微软雅黑"/>
@@ -5023,8 +5265,19 @@
                 <w:sz w:val="18"/>
                 <w:highlight w:val="cyan"/>
               </w:rPr>
-              <w:t>RSP &lt;=&gt; M[</w:t>
-            </w:r>
+              <w:t xml:space="preserve">RSP &lt;=&gt; </w:t>
+            </w:r>
+            <w:proofErr w:type="gramStart"/>
+            <w:r>
+              <w:rPr>
+                <w:rFonts w:ascii="微软雅黑" w:eastAsia="微软雅黑" w:hAnsi="微软雅黑" w:hint="eastAsia"/>
+                <w:color w:val="000000"/>
+                <w:sz w:val="18"/>
+                <w:highlight w:val="cyan"/>
+              </w:rPr>
+              <w:t>M[</w:t>
+            </w:r>
+            <w:proofErr w:type="gramEnd"/>
             <w:r>
               <w:rPr>
                 <w:rFonts w:ascii="微软雅黑" w:eastAsia="微软雅黑" w:hAnsi="微软雅黑"/>
@@ -5067,6 +5320,7 @@
                 <w:sz w:val="18"/>
               </w:rPr>
             </w:pPr>
+            <w:proofErr w:type="gramStart"/>
             <w:r>
               <w:rPr>
                 <w:rFonts w:ascii="微软雅黑" w:eastAsia="微软雅黑" w:hAnsi="微软雅黑" w:hint="eastAsia"/>
@@ -5076,6 +5330,7 @@
               </w:rPr>
               <w:t>M[</w:t>
             </w:r>
+            <w:proofErr w:type="gramEnd"/>
             <w:r>
               <w:rPr>
                 <w:rFonts w:ascii="微软雅黑" w:eastAsia="微软雅黑" w:hAnsi="微软雅黑"/>
@@ -5106,6 +5361,7 @@
                 <w:sz w:val="18"/>
               </w:rPr>
             </w:pPr>
+            <w:proofErr w:type="gramStart"/>
             <w:r>
               <w:rPr>
                 <w:rFonts w:ascii="微软雅黑" w:eastAsia="微软雅黑" w:hAnsi="微软雅黑" w:hint="eastAsia"/>
@@ -5115,6 +5371,7 @@
               </w:rPr>
               <w:t>M[</w:t>
             </w:r>
+            <w:proofErr w:type="gramEnd"/>
             <w:r>
               <w:rPr>
                 <w:rFonts w:ascii="微软雅黑" w:eastAsia="微软雅黑" w:hAnsi="微软雅黑"/>
@@ -5145,6 +5402,7 @@
                 <w:sz w:val="18"/>
               </w:rPr>
             </w:pPr>
+            <w:proofErr w:type="gramStart"/>
             <w:r>
               <w:rPr>
                 <w:rFonts w:ascii="微软雅黑" w:eastAsia="微软雅黑" w:hAnsi="微软雅黑" w:hint="eastAsia"/>
@@ -5154,6 +5412,7 @@
               </w:rPr>
               <w:t>M[</w:t>
             </w:r>
+            <w:proofErr w:type="gramEnd"/>
             <w:r>
               <w:rPr>
                 <w:rFonts w:ascii="微软雅黑" w:eastAsia="微软雅黑" w:hAnsi="微软雅黑"/>
@@ -5248,6 +5507,7 @@
                 <w:sz w:val="18"/>
               </w:rPr>
             </w:pPr>
+            <w:proofErr w:type="gramStart"/>
             <w:r>
               <w:rPr>
                 <w:rFonts w:ascii="微软雅黑" w:eastAsia="微软雅黑" w:hAnsi="微软雅黑" w:hint="eastAsia"/>
@@ -5255,7 +5515,17 @@
                 <w:sz w:val="18"/>
                 <w:highlight w:val="cyan"/>
               </w:rPr>
-              <w:t>Rf(RD23~0)</w:t>
+              <w:t>Rf(</w:t>
+            </w:r>
+            <w:proofErr w:type="gramEnd"/>
+            <w:r>
+              <w:rPr>
+                <w:rFonts w:ascii="微软雅黑" w:eastAsia="微软雅黑" w:hAnsi="微软雅黑" w:hint="eastAsia"/>
+                <w:color w:val="000000"/>
+                <w:sz w:val="18"/>
+                <w:highlight w:val="cyan"/>
+              </w:rPr>
+              <w:t>RD23~0)</w:t>
             </w:r>
             <w:r>
               <w:rPr>
@@ -5290,13 +5560,23 @@
                 <w:sz w:val="18"/>
               </w:rPr>
             </w:pPr>
+            <w:proofErr w:type="gramStart"/>
             <w:r>
               <w:rPr>
                 <w:rFonts w:ascii="微软雅黑" w:eastAsia="微软雅黑" w:hAnsi="微软雅黑" w:hint="eastAsia"/>
                 <w:color w:val="000000"/>
                 <w:sz w:val="18"/>
               </w:rPr>
-              <w:t>Rf(RA7~4)</w:t>
+              <w:t>Rf(</w:t>
+            </w:r>
+            <w:proofErr w:type="gramEnd"/>
+            <w:r>
+              <w:rPr>
+                <w:rFonts w:ascii="微软雅黑" w:eastAsia="微软雅黑" w:hAnsi="微软雅黑" w:hint="eastAsia"/>
+                <w:color w:val="000000"/>
+                <w:sz w:val="18"/>
+              </w:rPr>
+              <w:t>RA7~4)</w:t>
             </w:r>
           </w:p>
           <w:p>
@@ -5310,13 +5590,23 @@
                 <w:sz w:val="18"/>
               </w:rPr>
             </w:pPr>
+            <w:proofErr w:type="gramStart"/>
             <w:r>
               <w:rPr>
                 <w:rFonts w:ascii="微软雅黑" w:eastAsia="微软雅黑" w:hAnsi="微软雅黑" w:hint="eastAsia"/>
                 <w:color w:val="000000"/>
                 <w:sz w:val="18"/>
               </w:rPr>
-              <w:t>Rf(RA2~0)</w:t>
+              <w:t>Rf(</w:t>
+            </w:r>
+            <w:proofErr w:type="gramEnd"/>
+            <w:r>
+              <w:rPr>
+                <w:rFonts w:ascii="微软雅黑" w:eastAsia="微软雅黑" w:hAnsi="微软雅黑" w:hint="eastAsia"/>
+                <w:color w:val="000000"/>
+                <w:sz w:val="18"/>
+              </w:rPr>
+              <w:t>RA2~0)</w:t>
             </w:r>
           </w:p>
           <w:p>
@@ -5378,6 +5668,7 @@
                 <w:sz w:val="18"/>
               </w:rPr>
             </w:pPr>
+            <w:proofErr w:type="gramStart"/>
             <w:r>
               <w:rPr>
                 <w:rFonts w:ascii="微软雅黑" w:eastAsia="微软雅黑" w:hAnsi="微软雅黑" w:hint="eastAsia"/>
@@ -5385,7 +5676,17 @@
                 <w:sz w:val="18"/>
                 <w:highlight w:val="cyan"/>
               </w:rPr>
-              <w:t>Rf(M[</w:t>
+              <w:t>Rf(</w:t>
+            </w:r>
+            <w:proofErr w:type="gramEnd"/>
+            <w:r>
+              <w:rPr>
+                <w:rFonts w:ascii="微软雅黑" w:eastAsia="微软雅黑" w:hAnsi="微软雅黑" w:hint="eastAsia"/>
+                <w:color w:val="000000"/>
+                <w:sz w:val="18"/>
+                <w:highlight w:val="cyan"/>
+              </w:rPr>
+              <w:t>M[</w:t>
             </w:r>
             <w:r>
               <w:rPr>
@@ -5483,7 +5784,16 @@
                 <w:color w:val="000000"/>
                 <w:sz w:val="18"/>
               </w:rPr>
-              <w:t xml:space="preserve">RD23~0  </w:t>
+              <w:t>RD23~</w:t>
+            </w:r>
+            <w:proofErr w:type="gramStart"/>
+            <w:r>
+              <w:rPr>
+                <w:rFonts w:ascii="微软雅黑" w:eastAsia="微软雅黑" w:hAnsi="微软雅黑" w:hint="eastAsia"/>
+                <w:color w:val="000000"/>
+                <w:sz w:val="18"/>
+              </w:rPr>
+              <w:t xml:space="preserve">0  </w:t>
             </w:r>
             <w:r>
               <w:rPr>
@@ -5495,6 +5805,7 @@
               </w:rPr>
               <w:t>Rff</w:t>
             </w:r>
+            <w:proofErr w:type="gramEnd"/>
             <w:r>
               <w:rPr>
                 <w:rFonts w:ascii="微软雅黑" w:eastAsia="微软雅黑" w:hAnsi="微软雅黑" w:hint="eastAsia"/>
@@ -5540,6 +5851,7 @@
                 <w:sz w:val="18"/>
               </w:rPr>
             </w:pPr>
+            <w:proofErr w:type="gramStart"/>
             <w:r>
               <w:rPr>
                 <w:rFonts w:ascii="微软雅黑" w:eastAsia="微软雅黑" w:hAnsi="微软雅黑" w:hint="eastAsia"/>
@@ -5548,6 +5860,7 @@
               </w:rPr>
               <w:t>M[</w:t>
             </w:r>
+            <w:proofErr w:type="gramEnd"/>
             <w:r>
               <w:rPr>
                 <w:rFonts w:ascii="微软雅黑" w:eastAsia="微软雅黑" w:hAnsi="微软雅黑"/>
@@ -5574,6 +5887,7 @@
               </w:rPr>
               <w:t>Rff</w:t>
             </w:r>
+            <w:proofErr w:type="gramStart"/>
             <w:r>
               <w:rPr>
                 <w:rFonts w:ascii="微软雅黑" w:eastAsia="微软雅黑" w:hAnsi="微软雅黑" w:hint="eastAsia"/>
@@ -5589,7 +5903,16 @@
                 <w:color w:val="000000"/>
                 <w:sz w:val="18"/>
               </w:rPr>
-              <w:t xml:space="preserve">  (RD1~0) </w:t>
+              <w:t xml:space="preserve">  (</w:t>
+            </w:r>
+            <w:proofErr w:type="gramEnd"/>
+            <w:r>
+              <w:rPr>
+                <w:rFonts w:ascii="微软雅黑" w:eastAsia="微软雅黑" w:hAnsi="微软雅黑" w:hint="eastAsia"/>
+                <w:color w:val="000000"/>
+                <w:sz w:val="18"/>
+              </w:rPr>
+              <w:t xml:space="preserve">RD1~0) </w:t>
             </w:r>
           </w:p>
           <w:p>
@@ -5780,7 +6103,16 @@
                 <w:color w:val="000000"/>
                 <w:sz w:val="18"/>
               </w:rPr>
-              <w:t xml:space="preserve">RA7~4  </w:t>
+              <w:t>RA7~</w:t>
+            </w:r>
+            <w:proofErr w:type="gramStart"/>
+            <w:r>
+              <w:rPr>
+                <w:rFonts w:ascii="微软雅黑" w:eastAsia="微软雅黑" w:hAnsi="微软雅黑" w:hint="eastAsia"/>
+                <w:color w:val="000000"/>
+                <w:sz w:val="18"/>
+              </w:rPr>
+              <w:t xml:space="preserve">4  </w:t>
             </w:r>
             <w:r>
               <w:rPr>
@@ -5792,6 +6124,7 @@
               </w:rPr>
               <w:t>Rff</w:t>
             </w:r>
+            <w:proofErr w:type="gramEnd"/>
             <w:r>
               <w:rPr>
                 <w:rFonts w:ascii="微软雅黑" w:eastAsia="微软雅黑" w:hAnsi="微软雅黑" w:hint="eastAsia"/>
@@ -5827,7 +6160,16 @@
                 <w:color w:val="000000"/>
                 <w:sz w:val="18"/>
               </w:rPr>
-              <w:t xml:space="preserve">RA2~0  </w:t>
+              <w:t>RA2~</w:t>
+            </w:r>
+            <w:proofErr w:type="gramStart"/>
+            <w:r>
+              <w:rPr>
+                <w:rFonts w:ascii="微软雅黑" w:eastAsia="微软雅黑" w:hAnsi="微软雅黑" w:hint="eastAsia"/>
+                <w:color w:val="000000"/>
+                <w:sz w:val="18"/>
+              </w:rPr>
+              <w:t xml:space="preserve">0  </w:t>
             </w:r>
             <w:r>
               <w:rPr>
@@ -5839,6 +6181,7 @@
               </w:rPr>
               <w:t>Rff</w:t>
             </w:r>
+            <w:proofErr w:type="gramEnd"/>
             <w:r>
               <w:rPr>
                 <w:rFonts w:ascii="微软雅黑" w:eastAsia="微软雅黑" w:hAnsi="微软雅黑" w:hint="eastAsia"/>
@@ -6029,6 +6372,7 @@
                 <w:sz w:val="18"/>
               </w:rPr>
             </w:pPr>
+            <w:proofErr w:type="gramStart"/>
             <w:r>
               <w:rPr>
                 <w:rFonts w:ascii="微软雅黑" w:eastAsia="微软雅黑" w:hAnsi="微软雅黑"/>
@@ -6056,6 +6400,7 @@
               </w:rPr>
               <w:t>RD</w:t>
             </w:r>
+            <w:proofErr w:type="gramEnd"/>
             <w:r>
               <w:rPr>
                 <w:rFonts w:ascii="微软雅黑" w:eastAsia="微软雅黑" w:hAnsi="微软雅黑" w:hint="eastAsia"/>
@@ -6138,6 +6483,7 @@
                 <w:sz w:val="18"/>
               </w:rPr>
             </w:pPr>
+            <w:proofErr w:type="gramStart"/>
             <w:r>
               <w:rPr>
                 <w:rFonts w:ascii="微软雅黑" w:eastAsia="微软雅黑" w:hAnsi="微软雅黑"/>
@@ -6165,6 +6511,7 @@
               </w:rPr>
               <w:t>RA</w:t>
             </w:r>
+            <w:proofErr w:type="gramEnd"/>
             <w:r>
               <w:rPr>
                 <w:rFonts w:ascii="微软雅黑" w:eastAsia="微软雅黑" w:hAnsi="微软雅黑" w:hint="eastAsia"/>
@@ -6247,6 +6594,7 @@
                 <w:sz w:val="18"/>
               </w:rPr>
             </w:pPr>
+            <w:proofErr w:type="gramStart"/>
             <w:r>
               <w:rPr>
                 <w:rFonts w:ascii="微软雅黑" w:eastAsia="微软雅黑" w:hAnsi="微软雅黑"/>
@@ -6274,6 +6622,7 @@
               </w:rPr>
               <w:t>RA</w:t>
             </w:r>
+            <w:proofErr w:type="gramEnd"/>
             <w:r>
               <w:rPr>
                 <w:rFonts w:ascii="微软雅黑" w:eastAsia="微软雅黑" w:hAnsi="微软雅黑" w:hint="eastAsia"/>
@@ -7084,6 +7433,7 @@
                 <w:szCs w:val="21"/>
               </w:rPr>
             </w:pPr>
+            <w:proofErr w:type="gramStart"/>
             <w:r>
               <w:rPr>
                 <w:rFonts w:ascii="微软雅黑" w:hAnsi="微软雅黑" w:hint="eastAsia"/>
@@ -7091,6 +7441,7 @@
               </w:rPr>
               <w:t>内存读</w:t>
             </w:r>
+            <w:proofErr w:type="gramEnd"/>
           </w:p>
         </w:tc>
         <w:tc>
@@ -7523,6 +7874,7 @@
                 <w:szCs w:val="21"/>
               </w:rPr>
             </w:pPr>
+            <w:proofErr w:type="gramStart"/>
             <w:r>
               <w:rPr>
                 <w:rFonts w:ascii="微软雅黑" w:hAnsi="微软雅黑" w:hint="eastAsia"/>
@@ -7530,6 +7882,7 @@
               </w:rPr>
               <w:t>内存读</w:t>
             </w:r>
+            <w:proofErr w:type="gramEnd"/>
           </w:p>
         </w:tc>
         <w:tc>
@@ -8053,8 +8406,17 @@
                 <w:rFonts w:ascii="微软雅黑" w:hAnsi="微软雅黑" w:hint="eastAsia"/>
                 <w:szCs w:val="21"/>
               </w:rPr>
-              <w:t>压栈</w:t>
-            </w:r>
+              <w:t>压</w:t>
+            </w:r>
+            <w:proofErr w:type="gramStart"/>
+            <w:r>
+              <w:rPr>
+                <w:rFonts w:ascii="微软雅黑" w:hAnsi="微软雅黑" w:hint="eastAsia"/>
+                <w:szCs w:val="21"/>
+              </w:rPr>
+              <w:t>栈</w:t>
+            </w:r>
+            <w:proofErr w:type="gramEnd"/>
           </w:p>
         </w:tc>
         <w:tc>
@@ -8112,6 +8474,7 @@
                 <w:szCs w:val="21"/>
               </w:rPr>
             </w:pPr>
+            <w:proofErr w:type="gramStart"/>
             <w:r>
               <w:rPr>
                 <w:rFonts w:ascii="微软雅黑" w:hAnsi="微软雅黑"/>
@@ -8125,7 +8488,15 @@
                 <w:rFonts w:ascii="微软雅黑" w:hAnsi="微软雅黑"/>
                 <w:szCs w:val="21"/>
               </w:rPr>
-              <w:t>(RDx/RAx)</w:t>
+              <w:t>(</w:t>
+            </w:r>
+            <w:proofErr w:type="gramEnd"/>
+            <w:r>
+              <w:rPr>
+                <w:rFonts w:ascii="微软雅黑" w:hAnsi="微软雅黑"/>
+                <w:szCs w:val="21"/>
+              </w:rPr>
+              <w:t>RDx/RAx)</w:t>
             </w:r>
           </w:p>
         </w:tc>
@@ -8150,6 +8521,7 @@
               </w:rPr>
               <w:t>退</w:t>
             </w:r>
+            <w:proofErr w:type="gramStart"/>
             <w:r>
               <w:rPr>
                 <w:rFonts w:ascii="微软雅黑" w:hAnsi="微软雅黑" w:hint="eastAsia"/>
@@ -8157,6 +8529,7 @@
               </w:rPr>
               <w:t>栈</w:t>
             </w:r>
+            <w:proofErr w:type="gramEnd"/>
           </w:p>
         </w:tc>
         <w:tc>
@@ -8221,6 +8594,7 @@
                 <w:szCs w:val="21"/>
               </w:rPr>
             </w:pPr>
+            <w:proofErr w:type="gramStart"/>
             <w:r>
               <w:rPr>
                 <w:rFonts w:ascii="微软雅黑" w:hAnsi="微软雅黑"/>
@@ -8234,7 +8608,15 @@
                 <w:rFonts w:ascii="微软雅黑" w:hAnsi="微软雅黑"/>
                 <w:szCs w:val="21"/>
               </w:rPr>
-              <w:t>(RDx/RAx)</w:t>
+              <w:t>(</w:t>
+            </w:r>
+            <w:proofErr w:type="gramEnd"/>
+            <w:r>
+              <w:rPr>
+                <w:rFonts w:ascii="微软雅黑" w:hAnsi="微软雅黑"/>
+                <w:szCs w:val="21"/>
+              </w:rPr>
+              <w:t>RDx/RAx)</w:t>
             </w:r>
           </w:p>
         </w:tc>
@@ -8317,6 +8699,7 @@
                 <w:szCs w:val="21"/>
               </w:rPr>
             </w:pPr>
+            <w:proofErr w:type="gramStart"/>
             <w:r>
               <w:rPr>
                 <w:rFonts w:ascii="微软雅黑" w:hAnsi="微软雅黑"/>
@@ -8330,7 +8713,15 @@
                 <w:rFonts w:ascii="微软雅黑" w:hAnsi="微软雅黑"/>
                 <w:szCs w:val="21"/>
               </w:rPr>
-              <w:t>(len, src, dst)</w:t>
+              <w:t>(</w:t>
+            </w:r>
+            <w:proofErr w:type="gramEnd"/>
+            <w:r>
+              <w:rPr>
+                <w:rFonts w:ascii="微软雅黑" w:hAnsi="微软雅黑"/>
+                <w:szCs w:val="21"/>
+              </w:rPr>
+              <w:t>len, src, dst)</w:t>
             </w:r>
           </w:p>
         </w:tc>
@@ -8479,15 +8870,33 @@
                 <w:color w:val="7030A0"/>
                 <w:szCs w:val="21"/>
               </w:rPr>
-              <w:t>ub func</w:t>
-            </w:r>
+              <w:t xml:space="preserve">ub </w:t>
+            </w:r>
+            <w:proofErr w:type="gramStart"/>
             <w:r>
               <w:rPr>
                 <w:rFonts w:ascii="微软雅黑" w:hAnsi="微软雅黑"/>
                 <w:color w:val="7030A0"/>
                 <w:szCs w:val="21"/>
               </w:rPr>
-              <w:t>()</w:t>
+              <w:t>func</w:t>
+            </w:r>
+            <w:r>
+              <w:rPr>
+                <w:rFonts w:ascii="微软雅黑" w:hAnsi="微软雅黑"/>
+                <w:color w:val="7030A0"/>
+                <w:szCs w:val="21"/>
+              </w:rPr>
+              <w:t>(</w:t>
+            </w:r>
+            <w:proofErr w:type="gramEnd"/>
+            <w:r>
+              <w:rPr>
+                <w:rFonts w:ascii="微软雅黑" w:hAnsi="微软雅黑"/>
+                <w:color w:val="7030A0"/>
+                <w:szCs w:val="21"/>
+              </w:rPr>
+              <w:t>)</w:t>
             </w:r>
             <w:r>
               <w:rPr>
@@ -8720,7 +9129,25 @@
                 <w:color w:val="7030A0"/>
                 <w:szCs w:val="21"/>
               </w:rPr>
-              <w:t xml:space="preserve"> func()</w:t>
+              <w:t xml:space="preserve"> </w:t>
+            </w:r>
+            <w:proofErr w:type="gramStart"/>
+            <w:r>
+              <w:rPr>
+                <w:rFonts w:ascii="微软雅黑" w:hAnsi="微软雅黑"/>
+                <w:color w:val="7030A0"/>
+                <w:szCs w:val="21"/>
+              </w:rPr>
+              <w:t>func(</w:t>
+            </w:r>
+            <w:proofErr w:type="gramEnd"/>
+            <w:r>
+              <w:rPr>
+                <w:rFonts w:ascii="微软雅黑" w:hAnsi="微软雅黑"/>
+                <w:color w:val="7030A0"/>
+                <w:szCs w:val="21"/>
+              </w:rPr>
+              <w:t>)</w:t>
             </w:r>
             <w:r>
               <w:rPr>
@@ -8842,23 +9269,55 @@
                 <w:rFonts w:ascii="微软雅黑" w:hAnsi="微软雅黑"/>
                 <w:szCs w:val="21"/>
               </w:rPr>
-              <w:t>send_para(RD0);</w:t>
-            </w:r>
-          </w:p>
-          <w:p>
-            <w:pPr>
-              <w:ind w:firstLineChars="0" w:firstLine="0"/>
-              <w:rPr>
-                <w:rFonts w:ascii="微软雅黑" w:hAnsi="微软雅黑"/>
-                <w:szCs w:val="21"/>
-              </w:rPr>
-            </w:pPr>
-            <w:r>
-              <w:rPr>
-                <w:rFonts w:ascii="微软雅黑" w:hAnsi="微软雅黑"/>
-                <w:szCs w:val="21"/>
-              </w:rPr>
-              <w:t>send_para(RD</w:t>
+              <w:t>send_</w:t>
+            </w:r>
+            <w:proofErr w:type="gramStart"/>
+            <w:r>
+              <w:rPr>
+                <w:rFonts w:ascii="微软雅黑" w:hAnsi="微软雅黑"/>
+                <w:szCs w:val="21"/>
+              </w:rPr>
+              <w:t>para(</w:t>
+            </w:r>
+            <w:proofErr w:type="gramEnd"/>
+            <w:r>
+              <w:rPr>
+                <w:rFonts w:ascii="微软雅黑" w:hAnsi="微软雅黑"/>
+                <w:szCs w:val="21"/>
+              </w:rPr>
+              <w:t>RD0);</w:t>
+            </w:r>
+          </w:p>
+          <w:p>
+            <w:pPr>
+              <w:ind w:firstLineChars="0" w:firstLine="0"/>
+              <w:rPr>
+                <w:rFonts w:ascii="微软雅黑" w:hAnsi="微软雅黑"/>
+                <w:szCs w:val="21"/>
+              </w:rPr>
+            </w:pPr>
+            <w:r>
+              <w:rPr>
+                <w:rFonts w:ascii="微软雅黑" w:hAnsi="微软雅黑"/>
+                <w:szCs w:val="21"/>
+              </w:rPr>
+              <w:t>send_</w:t>
+            </w:r>
+            <w:proofErr w:type="gramStart"/>
+            <w:r>
+              <w:rPr>
+                <w:rFonts w:ascii="微软雅黑" w:hAnsi="微软雅黑"/>
+                <w:szCs w:val="21"/>
+              </w:rPr>
+              <w:t>para(</w:t>
+            </w:r>
+            <w:proofErr w:type="gramEnd"/>
+            <w:r>
+              <w:rPr>
+                <w:rFonts w:ascii="微软雅黑" w:hAnsi="微软雅黑"/>
+                <w:szCs w:val="21"/>
+              </w:rPr>
+              <w:t>RD</w:t>
             </w:r>
             <w:r>
               <w:rPr>
@@ -11241,8 +11700,17 @@
                 <w:rFonts w:ascii="微软雅黑" w:hAnsi="微软雅黑"/>
                 <w:szCs w:val="21"/>
               </w:rPr>
-              <w:t>16bit格式转换为复数格式,虚部置零</w:t>
-            </w:r>
+              <w:t>16bit格式转换为复数格式,</w:t>
+            </w:r>
+            <w:proofErr w:type="gramStart"/>
+            <w:r>
+              <w:rPr>
+                <w:rFonts w:ascii="微软雅黑" w:hAnsi="微软雅黑"/>
+                <w:szCs w:val="21"/>
+              </w:rPr>
+              <w:t>虚部置零</w:t>
+            </w:r>
+            <w:proofErr w:type="gramEnd"/>
           </w:p>
         </w:tc>
         <w:tc>
@@ -11551,6 +12019,7 @@
                 <w:szCs w:val="21"/>
               </w:rPr>
             </w:pPr>
+            <w:proofErr w:type="gramStart"/>
             <w:r>
               <w:rPr>
                 <w:rFonts w:ascii="微软雅黑" w:hAnsi="微软雅黑" w:hint="eastAsia"/>
@@ -11558,6 +12027,7 @@
               </w:rPr>
               <w:t>双麦算法</w:t>
             </w:r>
+            <w:proofErr w:type="gramEnd"/>
           </w:p>
         </w:tc>
         <w:tc>
@@ -12555,12 +13025,21 @@
                 <w:szCs w:val="21"/>
               </w:rPr>
             </w:pPr>
-            <w:r>
-              <w:rPr>
-                <w:rFonts w:ascii="微软雅黑" w:hAnsi="微软雅黑" w:hint="eastAsia"/>
-                <w:szCs w:val="21"/>
-              </w:rPr>
-              <w:t>浮点转定点数</w:t>
+            <w:proofErr w:type="gramStart"/>
+            <w:r>
+              <w:rPr>
+                <w:rFonts w:ascii="微软雅黑" w:hAnsi="微软雅黑" w:hint="eastAsia"/>
+                <w:szCs w:val="21"/>
+              </w:rPr>
+              <w:t>浮点转</w:t>
+            </w:r>
+            <w:proofErr w:type="gramEnd"/>
+            <w:r>
+              <w:rPr>
+                <w:rFonts w:ascii="微软雅黑" w:hAnsi="微软雅黑" w:hint="eastAsia"/>
+                <w:szCs w:val="21"/>
+              </w:rPr>
+              <w:t>定点数</w:t>
             </w:r>
             <w:r>
               <w:rPr>
@@ -12609,12 +13088,21 @@
                 <w:szCs w:val="21"/>
               </w:rPr>
             </w:pPr>
-            <w:r>
-              <w:rPr>
-                <w:rFonts w:ascii="微软雅黑" w:hAnsi="微软雅黑"/>
-                <w:szCs w:val="21"/>
-              </w:rPr>
-              <w:t>浮点转定点数(序列)</w:t>
+            <w:proofErr w:type="gramStart"/>
+            <w:r>
+              <w:rPr>
+                <w:rFonts w:ascii="微软雅黑" w:hAnsi="微软雅黑"/>
+                <w:szCs w:val="21"/>
+              </w:rPr>
+              <w:t>浮点转</w:t>
+            </w:r>
+            <w:proofErr w:type="gramEnd"/>
+            <w:r>
+              <w:rPr>
+                <w:rFonts w:ascii="微软雅黑" w:hAnsi="微软雅黑"/>
+                <w:szCs w:val="21"/>
+              </w:rPr>
+              <w:t>定点数(序列)</w:t>
             </w:r>
           </w:p>
         </w:tc>
@@ -13954,6 +14442,7 @@
                 <w:szCs w:val="21"/>
               </w:rPr>
             </w:pPr>
+            <w:proofErr w:type="gramStart"/>
             <w:r>
               <w:rPr>
                 <w:rFonts w:ascii="微软雅黑" w:hAnsi="微软雅黑" w:hint="eastAsia"/>
@@ -13961,6 +14450,7 @@
               </w:rPr>
               <w:t>浮点求负</w:t>
             </w:r>
+            <w:proofErr w:type="gramEnd"/>
             <w:r>
               <w:rPr>
                 <w:rFonts w:ascii="微软雅黑" w:hAnsi="微软雅黑"/>
@@ -14008,6 +14498,7 @@
                 <w:szCs w:val="21"/>
               </w:rPr>
             </w:pPr>
+            <w:proofErr w:type="gramStart"/>
             <w:r>
               <w:rPr>
                 <w:rFonts w:ascii="微软雅黑" w:hAnsi="微软雅黑" w:hint="eastAsia"/>
@@ -14015,6 +14506,7 @@
               </w:rPr>
               <w:t>浮点求负</w:t>
             </w:r>
+            <w:proofErr w:type="gramEnd"/>
             <w:r>
               <w:rPr>
                 <w:rFonts w:ascii="微软雅黑" w:hAnsi="微软雅黑"/>
@@ -14278,6 +14770,7 @@
                 <w:szCs w:val="21"/>
               </w:rPr>
             </w:pPr>
+            <w:proofErr w:type="gramStart"/>
             <w:r>
               <w:rPr>
                 <w:rFonts w:ascii="微软雅黑" w:hAnsi="微软雅黑" w:hint="eastAsia"/>
@@ -14285,6 +14778,7 @@
               </w:rPr>
               <w:t>浮点求乘累加</w:t>
             </w:r>
+            <w:proofErr w:type="gramEnd"/>
             <w:r>
               <w:rPr>
                 <w:rFonts w:ascii="微软雅黑" w:hAnsi="微软雅黑"/>
@@ -14531,6 +15025,427 @@
               </w:rPr>
               <w:t>Abs_Mean_Float</w:t>
             </w:r>
+          </w:p>
+        </w:tc>
+      </w:tr>
+      <w:tr>
+        <w:tc>
+          <w:tcPr>
+            <w:tcW w:w="4148" w:type="dxa"/>
+          </w:tcPr>
+          <w:p>
+            <w:pPr>
+              <w:ind w:firstLine="480"/>
+              <w:jc w:val="center"/>
+              <w:rPr>
+                <w:rFonts w:ascii="微软雅黑" w:hAnsi="微软雅黑"/>
+                <w:szCs w:val="21"/>
+              </w:rPr>
+            </w:pPr>
+            <w:r>
+              <w:rPr>
+                <w:rFonts w:ascii="微软雅黑" w:hAnsi="微软雅黑" w:hint="eastAsia"/>
+                <w:szCs w:val="21"/>
+              </w:rPr>
+              <w:t>浮点求绝对值的最大值</w:t>
+            </w:r>
+            <w:r>
+              <w:rPr>
+                <w:rFonts w:ascii="微软雅黑" w:hAnsi="微软雅黑"/>
+                <w:szCs w:val="21"/>
+              </w:rPr>
+              <w:t>(序列)</w:t>
+            </w:r>
+          </w:p>
+        </w:tc>
+        <w:tc>
+          <w:tcPr>
+            <w:tcW w:w="4176" w:type="dxa"/>
+            <w:gridSpan w:val="2"/>
+          </w:tcPr>
+          <w:p>
+            <w:pPr>
+              <w:ind w:firstLine="480"/>
+              <w:jc w:val="center"/>
+              <w:rPr>
+                <w:rFonts w:ascii="微软雅黑" w:hAnsi="微软雅黑"/>
+                <w:szCs w:val="21"/>
+              </w:rPr>
+            </w:pPr>
+            <w:proofErr w:type="spellStart"/>
+            <w:r>
+              <w:rPr>
+                <w:rFonts w:ascii="微软雅黑" w:hAnsi="微软雅黑"/>
+                <w:szCs w:val="21"/>
+              </w:rPr>
+              <w:t>Abs_Max_Float</w:t>
+            </w:r>
+            <w:proofErr w:type="spellEnd"/>
+          </w:p>
+        </w:tc>
+      </w:tr>
+      <w:tr>
+        <w:tc>
+          <w:tcPr>
+            <w:tcW w:w="4148" w:type="dxa"/>
+          </w:tcPr>
+          <w:p>
+            <w:pPr>
+              <w:ind w:firstLine="480"/>
+              <w:jc w:val="center"/>
+              <w:rPr>
+                <w:rFonts w:ascii="微软雅黑" w:hAnsi="微软雅黑"/>
+                <w:szCs w:val="21"/>
+              </w:rPr>
+            </w:pPr>
+            <w:r>
+              <w:rPr>
+                <w:rFonts w:hint="eastAsia"/>
+              </w:rPr>
+              <w:t>浮点求绝对值的最小值</w:t>
+            </w:r>
+            <w:r>
+              <w:t>(</w:t>
+            </w:r>
+            <w:r>
+              <w:t>序列</w:t>
+            </w:r>
+            <w:r>
+              <w:t>)</w:t>
+            </w:r>
+          </w:p>
+        </w:tc>
+        <w:tc>
+          <w:tcPr>
+            <w:tcW w:w="4176" w:type="dxa"/>
+            <w:gridSpan w:val="2"/>
+          </w:tcPr>
+          <w:p>
+            <w:pPr>
+              <w:ind w:firstLine="480"/>
+              <w:jc w:val="center"/>
+              <w:rPr>
+                <w:rFonts w:ascii="微软雅黑" w:hAnsi="微软雅黑"/>
+                <w:szCs w:val="21"/>
+              </w:rPr>
+            </w:pPr>
+            <w:proofErr w:type="spellStart"/>
+            <w:r>
+              <w:t>Abs_Min_Float</w:t>
+            </w:r>
+            <w:proofErr w:type="spellEnd"/>
+          </w:p>
+        </w:tc>
+      </w:tr>
+      <w:tr>
+        <w:tc>
+          <w:tcPr>
+            <w:tcW w:w="4148" w:type="dxa"/>
+          </w:tcPr>
+          <w:p>
+            <w:pPr>
+              <w:tabs>
+                <w:tab w:val="left" w:pos="1739"/>
+              </w:tabs>
+              <w:ind w:firstLine="480"/>
+              <w:jc w:val="center"/>
+            </w:pPr>
+            <w:r>
+              <w:rPr>
+                <w:rFonts w:hint="eastAsia"/>
+              </w:rPr>
+              <w:t>浮点序列和</w:t>
+            </w:r>
+          </w:p>
+        </w:tc>
+        <w:tc>
+          <w:tcPr>
+            <w:tcW w:w="4176" w:type="dxa"/>
+            <w:gridSpan w:val="2"/>
+          </w:tcPr>
+          <w:p>
+            <w:pPr>
+              <w:ind w:firstLine="480"/>
+              <w:jc w:val="center"/>
+            </w:pPr>
+            <w:proofErr w:type="spellStart"/>
+            <w:r>
+              <w:t>AccuSum</w:t>
+            </w:r>
+            <w:proofErr w:type="spellEnd"/>
+          </w:p>
+        </w:tc>
+      </w:tr>
+      <w:tr>
+        <w:tc>
+          <w:tcPr>
+            <w:tcW w:w="4148" w:type="dxa"/>
+          </w:tcPr>
+          <w:p>
+            <w:pPr>
+              <w:tabs>
+                <w:tab w:val="left" w:pos="1739"/>
+              </w:tabs>
+              <w:ind w:firstLine="480"/>
+              <w:jc w:val="center"/>
+            </w:pPr>
+            <w:r>
+              <w:rPr>
+                <w:rFonts w:hint="eastAsia"/>
+              </w:rPr>
+              <w:t>浮点序列绝对值的和</w:t>
+            </w:r>
+          </w:p>
+        </w:tc>
+        <w:tc>
+          <w:tcPr>
+            <w:tcW w:w="4176" w:type="dxa"/>
+            <w:gridSpan w:val="2"/>
+          </w:tcPr>
+          <w:p>
+            <w:pPr>
+              <w:ind w:firstLine="480"/>
+              <w:jc w:val="center"/>
+            </w:pPr>
+            <w:proofErr w:type="spellStart"/>
+            <w:r>
+              <w:t>Abs_AccuSum</w:t>
+            </w:r>
+            <w:proofErr w:type="spellEnd"/>
+          </w:p>
+        </w:tc>
+      </w:tr>
+      <w:tr>
+        <w:tc>
+          <w:tcPr>
+            <w:tcW w:w="4148" w:type="dxa"/>
+          </w:tcPr>
+          <w:p>
+            <w:pPr>
+              <w:tabs>
+                <w:tab w:val="left" w:pos="1739"/>
+              </w:tabs>
+              <w:ind w:firstLine="480"/>
+              <w:jc w:val="center"/>
+            </w:pPr>
+            <w:r>
+              <w:rPr>
+                <w:rFonts w:hint="eastAsia"/>
+              </w:rPr>
+              <w:t>浮点求绝对值的乘累加</w:t>
+            </w:r>
+            <w:r>
+              <w:t>(</w:t>
+            </w:r>
+            <w:r>
+              <w:t>双序列</w:t>
+            </w:r>
+            <w:r>
+              <w:t>)</w:t>
+            </w:r>
+          </w:p>
+        </w:tc>
+        <w:tc>
+          <w:tcPr>
+            <w:tcW w:w="4176" w:type="dxa"/>
+            <w:gridSpan w:val="2"/>
+          </w:tcPr>
+          <w:p>
+            <w:pPr>
+              <w:ind w:firstLine="480"/>
+              <w:jc w:val="center"/>
+            </w:pPr>
+            <w:proofErr w:type="spellStart"/>
+            <w:r>
+              <w:t>ABS_MultiSum_Float</w:t>
+            </w:r>
+            <w:proofErr w:type="spellEnd"/>
+          </w:p>
+        </w:tc>
+      </w:tr>
+      <w:tr>
+        <w:tc>
+          <w:tcPr>
+            <w:tcW w:w="4148" w:type="dxa"/>
+          </w:tcPr>
+          <w:p>
+            <w:pPr>
+              <w:tabs>
+                <w:tab w:val="left" w:pos="1739"/>
+              </w:tabs>
+              <w:ind w:firstLine="480"/>
+              <w:jc w:val="center"/>
+            </w:pPr>
+            <w:r>
+              <w:rPr>
+                <w:rFonts w:hint="eastAsia"/>
+              </w:rPr>
+              <w:t>线性变换</w:t>
+            </w:r>
+            <w:r>
+              <w:tab/>
+              <w:t>A*X+B*Y=C</w:t>
+            </w:r>
+          </w:p>
+        </w:tc>
+        <w:tc>
+          <w:tcPr>
+            <w:tcW w:w="4176" w:type="dxa"/>
+            <w:gridSpan w:val="2"/>
+          </w:tcPr>
+          <w:p>
+            <w:pPr>
+              <w:ind w:firstLine="480"/>
+              <w:jc w:val="center"/>
+            </w:pPr>
+            <w:proofErr w:type="spellStart"/>
+            <w:r>
+              <w:t>AX_Add_BY</w:t>
+            </w:r>
+            <w:proofErr w:type="spellEnd"/>
+          </w:p>
+        </w:tc>
+      </w:tr>
+      <w:tr>
+        <w:tc>
+          <w:tcPr>
+            <w:tcW w:w="4148" w:type="dxa"/>
+          </w:tcPr>
+          <w:p>
+            <w:pPr>
+              <w:tabs>
+                <w:tab w:val="left" w:pos="1739"/>
+              </w:tabs>
+              <w:ind w:firstLine="480"/>
+              <w:jc w:val="center"/>
+            </w:pPr>
+            <w:r>
+              <w:rPr>
+                <w:rFonts w:hint="eastAsia"/>
+              </w:rPr>
+              <w:t>线性变换</w:t>
+            </w:r>
+            <w:r>
+              <w:tab/>
+              <w:t>A*X-B*Y=C</w:t>
+            </w:r>
+          </w:p>
+        </w:tc>
+        <w:tc>
+          <w:tcPr>
+            <w:tcW w:w="4176" w:type="dxa"/>
+            <w:gridSpan w:val="2"/>
+          </w:tcPr>
+          <w:p>
+            <w:pPr>
+              <w:ind w:firstLine="480"/>
+              <w:jc w:val="center"/>
+            </w:pPr>
+            <w:proofErr w:type="spellStart"/>
+            <w:r>
+              <w:t>AX_Sub_BY</w:t>
+            </w:r>
+            <w:proofErr w:type="spellEnd"/>
+          </w:p>
+        </w:tc>
+      </w:tr>
+      <w:tr>
+        <w:tc>
+          <w:tcPr>
+            <w:tcW w:w="4148" w:type="dxa"/>
+          </w:tcPr>
+          <w:p>
+            <w:pPr>
+              <w:tabs>
+                <w:tab w:val="left" w:pos="1739"/>
+              </w:tabs>
+              <w:ind w:firstLine="480"/>
+              <w:jc w:val="center"/>
+            </w:pPr>
+            <w:r>
+              <w:rPr>
+                <w:rFonts w:hint="eastAsia"/>
+              </w:rPr>
+              <w:t>双序列大小比较，</w:t>
+            </w:r>
+            <w:r>
+              <w:t>Ci = Min(</w:t>
+            </w:r>
+            <w:proofErr w:type="spellStart"/>
+            <w:r>
+              <w:t>Ai,Bi</w:t>
+            </w:r>
+            <w:proofErr w:type="spellEnd"/>
+            <w:r>
+              <w:t>)</w:t>
+            </w:r>
+          </w:p>
+        </w:tc>
+        <w:tc>
+          <w:tcPr>
+            <w:tcW w:w="4176" w:type="dxa"/>
+            <w:gridSpan w:val="2"/>
+          </w:tcPr>
+          <w:p>
+            <w:pPr>
+              <w:ind w:firstLine="480"/>
+              <w:jc w:val="center"/>
+            </w:pPr>
+            <w:proofErr w:type="spellStart"/>
+            <w:r>
+              <w:t>CompareMin_Float_Dual</w:t>
+            </w:r>
+            <w:proofErr w:type="spellEnd"/>
+          </w:p>
+        </w:tc>
+      </w:tr>
+      <w:tr>
+        <w:tc>
+          <w:tcPr>
+            <w:tcW w:w="4148" w:type="dxa"/>
+          </w:tcPr>
+          <w:p>
+            <w:pPr>
+              <w:tabs>
+                <w:tab w:val="left" w:pos="1739"/>
+              </w:tabs>
+              <w:ind w:firstLine="480"/>
+              <w:jc w:val="center"/>
+            </w:pPr>
+            <w:r>
+              <w:rPr>
+                <w:rFonts w:hint="eastAsia"/>
+              </w:rPr>
+              <w:t>双序列大小比较，</w:t>
+            </w:r>
+            <w:r>
+              <w:t>Ci = Max(</w:t>
+            </w:r>
+            <w:proofErr w:type="spellStart"/>
+            <w:r>
+              <w:t>Ai,Bi</w:t>
+            </w:r>
+            <w:proofErr w:type="spellEnd"/>
+            <w:r>
+              <w:t>)</w:t>
+            </w:r>
+          </w:p>
+        </w:tc>
+        <w:tc>
+          <w:tcPr>
+            <w:tcW w:w="4176" w:type="dxa"/>
+            <w:gridSpan w:val="2"/>
+          </w:tcPr>
+          <w:p>
+            <w:pPr>
+              <w:ind w:firstLine="480"/>
+              <w:jc w:val="center"/>
+            </w:pPr>
+            <w:proofErr w:type="spellStart"/>
+            <w:r>
+              <w:t>CompareMax_Float_Dual</w:t>
+            </w:r>
+            <w:proofErr w:type="spellEnd"/>
           </w:p>
         </w:tc>
       </w:tr>
@@ -14576,6 +15491,7 @@
         <w:rPr>
           <w:rFonts w:hint="eastAsia"/>
         </w:rPr>
+        <w:lastRenderedPageBreak/>
         <w:t>五、</w:t>
       </w:r>
       <w:r>
@@ -15061,7 +15977,21 @@
         <w:rPr>
           <w:rFonts w:hint="eastAsia"/>
         </w:rPr>
-        <w:t>的单目操作等等</w:t>
+        <w:t>的单</w:t>
+      </w:r>
+      <w:proofErr w:type="gramStart"/>
+      <w:r>
+        <w:rPr>
+          <w:rFonts w:hint="eastAsia"/>
+        </w:rPr>
+        <w:t>目操作</w:t>
+      </w:r>
+      <w:proofErr w:type="gramEnd"/>
+      <w:r>
+        <w:rPr>
+          <w:rFonts w:hint="eastAsia"/>
+        </w:rPr>
+        <w:t>等等</w:t>
       </w:r>
       <w:r>
         <w:rPr>
@@ -15186,7 +16116,21 @@
         <w:rPr>
           <w:rFonts w:hint="eastAsia"/>
         </w:rPr>
-        <w:t>为压栈型参数个数</w:t>
+        <w:t>为压</w:t>
+      </w:r>
+      <w:proofErr w:type="gramStart"/>
+      <w:r>
+        <w:rPr>
+          <w:rFonts w:hint="eastAsia"/>
+        </w:rPr>
+        <w:t>栈</w:t>
+      </w:r>
+      <w:proofErr w:type="gramEnd"/>
+      <w:r>
+        <w:rPr>
+          <w:rFonts w:hint="eastAsia"/>
+        </w:rPr>
+        <w:t>型参数个数</w:t>
       </w:r>
       <w:r>
         <w:rPr>
@@ -15212,6 +16156,7 @@
         <w:rPr>
           <w:rFonts w:hint="eastAsia"/>
         </w:rPr>
+        <w:lastRenderedPageBreak/>
         <w:t>类型</w:t>
       </w:r>
       <w:r>
@@ -15337,7 +16282,21 @@
         <w:rPr>
           <w:rFonts w:hint="eastAsia"/>
         </w:rPr>
-        <w:t>为压栈型参数个数，寄存器参数不计入在内</w:t>
+        <w:t>为压</w:t>
+      </w:r>
+      <w:proofErr w:type="gramStart"/>
+      <w:r>
+        <w:rPr>
+          <w:rFonts w:hint="eastAsia"/>
+        </w:rPr>
+        <w:t>栈</w:t>
+      </w:r>
+      <w:proofErr w:type="gramEnd"/>
+      <w:r>
+        <w:rPr>
+          <w:rFonts w:hint="eastAsia"/>
+        </w:rPr>
+        <w:t>型参数个数，寄存器参数不计入在内</w:t>
       </w:r>
       <w:r>
         <w:t>)</w:t>
@@ -15375,7 +16334,21 @@
         <w:rPr>
           <w:rFonts w:hint="eastAsia"/>
         </w:rPr>
-        <w:t>的传参方式有两种，一是通过寄存器直接传递；二是通过</w:t>
+        <w:t>的</w:t>
+      </w:r>
+      <w:proofErr w:type="gramStart"/>
+      <w:r>
+        <w:rPr>
+          <w:rFonts w:hint="eastAsia"/>
+        </w:rPr>
+        <w:t>传参方式</w:t>
+      </w:r>
+      <w:proofErr w:type="gramEnd"/>
+      <w:r>
+        <w:rPr>
+          <w:rFonts w:hint="eastAsia"/>
+        </w:rPr>
+        <w:t>有两种，一是通过寄存器直接传递；二是通过</w:t>
       </w:r>
       <w:r>
         <w:rPr>
@@ -15710,8 +16683,17 @@
                 <w:rFonts w:ascii="微软雅黑" w:hAnsi="微软雅黑" w:hint="eastAsia"/>
                 <w:szCs w:val="24"/>
               </w:rPr>
-              <w:t>压栈</w:t>
-            </w:r>
+              <w:t>压</w:t>
+            </w:r>
+            <w:proofErr w:type="gramStart"/>
+            <w:r>
+              <w:rPr>
+                <w:rFonts w:ascii="微软雅黑" w:hAnsi="微软雅黑" w:hint="eastAsia"/>
+                <w:szCs w:val="24"/>
+              </w:rPr>
+              <w:t>栈</w:t>
+            </w:r>
+            <w:proofErr w:type="gramEnd"/>
             <w:r>
               <w:rPr>
                 <w:rFonts w:ascii="微软雅黑" w:hAnsi="微软雅黑" w:hint="eastAsia"/>
@@ -16117,6 +17099,7 @@
                 <w:rFonts w:ascii="微软雅黑" w:hAnsi="微软雅黑" w:hint="eastAsia"/>
                 <w:szCs w:val="24"/>
               </w:rPr>
+              <w:lastRenderedPageBreak/>
               <w:t>类型A</w:t>
             </w:r>
           </w:p>
@@ -16166,12 +17149,21 @@
               </w:rPr>
               <w:t>退</w:t>
             </w:r>
-            <w:r>
-              <w:rPr>
-                <w:rFonts w:ascii="微软雅黑" w:hAnsi="微软雅黑" w:hint="eastAsia"/>
-                <w:szCs w:val="24"/>
-              </w:rPr>
-              <w:t>栈，</w:t>
+            <w:proofErr w:type="gramStart"/>
+            <w:r>
+              <w:rPr>
+                <w:rFonts w:ascii="微软雅黑" w:hAnsi="微软雅黑" w:hint="eastAsia"/>
+                <w:szCs w:val="24"/>
+              </w:rPr>
+              <w:t>栈</w:t>
+            </w:r>
+            <w:proofErr w:type="gramEnd"/>
+            <w:r>
+              <w:rPr>
+                <w:rFonts w:ascii="微软雅黑" w:hAnsi="微软雅黑" w:hint="eastAsia"/>
+                <w:szCs w:val="24"/>
+              </w:rPr>
+              <w:t>，</w:t>
             </w:r>
             <w:r>
               <w:rPr>
@@ -16421,7 +17413,6 @@
           <w:rFonts w:ascii="微软雅黑" w:hAnsi="微软雅黑"/>
           <w:szCs w:val="24"/>
         </w:rPr>
-        <w:lastRenderedPageBreak/>
         <w:t>GET_M</w:t>
       </w:r>
     </w:p>
@@ -16895,7 +17886,15 @@
                 <w:rFonts w:ascii="微软雅黑" w:hAnsi="微软雅黑"/>
                 <w:szCs w:val="24"/>
               </w:rPr>
-              <w:t>SET_M</w:t>
+              <w:t>SET_</w:t>
+            </w:r>
+            <w:proofErr w:type="gramStart"/>
+            <w:r>
+              <w:rPr>
+                <w:rFonts w:ascii="微软雅黑" w:hAnsi="微软雅黑"/>
+                <w:szCs w:val="24"/>
+              </w:rPr>
+              <w:t>M</w:t>
             </w:r>
             <w:r>
               <w:rPr>
@@ -16904,6 +17903,7 @@
               </w:rPr>
               <w:t>(</w:t>
             </w:r>
+            <w:proofErr w:type="gramEnd"/>
             <w:r>
               <w:rPr>
                 <w:rFonts w:ascii="微软雅黑" w:hAnsi="微软雅黑" w:hint="eastAsia"/>
@@ -17094,6 +18094,7 @@
                 <w:rFonts w:ascii="微软雅黑" w:hAnsi="微软雅黑" w:hint="eastAsia"/>
                 <w:szCs w:val="24"/>
               </w:rPr>
+              <w:lastRenderedPageBreak/>
               <w:t>参数</w:t>
             </w:r>
           </w:p>
@@ -17354,7 +18355,15 @@
                 <w:rFonts w:ascii="微软雅黑" w:hAnsi="微软雅黑"/>
                 <w:szCs w:val="24"/>
               </w:rPr>
-              <w:t>En_GRAM_To_CPU</w:t>
+              <w:t>En_GRAM_To_</w:t>
+            </w:r>
+            <w:proofErr w:type="gramStart"/>
+            <w:r>
+              <w:rPr>
+                <w:rFonts w:ascii="微软雅黑" w:hAnsi="微软雅黑"/>
+                <w:szCs w:val="24"/>
+              </w:rPr>
+              <w:t>CPU</w:t>
             </w:r>
             <w:r>
               <w:rPr>
@@ -17375,7 +18384,15 @@
                 <w:rFonts w:ascii="微软雅黑" w:hAnsi="微软雅黑"/>
                 <w:szCs w:val="24"/>
               </w:rPr>
-              <w:t>);</w:t>
+              <w:t>)</w:t>
+            </w:r>
+            <w:proofErr w:type="gramEnd"/>
+            <w:r>
+              <w:rPr>
+                <w:rFonts w:ascii="微软雅黑" w:hAnsi="微软雅黑"/>
+                <w:szCs w:val="24"/>
+              </w:rPr>
+              <w:t>;</w:t>
             </w:r>
           </w:p>
           <w:p>
@@ -17492,7 +18509,6 @@
                 <w:rFonts w:ascii="微软雅黑" w:hAnsi="微软雅黑" w:hint="eastAsia"/>
                 <w:szCs w:val="24"/>
               </w:rPr>
-              <w:lastRenderedPageBreak/>
               <w:t>返回值</w:t>
             </w:r>
           </w:p>
@@ -17705,7 +18721,15 @@
                 <w:rFonts w:ascii="微软雅黑" w:hAnsi="微软雅黑"/>
                 <w:szCs w:val="24"/>
               </w:rPr>
-              <w:t>Dis_GRAM_To_CPU</w:t>
+              <w:t>Dis_GRAM_To_</w:t>
+            </w:r>
+            <w:proofErr w:type="gramStart"/>
+            <w:r>
+              <w:rPr>
+                <w:rFonts w:ascii="微软雅黑" w:hAnsi="微软雅黑"/>
+                <w:szCs w:val="24"/>
+              </w:rPr>
+              <w:t>CPU</w:t>
             </w:r>
             <w:r>
               <w:rPr>
@@ -17726,7 +18750,15 @@
                 <w:rFonts w:ascii="微软雅黑" w:hAnsi="微软雅黑"/>
                 <w:szCs w:val="24"/>
               </w:rPr>
-              <w:t>);</w:t>
+              <w:t>)</w:t>
+            </w:r>
+            <w:proofErr w:type="gramEnd"/>
+            <w:r>
+              <w:rPr>
+                <w:rFonts w:ascii="微软雅黑" w:hAnsi="微软雅黑"/>
+                <w:szCs w:val="24"/>
+              </w:rPr>
+              <w:t>;</w:t>
             </w:r>
           </w:p>
           <w:p>
@@ -17993,6 +19025,7 @@
           <w:rFonts w:ascii="微软雅黑" w:hAnsi="微软雅黑"/>
           <w:szCs w:val="24"/>
         </w:rPr>
+        <w:lastRenderedPageBreak/>
         <w:t>En_AllRAM_To_CPU</w:t>
       </w:r>
     </w:p>
@@ -18055,21 +19088,37 @@
                 <w:rFonts w:ascii="微软雅黑" w:hAnsi="微软雅黑"/>
                 <w:szCs w:val="24"/>
               </w:rPr>
-              <w:t xml:space="preserve"> (</w:t>
-            </w:r>
-            <w:r>
-              <w:rPr>
-                <w:rFonts w:ascii="微软雅黑" w:hAnsi="微软雅黑"/>
-                <w:szCs w:val="24"/>
-              </w:rPr>
               <w:t xml:space="preserve"> </w:t>
             </w:r>
-            <w:r>
-              <w:rPr>
-                <w:rFonts w:ascii="微软雅黑" w:hAnsi="微软雅黑"/>
-                <w:szCs w:val="24"/>
-              </w:rPr>
-              <w:t>);</w:t>
+            <w:proofErr w:type="gramStart"/>
+            <w:r>
+              <w:rPr>
+                <w:rFonts w:ascii="微软雅黑" w:hAnsi="微软雅黑"/>
+                <w:szCs w:val="24"/>
+              </w:rPr>
+              <w:t>(</w:t>
+            </w:r>
+            <w:r>
+              <w:rPr>
+                <w:rFonts w:ascii="微软雅黑" w:hAnsi="微软雅黑"/>
+                <w:szCs w:val="24"/>
+              </w:rPr>
+              <w:t xml:space="preserve"> </w:t>
+            </w:r>
+            <w:r>
+              <w:rPr>
+                <w:rFonts w:ascii="微软雅黑" w:hAnsi="微软雅黑"/>
+                <w:szCs w:val="24"/>
+              </w:rPr>
+              <w:t>)</w:t>
+            </w:r>
+            <w:proofErr w:type="gramEnd"/>
+            <w:r>
+              <w:rPr>
+                <w:rFonts w:ascii="微软雅黑" w:hAnsi="微软雅黑"/>
+                <w:szCs w:val="24"/>
+              </w:rPr>
+              <w:t>;</w:t>
             </w:r>
           </w:p>
           <w:p>
@@ -18426,21 +19475,37 @@
                 <w:rFonts w:ascii="微软雅黑" w:hAnsi="微软雅黑"/>
                 <w:szCs w:val="24"/>
               </w:rPr>
-              <w:t xml:space="preserve"> (</w:t>
-            </w:r>
-            <w:r>
-              <w:rPr>
-                <w:rFonts w:ascii="微软雅黑" w:hAnsi="微软雅黑"/>
-                <w:szCs w:val="24"/>
-              </w:rPr>
               <w:t xml:space="preserve"> </w:t>
             </w:r>
-            <w:r>
-              <w:rPr>
-                <w:rFonts w:ascii="微软雅黑" w:hAnsi="微软雅黑"/>
-                <w:szCs w:val="24"/>
-              </w:rPr>
-              <w:t>);</w:t>
+            <w:proofErr w:type="gramStart"/>
+            <w:r>
+              <w:rPr>
+                <w:rFonts w:ascii="微软雅黑" w:hAnsi="微软雅黑"/>
+                <w:szCs w:val="24"/>
+              </w:rPr>
+              <w:t>(</w:t>
+            </w:r>
+            <w:r>
+              <w:rPr>
+                <w:rFonts w:ascii="微软雅黑" w:hAnsi="微软雅黑"/>
+                <w:szCs w:val="24"/>
+              </w:rPr>
+              <w:t xml:space="preserve"> </w:t>
+            </w:r>
+            <w:r>
+              <w:rPr>
+                <w:rFonts w:ascii="微软雅黑" w:hAnsi="微软雅黑"/>
+                <w:szCs w:val="24"/>
+              </w:rPr>
+              <w:t>)</w:t>
+            </w:r>
+            <w:proofErr w:type="gramEnd"/>
+            <w:r>
+              <w:rPr>
+                <w:rFonts w:ascii="微软雅黑" w:hAnsi="微软雅黑"/>
+                <w:szCs w:val="24"/>
+              </w:rPr>
+              <w:t>;</w:t>
             </w:r>
           </w:p>
           <w:p>
@@ -18797,21 +19862,37 @@
                 <w:rFonts w:ascii="微软雅黑" w:hAnsi="微软雅黑"/>
                 <w:szCs w:val="24"/>
               </w:rPr>
-              <w:t xml:space="preserve"> (</w:t>
-            </w:r>
-            <w:r>
-              <w:rPr>
-                <w:rFonts w:ascii="微软雅黑" w:hAnsi="微软雅黑"/>
-                <w:szCs w:val="24"/>
-              </w:rPr>
               <w:t xml:space="preserve"> </w:t>
             </w:r>
-            <w:r>
-              <w:rPr>
-                <w:rFonts w:ascii="微软雅黑" w:hAnsi="微软雅黑"/>
-                <w:szCs w:val="24"/>
-              </w:rPr>
-              <w:t>);</w:t>
+            <w:proofErr w:type="gramStart"/>
+            <w:r>
+              <w:rPr>
+                <w:rFonts w:ascii="微软雅黑" w:hAnsi="微软雅黑"/>
+                <w:szCs w:val="24"/>
+              </w:rPr>
+              <w:t>(</w:t>
+            </w:r>
+            <w:r>
+              <w:rPr>
+                <w:rFonts w:ascii="微软雅黑" w:hAnsi="微软雅黑"/>
+                <w:szCs w:val="24"/>
+              </w:rPr>
+              <w:t xml:space="preserve"> </w:t>
+            </w:r>
+            <w:r>
+              <w:rPr>
+                <w:rFonts w:ascii="微软雅黑" w:hAnsi="微软雅黑"/>
+                <w:szCs w:val="24"/>
+              </w:rPr>
+              <w:t>)</w:t>
+            </w:r>
+            <w:proofErr w:type="gramEnd"/>
+            <w:r>
+              <w:rPr>
+                <w:rFonts w:ascii="微软雅黑" w:hAnsi="微软雅黑"/>
+                <w:szCs w:val="24"/>
+              </w:rPr>
+              <w:t>;</w:t>
             </w:r>
           </w:p>
           <w:p>
@@ -18935,6 +20016,7 @@
                 <w:rFonts w:ascii="微软雅黑" w:hAnsi="微软雅黑" w:hint="eastAsia"/>
                 <w:szCs w:val="24"/>
               </w:rPr>
+              <w:lastRenderedPageBreak/>
               <w:t>返回值</w:t>
             </w:r>
           </w:p>
@@ -19094,7 +20176,6 @@
       </w:pPr>
       <w:bookmarkStart w:id="16" w:name="_Toc48239863"/>
       <w:r>
-        <w:lastRenderedPageBreak/>
         <w:t>CData_io.h</w:t>
       </w:r>
       <w:bookmarkEnd w:id="16"/>
@@ -19110,7 +20191,21 @@
         <w:rPr>
           <w:rFonts w:hint="eastAsia"/>
         </w:rPr>
-        <w:t>类，负责系统的输入输出文件，以及分帧读取和写出。</w:t>
+        <w:t>类，负责系统的输入输出文件，</w:t>
+      </w:r>
+      <w:proofErr w:type="gramStart"/>
+      <w:r>
+        <w:rPr>
+          <w:rFonts w:hint="eastAsia"/>
+        </w:rPr>
+        <w:t>以及分帧读取</w:t>
+      </w:r>
+      <w:proofErr w:type="gramEnd"/>
+      <w:r>
+        <w:rPr>
+          <w:rFonts w:hint="eastAsia"/>
+        </w:rPr>
+        <w:t>和写出。</w:t>
       </w:r>
     </w:p>
     <w:p>
@@ -19454,7 +20549,23 @@
                 <w:rFonts w:ascii="微软雅黑" w:hAnsi="微软雅黑" w:hint="eastAsia"/>
                 <w:szCs w:val="24"/>
               </w:rPr>
-              <w:t>寄存器，指向本帧数据要存入的位置</w:t>
+              <w:t>寄存器，指向</w:t>
+            </w:r>
+            <w:proofErr w:type="gramStart"/>
+            <w:r>
+              <w:rPr>
+                <w:rFonts w:ascii="微软雅黑" w:hAnsi="微软雅黑" w:hint="eastAsia"/>
+                <w:szCs w:val="24"/>
+              </w:rPr>
+              <w:t>本帧数据</w:t>
+            </w:r>
+            <w:proofErr w:type="gramEnd"/>
+            <w:r>
+              <w:rPr>
+                <w:rFonts w:ascii="微软雅黑" w:hAnsi="微软雅黑" w:hint="eastAsia"/>
+                <w:szCs w:val="24"/>
+              </w:rPr>
+              <w:t>要存入的位置</w:t>
             </w:r>
           </w:p>
           <w:p>
@@ -19679,6 +20790,7 @@
                 <w:rFonts w:ascii="微软雅黑" w:hAnsi="微软雅黑" w:hint="eastAsia"/>
                 <w:szCs w:val="24"/>
               </w:rPr>
+              <w:lastRenderedPageBreak/>
               <w:t>类型A</w:t>
             </w:r>
           </w:p>
@@ -20461,6 +21573,7 @@
                 <w:rFonts w:ascii="微软雅黑" w:hAnsi="微软雅黑" w:hint="eastAsia"/>
                 <w:szCs w:val="24"/>
               </w:rPr>
+              <w:lastRenderedPageBreak/>
               <w:t>函数名</w:t>
             </w:r>
           </w:p>
@@ -20736,7 +21849,6 @@
                 <w:rFonts w:ascii="微软雅黑" w:hAnsi="微软雅黑" w:hint="eastAsia"/>
                 <w:szCs w:val="24"/>
               </w:rPr>
-              <w:lastRenderedPageBreak/>
               <w:t>备注</w:t>
             </w:r>
           </w:p>
@@ -21375,6 +22487,7 @@
                 <w:rFonts w:ascii="微软雅黑" w:hAnsi="微软雅黑"/>
                 <w:szCs w:val="24"/>
               </w:rPr>
+              <w:lastRenderedPageBreak/>
               <w:t>RD0:序列Dword长度</w:t>
             </w:r>
           </w:p>
@@ -21399,6 +22512,7 @@
                 <w:rFonts w:ascii="微软雅黑" w:hAnsi="微软雅黑" w:hint="eastAsia"/>
                 <w:szCs w:val="24"/>
               </w:rPr>
+              <w:lastRenderedPageBreak/>
               <w:t>备注</w:t>
             </w:r>
           </w:p>
@@ -21637,7 +22751,6 @@
                 <w:rFonts w:ascii="微软雅黑" w:hAnsi="微软雅黑" w:hint="eastAsia"/>
                 <w:szCs w:val="24"/>
               </w:rPr>
-              <w:lastRenderedPageBreak/>
               <w:t>参数</w:t>
             </w:r>
           </w:p>
@@ -21660,7 +22773,23 @@
                 <w:rFonts w:ascii="微软雅黑" w:hAnsi="微软雅黑"/>
                 <w:szCs w:val="24"/>
               </w:rPr>
-              <w:t>RD0:处理位宽+移位处理指令 (例:Op32bit+Rf_SftR1)详见DMA_ALU.h</w:t>
+              <w:t>RD0:</w:t>
+            </w:r>
+            <w:proofErr w:type="gramStart"/>
+            <w:r>
+              <w:rPr>
+                <w:rFonts w:ascii="微软雅黑" w:hAnsi="微软雅黑"/>
+                <w:szCs w:val="24"/>
+              </w:rPr>
+              <w:t>处理位宽</w:t>
+            </w:r>
+            <w:proofErr w:type="gramEnd"/>
+            <w:r>
+              <w:rPr>
+                <w:rFonts w:ascii="微软雅黑" w:hAnsi="微软雅黑"/>
+                <w:szCs w:val="24"/>
+              </w:rPr>
+              <w:t>+移位处理指令 (例:Op32bit+Rf_SftR1)详见DMA_ALU.h</w:t>
             </w:r>
           </w:p>
           <w:p>
@@ -22268,6 +23397,7 @@
                 <w:rFonts w:ascii="微软雅黑" w:hAnsi="微软雅黑" w:hint="eastAsia"/>
                 <w:szCs w:val="24"/>
               </w:rPr>
+              <w:lastRenderedPageBreak/>
               <w:t>参数</w:t>
             </w:r>
           </w:p>
@@ -22563,7 +23693,6 @@
                 <w:rFonts w:ascii="微软雅黑" w:hAnsi="微软雅黑" w:hint="eastAsia"/>
                 <w:szCs w:val="24"/>
               </w:rPr>
-              <w:lastRenderedPageBreak/>
               <w:t>返回值</w:t>
             </w:r>
           </w:p>
@@ -23207,6 +24336,7 @@
                 <w:rFonts w:ascii="微软雅黑" w:hAnsi="微软雅黑" w:hint="eastAsia"/>
                 <w:szCs w:val="24"/>
               </w:rPr>
+              <w:lastRenderedPageBreak/>
               <w:t>功能</w:t>
             </w:r>
           </w:p>
@@ -23442,7 +24572,6 @@
           <w:rFonts w:ascii="微软雅黑" w:hAnsi="微软雅黑"/>
           <w:szCs w:val="24"/>
         </w:rPr>
-        <w:lastRenderedPageBreak/>
         <w:t>Cal_Single_Add_Const</w:t>
       </w:r>
     </w:p>
@@ -23668,8 +24797,17 @@
                 <w:rFonts w:ascii="微软雅黑" w:hAnsi="微软雅黑"/>
                 <w:szCs w:val="24"/>
               </w:rPr>
-              <w:t>RD1:Const</w:t>
-            </w:r>
+              <w:t>RD</w:t>
+            </w:r>
+            <w:proofErr w:type="gramStart"/>
+            <w:r>
+              <w:rPr>
+                <w:rFonts w:ascii="微软雅黑" w:hAnsi="微软雅黑"/>
+                <w:szCs w:val="24"/>
+              </w:rPr>
+              <w:t>1:Const</w:t>
+            </w:r>
+            <w:proofErr w:type="gramEnd"/>
           </w:p>
           <w:p>
             <w:pPr>
@@ -24056,6 +25194,7 @@
                 <w:rFonts w:ascii="微软雅黑" w:hAnsi="微软雅黑" w:hint="eastAsia"/>
                 <w:szCs w:val="24"/>
               </w:rPr>
+              <w:lastRenderedPageBreak/>
               <w:t>备注</w:t>
             </w:r>
           </w:p>
@@ -24332,7 +25471,6 @@
                 <w:rFonts w:ascii="微软雅黑" w:hAnsi="微软雅黑"/>
                 <w:szCs w:val="24"/>
               </w:rPr>
-              <w:lastRenderedPageBreak/>
               <w:t>RA1:目标地址(out)</w:t>
             </w:r>
           </w:p>
@@ -24373,7 +25511,6 @@
                 <w:rFonts w:ascii="微软雅黑" w:hAnsi="微软雅黑" w:hint="eastAsia"/>
                 <w:szCs w:val="24"/>
               </w:rPr>
-              <w:lastRenderedPageBreak/>
               <w:t>备注</w:t>
             </w:r>
           </w:p>
@@ -24768,6 +25905,7 @@
       </w:pPr>
       <w:bookmarkStart w:id="18" w:name="_Toc48239865"/>
       <w:r>
+        <w:lastRenderedPageBreak/>
         <w:t>FMT_F.h</w:t>
       </w:r>
       <w:bookmarkEnd w:id="18"/>
@@ -25026,7 +26164,6 @@
                 <w:rFonts w:ascii="微软雅黑" w:hAnsi="微软雅黑"/>
                 <w:szCs w:val="24"/>
               </w:rPr>
-              <w:lastRenderedPageBreak/>
               <w:t>RA1:输出序列指针，格式[Re(n+1) | Re(n)](out)</w:t>
             </w:r>
           </w:p>
@@ -25088,7 +26225,6 @@
                 <w:rFonts w:ascii="微软雅黑" w:hAnsi="微软雅黑" w:hint="eastAsia"/>
                 <w:szCs w:val="24"/>
               </w:rPr>
-              <w:lastRenderedPageBreak/>
               <w:t>备注</w:t>
             </w:r>
           </w:p>
@@ -25607,8 +26743,17 @@
                 <w:rFonts w:ascii="微软雅黑" w:hAnsi="微软雅黑"/>
                 <w:szCs w:val="24"/>
               </w:rPr>
-              <w:t>16bit格式转换为复数格式,虚部置零</w:t>
-            </w:r>
+              <w:t>16bit格式转换为复数格式,</w:t>
+            </w:r>
+            <w:proofErr w:type="gramStart"/>
+            <w:r>
+              <w:rPr>
+                <w:rFonts w:ascii="微软雅黑" w:hAnsi="微软雅黑"/>
+                <w:szCs w:val="24"/>
+              </w:rPr>
+              <w:t>虚部置零</w:t>
+            </w:r>
+            <w:proofErr w:type="gramEnd"/>
           </w:p>
         </w:tc>
       </w:tr>
@@ -25678,6 +26823,7 @@
                 <w:rFonts w:ascii="微软雅黑" w:hAnsi="微软雅黑" w:hint="eastAsia"/>
                 <w:szCs w:val="24"/>
               </w:rPr>
+              <w:lastRenderedPageBreak/>
               <w:t>参数</w:t>
             </w:r>
           </w:p>
@@ -25806,7 +26952,6 @@
       </w:pPr>
       <w:bookmarkStart w:id="19" w:name="_Toc48239866"/>
       <w:r>
-        <w:lastRenderedPageBreak/>
         <w:t>mac.h</w:t>
       </w:r>
       <w:bookmarkEnd w:id="19"/>
@@ -26364,6 +27509,7 @@
                 <w:rFonts w:ascii="微软雅黑" w:hAnsi="微软雅黑" w:hint="eastAsia"/>
                 <w:szCs w:val="24"/>
               </w:rPr>
+              <w:lastRenderedPageBreak/>
               <w:t>参数</w:t>
             </w:r>
           </w:p>
@@ -26532,7 +27678,6 @@
                 <w:rFonts w:ascii="微软雅黑" w:hAnsi="微软雅黑" w:hint="eastAsia"/>
                 <w:szCs w:val="24"/>
               </w:rPr>
-              <w:lastRenderedPageBreak/>
               <w:t>函数名</w:t>
             </w:r>
           </w:p>
@@ -27097,6 +28242,7 @@
                 <w:rFonts w:ascii="微软雅黑" w:hAnsi="微软雅黑"/>
                 <w:szCs w:val="24"/>
               </w:rPr>
+              <w:lastRenderedPageBreak/>
               <w:t>M[RSP+0*MMU_BASE]：数据长度</w:t>
             </w:r>
           </w:p>
@@ -27121,6 +28267,7 @@
                 <w:rFonts w:ascii="微软雅黑" w:hAnsi="微软雅黑" w:hint="eastAsia"/>
                 <w:szCs w:val="24"/>
               </w:rPr>
+              <w:lastRenderedPageBreak/>
               <w:t>备注</w:t>
             </w:r>
           </w:p>
@@ -27312,7 +28459,6 @@
                 <w:rFonts w:ascii="微软雅黑" w:hAnsi="微软雅黑" w:hint="eastAsia"/>
                 <w:szCs w:val="24"/>
               </w:rPr>
-              <w:lastRenderedPageBreak/>
               <w:t>返回值</w:t>
             </w:r>
           </w:p>
@@ -27721,7 +28867,23 @@
                 <w:rFonts w:ascii="微软雅黑" w:hAnsi="微软雅黑"/>
                 <w:szCs w:val="24"/>
               </w:rPr>
-              <w:t>RA0:*in1</w:t>
+              <w:t>RA</w:t>
+            </w:r>
+            <w:proofErr w:type="gramStart"/>
+            <w:r>
+              <w:rPr>
+                <w:rFonts w:ascii="微软雅黑" w:hAnsi="微软雅黑"/>
+                <w:szCs w:val="24"/>
+              </w:rPr>
+              <w:t>0:*</w:t>
+            </w:r>
+            <w:proofErr w:type="gramEnd"/>
+            <w:r>
+              <w:rPr>
+                <w:rFonts w:ascii="微软雅黑" w:hAnsi="微软雅黑"/>
+                <w:szCs w:val="24"/>
+              </w:rPr>
+              <w:t>in1</w:t>
             </w:r>
           </w:p>
           <w:p>
@@ -27737,7 +28899,23 @@
                 <w:rFonts w:ascii="微软雅黑" w:hAnsi="微软雅黑"/>
                 <w:szCs w:val="24"/>
               </w:rPr>
-              <w:t>RA1:*in2</w:t>
+              <w:t>RA</w:t>
+            </w:r>
+            <w:proofErr w:type="gramStart"/>
+            <w:r>
+              <w:rPr>
+                <w:rFonts w:ascii="微软雅黑" w:hAnsi="微软雅黑"/>
+                <w:szCs w:val="24"/>
+              </w:rPr>
+              <w:t>1:*</w:t>
+            </w:r>
+            <w:proofErr w:type="gramEnd"/>
+            <w:r>
+              <w:rPr>
+                <w:rFonts w:ascii="微软雅黑" w:hAnsi="微软雅黑"/>
+                <w:szCs w:val="24"/>
+              </w:rPr>
+              <w:t>in2</w:t>
             </w:r>
           </w:p>
           <w:p>
@@ -27753,7 +28931,23 @@
                 <w:rFonts w:ascii="微软雅黑" w:hAnsi="微软雅黑"/>
                 <w:szCs w:val="24"/>
               </w:rPr>
-              <w:t>RD1:*out</w:t>
+              <w:t>RD</w:t>
+            </w:r>
+            <w:proofErr w:type="gramStart"/>
+            <w:r>
+              <w:rPr>
+                <w:rFonts w:ascii="微软雅黑" w:hAnsi="微软雅黑"/>
+                <w:szCs w:val="24"/>
+              </w:rPr>
+              <w:t>1:*</w:t>
+            </w:r>
+            <w:proofErr w:type="gramEnd"/>
+            <w:r>
+              <w:rPr>
+                <w:rFonts w:ascii="微软雅黑" w:hAnsi="微软雅黑"/>
+                <w:szCs w:val="24"/>
+              </w:rPr>
+              <w:t>out</w:t>
             </w:r>
           </w:p>
           <w:p>
@@ -27937,6 +29131,7 @@
                 <w:rFonts w:ascii="微软雅黑" w:hAnsi="微软雅黑" w:hint="eastAsia"/>
                 <w:szCs w:val="24"/>
               </w:rPr>
+              <w:lastRenderedPageBreak/>
               <w:t>功能</w:t>
             </w:r>
           </w:p>
@@ -28108,7 +29303,6 @@
                 <w:rFonts w:ascii="微软雅黑" w:hAnsi="微软雅黑"/>
                 <w:szCs w:val="24"/>
               </w:rPr>
-              <w:lastRenderedPageBreak/>
               <w:t>Const_Reg：常数值</w:t>
             </w:r>
           </w:p>
@@ -28165,7 +29359,6 @@
                 <w:rFonts w:ascii="微软雅黑" w:hAnsi="微软雅黑" w:hint="eastAsia"/>
                 <w:szCs w:val="24"/>
               </w:rPr>
-              <w:lastRenderedPageBreak/>
               <w:t>备注</w:t>
             </w:r>
           </w:p>
@@ -28561,6 +29754,7 @@
           <w:rFonts w:ascii="微软雅黑" w:hAnsi="微软雅黑"/>
           <w:szCs w:val="24"/>
         </w:rPr>
+        <w:lastRenderedPageBreak/>
         <w:t>ModulationToZero</w:t>
       </w:r>
     </w:p>
@@ -28802,7 +29996,6 @@
                 <w:rFonts w:ascii="微软雅黑" w:hAnsi="微软雅黑"/>
                 <w:szCs w:val="24"/>
               </w:rPr>
-              <w:lastRenderedPageBreak/>
               <w:t>RA1: y(n), [H16|0]格式的高16位操作数序列;</w:t>
             </w:r>
           </w:p>
@@ -28819,7 +30012,23 @@
                 <w:rFonts w:ascii="微软雅黑" w:hAnsi="微软雅黑"/>
                 <w:szCs w:val="24"/>
               </w:rPr>
-              <w:t>RD1: z(n) = x(n).*y(n)的目标地址;</w:t>
+              <w:t>RD1: z(n) = x(n</w:t>
+            </w:r>
+            <w:proofErr w:type="gramStart"/>
+            <w:r>
+              <w:rPr>
+                <w:rFonts w:ascii="微软雅黑" w:hAnsi="微软雅黑"/>
+                <w:szCs w:val="24"/>
+              </w:rPr>
+              <w:t>).*</w:t>
+            </w:r>
+            <w:proofErr w:type="gramEnd"/>
+            <w:r>
+              <w:rPr>
+                <w:rFonts w:ascii="微软雅黑" w:hAnsi="微软雅黑"/>
+                <w:szCs w:val="24"/>
+              </w:rPr>
+              <w:t>y(n)的目标地址;</w:t>
             </w:r>
           </w:p>
           <w:p>
@@ -28859,7 +30068,6 @@
                 <w:rFonts w:ascii="微软雅黑" w:hAnsi="微软雅黑" w:hint="eastAsia"/>
                 <w:szCs w:val="24"/>
               </w:rPr>
-              <w:lastRenderedPageBreak/>
               <w:t>备注</w:t>
             </w:r>
           </w:p>
@@ -29466,6 +30674,7 @@
                 <w:rFonts w:ascii="微软雅黑" w:hAnsi="微软雅黑"/>
                 <w:szCs w:val="24"/>
               </w:rPr>
+              <w:lastRenderedPageBreak/>
               <w:t>RA1:输入序列2指针,紧凑16bit格式</w:t>
             </w:r>
           </w:p>
@@ -29506,6 +30715,7 @@
                 <w:rFonts w:ascii="微软雅黑" w:hAnsi="微软雅黑" w:hint="eastAsia"/>
                 <w:szCs w:val="24"/>
               </w:rPr>
+              <w:lastRenderedPageBreak/>
               <w:t>备注</w:t>
             </w:r>
           </w:p>
@@ -29658,7 +30868,6 @@
                 <w:rFonts w:ascii="微软雅黑" w:hAnsi="微软雅黑" w:hint="eastAsia"/>
                 <w:szCs w:val="24"/>
               </w:rPr>
-              <w:lastRenderedPageBreak/>
               <w:t>功能</w:t>
             </w:r>
           </w:p>
@@ -29798,7 +31007,23 @@
                 <w:rFonts w:ascii="微软雅黑" w:hAnsi="微软雅黑"/>
                 <w:szCs w:val="24"/>
               </w:rPr>
-              <w:t>RA1:输出序列指针,结果为: QM1L[22:7],QM0L[22:7]</w:t>
+              <w:t>RA1:输出序列指针,结果为: QM1L[22:7</w:t>
+            </w:r>
+            <w:proofErr w:type="gramStart"/>
+            <w:r>
+              <w:rPr>
+                <w:rFonts w:ascii="微软雅黑" w:hAnsi="微软雅黑"/>
+                <w:szCs w:val="24"/>
+              </w:rPr>
+              <w:t>],QM</w:t>
+            </w:r>
+            <w:proofErr w:type="gramEnd"/>
+            <w:r>
+              <w:rPr>
+                <w:rFonts w:ascii="微软雅黑" w:hAnsi="微软雅黑"/>
+                <w:szCs w:val="24"/>
+              </w:rPr>
+              <w:t>0L[22:7]</w:t>
             </w:r>
           </w:p>
           <w:p>
@@ -30069,7 +31294,23 @@
                 <w:rFonts w:ascii="微软雅黑" w:hAnsi="微软雅黑"/>
                 <w:szCs w:val="24"/>
               </w:rPr>
-              <w:t>RD1:输出序列指针,结果为；QM1L[22:7],QM0L[22:7]</w:t>
+              <w:t>RD1:输出序列指针,结果为；QM1L[22:7</w:t>
+            </w:r>
+            <w:proofErr w:type="gramStart"/>
+            <w:r>
+              <w:rPr>
+                <w:rFonts w:ascii="微软雅黑" w:hAnsi="微软雅黑"/>
+                <w:szCs w:val="24"/>
+              </w:rPr>
+              <w:t>],QM</w:t>
+            </w:r>
+            <w:proofErr w:type="gramEnd"/>
+            <w:r>
+              <w:rPr>
+                <w:rFonts w:ascii="微软雅黑" w:hAnsi="微软雅黑"/>
+                <w:szCs w:val="24"/>
+              </w:rPr>
+              <w:t>0L[22:7]</w:t>
             </w:r>
           </w:p>
         </w:tc>
@@ -30316,6 +31557,7 @@
                 <w:rFonts w:ascii="微软雅黑" w:hAnsi="微软雅黑" w:hint="eastAsia"/>
                 <w:szCs w:val="24"/>
               </w:rPr>
+              <w:lastRenderedPageBreak/>
               <w:t>功能</w:t>
             </w:r>
           </w:p>
@@ -30487,7 +31729,6 @@
                 <w:rFonts w:ascii="微软雅黑" w:hAnsi="微软雅黑"/>
                 <w:szCs w:val="24"/>
               </w:rPr>
-              <w:lastRenderedPageBreak/>
               <w:t>RD0:数据长度对应的TimerNum值(Dword长度*3+3)</w:t>
             </w:r>
           </w:p>
@@ -30512,7 +31753,6 @@
                 <w:rFonts w:ascii="微软雅黑" w:hAnsi="微软雅黑" w:hint="eastAsia"/>
                 <w:szCs w:val="24"/>
               </w:rPr>
-              <w:lastRenderedPageBreak/>
               <w:t>备注</w:t>
             </w:r>
           </w:p>
@@ -31127,6 +32367,7 @@
                 <w:rFonts w:ascii="微软雅黑" w:hAnsi="微软雅黑" w:hint="eastAsia"/>
                 <w:szCs w:val="24"/>
               </w:rPr>
+              <w:lastRenderedPageBreak/>
               <w:t>参数</w:t>
             </w:r>
           </w:p>
@@ -31237,6 +32478,7 @@
                 <w:szCs w:val="24"/>
               </w:rPr>
             </w:pPr>
+            <w:proofErr w:type="gramStart"/>
             <w:r>
               <w:rPr>
                 <w:rFonts w:ascii="微软雅黑" w:hAnsi="微软雅黑" w:hint="eastAsia"/>
@@ -31244,6 +32486,7 @@
               </w:rPr>
               <w:t>舍弃低</w:t>
             </w:r>
+            <w:proofErr w:type="gramEnd"/>
             <w:r>
               <w:rPr>
                 <w:rFonts w:ascii="微软雅黑" w:hAnsi="微软雅黑"/>
@@ -31303,7 +32546,6 @@
                 <w:rFonts w:ascii="微软雅黑" w:hAnsi="微软雅黑" w:hint="eastAsia"/>
                 <w:szCs w:val="24"/>
               </w:rPr>
-              <w:lastRenderedPageBreak/>
               <w:t>函数名</w:t>
             </w:r>
           </w:p>
@@ -31913,6 +33155,7 @@
           <w:rFonts w:ascii="微软雅黑" w:hAnsi="微软雅黑"/>
           <w:szCs w:val="24"/>
         </w:rPr>
+        <w:lastRenderedPageBreak/>
         <w:t>MultiConst32</w:t>
       </w:r>
       <w:r>
@@ -32190,7 +33433,6 @@
                 <w:rFonts w:ascii="微软雅黑" w:hAnsi="微软雅黑"/>
                 <w:szCs w:val="24"/>
               </w:rPr>
-              <w:lastRenderedPageBreak/>
               <w:t>RA1:输入序列2指针,32bit格式序列</w:t>
             </w:r>
           </w:p>
@@ -32321,7 +33563,6 @@
           <w:rFonts w:ascii="微软雅黑" w:hAnsi="微软雅黑"/>
           <w:szCs w:val="24"/>
         </w:rPr>
-        <w:lastRenderedPageBreak/>
         <w:t>MultiConst32</w:t>
       </w:r>
       <w:r>
@@ -32968,6 +34209,7 @@
                 <w:rFonts w:ascii="微软雅黑" w:hAnsi="微软雅黑" w:hint="eastAsia"/>
                 <w:szCs w:val="24"/>
               </w:rPr>
+              <w:lastRenderedPageBreak/>
               <w:t>参数</w:t>
             </w:r>
           </w:p>
@@ -33176,7 +34418,6 @@
                 <w:rFonts w:ascii="微软雅黑" w:hAnsi="微软雅黑" w:hint="eastAsia"/>
                 <w:szCs w:val="24"/>
               </w:rPr>
-              <w:lastRenderedPageBreak/>
               <w:t>函数名</w:t>
             </w:r>
           </w:p>
@@ -34104,6 +35345,7 @@
                 <w:rFonts w:ascii="微软雅黑" w:hAnsi="微软雅黑" w:hint="eastAsia"/>
                 <w:szCs w:val="24"/>
               </w:rPr>
+              <w:lastRenderedPageBreak/>
               <w:t>功能</w:t>
             </w:r>
           </w:p>
@@ -34275,7 +35517,6 @@
                 <w:rFonts w:ascii="微软雅黑" w:hAnsi="微软雅黑"/>
                 <w:szCs w:val="24"/>
               </w:rPr>
-              <w:lastRenderedPageBreak/>
               <w:t>RD1:输出序列指针,结果为64位中62-31；</w:t>
             </w:r>
           </w:p>
@@ -34295,7 +35536,6 @@
           <w:rFonts w:ascii="微软雅黑" w:hAnsi="微软雅黑"/>
           <w:szCs w:val="24"/>
         </w:rPr>
-        <w:lastRenderedPageBreak/>
         <w:t>SeqMulti_32X32_Q</w:t>
       </w:r>
       <w:r>
@@ -34910,6 +36150,7 @@
           <w:rFonts w:ascii="微软雅黑" w:hAnsi="微软雅黑"/>
           <w:szCs w:val="24"/>
         </w:rPr>
+        <w:lastRenderedPageBreak/>
         <w:t>SeqMulti_32X32_Q</w:t>
       </w:r>
       <w:r>
@@ -35159,7 +36400,6 @@
                 <w:rFonts w:ascii="微软雅黑" w:hAnsi="微软雅黑"/>
                 <w:szCs w:val="24"/>
               </w:rPr>
-              <w:lastRenderedPageBreak/>
               <w:t>RA1:输入序列2指针,32bit格式序列</w:t>
             </w:r>
           </w:p>
@@ -35225,7 +36465,6 @@
           <w:rFonts w:ascii="微软雅黑" w:hAnsi="微软雅黑"/>
           <w:szCs w:val="24"/>
         </w:rPr>
-        <w:lastRenderedPageBreak/>
         <w:t>SeqMulti_32X32_Q</w:t>
       </w:r>
       <w:r>
@@ -35791,6 +37030,7 @@
                 <w:rFonts w:ascii="微软雅黑" w:hAnsi="微软雅黑"/>
                 <w:szCs w:val="24"/>
               </w:rPr>
+              <w:lastRenderedPageBreak/>
               <w:t>RD0:序列长度</w:t>
             </w:r>
           </w:p>
@@ -35826,6 +37066,7 @@
           <w:rFonts w:ascii="微软雅黑" w:hAnsi="微软雅黑"/>
           <w:szCs w:val="24"/>
         </w:rPr>
+        <w:lastRenderedPageBreak/>
         <w:t>SeqMulti_32X16H_Q</w:t>
       </w:r>
       <w:r>
@@ -35983,7 +37224,6 @@
                 <w:rFonts w:ascii="微软雅黑" w:hAnsi="微软雅黑" w:hint="eastAsia"/>
                 <w:szCs w:val="24"/>
               </w:rPr>
-              <w:lastRenderedPageBreak/>
               <w:t>返回值</w:t>
             </w:r>
           </w:p>
@@ -36666,6 +37906,7 @@
                 <w:rFonts w:ascii="微软雅黑" w:hAnsi="微软雅黑" w:hint="eastAsia"/>
                 <w:szCs w:val="24"/>
               </w:rPr>
+              <w:lastRenderedPageBreak/>
               <w:t>参数</w:t>
             </w:r>
           </w:p>
@@ -36825,7 +38066,6 @@
                 <w:rFonts w:ascii="微软雅黑" w:hAnsi="微软雅黑" w:hint="eastAsia"/>
                 <w:szCs w:val="24"/>
               </w:rPr>
-              <w:lastRenderedPageBreak/>
               <w:t>函数名</w:t>
             </w:r>
           </w:p>
@@ -37484,6 +38724,7 @@
       </w:pPr>
       <w:bookmarkStart w:id="20" w:name="_Toc48239867"/>
       <w:r>
+        <w:lastRenderedPageBreak/>
         <w:t>Math_F.h</w:t>
       </w:r>
       <w:bookmarkEnd w:id="20"/>
@@ -37657,7 +38898,6 @@
                 <w:rFonts w:ascii="微软雅黑" w:hAnsi="微软雅黑" w:hint="eastAsia"/>
                 <w:szCs w:val="24"/>
               </w:rPr>
-              <w:lastRenderedPageBreak/>
               <w:t>返回值</w:t>
             </w:r>
           </w:p>
@@ -37841,8 +39081,17 @@
                 <w:rFonts w:ascii="微软雅黑" w:hAnsi="微软雅黑" w:hint="eastAsia"/>
                 <w:szCs w:val="24"/>
               </w:rPr>
-              <w:t>以查表法实现</w:t>
-            </w:r>
+              <w:t>以查表</w:t>
+            </w:r>
+            <w:proofErr w:type="gramStart"/>
+            <w:r>
+              <w:rPr>
+                <w:rFonts w:ascii="微软雅黑" w:hAnsi="微软雅黑" w:hint="eastAsia"/>
+                <w:szCs w:val="24"/>
+              </w:rPr>
+              <w:t>法实现</w:t>
+            </w:r>
+            <w:proofErr w:type="gramEnd"/>
           </w:p>
         </w:tc>
       </w:tr>
@@ -38182,8 +39431,17 @@
                 <w:rFonts w:ascii="微软雅黑" w:hAnsi="微软雅黑" w:hint="eastAsia"/>
                 <w:szCs w:val="24"/>
               </w:rPr>
-              <w:t>以查表法实现</w:t>
-            </w:r>
+              <w:t>以查表</w:t>
+            </w:r>
+            <w:proofErr w:type="gramStart"/>
+            <w:r>
+              <w:rPr>
+                <w:rFonts w:ascii="微软雅黑" w:hAnsi="微软雅黑" w:hint="eastAsia"/>
+                <w:szCs w:val="24"/>
+              </w:rPr>
+              <w:t>法实现</w:t>
+            </w:r>
+            <w:proofErr w:type="gramEnd"/>
           </w:p>
         </w:tc>
       </w:tr>
@@ -38523,8 +39781,17 @@
                 <w:rFonts w:ascii="微软雅黑" w:hAnsi="微软雅黑" w:hint="eastAsia"/>
                 <w:szCs w:val="24"/>
               </w:rPr>
-              <w:t>以查表法实现</w:t>
-            </w:r>
+              <w:t>以查表</w:t>
+            </w:r>
+            <w:proofErr w:type="gramStart"/>
+            <w:r>
+              <w:rPr>
+                <w:rFonts w:ascii="微软雅黑" w:hAnsi="微软雅黑" w:hint="eastAsia"/>
+                <w:szCs w:val="24"/>
+              </w:rPr>
+              <w:t>法实现</w:t>
+            </w:r>
+            <w:proofErr w:type="gramEnd"/>
           </w:p>
         </w:tc>
       </w:tr>
@@ -38576,6 +39843,7 @@
                 <w:rFonts w:ascii="微软雅黑" w:hAnsi="微软雅黑" w:hint="eastAsia"/>
                 <w:szCs w:val="24"/>
               </w:rPr>
+              <w:lastRenderedPageBreak/>
               <w:t>函数名</w:t>
             </w:r>
           </w:p>
@@ -38871,8 +40139,17 @@
                 <w:rFonts w:ascii="微软雅黑" w:hAnsi="微软雅黑" w:hint="eastAsia"/>
                 <w:szCs w:val="24"/>
               </w:rPr>
-              <w:t>以查表法实现</w:t>
-            </w:r>
+              <w:t>以查表</w:t>
+            </w:r>
+            <w:proofErr w:type="gramStart"/>
+            <w:r>
+              <w:rPr>
+                <w:rFonts w:ascii="微软雅黑" w:hAnsi="微软雅黑" w:hint="eastAsia"/>
+                <w:szCs w:val="24"/>
+              </w:rPr>
+              <w:t>法实现</w:t>
+            </w:r>
+            <w:proofErr w:type="gramEnd"/>
           </w:p>
         </w:tc>
       </w:tr>
@@ -39297,8 +40574,17 @@
                 <w:rFonts w:ascii="微软雅黑" w:hAnsi="微软雅黑" w:hint="eastAsia"/>
                 <w:szCs w:val="24"/>
               </w:rPr>
-              <w:t>以查表法实现</w:t>
-            </w:r>
+              <w:t>以查表</w:t>
+            </w:r>
+            <w:proofErr w:type="gramStart"/>
+            <w:r>
+              <w:rPr>
+                <w:rFonts w:ascii="微软雅黑" w:hAnsi="微软雅黑" w:hint="eastAsia"/>
+                <w:szCs w:val="24"/>
+              </w:rPr>
+              <w:t>法实现</w:t>
+            </w:r>
+            <w:proofErr w:type="gramEnd"/>
           </w:p>
         </w:tc>
       </w:tr>
@@ -39548,6 +40834,7 @@
                 <w:rFonts w:ascii="微软雅黑" w:hAnsi="微软雅黑" w:hint="eastAsia"/>
                 <w:szCs w:val="24"/>
               </w:rPr>
+              <w:lastRenderedPageBreak/>
               <w:t>参数</w:t>
             </w:r>
           </w:p>
@@ -39769,7 +41056,6 @@
                 <w:rFonts w:ascii="微软雅黑" w:hAnsi="微软雅黑" w:hint="eastAsia"/>
                 <w:szCs w:val="24"/>
               </w:rPr>
-              <w:lastRenderedPageBreak/>
               <w:t>功能</w:t>
             </w:r>
           </w:p>
@@ -40418,7 +41704,15 @@
                 <w:rFonts w:ascii="微软雅黑" w:hAnsi="微软雅黑"/>
                 <w:szCs w:val="24"/>
               </w:rPr>
-              <w:t>计算[zh,zl]=x*y; x,y,zh,zl均为32比特的整数,zh,zl分别为结果的高部.低部;</w:t>
+              <w:t>计算[zh,zl]=x*y; x,y,zh,zl均为32比特的整数,zh,zl分别为</w:t>
+            </w:r>
+            <w:r>
+              <w:rPr>
+                <w:rFonts w:ascii="微软雅黑" w:hAnsi="微软雅黑"/>
+                <w:szCs w:val="24"/>
+              </w:rPr>
+              <w:lastRenderedPageBreak/>
+              <w:t>结果的高部.低部;</w:t>
             </w:r>
           </w:p>
         </w:tc>
@@ -40442,6 +41736,7 @@
                 <w:rFonts w:ascii="微软雅黑" w:hAnsi="微软雅黑" w:hint="eastAsia"/>
                 <w:szCs w:val="24"/>
               </w:rPr>
+              <w:lastRenderedPageBreak/>
               <w:t>返回值</w:t>
             </w:r>
           </w:p>
@@ -40568,7 +41863,6 @@
                 <w:rFonts w:ascii="微软雅黑" w:hAnsi="微软雅黑" w:hint="eastAsia"/>
                 <w:szCs w:val="24"/>
               </w:rPr>
-              <w:lastRenderedPageBreak/>
               <w:t>备注</w:t>
             </w:r>
           </w:p>
@@ -41194,6 +42488,7 @@
                 <w:rFonts w:ascii="微软雅黑" w:hAnsi="微软雅黑"/>
                 <w:szCs w:val="24"/>
               </w:rPr>
+              <w:lastRenderedPageBreak/>
               <w:t>RD1:数据长度</w:t>
             </w:r>
           </w:p>
@@ -41218,6 +42513,7 @@
                 <w:rFonts w:ascii="微软雅黑" w:hAnsi="微软雅黑" w:hint="eastAsia"/>
                 <w:szCs w:val="24"/>
               </w:rPr>
+              <w:lastRenderedPageBreak/>
               <w:t>备注</w:t>
             </w:r>
           </w:p>
@@ -41392,15 +42688,23 @@
                 <w:rFonts w:ascii="微软雅黑" w:hAnsi="微软雅黑"/>
                 <w:szCs w:val="24"/>
               </w:rPr>
-              <w:t>Index（STA2）,index以DWORD</w:t>
-            </w:r>
-            <w:r>
-              <w:rPr>
-                <w:rFonts w:ascii="微软雅黑" w:hAnsi="微软雅黑"/>
-                <w:szCs w:val="24"/>
-              </w:rPr>
-              <w:lastRenderedPageBreak/>
-              <w:t>为单位,0..L-1</w:t>
+              <w:t>Index（STA2）,index以DWORD为单位,0.</w:t>
+            </w:r>
+            <w:proofErr w:type="gramStart"/>
+            <w:r>
+              <w:rPr>
+                <w:rFonts w:ascii="微软雅黑" w:hAnsi="微软雅黑"/>
+                <w:szCs w:val="24"/>
+              </w:rPr>
+              <w:t>.L</w:t>
+            </w:r>
+            <w:proofErr w:type="gramEnd"/>
+            <w:r>
+              <w:rPr>
+                <w:rFonts w:ascii="微软雅黑" w:hAnsi="微软雅黑"/>
+                <w:szCs w:val="24"/>
+              </w:rPr>
+              <w:t>-1</w:t>
             </w:r>
           </w:p>
         </w:tc>
@@ -41424,7 +42728,6 @@
                 <w:rFonts w:ascii="微软雅黑" w:hAnsi="微软雅黑" w:hint="eastAsia"/>
                 <w:szCs w:val="24"/>
               </w:rPr>
-              <w:lastRenderedPageBreak/>
               <w:t>返回值</w:t>
             </w:r>
           </w:p>
@@ -41829,24 +43132,56 @@
                 <w:rFonts w:ascii="微软雅黑" w:hAnsi="微软雅黑"/>
                 <w:szCs w:val="24"/>
               </w:rPr>
-              <w:t>RD0:源数据(out)</w:t>
-            </w:r>
-          </w:p>
-          <w:p>
-            <w:pPr>
-              <w:pStyle w:val="a5"/>
-              <w:ind w:firstLineChars="0" w:firstLine="0"/>
-              <w:rPr>
-                <w:rFonts w:ascii="微软雅黑" w:hAnsi="微软雅黑"/>
-                <w:szCs w:val="24"/>
-              </w:rPr>
-            </w:pPr>
-            <w:r>
-              <w:rPr>
-                <w:rFonts w:ascii="微软雅黑" w:hAnsi="微软雅黑"/>
-                <w:szCs w:val="24"/>
-              </w:rPr>
-              <w:t>RD1:源数据的Q值</w:t>
+              <w:t>RD0:</w:t>
+            </w:r>
+            <w:proofErr w:type="gramStart"/>
+            <w:r>
+              <w:rPr>
+                <w:rFonts w:ascii="微软雅黑" w:hAnsi="微软雅黑"/>
+                <w:szCs w:val="24"/>
+              </w:rPr>
+              <w:t>源数据</w:t>
+            </w:r>
+            <w:proofErr w:type="gramEnd"/>
+            <w:r>
+              <w:rPr>
+                <w:rFonts w:ascii="微软雅黑" w:hAnsi="微软雅黑"/>
+                <w:szCs w:val="24"/>
+              </w:rPr>
+              <w:t>(out)</w:t>
+            </w:r>
+          </w:p>
+          <w:p>
+            <w:pPr>
+              <w:pStyle w:val="a5"/>
+              <w:ind w:firstLineChars="0" w:firstLine="0"/>
+              <w:rPr>
+                <w:rFonts w:ascii="微软雅黑" w:hAnsi="微软雅黑"/>
+                <w:szCs w:val="24"/>
+              </w:rPr>
+            </w:pPr>
+            <w:r>
+              <w:rPr>
+                <w:rFonts w:ascii="微软雅黑" w:hAnsi="微软雅黑"/>
+                <w:szCs w:val="24"/>
+              </w:rPr>
+              <w:t>RD1:</w:t>
+            </w:r>
+            <w:proofErr w:type="gramStart"/>
+            <w:r>
+              <w:rPr>
+                <w:rFonts w:ascii="微软雅黑" w:hAnsi="微软雅黑"/>
+                <w:szCs w:val="24"/>
+              </w:rPr>
+              <w:t>源数据</w:t>
+            </w:r>
+            <w:proofErr w:type="gramEnd"/>
+            <w:r>
+              <w:rPr>
+                <w:rFonts w:ascii="微软雅黑" w:hAnsi="微软雅黑"/>
+                <w:szCs w:val="24"/>
+              </w:rPr>
+              <w:t>的Q值</w:t>
             </w:r>
           </w:p>
         </w:tc>
@@ -41953,6 +43288,7 @@
                 <w:rFonts w:ascii="微软雅黑" w:hAnsi="微软雅黑" w:hint="eastAsia"/>
                 <w:szCs w:val="24"/>
               </w:rPr>
+              <w:lastRenderedPageBreak/>
               <w:t>函数名</w:t>
             </w:r>
           </w:p>
@@ -42168,7 +43504,23 @@
                 <w:rFonts w:ascii="微软雅黑" w:hAnsi="微软雅黑"/>
                 <w:szCs w:val="24"/>
               </w:rPr>
-              <w:t>RA0:源数据地址</w:t>
+              <w:t>RA0:</w:t>
+            </w:r>
+            <w:proofErr w:type="gramStart"/>
+            <w:r>
+              <w:rPr>
+                <w:rFonts w:ascii="微软雅黑" w:hAnsi="微软雅黑"/>
+                <w:szCs w:val="24"/>
+              </w:rPr>
+              <w:t>源数据</w:t>
+            </w:r>
+            <w:proofErr w:type="gramEnd"/>
+            <w:r>
+              <w:rPr>
+                <w:rFonts w:ascii="微软雅黑" w:hAnsi="微软雅黑"/>
+                <w:szCs w:val="24"/>
+              </w:rPr>
+              <w:t>地址</w:t>
             </w:r>
           </w:p>
           <w:p>
@@ -42200,7 +43552,6 @@
                 <w:rFonts w:ascii="微软雅黑" w:hAnsi="微软雅黑"/>
                 <w:szCs w:val="24"/>
               </w:rPr>
-              <w:lastRenderedPageBreak/>
               <w:t>RD0:数据长度</w:t>
             </w:r>
           </w:p>
@@ -42218,7 +43569,23 @@
                 <w:rFonts w:ascii="微软雅黑" w:hAnsi="微软雅黑"/>
                 <w:szCs w:val="24"/>
               </w:rPr>
-              <w:t>RD1:源数据的Q值</w:t>
+              <w:t>RD1:</w:t>
+            </w:r>
+            <w:proofErr w:type="gramStart"/>
+            <w:r>
+              <w:rPr>
+                <w:rFonts w:ascii="微软雅黑" w:hAnsi="微软雅黑"/>
+                <w:szCs w:val="24"/>
+              </w:rPr>
+              <w:t>源数据</w:t>
+            </w:r>
+            <w:proofErr w:type="gramEnd"/>
+            <w:r>
+              <w:rPr>
+                <w:rFonts w:ascii="微软雅黑" w:hAnsi="微软雅黑"/>
+                <w:szCs w:val="24"/>
+              </w:rPr>
+              <w:t>的Q值</w:t>
             </w:r>
           </w:p>
         </w:tc>
@@ -42242,7 +43609,6 @@
                 <w:rFonts w:ascii="微软雅黑" w:hAnsi="微软雅黑" w:hint="eastAsia"/>
                 <w:szCs w:val="24"/>
               </w:rPr>
-              <w:lastRenderedPageBreak/>
               <w:t>备注</w:t>
             </w:r>
           </w:p>
@@ -42414,12 +43780,21 @@
                 <w:szCs w:val="24"/>
               </w:rPr>
             </w:pPr>
-            <w:r>
-              <w:rPr>
-                <w:rFonts w:ascii="微软雅黑" w:hAnsi="微软雅黑" w:hint="eastAsia"/>
-                <w:szCs w:val="24"/>
-              </w:rPr>
-              <w:t>浮点转定点数</w:t>
+            <w:proofErr w:type="gramStart"/>
+            <w:r>
+              <w:rPr>
+                <w:rFonts w:ascii="微软雅黑" w:hAnsi="微软雅黑" w:hint="eastAsia"/>
+                <w:szCs w:val="24"/>
+              </w:rPr>
+              <w:t>浮点转</w:t>
+            </w:r>
+            <w:proofErr w:type="gramEnd"/>
+            <w:r>
+              <w:rPr>
+                <w:rFonts w:ascii="微软雅黑" w:hAnsi="微软雅黑" w:hint="eastAsia"/>
+                <w:szCs w:val="24"/>
+              </w:rPr>
+              <w:t>定点数</w:t>
             </w:r>
             <w:r>
               <w:rPr>
@@ -42529,7 +43904,23 @@
                 <w:rFonts w:ascii="微软雅黑" w:hAnsi="微软雅黑"/>
                 <w:szCs w:val="24"/>
               </w:rPr>
-              <w:t>RD0:源数据(out)</w:t>
+              <w:t>RD0:</w:t>
+            </w:r>
+            <w:proofErr w:type="gramStart"/>
+            <w:r>
+              <w:rPr>
+                <w:rFonts w:ascii="微软雅黑" w:hAnsi="微软雅黑"/>
+                <w:szCs w:val="24"/>
+              </w:rPr>
+              <w:t>源数据</w:t>
+            </w:r>
+            <w:proofErr w:type="gramEnd"/>
+            <w:r>
+              <w:rPr>
+                <w:rFonts w:ascii="微软雅黑" w:hAnsi="微软雅黑"/>
+                <w:szCs w:val="24"/>
+              </w:rPr>
+              <w:t>(out)</w:t>
             </w:r>
           </w:p>
           <w:p>
@@ -42714,6 +44105,7 @@
                 <w:rFonts w:ascii="微软雅黑" w:hAnsi="微软雅黑" w:hint="eastAsia"/>
                 <w:szCs w:val="24"/>
               </w:rPr>
+              <w:lastRenderedPageBreak/>
               <w:t>功能</w:t>
             </w:r>
           </w:p>
@@ -42732,12 +44124,21 @@
                 <w:szCs w:val="24"/>
               </w:rPr>
             </w:pPr>
-            <w:r>
-              <w:rPr>
-                <w:rFonts w:ascii="微软雅黑" w:hAnsi="微软雅黑" w:hint="eastAsia"/>
-                <w:szCs w:val="24"/>
-              </w:rPr>
-              <w:t>浮点转定点数</w:t>
+            <w:proofErr w:type="gramStart"/>
+            <w:r>
+              <w:rPr>
+                <w:rFonts w:ascii="微软雅黑" w:hAnsi="微软雅黑" w:hint="eastAsia"/>
+                <w:szCs w:val="24"/>
+              </w:rPr>
+              <w:t>浮点转</w:t>
+            </w:r>
+            <w:proofErr w:type="gramEnd"/>
+            <w:r>
+              <w:rPr>
+                <w:rFonts w:ascii="微软雅黑" w:hAnsi="微软雅黑" w:hint="eastAsia"/>
+                <w:szCs w:val="24"/>
+              </w:rPr>
+              <w:t>定点数</w:t>
             </w:r>
             <w:r>
               <w:rPr>
@@ -42847,7 +44248,23 @@
                 <w:rFonts w:ascii="微软雅黑" w:hAnsi="微软雅黑"/>
                 <w:szCs w:val="24"/>
               </w:rPr>
-              <w:t>RA0:源数据地址</w:t>
+              <w:t>RA0:</w:t>
+            </w:r>
+            <w:proofErr w:type="gramStart"/>
+            <w:r>
+              <w:rPr>
+                <w:rFonts w:ascii="微软雅黑" w:hAnsi="微软雅黑"/>
+                <w:szCs w:val="24"/>
+              </w:rPr>
+              <w:t>源数据</w:t>
+            </w:r>
+            <w:proofErr w:type="gramEnd"/>
+            <w:r>
+              <w:rPr>
+                <w:rFonts w:ascii="微软雅黑" w:hAnsi="微软雅黑"/>
+                <w:szCs w:val="24"/>
+              </w:rPr>
+              <w:t>地址</w:t>
             </w:r>
           </w:p>
           <w:p>
@@ -42896,8 +44313,23 @@
                 <w:rFonts w:ascii="微软雅黑" w:hAnsi="微软雅黑"/>
                 <w:szCs w:val="24"/>
               </w:rPr>
-              <w:lastRenderedPageBreak/>
-              <w:t>RD1:源数据的Q值</w:t>
+              <w:t>RD1:</w:t>
+            </w:r>
+            <w:proofErr w:type="gramStart"/>
+            <w:r>
+              <w:rPr>
+                <w:rFonts w:ascii="微软雅黑" w:hAnsi="微软雅黑"/>
+                <w:szCs w:val="24"/>
+              </w:rPr>
+              <w:t>源数据</w:t>
+            </w:r>
+            <w:proofErr w:type="gramEnd"/>
+            <w:r>
+              <w:rPr>
+                <w:rFonts w:ascii="微软雅黑" w:hAnsi="微软雅黑"/>
+                <w:szCs w:val="24"/>
+              </w:rPr>
+              <w:t>的Q值</w:t>
             </w:r>
           </w:p>
         </w:tc>
@@ -42921,7 +44353,6 @@
                 <w:rFonts w:ascii="微软雅黑" w:hAnsi="微软雅黑" w:hint="eastAsia"/>
                 <w:szCs w:val="24"/>
               </w:rPr>
-              <w:lastRenderedPageBreak/>
               <w:t>备注</w:t>
             </w:r>
           </w:p>
@@ -43495,6 +44926,7 @@
                 <w:rFonts w:ascii="微软雅黑" w:hAnsi="微软雅黑" w:hint="eastAsia"/>
                 <w:szCs w:val="24"/>
               </w:rPr>
+              <w:lastRenderedPageBreak/>
               <w:t>参数</w:t>
             </w:r>
           </w:p>
@@ -43613,15 +45045,7 @@
                 <w:rFonts w:ascii="微软雅黑" w:hAnsi="微软雅黑"/>
                 <w:szCs w:val="24"/>
               </w:rPr>
-              <w:t>本系统浮点数为IEEE754格式的浮点数中的规约形式的32</w:t>
-            </w:r>
-            <w:r>
-              <w:rPr>
-                <w:rFonts w:ascii="微软雅黑" w:hAnsi="微软雅黑"/>
-                <w:szCs w:val="24"/>
-              </w:rPr>
-              <w:lastRenderedPageBreak/>
-              <w:t>位浮点数，即非规约形式的浮点数和极值不在我系统表示范围内。（详见百度百科）</w:t>
+              <w:t>本系统浮点数为IEEE754格式的浮点数中的规约形式的32位浮点数，即非规约形式的浮点数和极值不在我系统表示范围内。（详见百度百科）</w:t>
             </w:r>
           </w:p>
         </w:tc>
@@ -43640,7 +45064,6 @@
           <w:rFonts w:ascii="微软雅黑" w:hAnsi="微软雅黑"/>
           <w:szCs w:val="24"/>
         </w:rPr>
-        <w:lastRenderedPageBreak/>
         <w:t>Add_Float_Const</w:t>
       </w:r>
     </w:p>
@@ -44207,6 +45630,7 @@
                 <w:rFonts w:ascii="微软雅黑" w:hAnsi="微软雅黑" w:hint="eastAsia"/>
                 <w:szCs w:val="24"/>
               </w:rPr>
+              <w:lastRenderedPageBreak/>
               <w:t>参数</w:t>
             </w:r>
           </w:p>
@@ -44312,7 +45736,6 @@
           <w:rFonts w:ascii="微软雅黑" w:hAnsi="微软雅黑"/>
           <w:szCs w:val="24"/>
         </w:rPr>
-        <w:lastRenderedPageBreak/>
         <w:t>Sub_Float _Dual</w:t>
       </w:r>
     </w:p>
@@ -44934,6 +46357,7 @@
                 <w:rFonts w:ascii="微软雅黑" w:hAnsi="微软雅黑"/>
                 <w:szCs w:val="24"/>
               </w:rPr>
+              <w:lastRenderedPageBreak/>
               <w:t>RD0:序列长度</w:t>
             </w:r>
           </w:p>
@@ -44958,6 +46382,7 @@
                 <w:rFonts w:ascii="微软雅黑" w:hAnsi="微软雅黑" w:hint="eastAsia"/>
                 <w:szCs w:val="24"/>
               </w:rPr>
+              <w:lastRenderedPageBreak/>
               <w:t>备注</w:t>
             </w:r>
           </w:p>
@@ -45034,7 +46459,6 @@
                 <w:rFonts w:ascii="微软雅黑" w:hAnsi="微软雅黑" w:hint="eastAsia"/>
                 <w:szCs w:val="24"/>
               </w:rPr>
-              <w:lastRenderedPageBreak/>
               <w:t>函数名</w:t>
             </w:r>
           </w:p>
@@ -45659,7 +47083,15 @@
                 <w:rFonts w:ascii="微软雅黑" w:hAnsi="微软雅黑"/>
                 <w:szCs w:val="24"/>
               </w:rPr>
-              <w:t>本系统浮点数为IEEE754格式的浮点数中的规约形式的32位浮点数，即非规约形式的浮点数和极值不在我系统表示范围内。（详见百度百科）</w:t>
+              <w:t>本系统浮点数为IEEE754格式的浮点数中的规约形式的32</w:t>
+            </w:r>
+            <w:r>
+              <w:rPr>
+                <w:rFonts w:ascii="微软雅黑" w:hAnsi="微软雅黑"/>
+                <w:szCs w:val="24"/>
+              </w:rPr>
+              <w:lastRenderedPageBreak/>
+              <w:t>位浮点数，即非规约形式的浮点数和极值不在我系统表示范围内。（详见百度百科）</w:t>
             </w:r>
           </w:p>
         </w:tc>
@@ -45678,6 +47110,7 @@
           <w:rFonts w:ascii="微软雅黑" w:hAnsi="微软雅黑"/>
           <w:szCs w:val="24"/>
         </w:rPr>
+        <w:lastRenderedPageBreak/>
         <w:t>Mul_Float_Const</w:t>
       </w:r>
     </w:p>
@@ -45837,7 +47270,6 @@
                 <w:rFonts w:ascii="微软雅黑" w:hAnsi="微软雅黑" w:hint="eastAsia"/>
                 <w:szCs w:val="24"/>
               </w:rPr>
-              <w:lastRenderedPageBreak/>
               <w:t>返回值</w:t>
             </w:r>
           </w:p>
@@ -46356,6 +47788,7 @@
           <w:rFonts w:ascii="微软雅黑" w:hAnsi="微软雅黑"/>
           <w:szCs w:val="24"/>
         </w:rPr>
+        <w:lastRenderedPageBreak/>
         <w:t>Div_Float_Dual</w:t>
       </w:r>
     </w:p>
@@ -46612,7 +48045,6 @@
                 <w:rFonts w:ascii="微软雅黑" w:hAnsi="微软雅黑"/>
                 <w:szCs w:val="24"/>
               </w:rPr>
-              <w:lastRenderedPageBreak/>
               <w:t>RA1:除数地址</w:t>
             </w:r>
           </w:p>
@@ -46671,7 +48103,6 @@
                 <w:rFonts w:ascii="微软雅黑" w:hAnsi="微软雅黑" w:hint="eastAsia"/>
                 <w:szCs w:val="24"/>
               </w:rPr>
-              <w:lastRenderedPageBreak/>
               <w:t>备注</w:t>
             </w:r>
           </w:p>
@@ -47070,6 +48501,7 @@
           <w:rFonts w:ascii="微软雅黑" w:hAnsi="微软雅黑"/>
           <w:szCs w:val="24"/>
         </w:rPr>
+        <w:lastRenderedPageBreak/>
         <w:t>Recip_Float</w:t>
       </w:r>
     </w:p>
@@ -47333,7 +48765,6 @@
                 <w:rFonts w:ascii="微软雅黑" w:hAnsi="微软雅黑" w:hint="eastAsia"/>
                 <w:szCs w:val="24"/>
               </w:rPr>
-              <w:lastRenderedPageBreak/>
               <w:t>备注</w:t>
             </w:r>
           </w:p>
@@ -47888,6 +49319,7 @@
                 <w:rFonts w:ascii="微软雅黑" w:hAnsi="微软雅黑" w:hint="eastAsia"/>
                 <w:szCs w:val="24"/>
               </w:rPr>
+              <w:lastRenderedPageBreak/>
               <w:t>返回值</w:t>
             </w:r>
           </w:p>
@@ -48034,7 +49466,6 @@
           <w:rFonts w:ascii="微软雅黑" w:hAnsi="微软雅黑"/>
           <w:szCs w:val="24"/>
         </w:rPr>
-        <w:lastRenderedPageBreak/>
         <w:t>Sqrt_Float_Seq</w:t>
       </w:r>
     </w:p>
@@ -48653,7 +50084,15 @@
                 <w:rFonts w:ascii="微软雅黑" w:hAnsi="微软雅黑"/>
                 <w:szCs w:val="24"/>
               </w:rPr>
-              <w:t>本系统浮点数为IEEE754格式的浮点数中的规约形式的32位浮点数，即非规约形式的浮点数和极值不在我系统表示范围内。（详见百度百科）</w:t>
+              <w:t>本系统浮点数为IEEE754格式的浮点数中的规约形式的32位浮点数，即非规约形式的浮点数和极值不在我系统表示</w:t>
+            </w:r>
+            <w:r>
+              <w:rPr>
+                <w:rFonts w:ascii="微软雅黑" w:hAnsi="微软雅黑"/>
+                <w:szCs w:val="24"/>
+              </w:rPr>
+              <w:lastRenderedPageBreak/>
+              <w:t>范围内。（详见百度百科）</w:t>
             </w:r>
           </w:p>
         </w:tc>
@@ -48672,6 +50111,7 @@
           <w:rFonts w:ascii="微软雅黑" w:hAnsi="微软雅黑"/>
           <w:szCs w:val="24"/>
         </w:rPr>
+        <w:lastRenderedPageBreak/>
         <w:t>Log2_Float_Seq</w:t>
       </w:r>
     </w:p>
@@ -48888,7 +50328,6 @@
                 <w:rFonts w:ascii="微软雅黑" w:hAnsi="微软雅黑" w:hint="eastAsia"/>
                 <w:szCs w:val="24"/>
               </w:rPr>
-              <w:lastRenderedPageBreak/>
               <w:t>参数</w:t>
             </w:r>
           </w:p>
@@ -49554,6 +50993,7 @@
                 <w:rFonts w:ascii="微软雅黑" w:hAnsi="微软雅黑" w:hint="eastAsia"/>
                 <w:szCs w:val="24"/>
               </w:rPr>
+              <w:lastRenderedPageBreak/>
               <w:t>返回值</w:t>
             </w:r>
           </w:p>
@@ -49715,15 +51155,7 @@
                 <w:rFonts w:ascii="微软雅黑" w:hAnsi="微软雅黑"/>
                 <w:szCs w:val="24"/>
               </w:rPr>
-              <w:t>本系统浮点数为IEEE754格式的浮点数中的规约形式的32</w:t>
-            </w:r>
-            <w:r>
-              <w:rPr>
-                <w:rFonts w:ascii="微软雅黑" w:hAnsi="微软雅黑"/>
-                <w:szCs w:val="24"/>
-              </w:rPr>
-              <w:lastRenderedPageBreak/>
-              <w:t>位浮点数，即非规约形式的浮点数和极值不在我系统表示范围内。（详见百度百科）</w:t>
+              <w:t>本系统浮点数为IEEE754格式的浮点数中的规约形式的32位浮点数，即非规约形式的浮点数和极值不在我系统表示范围内。（详见百度百科）</w:t>
             </w:r>
           </w:p>
         </w:tc>
@@ -49743,7 +51175,6 @@
           <w:rFonts w:ascii="微软雅黑" w:hAnsi="微软雅黑"/>
           <w:szCs w:val="24"/>
         </w:rPr>
-        <w:lastRenderedPageBreak/>
         <w:t>L</w:t>
       </w:r>
       <w:r>
@@ -50424,6 +51855,7 @@
                 <w:rFonts w:ascii="微软雅黑" w:hAnsi="微软雅黑" w:hint="eastAsia"/>
                 <w:szCs w:val="24"/>
               </w:rPr>
+              <w:lastRenderedPageBreak/>
               <w:t>备注</w:t>
             </w:r>
           </w:p>
@@ -50569,7 +52001,6 @@
                 <w:rFonts w:ascii="微软雅黑" w:hAnsi="微软雅黑" w:hint="eastAsia"/>
                 <w:szCs w:val="24"/>
               </w:rPr>
-              <w:lastRenderedPageBreak/>
               <w:t>功能</w:t>
             </w:r>
           </w:p>
@@ -51162,6 +52593,7 @@
                 <w:rFonts w:ascii="微软雅黑" w:hAnsi="微软雅黑" w:hint="eastAsia"/>
                 <w:szCs w:val="24"/>
               </w:rPr>
+              <w:lastRenderedPageBreak/>
               <w:t>函数名</w:t>
             </w:r>
           </w:p>
@@ -51251,6 +52683,7 @@
                 <w:szCs w:val="24"/>
               </w:rPr>
             </w:pPr>
+            <w:proofErr w:type="gramStart"/>
             <w:r>
               <w:rPr>
                 <w:rFonts w:ascii="微软雅黑" w:hAnsi="微软雅黑" w:hint="eastAsia"/>
@@ -51258,6 +52691,7 @@
               </w:rPr>
               <w:t>浮点求负</w:t>
             </w:r>
+            <w:proofErr w:type="gramEnd"/>
             <w:r>
               <w:rPr>
                 <w:rFonts w:ascii="微软雅黑" w:hAnsi="微软雅黑"/>
@@ -51414,15 +52848,7 @@
                 <w:rFonts w:ascii="微软雅黑" w:hAnsi="微软雅黑"/>
                 <w:szCs w:val="24"/>
               </w:rPr>
-              <w:t>本系统浮点数为IEEE754格式的浮点数中的规约形式的32</w:t>
-            </w:r>
-            <w:r>
-              <w:rPr>
-                <w:rFonts w:ascii="微软雅黑" w:hAnsi="微软雅黑"/>
-                <w:szCs w:val="24"/>
-              </w:rPr>
-              <w:lastRenderedPageBreak/>
-              <w:t>位浮点数，即非规约形式的浮点数和极值不在我系统表示范围内。（详见百度百科）</w:t>
+              <w:t>本系统浮点数为IEEE754格式的浮点数中的规约形式的32位浮点数，即非规约形式的浮点数和极值不在我系统表示范围内。（详见百度百科）</w:t>
             </w:r>
           </w:p>
         </w:tc>
@@ -51442,7 +52868,6 @@
           <w:rFonts w:ascii="微软雅黑" w:hAnsi="微软雅黑"/>
           <w:szCs w:val="24"/>
         </w:rPr>
-        <w:lastRenderedPageBreak/>
         <w:t>Neg_Float_Seq</w:t>
       </w:r>
     </w:p>
@@ -51566,6 +52991,7 @@
                 <w:szCs w:val="24"/>
               </w:rPr>
             </w:pPr>
+            <w:proofErr w:type="gramStart"/>
             <w:r>
               <w:rPr>
                 <w:rFonts w:ascii="微软雅黑" w:hAnsi="微软雅黑" w:hint="eastAsia"/>
@@ -51573,6 +52999,7 @@
               </w:rPr>
               <w:t>浮点求负</w:t>
             </w:r>
+            <w:proofErr w:type="gramEnd"/>
             <w:r>
               <w:rPr>
                 <w:rFonts w:ascii="微软雅黑" w:hAnsi="微软雅黑"/>
@@ -52046,6 +53473,7 @@
                 <w:rFonts w:ascii="微软雅黑" w:hAnsi="微软雅黑" w:hint="eastAsia"/>
                 <w:szCs w:val="24"/>
               </w:rPr>
+              <w:lastRenderedPageBreak/>
               <w:t>备注</w:t>
             </w:r>
           </w:p>
@@ -52191,7 +53619,6 @@
                 <w:rFonts w:ascii="微软雅黑" w:hAnsi="微软雅黑" w:hint="eastAsia"/>
                 <w:szCs w:val="24"/>
               </w:rPr>
-              <w:lastRenderedPageBreak/>
               <w:t>功能</w:t>
             </w:r>
           </w:p>
@@ -52812,6 +54239,7 @@
                 <w:rFonts w:ascii="微软雅黑" w:hAnsi="微软雅黑" w:hint="eastAsia"/>
                 <w:szCs w:val="24"/>
               </w:rPr>
+              <w:lastRenderedPageBreak/>
               <w:t>函数名</w:t>
             </w:r>
           </w:p>
@@ -53065,7 +54493,6 @@
                 <w:rFonts w:ascii="微软雅黑" w:hAnsi="微软雅黑"/>
                 <w:szCs w:val="24"/>
               </w:rPr>
-              <w:lastRenderedPageBreak/>
               <w:t>RD0:序列长度</w:t>
             </w:r>
           </w:p>
@@ -53090,7 +54517,6 @@
                 <w:rFonts w:ascii="微软雅黑" w:hAnsi="微软雅黑" w:hint="eastAsia"/>
                 <w:szCs w:val="24"/>
               </w:rPr>
-              <w:lastRenderedPageBreak/>
               <w:t>备注</w:t>
             </w:r>
           </w:p>
@@ -53257,6 +54683,7 @@
                 <w:szCs w:val="24"/>
               </w:rPr>
             </w:pPr>
+            <w:proofErr w:type="gramStart"/>
             <w:r>
               <w:rPr>
                 <w:rFonts w:ascii="微软雅黑" w:hAnsi="微软雅黑" w:hint="eastAsia"/>
@@ -53264,6 +54691,7 @@
               </w:rPr>
               <w:t>浮点求乘累加</w:t>
             </w:r>
+            <w:proofErr w:type="gramEnd"/>
             <w:r>
               <w:rPr>
                 <w:rFonts w:ascii="微软雅黑" w:hAnsi="微软雅黑"/>
@@ -53633,6 +55061,7 @@
                 <w:rFonts w:ascii="微软雅黑" w:hAnsi="微软雅黑" w:hint="eastAsia"/>
                 <w:szCs w:val="24"/>
               </w:rPr>
+              <w:lastRenderedPageBreak/>
               <w:t>返回值</w:t>
             </w:r>
           </w:p>
@@ -53777,15 +55206,7 @@
                 <w:rFonts w:ascii="微软雅黑" w:hAnsi="微软雅黑"/>
                 <w:szCs w:val="24"/>
               </w:rPr>
-              <w:t>本系统浮点数为IEEE754格式的浮点数中的规约形式的32位浮点数，即非规约形式的浮点数和极值不在我系统表示</w:t>
-            </w:r>
-            <w:r>
-              <w:rPr>
-                <w:rFonts w:ascii="微软雅黑" w:hAnsi="微软雅黑"/>
-                <w:szCs w:val="24"/>
-              </w:rPr>
-              <w:lastRenderedPageBreak/>
-              <w:t>范围内。（详见百度百科）</w:t>
+              <w:t>本系统浮点数为IEEE754格式的浮点数中的规约形式的32位浮点数，即非规约形式的浮点数和极值不在我系统表示范围内。（详见百度百科）</w:t>
             </w:r>
           </w:p>
         </w:tc>
@@ -53805,7 +55226,6 @@
           <w:rFonts w:ascii="微软雅黑" w:hAnsi="微软雅黑"/>
           <w:szCs w:val="24"/>
         </w:rPr>
-        <w:lastRenderedPageBreak/>
         <w:t>M</w:t>
       </w:r>
       <w:r>
@@ -54489,6 +55909,7 @@
                 <w:rFonts w:ascii="微软雅黑" w:hAnsi="微软雅黑" w:hint="eastAsia"/>
                 <w:szCs w:val="24"/>
               </w:rPr>
+              <w:lastRenderedPageBreak/>
               <w:t>备注</w:t>
             </w:r>
           </w:p>
@@ -54605,7 +56026,6 @@
           <w:rFonts w:ascii="微软雅黑" w:hAnsi="微软雅黑"/>
           <w:szCs w:val="24"/>
         </w:rPr>
-        <w:lastRenderedPageBreak/>
         <w:t>Abs_Mean_Float</w:t>
       </w:r>
     </w:p>
@@ -55028,6 +56448,3277 @@
     </w:tbl>
     <w:p>
       <w:pPr>
+        <w:pStyle w:val="a5"/>
+        <w:spacing w:line="240" w:lineRule="auto"/>
+        <w:ind w:left="420" w:firstLineChars="0" w:firstLine="0"/>
+        <w:rPr>
+          <w:rFonts w:ascii="微软雅黑" w:hAnsi="微软雅黑"/>
+          <w:szCs w:val="24"/>
+        </w:rPr>
+      </w:pPr>
+      <w:bookmarkStart w:id="24" w:name="_Toc48239871"/>
+      <w:proofErr w:type="spellStart"/>
+      <w:r>
+        <w:rPr>
+          <w:rFonts w:ascii="微软雅黑" w:hAnsi="微软雅黑"/>
+          <w:szCs w:val="24"/>
+        </w:rPr>
+        <w:t>Abs_Max_Float</w:t>
+      </w:r>
+      <w:proofErr w:type="spellEnd"/>
+    </w:p>
+    <w:tbl>
+      <w:tblPr>
+        <w:tblStyle w:val="a6"/>
+        <w:tblW w:w="0" w:type="auto"/>
+        <w:tblInd w:w="840" w:type="dxa"/>
+        <w:tblLook w:val="04A0" w:firstRow="1" w:lastRow="0" w:firstColumn="1" w:lastColumn="0" w:noHBand="0" w:noVBand="1"/>
+      </w:tblPr>
+      <w:tblGrid>
+        <w:gridCol w:w="1140"/>
+        <w:gridCol w:w="3830"/>
+        <w:gridCol w:w="2486"/>
+      </w:tblGrid>
+      <w:tr>
+        <w:tc>
+          <w:tcPr>
+            <w:tcW w:w="1140" w:type="dxa"/>
+          </w:tcPr>
+          <w:p>
+            <w:pPr>
+              <w:spacing w:line="240" w:lineRule="auto"/>
+              <w:ind w:firstLineChars="0" w:firstLine="0"/>
+              <w:rPr>
+                <w:rFonts w:ascii="微软雅黑" w:hAnsi="微软雅黑"/>
+                <w:szCs w:val="24"/>
+              </w:rPr>
+            </w:pPr>
+            <w:r>
+              <w:rPr>
+                <w:rFonts w:ascii="微软雅黑" w:hAnsi="微软雅黑" w:hint="eastAsia"/>
+                <w:szCs w:val="24"/>
+              </w:rPr>
+              <w:t>函数名</w:t>
+            </w:r>
+          </w:p>
+        </w:tc>
+        <w:tc>
+          <w:tcPr>
+            <w:tcW w:w="3830" w:type="dxa"/>
+          </w:tcPr>
+          <w:p>
+            <w:pPr>
+              <w:spacing w:line="240" w:lineRule="auto"/>
+              <w:ind w:firstLineChars="0" w:firstLine="0"/>
+              <w:rPr>
+                <w:rFonts w:ascii="微软雅黑" w:hAnsi="微软雅黑"/>
+                <w:szCs w:val="24"/>
+              </w:rPr>
+            </w:pPr>
+            <w:proofErr w:type="spellStart"/>
+            <w:r>
+              <w:rPr>
+                <w:rFonts w:ascii="微软雅黑" w:hAnsi="微软雅黑"/>
+                <w:szCs w:val="24"/>
+              </w:rPr>
+              <w:t>Abs_Max_Float</w:t>
+            </w:r>
+            <w:proofErr w:type="spellEnd"/>
+          </w:p>
+        </w:tc>
+        <w:tc>
+          <w:tcPr>
+            <w:tcW w:w="2486" w:type="dxa"/>
+          </w:tcPr>
+          <w:p>
+            <w:pPr>
+              <w:spacing w:line="240" w:lineRule="auto"/>
+              <w:ind w:firstLineChars="0" w:firstLine="0"/>
+              <w:rPr>
+                <w:rFonts w:ascii="微软雅黑" w:hAnsi="微软雅黑"/>
+                <w:szCs w:val="24"/>
+              </w:rPr>
+            </w:pPr>
+            <w:r>
+              <w:rPr>
+                <w:rFonts w:ascii="微软雅黑" w:hAnsi="微软雅黑" w:hint="eastAsia"/>
+                <w:szCs w:val="24"/>
+              </w:rPr>
+              <w:t>类型C</w:t>
+            </w:r>
+          </w:p>
+        </w:tc>
+      </w:tr>
+      <w:tr>
+        <w:tc>
+          <w:tcPr>
+            <w:tcW w:w="1140" w:type="dxa"/>
+          </w:tcPr>
+          <w:p>
+            <w:pPr>
+              <w:spacing w:line="240" w:lineRule="auto"/>
+              <w:ind w:firstLineChars="0" w:firstLine="0"/>
+              <w:rPr>
+                <w:rFonts w:ascii="微软雅黑" w:hAnsi="微软雅黑"/>
+                <w:szCs w:val="24"/>
+              </w:rPr>
+            </w:pPr>
+            <w:r>
+              <w:rPr>
+                <w:rFonts w:ascii="微软雅黑" w:hAnsi="微软雅黑" w:hint="eastAsia"/>
+                <w:szCs w:val="24"/>
+              </w:rPr>
+              <w:t>功能</w:t>
+            </w:r>
+          </w:p>
+        </w:tc>
+        <w:tc>
+          <w:tcPr>
+            <w:tcW w:w="6316" w:type="dxa"/>
+            <w:gridSpan w:val="2"/>
+          </w:tcPr>
+          <w:p>
+            <w:pPr>
+              <w:tabs>
+                <w:tab w:val="left" w:pos="3181"/>
+              </w:tabs>
+              <w:spacing w:line="240" w:lineRule="auto"/>
+              <w:ind w:firstLineChars="0" w:firstLine="0"/>
+              <w:rPr>
+                <w:rFonts w:ascii="微软雅黑" w:hAnsi="微软雅黑"/>
+                <w:szCs w:val="24"/>
+              </w:rPr>
+            </w:pPr>
+            <w:r>
+              <w:rPr>
+                <w:rFonts w:ascii="微软雅黑" w:hAnsi="微软雅黑" w:hint="eastAsia"/>
+                <w:szCs w:val="24"/>
+              </w:rPr>
+              <w:t>浮点求绝对值的最大值</w:t>
+            </w:r>
+            <w:r>
+              <w:rPr>
+                <w:rFonts w:ascii="微软雅黑" w:hAnsi="微软雅黑"/>
+                <w:szCs w:val="24"/>
+              </w:rPr>
+              <w:t>(序列)</w:t>
+            </w:r>
+          </w:p>
+        </w:tc>
+      </w:tr>
+      <w:tr>
+        <w:tc>
+          <w:tcPr>
+            <w:tcW w:w="1140" w:type="dxa"/>
+          </w:tcPr>
+          <w:p>
+            <w:pPr>
+              <w:spacing w:line="240" w:lineRule="auto"/>
+              <w:ind w:firstLineChars="0" w:firstLine="0"/>
+              <w:rPr>
+                <w:rFonts w:ascii="微软雅黑" w:hAnsi="微软雅黑"/>
+                <w:szCs w:val="24"/>
+              </w:rPr>
+            </w:pPr>
+            <w:r>
+              <w:rPr>
+                <w:rFonts w:ascii="微软雅黑" w:hAnsi="微软雅黑" w:hint="eastAsia"/>
+                <w:szCs w:val="24"/>
+              </w:rPr>
+              <w:t>返回值</w:t>
+            </w:r>
+          </w:p>
+        </w:tc>
+        <w:tc>
+          <w:tcPr>
+            <w:tcW w:w="6316" w:type="dxa"/>
+            <w:gridSpan w:val="2"/>
+          </w:tcPr>
+          <w:p>
+            <w:pPr>
+              <w:tabs>
+                <w:tab w:val="left" w:pos="1928"/>
+              </w:tabs>
+              <w:spacing w:line="240" w:lineRule="auto"/>
+              <w:ind w:firstLineChars="0" w:firstLine="0"/>
+              <w:rPr>
+                <w:rFonts w:ascii="微软雅黑" w:hAnsi="微软雅黑"/>
+                <w:szCs w:val="24"/>
+              </w:rPr>
+            </w:pPr>
+            <w:r>
+              <w:rPr>
+                <w:rFonts w:ascii="微软雅黑" w:hAnsi="微软雅黑" w:hint="eastAsia"/>
+                <w:szCs w:val="24"/>
+              </w:rPr>
+              <w:t>无</w:t>
+            </w:r>
+            <w:r>
+              <w:rPr>
+                <w:rFonts w:ascii="微软雅黑" w:hAnsi="微软雅黑"/>
+                <w:szCs w:val="24"/>
+              </w:rPr>
+              <w:t>:</w:t>
+            </w:r>
+          </w:p>
+        </w:tc>
+      </w:tr>
+      <w:tr>
+        <w:tc>
+          <w:tcPr>
+            <w:tcW w:w="1140" w:type="dxa"/>
+          </w:tcPr>
+          <w:p>
+            <w:pPr>
+              <w:spacing w:line="240" w:lineRule="auto"/>
+              <w:ind w:firstLineChars="0" w:firstLine="0"/>
+              <w:rPr>
+                <w:rFonts w:ascii="微软雅黑" w:hAnsi="微软雅黑"/>
+                <w:szCs w:val="24"/>
+              </w:rPr>
+            </w:pPr>
+            <w:r>
+              <w:rPr>
+                <w:rFonts w:ascii="微软雅黑" w:hAnsi="微软雅黑" w:hint="eastAsia"/>
+                <w:szCs w:val="24"/>
+              </w:rPr>
+              <w:t>参数</w:t>
+            </w:r>
+          </w:p>
+        </w:tc>
+        <w:tc>
+          <w:tcPr>
+            <w:tcW w:w="6316" w:type="dxa"/>
+            <w:gridSpan w:val="2"/>
+          </w:tcPr>
+          <w:p>
+            <w:pPr>
+              <w:spacing w:line="240" w:lineRule="auto"/>
+              <w:ind w:firstLineChars="0" w:firstLine="0"/>
+              <w:rPr>
+                <w:rFonts w:ascii="微软雅黑" w:hAnsi="微软雅黑"/>
+                <w:szCs w:val="24"/>
+              </w:rPr>
+            </w:pPr>
+            <w:r>
+              <w:rPr>
+                <w:rFonts w:ascii="微软雅黑" w:hAnsi="微软雅黑"/>
+                <w:szCs w:val="24"/>
+              </w:rPr>
+              <w:t>RA0:数据</w:t>
+            </w:r>
+          </w:p>
+          <w:p>
+            <w:pPr>
+              <w:spacing w:line="240" w:lineRule="auto"/>
+              <w:ind w:firstLineChars="0" w:firstLine="0"/>
+              <w:rPr>
+                <w:rFonts w:ascii="微软雅黑" w:hAnsi="微软雅黑"/>
+                <w:szCs w:val="24"/>
+              </w:rPr>
+            </w:pPr>
+            <w:r>
+              <w:rPr>
+                <w:rFonts w:ascii="微软雅黑" w:hAnsi="微软雅黑"/>
+                <w:szCs w:val="24"/>
+              </w:rPr>
+              <w:lastRenderedPageBreak/>
+              <w:t>RD0:序列长度,最大值结果（out）</w:t>
+            </w:r>
+          </w:p>
+        </w:tc>
+      </w:tr>
+      <w:tr>
+        <w:tc>
+          <w:tcPr>
+            <w:tcW w:w="1140" w:type="dxa"/>
+          </w:tcPr>
+          <w:p>
+            <w:pPr>
+              <w:spacing w:line="240" w:lineRule="auto"/>
+              <w:ind w:firstLineChars="0" w:firstLine="0"/>
+              <w:rPr>
+                <w:rFonts w:ascii="微软雅黑" w:hAnsi="微软雅黑"/>
+                <w:szCs w:val="24"/>
+              </w:rPr>
+            </w:pPr>
+            <w:r>
+              <w:rPr>
+                <w:rFonts w:ascii="微软雅黑" w:hAnsi="微软雅黑" w:hint="eastAsia"/>
+                <w:szCs w:val="24"/>
+              </w:rPr>
+              <w:lastRenderedPageBreak/>
+              <w:t>备注</w:t>
+            </w:r>
+          </w:p>
+        </w:tc>
+        <w:tc>
+          <w:tcPr>
+            <w:tcW w:w="6316" w:type="dxa"/>
+            <w:gridSpan w:val="2"/>
+          </w:tcPr>
+          <w:p>
+            <w:pPr>
+              <w:spacing w:line="240" w:lineRule="auto"/>
+              <w:ind w:firstLineChars="0" w:firstLine="0"/>
+              <w:rPr>
+                <w:rFonts w:ascii="微软雅黑" w:hAnsi="微软雅黑"/>
+                <w:szCs w:val="24"/>
+              </w:rPr>
+            </w:pPr>
+            <w:r>
+              <w:rPr>
+                <w:rFonts w:ascii="微软雅黑" w:hAnsi="微软雅黑"/>
+                <w:szCs w:val="24"/>
+              </w:rPr>
+              <w:t>本系统浮点数为IEEE754格式的浮点数中的规约形式的32位浮点数，即非规约形式的浮点数和极值不在我系统表示范围内。（详见百度百科）</w:t>
+            </w:r>
+          </w:p>
+        </w:tc>
+      </w:tr>
+    </w:tbl>
+    <w:p>
+      <w:pPr>
+        <w:pStyle w:val="a5"/>
+        <w:spacing w:line="240" w:lineRule="auto"/>
+        <w:ind w:left="420" w:firstLineChars="0" w:firstLine="0"/>
+        <w:rPr>
+          <w:rFonts w:ascii="微软雅黑" w:hAnsi="微软雅黑"/>
+          <w:szCs w:val="24"/>
+        </w:rPr>
+      </w:pPr>
+      <w:proofErr w:type="spellStart"/>
+      <w:r>
+        <w:rPr>
+          <w:rFonts w:ascii="微软雅黑" w:hAnsi="微软雅黑"/>
+          <w:szCs w:val="24"/>
+        </w:rPr>
+        <w:t>Abs_Min_Float</w:t>
+      </w:r>
+      <w:proofErr w:type="spellEnd"/>
+    </w:p>
+    <w:tbl>
+      <w:tblPr>
+        <w:tblStyle w:val="a6"/>
+        <w:tblW w:w="0" w:type="auto"/>
+        <w:tblInd w:w="840" w:type="dxa"/>
+        <w:tblLook w:val="04A0" w:firstRow="1" w:lastRow="0" w:firstColumn="1" w:lastColumn="0" w:noHBand="0" w:noVBand="1"/>
+      </w:tblPr>
+      <w:tblGrid>
+        <w:gridCol w:w="1140"/>
+        <w:gridCol w:w="3830"/>
+        <w:gridCol w:w="2486"/>
+      </w:tblGrid>
+      <w:tr>
+        <w:tc>
+          <w:tcPr>
+            <w:tcW w:w="1140" w:type="dxa"/>
+          </w:tcPr>
+          <w:p>
+            <w:pPr>
+              <w:spacing w:line="240" w:lineRule="auto"/>
+              <w:ind w:firstLineChars="0" w:firstLine="0"/>
+              <w:rPr>
+                <w:rFonts w:ascii="微软雅黑" w:hAnsi="微软雅黑"/>
+                <w:szCs w:val="24"/>
+              </w:rPr>
+            </w:pPr>
+            <w:r>
+              <w:rPr>
+                <w:rFonts w:ascii="微软雅黑" w:hAnsi="微软雅黑" w:hint="eastAsia"/>
+                <w:szCs w:val="24"/>
+              </w:rPr>
+              <w:t>函数名</w:t>
+            </w:r>
+          </w:p>
+        </w:tc>
+        <w:tc>
+          <w:tcPr>
+            <w:tcW w:w="3830" w:type="dxa"/>
+          </w:tcPr>
+          <w:p>
+            <w:pPr>
+              <w:spacing w:line="240" w:lineRule="auto"/>
+              <w:ind w:firstLineChars="0" w:firstLine="0"/>
+              <w:rPr>
+                <w:rFonts w:ascii="微软雅黑" w:hAnsi="微软雅黑"/>
+                <w:szCs w:val="24"/>
+              </w:rPr>
+            </w:pPr>
+            <w:proofErr w:type="spellStart"/>
+            <w:r>
+              <w:rPr>
+                <w:rFonts w:ascii="微软雅黑" w:hAnsi="微软雅黑"/>
+                <w:szCs w:val="24"/>
+              </w:rPr>
+              <w:t>Abs_Min_Float</w:t>
+            </w:r>
+            <w:proofErr w:type="spellEnd"/>
+          </w:p>
+        </w:tc>
+        <w:tc>
+          <w:tcPr>
+            <w:tcW w:w="2486" w:type="dxa"/>
+          </w:tcPr>
+          <w:p>
+            <w:pPr>
+              <w:spacing w:line="240" w:lineRule="auto"/>
+              <w:ind w:firstLineChars="0" w:firstLine="0"/>
+              <w:rPr>
+                <w:rFonts w:ascii="微软雅黑" w:hAnsi="微软雅黑"/>
+                <w:szCs w:val="24"/>
+              </w:rPr>
+            </w:pPr>
+            <w:r>
+              <w:rPr>
+                <w:rFonts w:ascii="微软雅黑" w:hAnsi="微软雅黑" w:hint="eastAsia"/>
+                <w:szCs w:val="24"/>
+              </w:rPr>
+              <w:t>类型C</w:t>
+            </w:r>
+          </w:p>
+        </w:tc>
+      </w:tr>
+      <w:tr>
+        <w:tc>
+          <w:tcPr>
+            <w:tcW w:w="1140" w:type="dxa"/>
+          </w:tcPr>
+          <w:p>
+            <w:pPr>
+              <w:spacing w:line="240" w:lineRule="auto"/>
+              <w:ind w:firstLineChars="0" w:firstLine="0"/>
+              <w:rPr>
+                <w:rFonts w:ascii="微软雅黑" w:hAnsi="微软雅黑"/>
+                <w:szCs w:val="24"/>
+              </w:rPr>
+            </w:pPr>
+            <w:r>
+              <w:rPr>
+                <w:rFonts w:ascii="微软雅黑" w:hAnsi="微软雅黑" w:hint="eastAsia"/>
+                <w:szCs w:val="24"/>
+              </w:rPr>
+              <w:t>功能</w:t>
+            </w:r>
+          </w:p>
+        </w:tc>
+        <w:tc>
+          <w:tcPr>
+            <w:tcW w:w="6316" w:type="dxa"/>
+            <w:gridSpan w:val="2"/>
+          </w:tcPr>
+          <w:p>
+            <w:pPr>
+              <w:tabs>
+                <w:tab w:val="left" w:pos="3181"/>
+              </w:tabs>
+              <w:spacing w:line="240" w:lineRule="auto"/>
+              <w:ind w:firstLineChars="0" w:firstLine="0"/>
+              <w:rPr>
+                <w:rFonts w:ascii="微软雅黑" w:hAnsi="微软雅黑"/>
+                <w:szCs w:val="24"/>
+              </w:rPr>
+            </w:pPr>
+            <w:r>
+              <w:rPr>
+                <w:rFonts w:ascii="微软雅黑" w:hAnsi="微软雅黑" w:hint="eastAsia"/>
+                <w:szCs w:val="24"/>
+              </w:rPr>
+              <w:t>浮点求绝对值的最小值</w:t>
+            </w:r>
+            <w:r>
+              <w:rPr>
+                <w:rFonts w:ascii="微软雅黑" w:hAnsi="微软雅黑"/>
+                <w:szCs w:val="24"/>
+              </w:rPr>
+              <w:t>(序列)</w:t>
+            </w:r>
+          </w:p>
+        </w:tc>
+      </w:tr>
+      <w:tr>
+        <w:tc>
+          <w:tcPr>
+            <w:tcW w:w="1140" w:type="dxa"/>
+          </w:tcPr>
+          <w:p>
+            <w:pPr>
+              <w:spacing w:line="240" w:lineRule="auto"/>
+              <w:ind w:firstLineChars="0" w:firstLine="0"/>
+              <w:rPr>
+                <w:rFonts w:ascii="微软雅黑" w:hAnsi="微软雅黑"/>
+                <w:szCs w:val="24"/>
+              </w:rPr>
+            </w:pPr>
+            <w:r>
+              <w:rPr>
+                <w:rFonts w:ascii="微软雅黑" w:hAnsi="微软雅黑" w:hint="eastAsia"/>
+                <w:szCs w:val="24"/>
+              </w:rPr>
+              <w:t>返回值</w:t>
+            </w:r>
+          </w:p>
+        </w:tc>
+        <w:tc>
+          <w:tcPr>
+            <w:tcW w:w="6316" w:type="dxa"/>
+            <w:gridSpan w:val="2"/>
+          </w:tcPr>
+          <w:p>
+            <w:pPr>
+              <w:tabs>
+                <w:tab w:val="left" w:pos="1928"/>
+              </w:tabs>
+              <w:spacing w:line="240" w:lineRule="auto"/>
+              <w:ind w:firstLineChars="0" w:firstLine="0"/>
+              <w:rPr>
+                <w:rFonts w:ascii="微软雅黑" w:hAnsi="微软雅黑"/>
+                <w:szCs w:val="24"/>
+              </w:rPr>
+            </w:pPr>
+            <w:r>
+              <w:rPr>
+                <w:rFonts w:ascii="微软雅黑" w:hAnsi="微软雅黑" w:hint="eastAsia"/>
+                <w:szCs w:val="24"/>
+              </w:rPr>
+              <w:t>无</w:t>
+            </w:r>
+            <w:r>
+              <w:rPr>
+                <w:rFonts w:ascii="微软雅黑" w:hAnsi="微软雅黑"/>
+                <w:szCs w:val="24"/>
+              </w:rPr>
+              <w:t>:</w:t>
+            </w:r>
+          </w:p>
+        </w:tc>
+      </w:tr>
+      <w:tr>
+        <w:tc>
+          <w:tcPr>
+            <w:tcW w:w="1140" w:type="dxa"/>
+          </w:tcPr>
+          <w:p>
+            <w:pPr>
+              <w:spacing w:line="240" w:lineRule="auto"/>
+              <w:ind w:firstLineChars="0" w:firstLine="0"/>
+              <w:rPr>
+                <w:rFonts w:ascii="微软雅黑" w:hAnsi="微软雅黑"/>
+                <w:szCs w:val="24"/>
+              </w:rPr>
+            </w:pPr>
+            <w:r>
+              <w:rPr>
+                <w:rFonts w:ascii="微软雅黑" w:hAnsi="微软雅黑" w:hint="eastAsia"/>
+                <w:szCs w:val="24"/>
+              </w:rPr>
+              <w:t>参数</w:t>
+            </w:r>
+          </w:p>
+        </w:tc>
+        <w:tc>
+          <w:tcPr>
+            <w:tcW w:w="6316" w:type="dxa"/>
+            <w:gridSpan w:val="2"/>
+          </w:tcPr>
+          <w:p>
+            <w:pPr>
+              <w:spacing w:line="240" w:lineRule="auto"/>
+              <w:ind w:firstLineChars="0" w:firstLine="0"/>
+              <w:rPr>
+                <w:rFonts w:ascii="微软雅黑" w:hAnsi="微软雅黑"/>
+                <w:szCs w:val="24"/>
+              </w:rPr>
+            </w:pPr>
+            <w:r>
+              <w:rPr>
+                <w:rFonts w:ascii="微软雅黑" w:hAnsi="微软雅黑"/>
+                <w:szCs w:val="24"/>
+              </w:rPr>
+              <w:t>RA0:数据</w:t>
+            </w:r>
+          </w:p>
+          <w:p>
+            <w:pPr>
+              <w:spacing w:line="240" w:lineRule="auto"/>
+              <w:ind w:firstLineChars="0" w:firstLine="0"/>
+              <w:rPr>
+                <w:rFonts w:ascii="微软雅黑" w:hAnsi="微软雅黑"/>
+                <w:szCs w:val="24"/>
+              </w:rPr>
+            </w:pPr>
+            <w:r>
+              <w:rPr>
+                <w:rFonts w:ascii="微软雅黑" w:hAnsi="微软雅黑"/>
+                <w:szCs w:val="24"/>
+              </w:rPr>
+              <w:t>RD0:序列长度,最大值结果（out）</w:t>
+            </w:r>
+          </w:p>
+        </w:tc>
+      </w:tr>
+      <w:tr>
+        <w:tc>
+          <w:tcPr>
+            <w:tcW w:w="1140" w:type="dxa"/>
+          </w:tcPr>
+          <w:p>
+            <w:pPr>
+              <w:spacing w:line="240" w:lineRule="auto"/>
+              <w:ind w:firstLineChars="0" w:firstLine="0"/>
+              <w:rPr>
+                <w:rFonts w:ascii="微软雅黑" w:hAnsi="微软雅黑"/>
+                <w:szCs w:val="24"/>
+              </w:rPr>
+            </w:pPr>
+            <w:r>
+              <w:rPr>
+                <w:rFonts w:ascii="微软雅黑" w:hAnsi="微软雅黑" w:hint="eastAsia"/>
+                <w:szCs w:val="24"/>
+              </w:rPr>
+              <w:t>备注</w:t>
+            </w:r>
+          </w:p>
+        </w:tc>
+        <w:tc>
+          <w:tcPr>
+            <w:tcW w:w="6316" w:type="dxa"/>
+            <w:gridSpan w:val="2"/>
+          </w:tcPr>
+          <w:p>
+            <w:pPr>
+              <w:spacing w:line="240" w:lineRule="auto"/>
+              <w:ind w:firstLineChars="0" w:firstLine="0"/>
+              <w:rPr>
+                <w:rFonts w:ascii="微软雅黑" w:hAnsi="微软雅黑"/>
+                <w:szCs w:val="24"/>
+              </w:rPr>
+            </w:pPr>
+            <w:r>
+              <w:rPr>
+                <w:rFonts w:ascii="微软雅黑" w:hAnsi="微软雅黑"/>
+                <w:szCs w:val="24"/>
+              </w:rPr>
+              <w:t>本系统浮点数为IEEE754格式的浮点数中的规约形式的32位浮点数，即非规约形式的浮点数和极值不在我系统表示范围内。（详见百度百科）</w:t>
+            </w:r>
+          </w:p>
+        </w:tc>
+      </w:tr>
+    </w:tbl>
+    <w:p>
+      <w:pPr>
+        <w:pStyle w:val="a5"/>
+        <w:spacing w:line="240" w:lineRule="auto"/>
+        <w:ind w:left="420" w:firstLineChars="0"/>
+        <w:rPr>
+          <w:rFonts w:ascii="微软雅黑" w:hAnsi="微软雅黑"/>
+          <w:szCs w:val="24"/>
+        </w:rPr>
+      </w:pPr>
+      <w:proofErr w:type="spellStart"/>
+      <w:r>
+        <w:rPr>
+          <w:rFonts w:ascii="微软雅黑" w:hAnsi="微软雅黑"/>
+          <w:szCs w:val="24"/>
+        </w:rPr>
+        <w:t>AccuSum</w:t>
+      </w:r>
+      <w:proofErr w:type="spellEnd"/>
+    </w:p>
+    <w:tbl>
+      <w:tblPr>
+        <w:tblStyle w:val="a6"/>
+        <w:tblW w:w="0" w:type="auto"/>
+        <w:tblInd w:w="840" w:type="dxa"/>
+        <w:tblLook w:val="04A0" w:firstRow="1" w:lastRow="0" w:firstColumn="1" w:lastColumn="0" w:noHBand="0" w:noVBand="1"/>
+      </w:tblPr>
+      <w:tblGrid>
+        <w:gridCol w:w="1140"/>
+        <w:gridCol w:w="3830"/>
+        <w:gridCol w:w="2486"/>
+      </w:tblGrid>
+      <w:tr>
+        <w:tc>
+          <w:tcPr>
+            <w:tcW w:w="1140" w:type="dxa"/>
+          </w:tcPr>
+          <w:p>
+            <w:pPr>
+              <w:spacing w:line="240" w:lineRule="auto"/>
+              <w:ind w:firstLineChars="0" w:firstLine="0"/>
+              <w:rPr>
+                <w:rFonts w:ascii="微软雅黑" w:hAnsi="微软雅黑"/>
+                <w:szCs w:val="24"/>
+              </w:rPr>
+            </w:pPr>
+            <w:r>
+              <w:rPr>
+                <w:rFonts w:ascii="微软雅黑" w:hAnsi="微软雅黑" w:hint="eastAsia"/>
+                <w:szCs w:val="24"/>
+              </w:rPr>
+              <w:t>函数名</w:t>
+            </w:r>
+          </w:p>
+        </w:tc>
+        <w:tc>
+          <w:tcPr>
+            <w:tcW w:w="3830" w:type="dxa"/>
+          </w:tcPr>
+          <w:p>
+            <w:pPr>
+              <w:spacing w:line="240" w:lineRule="auto"/>
+              <w:ind w:firstLineChars="0" w:firstLine="0"/>
+              <w:rPr>
+                <w:rFonts w:ascii="微软雅黑" w:hAnsi="微软雅黑"/>
+                <w:szCs w:val="24"/>
+              </w:rPr>
+            </w:pPr>
+            <w:proofErr w:type="spellStart"/>
+            <w:r>
+              <w:rPr>
+                <w:rFonts w:ascii="微软雅黑" w:hAnsi="微软雅黑"/>
+                <w:szCs w:val="24"/>
+              </w:rPr>
+              <w:t>AccuSum</w:t>
+            </w:r>
+            <w:proofErr w:type="spellEnd"/>
+          </w:p>
+        </w:tc>
+        <w:tc>
+          <w:tcPr>
+            <w:tcW w:w="2486" w:type="dxa"/>
+          </w:tcPr>
+          <w:p>
+            <w:pPr>
+              <w:spacing w:line="240" w:lineRule="auto"/>
+              <w:ind w:firstLineChars="0" w:firstLine="0"/>
+              <w:rPr>
+                <w:rFonts w:ascii="微软雅黑" w:hAnsi="微软雅黑"/>
+                <w:szCs w:val="24"/>
+              </w:rPr>
+            </w:pPr>
+            <w:r>
+              <w:rPr>
+                <w:rFonts w:ascii="微软雅黑" w:hAnsi="微软雅黑" w:hint="eastAsia"/>
+                <w:szCs w:val="24"/>
+              </w:rPr>
+              <w:t>类型C</w:t>
+            </w:r>
+          </w:p>
+        </w:tc>
+      </w:tr>
+      <w:tr>
+        <w:tc>
+          <w:tcPr>
+            <w:tcW w:w="1140" w:type="dxa"/>
+          </w:tcPr>
+          <w:p>
+            <w:pPr>
+              <w:spacing w:line="240" w:lineRule="auto"/>
+              <w:ind w:firstLineChars="0" w:firstLine="0"/>
+              <w:rPr>
+                <w:rFonts w:ascii="微软雅黑" w:hAnsi="微软雅黑"/>
+                <w:szCs w:val="24"/>
+              </w:rPr>
+            </w:pPr>
+            <w:r>
+              <w:rPr>
+                <w:rFonts w:ascii="微软雅黑" w:hAnsi="微软雅黑" w:hint="eastAsia"/>
+                <w:szCs w:val="24"/>
+              </w:rPr>
+              <w:t>功能</w:t>
+            </w:r>
+          </w:p>
+        </w:tc>
+        <w:tc>
+          <w:tcPr>
+            <w:tcW w:w="6316" w:type="dxa"/>
+            <w:gridSpan w:val="2"/>
+          </w:tcPr>
+          <w:p>
+            <w:pPr>
+              <w:tabs>
+                <w:tab w:val="left" w:pos="3181"/>
+              </w:tabs>
+              <w:spacing w:line="240" w:lineRule="auto"/>
+              <w:ind w:firstLineChars="0" w:firstLine="0"/>
+              <w:rPr>
+                <w:rFonts w:ascii="微软雅黑" w:hAnsi="微软雅黑"/>
+                <w:szCs w:val="24"/>
+              </w:rPr>
+            </w:pPr>
+            <w:r>
+              <w:rPr>
+                <w:rFonts w:ascii="微软雅黑" w:hAnsi="微软雅黑" w:hint="eastAsia"/>
+                <w:szCs w:val="24"/>
+              </w:rPr>
+              <w:t>浮点序列和</w:t>
+            </w:r>
+          </w:p>
+        </w:tc>
+      </w:tr>
+      <w:tr>
+        <w:tc>
+          <w:tcPr>
+            <w:tcW w:w="1140" w:type="dxa"/>
+          </w:tcPr>
+          <w:p>
+            <w:pPr>
+              <w:spacing w:line="240" w:lineRule="auto"/>
+              <w:ind w:firstLineChars="0" w:firstLine="0"/>
+              <w:rPr>
+                <w:rFonts w:ascii="微软雅黑" w:hAnsi="微软雅黑"/>
+                <w:szCs w:val="24"/>
+              </w:rPr>
+            </w:pPr>
+            <w:r>
+              <w:rPr>
+                <w:rFonts w:ascii="微软雅黑" w:hAnsi="微软雅黑" w:hint="eastAsia"/>
+                <w:szCs w:val="24"/>
+              </w:rPr>
+              <w:t>返回值</w:t>
+            </w:r>
+          </w:p>
+        </w:tc>
+        <w:tc>
+          <w:tcPr>
+            <w:tcW w:w="6316" w:type="dxa"/>
+            <w:gridSpan w:val="2"/>
+          </w:tcPr>
+          <w:p>
+            <w:pPr>
+              <w:tabs>
+                <w:tab w:val="left" w:pos="1928"/>
+              </w:tabs>
+              <w:spacing w:line="240" w:lineRule="auto"/>
+              <w:ind w:firstLineChars="0" w:firstLine="0"/>
+              <w:rPr>
+                <w:rFonts w:ascii="微软雅黑" w:hAnsi="微软雅黑"/>
+                <w:szCs w:val="24"/>
+              </w:rPr>
+            </w:pPr>
+            <w:r>
+              <w:rPr>
+                <w:rFonts w:ascii="微软雅黑" w:hAnsi="微软雅黑" w:hint="eastAsia"/>
+                <w:szCs w:val="24"/>
+              </w:rPr>
+              <w:t>无</w:t>
+            </w:r>
+            <w:r>
+              <w:rPr>
+                <w:rFonts w:ascii="微软雅黑" w:hAnsi="微软雅黑"/>
+                <w:szCs w:val="24"/>
+              </w:rPr>
+              <w:t>:</w:t>
+            </w:r>
+          </w:p>
+        </w:tc>
+      </w:tr>
+      <w:tr>
+        <w:tc>
+          <w:tcPr>
+            <w:tcW w:w="1140" w:type="dxa"/>
+          </w:tcPr>
+          <w:p>
+            <w:pPr>
+              <w:spacing w:line="240" w:lineRule="auto"/>
+              <w:ind w:firstLineChars="0" w:firstLine="0"/>
+              <w:rPr>
+                <w:rFonts w:ascii="微软雅黑" w:hAnsi="微软雅黑"/>
+                <w:szCs w:val="24"/>
+              </w:rPr>
+            </w:pPr>
+            <w:r>
+              <w:rPr>
+                <w:rFonts w:ascii="微软雅黑" w:hAnsi="微软雅黑" w:hint="eastAsia"/>
+                <w:szCs w:val="24"/>
+              </w:rPr>
+              <w:t>参数</w:t>
+            </w:r>
+          </w:p>
+        </w:tc>
+        <w:tc>
+          <w:tcPr>
+            <w:tcW w:w="6316" w:type="dxa"/>
+            <w:gridSpan w:val="2"/>
+          </w:tcPr>
+          <w:p>
+            <w:pPr>
+              <w:spacing w:line="240" w:lineRule="auto"/>
+              <w:ind w:firstLineChars="0" w:firstLine="0"/>
+              <w:rPr>
+                <w:rFonts w:ascii="微软雅黑" w:hAnsi="微软雅黑"/>
+                <w:szCs w:val="24"/>
+              </w:rPr>
+            </w:pPr>
+            <w:r>
+              <w:rPr>
+                <w:rFonts w:ascii="微软雅黑" w:hAnsi="微软雅黑"/>
+                <w:szCs w:val="24"/>
+              </w:rPr>
+              <w:t>RA0:数据</w:t>
+            </w:r>
+          </w:p>
+          <w:p>
+            <w:pPr>
+              <w:spacing w:line="240" w:lineRule="auto"/>
+              <w:ind w:firstLineChars="0" w:firstLine="0"/>
+              <w:rPr>
+                <w:rFonts w:ascii="微软雅黑" w:hAnsi="微软雅黑"/>
+                <w:szCs w:val="24"/>
+              </w:rPr>
+            </w:pPr>
+            <w:r>
+              <w:rPr>
+                <w:rFonts w:ascii="微软雅黑" w:hAnsi="微软雅黑"/>
+                <w:szCs w:val="24"/>
+              </w:rPr>
+              <w:t>RD0:序列长度,最大值结果（out）</w:t>
+            </w:r>
+          </w:p>
+        </w:tc>
+      </w:tr>
+      <w:tr>
+        <w:tc>
+          <w:tcPr>
+            <w:tcW w:w="1140" w:type="dxa"/>
+          </w:tcPr>
+          <w:p>
+            <w:pPr>
+              <w:spacing w:line="240" w:lineRule="auto"/>
+              <w:ind w:firstLineChars="0" w:firstLine="0"/>
+              <w:rPr>
+                <w:rFonts w:ascii="微软雅黑" w:hAnsi="微软雅黑"/>
+                <w:szCs w:val="24"/>
+              </w:rPr>
+            </w:pPr>
+            <w:r>
+              <w:rPr>
+                <w:rFonts w:ascii="微软雅黑" w:hAnsi="微软雅黑" w:hint="eastAsia"/>
+                <w:szCs w:val="24"/>
+              </w:rPr>
+              <w:t>备注</w:t>
+            </w:r>
+          </w:p>
+        </w:tc>
+        <w:tc>
+          <w:tcPr>
+            <w:tcW w:w="6316" w:type="dxa"/>
+            <w:gridSpan w:val="2"/>
+          </w:tcPr>
+          <w:p>
+            <w:pPr>
+              <w:spacing w:line="240" w:lineRule="auto"/>
+              <w:ind w:firstLineChars="0" w:firstLine="0"/>
+              <w:rPr>
+                <w:rFonts w:ascii="微软雅黑" w:hAnsi="微软雅黑"/>
+                <w:szCs w:val="24"/>
+              </w:rPr>
+            </w:pPr>
+            <w:r>
+              <w:rPr>
+                <w:rFonts w:ascii="微软雅黑" w:hAnsi="微软雅黑"/>
+                <w:szCs w:val="24"/>
+              </w:rPr>
+              <w:t>本系统浮点数为IEEE754格式的浮点数中的规约形式的32位浮点数，即非规约形式的浮点数和极值不在我系统表示范围内。（详见百度百科）</w:t>
+            </w:r>
+          </w:p>
+        </w:tc>
+      </w:tr>
+    </w:tbl>
+    <w:p>
+      <w:pPr>
+        <w:pStyle w:val="a5"/>
+        <w:spacing w:line="240" w:lineRule="auto"/>
+        <w:ind w:left="420" w:firstLineChars="0"/>
+        <w:rPr>
+          <w:rFonts w:ascii="微软雅黑" w:hAnsi="微软雅黑"/>
+          <w:szCs w:val="24"/>
+        </w:rPr>
+      </w:pPr>
+      <w:proofErr w:type="spellStart"/>
+      <w:r>
+        <w:rPr>
+          <w:rFonts w:ascii="微软雅黑" w:hAnsi="微软雅黑"/>
+          <w:szCs w:val="24"/>
+        </w:rPr>
+        <w:lastRenderedPageBreak/>
+        <w:t>Abs_AccuSum</w:t>
+      </w:r>
+      <w:proofErr w:type="spellEnd"/>
+    </w:p>
+    <w:tbl>
+      <w:tblPr>
+        <w:tblStyle w:val="a6"/>
+        <w:tblW w:w="0" w:type="auto"/>
+        <w:tblInd w:w="840" w:type="dxa"/>
+        <w:tblLook w:val="04A0" w:firstRow="1" w:lastRow="0" w:firstColumn="1" w:lastColumn="0" w:noHBand="0" w:noVBand="1"/>
+      </w:tblPr>
+      <w:tblGrid>
+        <w:gridCol w:w="1140"/>
+        <w:gridCol w:w="3830"/>
+        <w:gridCol w:w="2486"/>
+      </w:tblGrid>
+      <w:tr>
+        <w:tc>
+          <w:tcPr>
+            <w:tcW w:w="1140" w:type="dxa"/>
+          </w:tcPr>
+          <w:p>
+            <w:pPr>
+              <w:spacing w:line="240" w:lineRule="auto"/>
+              <w:ind w:firstLineChars="0" w:firstLine="0"/>
+              <w:rPr>
+                <w:rFonts w:ascii="微软雅黑" w:hAnsi="微软雅黑"/>
+                <w:szCs w:val="24"/>
+              </w:rPr>
+            </w:pPr>
+            <w:r>
+              <w:rPr>
+                <w:rFonts w:ascii="微软雅黑" w:hAnsi="微软雅黑" w:hint="eastAsia"/>
+                <w:szCs w:val="24"/>
+              </w:rPr>
+              <w:t>函数名</w:t>
+            </w:r>
+          </w:p>
+        </w:tc>
+        <w:tc>
+          <w:tcPr>
+            <w:tcW w:w="3830" w:type="dxa"/>
+          </w:tcPr>
+          <w:p>
+            <w:pPr>
+              <w:spacing w:line="240" w:lineRule="auto"/>
+              <w:ind w:firstLineChars="0" w:firstLine="0"/>
+              <w:rPr>
+                <w:rFonts w:ascii="微软雅黑" w:hAnsi="微软雅黑"/>
+                <w:szCs w:val="24"/>
+              </w:rPr>
+            </w:pPr>
+            <w:proofErr w:type="spellStart"/>
+            <w:r>
+              <w:rPr>
+                <w:rFonts w:ascii="微软雅黑" w:hAnsi="微软雅黑"/>
+                <w:szCs w:val="24"/>
+              </w:rPr>
+              <w:t>Abs_AccuSum</w:t>
+            </w:r>
+            <w:proofErr w:type="spellEnd"/>
+          </w:p>
+        </w:tc>
+        <w:tc>
+          <w:tcPr>
+            <w:tcW w:w="2486" w:type="dxa"/>
+          </w:tcPr>
+          <w:p>
+            <w:pPr>
+              <w:spacing w:line="240" w:lineRule="auto"/>
+              <w:ind w:firstLineChars="0" w:firstLine="0"/>
+              <w:rPr>
+                <w:rFonts w:ascii="微软雅黑" w:hAnsi="微软雅黑"/>
+                <w:szCs w:val="24"/>
+              </w:rPr>
+            </w:pPr>
+            <w:r>
+              <w:rPr>
+                <w:rFonts w:ascii="微软雅黑" w:hAnsi="微软雅黑" w:hint="eastAsia"/>
+                <w:szCs w:val="24"/>
+              </w:rPr>
+              <w:t>类型C</w:t>
+            </w:r>
+          </w:p>
+        </w:tc>
+      </w:tr>
+      <w:tr>
+        <w:tc>
+          <w:tcPr>
+            <w:tcW w:w="1140" w:type="dxa"/>
+          </w:tcPr>
+          <w:p>
+            <w:pPr>
+              <w:spacing w:line="240" w:lineRule="auto"/>
+              <w:ind w:firstLineChars="0" w:firstLine="0"/>
+              <w:rPr>
+                <w:rFonts w:ascii="微软雅黑" w:hAnsi="微软雅黑"/>
+                <w:szCs w:val="24"/>
+              </w:rPr>
+            </w:pPr>
+            <w:r>
+              <w:rPr>
+                <w:rFonts w:ascii="微软雅黑" w:hAnsi="微软雅黑" w:hint="eastAsia"/>
+                <w:szCs w:val="24"/>
+              </w:rPr>
+              <w:t>功能</w:t>
+            </w:r>
+          </w:p>
+        </w:tc>
+        <w:tc>
+          <w:tcPr>
+            <w:tcW w:w="6316" w:type="dxa"/>
+            <w:gridSpan w:val="2"/>
+          </w:tcPr>
+          <w:p>
+            <w:pPr>
+              <w:tabs>
+                <w:tab w:val="left" w:pos="3181"/>
+              </w:tabs>
+              <w:spacing w:line="240" w:lineRule="auto"/>
+              <w:ind w:firstLineChars="0" w:firstLine="0"/>
+              <w:rPr>
+                <w:rFonts w:ascii="微软雅黑" w:hAnsi="微软雅黑"/>
+                <w:szCs w:val="24"/>
+              </w:rPr>
+            </w:pPr>
+            <w:r>
+              <w:rPr>
+                <w:rFonts w:ascii="微软雅黑" w:hAnsi="微软雅黑" w:hint="eastAsia"/>
+                <w:szCs w:val="24"/>
+              </w:rPr>
+              <w:t>浮点序列绝对值的和</w:t>
+            </w:r>
+          </w:p>
+        </w:tc>
+      </w:tr>
+      <w:tr>
+        <w:tc>
+          <w:tcPr>
+            <w:tcW w:w="1140" w:type="dxa"/>
+          </w:tcPr>
+          <w:p>
+            <w:pPr>
+              <w:spacing w:line="240" w:lineRule="auto"/>
+              <w:ind w:firstLineChars="0" w:firstLine="0"/>
+              <w:rPr>
+                <w:rFonts w:ascii="微软雅黑" w:hAnsi="微软雅黑"/>
+                <w:szCs w:val="24"/>
+              </w:rPr>
+            </w:pPr>
+            <w:r>
+              <w:rPr>
+                <w:rFonts w:ascii="微软雅黑" w:hAnsi="微软雅黑" w:hint="eastAsia"/>
+                <w:szCs w:val="24"/>
+              </w:rPr>
+              <w:t>返回值</w:t>
+            </w:r>
+          </w:p>
+        </w:tc>
+        <w:tc>
+          <w:tcPr>
+            <w:tcW w:w="6316" w:type="dxa"/>
+            <w:gridSpan w:val="2"/>
+          </w:tcPr>
+          <w:p>
+            <w:pPr>
+              <w:tabs>
+                <w:tab w:val="left" w:pos="1928"/>
+              </w:tabs>
+              <w:spacing w:line="240" w:lineRule="auto"/>
+              <w:ind w:firstLineChars="0" w:firstLine="0"/>
+              <w:rPr>
+                <w:rFonts w:ascii="微软雅黑" w:hAnsi="微软雅黑"/>
+                <w:szCs w:val="24"/>
+              </w:rPr>
+            </w:pPr>
+            <w:r>
+              <w:rPr>
+                <w:rFonts w:ascii="微软雅黑" w:hAnsi="微软雅黑" w:hint="eastAsia"/>
+                <w:szCs w:val="24"/>
+              </w:rPr>
+              <w:t>无</w:t>
+            </w:r>
+            <w:r>
+              <w:rPr>
+                <w:rFonts w:ascii="微软雅黑" w:hAnsi="微软雅黑"/>
+                <w:szCs w:val="24"/>
+              </w:rPr>
+              <w:t>:</w:t>
+            </w:r>
+          </w:p>
+        </w:tc>
+      </w:tr>
+      <w:tr>
+        <w:tc>
+          <w:tcPr>
+            <w:tcW w:w="1140" w:type="dxa"/>
+          </w:tcPr>
+          <w:p>
+            <w:pPr>
+              <w:spacing w:line="240" w:lineRule="auto"/>
+              <w:ind w:firstLineChars="0" w:firstLine="0"/>
+              <w:rPr>
+                <w:rFonts w:ascii="微软雅黑" w:hAnsi="微软雅黑"/>
+                <w:szCs w:val="24"/>
+              </w:rPr>
+            </w:pPr>
+            <w:r>
+              <w:rPr>
+                <w:rFonts w:ascii="微软雅黑" w:hAnsi="微软雅黑" w:hint="eastAsia"/>
+                <w:szCs w:val="24"/>
+              </w:rPr>
+              <w:t>参数</w:t>
+            </w:r>
+          </w:p>
+        </w:tc>
+        <w:tc>
+          <w:tcPr>
+            <w:tcW w:w="6316" w:type="dxa"/>
+            <w:gridSpan w:val="2"/>
+          </w:tcPr>
+          <w:p>
+            <w:pPr>
+              <w:spacing w:line="240" w:lineRule="auto"/>
+              <w:ind w:firstLineChars="0" w:firstLine="0"/>
+              <w:rPr>
+                <w:rFonts w:ascii="微软雅黑" w:hAnsi="微软雅黑"/>
+                <w:szCs w:val="24"/>
+              </w:rPr>
+            </w:pPr>
+            <w:r>
+              <w:rPr>
+                <w:rFonts w:ascii="微软雅黑" w:hAnsi="微软雅黑"/>
+                <w:szCs w:val="24"/>
+              </w:rPr>
+              <w:t>RA0:数据</w:t>
+            </w:r>
+          </w:p>
+          <w:p>
+            <w:pPr>
+              <w:spacing w:line="240" w:lineRule="auto"/>
+              <w:ind w:firstLineChars="0" w:firstLine="0"/>
+              <w:rPr>
+                <w:rFonts w:ascii="微软雅黑" w:hAnsi="微软雅黑"/>
+                <w:szCs w:val="24"/>
+              </w:rPr>
+            </w:pPr>
+            <w:r>
+              <w:rPr>
+                <w:rFonts w:ascii="微软雅黑" w:hAnsi="微软雅黑"/>
+                <w:szCs w:val="24"/>
+              </w:rPr>
+              <w:t>RD0:序列长度,最大值结果（out）</w:t>
+            </w:r>
+          </w:p>
+        </w:tc>
+      </w:tr>
+      <w:tr>
+        <w:tc>
+          <w:tcPr>
+            <w:tcW w:w="1140" w:type="dxa"/>
+          </w:tcPr>
+          <w:p>
+            <w:pPr>
+              <w:spacing w:line="240" w:lineRule="auto"/>
+              <w:ind w:firstLineChars="0" w:firstLine="0"/>
+              <w:rPr>
+                <w:rFonts w:ascii="微软雅黑" w:hAnsi="微软雅黑"/>
+                <w:szCs w:val="24"/>
+              </w:rPr>
+            </w:pPr>
+            <w:r>
+              <w:rPr>
+                <w:rFonts w:ascii="微软雅黑" w:hAnsi="微软雅黑" w:hint="eastAsia"/>
+                <w:szCs w:val="24"/>
+              </w:rPr>
+              <w:t>备注</w:t>
+            </w:r>
+          </w:p>
+        </w:tc>
+        <w:tc>
+          <w:tcPr>
+            <w:tcW w:w="6316" w:type="dxa"/>
+            <w:gridSpan w:val="2"/>
+          </w:tcPr>
+          <w:p>
+            <w:pPr>
+              <w:spacing w:line="240" w:lineRule="auto"/>
+              <w:ind w:firstLineChars="0" w:firstLine="0"/>
+              <w:rPr>
+                <w:rFonts w:ascii="微软雅黑" w:hAnsi="微软雅黑"/>
+                <w:szCs w:val="24"/>
+              </w:rPr>
+            </w:pPr>
+            <w:r>
+              <w:rPr>
+                <w:rFonts w:ascii="微软雅黑" w:hAnsi="微软雅黑"/>
+                <w:szCs w:val="24"/>
+              </w:rPr>
+              <w:t>本系统浮点数为IEEE754格式的浮点数中的规约形式的32位浮点数，即非规约形式的浮点数和极值不在我系统表示范围内。（详见百度百科）</w:t>
+            </w:r>
+          </w:p>
+        </w:tc>
+      </w:tr>
+    </w:tbl>
+    <w:p>
+      <w:pPr>
+        <w:pStyle w:val="a5"/>
+        <w:spacing w:line="240" w:lineRule="auto"/>
+        <w:ind w:left="420" w:firstLineChars="0"/>
+        <w:rPr>
+          <w:rFonts w:ascii="微软雅黑" w:hAnsi="微软雅黑"/>
+          <w:szCs w:val="24"/>
+        </w:rPr>
+      </w:pPr>
+      <w:proofErr w:type="spellStart"/>
+      <w:r>
+        <w:rPr>
+          <w:rFonts w:ascii="微软雅黑" w:hAnsi="微软雅黑"/>
+          <w:szCs w:val="24"/>
+        </w:rPr>
+        <w:t>ABS_MultiSum_Float</w:t>
+      </w:r>
+      <w:proofErr w:type="spellEnd"/>
+    </w:p>
+    <w:tbl>
+      <w:tblPr>
+        <w:tblStyle w:val="a6"/>
+        <w:tblW w:w="0" w:type="auto"/>
+        <w:tblInd w:w="840" w:type="dxa"/>
+        <w:tblLook w:val="04A0" w:firstRow="1" w:lastRow="0" w:firstColumn="1" w:lastColumn="0" w:noHBand="0" w:noVBand="1"/>
+      </w:tblPr>
+      <w:tblGrid>
+        <w:gridCol w:w="1140"/>
+        <w:gridCol w:w="3830"/>
+        <w:gridCol w:w="2486"/>
+      </w:tblGrid>
+      <w:tr>
+        <w:tc>
+          <w:tcPr>
+            <w:tcW w:w="1140" w:type="dxa"/>
+          </w:tcPr>
+          <w:p>
+            <w:pPr>
+              <w:spacing w:line="240" w:lineRule="auto"/>
+              <w:ind w:firstLineChars="0" w:firstLine="0"/>
+              <w:rPr>
+                <w:rFonts w:ascii="微软雅黑" w:hAnsi="微软雅黑"/>
+                <w:szCs w:val="24"/>
+              </w:rPr>
+            </w:pPr>
+            <w:r>
+              <w:rPr>
+                <w:rFonts w:ascii="微软雅黑" w:hAnsi="微软雅黑" w:hint="eastAsia"/>
+                <w:szCs w:val="24"/>
+              </w:rPr>
+              <w:t>函数名</w:t>
+            </w:r>
+          </w:p>
+        </w:tc>
+        <w:tc>
+          <w:tcPr>
+            <w:tcW w:w="3830" w:type="dxa"/>
+          </w:tcPr>
+          <w:p>
+            <w:pPr>
+              <w:spacing w:line="240" w:lineRule="auto"/>
+              <w:ind w:firstLineChars="0" w:firstLine="0"/>
+              <w:rPr>
+                <w:rFonts w:ascii="微软雅黑" w:hAnsi="微软雅黑"/>
+                <w:szCs w:val="24"/>
+              </w:rPr>
+            </w:pPr>
+            <w:proofErr w:type="spellStart"/>
+            <w:r>
+              <w:rPr>
+                <w:rFonts w:ascii="微软雅黑" w:hAnsi="微软雅黑"/>
+                <w:szCs w:val="24"/>
+              </w:rPr>
+              <w:t>ABS_MultiSum_Float</w:t>
+            </w:r>
+            <w:proofErr w:type="spellEnd"/>
+          </w:p>
+        </w:tc>
+        <w:tc>
+          <w:tcPr>
+            <w:tcW w:w="2486" w:type="dxa"/>
+          </w:tcPr>
+          <w:p>
+            <w:pPr>
+              <w:spacing w:line="240" w:lineRule="auto"/>
+              <w:ind w:firstLineChars="0" w:firstLine="0"/>
+              <w:rPr>
+                <w:rFonts w:ascii="微软雅黑" w:hAnsi="微软雅黑"/>
+                <w:szCs w:val="24"/>
+              </w:rPr>
+            </w:pPr>
+            <w:r>
+              <w:rPr>
+                <w:rFonts w:ascii="微软雅黑" w:hAnsi="微软雅黑" w:hint="eastAsia"/>
+                <w:szCs w:val="24"/>
+              </w:rPr>
+              <w:t>类型C</w:t>
+            </w:r>
+          </w:p>
+        </w:tc>
+      </w:tr>
+      <w:tr>
+        <w:tc>
+          <w:tcPr>
+            <w:tcW w:w="1140" w:type="dxa"/>
+          </w:tcPr>
+          <w:p>
+            <w:pPr>
+              <w:spacing w:line="240" w:lineRule="auto"/>
+              <w:ind w:firstLineChars="0" w:firstLine="0"/>
+              <w:rPr>
+                <w:rFonts w:ascii="微软雅黑" w:hAnsi="微软雅黑"/>
+                <w:szCs w:val="24"/>
+              </w:rPr>
+            </w:pPr>
+            <w:r>
+              <w:rPr>
+                <w:rFonts w:ascii="微软雅黑" w:hAnsi="微软雅黑" w:hint="eastAsia"/>
+                <w:szCs w:val="24"/>
+              </w:rPr>
+              <w:t>功能</w:t>
+            </w:r>
+          </w:p>
+        </w:tc>
+        <w:tc>
+          <w:tcPr>
+            <w:tcW w:w="6316" w:type="dxa"/>
+            <w:gridSpan w:val="2"/>
+          </w:tcPr>
+          <w:p>
+            <w:pPr>
+              <w:tabs>
+                <w:tab w:val="left" w:pos="3181"/>
+              </w:tabs>
+              <w:spacing w:line="240" w:lineRule="auto"/>
+              <w:ind w:firstLineChars="0" w:firstLine="0"/>
+              <w:rPr>
+                <w:rFonts w:ascii="微软雅黑" w:hAnsi="微软雅黑"/>
+                <w:szCs w:val="24"/>
+              </w:rPr>
+            </w:pPr>
+            <w:r>
+              <w:rPr>
+                <w:rFonts w:ascii="微软雅黑" w:hAnsi="微软雅黑" w:hint="eastAsia"/>
+                <w:szCs w:val="24"/>
+              </w:rPr>
+              <w:t>浮点求绝对值的乘累加</w:t>
+            </w:r>
+            <w:r>
+              <w:rPr>
+                <w:rFonts w:ascii="微软雅黑" w:hAnsi="微软雅黑"/>
+                <w:szCs w:val="24"/>
+              </w:rPr>
+              <w:t>(双序列)</w:t>
+            </w:r>
+          </w:p>
+        </w:tc>
+      </w:tr>
+      <w:tr>
+        <w:tc>
+          <w:tcPr>
+            <w:tcW w:w="1140" w:type="dxa"/>
+          </w:tcPr>
+          <w:p>
+            <w:pPr>
+              <w:spacing w:line="240" w:lineRule="auto"/>
+              <w:ind w:firstLineChars="0" w:firstLine="0"/>
+              <w:rPr>
+                <w:rFonts w:ascii="微软雅黑" w:hAnsi="微软雅黑"/>
+                <w:szCs w:val="24"/>
+              </w:rPr>
+            </w:pPr>
+            <w:r>
+              <w:rPr>
+                <w:rFonts w:ascii="微软雅黑" w:hAnsi="微软雅黑" w:hint="eastAsia"/>
+                <w:szCs w:val="24"/>
+              </w:rPr>
+              <w:t>返回值</w:t>
+            </w:r>
+          </w:p>
+        </w:tc>
+        <w:tc>
+          <w:tcPr>
+            <w:tcW w:w="6316" w:type="dxa"/>
+            <w:gridSpan w:val="2"/>
+          </w:tcPr>
+          <w:p>
+            <w:pPr>
+              <w:tabs>
+                <w:tab w:val="left" w:pos="1928"/>
+              </w:tabs>
+              <w:spacing w:line="240" w:lineRule="auto"/>
+              <w:ind w:firstLineChars="0" w:firstLine="0"/>
+              <w:rPr>
+                <w:rFonts w:ascii="微软雅黑" w:hAnsi="微软雅黑"/>
+                <w:szCs w:val="24"/>
+              </w:rPr>
+            </w:pPr>
+            <w:r>
+              <w:rPr>
+                <w:rFonts w:ascii="微软雅黑" w:hAnsi="微软雅黑" w:hint="eastAsia"/>
+                <w:szCs w:val="24"/>
+              </w:rPr>
+              <w:t>无</w:t>
+            </w:r>
+            <w:r>
+              <w:rPr>
+                <w:rFonts w:ascii="微软雅黑" w:hAnsi="微软雅黑"/>
+                <w:szCs w:val="24"/>
+              </w:rPr>
+              <w:t>:</w:t>
+            </w:r>
+          </w:p>
+        </w:tc>
+      </w:tr>
+      <w:tr>
+        <w:tc>
+          <w:tcPr>
+            <w:tcW w:w="1140" w:type="dxa"/>
+          </w:tcPr>
+          <w:p>
+            <w:pPr>
+              <w:spacing w:line="240" w:lineRule="auto"/>
+              <w:ind w:firstLineChars="0" w:firstLine="0"/>
+              <w:rPr>
+                <w:rFonts w:ascii="微软雅黑" w:hAnsi="微软雅黑"/>
+                <w:szCs w:val="24"/>
+              </w:rPr>
+            </w:pPr>
+            <w:r>
+              <w:rPr>
+                <w:rFonts w:ascii="微软雅黑" w:hAnsi="微软雅黑" w:hint="eastAsia"/>
+                <w:szCs w:val="24"/>
+              </w:rPr>
+              <w:t>参数</w:t>
+            </w:r>
+          </w:p>
+        </w:tc>
+        <w:tc>
+          <w:tcPr>
+            <w:tcW w:w="6316" w:type="dxa"/>
+            <w:gridSpan w:val="2"/>
+          </w:tcPr>
+          <w:p>
+            <w:pPr>
+              <w:spacing w:line="240" w:lineRule="auto"/>
+              <w:ind w:firstLineChars="0" w:firstLine="0"/>
+              <w:rPr>
+                <w:rFonts w:ascii="微软雅黑" w:hAnsi="微软雅黑"/>
+                <w:szCs w:val="24"/>
+              </w:rPr>
+            </w:pPr>
+            <w:r>
+              <w:rPr>
+                <w:rFonts w:ascii="微软雅黑" w:hAnsi="微软雅黑"/>
+                <w:szCs w:val="24"/>
+              </w:rPr>
+              <w:t>RA0:数据</w:t>
+            </w:r>
+          </w:p>
+          <w:p>
+            <w:pPr>
+              <w:spacing w:line="240" w:lineRule="auto"/>
+              <w:ind w:firstLineChars="0" w:firstLine="0"/>
+              <w:rPr>
+                <w:rFonts w:ascii="微软雅黑" w:hAnsi="微软雅黑"/>
+                <w:szCs w:val="24"/>
+              </w:rPr>
+            </w:pPr>
+            <w:r>
+              <w:rPr>
+                <w:rFonts w:ascii="微软雅黑" w:hAnsi="微软雅黑"/>
+                <w:szCs w:val="24"/>
+              </w:rPr>
+              <w:t>RA1:数据</w:t>
+            </w:r>
+          </w:p>
+          <w:p>
+            <w:pPr>
+              <w:spacing w:line="240" w:lineRule="auto"/>
+              <w:ind w:firstLineChars="0" w:firstLine="0"/>
+              <w:rPr>
+                <w:rFonts w:ascii="微软雅黑" w:hAnsi="微软雅黑"/>
+                <w:szCs w:val="24"/>
+              </w:rPr>
+            </w:pPr>
+            <w:r>
+              <w:rPr>
+                <w:rFonts w:ascii="微软雅黑" w:hAnsi="微软雅黑"/>
+                <w:szCs w:val="24"/>
+              </w:rPr>
+              <w:t>RD0:序列长度,乘累加结果（out）</w:t>
+            </w:r>
+          </w:p>
+        </w:tc>
+      </w:tr>
+      <w:tr>
+        <w:tc>
+          <w:tcPr>
+            <w:tcW w:w="1140" w:type="dxa"/>
+          </w:tcPr>
+          <w:p>
+            <w:pPr>
+              <w:spacing w:line="240" w:lineRule="auto"/>
+              <w:ind w:firstLineChars="0" w:firstLine="0"/>
+              <w:rPr>
+                <w:rFonts w:ascii="微软雅黑" w:hAnsi="微软雅黑"/>
+                <w:szCs w:val="24"/>
+              </w:rPr>
+            </w:pPr>
+            <w:r>
+              <w:rPr>
+                <w:rFonts w:ascii="微软雅黑" w:hAnsi="微软雅黑" w:hint="eastAsia"/>
+                <w:szCs w:val="24"/>
+              </w:rPr>
+              <w:t>备注</w:t>
+            </w:r>
+          </w:p>
+        </w:tc>
+        <w:tc>
+          <w:tcPr>
+            <w:tcW w:w="6316" w:type="dxa"/>
+            <w:gridSpan w:val="2"/>
+          </w:tcPr>
+          <w:p>
+            <w:pPr>
+              <w:spacing w:line="240" w:lineRule="auto"/>
+              <w:ind w:firstLineChars="0" w:firstLine="0"/>
+              <w:rPr>
+                <w:rFonts w:ascii="微软雅黑" w:hAnsi="微软雅黑"/>
+                <w:szCs w:val="24"/>
+              </w:rPr>
+            </w:pPr>
+            <w:r>
+              <w:rPr>
+                <w:rFonts w:ascii="微软雅黑" w:hAnsi="微软雅黑"/>
+                <w:szCs w:val="24"/>
+              </w:rPr>
+              <w:t>本系统浮点数为IEEE754格式的浮点数中的规约形式的32位浮点数，即非规约形式的浮点数和极值不在我系统表示范围内。（详见百度百科）</w:t>
+            </w:r>
+          </w:p>
+        </w:tc>
+      </w:tr>
+    </w:tbl>
+    <w:p>
+      <w:pPr>
+        <w:pStyle w:val="a5"/>
+        <w:spacing w:line="240" w:lineRule="auto"/>
+        <w:ind w:left="420" w:firstLineChars="0"/>
+        <w:rPr>
+          <w:rFonts w:ascii="微软雅黑" w:hAnsi="微软雅黑"/>
+          <w:szCs w:val="24"/>
+        </w:rPr>
+      </w:pPr>
+      <w:proofErr w:type="spellStart"/>
+      <w:r>
+        <w:rPr>
+          <w:rFonts w:ascii="微软雅黑" w:hAnsi="微软雅黑"/>
+          <w:szCs w:val="24"/>
+        </w:rPr>
+        <w:t>AX_Add_BY</w:t>
+      </w:r>
+      <w:proofErr w:type="spellEnd"/>
+    </w:p>
+    <w:tbl>
+      <w:tblPr>
+        <w:tblStyle w:val="a6"/>
+        <w:tblW w:w="0" w:type="auto"/>
+        <w:tblInd w:w="840" w:type="dxa"/>
+        <w:tblLook w:val="04A0" w:firstRow="1" w:lastRow="0" w:firstColumn="1" w:lastColumn="0" w:noHBand="0" w:noVBand="1"/>
+      </w:tblPr>
+      <w:tblGrid>
+        <w:gridCol w:w="1140"/>
+        <w:gridCol w:w="3830"/>
+        <w:gridCol w:w="2486"/>
+      </w:tblGrid>
+      <w:tr>
+        <w:tc>
+          <w:tcPr>
+            <w:tcW w:w="1140" w:type="dxa"/>
+          </w:tcPr>
+          <w:p>
+            <w:pPr>
+              <w:spacing w:line="240" w:lineRule="auto"/>
+              <w:ind w:firstLineChars="0" w:firstLine="0"/>
+              <w:rPr>
+                <w:rFonts w:ascii="微软雅黑" w:hAnsi="微软雅黑"/>
+                <w:szCs w:val="24"/>
+              </w:rPr>
+            </w:pPr>
+            <w:r>
+              <w:rPr>
+                <w:rFonts w:ascii="微软雅黑" w:hAnsi="微软雅黑" w:hint="eastAsia"/>
+                <w:szCs w:val="24"/>
+              </w:rPr>
+              <w:t>函数名</w:t>
+            </w:r>
+          </w:p>
+        </w:tc>
+        <w:tc>
+          <w:tcPr>
+            <w:tcW w:w="3830" w:type="dxa"/>
+          </w:tcPr>
+          <w:p>
+            <w:pPr>
+              <w:spacing w:line="240" w:lineRule="auto"/>
+              <w:ind w:firstLineChars="0" w:firstLine="0"/>
+              <w:rPr>
+                <w:rFonts w:ascii="微软雅黑" w:hAnsi="微软雅黑"/>
+                <w:szCs w:val="24"/>
+              </w:rPr>
+            </w:pPr>
+            <w:proofErr w:type="spellStart"/>
+            <w:r>
+              <w:rPr>
+                <w:rFonts w:ascii="微软雅黑" w:hAnsi="微软雅黑"/>
+                <w:szCs w:val="24"/>
+              </w:rPr>
+              <w:t>AX_Add_BY</w:t>
+            </w:r>
+            <w:proofErr w:type="spellEnd"/>
+          </w:p>
+        </w:tc>
+        <w:tc>
+          <w:tcPr>
+            <w:tcW w:w="2486" w:type="dxa"/>
+          </w:tcPr>
+          <w:p>
+            <w:pPr>
+              <w:spacing w:line="240" w:lineRule="auto"/>
+              <w:ind w:firstLineChars="0" w:firstLine="0"/>
+              <w:rPr>
+                <w:rFonts w:ascii="微软雅黑" w:hAnsi="微软雅黑"/>
+                <w:szCs w:val="24"/>
+              </w:rPr>
+            </w:pPr>
+            <w:r>
+              <w:rPr>
+                <w:rFonts w:ascii="微软雅黑" w:hAnsi="微软雅黑" w:hint="eastAsia"/>
+                <w:szCs w:val="24"/>
+              </w:rPr>
+              <w:t>类型C</w:t>
+            </w:r>
+          </w:p>
+        </w:tc>
+      </w:tr>
+      <w:tr>
+        <w:tc>
+          <w:tcPr>
+            <w:tcW w:w="1140" w:type="dxa"/>
+          </w:tcPr>
+          <w:p>
+            <w:pPr>
+              <w:spacing w:line="240" w:lineRule="auto"/>
+              <w:ind w:firstLineChars="0" w:firstLine="0"/>
+              <w:rPr>
+                <w:rFonts w:ascii="微软雅黑" w:hAnsi="微软雅黑"/>
+                <w:szCs w:val="24"/>
+              </w:rPr>
+            </w:pPr>
+            <w:r>
+              <w:rPr>
+                <w:rFonts w:ascii="微软雅黑" w:hAnsi="微软雅黑" w:hint="eastAsia"/>
+                <w:szCs w:val="24"/>
+              </w:rPr>
+              <w:t>功能</w:t>
+            </w:r>
+          </w:p>
+        </w:tc>
+        <w:tc>
+          <w:tcPr>
+            <w:tcW w:w="6316" w:type="dxa"/>
+            <w:gridSpan w:val="2"/>
+          </w:tcPr>
+          <w:p>
+            <w:pPr>
+              <w:tabs>
+                <w:tab w:val="left" w:pos="3181"/>
+              </w:tabs>
+              <w:spacing w:line="240" w:lineRule="auto"/>
+              <w:ind w:firstLineChars="0" w:firstLine="0"/>
+              <w:rPr>
+                <w:rFonts w:ascii="微软雅黑" w:hAnsi="微软雅黑"/>
+                <w:szCs w:val="24"/>
+              </w:rPr>
+            </w:pPr>
+            <w:r>
+              <w:rPr>
+                <w:rFonts w:ascii="微软雅黑" w:hAnsi="微软雅黑" w:hint="eastAsia"/>
+                <w:szCs w:val="24"/>
+              </w:rPr>
+              <w:t>线性变换</w:t>
+            </w:r>
+            <w:r>
+              <w:rPr>
+                <w:rFonts w:ascii="微软雅黑" w:hAnsi="微软雅黑" w:hint="eastAsia"/>
+                <w:szCs w:val="24"/>
+              </w:rPr>
+              <w:t>：</w:t>
+            </w:r>
+            <w:r>
+              <w:rPr>
+                <w:rFonts w:ascii="微软雅黑" w:hAnsi="微软雅黑"/>
+                <w:szCs w:val="24"/>
+              </w:rPr>
+              <w:t>A*X+B*Y=C</w:t>
+            </w:r>
+          </w:p>
+        </w:tc>
+      </w:tr>
+      <w:tr>
+        <w:tc>
+          <w:tcPr>
+            <w:tcW w:w="1140" w:type="dxa"/>
+          </w:tcPr>
+          <w:p>
+            <w:pPr>
+              <w:spacing w:line="240" w:lineRule="auto"/>
+              <w:ind w:firstLineChars="0" w:firstLine="0"/>
+              <w:rPr>
+                <w:rFonts w:ascii="微软雅黑" w:hAnsi="微软雅黑"/>
+                <w:szCs w:val="24"/>
+              </w:rPr>
+            </w:pPr>
+            <w:r>
+              <w:rPr>
+                <w:rFonts w:ascii="微软雅黑" w:hAnsi="微软雅黑" w:hint="eastAsia"/>
+                <w:szCs w:val="24"/>
+              </w:rPr>
+              <w:lastRenderedPageBreak/>
+              <w:t>返回值</w:t>
+            </w:r>
+          </w:p>
+        </w:tc>
+        <w:tc>
+          <w:tcPr>
+            <w:tcW w:w="6316" w:type="dxa"/>
+            <w:gridSpan w:val="2"/>
+          </w:tcPr>
+          <w:p>
+            <w:pPr>
+              <w:tabs>
+                <w:tab w:val="left" w:pos="1928"/>
+              </w:tabs>
+              <w:spacing w:line="240" w:lineRule="auto"/>
+              <w:ind w:firstLineChars="0" w:firstLine="0"/>
+              <w:rPr>
+                <w:rFonts w:ascii="微软雅黑" w:hAnsi="微软雅黑"/>
+                <w:szCs w:val="24"/>
+              </w:rPr>
+            </w:pPr>
+            <w:r>
+              <w:rPr>
+                <w:rFonts w:ascii="微软雅黑" w:hAnsi="微软雅黑" w:hint="eastAsia"/>
+                <w:szCs w:val="24"/>
+              </w:rPr>
+              <w:t>无</w:t>
+            </w:r>
+            <w:r>
+              <w:rPr>
+                <w:rFonts w:ascii="微软雅黑" w:hAnsi="微软雅黑"/>
+                <w:szCs w:val="24"/>
+              </w:rPr>
+              <w:t>:</w:t>
+            </w:r>
+          </w:p>
+        </w:tc>
+      </w:tr>
+      <w:tr>
+        <w:tc>
+          <w:tcPr>
+            <w:tcW w:w="1140" w:type="dxa"/>
+          </w:tcPr>
+          <w:p>
+            <w:pPr>
+              <w:spacing w:line="240" w:lineRule="auto"/>
+              <w:ind w:firstLineChars="0" w:firstLine="0"/>
+              <w:rPr>
+                <w:rFonts w:ascii="微软雅黑" w:hAnsi="微软雅黑"/>
+                <w:szCs w:val="24"/>
+              </w:rPr>
+            </w:pPr>
+            <w:r>
+              <w:rPr>
+                <w:rFonts w:ascii="微软雅黑" w:hAnsi="微软雅黑" w:hint="eastAsia"/>
+                <w:szCs w:val="24"/>
+              </w:rPr>
+              <w:t>参数</w:t>
+            </w:r>
+          </w:p>
+        </w:tc>
+        <w:tc>
+          <w:tcPr>
+            <w:tcW w:w="6316" w:type="dxa"/>
+            <w:gridSpan w:val="2"/>
+          </w:tcPr>
+          <w:p>
+            <w:pPr>
+              <w:spacing w:line="240" w:lineRule="auto"/>
+              <w:ind w:firstLineChars="0" w:firstLine="0"/>
+              <w:rPr>
+                <w:rFonts w:ascii="微软雅黑" w:hAnsi="微软雅黑"/>
+                <w:szCs w:val="24"/>
+              </w:rPr>
+            </w:pPr>
+            <w:r>
+              <w:rPr>
+                <w:rFonts w:ascii="微软雅黑" w:hAnsi="微软雅黑"/>
+                <w:szCs w:val="24"/>
+              </w:rPr>
+              <w:t>RA0:数据X,计算结果（out）</w:t>
+            </w:r>
+          </w:p>
+          <w:p>
+            <w:pPr>
+              <w:spacing w:line="240" w:lineRule="auto"/>
+              <w:ind w:firstLineChars="0" w:firstLine="0"/>
+              <w:rPr>
+                <w:rFonts w:ascii="微软雅黑" w:hAnsi="微软雅黑"/>
+                <w:szCs w:val="24"/>
+              </w:rPr>
+            </w:pPr>
+            <w:r>
+              <w:rPr>
+                <w:rFonts w:ascii="微软雅黑" w:hAnsi="微软雅黑"/>
+                <w:szCs w:val="24"/>
+              </w:rPr>
+              <w:t>RA1:数据Y</w:t>
+            </w:r>
+          </w:p>
+          <w:p>
+            <w:pPr>
+              <w:spacing w:line="240" w:lineRule="auto"/>
+              <w:ind w:firstLineChars="0" w:firstLine="0"/>
+              <w:rPr>
+                <w:rFonts w:ascii="微软雅黑" w:hAnsi="微软雅黑"/>
+                <w:szCs w:val="24"/>
+              </w:rPr>
+            </w:pPr>
+            <w:r>
+              <w:rPr>
+                <w:rFonts w:ascii="微软雅黑" w:hAnsi="微软雅黑"/>
+                <w:szCs w:val="24"/>
+              </w:rPr>
+              <w:t>RD0:序列长度</w:t>
+            </w:r>
+          </w:p>
+          <w:p>
+            <w:pPr>
+              <w:spacing w:line="240" w:lineRule="auto"/>
+              <w:ind w:firstLineChars="0" w:firstLine="0"/>
+              <w:rPr>
+                <w:rFonts w:ascii="微软雅黑" w:hAnsi="微软雅黑"/>
+                <w:szCs w:val="24"/>
+              </w:rPr>
+            </w:pPr>
+            <w:r>
+              <w:rPr>
+                <w:rFonts w:ascii="微软雅黑" w:hAnsi="微软雅黑"/>
+                <w:szCs w:val="24"/>
+              </w:rPr>
+              <w:t>RD1:A:&lt;25:0&gt;定点数（正数），小数点位于&lt;25&gt;与&lt;24&gt;之间</w:t>
+            </w:r>
+          </w:p>
+          <w:p>
+            <w:pPr>
+              <w:spacing w:line="240" w:lineRule="auto"/>
+              <w:ind w:firstLineChars="0" w:firstLine="0"/>
+              <w:rPr>
+                <w:rFonts w:ascii="微软雅黑" w:hAnsi="微软雅黑"/>
+                <w:szCs w:val="24"/>
+              </w:rPr>
+            </w:pPr>
+            <w:r>
+              <w:rPr>
+                <w:rFonts w:ascii="微软雅黑" w:hAnsi="微软雅黑"/>
+                <w:szCs w:val="24"/>
+              </w:rPr>
+              <w:t>RD2:B:&lt;25:0&gt;定点数（正数），小数点位于&lt;25&gt;与&lt;24&gt;之间</w:t>
+            </w:r>
+          </w:p>
+        </w:tc>
+      </w:tr>
+      <w:tr>
+        <w:tc>
+          <w:tcPr>
+            <w:tcW w:w="1140" w:type="dxa"/>
+          </w:tcPr>
+          <w:p>
+            <w:pPr>
+              <w:spacing w:line="240" w:lineRule="auto"/>
+              <w:ind w:firstLineChars="0" w:firstLine="0"/>
+              <w:rPr>
+                <w:rFonts w:ascii="微软雅黑" w:hAnsi="微软雅黑"/>
+                <w:szCs w:val="24"/>
+              </w:rPr>
+            </w:pPr>
+            <w:r>
+              <w:rPr>
+                <w:rFonts w:ascii="微软雅黑" w:hAnsi="微软雅黑" w:hint="eastAsia"/>
+                <w:szCs w:val="24"/>
+              </w:rPr>
+              <w:t>备注</w:t>
+            </w:r>
+          </w:p>
+        </w:tc>
+        <w:tc>
+          <w:tcPr>
+            <w:tcW w:w="6316" w:type="dxa"/>
+            <w:gridSpan w:val="2"/>
+          </w:tcPr>
+          <w:p>
+            <w:pPr>
+              <w:spacing w:line="240" w:lineRule="auto"/>
+              <w:ind w:firstLineChars="0" w:firstLine="0"/>
+              <w:rPr>
+                <w:rFonts w:ascii="微软雅黑" w:hAnsi="微软雅黑"/>
+                <w:szCs w:val="24"/>
+              </w:rPr>
+            </w:pPr>
+            <w:r>
+              <w:rPr>
+                <w:rFonts w:ascii="微软雅黑" w:hAnsi="微软雅黑"/>
+                <w:szCs w:val="24"/>
+              </w:rPr>
+              <w:t>本系统浮点数为IEEE754格式的浮点数中的规约形式的32位浮点数，即非规约形式的浮点数和极值不在我系统表示范围内。（详见百度百科）</w:t>
+            </w:r>
+          </w:p>
+        </w:tc>
+      </w:tr>
+    </w:tbl>
+    <w:p>
+      <w:pPr>
+        <w:pStyle w:val="a5"/>
+        <w:spacing w:line="240" w:lineRule="auto"/>
+        <w:ind w:left="420" w:firstLineChars="0"/>
+        <w:rPr>
+          <w:rFonts w:ascii="微软雅黑" w:hAnsi="微软雅黑"/>
+          <w:szCs w:val="24"/>
+        </w:rPr>
+      </w:pPr>
+      <w:proofErr w:type="spellStart"/>
+      <w:r>
+        <w:rPr>
+          <w:rFonts w:ascii="微软雅黑" w:hAnsi="微软雅黑"/>
+          <w:szCs w:val="24"/>
+        </w:rPr>
+        <w:t>AX_</w:t>
+      </w:r>
+      <w:r>
+        <w:rPr>
+          <w:rFonts w:ascii="微软雅黑" w:hAnsi="微软雅黑" w:hint="eastAsia"/>
+          <w:szCs w:val="24"/>
+        </w:rPr>
+        <w:t>Sub</w:t>
+      </w:r>
+      <w:r>
+        <w:rPr>
+          <w:rFonts w:ascii="微软雅黑" w:hAnsi="微软雅黑"/>
+          <w:szCs w:val="24"/>
+        </w:rPr>
+        <w:t>_BY</w:t>
+      </w:r>
+      <w:proofErr w:type="spellEnd"/>
+    </w:p>
+    <w:tbl>
+      <w:tblPr>
+        <w:tblStyle w:val="a6"/>
+        <w:tblW w:w="0" w:type="auto"/>
+        <w:tblInd w:w="840" w:type="dxa"/>
+        <w:tblLook w:val="04A0" w:firstRow="1" w:lastRow="0" w:firstColumn="1" w:lastColumn="0" w:noHBand="0" w:noVBand="1"/>
+      </w:tblPr>
+      <w:tblGrid>
+        <w:gridCol w:w="1140"/>
+        <w:gridCol w:w="3830"/>
+        <w:gridCol w:w="2486"/>
+      </w:tblGrid>
+      <w:tr>
+        <w:tc>
+          <w:tcPr>
+            <w:tcW w:w="1140" w:type="dxa"/>
+          </w:tcPr>
+          <w:p>
+            <w:pPr>
+              <w:spacing w:line="240" w:lineRule="auto"/>
+              <w:ind w:firstLineChars="0" w:firstLine="0"/>
+              <w:rPr>
+                <w:rFonts w:ascii="微软雅黑" w:hAnsi="微软雅黑"/>
+                <w:szCs w:val="24"/>
+              </w:rPr>
+            </w:pPr>
+            <w:r>
+              <w:rPr>
+                <w:rFonts w:ascii="微软雅黑" w:hAnsi="微软雅黑" w:hint="eastAsia"/>
+                <w:szCs w:val="24"/>
+              </w:rPr>
+              <w:t>函数名</w:t>
+            </w:r>
+          </w:p>
+        </w:tc>
+        <w:tc>
+          <w:tcPr>
+            <w:tcW w:w="3830" w:type="dxa"/>
+          </w:tcPr>
+          <w:p>
+            <w:pPr>
+              <w:spacing w:line="240" w:lineRule="auto"/>
+              <w:ind w:firstLineChars="0" w:firstLine="0"/>
+              <w:rPr>
+                <w:rFonts w:ascii="微软雅黑" w:hAnsi="微软雅黑"/>
+                <w:szCs w:val="24"/>
+              </w:rPr>
+            </w:pPr>
+            <w:proofErr w:type="spellStart"/>
+            <w:r>
+              <w:rPr>
+                <w:rFonts w:ascii="微软雅黑" w:hAnsi="微软雅黑"/>
+                <w:szCs w:val="24"/>
+              </w:rPr>
+              <w:t>AX_Sub_BY</w:t>
+            </w:r>
+            <w:proofErr w:type="spellEnd"/>
+          </w:p>
+        </w:tc>
+        <w:tc>
+          <w:tcPr>
+            <w:tcW w:w="2486" w:type="dxa"/>
+          </w:tcPr>
+          <w:p>
+            <w:pPr>
+              <w:spacing w:line="240" w:lineRule="auto"/>
+              <w:ind w:firstLineChars="0" w:firstLine="0"/>
+              <w:rPr>
+                <w:rFonts w:ascii="微软雅黑" w:hAnsi="微软雅黑"/>
+                <w:szCs w:val="24"/>
+              </w:rPr>
+            </w:pPr>
+            <w:r>
+              <w:rPr>
+                <w:rFonts w:ascii="微软雅黑" w:hAnsi="微软雅黑" w:hint="eastAsia"/>
+                <w:szCs w:val="24"/>
+              </w:rPr>
+              <w:t>类型C</w:t>
+            </w:r>
+          </w:p>
+        </w:tc>
+      </w:tr>
+      <w:tr>
+        <w:tc>
+          <w:tcPr>
+            <w:tcW w:w="1140" w:type="dxa"/>
+          </w:tcPr>
+          <w:p>
+            <w:pPr>
+              <w:spacing w:line="240" w:lineRule="auto"/>
+              <w:ind w:firstLineChars="0" w:firstLine="0"/>
+              <w:rPr>
+                <w:rFonts w:ascii="微软雅黑" w:hAnsi="微软雅黑"/>
+                <w:szCs w:val="24"/>
+              </w:rPr>
+            </w:pPr>
+            <w:r>
+              <w:rPr>
+                <w:rFonts w:ascii="微软雅黑" w:hAnsi="微软雅黑" w:hint="eastAsia"/>
+                <w:szCs w:val="24"/>
+              </w:rPr>
+              <w:t>功能</w:t>
+            </w:r>
+          </w:p>
+        </w:tc>
+        <w:tc>
+          <w:tcPr>
+            <w:tcW w:w="6316" w:type="dxa"/>
+            <w:gridSpan w:val="2"/>
+          </w:tcPr>
+          <w:p>
+            <w:pPr>
+              <w:tabs>
+                <w:tab w:val="left" w:pos="3181"/>
+              </w:tabs>
+              <w:spacing w:line="240" w:lineRule="auto"/>
+              <w:ind w:firstLineChars="0" w:firstLine="0"/>
+              <w:rPr>
+                <w:rFonts w:ascii="微软雅黑" w:hAnsi="微软雅黑"/>
+                <w:szCs w:val="24"/>
+              </w:rPr>
+            </w:pPr>
+            <w:r>
+              <w:rPr>
+                <w:rFonts w:ascii="微软雅黑" w:hAnsi="微软雅黑" w:hint="eastAsia"/>
+                <w:szCs w:val="24"/>
+              </w:rPr>
+              <w:t>线性变换</w:t>
+            </w:r>
+            <w:r>
+              <w:rPr>
+                <w:rFonts w:ascii="微软雅黑" w:hAnsi="微软雅黑" w:hint="eastAsia"/>
+                <w:szCs w:val="24"/>
+              </w:rPr>
+              <w:t>：</w:t>
+            </w:r>
+            <w:r>
+              <w:rPr>
+                <w:rFonts w:ascii="微软雅黑" w:hAnsi="微软雅黑"/>
+                <w:szCs w:val="24"/>
+              </w:rPr>
+              <w:t>A*X</w:t>
+            </w:r>
+            <w:r>
+              <w:rPr>
+                <w:rFonts w:ascii="微软雅黑" w:hAnsi="微软雅黑" w:hint="eastAsia"/>
+                <w:szCs w:val="24"/>
+              </w:rPr>
+              <w:t>-</w:t>
+            </w:r>
+            <w:r>
+              <w:rPr>
+                <w:rFonts w:ascii="微软雅黑" w:hAnsi="微软雅黑"/>
+                <w:szCs w:val="24"/>
+              </w:rPr>
+              <w:t>B*Y=C</w:t>
+            </w:r>
+          </w:p>
+        </w:tc>
+      </w:tr>
+      <w:tr>
+        <w:tc>
+          <w:tcPr>
+            <w:tcW w:w="1140" w:type="dxa"/>
+          </w:tcPr>
+          <w:p>
+            <w:pPr>
+              <w:spacing w:line="240" w:lineRule="auto"/>
+              <w:ind w:firstLineChars="0" w:firstLine="0"/>
+              <w:rPr>
+                <w:rFonts w:ascii="微软雅黑" w:hAnsi="微软雅黑"/>
+                <w:szCs w:val="24"/>
+              </w:rPr>
+            </w:pPr>
+            <w:r>
+              <w:rPr>
+                <w:rFonts w:ascii="微软雅黑" w:hAnsi="微软雅黑" w:hint="eastAsia"/>
+                <w:szCs w:val="24"/>
+              </w:rPr>
+              <w:t>返回值</w:t>
+            </w:r>
+          </w:p>
+        </w:tc>
+        <w:tc>
+          <w:tcPr>
+            <w:tcW w:w="6316" w:type="dxa"/>
+            <w:gridSpan w:val="2"/>
+          </w:tcPr>
+          <w:p>
+            <w:pPr>
+              <w:tabs>
+                <w:tab w:val="left" w:pos="1928"/>
+              </w:tabs>
+              <w:spacing w:line="240" w:lineRule="auto"/>
+              <w:ind w:firstLineChars="0" w:firstLine="0"/>
+              <w:rPr>
+                <w:rFonts w:ascii="微软雅黑" w:hAnsi="微软雅黑"/>
+                <w:szCs w:val="24"/>
+              </w:rPr>
+            </w:pPr>
+            <w:r>
+              <w:rPr>
+                <w:rFonts w:ascii="微软雅黑" w:hAnsi="微软雅黑" w:hint="eastAsia"/>
+                <w:szCs w:val="24"/>
+              </w:rPr>
+              <w:t>无</w:t>
+            </w:r>
+            <w:r>
+              <w:rPr>
+                <w:rFonts w:ascii="微软雅黑" w:hAnsi="微软雅黑"/>
+                <w:szCs w:val="24"/>
+              </w:rPr>
+              <w:t>:</w:t>
+            </w:r>
+          </w:p>
+        </w:tc>
+      </w:tr>
+      <w:tr>
+        <w:tc>
+          <w:tcPr>
+            <w:tcW w:w="1140" w:type="dxa"/>
+          </w:tcPr>
+          <w:p>
+            <w:pPr>
+              <w:spacing w:line="240" w:lineRule="auto"/>
+              <w:ind w:firstLineChars="0" w:firstLine="0"/>
+              <w:rPr>
+                <w:rFonts w:ascii="微软雅黑" w:hAnsi="微软雅黑"/>
+                <w:szCs w:val="24"/>
+              </w:rPr>
+            </w:pPr>
+            <w:r>
+              <w:rPr>
+                <w:rFonts w:ascii="微软雅黑" w:hAnsi="微软雅黑" w:hint="eastAsia"/>
+                <w:szCs w:val="24"/>
+              </w:rPr>
+              <w:t>参数</w:t>
+            </w:r>
+          </w:p>
+        </w:tc>
+        <w:tc>
+          <w:tcPr>
+            <w:tcW w:w="6316" w:type="dxa"/>
+            <w:gridSpan w:val="2"/>
+          </w:tcPr>
+          <w:p>
+            <w:pPr>
+              <w:spacing w:line="240" w:lineRule="auto"/>
+              <w:ind w:firstLineChars="0" w:firstLine="0"/>
+              <w:rPr>
+                <w:rFonts w:ascii="微软雅黑" w:hAnsi="微软雅黑"/>
+                <w:szCs w:val="24"/>
+              </w:rPr>
+            </w:pPr>
+            <w:r>
+              <w:rPr>
+                <w:rFonts w:ascii="微软雅黑" w:hAnsi="微软雅黑"/>
+                <w:szCs w:val="24"/>
+              </w:rPr>
+              <w:t>RA0:数据X,计算结果（out）</w:t>
+            </w:r>
+          </w:p>
+          <w:p>
+            <w:pPr>
+              <w:spacing w:line="240" w:lineRule="auto"/>
+              <w:ind w:firstLineChars="0" w:firstLine="0"/>
+              <w:rPr>
+                <w:rFonts w:ascii="微软雅黑" w:hAnsi="微软雅黑"/>
+                <w:szCs w:val="24"/>
+              </w:rPr>
+            </w:pPr>
+            <w:r>
+              <w:rPr>
+                <w:rFonts w:ascii="微软雅黑" w:hAnsi="微软雅黑"/>
+                <w:szCs w:val="24"/>
+              </w:rPr>
+              <w:t>RA1:数据Y</w:t>
+            </w:r>
+          </w:p>
+          <w:p>
+            <w:pPr>
+              <w:spacing w:line="240" w:lineRule="auto"/>
+              <w:ind w:firstLineChars="0" w:firstLine="0"/>
+              <w:rPr>
+                <w:rFonts w:ascii="微软雅黑" w:hAnsi="微软雅黑"/>
+                <w:szCs w:val="24"/>
+              </w:rPr>
+            </w:pPr>
+            <w:r>
+              <w:rPr>
+                <w:rFonts w:ascii="微软雅黑" w:hAnsi="微软雅黑"/>
+                <w:szCs w:val="24"/>
+              </w:rPr>
+              <w:t>RD0:序列长度</w:t>
+            </w:r>
+          </w:p>
+          <w:p>
+            <w:pPr>
+              <w:spacing w:line="240" w:lineRule="auto"/>
+              <w:ind w:firstLineChars="0" w:firstLine="0"/>
+              <w:rPr>
+                <w:rFonts w:ascii="微软雅黑" w:hAnsi="微软雅黑"/>
+                <w:szCs w:val="24"/>
+              </w:rPr>
+            </w:pPr>
+            <w:r>
+              <w:rPr>
+                <w:rFonts w:ascii="微软雅黑" w:hAnsi="微软雅黑"/>
+                <w:szCs w:val="24"/>
+              </w:rPr>
+              <w:t>RD1:A:&lt;25:0&gt;定点数（正数），小数点位于&lt;25&gt;与&lt;24&gt;之间</w:t>
+            </w:r>
+          </w:p>
+          <w:p>
+            <w:pPr>
+              <w:spacing w:line="240" w:lineRule="auto"/>
+              <w:ind w:firstLineChars="0" w:firstLine="0"/>
+              <w:rPr>
+                <w:rFonts w:ascii="微软雅黑" w:hAnsi="微软雅黑"/>
+                <w:szCs w:val="24"/>
+              </w:rPr>
+            </w:pPr>
+            <w:r>
+              <w:rPr>
+                <w:rFonts w:ascii="微软雅黑" w:hAnsi="微软雅黑"/>
+                <w:szCs w:val="24"/>
+              </w:rPr>
+              <w:t>RD2:B:&lt;25:0&gt;定点数（正数），小数点位于&lt;25&gt;与&lt;24&gt;之间</w:t>
+            </w:r>
+          </w:p>
+        </w:tc>
+      </w:tr>
+      <w:tr>
+        <w:tc>
+          <w:tcPr>
+            <w:tcW w:w="1140" w:type="dxa"/>
+          </w:tcPr>
+          <w:p>
+            <w:pPr>
+              <w:spacing w:line="240" w:lineRule="auto"/>
+              <w:ind w:firstLineChars="0" w:firstLine="0"/>
+              <w:rPr>
+                <w:rFonts w:ascii="微软雅黑" w:hAnsi="微软雅黑"/>
+                <w:szCs w:val="24"/>
+              </w:rPr>
+            </w:pPr>
+            <w:r>
+              <w:rPr>
+                <w:rFonts w:ascii="微软雅黑" w:hAnsi="微软雅黑" w:hint="eastAsia"/>
+                <w:szCs w:val="24"/>
+              </w:rPr>
+              <w:lastRenderedPageBreak/>
+              <w:t>备注</w:t>
+            </w:r>
+          </w:p>
+        </w:tc>
+        <w:tc>
+          <w:tcPr>
+            <w:tcW w:w="6316" w:type="dxa"/>
+            <w:gridSpan w:val="2"/>
+          </w:tcPr>
+          <w:p>
+            <w:pPr>
+              <w:spacing w:line="240" w:lineRule="auto"/>
+              <w:ind w:firstLineChars="0" w:firstLine="0"/>
+              <w:rPr>
+                <w:rFonts w:ascii="微软雅黑" w:hAnsi="微软雅黑"/>
+                <w:szCs w:val="24"/>
+              </w:rPr>
+            </w:pPr>
+            <w:r>
+              <w:rPr>
+                <w:rFonts w:ascii="微软雅黑" w:hAnsi="微软雅黑"/>
+                <w:szCs w:val="24"/>
+              </w:rPr>
+              <w:t>本系统浮点数为IEEE754格式的浮点数中的规约形式的32位浮点数，即非规约形式的浮点数和极值不在我系统表示范围内。（详见百度百科）</w:t>
+            </w:r>
+          </w:p>
+        </w:tc>
+      </w:tr>
+    </w:tbl>
+    <w:p>
+      <w:pPr>
+        <w:pStyle w:val="a5"/>
+        <w:spacing w:line="240" w:lineRule="auto"/>
+        <w:ind w:left="420" w:firstLineChars="0"/>
+        <w:rPr>
+          <w:rFonts w:ascii="微软雅黑" w:hAnsi="微软雅黑"/>
+          <w:szCs w:val="24"/>
+        </w:rPr>
+      </w:pPr>
+      <w:proofErr w:type="spellStart"/>
+      <w:r>
+        <w:rPr>
+          <w:rFonts w:ascii="微软雅黑" w:hAnsi="微软雅黑"/>
+          <w:szCs w:val="24"/>
+        </w:rPr>
+        <w:t>CompareMin_Float_Dual</w:t>
+      </w:r>
+      <w:proofErr w:type="spellEnd"/>
+    </w:p>
+    <w:tbl>
+      <w:tblPr>
+        <w:tblStyle w:val="a6"/>
+        <w:tblW w:w="0" w:type="auto"/>
+        <w:tblInd w:w="840" w:type="dxa"/>
+        <w:tblLook w:val="04A0" w:firstRow="1" w:lastRow="0" w:firstColumn="1" w:lastColumn="0" w:noHBand="0" w:noVBand="1"/>
+      </w:tblPr>
+      <w:tblGrid>
+        <w:gridCol w:w="1140"/>
+        <w:gridCol w:w="3830"/>
+        <w:gridCol w:w="2486"/>
+      </w:tblGrid>
+      <w:tr>
+        <w:tc>
+          <w:tcPr>
+            <w:tcW w:w="1140" w:type="dxa"/>
+          </w:tcPr>
+          <w:p>
+            <w:pPr>
+              <w:spacing w:line="240" w:lineRule="auto"/>
+              <w:ind w:firstLineChars="0" w:firstLine="0"/>
+              <w:rPr>
+                <w:rFonts w:ascii="微软雅黑" w:hAnsi="微软雅黑"/>
+                <w:szCs w:val="24"/>
+              </w:rPr>
+            </w:pPr>
+            <w:r>
+              <w:rPr>
+                <w:rFonts w:ascii="微软雅黑" w:hAnsi="微软雅黑" w:hint="eastAsia"/>
+                <w:szCs w:val="24"/>
+              </w:rPr>
+              <w:t>函数名</w:t>
+            </w:r>
+          </w:p>
+        </w:tc>
+        <w:tc>
+          <w:tcPr>
+            <w:tcW w:w="3830" w:type="dxa"/>
+          </w:tcPr>
+          <w:p>
+            <w:pPr>
+              <w:spacing w:line="240" w:lineRule="auto"/>
+              <w:ind w:firstLineChars="0" w:firstLine="0"/>
+              <w:rPr>
+                <w:rFonts w:ascii="微软雅黑" w:hAnsi="微软雅黑"/>
+                <w:szCs w:val="24"/>
+              </w:rPr>
+            </w:pPr>
+            <w:proofErr w:type="spellStart"/>
+            <w:r>
+              <w:rPr>
+                <w:rFonts w:ascii="微软雅黑" w:hAnsi="微软雅黑"/>
+                <w:szCs w:val="24"/>
+              </w:rPr>
+              <w:t>CompareMin_Float_Dual</w:t>
+            </w:r>
+            <w:proofErr w:type="spellEnd"/>
+          </w:p>
+        </w:tc>
+        <w:tc>
+          <w:tcPr>
+            <w:tcW w:w="2486" w:type="dxa"/>
+          </w:tcPr>
+          <w:p>
+            <w:pPr>
+              <w:spacing w:line="240" w:lineRule="auto"/>
+              <w:ind w:firstLineChars="0" w:firstLine="0"/>
+              <w:rPr>
+                <w:rFonts w:ascii="微软雅黑" w:hAnsi="微软雅黑"/>
+                <w:szCs w:val="24"/>
+              </w:rPr>
+            </w:pPr>
+            <w:r>
+              <w:rPr>
+                <w:rFonts w:ascii="微软雅黑" w:hAnsi="微软雅黑" w:hint="eastAsia"/>
+                <w:szCs w:val="24"/>
+              </w:rPr>
+              <w:t>类型C</w:t>
+            </w:r>
+          </w:p>
+        </w:tc>
+      </w:tr>
+      <w:tr>
+        <w:tc>
+          <w:tcPr>
+            <w:tcW w:w="1140" w:type="dxa"/>
+          </w:tcPr>
+          <w:p>
+            <w:pPr>
+              <w:spacing w:line="240" w:lineRule="auto"/>
+              <w:ind w:firstLineChars="0" w:firstLine="0"/>
+              <w:rPr>
+                <w:rFonts w:ascii="微软雅黑" w:hAnsi="微软雅黑"/>
+                <w:szCs w:val="24"/>
+              </w:rPr>
+            </w:pPr>
+            <w:r>
+              <w:rPr>
+                <w:rFonts w:ascii="微软雅黑" w:hAnsi="微软雅黑" w:hint="eastAsia"/>
+                <w:szCs w:val="24"/>
+              </w:rPr>
+              <w:t>功能</w:t>
+            </w:r>
+          </w:p>
+        </w:tc>
+        <w:tc>
+          <w:tcPr>
+            <w:tcW w:w="6316" w:type="dxa"/>
+            <w:gridSpan w:val="2"/>
+          </w:tcPr>
+          <w:p>
+            <w:pPr>
+              <w:tabs>
+                <w:tab w:val="left" w:pos="3181"/>
+              </w:tabs>
+              <w:spacing w:line="240" w:lineRule="auto"/>
+              <w:ind w:firstLineChars="0" w:firstLine="0"/>
+              <w:rPr>
+                <w:rFonts w:ascii="微软雅黑" w:hAnsi="微软雅黑"/>
+                <w:szCs w:val="24"/>
+              </w:rPr>
+            </w:pPr>
+            <w:r>
+              <w:rPr>
+                <w:rFonts w:ascii="微软雅黑" w:hAnsi="微软雅黑" w:hint="eastAsia"/>
+                <w:szCs w:val="24"/>
+              </w:rPr>
+              <w:t>双序列大小比较，</w:t>
+            </w:r>
+            <w:r>
+              <w:rPr>
+                <w:rFonts w:ascii="微软雅黑" w:hAnsi="微软雅黑"/>
+                <w:szCs w:val="24"/>
+              </w:rPr>
+              <w:t>Ci = Min(</w:t>
+            </w:r>
+            <w:proofErr w:type="spellStart"/>
+            <w:r>
+              <w:rPr>
+                <w:rFonts w:ascii="微软雅黑" w:hAnsi="微软雅黑"/>
+                <w:szCs w:val="24"/>
+              </w:rPr>
+              <w:t>Ai,Bi</w:t>
+            </w:r>
+            <w:proofErr w:type="spellEnd"/>
+            <w:r>
+              <w:rPr>
+                <w:rFonts w:ascii="微软雅黑" w:hAnsi="微软雅黑"/>
+                <w:szCs w:val="24"/>
+              </w:rPr>
+              <w:t>)</w:t>
+            </w:r>
+          </w:p>
+        </w:tc>
+      </w:tr>
+      <w:tr>
+        <w:tc>
+          <w:tcPr>
+            <w:tcW w:w="1140" w:type="dxa"/>
+          </w:tcPr>
+          <w:p>
+            <w:pPr>
+              <w:spacing w:line="240" w:lineRule="auto"/>
+              <w:ind w:firstLineChars="0" w:firstLine="0"/>
+              <w:rPr>
+                <w:rFonts w:ascii="微软雅黑" w:hAnsi="微软雅黑"/>
+                <w:szCs w:val="24"/>
+              </w:rPr>
+            </w:pPr>
+            <w:r>
+              <w:rPr>
+                <w:rFonts w:ascii="微软雅黑" w:hAnsi="微软雅黑" w:hint="eastAsia"/>
+                <w:szCs w:val="24"/>
+              </w:rPr>
+              <w:t>返回值</w:t>
+            </w:r>
+          </w:p>
+        </w:tc>
+        <w:tc>
+          <w:tcPr>
+            <w:tcW w:w="6316" w:type="dxa"/>
+            <w:gridSpan w:val="2"/>
+          </w:tcPr>
+          <w:p>
+            <w:pPr>
+              <w:tabs>
+                <w:tab w:val="left" w:pos="1928"/>
+              </w:tabs>
+              <w:spacing w:line="240" w:lineRule="auto"/>
+              <w:ind w:firstLineChars="0" w:firstLine="0"/>
+              <w:rPr>
+                <w:rFonts w:ascii="微软雅黑" w:hAnsi="微软雅黑"/>
+                <w:szCs w:val="24"/>
+              </w:rPr>
+            </w:pPr>
+            <w:r>
+              <w:rPr>
+                <w:rFonts w:ascii="微软雅黑" w:hAnsi="微软雅黑" w:hint="eastAsia"/>
+                <w:szCs w:val="24"/>
+              </w:rPr>
+              <w:t>无</w:t>
+            </w:r>
+            <w:r>
+              <w:rPr>
+                <w:rFonts w:ascii="微软雅黑" w:hAnsi="微软雅黑"/>
+                <w:szCs w:val="24"/>
+              </w:rPr>
+              <w:t>:</w:t>
+            </w:r>
+          </w:p>
+        </w:tc>
+      </w:tr>
+      <w:tr>
+        <w:tc>
+          <w:tcPr>
+            <w:tcW w:w="1140" w:type="dxa"/>
+          </w:tcPr>
+          <w:p>
+            <w:pPr>
+              <w:spacing w:line="240" w:lineRule="auto"/>
+              <w:ind w:firstLineChars="0" w:firstLine="0"/>
+              <w:rPr>
+                <w:rFonts w:ascii="微软雅黑" w:hAnsi="微软雅黑"/>
+                <w:szCs w:val="24"/>
+              </w:rPr>
+            </w:pPr>
+            <w:r>
+              <w:rPr>
+                <w:rFonts w:ascii="微软雅黑" w:hAnsi="微软雅黑" w:hint="eastAsia"/>
+                <w:szCs w:val="24"/>
+              </w:rPr>
+              <w:t>参数</w:t>
+            </w:r>
+          </w:p>
+        </w:tc>
+        <w:tc>
+          <w:tcPr>
+            <w:tcW w:w="6316" w:type="dxa"/>
+            <w:gridSpan w:val="2"/>
+          </w:tcPr>
+          <w:p>
+            <w:pPr>
+              <w:spacing w:line="240" w:lineRule="auto"/>
+              <w:ind w:firstLineChars="0" w:firstLine="0"/>
+              <w:rPr>
+                <w:rFonts w:ascii="微软雅黑" w:hAnsi="微软雅黑"/>
+                <w:szCs w:val="24"/>
+              </w:rPr>
+            </w:pPr>
+            <w:proofErr w:type="gramStart"/>
+            <w:r>
+              <w:rPr>
+                <w:rFonts w:ascii="微软雅黑" w:hAnsi="微软雅黑"/>
+                <w:szCs w:val="24"/>
+              </w:rPr>
+              <w:t>RA0:A0,A</w:t>
+            </w:r>
+            <w:proofErr w:type="gramEnd"/>
+            <w:r>
+              <w:rPr>
+                <w:rFonts w:ascii="微软雅黑" w:hAnsi="微软雅黑"/>
+                <w:szCs w:val="24"/>
+              </w:rPr>
+              <w:t>1,A2,...,Ai;输出序列C（out）</w:t>
+            </w:r>
+          </w:p>
+          <w:p>
+            <w:pPr>
+              <w:spacing w:line="240" w:lineRule="auto"/>
+              <w:ind w:firstLineChars="0" w:firstLine="0"/>
+              <w:rPr>
+                <w:rFonts w:ascii="微软雅黑" w:hAnsi="微软雅黑"/>
+                <w:szCs w:val="24"/>
+              </w:rPr>
+            </w:pPr>
+            <w:proofErr w:type="gramStart"/>
+            <w:r>
+              <w:rPr>
+                <w:rFonts w:ascii="微软雅黑" w:hAnsi="微软雅黑"/>
+                <w:szCs w:val="24"/>
+              </w:rPr>
+              <w:t>RA1:B0,B</w:t>
+            </w:r>
+            <w:proofErr w:type="gramEnd"/>
+            <w:r>
+              <w:rPr>
+                <w:rFonts w:ascii="微软雅黑" w:hAnsi="微软雅黑"/>
+                <w:szCs w:val="24"/>
+              </w:rPr>
+              <w:t>1,B2,...,Bi</w:t>
+            </w:r>
+          </w:p>
+          <w:p>
+            <w:pPr>
+              <w:spacing w:line="240" w:lineRule="auto"/>
+              <w:ind w:firstLineChars="0" w:firstLine="0"/>
+              <w:rPr>
+                <w:rFonts w:ascii="微软雅黑" w:hAnsi="微软雅黑"/>
+                <w:szCs w:val="24"/>
+              </w:rPr>
+            </w:pPr>
+            <w:r>
+              <w:rPr>
+                <w:rFonts w:ascii="微软雅黑" w:hAnsi="微软雅黑"/>
+                <w:szCs w:val="24"/>
+              </w:rPr>
+              <w:t>RD0:序列长度</w:t>
+            </w:r>
+          </w:p>
+        </w:tc>
+      </w:tr>
+      <w:tr>
+        <w:tc>
+          <w:tcPr>
+            <w:tcW w:w="1140" w:type="dxa"/>
+          </w:tcPr>
+          <w:p>
+            <w:pPr>
+              <w:spacing w:line="240" w:lineRule="auto"/>
+              <w:ind w:firstLineChars="0" w:firstLine="0"/>
+              <w:rPr>
+                <w:rFonts w:ascii="微软雅黑" w:hAnsi="微软雅黑"/>
+                <w:szCs w:val="24"/>
+              </w:rPr>
+            </w:pPr>
+            <w:r>
+              <w:rPr>
+                <w:rFonts w:ascii="微软雅黑" w:hAnsi="微软雅黑" w:hint="eastAsia"/>
+                <w:szCs w:val="24"/>
+              </w:rPr>
+              <w:t>备注</w:t>
+            </w:r>
+          </w:p>
+        </w:tc>
+        <w:tc>
+          <w:tcPr>
+            <w:tcW w:w="6316" w:type="dxa"/>
+            <w:gridSpan w:val="2"/>
+          </w:tcPr>
+          <w:p>
+            <w:pPr>
+              <w:spacing w:line="240" w:lineRule="auto"/>
+              <w:ind w:firstLineChars="0" w:firstLine="0"/>
+              <w:rPr>
+                <w:rFonts w:ascii="微软雅黑" w:hAnsi="微软雅黑"/>
+                <w:szCs w:val="24"/>
+              </w:rPr>
+            </w:pPr>
+            <w:r>
+              <w:rPr>
+                <w:rFonts w:ascii="微软雅黑" w:hAnsi="微软雅黑"/>
+                <w:szCs w:val="24"/>
+              </w:rPr>
+              <w:t>本系统浮点数为IEEE754格式的浮点数中的规约形式的32位浮点数，即非规约形式的浮点数和极值不在我系统表示范围内。（详见百度百科）</w:t>
+            </w:r>
+          </w:p>
+        </w:tc>
+      </w:tr>
+    </w:tbl>
+    <w:p>
+      <w:pPr>
+        <w:pStyle w:val="a5"/>
+        <w:spacing w:line="240" w:lineRule="auto"/>
+        <w:ind w:left="420" w:firstLineChars="0"/>
+        <w:rPr>
+          <w:rFonts w:ascii="微软雅黑" w:hAnsi="微软雅黑"/>
+          <w:szCs w:val="24"/>
+        </w:rPr>
+      </w:pPr>
+      <w:proofErr w:type="spellStart"/>
+      <w:r>
+        <w:rPr>
+          <w:rFonts w:ascii="微软雅黑" w:hAnsi="微软雅黑"/>
+          <w:szCs w:val="24"/>
+        </w:rPr>
+        <w:t>CompareM</w:t>
+      </w:r>
+      <w:r>
+        <w:rPr>
+          <w:rFonts w:ascii="微软雅黑" w:hAnsi="微软雅黑" w:hint="eastAsia"/>
+          <w:szCs w:val="24"/>
+        </w:rPr>
+        <w:t>ax</w:t>
+      </w:r>
+      <w:r>
+        <w:rPr>
+          <w:rFonts w:ascii="微软雅黑" w:hAnsi="微软雅黑"/>
+          <w:szCs w:val="24"/>
+        </w:rPr>
+        <w:t>_Float_Dual</w:t>
+      </w:r>
+      <w:proofErr w:type="spellEnd"/>
+    </w:p>
+    <w:tbl>
+      <w:tblPr>
+        <w:tblStyle w:val="a6"/>
+        <w:tblW w:w="0" w:type="auto"/>
+        <w:tblInd w:w="840" w:type="dxa"/>
+        <w:tblLook w:val="04A0" w:firstRow="1" w:lastRow="0" w:firstColumn="1" w:lastColumn="0" w:noHBand="0" w:noVBand="1"/>
+      </w:tblPr>
+      <w:tblGrid>
+        <w:gridCol w:w="1140"/>
+        <w:gridCol w:w="3830"/>
+        <w:gridCol w:w="2486"/>
+      </w:tblGrid>
+      <w:tr>
+        <w:tc>
+          <w:tcPr>
+            <w:tcW w:w="1140" w:type="dxa"/>
+          </w:tcPr>
+          <w:p>
+            <w:pPr>
+              <w:spacing w:line="240" w:lineRule="auto"/>
+              <w:ind w:firstLineChars="0" w:firstLine="0"/>
+              <w:rPr>
+                <w:rFonts w:ascii="微软雅黑" w:hAnsi="微软雅黑"/>
+                <w:szCs w:val="24"/>
+              </w:rPr>
+            </w:pPr>
+            <w:r>
+              <w:rPr>
+                <w:rFonts w:ascii="微软雅黑" w:hAnsi="微软雅黑" w:hint="eastAsia"/>
+                <w:szCs w:val="24"/>
+              </w:rPr>
+              <w:t>函数名</w:t>
+            </w:r>
+          </w:p>
+        </w:tc>
+        <w:tc>
+          <w:tcPr>
+            <w:tcW w:w="3830" w:type="dxa"/>
+          </w:tcPr>
+          <w:p>
+            <w:pPr>
+              <w:spacing w:line="240" w:lineRule="auto"/>
+              <w:ind w:firstLineChars="0" w:firstLine="0"/>
+              <w:rPr>
+                <w:rFonts w:ascii="微软雅黑" w:hAnsi="微软雅黑"/>
+                <w:szCs w:val="24"/>
+              </w:rPr>
+            </w:pPr>
+            <w:proofErr w:type="spellStart"/>
+            <w:r>
+              <w:rPr>
+                <w:rFonts w:ascii="微软雅黑" w:hAnsi="微软雅黑"/>
+                <w:szCs w:val="24"/>
+              </w:rPr>
+              <w:t>CompareMax_Float_Dual</w:t>
+            </w:r>
+            <w:proofErr w:type="spellEnd"/>
+          </w:p>
+        </w:tc>
+        <w:tc>
+          <w:tcPr>
+            <w:tcW w:w="2486" w:type="dxa"/>
+          </w:tcPr>
+          <w:p>
+            <w:pPr>
+              <w:spacing w:line="240" w:lineRule="auto"/>
+              <w:ind w:firstLineChars="0" w:firstLine="0"/>
+              <w:rPr>
+                <w:rFonts w:ascii="微软雅黑" w:hAnsi="微软雅黑"/>
+                <w:szCs w:val="24"/>
+              </w:rPr>
+            </w:pPr>
+            <w:r>
+              <w:rPr>
+                <w:rFonts w:ascii="微软雅黑" w:hAnsi="微软雅黑" w:hint="eastAsia"/>
+                <w:szCs w:val="24"/>
+              </w:rPr>
+              <w:t>类型C</w:t>
+            </w:r>
+          </w:p>
+        </w:tc>
+      </w:tr>
+      <w:tr>
+        <w:tc>
+          <w:tcPr>
+            <w:tcW w:w="1140" w:type="dxa"/>
+          </w:tcPr>
+          <w:p>
+            <w:pPr>
+              <w:spacing w:line="240" w:lineRule="auto"/>
+              <w:ind w:firstLineChars="0" w:firstLine="0"/>
+              <w:rPr>
+                <w:rFonts w:ascii="微软雅黑" w:hAnsi="微软雅黑"/>
+                <w:szCs w:val="24"/>
+              </w:rPr>
+            </w:pPr>
+            <w:r>
+              <w:rPr>
+                <w:rFonts w:ascii="微软雅黑" w:hAnsi="微软雅黑" w:hint="eastAsia"/>
+                <w:szCs w:val="24"/>
+              </w:rPr>
+              <w:t>功能</w:t>
+            </w:r>
+          </w:p>
+        </w:tc>
+        <w:tc>
+          <w:tcPr>
+            <w:tcW w:w="6316" w:type="dxa"/>
+            <w:gridSpan w:val="2"/>
+          </w:tcPr>
+          <w:p>
+            <w:pPr>
+              <w:tabs>
+                <w:tab w:val="left" w:pos="3181"/>
+              </w:tabs>
+              <w:spacing w:line="240" w:lineRule="auto"/>
+              <w:ind w:firstLineChars="0" w:firstLine="0"/>
+              <w:rPr>
+                <w:rFonts w:ascii="微软雅黑" w:hAnsi="微软雅黑"/>
+                <w:szCs w:val="24"/>
+              </w:rPr>
+            </w:pPr>
+            <w:r>
+              <w:rPr>
+                <w:rFonts w:ascii="微软雅黑" w:hAnsi="微软雅黑" w:hint="eastAsia"/>
+                <w:szCs w:val="24"/>
+              </w:rPr>
+              <w:t>双序列大小比较，</w:t>
+            </w:r>
+            <w:r>
+              <w:rPr>
+                <w:rFonts w:ascii="微软雅黑" w:hAnsi="微软雅黑"/>
+                <w:szCs w:val="24"/>
+              </w:rPr>
+              <w:t>Ci = M</w:t>
+            </w:r>
+            <w:r>
+              <w:rPr>
+                <w:rFonts w:ascii="微软雅黑" w:hAnsi="微软雅黑" w:hint="eastAsia"/>
+                <w:szCs w:val="24"/>
+              </w:rPr>
+              <w:t>ax</w:t>
+            </w:r>
+            <w:r>
+              <w:rPr>
+                <w:rFonts w:ascii="微软雅黑" w:hAnsi="微软雅黑"/>
+                <w:szCs w:val="24"/>
+              </w:rPr>
+              <w:t>(</w:t>
+            </w:r>
+            <w:proofErr w:type="spellStart"/>
+            <w:r>
+              <w:rPr>
+                <w:rFonts w:ascii="微软雅黑" w:hAnsi="微软雅黑"/>
+                <w:szCs w:val="24"/>
+              </w:rPr>
+              <w:t>Ai,Bi</w:t>
+            </w:r>
+            <w:proofErr w:type="spellEnd"/>
+            <w:r>
+              <w:rPr>
+                <w:rFonts w:ascii="微软雅黑" w:hAnsi="微软雅黑"/>
+                <w:szCs w:val="24"/>
+              </w:rPr>
+              <w:t>)</w:t>
+            </w:r>
+          </w:p>
+        </w:tc>
+      </w:tr>
+      <w:tr>
+        <w:tc>
+          <w:tcPr>
+            <w:tcW w:w="1140" w:type="dxa"/>
+          </w:tcPr>
+          <w:p>
+            <w:pPr>
+              <w:spacing w:line="240" w:lineRule="auto"/>
+              <w:ind w:firstLineChars="0" w:firstLine="0"/>
+              <w:rPr>
+                <w:rFonts w:ascii="微软雅黑" w:hAnsi="微软雅黑"/>
+                <w:szCs w:val="24"/>
+              </w:rPr>
+            </w:pPr>
+            <w:r>
+              <w:rPr>
+                <w:rFonts w:ascii="微软雅黑" w:hAnsi="微软雅黑" w:hint="eastAsia"/>
+                <w:szCs w:val="24"/>
+              </w:rPr>
+              <w:t>返回值</w:t>
+            </w:r>
+          </w:p>
+        </w:tc>
+        <w:tc>
+          <w:tcPr>
+            <w:tcW w:w="6316" w:type="dxa"/>
+            <w:gridSpan w:val="2"/>
+          </w:tcPr>
+          <w:p>
+            <w:pPr>
+              <w:tabs>
+                <w:tab w:val="left" w:pos="1928"/>
+              </w:tabs>
+              <w:spacing w:line="240" w:lineRule="auto"/>
+              <w:ind w:firstLineChars="0" w:firstLine="0"/>
+              <w:rPr>
+                <w:rFonts w:ascii="微软雅黑" w:hAnsi="微软雅黑"/>
+                <w:szCs w:val="24"/>
+              </w:rPr>
+            </w:pPr>
+            <w:r>
+              <w:rPr>
+                <w:rFonts w:ascii="微软雅黑" w:hAnsi="微软雅黑" w:hint="eastAsia"/>
+                <w:szCs w:val="24"/>
+              </w:rPr>
+              <w:t>无</w:t>
+            </w:r>
+            <w:r>
+              <w:rPr>
+                <w:rFonts w:ascii="微软雅黑" w:hAnsi="微软雅黑"/>
+                <w:szCs w:val="24"/>
+              </w:rPr>
+              <w:t>:</w:t>
+            </w:r>
+          </w:p>
+        </w:tc>
+      </w:tr>
+      <w:tr>
+        <w:tc>
+          <w:tcPr>
+            <w:tcW w:w="1140" w:type="dxa"/>
+          </w:tcPr>
+          <w:p>
+            <w:pPr>
+              <w:spacing w:line="240" w:lineRule="auto"/>
+              <w:ind w:firstLineChars="0" w:firstLine="0"/>
+              <w:rPr>
+                <w:rFonts w:ascii="微软雅黑" w:hAnsi="微软雅黑"/>
+                <w:szCs w:val="24"/>
+              </w:rPr>
+            </w:pPr>
+            <w:r>
+              <w:rPr>
+                <w:rFonts w:ascii="微软雅黑" w:hAnsi="微软雅黑" w:hint="eastAsia"/>
+                <w:szCs w:val="24"/>
+              </w:rPr>
+              <w:t>参数</w:t>
+            </w:r>
+          </w:p>
+        </w:tc>
+        <w:tc>
+          <w:tcPr>
+            <w:tcW w:w="6316" w:type="dxa"/>
+            <w:gridSpan w:val="2"/>
+          </w:tcPr>
+          <w:p>
+            <w:pPr>
+              <w:spacing w:line="240" w:lineRule="auto"/>
+              <w:ind w:firstLineChars="0" w:firstLine="0"/>
+              <w:rPr>
+                <w:rFonts w:ascii="微软雅黑" w:hAnsi="微软雅黑"/>
+                <w:szCs w:val="24"/>
+              </w:rPr>
+            </w:pPr>
+            <w:proofErr w:type="gramStart"/>
+            <w:r>
+              <w:rPr>
+                <w:rFonts w:ascii="微软雅黑" w:hAnsi="微软雅黑"/>
+                <w:szCs w:val="24"/>
+              </w:rPr>
+              <w:t>RA0:A0,A</w:t>
+            </w:r>
+            <w:proofErr w:type="gramEnd"/>
+            <w:r>
+              <w:rPr>
+                <w:rFonts w:ascii="微软雅黑" w:hAnsi="微软雅黑"/>
+                <w:szCs w:val="24"/>
+              </w:rPr>
+              <w:t>1,A2,...,Ai;输出序列C（out）</w:t>
+            </w:r>
+          </w:p>
+          <w:p>
+            <w:pPr>
+              <w:spacing w:line="240" w:lineRule="auto"/>
+              <w:ind w:firstLineChars="0" w:firstLine="0"/>
+              <w:rPr>
+                <w:rFonts w:ascii="微软雅黑" w:hAnsi="微软雅黑"/>
+                <w:szCs w:val="24"/>
+              </w:rPr>
+            </w:pPr>
+            <w:proofErr w:type="gramStart"/>
+            <w:r>
+              <w:rPr>
+                <w:rFonts w:ascii="微软雅黑" w:hAnsi="微软雅黑"/>
+                <w:szCs w:val="24"/>
+              </w:rPr>
+              <w:t>RA1:B0,B</w:t>
+            </w:r>
+            <w:proofErr w:type="gramEnd"/>
+            <w:r>
+              <w:rPr>
+                <w:rFonts w:ascii="微软雅黑" w:hAnsi="微软雅黑"/>
+                <w:szCs w:val="24"/>
+              </w:rPr>
+              <w:t>1,B2,...,Bi</w:t>
+            </w:r>
+          </w:p>
+          <w:p>
+            <w:pPr>
+              <w:spacing w:line="240" w:lineRule="auto"/>
+              <w:ind w:firstLineChars="0" w:firstLine="0"/>
+              <w:rPr>
+                <w:rFonts w:ascii="微软雅黑" w:hAnsi="微软雅黑"/>
+                <w:szCs w:val="24"/>
+              </w:rPr>
+            </w:pPr>
+            <w:r>
+              <w:rPr>
+                <w:rFonts w:ascii="微软雅黑" w:hAnsi="微软雅黑"/>
+                <w:szCs w:val="24"/>
+              </w:rPr>
+              <w:t>RD0:序列长度</w:t>
+            </w:r>
+          </w:p>
+        </w:tc>
+      </w:tr>
+      <w:tr>
+        <w:tc>
+          <w:tcPr>
+            <w:tcW w:w="1140" w:type="dxa"/>
+          </w:tcPr>
+          <w:p>
+            <w:pPr>
+              <w:spacing w:line="240" w:lineRule="auto"/>
+              <w:ind w:firstLineChars="0" w:firstLine="0"/>
+              <w:rPr>
+                <w:rFonts w:ascii="微软雅黑" w:hAnsi="微软雅黑"/>
+                <w:szCs w:val="24"/>
+              </w:rPr>
+            </w:pPr>
+            <w:r>
+              <w:rPr>
+                <w:rFonts w:ascii="微软雅黑" w:hAnsi="微软雅黑" w:hint="eastAsia"/>
+                <w:szCs w:val="24"/>
+              </w:rPr>
+              <w:t>备注</w:t>
+            </w:r>
+          </w:p>
+        </w:tc>
+        <w:tc>
+          <w:tcPr>
+            <w:tcW w:w="6316" w:type="dxa"/>
+            <w:gridSpan w:val="2"/>
+          </w:tcPr>
+          <w:p>
+            <w:pPr>
+              <w:spacing w:line="240" w:lineRule="auto"/>
+              <w:ind w:firstLineChars="0" w:firstLine="0"/>
+              <w:rPr>
+                <w:rFonts w:ascii="微软雅黑" w:hAnsi="微软雅黑"/>
+                <w:szCs w:val="24"/>
+              </w:rPr>
+            </w:pPr>
+            <w:r>
+              <w:rPr>
+                <w:rFonts w:ascii="微软雅黑" w:hAnsi="微软雅黑"/>
+                <w:szCs w:val="24"/>
+              </w:rPr>
+              <w:t>本系统浮点数为IEEE754格式的浮点数中的规约形式的32位浮点数，即非规约形式的浮点数和极值不在我系统表示</w:t>
+            </w:r>
+            <w:r>
+              <w:rPr>
+                <w:rFonts w:ascii="微软雅黑" w:hAnsi="微软雅黑"/>
+                <w:szCs w:val="24"/>
+              </w:rPr>
+              <w:lastRenderedPageBreak/>
+              <w:t>范围内。（详见百度百科）</w:t>
+            </w:r>
+          </w:p>
+        </w:tc>
+      </w:tr>
+    </w:tbl>
+    <w:p>
+      <w:pPr>
+        <w:pStyle w:val="3"/>
+        <w:ind w:firstLineChars="0" w:firstLine="0"/>
+        <w:rPr>
+          <w:rFonts w:hint="eastAsia"/>
+          <w:sz w:val="30"/>
+        </w:rPr>
+      </w:pPr>
+    </w:p>
+    <w:p>
+      <w:pPr>
+        <w:ind w:firstLine="480"/>
+      </w:pPr>
+    </w:p>
+    <w:p>
+      <w:pPr>
+        <w:ind w:firstLine="480"/>
+      </w:pPr>
+    </w:p>
+    <w:p>
+      <w:pPr>
+        <w:ind w:firstLine="480"/>
+        <w:rPr>
+          <w:rFonts w:hint="eastAsia"/>
+        </w:rPr>
+      </w:pPr>
+    </w:p>
+    <w:p>
+      <w:pPr>
         <w:pStyle w:val="3"/>
         <w:numPr>
           <w:ilvl w:val="0"/>
@@ -55038,7 +59729,7 @@
           <w:sz w:val="30"/>
         </w:rPr>
       </w:pPr>
-      <w:bookmarkStart w:id="24" w:name="_Toc48239871"/>
+      <w:proofErr w:type="spellStart"/>
       <w:r>
         <w:rPr>
           <w:rFonts w:hint="eastAsia"/>
@@ -55053,6 +59744,7 @@
         <w:t>.h</w:t>
       </w:r>
       <w:bookmarkEnd w:id="24"/>
+      <w:proofErr w:type="spellEnd"/>
     </w:p>
     <w:p>
       <w:pPr>
@@ -55448,15 +60140,7 @@
                 <w:rFonts w:ascii="微软雅黑" w:hAnsi="微软雅黑"/>
                 <w:szCs w:val="24"/>
               </w:rPr>
-              <w:t>0个</w:t>
-            </w:r>
-            <w:r>
-              <w:rPr>
-                <w:rFonts w:ascii="微软雅黑" w:hAnsi="微软雅黑"/>
-                <w:szCs w:val="24"/>
-              </w:rPr>
-              <w:lastRenderedPageBreak/>
-              <w:t>数</w:t>
+              <w:t>0个数</w:t>
             </w:r>
             <w:r>
               <w:rPr>
@@ -55518,7 +60202,6 @@
                 <w:rFonts w:ascii="微软雅黑" w:hAnsi="微软雅黑" w:hint="eastAsia"/>
                 <w:szCs w:val="24"/>
               </w:rPr>
-              <w:lastRenderedPageBreak/>
               <w:t>备注</w:t>
             </w:r>
           </w:p>
@@ -55706,6 +60389,7 @@
                 <w:rFonts w:ascii="微软雅黑" w:hAnsi="微软雅黑" w:hint="eastAsia"/>
                 <w:szCs w:val="24"/>
               </w:rPr>
+              <w:lastRenderedPageBreak/>
               <w:t>功能</w:t>
             </w:r>
           </w:p>
@@ -56328,7 +61012,6 @@
                 <w:rFonts w:ascii="微软雅黑" w:hAnsi="微软雅黑" w:hint="eastAsia"/>
                 <w:szCs w:val="24"/>
               </w:rPr>
-              <w:lastRenderedPageBreak/>
               <w:t>函数名</w:t>
             </w:r>
           </w:p>
@@ -56616,6 +61299,7 @@
         <w:rPr>
           <w:sz w:val="30"/>
         </w:rPr>
+        <w:lastRenderedPageBreak/>
         <w:t>fir.h</w:t>
       </w:r>
       <w:bookmarkEnd w:id="25"/>
@@ -57265,7 +61949,6 @@
                 <w:rFonts w:ascii="微软雅黑" w:hAnsi="微软雅黑" w:hint="eastAsia"/>
                 <w:szCs w:val="24"/>
               </w:rPr>
-              <w:lastRenderedPageBreak/>
               <w:t>函数名</w:t>
             </w:r>
           </w:p>
@@ -57507,6 +62190,7 @@
                 <w:rFonts w:ascii="微软雅黑" w:hAnsi="微软雅黑"/>
                 <w:szCs w:val="24"/>
               </w:rPr>
+              <w:lastRenderedPageBreak/>
               <w:t>RD0:配置第几个bank,取值范围0~3</w:t>
             </w:r>
           </w:p>
@@ -57531,6 +62215,7 @@
                 <w:rFonts w:ascii="微软雅黑" w:hAnsi="微软雅黑" w:hint="eastAsia"/>
                 <w:szCs w:val="24"/>
               </w:rPr>
+              <w:lastRenderedPageBreak/>
               <w:t>备注</w:t>
             </w:r>
           </w:p>
@@ -57693,6 +62378,7 @@
                 <w:szCs w:val="24"/>
               </w:rPr>
             </w:pPr>
+            <w:proofErr w:type="gramStart"/>
             <w:r>
               <w:rPr>
                 <w:rFonts w:ascii="微软雅黑" w:hAnsi="微软雅黑" w:hint="eastAsia"/>
@@ -57700,6 +62386,7 @@
               </w:rPr>
               <w:t>双麦算法</w:t>
             </w:r>
+            <w:proofErr w:type="gramEnd"/>
           </w:p>
         </w:tc>
       </w:tr>
@@ -59001,6 +63688,95 @@
     </w:lvl>
   </w:abstractNum>
   <w:abstractNum w:abstractNumId="9" w15:restartNumberingAfterBreak="0">
+    <w:nsid w:val="541E5D4A"/>
+    <w:multiLevelType w:val="hybridMultilevel"/>
+    <w:tmpl w:val="5148C6CE"/>
+    <w:lvl w:ilvl="0" w:tplc="6D527226">
+      <w:start w:val="1"/>
+      <w:numFmt w:val="decimal"/>
+      <w:lvlText w:val="%1."/>
+      <w:lvlJc w:val="left"/>
+      <w:pPr>
+        <w:ind w:left="360" w:hanging="360"/>
+      </w:pPr>
+      <w:rPr>
+        <w:rFonts w:hint="default"/>
+      </w:rPr>
+    </w:lvl>
+    <w:lvl w:ilvl="1" w:tplc="04090019" w:tentative="1">
+      <w:start w:val="1"/>
+      <w:numFmt w:val="lowerLetter"/>
+      <w:lvlText w:val="%2)"/>
+      <w:lvlJc w:val="left"/>
+      <w:pPr>
+        <w:ind w:left="420" w:hanging="420"/>
+      </w:pPr>
+    </w:lvl>
+    <w:lvl w:ilvl="2" w:tplc="0409001B" w:tentative="1">
+      <w:start w:val="1"/>
+      <w:numFmt w:val="lowerRoman"/>
+      <w:lvlText w:val="%3."/>
+      <w:lvlJc w:val="right"/>
+      <w:pPr>
+        <w:ind w:left="840" w:hanging="420"/>
+      </w:pPr>
+    </w:lvl>
+    <w:lvl w:ilvl="3" w:tplc="0409000F" w:tentative="1">
+      <w:start w:val="1"/>
+      <w:numFmt w:val="decimal"/>
+      <w:lvlText w:val="%4."/>
+      <w:lvlJc w:val="left"/>
+      <w:pPr>
+        <w:ind w:left="1260" w:hanging="420"/>
+      </w:pPr>
+    </w:lvl>
+    <w:lvl w:ilvl="4" w:tplc="04090019" w:tentative="1">
+      <w:start w:val="1"/>
+      <w:numFmt w:val="lowerLetter"/>
+      <w:lvlText w:val="%5)"/>
+      <w:lvlJc w:val="left"/>
+      <w:pPr>
+        <w:ind w:left="1680" w:hanging="420"/>
+      </w:pPr>
+    </w:lvl>
+    <w:lvl w:ilvl="5" w:tplc="0409001B" w:tentative="1">
+      <w:start w:val="1"/>
+      <w:numFmt w:val="lowerRoman"/>
+      <w:lvlText w:val="%6."/>
+      <w:lvlJc w:val="right"/>
+      <w:pPr>
+        <w:ind w:left="2100" w:hanging="420"/>
+      </w:pPr>
+    </w:lvl>
+    <w:lvl w:ilvl="6" w:tplc="0409000F" w:tentative="1">
+      <w:start w:val="1"/>
+      <w:numFmt w:val="decimal"/>
+      <w:lvlText w:val="%7."/>
+      <w:lvlJc w:val="left"/>
+      <w:pPr>
+        <w:ind w:left="2520" w:hanging="420"/>
+      </w:pPr>
+    </w:lvl>
+    <w:lvl w:ilvl="7" w:tplc="04090019" w:tentative="1">
+      <w:start w:val="1"/>
+      <w:numFmt w:val="lowerLetter"/>
+      <w:lvlText w:val="%8)"/>
+      <w:lvlJc w:val="left"/>
+      <w:pPr>
+        <w:ind w:left="2940" w:hanging="420"/>
+      </w:pPr>
+    </w:lvl>
+    <w:lvl w:ilvl="8" w:tplc="0409001B" w:tentative="1">
+      <w:start w:val="1"/>
+      <w:numFmt w:val="lowerRoman"/>
+      <w:lvlText w:val="%9."/>
+      <w:lvlJc w:val="right"/>
+      <w:pPr>
+        <w:ind w:left="3360" w:hanging="420"/>
+      </w:pPr>
+    </w:lvl>
+  </w:abstractNum>
+  <w:abstractNum w:abstractNumId="10" w15:restartNumberingAfterBreak="0">
     <w:nsid w:val="5C463A2A"/>
     <w:multiLevelType w:val="hybridMultilevel"/>
     <w:tmpl w:val="4422293A"/>
@@ -59086,7 +63862,7 @@
       </w:pPr>
     </w:lvl>
   </w:abstractNum>
-  <w:abstractNum w:abstractNumId="10" w15:restartNumberingAfterBreak="0">
+  <w:abstractNum w:abstractNumId="11" w15:restartNumberingAfterBreak="0">
     <w:nsid w:val="5CF90399"/>
     <w:multiLevelType w:val="hybridMultilevel"/>
     <w:tmpl w:val="F55C5F9E"/>
@@ -59172,7 +63948,7 @@
       </w:pPr>
     </w:lvl>
   </w:abstractNum>
-  <w:abstractNum w:abstractNumId="11" w15:restartNumberingAfterBreak="0">
+  <w:abstractNum w:abstractNumId="12" w15:restartNumberingAfterBreak="0">
     <w:nsid w:val="64747AD2"/>
     <w:multiLevelType w:val="hybridMultilevel"/>
     <w:tmpl w:val="B2DE61C2"/>
@@ -59261,7 +64037,7 @@
       </w:pPr>
     </w:lvl>
   </w:abstractNum>
-  <w:abstractNum w:abstractNumId="12" w15:restartNumberingAfterBreak="0">
+  <w:abstractNum w:abstractNumId="13" w15:restartNumberingAfterBreak="0">
     <w:nsid w:val="6C9A16A8"/>
     <w:multiLevelType w:val="hybridMultilevel"/>
     <w:tmpl w:val="16E0CEFA"/>
@@ -59350,7 +64126,7 @@
       </w:pPr>
     </w:lvl>
   </w:abstractNum>
-  <w:abstractNum w:abstractNumId="13" w15:restartNumberingAfterBreak="0">
+  <w:abstractNum w:abstractNumId="14" w15:restartNumberingAfterBreak="0">
     <w:nsid w:val="729C0E74"/>
     <w:multiLevelType w:val="hybridMultilevel"/>
     <w:tmpl w:val="16E0CEFA"/>
@@ -59446,13 +64222,13 @@
     <w:abstractNumId w:val="3"/>
   </w:num>
   <w:num w:numId="3">
+    <w:abstractNumId w:val="13"/>
+  </w:num>
+  <w:num w:numId="4">
     <w:abstractNumId w:val="12"/>
   </w:num>
-  <w:num w:numId="4">
-    <w:abstractNumId w:val="11"/>
-  </w:num>
   <w:num w:numId="5">
-    <w:abstractNumId w:val="13"/>
+    <w:abstractNumId w:val="14"/>
   </w:num>
   <w:num w:numId="6">
     <w:abstractNumId w:val="5"/>
@@ -59461,13 +64237,13 @@
     <w:abstractNumId w:val="0"/>
   </w:num>
   <w:num w:numId="8">
-    <w:abstractNumId w:val="9"/>
+    <w:abstractNumId w:val="10"/>
   </w:num>
   <w:num w:numId="9">
     <w:abstractNumId w:val="8"/>
   </w:num>
   <w:num w:numId="10">
-    <w:abstractNumId w:val="10"/>
+    <w:abstractNumId w:val="11"/>
   </w:num>
   <w:num w:numId="11">
     <w:abstractNumId w:val="6"/>
@@ -59480,6 +64256,9 @@
   </w:num>
   <w:num w:numId="14">
     <w:abstractNumId w:val="1"/>
+  </w:num>
+  <w:num w:numId="15">
+    <w:abstractNumId w:val="9"/>
   </w:num>
 </w:numbering>
 </file>
